--- a/2022/DiplomKostyna/DiplomKostyna.docx
+++ b/2022/DiplomKostyna/DiplomKostyna.docx
@@ -2550,21 +2550,7 @@
         <w:rPr>
           <w:rFonts w:eastAsia="Calibri" w:cs="Times New Roman"/>
         </w:rPr>
-        <w:t xml:space="preserve"> </w:t>
-      </w:r>
-      <w:proofErr w:type="spellStart"/>
-      <w:r>
-        <w:rPr>
-          <w:rFonts w:eastAsia="Calibri" w:cs="Times New Roman"/>
-        </w:rPr>
-        <w:t>Oleg</w:t>
-      </w:r>
-      <w:proofErr w:type="spellEnd"/>
-      <w:r>
-        <w:rPr>
-          <w:rFonts w:eastAsia="Calibri" w:cs="Times New Roman"/>
-        </w:rPr>
-        <w:t xml:space="preserve"> OLIKH, </w:t>
+        <w:t xml:space="preserve"> Oleg OLIKH, </w:t>
       </w:r>
       <w:proofErr w:type="spellStart"/>
       <w:r>
@@ -4170,7 +4156,7 @@
       </w:r>
       <w:r>
         <w:rPr>
-          <w:lang w:val="en-US"/>
+          <w:lang w:val="ru-RU"/>
         </w:rPr>
         <w:t>3</w:t>
       </w:r>
@@ -5867,10 +5853,10 @@
             <v:path o:extrusionok="f" gradientshapeok="t" o:connecttype="rect"/>
             <o:lock v:ext="edit" aspectratio="t"/>
           </v:shapetype>
-          <v:shape id="_x0000_i1025" type="#_x0000_t75" style="width:124.5pt;height:55.5pt" o:ole="">
+          <v:shape id="_x0000_i1025" type="#_x0000_t75" style="width:124.2pt;height:55.2pt" o:ole="">
             <v:imagedata r:id="rId12" o:title=""/>
           </v:shape>
-          <o:OLEObject Type="Embed" ProgID="Equation.3" ShapeID="_x0000_i1025" DrawAspect="Content" ObjectID="_1742218278" r:id="rId13"/>
+          <o:OLEObject Type="Embed" ProgID="Equation.3" ShapeID="_x0000_i1025" DrawAspect="Content" ObjectID="_1742226198" r:id="rId13"/>
         </w:object>
       </w:r>
       <w:r>
@@ -6228,10 +6214,10 @@
           <w:position w:val="-36"/>
         </w:rPr>
         <w:object w:dxaOrig="8240" w:dyaOrig="859" w14:anchorId="5864E5FE">
-          <v:shape id="_x0000_i1026" type="#_x0000_t75" style="width:411.75pt;height:43.5pt" o:ole="">
+          <v:shape id="_x0000_i1026" type="#_x0000_t75" style="width:411.6pt;height:43.8pt" o:ole="">
             <v:imagedata r:id="rId14" o:title=""/>
           </v:shape>
-          <o:OLEObject Type="Embed" ProgID="Equation.3" ShapeID="_x0000_i1026" DrawAspect="Content" ObjectID="_1742218279" r:id="rId15"/>
+          <o:OLEObject Type="Embed" ProgID="Equation.3" ShapeID="_x0000_i1026" DrawAspect="Content" ObjectID="_1742226199" r:id="rId15"/>
         </w:object>
       </w:r>
       <w:r>
@@ -6288,10 +6274,10 @@
           <w:position w:val="-56"/>
         </w:rPr>
         <w:object w:dxaOrig="2720" w:dyaOrig="1260" w14:anchorId="31D81DBC">
-          <v:shape id="_x0000_i1027" type="#_x0000_t75" style="width:136.5pt;height:63.75pt" o:ole="">
+          <v:shape id="_x0000_i1027" type="#_x0000_t75" style="width:136.8pt;height:63.6pt" o:ole="">
             <v:imagedata r:id="rId16" o:title=""/>
           </v:shape>
-          <o:OLEObject Type="Embed" ProgID="Equation.3" ShapeID="_x0000_i1027" DrawAspect="Content" ObjectID="_1742218280" r:id="rId17"/>
+          <o:OLEObject Type="Embed" ProgID="Equation.3" ShapeID="_x0000_i1027" DrawAspect="Content" ObjectID="_1742226200" r:id="rId17"/>
         </w:object>
       </w:r>
       <w:r>
@@ -6392,7 +6378,7 @@
             </w:r>
             <w:r>
               <w:rPr>
-                <w:lang w:val="en-US"/>
+                <w:lang w:val="ru-RU"/>
               </w:rPr>
               <w:t>3</w:t>
             </w:r>
@@ -6401,7 +6387,7 @@
             </w:r>
             <w:r>
               <w:rPr>
-                <w:lang w:val="en-US"/>
+                <w:lang w:val="ru-RU"/>
               </w:rPr>
               <w:t>1</w:t>
             </w:r>
@@ -6593,18 +6579,12 @@
               <w:t>Рис.</w:t>
             </w:r>
             <w:r>
-              <w:rPr>
-                <w:lang w:val="en-US"/>
-              </w:rPr>
               <w:t>3</w:t>
             </w:r>
             <w:r>
               <w:t>.</w:t>
             </w:r>
             <w:r>
-              <w:rPr>
-                <w:lang w:val="en-US"/>
-              </w:rPr>
               <w:t>2</w:t>
             </w:r>
             <w:r>
@@ -6617,7 +6597,19 @@
               <w:rPr>
                 <w:lang w:val="en-US"/>
               </w:rPr>
-              <w:t xml:space="preserve">Orion (a) </w:t>
+              <w:t>Orion</w:t>
+            </w:r>
+            <w:r>
+              <w:t xml:space="preserve"> (</w:t>
+            </w:r>
+            <w:r>
+              <w:rPr>
+                <w:lang w:val="en-US"/>
+              </w:rPr>
+              <w:t>a</w:t>
+            </w:r>
+            <w:r>
+              <w:t xml:space="preserve">) </w:t>
             </w:r>
             <w:r>
               <w:t xml:space="preserve">та </w:t>
@@ -6626,7 +6618,10 @@
               <w:rPr>
                 <w:lang w:val="en-US"/>
               </w:rPr>
-              <w:t>Osram (</w:t>
+              <w:t>Osram</w:t>
+            </w:r>
+            <w:r>
+              <w:t xml:space="preserve"> (</w:t>
             </w:r>
             <w:r>
               <w:t>б). Точки – експеримент, лінії – апроксимація за формулами, наведеними в розділі 3.1</w:t>
@@ -6731,10 +6726,10 @@
                 <w14:ligatures w14:val="standardContextual"/>
               </w:rPr>
               <w:drawing>
-                <wp:inline distT="0" distB="0" distL="0" distR="0" wp14:anchorId="751C621E" wp14:editId="01D620A2">
+                <wp:inline distT="0" distB="0" distL="0" distR="0" wp14:anchorId="4759199C" wp14:editId="5BB2304C">
                   <wp:extent cx="2880000" cy="2035740"/>
                   <wp:effectExtent l="0" t="0" r="0" b="3175"/>
-                  <wp:docPr id="830389059" name="Рисунок 7"/>
+                  <wp:docPr id="915071138" name="Рисунок 1"/>
                   <wp:cNvGraphicFramePr>
                     <a:graphicFrameLocks xmlns:a="http://schemas.openxmlformats.org/drawingml/2006/main" noChangeAspect="1"/>
                   </wp:cNvGraphicFramePr>
@@ -6742,7 +6737,7 @@
                     <a:graphicData uri="http://schemas.openxmlformats.org/drawingml/2006/picture">
                       <pic:pic xmlns:pic="http://schemas.openxmlformats.org/drawingml/2006/picture">
                         <pic:nvPicPr>
-                          <pic:cNvPr id="830389059" name="Рисунок 830389059"/>
+                          <pic:cNvPr id="915071138" name="Рисунок 915071138"/>
                           <pic:cNvPicPr/>
                         </pic:nvPicPr>
                         <pic:blipFill>
@@ -6905,9 +6900,6 @@
               <w:t>Рис.</w:t>
             </w:r>
             <w:r>
-              <w:rPr>
-                <w:lang w:val="en-US"/>
-              </w:rPr>
               <w:t>3</w:t>
             </w:r>
             <w:r>
@@ -6931,46 +6923,2096 @@
             </w:r>
             <w:proofErr w:type="spellEnd"/>
             <w:r>
-              <w:t xml:space="preserve">, що розпалися внаслідок освітлення з різною інтенсивністю, від його тривалості. </w:t>
-            </w:r>
-            <w:r>
-              <w:t xml:space="preserve">Лампи </w:t>
-            </w:r>
-            <w:r>
-              <w:rPr>
-                <w:lang w:val="en-US"/>
-              </w:rPr>
-              <w:t>Orion (a)</w:t>
+              <w:t xml:space="preserve">, що розпалися внаслідок освітлення з різною інтенсивністю, від його тривалості. Лампи </w:t>
+            </w:r>
+            <w:r>
+              <w:rPr>
+                <w:lang w:val="en-US"/>
+              </w:rPr>
+              <w:t>Orion</w:t>
+            </w:r>
+            <w:r>
+              <w:t xml:space="preserve"> (</w:t>
+            </w:r>
+            <w:r>
+              <w:rPr>
+                <w:lang w:val="en-US"/>
+              </w:rPr>
+              <w:t>a</w:t>
+            </w:r>
+            <w:r>
+              <w:t>)</w:t>
             </w:r>
             <w:r>
               <w:t>,</w:t>
             </w:r>
             <w:r>
-              <w:rPr>
-                <w:lang w:val="en-US"/>
-              </w:rPr>
-              <w:t xml:space="preserve"> Osram (</w:t>
-            </w:r>
-            <w:r>
-              <w:t>б)</w:t>
-            </w:r>
-            <w:r>
+              <w:t xml:space="preserve"> </w:t>
+            </w:r>
+            <w:r>
+              <w:rPr>
+                <w:lang w:val="en-US"/>
+              </w:rPr>
+              <w:t>Osram</w:t>
+            </w:r>
+            <w:r>
+              <w:t xml:space="preserve"> (</w:t>
+            </w:r>
+            <w:r>
+              <w:t xml:space="preserve">б), </w:t>
+            </w:r>
+            <w:r>
+              <w:rPr>
+                <w:lang w:val="en-US"/>
+              </w:rPr>
+              <w:t>GE</w:t>
+            </w:r>
+            <w:r>
+              <w:t xml:space="preserve"> (</w:t>
+            </w:r>
+            <w:r>
+              <w:t xml:space="preserve">в). Частина д ілюструє відмінності світло-індукованого розпаду пар при використанні різних джерел. Точ- експеримент, лінії – апроксимація за </w:t>
+            </w:r>
+            <w:r>
+              <w:rPr>
+                <w:highlight w:val="yellow"/>
+              </w:rPr>
+              <w:t>формулою ()</w:t>
+            </w:r>
+          </w:p>
+        </w:tc>
+      </w:tr>
+    </w:tbl>
+    <w:p/>
+    <w:tbl>
+      <w:tblPr>
+        <w:tblStyle w:val="ae"/>
+        <w:tblW w:w="0" w:type="auto"/>
+        <w:tblLook w:val="04A0" w:firstRow="1" w:lastRow="0" w:firstColumn="1" w:lastColumn="0" w:noHBand="0" w:noVBand="1"/>
+      </w:tblPr>
+      <w:tblGrid>
+        <w:gridCol w:w="1947"/>
+        <w:gridCol w:w="1947"/>
+        <w:gridCol w:w="1947"/>
+        <w:gridCol w:w="1947"/>
+        <w:gridCol w:w="1948"/>
+      </w:tblGrid>
+      <w:tr>
+        <w:tc>
+          <w:tcPr>
+            <w:tcW w:w="9736" w:type="dxa"/>
+            <w:gridSpan w:val="5"/>
+            <w:tcBorders>
+              <w:top w:val="nil"/>
+              <w:left w:val="nil"/>
+              <w:bottom w:val="single" w:sz="4" w:space="0" w:color="auto"/>
+              <w:right w:val="nil"/>
+            </w:tcBorders>
+          </w:tcPr>
+          <w:p>
+            <w:pPr>
+              <w:ind w:firstLine="0"/>
+            </w:pPr>
+            <w:r>
+              <w:t xml:space="preserve">Табл.3.1 </w:t>
+            </w:r>
+            <w:r>
+              <w:t xml:space="preserve">Параметри, визначені шляхом апроксимації експериментальних кривих відповідно </w:t>
+            </w:r>
+            <w:r>
+              <w:rPr>
+                <w:highlight w:val="yellow"/>
+              </w:rPr>
+              <w:t>до формули ()</w:t>
+            </w:r>
+          </w:p>
+        </w:tc>
+      </w:tr>
+      <w:tr>
+        <w:tc>
+          <w:tcPr>
+            <w:tcW w:w="1947" w:type="dxa"/>
+            <w:tcBorders>
+              <w:top w:val="single" w:sz="4" w:space="0" w:color="auto"/>
+            </w:tcBorders>
+            <w:vAlign w:val="center"/>
+          </w:tcPr>
+          <w:p>
+            <w:pPr>
+              <w:ind w:firstLine="0"/>
+              <w:jc w:val="center"/>
+            </w:pPr>
+            <w:r>
+              <w:rPr>
+                <w:i/>
+                <w:iCs/>
+                <w:lang w:val="en-US"/>
+              </w:rPr>
+              <w:t>W</w:t>
+            </w:r>
+            <w:r>
+              <w:rPr>
+                <w:vertAlign w:val="subscript"/>
+                <w:lang w:val="en-US"/>
+              </w:rPr>
+              <w:t>ill</w:t>
+            </w:r>
+            <w:r>
+              <w:rPr>
+                <w:lang w:val="en-US"/>
+              </w:rPr>
               <w:t xml:space="preserve">, </w:t>
             </w:r>
-            <w:r>
-              <w:rPr>
-                <w:lang w:val="en-US"/>
-              </w:rPr>
-              <w:t>GE (</w:t>
-            </w:r>
-            <w:r>
-              <w:t>в)</w:t>
-            </w:r>
-            <w:r>
-              <w:t xml:space="preserve">. </w:t>
-            </w:r>
-            <w:r>
-              <w:t>Частина д ілюструє відмінності світло-індукованого розпаду пар при використанні різних джерел. Точ- експеримент, лінії – апроксимація за формулою ()</w:t>
+            <w:proofErr w:type="spellStart"/>
+            <w:r>
+              <w:t>мВт</w:t>
+            </w:r>
+            <w:proofErr w:type="spellEnd"/>
+          </w:p>
+        </w:tc>
+        <w:tc>
+          <w:tcPr>
+            <w:tcW w:w="1947" w:type="dxa"/>
+            <w:tcBorders>
+              <w:top w:val="single" w:sz="4" w:space="0" w:color="auto"/>
+            </w:tcBorders>
+            <w:vAlign w:val="center"/>
+          </w:tcPr>
+          <w:p>
+            <w:pPr>
+              <w:ind w:firstLine="0"/>
+              <w:jc w:val="center"/>
+            </w:pPr>
+            <w:r>
+              <w:t>Лампа</w:t>
+            </w:r>
+          </w:p>
+        </w:tc>
+        <w:tc>
+          <w:tcPr>
+            <w:tcW w:w="1947" w:type="dxa"/>
+            <w:tcBorders>
+              <w:top w:val="single" w:sz="4" w:space="0" w:color="auto"/>
+            </w:tcBorders>
+            <w:vAlign w:val="center"/>
+          </w:tcPr>
+          <w:p>
+            <w:pPr>
+              <w:ind w:firstLine="0"/>
+              <w:jc w:val="center"/>
+              <w:rPr>
+                <w:lang w:val="en-US"/>
+              </w:rPr>
+            </w:pPr>
+            <w:r>
+              <w:rPr>
+                <w:lang w:val="el-GR"/>
+              </w:rPr>
+              <w:t>τ</w:t>
+            </w:r>
+            <w:r>
+              <w:rPr>
+                <w:vertAlign w:val="subscript"/>
+                <w:lang w:val="en-US"/>
+              </w:rPr>
+              <w:t>dis</w:t>
+            </w:r>
+            <w:r>
+              <w:rPr>
+                <w:lang w:val="en-US"/>
+              </w:rPr>
+              <w:t>, c</w:t>
+            </w:r>
+          </w:p>
+        </w:tc>
+        <w:tc>
+          <w:tcPr>
+            <w:tcW w:w="1947" w:type="dxa"/>
+            <w:tcBorders>
+              <w:top w:val="single" w:sz="4" w:space="0" w:color="auto"/>
+            </w:tcBorders>
+            <w:vAlign w:val="center"/>
+          </w:tcPr>
+          <w:p>
+            <w:pPr>
+              <w:ind w:firstLine="0"/>
+              <w:jc w:val="center"/>
+            </w:pPr>
+            <w:proofErr w:type="spellStart"/>
+            <w:r>
+              <w:rPr>
+                <w:i/>
+                <w:iCs/>
+                <w:lang w:val="en-US"/>
+              </w:rPr>
+              <w:t>N</w:t>
+            </w:r>
+            <w:r>
+              <w:rPr>
+                <w:vertAlign w:val="subscript"/>
+                <w:lang w:val="en-US"/>
+              </w:rPr>
+              <w:t>Fe,fit</w:t>
+            </w:r>
+            <w:proofErr w:type="spellEnd"/>
+            <w:r>
+              <w:rPr>
+                <w:lang w:val="en-US"/>
+              </w:rPr>
+              <w:t>, 10</w:t>
+            </w:r>
+            <w:r>
+              <w:rPr>
+                <w:vertAlign w:val="superscript"/>
+                <w:lang w:val="en-US"/>
+              </w:rPr>
+              <w:t>12</w:t>
+            </w:r>
+            <w:r>
+              <w:rPr>
+                <w:lang w:val="en-US"/>
+              </w:rPr>
+              <w:t xml:space="preserve"> </w:t>
+            </w:r>
+            <w:r>
+              <w:t>см</w:t>
+            </w:r>
+            <w:r>
+              <w:rPr>
+                <w:vertAlign w:val="superscript"/>
+              </w:rPr>
+              <w:t>-3</w:t>
+            </w:r>
+          </w:p>
+        </w:tc>
+        <w:tc>
+          <w:tcPr>
+            <w:tcW w:w="1948" w:type="dxa"/>
+            <w:tcBorders>
+              <w:top w:val="single" w:sz="4" w:space="0" w:color="auto"/>
+            </w:tcBorders>
+            <w:vAlign w:val="center"/>
+          </w:tcPr>
+          <w:p>
+            <w:pPr>
+              <w:ind w:firstLine="0"/>
+              <w:jc w:val="center"/>
+              <w:rPr>
+                <w:lang w:val="en-US"/>
+              </w:rPr>
+            </w:pPr>
+            <w:r>
+              <w:rPr>
+                <w:i/>
+                <w:iCs/>
+                <w:lang w:val="en-US"/>
+              </w:rPr>
+              <w:t>R</w:t>
+            </w:r>
+            <w:r>
+              <w:rPr>
+                <w:vertAlign w:val="superscript"/>
+                <w:lang w:val="en-US"/>
+              </w:rPr>
+              <w:t>2</w:t>
+            </w:r>
+          </w:p>
+        </w:tc>
+      </w:tr>
+      <w:tr>
+        <w:tc>
+          <w:tcPr>
+            <w:tcW w:w="1947" w:type="dxa"/>
+            <w:vAlign w:val="center"/>
+          </w:tcPr>
+          <w:p>
+            <w:pPr>
+              <w:ind w:firstLine="0"/>
+              <w:jc w:val="center"/>
+              <w:rPr>
+                <w:lang w:val="en-US"/>
+              </w:rPr>
+            </w:pPr>
+            <w:r>
+              <w:rPr>
+                <w:lang w:val="en-US"/>
+              </w:rPr>
+              <w:t>750</w:t>
+            </w:r>
+          </w:p>
+        </w:tc>
+        <w:tc>
+          <w:tcPr>
+            <w:tcW w:w="1947" w:type="dxa"/>
+            <w:vAlign w:val="center"/>
+          </w:tcPr>
+          <w:p>
+            <w:pPr>
+              <w:ind w:firstLine="0"/>
+              <w:jc w:val="center"/>
+              <w:rPr>
+                <w:lang w:val="en-US"/>
+              </w:rPr>
+            </w:pPr>
+            <w:r>
+              <w:rPr>
+                <w:lang w:val="en-US"/>
+              </w:rPr>
+              <w:t>Orion</w:t>
+            </w:r>
+          </w:p>
+        </w:tc>
+        <w:tc>
+          <w:tcPr>
+            <w:tcW w:w="1947" w:type="dxa"/>
+            <w:vAlign w:val="center"/>
+          </w:tcPr>
+          <w:p>
+            <w:pPr>
+              <w:ind w:firstLine="0"/>
+              <w:jc w:val="center"/>
+            </w:pPr>
+            <w:r>
+              <w:rPr>
+                <w:lang w:val="en-US"/>
+              </w:rPr>
+              <w:t>2,2</w:t>
+            </w:r>
+            <w:r>
+              <w:rPr>
+                <w:rFonts w:cs="Times New Roman"/>
+                <w:lang w:val="en-US"/>
+              </w:rPr>
+              <w:t>±0,2</w:t>
+            </w:r>
+          </w:p>
+        </w:tc>
+        <w:tc>
+          <w:tcPr>
+            <w:tcW w:w="1947" w:type="dxa"/>
+            <w:vAlign w:val="center"/>
+          </w:tcPr>
+          <w:p>
+            <w:pPr>
+              <w:ind w:firstLine="0"/>
+              <w:jc w:val="center"/>
+            </w:pPr>
+            <w:r>
+              <w:rPr>
+                <w:lang w:val="en-US"/>
+              </w:rPr>
+              <w:t>8,6</w:t>
+            </w:r>
+            <w:r>
+              <w:rPr>
+                <w:rFonts w:cs="Times New Roman"/>
+                <w:lang w:val="en-US"/>
+              </w:rPr>
+              <w:t>±0,1</w:t>
+            </w:r>
+          </w:p>
+        </w:tc>
+        <w:tc>
+          <w:tcPr>
+            <w:tcW w:w="1948" w:type="dxa"/>
+            <w:vAlign w:val="center"/>
+          </w:tcPr>
+          <w:p>
+            <w:pPr>
+              <w:ind w:firstLine="0"/>
+              <w:jc w:val="center"/>
+            </w:pPr>
+            <w:r>
+              <w:t>0</w:t>
+            </w:r>
+            <w:r>
+              <w:rPr>
+                <w:lang w:val="en-US"/>
+              </w:rPr>
+              <w:t>,</w:t>
+            </w:r>
+            <w:r>
+              <w:t>99</w:t>
+            </w:r>
+            <w:r>
+              <w:rPr>
+                <w:lang w:val="en-US"/>
+              </w:rPr>
+              <w:t>3</w:t>
+            </w:r>
+          </w:p>
+        </w:tc>
+      </w:tr>
+      <w:tr>
+        <w:tc>
+          <w:tcPr>
+            <w:tcW w:w="1947" w:type="dxa"/>
+            <w:vMerge w:val="restart"/>
+            <w:vAlign w:val="center"/>
+          </w:tcPr>
+          <w:p>
+            <w:pPr>
+              <w:ind w:firstLine="0"/>
+              <w:jc w:val="center"/>
+              <w:rPr>
+                <w:lang w:val="en-US"/>
+              </w:rPr>
+            </w:pPr>
+            <w:r>
+              <w:rPr>
+                <w:lang w:val="en-US"/>
+              </w:rPr>
+              <w:t>700</w:t>
+            </w:r>
+          </w:p>
+        </w:tc>
+        <w:tc>
+          <w:tcPr>
+            <w:tcW w:w="1947" w:type="dxa"/>
+            <w:vAlign w:val="center"/>
+          </w:tcPr>
+          <w:p>
+            <w:pPr>
+              <w:ind w:firstLine="0"/>
+              <w:jc w:val="center"/>
+            </w:pPr>
+            <w:r>
+              <w:rPr>
+                <w:lang w:val="en-US"/>
+              </w:rPr>
+              <w:t>Orion</w:t>
+            </w:r>
+          </w:p>
+        </w:tc>
+        <w:tc>
+          <w:tcPr>
+            <w:tcW w:w="1947" w:type="dxa"/>
+            <w:vAlign w:val="center"/>
+          </w:tcPr>
+          <w:p>
+            <w:pPr>
+              <w:ind w:firstLine="0"/>
+              <w:jc w:val="center"/>
+            </w:pPr>
+            <w:r>
+              <w:rPr>
+                <w:lang w:val="en-US"/>
+              </w:rPr>
+              <w:t>2,4</w:t>
+            </w:r>
+            <w:r>
+              <w:rPr>
+                <w:rFonts w:cs="Times New Roman"/>
+                <w:lang w:val="en-US"/>
+              </w:rPr>
+              <w:t>±0,2</w:t>
+            </w:r>
+          </w:p>
+        </w:tc>
+        <w:tc>
+          <w:tcPr>
+            <w:tcW w:w="1947" w:type="dxa"/>
+            <w:vAlign w:val="center"/>
+          </w:tcPr>
+          <w:p>
+            <w:pPr>
+              <w:ind w:firstLine="0"/>
+              <w:jc w:val="center"/>
+            </w:pPr>
+            <w:r>
+              <w:rPr>
+                <w:lang w:val="en-US"/>
+              </w:rPr>
+              <w:t>8,5</w:t>
+            </w:r>
+            <w:r>
+              <w:rPr>
+                <w:rFonts w:cs="Times New Roman"/>
+                <w:lang w:val="en-US"/>
+              </w:rPr>
+              <w:t>±0,1</w:t>
+            </w:r>
+          </w:p>
+        </w:tc>
+        <w:tc>
+          <w:tcPr>
+            <w:tcW w:w="1948" w:type="dxa"/>
+            <w:vAlign w:val="center"/>
+          </w:tcPr>
+          <w:p>
+            <w:pPr>
+              <w:ind w:firstLine="0"/>
+              <w:jc w:val="center"/>
+            </w:pPr>
+            <w:r>
+              <w:t>0</w:t>
+            </w:r>
+            <w:r>
+              <w:rPr>
+                <w:lang w:val="en-US"/>
+              </w:rPr>
+              <w:t>,</w:t>
+            </w:r>
+            <w:r>
+              <w:t>995</w:t>
+            </w:r>
+          </w:p>
+        </w:tc>
+      </w:tr>
+      <w:tr>
+        <w:tc>
+          <w:tcPr>
+            <w:tcW w:w="1947" w:type="dxa"/>
+            <w:vMerge/>
+            <w:vAlign w:val="center"/>
+          </w:tcPr>
+          <w:p>
+            <w:pPr>
+              <w:ind w:firstLine="0"/>
+              <w:jc w:val="center"/>
+            </w:pPr>
+          </w:p>
+        </w:tc>
+        <w:tc>
+          <w:tcPr>
+            <w:tcW w:w="1947" w:type="dxa"/>
+            <w:vAlign w:val="center"/>
+          </w:tcPr>
+          <w:p>
+            <w:pPr>
+              <w:ind w:firstLine="0"/>
+              <w:jc w:val="center"/>
+              <w:rPr>
+                <w:lang w:val="en-US"/>
+              </w:rPr>
+            </w:pPr>
+            <w:r>
+              <w:rPr>
+                <w:lang w:val="en-US"/>
+              </w:rPr>
+              <w:t>Osram</w:t>
+            </w:r>
+          </w:p>
+        </w:tc>
+        <w:tc>
+          <w:tcPr>
+            <w:tcW w:w="1947" w:type="dxa"/>
+            <w:vAlign w:val="center"/>
+          </w:tcPr>
+          <w:p>
+            <w:pPr>
+              <w:ind w:firstLine="0"/>
+              <w:jc w:val="center"/>
+              <w:rPr>
+                <w:lang w:val="en-US"/>
+              </w:rPr>
+            </w:pPr>
+            <w:r>
+              <w:rPr>
+                <w:lang w:val="en-US"/>
+              </w:rPr>
+              <w:t>2,4</w:t>
+            </w:r>
+            <w:r>
+              <w:rPr>
+                <w:rFonts w:cs="Times New Roman"/>
+                <w:lang w:val="en-US"/>
+              </w:rPr>
+              <w:t>±0,2</w:t>
+            </w:r>
+          </w:p>
+        </w:tc>
+        <w:tc>
+          <w:tcPr>
+            <w:tcW w:w="1947" w:type="dxa"/>
+            <w:vAlign w:val="center"/>
+          </w:tcPr>
+          <w:p>
+            <w:pPr>
+              <w:ind w:firstLine="0"/>
+              <w:jc w:val="center"/>
+            </w:pPr>
+            <w:r>
+              <w:rPr>
+                <w:lang w:val="en-US"/>
+              </w:rPr>
+              <w:t>8,6</w:t>
+            </w:r>
+            <w:r>
+              <w:rPr>
+                <w:rFonts w:cs="Times New Roman"/>
+                <w:lang w:val="en-US"/>
+              </w:rPr>
+              <w:t>±0,1</w:t>
+            </w:r>
+          </w:p>
+        </w:tc>
+        <w:tc>
+          <w:tcPr>
+            <w:tcW w:w="1948" w:type="dxa"/>
+            <w:vAlign w:val="center"/>
+          </w:tcPr>
+          <w:p>
+            <w:pPr>
+              <w:ind w:firstLine="0"/>
+              <w:jc w:val="center"/>
+              <w:rPr>
+                <w:lang w:val="en-US"/>
+              </w:rPr>
+            </w:pPr>
+            <w:r>
+              <w:t>0</w:t>
+            </w:r>
+            <w:r>
+              <w:rPr>
+                <w:lang w:val="en-US"/>
+              </w:rPr>
+              <w:t>,</w:t>
+            </w:r>
+            <w:r>
+              <w:t>99</w:t>
+            </w:r>
+            <w:r>
+              <w:rPr>
+                <w:lang w:val="en-US"/>
+              </w:rPr>
+              <w:t>2</w:t>
+            </w:r>
+          </w:p>
+        </w:tc>
+      </w:tr>
+      <w:tr>
+        <w:tc>
+          <w:tcPr>
+            <w:tcW w:w="1947" w:type="dxa"/>
+            <w:vMerge w:val="restart"/>
+            <w:vAlign w:val="center"/>
+          </w:tcPr>
+          <w:p>
+            <w:pPr>
+              <w:ind w:firstLine="0"/>
+              <w:jc w:val="center"/>
+              <w:rPr>
+                <w:lang w:val="en-US"/>
+              </w:rPr>
+            </w:pPr>
+            <w:r>
+              <w:rPr>
+                <w:lang w:val="en-US"/>
+              </w:rPr>
+              <w:t>600</w:t>
+            </w:r>
+          </w:p>
+        </w:tc>
+        <w:tc>
+          <w:tcPr>
+            <w:tcW w:w="1947" w:type="dxa"/>
+            <w:vAlign w:val="center"/>
+          </w:tcPr>
+          <w:p>
+            <w:pPr>
+              <w:ind w:firstLine="0"/>
+              <w:jc w:val="center"/>
+            </w:pPr>
+            <w:r>
+              <w:rPr>
+                <w:lang w:val="en-US"/>
+              </w:rPr>
+              <w:t>Orion</w:t>
+            </w:r>
+          </w:p>
+        </w:tc>
+        <w:tc>
+          <w:tcPr>
+            <w:tcW w:w="1947" w:type="dxa"/>
+            <w:vAlign w:val="center"/>
+          </w:tcPr>
+          <w:p>
+            <w:pPr>
+              <w:ind w:firstLine="0"/>
+              <w:jc w:val="center"/>
+            </w:pPr>
+            <w:r>
+              <w:rPr>
+                <w:lang w:val="en-US"/>
+              </w:rPr>
+              <w:t>3,7</w:t>
+            </w:r>
+            <w:r>
+              <w:rPr>
+                <w:rFonts w:cs="Times New Roman"/>
+                <w:lang w:val="en-US"/>
+              </w:rPr>
+              <w:t>±0,2</w:t>
+            </w:r>
+          </w:p>
+        </w:tc>
+        <w:tc>
+          <w:tcPr>
+            <w:tcW w:w="1947" w:type="dxa"/>
+            <w:vAlign w:val="center"/>
+          </w:tcPr>
+          <w:p>
+            <w:pPr>
+              <w:ind w:firstLine="0"/>
+              <w:jc w:val="center"/>
+            </w:pPr>
+            <w:r>
+              <w:rPr>
+                <w:lang w:val="en-US"/>
+              </w:rPr>
+              <w:t>8,65</w:t>
+            </w:r>
+            <w:r>
+              <w:rPr>
+                <w:rFonts w:cs="Times New Roman"/>
+                <w:lang w:val="en-US"/>
+              </w:rPr>
+              <w:t>±0,06</w:t>
+            </w:r>
+          </w:p>
+        </w:tc>
+        <w:tc>
+          <w:tcPr>
+            <w:tcW w:w="1948" w:type="dxa"/>
+            <w:vAlign w:val="center"/>
+          </w:tcPr>
+          <w:p>
+            <w:pPr>
+              <w:ind w:firstLine="0"/>
+              <w:jc w:val="center"/>
+            </w:pPr>
+            <w:r>
+              <w:t>0</w:t>
+            </w:r>
+            <w:r>
+              <w:rPr>
+                <w:lang w:val="en-US"/>
+              </w:rPr>
+              <w:t>,</w:t>
+            </w:r>
+            <w:r>
+              <w:t>99</w:t>
+            </w:r>
+            <w:r>
+              <w:rPr>
+                <w:lang w:val="en-US"/>
+              </w:rPr>
+              <w:t>8</w:t>
+            </w:r>
+          </w:p>
+        </w:tc>
+      </w:tr>
+      <w:tr>
+        <w:tc>
+          <w:tcPr>
+            <w:tcW w:w="1947" w:type="dxa"/>
+            <w:vMerge/>
+            <w:vAlign w:val="center"/>
+          </w:tcPr>
+          <w:p>
+            <w:pPr>
+              <w:ind w:firstLine="0"/>
+              <w:jc w:val="center"/>
+            </w:pPr>
+          </w:p>
+        </w:tc>
+        <w:tc>
+          <w:tcPr>
+            <w:tcW w:w="1947" w:type="dxa"/>
+            <w:vAlign w:val="center"/>
+          </w:tcPr>
+          <w:p>
+            <w:pPr>
+              <w:ind w:firstLine="0"/>
+              <w:jc w:val="center"/>
+            </w:pPr>
+            <w:r>
+              <w:rPr>
+                <w:lang w:val="en-US"/>
+              </w:rPr>
+              <w:t>Osram</w:t>
+            </w:r>
+          </w:p>
+        </w:tc>
+        <w:tc>
+          <w:tcPr>
+            <w:tcW w:w="1947" w:type="dxa"/>
+            <w:vAlign w:val="center"/>
+          </w:tcPr>
+          <w:p>
+            <w:pPr>
+              <w:ind w:firstLine="0"/>
+              <w:jc w:val="center"/>
+            </w:pPr>
+            <w:r>
+              <w:rPr>
+                <w:lang w:val="en-US"/>
+              </w:rPr>
+              <w:t>3,0</w:t>
+            </w:r>
+            <w:r>
+              <w:rPr>
+                <w:rFonts w:cs="Times New Roman"/>
+                <w:lang w:val="en-US"/>
+              </w:rPr>
+              <w:t>±0,2</w:t>
+            </w:r>
+          </w:p>
+        </w:tc>
+        <w:tc>
+          <w:tcPr>
+            <w:tcW w:w="1947" w:type="dxa"/>
+            <w:vAlign w:val="center"/>
+          </w:tcPr>
+          <w:p>
+            <w:pPr>
+              <w:ind w:firstLine="0"/>
+              <w:jc w:val="center"/>
+            </w:pPr>
+            <w:r>
+              <w:rPr>
+                <w:lang w:val="en-US"/>
+              </w:rPr>
+              <w:t>8,68</w:t>
+            </w:r>
+            <w:r>
+              <w:rPr>
+                <w:rFonts w:cs="Times New Roman"/>
+                <w:lang w:val="en-US"/>
+              </w:rPr>
+              <w:t>±0,08</w:t>
+            </w:r>
+          </w:p>
+        </w:tc>
+        <w:tc>
+          <w:tcPr>
+            <w:tcW w:w="1948" w:type="dxa"/>
+            <w:vAlign w:val="center"/>
+          </w:tcPr>
+          <w:p>
+            <w:pPr>
+              <w:ind w:firstLine="0"/>
+              <w:jc w:val="center"/>
+            </w:pPr>
+            <w:r>
+              <w:rPr>
+                <w:lang w:val="en-US"/>
+              </w:rPr>
+              <w:t>0,995</w:t>
+            </w:r>
+          </w:p>
+        </w:tc>
+      </w:tr>
+      <w:tr>
+        <w:tc>
+          <w:tcPr>
+            <w:tcW w:w="1947" w:type="dxa"/>
+            <w:vMerge w:val="restart"/>
+            <w:vAlign w:val="center"/>
+          </w:tcPr>
+          <w:p>
+            <w:pPr>
+              <w:ind w:firstLine="0"/>
+              <w:jc w:val="center"/>
+              <w:rPr>
+                <w:lang w:val="en-US"/>
+              </w:rPr>
+            </w:pPr>
+            <w:r>
+              <w:rPr>
+                <w:lang w:val="en-US"/>
+              </w:rPr>
+              <w:t>500</w:t>
+            </w:r>
+          </w:p>
+        </w:tc>
+        <w:tc>
+          <w:tcPr>
+            <w:tcW w:w="1947" w:type="dxa"/>
+            <w:vAlign w:val="center"/>
+          </w:tcPr>
+          <w:p>
+            <w:pPr>
+              <w:ind w:firstLine="0"/>
+              <w:jc w:val="center"/>
+            </w:pPr>
+            <w:r>
+              <w:rPr>
+                <w:lang w:val="en-US"/>
+              </w:rPr>
+              <w:t>Orion</w:t>
+            </w:r>
+          </w:p>
+        </w:tc>
+        <w:tc>
+          <w:tcPr>
+            <w:tcW w:w="1947" w:type="dxa"/>
+            <w:vAlign w:val="center"/>
+          </w:tcPr>
+          <w:p>
+            <w:pPr>
+              <w:ind w:firstLine="0"/>
+              <w:jc w:val="center"/>
+            </w:pPr>
+            <w:r>
+              <w:rPr>
+                <w:lang w:val="en-US"/>
+              </w:rPr>
+              <w:t>5,5</w:t>
+            </w:r>
+            <w:r>
+              <w:rPr>
+                <w:rFonts w:cs="Times New Roman"/>
+                <w:lang w:val="en-US"/>
+              </w:rPr>
+              <w:t>±0,2</w:t>
+            </w:r>
+          </w:p>
+        </w:tc>
+        <w:tc>
+          <w:tcPr>
+            <w:tcW w:w="1947" w:type="dxa"/>
+            <w:vAlign w:val="center"/>
+          </w:tcPr>
+          <w:p>
+            <w:pPr>
+              <w:ind w:firstLine="0"/>
+              <w:jc w:val="center"/>
+            </w:pPr>
+            <w:r>
+              <w:rPr>
+                <w:lang w:val="en-US"/>
+              </w:rPr>
+              <w:t>8,65</w:t>
+            </w:r>
+            <w:r>
+              <w:rPr>
+                <w:rFonts w:cs="Times New Roman"/>
+                <w:lang w:val="en-US"/>
+              </w:rPr>
+              <w:t>±0,04</w:t>
+            </w:r>
+          </w:p>
+        </w:tc>
+        <w:tc>
+          <w:tcPr>
+            <w:tcW w:w="1948" w:type="dxa"/>
+            <w:vAlign w:val="center"/>
+          </w:tcPr>
+          <w:p>
+            <w:pPr>
+              <w:ind w:firstLine="0"/>
+              <w:jc w:val="center"/>
+            </w:pPr>
+            <w:r>
+              <w:t>0</w:t>
+            </w:r>
+            <w:r>
+              <w:rPr>
+                <w:lang w:val="en-US"/>
+              </w:rPr>
+              <w:t>,</w:t>
+            </w:r>
+            <w:r>
+              <w:t>99</w:t>
+            </w:r>
+            <w:r>
+              <w:rPr>
+                <w:lang w:val="en-US"/>
+              </w:rPr>
+              <w:t>9</w:t>
+            </w:r>
+          </w:p>
+        </w:tc>
+      </w:tr>
+      <w:tr>
+        <w:tc>
+          <w:tcPr>
+            <w:tcW w:w="1947" w:type="dxa"/>
+            <w:vMerge/>
+            <w:vAlign w:val="center"/>
+          </w:tcPr>
+          <w:p>
+            <w:pPr>
+              <w:ind w:firstLine="0"/>
+              <w:jc w:val="center"/>
+            </w:pPr>
+          </w:p>
+        </w:tc>
+        <w:tc>
+          <w:tcPr>
+            <w:tcW w:w="1947" w:type="dxa"/>
+            <w:vAlign w:val="center"/>
+          </w:tcPr>
+          <w:p>
+            <w:pPr>
+              <w:ind w:firstLine="0"/>
+              <w:jc w:val="center"/>
+            </w:pPr>
+            <w:r>
+              <w:rPr>
+                <w:lang w:val="en-US"/>
+              </w:rPr>
+              <w:t>Osram</w:t>
+            </w:r>
+          </w:p>
+        </w:tc>
+        <w:tc>
+          <w:tcPr>
+            <w:tcW w:w="1947" w:type="dxa"/>
+            <w:vAlign w:val="center"/>
+          </w:tcPr>
+          <w:p>
+            <w:pPr>
+              <w:ind w:firstLine="0"/>
+              <w:jc w:val="center"/>
+            </w:pPr>
+            <w:r>
+              <w:rPr>
+                <w:lang w:val="en-US"/>
+              </w:rPr>
+              <w:t>4,5</w:t>
+            </w:r>
+            <w:r>
+              <w:rPr>
+                <w:rFonts w:cs="Times New Roman"/>
+                <w:lang w:val="en-US"/>
+              </w:rPr>
+              <w:t>±0,1</w:t>
+            </w:r>
+          </w:p>
+        </w:tc>
+        <w:tc>
+          <w:tcPr>
+            <w:tcW w:w="1947" w:type="dxa"/>
+            <w:vAlign w:val="center"/>
+          </w:tcPr>
+          <w:p>
+            <w:pPr>
+              <w:ind w:firstLine="0"/>
+              <w:jc w:val="center"/>
+            </w:pPr>
+            <w:r>
+              <w:rPr>
+                <w:lang w:val="en-US"/>
+              </w:rPr>
+              <w:t>8,7</w:t>
+            </w:r>
+            <w:r>
+              <w:rPr>
+                <w:rFonts w:cs="Times New Roman"/>
+                <w:lang w:val="en-US"/>
+              </w:rPr>
+              <w:t>±0,1</w:t>
+            </w:r>
+          </w:p>
+        </w:tc>
+        <w:tc>
+          <w:tcPr>
+            <w:tcW w:w="1948" w:type="dxa"/>
+            <w:vAlign w:val="center"/>
+          </w:tcPr>
+          <w:p>
+            <w:pPr>
+              <w:ind w:firstLine="0"/>
+              <w:jc w:val="center"/>
+            </w:pPr>
+            <w:r>
+              <w:rPr>
+                <w:lang w:val="en-US"/>
+              </w:rPr>
+              <w:t>0,998</w:t>
+            </w:r>
+          </w:p>
+        </w:tc>
+      </w:tr>
+      <w:tr>
+        <w:tc>
+          <w:tcPr>
+            <w:tcW w:w="1947" w:type="dxa"/>
+            <w:vMerge w:val="restart"/>
+            <w:vAlign w:val="center"/>
+          </w:tcPr>
+          <w:p>
+            <w:pPr>
+              <w:ind w:firstLine="0"/>
+              <w:jc w:val="center"/>
+              <w:rPr>
+                <w:lang w:val="en-US"/>
+              </w:rPr>
+            </w:pPr>
+            <w:r>
+              <w:rPr>
+                <w:lang w:val="en-US"/>
+              </w:rPr>
+              <w:t>400</w:t>
+            </w:r>
+          </w:p>
+        </w:tc>
+        <w:tc>
+          <w:tcPr>
+            <w:tcW w:w="1947" w:type="dxa"/>
+            <w:vAlign w:val="center"/>
+          </w:tcPr>
+          <w:p>
+            <w:pPr>
+              <w:ind w:firstLine="0"/>
+              <w:jc w:val="center"/>
+            </w:pPr>
+            <w:r>
+              <w:rPr>
+                <w:lang w:val="en-US"/>
+              </w:rPr>
+              <w:t>Orion</w:t>
+            </w:r>
+          </w:p>
+        </w:tc>
+        <w:tc>
+          <w:tcPr>
+            <w:tcW w:w="1947" w:type="dxa"/>
+            <w:vAlign w:val="center"/>
+          </w:tcPr>
+          <w:p>
+            <w:pPr>
+              <w:ind w:firstLine="0"/>
+              <w:jc w:val="center"/>
+            </w:pPr>
+            <w:r>
+              <w:rPr>
+                <w:lang w:val="en-US"/>
+              </w:rPr>
+              <w:t>8,8</w:t>
+            </w:r>
+            <w:r>
+              <w:rPr>
+                <w:rFonts w:cs="Times New Roman"/>
+                <w:lang w:val="en-US"/>
+              </w:rPr>
+              <w:t>±0,3</w:t>
+            </w:r>
+          </w:p>
+        </w:tc>
+        <w:tc>
+          <w:tcPr>
+            <w:tcW w:w="1947" w:type="dxa"/>
+            <w:vAlign w:val="center"/>
+          </w:tcPr>
+          <w:p>
+            <w:pPr>
+              <w:ind w:firstLine="0"/>
+              <w:jc w:val="center"/>
+            </w:pPr>
+            <w:r>
+              <w:rPr>
+                <w:lang w:val="en-US"/>
+              </w:rPr>
+              <w:t>8,74</w:t>
+            </w:r>
+            <w:r>
+              <w:rPr>
+                <w:rFonts w:cs="Times New Roman"/>
+                <w:lang w:val="en-US"/>
+              </w:rPr>
+              <w:t>±0,06</w:t>
+            </w:r>
+          </w:p>
+        </w:tc>
+        <w:tc>
+          <w:tcPr>
+            <w:tcW w:w="1948" w:type="dxa"/>
+            <w:vAlign w:val="center"/>
+          </w:tcPr>
+          <w:p>
+            <w:pPr>
+              <w:ind w:firstLine="0"/>
+              <w:jc w:val="center"/>
+            </w:pPr>
+            <w:r>
+              <w:t>0</w:t>
+            </w:r>
+            <w:r>
+              <w:rPr>
+                <w:lang w:val="en-US"/>
+              </w:rPr>
+              <w:t>,</w:t>
+            </w:r>
+            <w:r>
+              <w:t>99</w:t>
+            </w:r>
+            <w:r>
+              <w:rPr>
+                <w:lang w:val="en-US"/>
+              </w:rPr>
+              <w:t>8</w:t>
+            </w:r>
+          </w:p>
+        </w:tc>
+      </w:tr>
+      <w:tr>
+        <w:tc>
+          <w:tcPr>
+            <w:tcW w:w="1947" w:type="dxa"/>
+            <w:vMerge/>
+            <w:vAlign w:val="center"/>
+          </w:tcPr>
+          <w:p>
+            <w:pPr>
+              <w:ind w:firstLine="0"/>
+              <w:jc w:val="center"/>
+            </w:pPr>
+          </w:p>
+        </w:tc>
+        <w:tc>
+          <w:tcPr>
+            <w:tcW w:w="1947" w:type="dxa"/>
+            <w:vAlign w:val="center"/>
+          </w:tcPr>
+          <w:p>
+            <w:pPr>
+              <w:ind w:firstLine="0"/>
+              <w:jc w:val="center"/>
+            </w:pPr>
+            <w:r>
+              <w:rPr>
+                <w:lang w:val="en-US"/>
+              </w:rPr>
+              <w:t>Osram</w:t>
+            </w:r>
+          </w:p>
+        </w:tc>
+        <w:tc>
+          <w:tcPr>
+            <w:tcW w:w="1947" w:type="dxa"/>
+            <w:vAlign w:val="center"/>
+          </w:tcPr>
+          <w:p>
+            <w:pPr>
+              <w:ind w:firstLine="0"/>
+              <w:jc w:val="center"/>
+            </w:pPr>
+            <w:r>
+              <w:rPr>
+                <w:lang w:val="en-US"/>
+              </w:rPr>
+              <w:t>6,1</w:t>
+            </w:r>
+            <w:r>
+              <w:rPr>
+                <w:rFonts w:cs="Times New Roman"/>
+                <w:lang w:val="en-US"/>
+              </w:rPr>
+              <w:t>±0,3</w:t>
+            </w:r>
+          </w:p>
+        </w:tc>
+        <w:tc>
+          <w:tcPr>
+            <w:tcW w:w="1947" w:type="dxa"/>
+            <w:vAlign w:val="center"/>
+          </w:tcPr>
+          <w:p>
+            <w:pPr>
+              <w:ind w:firstLine="0"/>
+              <w:jc w:val="center"/>
+            </w:pPr>
+            <w:r>
+              <w:rPr>
+                <w:lang w:val="en-US"/>
+              </w:rPr>
+              <w:t>8,63</w:t>
+            </w:r>
+            <w:r>
+              <w:rPr>
+                <w:rFonts w:cs="Times New Roman"/>
+                <w:lang w:val="en-US"/>
+              </w:rPr>
+              <w:t>±0,08</w:t>
+            </w:r>
+          </w:p>
+        </w:tc>
+        <w:tc>
+          <w:tcPr>
+            <w:tcW w:w="1948" w:type="dxa"/>
+            <w:vAlign w:val="center"/>
+          </w:tcPr>
+          <w:p>
+            <w:pPr>
+              <w:ind w:firstLine="0"/>
+              <w:jc w:val="center"/>
+            </w:pPr>
+            <w:r>
+              <w:rPr>
+                <w:lang w:val="en-US"/>
+              </w:rPr>
+              <w:t>0,997</w:t>
+            </w:r>
+          </w:p>
+        </w:tc>
+      </w:tr>
+      <w:tr>
+        <w:tc>
+          <w:tcPr>
+            <w:tcW w:w="1947" w:type="dxa"/>
+            <w:vMerge/>
+            <w:vAlign w:val="center"/>
+          </w:tcPr>
+          <w:p>
+            <w:pPr>
+              <w:ind w:firstLine="0"/>
+              <w:jc w:val="center"/>
+            </w:pPr>
+          </w:p>
+        </w:tc>
+        <w:tc>
+          <w:tcPr>
+            <w:tcW w:w="1947" w:type="dxa"/>
+            <w:vAlign w:val="center"/>
+          </w:tcPr>
+          <w:p>
+            <w:pPr>
+              <w:ind w:firstLine="0"/>
+              <w:jc w:val="center"/>
+              <w:rPr>
+                <w:lang w:val="en-US"/>
+              </w:rPr>
+            </w:pPr>
+            <w:r>
+              <w:rPr>
+                <w:lang w:val="en-US"/>
+              </w:rPr>
+              <w:t>GE</w:t>
+            </w:r>
+          </w:p>
+        </w:tc>
+        <w:tc>
+          <w:tcPr>
+            <w:tcW w:w="1947" w:type="dxa"/>
+            <w:vAlign w:val="center"/>
+          </w:tcPr>
+          <w:p>
+            <w:pPr>
+              <w:ind w:firstLine="0"/>
+              <w:jc w:val="center"/>
+            </w:pPr>
+            <w:r>
+              <w:rPr>
+                <w:lang w:val="en-US"/>
+              </w:rPr>
+              <w:t>3,6</w:t>
+            </w:r>
+            <w:r>
+              <w:rPr>
+                <w:rFonts w:cs="Times New Roman"/>
+                <w:lang w:val="en-US"/>
+              </w:rPr>
+              <w:t>±0,3</w:t>
+            </w:r>
+          </w:p>
+        </w:tc>
+        <w:tc>
+          <w:tcPr>
+            <w:tcW w:w="1947" w:type="dxa"/>
+            <w:vAlign w:val="center"/>
+          </w:tcPr>
+          <w:p>
+            <w:pPr>
+              <w:ind w:firstLine="0"/>
+              <w:jc w:val="center"/>
+            </w:pPr>
+            <w:r>
+              <w:rPr>
+                <w:lang w:val="en-US"/>
+              </w:rPr>
+              <w:t>8,7</w:t>
+            </w:r>
+            <w:r>
+              <w:rPr>
+                <w:rFonts w:cs="Times New Roman"/>
+                <w:lang w:val="en-US"/>
+              </w:rPr>
+              <w:t>±0,1</w:t>
+            </w:r>
+          </w:p>
+        </w:tc>
+        <w:tc>
+          <w:tcPr>
+            <w:tcW w:w="1948" w:type="dxa"/>
+            <w:vAlign w:val="center"/>
+          </w:tcPr>
+          <w:p>
+            <w:pPr>
+              <w:ind w:firstLine="0"/>
+              <w:jc w:val="center"/>
+            </w:pPr>
+            <w:r>
+              <w:rPr>
+                <w:lang w:val="en-US"/>
+              </w:rPr>
+              <w:t>0,996</w:t>
+            </w:r>
+          </w:p>
+        </w:tc>
+      </w:tr>
+      <w:tr>
+        <w:tc>
+          <w:tcPr>
+            <w:tcW w:w="1947" w:type="dxa"/>
+            <w:vMerge w:val="restart"/>
+            <w:vAlign w:val="center"/>
+          </w:tcPr>
+          <w:p>
+            <w:pPr>
+              <w:ind w:firstLine="0"/>
+              <w:jc w:val="center"/>
+              <w:rPr>
+                <w:lang w:val="en-US"/>
+              </w:rPr>
+            </w:pPr>
+            <w:r>
+              <w:rPr>
+                <w:lang w:val="en-US"/>
+              </w:rPr>
+              <w:t>300</w:t>
+            </w:r>
+          </w:p>
+        </w:tc>
+        <w:tc>
+          <w:tcPr>
+            <w:tcW w:w="1947" w:type="dxa"/>
+            <w:vAlign w:val="center"/>
+          </w:tcPr>
+          <w:p>
+            <w:pPr>
+              <w:ind w:firstLine="0"/>
+              <w:jc w:val="center"/>
+            </w:pPr>
+            <w:r>
+              <w:rPr>
+                <w:lang w:val="en-US"/>
+              </w:rPr>
+              <w:t>Orion</w:t>
+            </w:r>
+          </w:p>
+        </w:tc>
+        <w:tc>
+          <w:tcPr>
+            <w:tcW w:w="1947" w:type="dxa"/>
+            <w:vAlign w:val="center"/>
+          </w:tcPr>
+          <w:p>
+            <w:pPr>
+              <w:ind w:firstLine="0"/>
+              <w:jc w:val="center"/>
+              <w:rPr>
+                <w:lang w:val="en-US"/>
+              </w:rPr>
+            </w:pPr>
+            <w:r>
+              <w:rPr>
+                <w:lang w:val="en-US"/>
+              </w:rPr>
+              <w:t>15,7</w:t>
+            </w:r>
+            <w:r>
+              <w:rPr>
+                <w:rFonts w:cs="Times New Roman"/>
+                <w:lang w:val="en-US"/>
+              </w:rPr>
+              <w:t>±0,6</w:t>
+            </w:r>
+          </w:p>
+        </w:tc>
+        <w:tc>
+          <w:tcPr>
+            <w:tcW w:w="1947" w:type="dxa"/>
+            <w:vAlign w:val="center"/>
+          </w:tcPr>
+          <w:p>
+            <w:pPr>
+              <w:ind w:firstLine="0"/>
+              <w:jc w:val="center"/>
+            </w:pPr>
+            <w:r>
+              <w:rPr>
+                <w:lang w:val="en-US"/>
+              </w:rPr>
+              <w:t>8,6</w:t>
+            </w:r>
+            <w:r>
+              <w:rPr>
+                <w:rFonts w:cs="Times New Roman"/>
+                <w:lang w:val="en-US"/>
+              </w:rPr>
+              <w:t>±0,1</w:t>
+            </w:r>
+          </w:p>
+        </w:tc>
+        <w:tc>
+          <w:tcPr>
+            <w:tcW w:w="1948" w:type="dxa"/>
+            <w:vAlign w:val="center"/>
+          </w:tcPr>
+          <w:p>
+            <w:pPr>
+              <w:ind w:firstLine="0"/>
+              <w:jc w:val="center"/>
+              <w:rPr>
+                <w:lang w:val="en-US"/>
+              </w:rPr>
+            </w:pPr>
+            <w:r>
+              <w:t>0</w:t>
+            </w:r>
+            <w:r>
+              <w:rPr>
+                <w:lang w:val="en-US"/>
+              </w:rPr>
+              <w:t>,</w:t>
+            </w:r>
+            <w:r>
+              <w:t>99</w:t>
+            </w:r>
+            <w:r>
+              <w:rPr>
+                <w:lang w:val="en-US"/>
+              </w:rPr>
+              <w:t>8</w:t>
+            </w:r>
+          </w:p>
+        </w:tc>
+      </w:tr>
+      <w:tr>
+        <w:tc>
+          <w:tcPr>
+            <w:tcW w:w="1947" w:type="dxa"/>
+            <w:vMerge/>
+            <w:vAlign w:val="center"/>
+          </w:tcPr>
+          <w:p>
+            <w:pPr>
+              <w:ind w:firstLine="0"/>
+              <w:jc w:val="center"/>
+            </w:pPr>
+          </w:p>
+        </w:tc>
+        <w:tc>
+          <w:tcPr>
+            <w:tcW w:w="1947" w:type="dxa"/>
+            <w:vAlign w:val="center"/>
+          </w:tcPr>
+          <w:p>
+            <w:pPr>
+              <w:ind w:firstLine="0"/>
+              <w:jc w:val="center"/>
+            </w:pPr>
+            <w:r>
+              <w:rPr>
+                <w:lang w:val="en-US"/>
+              </w:rPr>
+              <w:t>Osram</w:t>
+            </w:r>
+          </w:p>
+        </w:tc>
+        <w:tc>
+          <w:tcPr>
+            <w:tcW w:w="1947" w:type="dxa"/>
+            <w:vAlign w:val="center"/>
+          </w:tcPr>
+          <w:p>
+            <w:pPr>
+              <w:ind w:firstLine="0"/>
+              <w:jc w:val="center"/>
+            </w:pPr>
+            <w:r>
+              <w:rPr>
+                <w:lang w:val="en-US"/>
+              </w:rPr>
+              <w:t>12,4</w:t>
+            </w:r>
+            <w:r>
+              <w:rPr>
+                <w:rFonts w:cs="Times New Roman"/>
+                <w:lang w:val="en-US"/>
+              </w:rPr>
+              <w:t>±0,1</w:t>
+            </w:r>
+          </w:p>
+        </w:tc>
+        <w:tc>
+          <w:tcPr>
+            <w:tcW w:w="1947" w:type="dxa"/>
+            <w:vAlign w:val="center"/>
+          </w:tcPr>
+          <w:p>
+            <w:pPr>
+              <w:ind w:firstLine="0"/>
+              <w:jc w:val="center"/>
+            </w:pPr>
+            <w:r>
+              <w:rPr>
+                <w:lang w:val="en-US"/>
+              </w:rPr>
+              <w:t>8,69</w:t>
+            </w:r>
+            <w:r>
+              <w:rPr>
+                <w:rFonts w:cs="Times New Roman"/>
+                <w:lang w:val="en-US"/>
+              </w:rPr>
+              <w:t>±0,02</w:t>
+            </w:r>
+          </w:p>
+        </w:tc>
+        <w:tc>
+          <w:tcPr>
+            <w:tcW w:w="1948" w:type="dxa"/>
+            <w:vAlign w:val="center"/>
+          </w:tcPr>
+          <w:p>
+            <w:pPr>
+              <w:ind w:firstLine="0"/>
+              <w:jc w:val="center"/>
+            </w:pPr>
+            <w:r>
+              <w:rPr>
+                <w:lang w:val="en-US"/>
+              </w:rPr>
+              <w:t>0,999</w:t>
+            </w:r>
+          </w:p>
+        </w:tc>
+      </w:tr>
+      <w:tr>
+        <w:tc>
+          <w:tcPr>
+            <w:tcW w:w="1947" w:type="dxa"/>
+            <w:vMerge/>
+            <w:vAlign w:val="center"/>
+          </w:tcPr>
+          <w:p>
+            <w:pPr>
+              <w:ind w:firstLine="0"/>
+              <w:jc w:val="center"/>
+            </w:pPr>
+          </w:p>
+        </w:tc>
+        <w:tc>
+          <w:tcPr>
+            <w:tcW w:w="1947" w:type="dxa"/>
+            <w:vAlign w:val="center"/>
+          </w:tcPr>
+          <w:p>
+            <w:pPr>
+              <w:ind w:firstLine="0"/>
+              <w:jc w:val="center"/>
+            </w:pPr>
+            <w:r>
+              <w:rPr>
+                <w:lang w:val="en-US"/>
+              </w:rPr>
+              <w:t>GE</w:t>
+            </w:r>
+          </w:p>
+        </w:tc>
+        <w:tc>
+          <w:tcPr>
+            <w:tcW w:w="1947" w:type="dxa"/>
+            <w:vAlign w:val="center"/>
+          </w:tcPr>
+          <w:p>
+            <w:pPr>
+              <w:ind w:firstLine="0"/>
+              <w:jc w:val="center"/>
+            </w:pPr>
+            <w:r>
+              <w:rPr>
+                <w:lang w:val="en-US"/>
+              </w:rPr>
+              <w:t>6,5</w:t>
+            </w:r>
+            <w:r>
+              <w:rPr>
+                <w:rFonts w:cs="Times New Roman"/>
+                <w:lang w:val="en-US"/>
+              </w:rPr>
+              <w:t>±0,2</w:t>
+            </w:r>
+          </w:p>
+        </w:tc>
+        <w:tc>
+          <w:tcPr>
+            <w:tcW w:w="1947" w:type="dxa"/>
+            <w:vAlign w:val="center"/>
+          </w:tcPr>
+          <w:p>
+            <w:pPr>
+              <w:ind w:firstLine="0"/>
+              <w:jc w:val="center"/>
+            </w:pPr>
+            <w:r>
+              <w:rPr>
+                <w:lang w:val="en-US"/>
+              </w:rPr>
+              <w:t>8,69</w:t>
+            </w:r>
+            <w:r>
+              <w:rPr>
+                <w:rFonts w:cs="Times New Roman"/>
+                <w:lang w:val="en-US"/>
+              </w:rPr>
+              <w:t>±0,05</w:t>
+            </w:r>
+          </w:p>
+        </w:tc>
+        <w:tc>
+          <w:tcPr>
+            <w:tcW w:w="1948" w:type="dxa"/>
+            <w:vAlign w:val="center"/>
+          </w:tcPr>
+          <w:p>
+            <w:pPr>
+              <w:ind w:firstLine="0"/>
+              <w:jc w:val="center"/>
+            </w:pPr>
+            <w:r>
+              <w:rPr>
+                <w:lang w:val="en-US"/>
+              </w:rPr>
+              <w:t>0,998</w:t>
+            </w:r>
+          </w:p>
+        </w:tc>
+      </w:tr>
+      <w:tr>
+        <w:tc>
+          <w:tcPr>
+            <w:tcW w:w="1947" w:type="dxa"/>
+            <w:vMerge w:val="restart"/>
+            <w:vAlign w:val="center"/>
+          </w:tcPr>
+          <w:p>
+            <w:pPr>
+              <w:ind w:firstLine="0"/>
+              <w:jc w:val="center"/>
+              <w:rPr>
+                <w:lang w:val="en-US"/>
+              </w:rPr>
+            </w:pPr>
+            <w:r>
+              <w:rPr>
+                <w:lang w:val="en-US"/>
+              </w:rPr>
+              <w:t>200</w:t>
+            </w:r>
+          </w:p>
+        </w:tc>
+        <w:tc>
+          <w:tcPr>
+            <w:tcW w:w="1947" w:type="dxa"/>
+            <w:vAlign w:val="center"/>
+          </w:tcPr>
+          <w:p>
+            <w:pPr>
+              <w:ind w:firstLine="0"/>
+              <w:jc w:val="center"/>
+            </w:pPr>
+            <w:r>
+              <w:rPr>
+                <w:lang w:val="en-US"/>
+              </w:rPr>
+              <w:t>Orion</w:t>
+            </w:r>
+          </w:p>
+        </w:tc>
+        <w:tc>
+          <w:tcPr>
+            <w:tcW w:w="1947" w:type="dxa"/>
+            <w:vAlign w:val="center"/>
+          </w:tcPr>
+          <w:p>
+            <w:pPr>
+              <w:ind w:firstLine="0"/>
+              <w:jc w:val="center"/>
+              <w:rPr>
+                <w:lang w:val="en-US"/>
+              </w:rPr>
+            </w:pPr>
+            <w:r>
+              <w:rPr>
+                <w:lang w:val="en-US"/>
+              </w:rPr>
+              <w:t>42</w:t>
+            </w:r>
+            <w:r>
+              <w:rPr>
+                <w:rFonts w:cs="Times New Roman"/>
+                <w:lang w:val="en-US"/>
+              </w:rPr>
+              <w:t>±</w:t>
+            </w:r>
+            <w:r>
+              <w:rPr>
+                <w:lang w:val="en-US"/>
+              </w:rPr>
+              <w:t>3</w:t>
+            </w:r>
+          </w:p>
+        </w:tc>
+        <w:tc>
+          <w:tcPr>
+            <w:tcW w:w="1947" w:type="dxa"/>
+            <w:vAlign w:val="center"/>
+          </w:tcPr>
+          <w:p>
+            <w:pPr>
+              <w:ind w:firstLine="0"/>
+              <w:jc w:val="center"/>
+            </w:pPr>
+            <w:r>
+              <w:rPr>
+                <w:lang w:val="en-US"/>
+              </w:rPr>
+              <w:t>8,6</w:t>
+            </w:r>
+            <w:r>
+              <w:rPr>
+                <w:rFonts w:cs="Times New Roman"/>
+                <w:lang w:val="en-US"/>
+              </w:rPr>
+              <w:t>±0,</w:t>
+            </w:r>
+            <w:r>
+              <w:rPr>
+                <w:lang w:val="en-US"/>
+              </w:rPr>
+              <w:t>3</w:t>
+            </w:r>
+          </w:p>
+        </w:tc>
+        <w:tc>
+          <w:tcPr>
+            <w:tcW w:w="1948" w:type="dxa"/>
+            <w:vAlign w:val="center"/>
+          </w:tcPr>
+          <w:p>
+            <w:pPr>
+              <w:ind w:firstLine="0"/>
+              <w:jc w:val="center"/>
+              <w:rPr>
+                <w:lang w:val="en-US"/>
+              </w:rPr>
+            </w:pPr>
+            <w:r>
+              <w:rPr>
+                <w:lang w:val="en-US"/>
+              </w:rPr>
+              <w:t>0,998</w:t>
+            </w:r>
+          </w:p>
+        </w:tc>
+      </w:tr>
+      <w:tr>
+        <w:tc>
+          <w:tcPr>
+            <w:tcW w:w="1947" w:type="dxa"/>
+            <w:vMerge/>
+            <w:vAlign w:val="center"/>
+          </w:tcPr>
+          <w:p>
+            <w:pPr>
+              <w:ind w:firstLine="0"/>
+              <w:jc w:val="center"/>
+            </w:pPr>
+          </w:p>
+        </w:tc>
+        <w:tc>
+          <w:tcPr>
+            <w:tcW w:w="1947" w:type="dxa"/>
+            <w:vAlign w:val="center"/>
+          </w:tcPr>
+          <w:p>
+            <w:pPr>
+              <w:ind w:firstLine="0"/>
+              <w:jc w:val="center"/>
+            </w:pPr>
+            <w:r>
+              <w:rPr>
+                <w:lang w:val="en-US"/>
+              </w:rPr>
+              <w:t>Osram</w:t>
+            </w:r>
+          </w:p>
+        </w:tc>
+        <w:tc>
+          <w:tcPr>
+            <w:tcW w:w="1947" w:type="dxa"/>
+            <w:vAlign w:val="center"/>
+          </w:tcPr>
+          <w:p>
+            <w:pPr>
+              <w:ind w:firstLine="0"/>
+              <w:jc w:val="center"/>
+            </w:pPr>
+            <w:r>
+              <w:rPr>
+                <w:lang w:val="en-US"/>
+              </w:rPr>
+              <w:t>20,0</w:t>
+            </w:r>
+            <w:r>
+              <w:rPr>
+                <w:rFonts w:cs="Times New Roman"/>
+                <w:lang w:val="en-US"/>
+              </w:rPr>
+              <w:t>±0,7</w:t>
+            </w:r>
+          </w:p>
+        </w:tc>
+        <w:tc>
+          <w:tcPr>
+            <w:tcW w:w="1947" w:type="dxa"/>
+            <w:vAlign w:val="center"/>
+          </w:tcPr>
+          <w:p>
+            <w:pPr>
+              <w:ind w:firstLine="0"/>
+              <w:jc w:val="center"/>
+            </w:pPr>
+            <w:r>
+              <w:rPr>
+                <w:lang w:val="en-US"/>
+              </w:rPr>
+              <w:t>8,53</w:t>
+            </w:r>
+            <w:r>
+              <w:rPr>
+                <w:rFonts w:cs="Times New Roman"/>
+                <w:lang w:val="en-US"/>
+              </w:rPr>
+              <w:t>±0,09</w:t>
+            </w:r>
+          </w:p>
+        </w:tc>
+        <w:tc>
+          <w:tcPr>
+            <w:tcW w:w="1948" w:type="dxa"/>
+            <w:vAlign w:val="center"/>
+          </w:tcPr>
+          <w:p>
+            <w:pPr>
+              <w:ind w:firstLine="0"/>
+              <w:jc w:val="center"/>
+            </w:pPr>
+            <w:r>
+              <w:rPr>
+                <w:lang w:val="en-US"/>
+              </w:rPr>
+              <w:t>0,999</w:t>
+            </w:r>
+          </w:p>
+        </w:tc>
+      </w:tr>
+      <w:tr>
+        <w:tc>
+          <w:tcPr>
+            <w:tcW w:w="1947" w:type="dxa"/>
+            <w:vMerge/>
+            <w:vAlign w:val="center"/>
+          </w:tcPr>
+          <w:p>
+            <w:pPr>
+              <w:ind w:firstLine="0"/>
+              <w:jc w:val="center"/>
+            </w:pPr>
+          </w:p>
+        </w:tc>
+        <w:tc>
+          <w:tcPr>
+            <w:tcW w:w="1947" w:type="dxa"/>
+            <w:vAlign w:val="center"/>
+          </w:tcPr>
+          <w:p>
+            <w:pPr>
+              <w:ind w:firstLine="0"/>
+              <w:jc w:val="center"/>
+            </w:pPr>
+            <w:r>
+              <w:rPr>
+                <w:lang w:val="en-US"/>
+              </w:rPr>
+              <w:t>GE</w:t>
+            </w:r>
+          </w:p>
+        </w:tc>
+        <w:tc>
+          <w:tcPr>
+            <w:tcW w:w="1947" w:type="dxa"/>
+            <w:vAlign w:val="center"/>
+          </w:tcPr>
+          <w:p>
+            <w:pPr>
+              <w:ind w:firstLine="0"/>
+              <w:jc w:val="center"/>
+              <w:rPr>
+                <w:lang w:val="en-US"/>
+              </w:rPr>
+            </w:pPr>
+            <w:r>
+              <w:rPr>
+                <w:lang w:val="en-US"/>
+              </w:rPr>
+              <w:t>15,1</w:t>
+            </w:r>
+            <w:r>
+              <w:rPr>
+                <w:rFonts w:cs="Times New Roman"/>
+                <w:lang w:val="en-US"/>
+              </w:rPr>
+              <w:t>±0,5</w:t>
+            </w:r>
+          </w:p>
+        </w:tc>
+        <w:tc>
+          <w:tcPr>
+            <w:tcW w:w="1947" w:type="dxa"/>
+            <w:vAlign w:val="center"/>
+          </w:tcPr>
+          <w:p>
+            <w:pPr>
+              <w:ind w:firstLine="0"/>
+              <w:jc w:val="center"/>
+            </w:pPr>
+            <w:r>
+              <w:rPr>
+                <w:lang w:val="en-US"/>
+              </w:rPr>
+              <w:t>8,7</w:t>
+            </w:r>
+            <w:r>
+              <w:rPr>
+                <w:rFonts w:cs="Times New Roman"/>
+                <w:lang w:val="en-US"/>
+              </w:rPr>
+              <w:t>±0,1</w:t>
+            </w:r>
+          </w:p>
+        </w:tc>
+        <w:tc>
+          <w:tcPr>
+            <w:tcW w:w="1948" w:type="dxa"/>
+            <w:vAlign w:val="center"/>
+          </w:tcPr>
+          <w:p>
+            <w:pPr>
+              <w:ind w:firstLine="0"/>
+              <w:jc w:val="center"/>
+            </w:pPr>
+            <w:r>
+              <w:rPr>
+                <w:lang w:val="en-US"/>
+              </w:rPr>
+              <w:t>0,999</w:t>
             </w:r>
           </w:p>
         </w:tc>
@@ -6981,7 +9023,6 @@
     <w:p/>
     <w:p/>
     <w:p/>
-    <w:p/>
     <w:p>
       <w:pPr>
         <w:pStyle w:val="2"/>
@@ -7031,183 +9072,1123 @@
     </w:p>
     <w:p/>
     <w:p/>
-    <w:p>
-      <w:pPr>
-        <w:spacing w:after="160" w:line="259" w:lineRule="auto"/>
-        <w:ind w:firstLine="0"/>
-        <w:jc w:val="left"/>
-      </w:pPr>
-      <w:r>
-        <w:lastRenderedPageBreak/>
-        <w:br w:type="page"/>
-      </w:r>
-    </w:p>
-    <w:p>
-      <w:pPr>
-        <w:pStyle w:val="1"/>
-      </w:pPr>
-      <w:bookmarkStart w:id="11" w:name="_Toc131580604"/>
-      <w:r>
-        <w:lastRenderedPageBreak/>
-        <w:t>Висновки</w:t>
-      </w:r>
-      <w:bookmarkEnd w:id="11"/>
-    </w:p>
-    <w:p>
-      <w:pPr>
-        <w:ind w:firstLine="0"/>
-        <w:rPr>
-          <w:rFonts w:cs="Times New Roman"/>
-          <w:highlight w:val="yellow"/>
-        </w:rPr>
-      </w:pPr>
-      <w:r>
-        <w:rPr>
-          <w:highlight w:val="yellow"/>
-        </w:rPr>
-        <w:t xml:space="preserve">1. Розроблена методика </w:t>
-      </w:r>
-      <w:r>
-        <w:rPr>
-          <w:highlight w:val="yellow"/>
-        </w:rPr>
-        <w:t xml:space="preserve">проведення лабораторної роботи, спрямованої на </w:t>
-      </w:r>
-      <w:r>
-        <w:rPr>
-          <w:highlight w:val="yellow"/>
-        </w:rPr>
-        <w:t xml:space="preserve">вимірювання </w:t>
-      </w:r>
-      <w:r>
-        <w:rPr>
-          <w:rFonts w:cs="Times New Roman"/>
-          <w:highlight w:val="yellow"/>
-        </w:rPr>
-        <w:t xml:space="preserve">вольт-амперних характеристик з використанням </w:t>
-      </w:r>
-      <w:proofErr w:type="spellStart"/>
-      <w:r>
-        <w:rPr>
-          <w:rFonts w:cs="Times New Roman"/>
-          <w:highlight w:val="yellow"/>
-        </w:rPr>
-        <w:t>мікроконтролерної</w:t>
-      </w:r>
-      <w:proofErr w:type="spellEnd"/>
-      <w:r>
-        <w:rPr>
-          <w:rFonts w:cs="Times New Roman"/>
-          <w:highlight w:val="yellow"/>
-        </w:rPr>
-        <w:t xml:space="preserve"> плати </w:t>
-      </w:r>
-      <w:proofErr w:type="spellStart"/>
-      <w:r>
-        <w:rPr>
-          <w:rFonts w:cs="Times New Roman"/>
-          <w:highlight w:val="yellow"/>
-        </w:rPr>
-        <w:t>Arduino</w:t>
-      </w:r>
-      <w:proofErr w:type="spellEnd"/>
-      <w:r>
-        <w:rPr>
-          <w:rFonts w:cs="Times New Roman"/>
-          <w:highlight w:val="yellow"/>
-        </w:rPr>
-        <w:t xml:space="preserve">. </w:t>
-      </w:r>
-      <w:r>
-        <w:rPr>
-          <w:rFonts w:cs="Times New Roman"/>
-          <w:highlight w:val="yellow"/>
-        </w:rPr>
-        <w:t xml:space="preserve">Проведено підбір необхідних елементів, а саме визначено </w:t>
-      </w:r>
-      <w:r>
-        <w:rPr>
-          <w:rFonts w:cs="Times New Roman"/>
-          <w:highlight w:val="yellow"/>
-        </w:rPr>
-        <w:t xml:space="preserve">доцільність використання </w:t>
-      </w:r>
-      <w:r>
-        <w:rPr>
-          <w:rFonts w:cs="Times New Roman"/>
-          <w:highlight w:val="yellow"/>
-        </w:rPr>
-        <w:t xml:space="preserve">цифро-аналогового перетворювача MCP4725 та монітору INA226. </w:t>
-      </w:r>
-    </w:p>
-    <w:p>
-      <w:pPr>
-        <w:ind w:firstLine="0"/>
-        <w:rPr>
-          <w:highlight w:val="yellow"/>
-        </w:rPr>
-      </w:pPr>
-      <w:r>
-        <w:rPr>
-          <w:highlight w:val="yellow"/>
-        </w:rPr>
-        <w:t xml:space="preserve">2. </w:t>
-      </w:r>
-      <w:r>
-        <w:rPr>
-          <w:highlight w:val="yellow"/>
-        </w:rPr>
-        <w:t>Підготовлена програма для мікроконтролера та виготовлено прототип лабораторної роботи.</w:t>
-      </w:r>
-    </w:p>
-    <w:p>
-      <w:pPr>
-        <w:ind w:firstLine="0"/>
-      </w:pPr>
-      <w:r>
-        <w:rPr>
-          <w:highlight w:val="yellow"/>
-        </w:rPr>
-        <w:t>3. Створено опис роботи та проведено тестування обладнання.</w:t>
-      </w:r>
-    </w:p>
-    <w:p/>
-    <w:p/>
-    <w:p/>
-    <w:p>
-      <w:pPr>
-        <w:spacing w:after="160" w:line="259" w:lineRule="auto"/>
-        <w:ind w:firstLine="0"/>
-        <w:jc w:val="left"/>
-      </w:pPr>
-      <w:r>
-        <w:br w:type="page"/>
-      </w:r>
-    </w:p>
-    <w:p>
-      <w:pPr>
-        <w:pStyle w:val="1"/>
-      </w:pPr>
-      <w:bookmarkStart w:id="12" w:name="_Toc131580605"/>
-      <w:r>
-        <w:lastRenderedPageBreak/>
-        <w:t>Список використаних джерел</w:t>
-      </w:r>
-      <w:bookmarkEnd w:id="12"/>
-    </w:p>
+    <w:tbl>
+      <w:tblPr>
+        <w:tblStyle w:val="ae"/>
+        <w:tblW w:w="0" w:type="auto"/>
+        <w:tblBorders>
+          <w:top w:val="none" w:sz="0" w:space="0" w:color="auto"/>
+          <w:left w:val="none" w:sz="0" w:space="0" w:color="auto"/>
+          <w:bottom w:val="none" w:sz="0" w:space="0" w:color="auto"/>
+          <w:right w:val="none" w:sz="0" w:space="0" w:color="auto"/>
+          <w:insideH w:val="none" w:sz="0" w:space="0" w:color="auto"/>
+          <w:insideV w:val="none" w:sz="0" w:space="0" w:color="auto"/>
+        </w:tblBorders>
+        <w:tblLook w:val="04A0" w:firstRow="1" w:lastRow="0" w:firstColumn="1" w:lastColumn="0" w:noHBand="0" w:noVBand="1"/>
+      </w:tblPr>
+      <w:tblGrid>
+        <w:gridCol w:w="9736"/>
+      </w:tblGrid>
+      <w:tr>
+        <w:tc>
+          <w:tcPr>
+            <w:tcW w:w="9736" w:type="dxa"/>
+          </w:tcPr>
+          <w:p>
+            <w:pPr>
+              <w:ind w:firstLine="0"/>
+              <w:jc w:val="center"/>
+            </w:pPr>
+            <w:r>
+              <w:rPr>
+                <w:noProof/>
+                <w14:ligatures w14:val="standardContextual"/>
+              </w:rPr>
+              <w:drawing>
+                <wp:inline distT="0" distB="0" distL="0" distR="0" wp14:anchorId="7F707AD9" wp14:editId="158F14EC">
+                  <wp:extent cx="3600000" cy="2781818"/>
+                  <wp:effectExtent l="0" t="0" r="635" b="0"/>
+                  <wp:docPr id="1968470675" name="Рисунок 1"/>
+                  <wp:cNvGraphicFramePr>
+                    <a:graphicFrameLocks xmlns:a="http://schemas.openxmlformats.org/drawingml/2006/main" noChangeAspect="1"/>
+                  </wp:cNvGraphicFramePr>
+                  <a:graphic xmlns:a="http://schemas.openxmlformats.org/drawingml/2006/main">
+                    <a:graphicData uri="http://schemas.openxmlformats.org/drawingml/2006/picture">
+                      <pic:pic xmlns:pic="http://schemas.openxmlformats.org/drawingml/2006/picture">
+                        <pic:nvPicPr>
+                          <pic:cNvPr id="1968470675" name="Рисунок 1968470675"/>
+                          <pic:cNvPicPr/>
+                        </pic:nvPicPr>
+                        <pic:blipFill>
+                          <a:blip r:embed="rId25" cstate="print">
+                            <a:extLst>
+                              <a:ext uri="{28A0092B-C50C-407E-A947-70E740481C1C}">
+                                <a14:useLocalDpi xmlns:a14="http://schemas.microsoft.com/office/drawing/2010/main" val="0"/>
+                              </a:ext>
+                            </a:extLst>
+                          </a:blip>
+                          <a:stretch>
+                            <a:fillRect/>
+                          </a:stretch>
+                        </pic:blipFill>
+                        <pic:spPr>
+                          <a:xfrm>
+                            <a:off x="0" y="0"/>
+                            <a:ext cx="3600000" cy="2781818"/>
+                          </a:xfrm>
+                          <a:prstGeom prst="rect">
+                            <a:avLst/>
+                          </a:prstGeom>
+                        </pic:spPr>
+                      </pic:pic>
+                    </a:graphicData>
+                  </a:graphic>
+                </wp:inline>
+              </w:drawing>
+            </w:r>
+          </w:p>
+        </w:tc>
+      </w:tr>
+      <w:tr>
+        <w:tc>
+          <w:tcPr>
+            <w:tcW w:w="9736" w:type="dxa"/>
+          </w:tcPr>
+          <w:p>
+            <w:pPr>
+              <w:ind w:firstLine="0"/>
+            </w:pPr>
+            <w:r>
+              <w:lastRenderedPageBreak/>
+              <w:t>Рис.</w:t>
+            </w:r>
+            <w:r>
+              <w:rPr>
+                <w:lang w:val="ru-RU"/>
+              </w:rPr>
+              <w:t>3</w:t>
+            </w:r>
+            <w:r>
+              <w:t>.</w:t>
+            </w:r>
+            <w:r>
+              <w:rPr>
+                <w:lang w:val="ru-RU"/>
+              </w:rPr>
+              <w:t>4</w:t>
+            </w:r>
+            <w:r>
+              <w:rPr>
+                <w:lang w:val="en-US"/>
+              </w:rPr>
+              <w:t xml:space="preserve"> </w:t>
+            </w:r>
+          </w:p>
+        </w:tc>
+      </w:tr>
+    </w:tbl>
     <w:p/>
     <w:p/>
     <w:p/>
     <w:p/>
+    <w:p/>
+    <w:tbl>
+      <w:tblPr>
+        <w:tblW w:w="0" w:type="auto"/>
+        <w:tblBorders>
+          <w:top w:val="single" w:sz="4" w:space="0" w:color="auto"/>
+          <w:left w:val="single" w:sz="4" w:space="0" w:color="auto"/>
+          <w:bottom w:val="single" w:sz="4" w:space="0" w:color="auto"/>
+          <w:right w:val="single" w:sz="4" w:space="0" w:color="auto"/>
+          <w:insideH w:val="single" w:sz="4" w:space="0" w:color="auto"/>
+          <w:insideV w:val="single" w:sz="4" w:space="0" w:color="auto"/>
+        </w:tblBorders>
+        <w:tblLook w:val="04A0" w:firstRow="1" w:lastRow="0" w:firstColumn="1" w:lastColumn="0" w:noHBand="0" w:noVBand="1"/>
+      </w:tblPr>
+      <w:tblGrid>
+        <w:gridCol w:w="1800"/>
+        <w:gridCol w:w="1800"/>
+        <w:gridCol w:w="1801"/>
+        <w:gridCol w:w="1801"/>
+        <w:gridCol w:w="1801"/>
+      </w:tblGrid>
+      <w:tr>
+        <w:tc>
+          <w:tcPr>
+            <w:tcW w:w="9003" w:type="dxa"/>
+            <w:gridSpan w:val="5"/>
+            <w:tcBorders>
+              <w:top w:val="nil"/>
+              <w:left w:val="nil"/>
+              <w:right w:val="nil"/>
+            </w:tcBorders>
+            <w:shd w:val="clear" w:color="auto" w:fill="auto"/>
+          </w:tcPr>
+          <w:p>
+            <w:pPr>
+              <w:spacing w:line="240" w:lineRule="auto"/>
+              <w:ind w:firstLine="34"/>
+              <w:rPr>
+                <w:szCs w:val="28"/>
+              </w:rPr>
+            </w:pPr>
+            <w:r>
+              <w:rPr>
+                <w:szCs w:val="28"/>
+              </w:rPr>
+              <w:t>Табл.</w:t>
+            </w:r>
+            <w:r>
+              <w:rPr>
+                <w:szCs w:val="28"/>
+                <w:lang w:val="ru-RU"/>
+              </w:rPr>
+              <w:t>3.2</w:t>
+            </w:r>
+            <w:r>
+              <w:rPr>
+                <w:szCs w:val="28"/>
+              </w:rPr>
+              <w:t xml:space="preserve"> Параметри розпаду пар </w:t>
+            </w:r>
+            <w:proofErr w:type="spellStart"/>
+            <w:r>
+              <w:rPr>
+                <w:szCs w:val="28"/>
+                <w:lang w:val="en-US"/>
+              </w:rPr>
+              <w:t>FeB</w:t>
+            </w:r>
+            <w:proofErr w:type="spellEnd"/>
+            <w:r>
+              <w:rPr>
+                <w:szCs w:val="28"/>
+              </w:rPr>
+              <w:t xml:space="preserve"> при використанні різних джерел</w:t>
+            </w:r>
+          </w:p>
+        </w:tc>
+      </w:tr>
+      <w:tr>
+        <w:tc>
+          <w:tcPr>
+            <w:tcW w:w="1800" w:type="dxa"/>
+            <w:vMerge w:val="restart"/>
+            <w:shd w:val="clear" w:color="auto" w:fill="auto"/>
+            <w:vAlign w:val="center"/>
+          </w:tcPr>
+          <w:p>
+            <w:pPr>
+              <w:spacing w:line="240" w:lineRule="auto"/>
+              <w:ind w:firstLine="0"/>
+              <w:rPr>
+                <w:szCs w:val="28"/>
+              </w:rPr>
+            </w:pPr>
+            <w:r>
+              <w:rPr>
+                <w:szCs w:val="28"/>
+              </w:rPr>
+              <w:t>лампа</w:t>
+            </w:r>
+          </w:p>
+        </w:tc>
+        <w:tc>
+          <w:tcPr>
+            <w:tcW w:w="1800" w:type="dxa"/>
+            <w:shd w:val="clear" w:color="auto" w:fill="auto"/>
+            <w:vAlign w:val="center"/>
+          </w:tcPr>
+          <w:p>
+            <w:pPr>
+              <w:spacing w:line="240" w:lineRule="auto"/>
+              <w:ind w:firstLine="0"/>
+              <w:jc w:val="center"/>
+              <w:rPr>
+                <w:szCs w:val="28"/>
+                <w:lang w:val="en-US"/>
+              </w:rPr>
+            </w:pPr>
+            <w:r>
+              <w:rPr>
+                <w:i/>
+                <w:iCs/>
+                <w:szCs w:val="28"/>
+                <w:lang w:val="en-US"/>
+              </w:rPr>
+              <w:t>R</w:t>
+            </w:r>
+            <w:r>
+              <w:rPr>
+                <w:szCs w:val="28"/>
+                <w:vertAlign w:val="subscript"/>
+                <w:lang w:val="en-US"/>
+              </w:rPr>
+              <w:t>d</w:t>
+            </w:r>
+            <w:r>
+              <w:rPr>
+                <w:szCs w:val="28"/>
+                <w:vertAlign w:val="subscript"/>
+              </w:rPr>
+              <w:t>,</w:t>
+            </w:r>
+            <w:r>
+              <w:rPr>
+                <w:szCs w:val="28"/>
+              </w:rPr>
+              <w:t xml:space="preserve"> с</w:t>
+            </w:r>
+            <w:r>
+              <w:rPr>
+                <w:szCs w:val="28"/>
+                <w:vertAlign w:val="superscript"/>
+                <w:lang w:val="en-US"/>
+              </w:rPr>
+              <w:t>-1</w:t>
+            </w:r>
+          </w:p>
+        </w:tc>
+        <w:tc>
+          <w:tcPr>
+            <w:tcW w:w="1801" w:type="dxa"/>
+            <w:shd w:val="clear" w:color="auto" w:fill="auto"/>
+            <w:vAlign w:val="center"/>
+          </w:tcPr>
+          <w:p>
+            <w:pPr>
+              <w:spacing w:line="240" w:lineRule="auto"/>
+              <w:ind w:firstLine="0"/>
+              <w:jc w:val="center"/>
+              <w:rPr>
+                <w:szCs w:val="28"/>
+              </w:rPr>
+            </w:pPr>
+            <w:r>
+              <w:rPr>
+                <w:i/>
+                <w:iCs/>
+                <w:szCs w:val="28"/>
+                <w:lang w:val="en-US"/>
+              </w:rPr>
+              <w:t>G</w:t>
+            </w:r>
+            <w:r>
+              <w:rPr>
+                <w:szCs w:val="28"/>
+              </w:rPr>
+              <w:t xml:space="preserve">, </w:t>
+            </w:r>
+            <w:r>
+              <w:rPr>
+                <w:szCs w:val="28"/>
+                <w:lang w:val="en-US"/>
+              </w:rPr>
+              <w:t>10</w:t>
+            </w:r>
+            <w:r>
+              <w:rPr>
+                <w:szCs w:val="28"/>
+                <w:vertAlign w:val="superscript"/>
+                <w:lang w:val="en-US"/>
+              </w:rPr>
+              <w:t>18</w:t>
+            </w:r>
+            <w:r>
+              <w:rPr>
+                <w:szCs w:val="28"/>
+                <w:lang w:val="en-US"/>
+              </w:rPr>
+              <w:t xml:space="preserve"> </w:t>
+            </w:r>
+            <w:r>
+              <w:rPr>
+                <w:szCs w:val="28"/>
+              </w:rPr>
+              <w:t>с</w:t>
+            </w:r>
+            <w:r>
+              <w:rPr>
+                <w:szCs w:val="28"/>
+                <w:vertAlign w:val="superscript"/>
+              </w:rPr>
+              <w:t>-1</w:t>
+            </w:r>
+          </w:p>
+        </w:tc>
+        <w:tc>
+          <w:tcPr>
+            <w:tcW w:w="1801" w:type="dxa"/>
+            <w:vMerge w:val="restart"/>
+            <w:shd w:val="clear" w:color="auto" w:fill="auto"/>
+            <w:vAlign w:val="center"/>
+          </w:tcPr>
+          <w:p>
+            <w:pPr>
+              <w:spacing w:line="240" w:lineRule="auto"/>
+              <w:ind w:firstLine="0"/>
+              <w:jc w:val="center"/>
+              <w:rPr>
+                <w:i/>
+                <w:iCs/>
+                <w:szCs w:val="28"/>
+                <w:lang w:val="en-US"/>
+              </w:rPr>
+            </w:pPr>
+            <w:r>
+              <w:rPr>
+                <w:i/>
+                <w:iCs/>
+                <w:szCs w:val="28"/>
+                <w:lang w:val="en-US"/>
+              </w:rPr>
+              <w:t>m</w:t>
+            </w:r>
+          </w:p>
+        </w:tc>
+        <w:tc>
+          <w:tcPr>
+            <w:tcW w:w="1801" w:type="dxa"/>
+            <w:vMerge w:val="restart"/>
+            <w:shd w:val="clear" w:color="auto" w:fill="auto"/>
+            <w:vAlign w:val="center"/>
+          </w:tcPr>
+          <w:p>
+            <w:pPr>
+              <w:spacing w:line="240" w:lineRule="auto"/>
+              <w:ind w:firstLine="0"/>
+              <w:jc w:val="center"/>
+              <w:rPr>
+                <w:szCs w:val="28"/>
+                <w:lang w:val="en-US"/>
+              </w:rPr>
+            </w:pPr>
+            <w:r>
+              <w:rPr>
+                <w:i/>
+                <w:iCs/>
+                <w:szCs w:val="28"/>
+                <w:lang w:val="en-US"/>
+              </w:rPr>
+              <w:t>K</w:t>
+            </w:r>
+            <w:r>
+              <w:rPr>
+                <w:szCs w:val="28"/>
+                <w:lang w:val="en-US"/>
+              </w:rPr>
+              <w:t>, 10</w:t>
+            </w:r>
+            <w:r>
+              <w:rPr>
+                <w:szCs w:val="28"/>
+                <w:vertAlign w:val="superscript"/>
+                <w:lang w:val="en-US"/>
+              </w:rPr>
+              <w:t>-37</w:t>
+            </w:r>
+            <w:r>
+              <w:rPr>
+                <w:szCs w:val="28"/>
+                <w:lang w:val="en-US"/>
+              </w:rPr>
+              <w:t xml:space="preserve"> c</w:t>
+            </w:r>
+          </w:p>
+        </w:tc>
+      </w:tr>
+      <w:tr>
+        <w:tc>
+          <w:tcPr>
+            <w:tcW w:w="1800" w:type="dxa"/>
+            <w:vMerge/>
+            <w:shd w:val="clear" w:color="auto" w:fill="auto"/>
+            <w:vAlign w:val="center"/>
+          </w:tcPr>
+          <w:p>
+            <w:pPr>
+              <w:spacing w:line="240" w:lineRule="auto"/>
+              <w:ind w:firstLine="0"/>
+              <w:jc w:val="center"/>
+              <w:rPr>
+                <w:szCs w:val="28"/>
+              </w:rPr>
+            </w:pPr>
+          </w:p>
+        </w:tc>
+        <w:tc>
+          <w:tcPr>
+            <w:tcW w:w="3601" w:type="dxa"/>
+            <w:gridSpan w:val="2"/>
+            <w:shd w:val="clear" w:color="auto" w:fill="auto"/>
+            <w:vAlign w:val="center"/>
+          </w:tcPr>
+          <w:p>
+            <w:pPr>
+              <w:spacing w:line="240" w:lineRule="auto"/>
+              <w:ind w:firstLine="0"/>
+              <w:jc w:val="center"/>
+              <w:rPr>
+                <w:szCs w:val="28"/>
+                <w:lang w:val="en-US"/>
+              </w:rPr>
+            </w:pPr>
+            <w:r>
+              <w:rPr>
+                <w:szCs w:val="28"/>
+                <w:lang w:val="en-US"/>
+              </w:rPr>
+              <w:t>(</w:t>
+            </w:r>
+            <w:r>
+              <w:rPr>
+                <w:i/>
+                <w:iCs/>
+                <w:szCs w:val="28"/>
+                <w:lang w:val="en-US"/>
+              </w:rPr>
+              <w:t>W</w:t>
+            </w:r>
+            <w:r>
+              <w:rPr>
+                <w:szCs w:val="28"/>
+                <w:vertAlign w:val="subscript"/>
+                <w:lang w:val="en-US"/>
+              </w:rPr>
+              <w:t>ill</w:t>
+            </w:r>
+            <w:r>
+              <w:rPr>
+                <w:szCs w:val="28"/>
+                <w:lang w:val="en-US"/>
+              </w:rPr>
+              <w:t xml:space="preserve"> = 400 </w:t>
+            </w:r>
+            <w:proofErr w:type="spellStart"/>
+            <w:r>
+              <w:rPr>
+                <w:szCs w:val="28"/>
+              </w:rPr>
+              <w:t>мВт</w:t>
+            </w:r>
+            <w:proofErr w:type="spellEnd"/>
+            <w:r>
+              <w:rPr>
+                <w:szCs w:val="28"/>
+                <w:lang w:val="en-US"/>
+              </w:rPr>
+              <w:t>)</w:t>
+            </w:r>
+          </w:p>
+        </w:tc>
+        <w:tc>
+          <w:tcPr>
+            <w:tcW w:w="1801" w:type="dxa"/>
+            <w:vMerge/>
+            <w:shd w:val="clear" w:color="auto" w:fill="auto"/>
+            <w:vAlign w:val="center"/>
+          </w:tcPr>
+          <w:p>
+            <w:pPr>
+              <w:spacing w:line="240" w:lineRule="auto"/>
+              <w:ind w:firstLine="0"/>
+              <w:jc w:val="center"/>
+              <w:rPr>
+                <w:szCs w:val="28"/>
+              </w:rPr>
+            </w:pPr>
+          </w:p>
+        </w:tc>
+        <w:tc>
+          <w:tcPr>
+            <w:tcW w:w="1801" w:type="dxa"/>
+            <w:vMerge/>
+            <w:shd w:val="clear" w:color="auto" w:fill="auto"/>
+            <w:vAlign w:val="center"/>
+          </w:tcPr>
+          <w:p>
+            <w:pPr>
+              <w:spacing w:line="240" w:lineRule="auto"/>
+              <w:ind w:firstLine="0"/>
+              <w:jc w:val="center"/>
+              <w:rPr>
+                <w:szCs w:val="28"/>
+              </w:rPr>
+            </w:pPr>
+          </w:p>
+        </w:tc>
+      </w:tr>
+      <w:tr>
+        <w:tc>
+          <w:tcPr>
+            <w:tcW w:w="1800" w:type="dxa"/>
+            <w:shd w:val="clear" w:color="auto" w:fill="auto"/>
+            <w:vAlign w:val="center"/>
+          </w:tcPr>
+          <w:p>
+            <w:pPr>
+              <w:spacing w:line="240" w:lineRule="auto"/>
+              <w:ind w:firstLine="0"/>
+              <w:rPr>
+                <w:szCs w:val="28"/>
+                <w:lang w:val="en-US"/>
+              </w:rPr>
+            </w:pPr>
+            <w:r>
+              <w:rPr>
+                <w:szCs w:val="28"/>
+                <w:lang w:val="en-US"/>
+              </w:rPr>
+              <w:t>Orion</w:t>
+            </w:r>
+          </w:p>
+        </w:tc>
+        <w:tc>
+          <w:tcPr>
+            <w:tcW w:w="1800" w:type="dxa"/>
+            <w:shd w:val="clear" w:color="auto" w:fill="auto"/>
+            <w:vAlign w:val="center"/>
+          </w:tcPr>
+          <w:p>
+            <w:pPr>
+              <w:spacing w:line="240" w:lineRule="auto"/>
+              <w:ind w:firstLine="0"/>
+              <w:jc w:val="center"/>
+              <w:rPr>
+                <w:szCs w:val="28"/>
+                <w:lang w:val="en-US"/>
+              </w:rPr>
+            </w:pPr>
+            <w:r>
+              <w:rPr>
+                <w:szCs w:val="28"/>
+                <w:lang w:val="en-US"/>
+              </w:rPr>
+              <w:t>0,11±0,01</w:t>
+            </w:r>
+          </w:p>
+        </w:tc>
+        <w:tc>
+          <w:tcPr>
+            <w:tcW w:w="1801" w:type="dxa"/>
+            <w:shd w:val="clear" w:color="auto" w:fill="auto"/>
+            <w:vAlign w:val="center"/>
+          </w:tcPr>
+          <w:p>
+            <w:pPr>
+              <w:spacing w:line="240" w:lineRule="auto"/>
+              <w:ind w:firstLine="0"/>
+              <w:jc w:val="center"/>
+              <w:rPr>
+                <w:szCs w:val="28"/>
+              </w:rPr>
+            </w:pPr>
+            <w:r>
+              <w:rPr>
+                <w:szCs w:val="28"/>
+                <w:lang w:val="en-US"/>
+              </w:rPr>
+              <w:t>1,22±0,01</w:t>
+            </w:r>
+          </w:p>
+        </w:tc>
+        <w:tc>
+          <w:tcPr>
+            <w:tcW w:w="1801" w:type="dxa"/>
+            <w:shd w:val="clear" w:color="auto" w:fill="auto"/>
+            <w:vAlign w:val="center"/>
+          </w:tcPr>
+          <w:p>
+            <w:pPr>
+              <w:spacing w:line="240" w:lineRule="auto"/>
+              <w:ind w:firstLine="0"/>
+              <w:jc w:val="center"/>
+              <w:rPr>
+                <w:szCs w:val="28"/>
+              </w:rPr>
+            </w:pPr>
+            <w:r>
+              <w:rPr>
+                <w:szCs w:val="28"/>
+                <w:lang w:val="en-US"/>
+              </w:rPr>
+              <w:t>2,30±0,04</w:t>
+            </w:r>
+          </w:p>
+        </w:tc>
+        <w:tc>
+          <w:tcPr>
+            <w:tcW w:w="1801" w:type="dxa"/>
+            <w:shd w:val="clear" w:color="auto" w:fill="auto"/>
+            <w:vAlign w:val="center"/>
+          </w:tcPr>
+          <w:p>
+            <w:pPr>
+              <w:spacing w:line="240" w:lineRule="auto"/>
+              <w:ind w:firstLine="0"/>
+              <w:jc w:val="center"/>
+              <w:rPr>
+                <w:szCs w:val="28"/>
+                <w:lang w:val="en-US"/>
+              </w:rPr>
+            </w:pPr>
+            <w:r>
+              <w:rPr>
+                <w:szCs w:val="28"/>
+                <w:lang w:val="en-US"/>
+              </w:rPr>
+              <w:t>0,87±0,03</w:t>
+            </w:r>
+          </w:p>
+        </w:tc>
+      </w:tr>
+      <w:tr>
+        <w:tc>
+          <w:tcPr>
+            <w:tcW w:w="1800" w:type="dxa"/>
+            <w:shd w:val="clear" w:color="auto" w:fill="auto"/>
+            <w:vAlign w:val="center"/>
+          </w:tcPr>
+          <w:p>
+            <w:pPr>
+              <w:spacing w:line="240" w:lineRule="auto"/>
+              <w:ind w:firstLine="0"/>
+              <w:rPr>
+                <w:szCs w:val="28"/>
+                <w:lang w:val="en-US"/>
+              </w:rPr>
+            </w:pPr>
+            <w:r>
+              <w:rPr>
+                <w:szCs w:val="28"/>
+                <w:lang w:val="en-US"/>
+              </w:rPr>
+              <w:t>Osram</w:t>
+            </w:r>
+          </w:p>
+        </w:tc>
+        <w:tc>
+          <w:tcPr>
+            <w:tcW w:w="1800" w:type="dxa"/>
+            <w:shd w:val="clear" w:color="auto" w:fill="auto"/>
+            <w:vAlign w:val="center"/>
+          </w:tcPr>
+          <w:p>
+            <w:pPr>
+              <w:spacing w:line="240" w:lineRule="auto"/>
+              <w:ind w:firstLine="0"/>
+              <w:jc w:val="center"/>
+              <w:rPr>
+                <w:szCs w:val="28"/>
+              </w:rPr>
+            </w:pPr>
+            <w:r>
+              <w:rPr>
+                <w:szCs w:val="28"/>
+                <w:lang w:val="en-US"/>
+              </w:rPr>
+              <w:t>0,16±0,01</w:t>
+            </w:r>
+          </w:p>
+        </w:tc>
+        <w:tc>
+          <w:tcPr>
+            <w:tcW w:w="1801" w:type="dxa"/>
+            <w:shd w:val="clear" w:color="auto" w:fill="auto"/>
+            <w:vAlign w:val="center"/>
+          </w:tcPr>
+          <w:p>
+            <w:pPr>
+              <w:spacing w:line="240" w:lineRule="auto"/>
+              <w:ind w:firstLine="0"/>
+              <w:jc w:val="center"/>
+              <w:rPr>
+                <w:szCs w:val="28"/>
+              </w:rPr>
+            </w:pPr>
+            <w:r>
+              <w:rPr>
+                <w:szCs w:val="28"/>
+                <w:lang w:val="en-US"/>
+              </w:rPr>
+              <w:t>1,20±0,01</w:t>
+            </w:r>
+          </w:p>
+        </w:tc>
+        <w:tc>
+          <w:tcPr>
+            <w:tcW w:w="1801" w:type="dxa"/>
+            <w:shd w:val="clear" w:color="auto" w:fill="auto"/>
+            <w:vAlign w:val="center"/>
+          </w:tcPr>
+          <w:p>
+            <w:pPr>
+              <w:spacing w:line="240" w:lineRule="auto"/>
+              <w:ind w:firstLine="0"/>
+              <w:jc w:val="center"/>
+              <w:rPr>
+                <w:szCs w:val="28"/>
+              </w:rPr>
+            </w:pPr>
+            <w:r>
+              <w:rPr>
+                <w:szCs w:val="28"/>
+                <w:lang w:val="en-US"/>
+              </w:rPr>
+              <w:t>1,81±0,09</w:t>
+            </w:r>
+          </w:p>
+        </w:tc>
+        <w:tc>
+          <w:tcPr>
+            <w:tcW w:w="1801" w:type="dxa"/>
+            <w:shd w:val="clear" w:color="auto" w:fill="auto"/>
+            <w:vAlign w:val="center"/>
+          </w:tcPr>
+          <w:p>
+            <w:pPr>
+              <w:spacing w:line="240" w:lineRule="auto"/>
+              <w:ind w:firstLine="0"/>
+              <w:jc w:val="center"/>
+              <w:rPr>
+                <w:szCs w:val="28"/>
+              </w:rPr>
+            </w:pPr>
+            <w:r>
+              <w:rPr>
+                <w:szCs w:val="28"/>
+                <w:lang w:val="en-US"/>
+              </w:rPr>
+              <w:t>1,00±0,02</w:t>
+            </w:r>
+          </w:p>
+        </w:tc>
+      </w:tr>
+      <w:tr>
+        <w:tc>
+          <w:tcPr>
+            <w:tcW w:w="1800" w:type="dxa"/>
+            <w:shd w:val="clear" w:color="auto" w:fill="auto"/>
+            <w:vAlign w:val="center"/>
+          </w:tcPr>
+          <w:p>
+            <w:pPr>
+              <w:spacing w:line="240" w:lineRule="auto"/>
+              <w:ind w:firstLine="0"/>
+              <w:rPr>
+                <w:szCs w:val="28"/>
+                <w:lang w:val="en-US"/>
+              </w:rPr>
+            </w:pPr>
+            <w:r>
+              <w:rPr>
+                <w:szCs w:val="28"/>
+                <w:lang w:val="en-US"/>
+              </w:rPr>
+              <w:t>GE</w:t>
+            </w:r>
+          </w:p>
+        </w:tc>
+        <w:tc>
+          <w:tcPr>
+            <w:tcW w:w="1800" w:type="dxa"/>
+            <w:shd w:val="clear" w:color="auto" w:fill="auto"/>
+            <w:vAlign w:val="center"/>
+          </w:tcPr>
+          <w:p>
+            <w:pPr>
+              <w:spacing w:line="240" w:lineRule="auto"/>
+              <w:ind w:firstLine="0"/>
+              <w:jc w:val="center"/>
+              <w:rPr>
+                <w:szCs w:val="28"/>
+              </w:rPr>
+            </w:pPr>
+            <w:r>
+              <w:rPr>
+                <w:szCs w:val="28"/>
+                <w:lang w:val="en-US"/>
+              </w:rPr>
+              <w:t>0</w:t>
+            </w:r>
+            <w:r>
+              <w:rPr>
+                <w:szCs w:val="28"/>
+                <w:lang w:val="en-US"/>
+              </w:rPr>
+              <w:t>,</w:t>
+            </w:r>
+            <w:r>
+              <w:rPr>
+                <w:szCs w:val="28"/>
+                <w:lang w:val="en-US"/>
+              </w:rPr>
+              <w:t>2</w:t>
+            </w:r>
+            <w:r>
+              <w:rPr>
+                <w:szCs w:val="28"/>
+                <w:lang w:val="en-US"/>
+              </w:rPr>
+              <w:t>8±0,03</w:t>
+            </w:r>
+          </w:p>
+        </w:tc>
+        <w:tc>
+          <w:tcPr>
+            <w:tcW w:w="1801" w:type="dxa"/>
+            <w:shd w:val="clear" w:color="auto" w:fill="auto"/>
+            <w:vAlign w:val="center"/>
+          </w:tcPr>
+          <w:p>
+            <w:pPr>
+              <w:spacing w:line="240" w:lineRule="auto"/>
+              <w:ind w:firstLine="0"/>
+              <w:jc w:val="center"/>
+              <w:rPr>
+                <w:szCs w:val="28"/>
+                <w:lang w:val="en-US"/>
+              </w:rPr>
+            </w:pPr>
+            <w:r>
+              <w:rPr>
+                <w:szCs w:val="28"/>
+                <w:lang w:val="en-US"/>
+              </w:rPr>
+              <w:t>1,19±0,01</w:t>
+            </w:r>
+          </w:p>
+        </w:tc>
+        <w:tc>
+          <w:tcPr>
+            <w:tcW w:w="1801" w:type="dxa"/>
+            <w:shd w:val="clear" w:color="auto" w:fill="auto"/>
+            <w:vAlign w:val="center"/>
+          </w:tcPr>
+          <w:p>
+            <w:pPr>
+              <w:spacing w:line="240" w:lineRule="auto"/>
+              <w:ind w:firstLine="0"/>
+              <w:jc w:val="center"/>
+              <w:rPr>
+                <w:szCs w:val="28"/>
+                <w:lang w:val="en-US"/>
+              </w:rPr>
+            </w:pPr>
+            <w:r>
+              <w:rPr>
+                <w:szCs w:val="28"/>
+                <w:lang w:val="en-US"/>
+              </w:rPr>
+              <w:t>2,12±0,02</w:t>
+            </w:r>
+          </w:p>
+        </w:tc>
+        <w:tc>
+          <w:tcPr>
+            <w:tcW w:w="1801" w:type="dxa"/>
+            <w:shd w:val="clear" w:color="auto" w:fill="auto"/>
+            <w:vAlign w:val="center"/>
+          </w:tcPr>
+          <w:p>
+            <w:pPr>
+              <w:spacing w:line="240" w:lineRule="auto"/>
+              <w:ind w:firstLine="0"/>
+              <w:jc w:val="center"/>
+              <w:rPr>
+                <w:szCs w:val="28"/>
+              </w:rPr>
+            </w:pPr>
+            <w:r>
+              <w:rPr>
+                <w:szCs w:val="28"/>
+                <w:lang w:val="en-US"/>
+              </w:rPr>
+              <w:t>1,92±0,03</w:t>
+            </w:r>
+          </w:p>
+        </w:tc>
+      </w:tr>
+    </w:tbl>
+    <w:p/>
+    <w:p/>
+    <w:p/>
     <w:p>
       <w:pPr>
         <w:spacing w:after="160" w:line="259" w:lineRule="auto"/>
         <w:ind w:firstLine="0"/>
         <w:jc w:val="left"/>
       </w:pPr>
+      <w:r>
+        <w:br w:type="page"/>
+      </w:r>
+    </w:p>
+    <w:p>
+      <w:pPr>
+        <w:pStyle w:val="1"/>
+      </w:pPr>
+      <w:bookmarkStart w:id="11" w:name="_Toc131580604"/>
+      <w:r>
+        <w:lastRenderedPageBreak/>
+        <w:t>Висновки</w:t>
+      </w:r>
+      <w:bookmarkEnd w:id="11"/>
+    </w:p>
+    <w:p>
+      <w:pPr>
+        <w:ind w:firstLine="0"/>
+        <w:rPr>
+          <w:rFonts w:cs="Times New Roman"/>
+          <w:highlight w:val="yellow"/>
+        </w:rPr>
+      </w:pPr>
+      <w:r>
+        <w:rPr>
+          <w:highlight w:val="yellow"/>
+        </w:rPr>
+        <w:t xml:space="preserve">1. Розроблена методика </w:t>
+      </w:r>
+      <w:r>
+        <w:rPr>
+          <w:highlight w:val="yellow"/>
+        </w:rPr>
+        <w:t xml:space="preserve">проведення лабораторної роботи, спрямованої на </w:t>
+      </w:r>
+      <w:r>
+        <w:rPr>
+          <w:highlight w:val="yellow"/>
+        </w:rPr>
+        <w:t xml:space="preserve">вимірювання </w:t>
+      </w:r>
+      <w:r>
+        <w:rPr>
+          <w:rFonts w:cs="Times New Roman"/>
+          <w:highlight w:val="yellow"/>
+        </w:rPr>
+        <w:t xml:space="preserve">вольт-амперних характеристик з використанням </w:t>
+      </w:r>
+      <w:proofErr w:type="spellStart"/>
+      <w:r>
+        <w:rPr>
+          <w:rFonts w:cs="Times New Roman"/>
+          <w:highlight w:val="yellow"/>
+        </w:rPr>
+        <w:t>мікроконтролерної</w:t>
+      </w:r>
+      <w:proofErr w:type="spellEnd"/>
+      <w:r>
+        <w:rPr>
+          <w:rFonts w:cs="Times New Roman"/>
+          <w:highlight w:val="yellow"/>
+        </w:rPr>
+        <w:t xml:space="preserve"> плати </w:t>
+      </w:r>
+      <w:proofErr w:type="spellStart"/>
+      <w:r>
+        <w:rPr>
+          <w:rFonts w:cs="Times New Roman"/>
+          <w:highlight w:val="yellow"/>
+        </w:rPr>
+        <w:t>Arduino</w:t>
+      </w:r>
+      <w:proofErr w:type="spellEnd"/>
+      <w:r>
+        <w:rPr>
+          <w:rFonts w:cs="Times New Roman"/>
+          <w:highlight w:val="yellow"/>
+        </w:rPr>
+        <w:t xml:space="preserve">. </w:t>
+      </w:r>
+      <w:r>
+        <w:rPr>
+          <w:rFonts w:cs="Times New Roman"/>
+          <w:highlight w:val="yellow"/>
+        </w:rPr>
+        <w:t xml:space="preserve">Проведено підбір необхідних елементів, а саме визначено </w:t>
+      </w:r>
+      <w:r>
+        <w:rPr>
+          <w:rFonts w:cs="Times New Roman"/>
+          <w:highlight w:val="yellow"/>
+        </w:rPr>
+        <w:t xml:space="preserve">доцільність використання </w:t>
+      </w:r>
+      <w:r>
+        <w:rPr>
+          <w:rFonts w:cs="Times New Roman"/>
+          <w:highlight w:val="yellow"/>
+        </w:rPr>
+        <w:t xml:space="preserve">цифро-аналогового перетворювача MCP4725 та монітору INA226. </w:t>
+      </w:r>
+    </w:p>
+    <w:p>
+      <w:pPr>
+        <w:ind w:firstLine="0"/>
+        <w:rPr>
+          <w:highlight w:val="yellow"/>
+        </w:rPr>
+      </w:pPr>
+      <w:r>
+        <w:rPr>
+          <w:highlight w:val="yellow"/>
+        </w:rPr>
+        <w:t xml:space="preserve">2. </w:t>
+      </w:r>
+      <w:r>
+        <w:rPr>
+          <w:highlight w:val="yellow"/>
+        </w:rPr>
+        <w:t>Підготовлена програма для мікроконтролера та виготовлено прототип лабораторної роботи.</w:t>
+      </w:r>
+    </w:p>
+    <w:p>
+      <w:pPr>
+        <w:ind w:firstLine="0"/>
+      </w:pPr>
+      <w:r>
+        <w:rPr>
+          <w:highlight w:val="yellow"/>
+        </w:rPr>
+        <w:t>3. Створено опис роботи та проведено тестування обладнання.</w:t>
+      </w:r>
+    </w:p>
+    <w:p/>
+    <w:p/>
+    <w:p/>
+    <w:p>
+      <w:pPr>
+        <w:spacing w:after="160" w:line="259" w:lineRule="auto"/>
+        <w:ind w:firstLine="0"/>
+        <w:jc w:val="left"/>
+      </w:pPr>
+      <w:r>
+        <w:br w:type="page"/>
+      </w:r>
+    </w:p>
+    <w:p>
+      <w:pPr>
+        <w:pStyle w:val="1"/>
+      </w:pPr>
+      <w:bookmarkStart w:id="12" w:name="_Toc131580605"/>
+      <w:r>
+        <w:lastRenderedPageBreak/>
+        <w:t>Список використаних джерел</w:t>
+      </w:r>
+      <w:bookmarkEnd w:id="12"/>
+    </w:p>
+    <w:p/>
+    <w:p/>
+    <w:p/>
+    <w:p/>
+    <w:p>
+      <w:pPr>
+        <w:spacing w:after="160" w:line="259" w:lineRule="auto"/>
+        <w:ind w:firstLine="0"/>
+        <w:jc w:val="left"/>
+      </w:pPr>
     </w:p>
     <w:sectPr>
-      <w:footerReference w:type="default" r:id="rId25"/>
+      <w:footerReference w:type="default" r:id="rId26"/>
       <w:pgSz w:w="11906" w:h="16838"/>
       <w:pgMar w:top="1134" w:right="720" w:bottom="1134" w:left="1440" w:header="709" w:footer="709" w:gutter="0"/>
       <w:pgNumType w:start="3"/>
@@ -7813,7 +10794,7 @@
     </w:pPr>
   </w:style>
   <w:style w:type="character" w:customStyle="1" w:styleId="a4">
-    <w:name w:val="Верхній колонтитул Знак"/>
+    <w:name w:val="Верхний колонтитул Знак"/>
     <w:basedOn w:val="a0"/>
     <w:link w:val="a3"/>
     <w:uiPriority w:val="99"/>
@@ -7841,7 +10822,7 @@
     </w:pPr>
   </w:style>
   <w:style w:type="character" w:customStyle="1" w:styleId="a6">
-    <w:name w:val="Нижній колонтитул Знак"/>
+    <w:name w:val="Нижний колонтитул Знак"/>
     <w:basedOn w:val="a0"/>
     <w:link w:val="a5"/>
     <w:uiPriority w:val="99"/>
@@ -8102,7 +11083,7 @@
     </w:rPr>
   </w:style>
   <w:style w:type="character" w:customStyle="1" w:styleId="af1">
-    <w:name w:val="Основний текст Знак"/>
+    <w:name w:val="Основной текст Знак"/>
     <w:aliases w:val=" Знак4 Знак"/>
     <w:basedOn w:val="a0"/>
     <w:link w:val="af0"/>

--- a/2022/DiplomKostyna/DiplomKostyna.docx
+++ b/2022/DiplomKostyna/DiplomKostyna.docx
@@ -1,6 +1,6 @@
 
 <file path=word/document.xml><?xml version="1.0" encoding="utf-8"?>
-<w:document xmlns:wpc="http://schemas.microsoft.com/office/word/2010/wordprocessingCanvas" xmlns:cx="http://schemas.microsoft.com/office/drawing/2014/chartex" xmlns:cx1="http://schemas.microsoft.com/office/drawing/2015/9/8/chartex" xmlns:cx2="http://schemas.microsoft.com/office/drawing/2015/10/21/chartex" xmlns:cx3="http://schemas.microsoft.com/office/drawing/2016/5/9/chartex" xmlns:cx4="http://schemas.microsoft.com/office/drawing/2016/5/10/chartex" xmlns:cx5="http://schemas.microsoft.com/office/drawing/2016/5/11/chartex" xmlns:cx6="http://schemas.microsoft.com/office/drawing/2016/5/12/chartex" xmlns:cx7="http://schemas.microsoft.com/office/drawing/2016/5/13/chartex" xmlns:cx8="http://schemas.microsoft.com/office/drawing/2016/5/14/chartex" xmlns:mc="http://schemas.openxmlformats.org/markup-compatibility/2006" xmlns:aink="http://schemas.microsoft.com/office/drawing/2016/ink" xmlns:am3d="http://schemas.microsoft.com/office/drawing/2017/model3d" xmlns:o="urn:schemas-microsoft-com:office:office" xmlns:oel="http://schemas.microsoft.com/office/2019/extlst" xmlns:r="http://schemas.openxmlformats.org/officeDocument/2006/relationships" xmlns:m="http://schemas.openxmlformats.org/officeDocument/2006/math" xmlns:v="urn:schemas-microsoft-com:vml" xmlns:wp14="http://schemas.microsoft.com/office/word/2010/wordprocessingDrawing" xmlns:wp="http://schemas.openxmlformats.org/drawingml/2006/wordprocessingDrawing" xmlns:w10="urn:schemas-microsoft-com:office:word" xmlns:w="http://schemas.openxmlformats.org/wordprocessingml/2006/main" xmlns:w14="http://schemas.microsoft.com/office/word/2010/wordml" xmlns:w15="http://schemas.microsoft.com/office/word/2012/wordml" xmlns:w16cex="http://schemas.microsoft.com/office/word/2018/wordml/cex" xmlns:w16cid="http://schemas.microsoft.com/office/word/2016/wordml/cid" xmlns:w16="http://schemas.microsoft.com/office/word/2018/wordml" xmlns:w16sdtdh="http://schemas.microsoft.com/office/word/2020/wordml/sdtdatahash" xmlns:w16se="http://schemas.microsoft.com/office/word/2015/wordml/symex" xmlns:wpg="http://schemas.microsoft.com/office/word/2010/wordprocessingGroup" xmlns:wpi="http://schemas.microsoft.com/office/word/2010/wordprocessingInk" xmlns:wne="http://schemas.microsoft.com/office/word/2006/wordml" xmlns:wps="http://schemas.microsoft.com/office/word/2010/wordprocessingShape" mc:Ignorable="w14 w15 w16se w16cid w16 w16cex w16sdtdh wp14">
+<w:document xmlns:wpc="http://schemas.microsoft.com/office/word/2010/wordprocessingCanvas" xmlns:cx="http://schemas.microsoft.com/office/drawing/2014/chartex" xmlns:cx1="http://schemas.microsoft.com/office/drawing/2015/9/8/chartex" xmlns:cx2="http://schemas.microsoft.com/office/drawing/2015/10/21/chartex" xmlns:cx3="http://schemas.microsoft.com/office/drawing/2016/5/9/chartex" xmlns:cx4="http://schemas.microsoft.com/office/drawing/2016/5/10/chartex" xmlns:cx5="http://schemas.microsoft.com/office/drawing/2016/5/11/chartex" xmlns:cx6="http://schemas.microsoft.com/office/drawing/2016/5/12/chartex" xmlns:cx7="http://schemas.microsoft.com/office/drawing/2016/5/13/chartex" xmlns:cx8="http://schemas.microsoft.com/office/drawing/2016/5/14/chartex" xmlns:mc="http://schemas.openxmlformats.org/markup-compatibility/2006" xmlns:aink="http://schemas.microsoft.com/office/drawing/2016/ink" xmlns:am3d="http://schemas.microsoft.com/office/drawing/2017/model3d" xmlns:o="urn:schemas-microsoft-com:office:office" xmlns:oel="http://schemas.microsoft.com/office/2019/extlst" xmlns:r="http://schemas.openxmlformats.org/officeDocument/2006/relationships" xmlns:m="http://schemas.openxmlformats.org/officeDocument/2006/math" xmlns:v="urn:schemas-microsoft-com:vml" xmlns:wp14="http://schemas.microsoft.com/office/word/2010/wordprocessingDrawing" xmlns:wp="http://schemas.openxmlformats.org/drawingml/2006/wordprocessingDrawing" xmlns:w10="urn:schemas-microsoft-com:office:word" xmlns:w="http://schemas.openxmlformats.org/wordprocessingml/2006/main" xmlns:w14="http://schemas.microsoft.com/office/word/2010/wordml" xmlns:w15="http://schemas.microsoft.com/office/word/2012/wordml" xmlns:w16cex="http://schemas.microsoft.com/office/word/2018/wordml/cex" xmlns:w16cid="http://schemas.microsoft.com/office/word/2016/wordml/cid" xmlns:w16="http://schemas.microsoft.com/office/word/2018/wordml" xmlns:w16du="http://schemas.microsoft.com/office/word/2023/wordml/word16du" xmlns:w16sdtdh="http://schemas.microsoft.com/office/word/2020/wordml/sdtdatahash" xmlns:w16se="http://schemas.microsoft.com/office/word/2015/wordml/symex" xmlns:wpg="http://schemas.microsoft.com/office/word/2010/wordprocessingGroup" xmlns:wpi="http://schemas.microsoft.com/office/word/2010/wordprocessingInk" xmlns:wne="http://schemas.microsoft.com/office/word/2006/wordml" xmlns:wps="http://schemas.microsoft.com/office/word/2010/wordprocessingShape" mc:Ignorable="w14 w15 w16se w16cid w16 w16cex w16sdtdh wp14">
   <w:body>
     <w:p>
       <w:pPr>
@@ -2550,13 +2550,27 @@
         <w:rPr>
           <w:rFonts w:eastAsia="Calibri" w:cs="Times New Roman"/>
         </w:rPr>
-        <w:t xml:space="preserve"> Oleg OLIKH, </w:t>
+        <w:t xml:space="preserve"> </w:t>
       </w:r>
       <w:proofErr w:type="spellStart"/>
       <w:r>
         <w:rPr>
           <w:rFonts w:eastAsia="Calibri" w:cs="Times New Roman"/>
         </w:rPr>
+        <w:t>Oleg</w:t>
+      </w:r>
+      <w:proofErr w:type="spellEnd"/>
+      <w:r>
+        <w:rPr>
+          <w:rFonts w:eastAsia="Calibri" w:cs="Times New Roman"/>
+        </w:rPr>
+        <w:t xml:space="preserve"> OLIKH, </w:t>
+      </w:r>
+      <w:proofErr w:type="spellStart"/>
+      <w:r>
+        <w:rPr>
+          <w:rFonts w:eastAsia="Calibri" w:cs="Times New Roman"/>
+        </w:rPr>
         <w:t>Professor</w:t>
       </w:r>
       <w:proofErr w:type="spellEnd"/>
@@ -2628,11 +2642,13 @@
         <w:ind w:firstLine="0"/>
         <w:rPr>
           <w:rFonts w:cs="Times New Roman"/>
+          <w:highlight w:val="yellow"/>
           <w:lang w:val="en-US"/>
         </w:rPr>
       </w:pPr>
       <w:r>
         <w:rPr>
+          <w:highlight w:val="yellow"/>
           <w:lang w:val="en-US"/>
         </w:rPr>
         <w:t xml:space="preserve">Abstract </w:t>
@@ -2640,6 +2656,7 @@
       <w:proofErr w:type="spellStart"/>
       <w:r>
         <w:rPr>
+          <w:highlight w:val="yellow"/>
           <w:lang w:val="en-US"/>
         </w:rPr>
         <w:t>Abstract</w:t>
@@ -2647,6 +2664,7 @@
       <w:proofErr w:type="spellEnd"/>
       <w:r>
         <w:rPr>
+          <w:highlight w:val="yellow"/>
           <w:lang w:val="en-US"/>
         </w:rPr>
         <w:t xml:space="preserve"> </w:t>
@@ -2654,6 +2672,7 @@
       <w:proofErr w:type="spellStart"/>
       <w:r>
         <w:rPr>
+          <w:highlight w:val="yellow"/>
           <w:lang w:val="en-US"/>
         </w:rPr>
         <w:t>Abstract</w:t>
@@ -2661,6 +2680,7 @@
       <w:proofErr w:type="spellEnd"/>
       <w:r>
         <w:rPr>
+          <w:highlight w:val="yellow"/>
           <w:lang w:val="en-US"/>
         </w:rPr>
         <w:t xml:space="preserve"> </w:t>
@@ -2668,6 +2688,7 @@
       <w:proofErr w:type="spellStart"/>
       <w:r>
         <w:rPr>
+          <w:highlight w:val="yellow"/>
           <w:lang w:val="en-US"/>
         </w:rPr>
         <w:t>Abstract</w:t>
@@ -2675,6 +2696,7 @@
       <w:proofErr w:type="spellEnd"/>
       <w:r>
         <w:rPr>
+          <w:highlight w:val="yellow"/>
           <w:lang w:val="en-US"/>
         </w:rPr>
         <w:t xml:space="preserve"> </w:t>
@@ -2682,6 +2704,7 @@
       <w:proofErr w:type="spellStart"/>
       <w:r>
         <w:rPr>
+          <w:highlight w:val="yellow"/>
           <w:lang w:val="en-US"/>
         </w:rPr>
         <w:t>Abstract</w:t>
@@ -2689,6 +2712,7 @@
       <w:proofErr w:type="spellEnd"/>
       <w:r>
         <w:rPr>
+          <w:highlight w:val="yellow"/>
           <w:lang w:val="en-US"/>
         </w:rPr>
         <w:t xml:space="preserve"> </w:t>
@@ -2696,6 +2720,7 @@
       <w:proofErr w:type="spellStart"/>
       <w:r>
         <w:rPr>
+          <w:highlight w:val="yellow"/>
           <w:lang w:val="en-US"/>
         </w:rPr>
         <w:t>Abstract</w:t>
@@ -2703,6 +2728,7 @@
       <w:proofErr w:type="spellEnd"/>
       <w:r>
         <w:rPr>
+          <w:highlight w:val="yellow"/>
           <w:lang w:val="en-US"/>
         </w:rPr>
         <w:t xml:space="preserve"> </w:t>
@@ -2710,6 +2736,7 @@
       <w:proofErr w:type="spellStart"/>
       <w:r>
         <w:rPr>
+          <w:highlight w:val="yellow"/>
           <w:lang w:val="en-US"/>
         </w:rPr>
         <w:t>Abstract</w:t>
@@ -2717,6 +2744,7 @@
       <w:proofErr w:type="spellEnd"/>
       <w:r>
         <w:rPr>
+          <w:highlight w:val="yellow"/>
           <w:lang w:val="en-US"/>
         </w:rPr>
         <w:t xml:space="preserve"> </w:t>
@@ -2724,6 +2752,7 @@
       <w:proofErr w:type="spellStart"/>
       <w:r>
         <w:rPr>
+          <w:highlight w:val="yellow"/>
           <w:lang w:val="en-US"/>
         </w:rPr>
         <w:t>Abstract</w:t>
@@ -2731,6 +2760,7 @@
       <w:proofErr w:type="spellEnd"/>
       <w:r>
         <w:rPr>
+          <w:highlight w:val="yellow"/>
           <w:lang w:val="en-US"/>
         </w:rPr>
         <w:t xml:space="preserve"> </w:t>
@@ -2738,6 +2768,7 @@
       <w:proofErr w:type="spellStart"/>
       <w:r>
         <w:rPr>
+          <w:highlight w:val="yellow"/>
           <w:lang w:val="en-US"/>
         </w:rPr>
         <w:t>Abstract</w:t>
@@ -2745,6 +2776,7 @@
       <w:proofErr w:type="spellEnd"/>
       <w:r>
         <w:rPr>
+          <w:highlight w:val="yellow"/>
           <w:lang w:val="en-US"/>
         </w:rPr>
         <w:t xml:space="preserve"> </w:t>
@@ -2752,6 +2784,7 @@
       <w:proofErr w:type="spellStart"/>
       <w:r>
         <w:rPr>
+          <w:highlight w:val="yellow"/>
           <w:lang w:val="en-US"/>
         </w:rPr>
         <w:t>Abstract</w:t>
@@ -2759,6 +2792,7 @@
       <w:proofErr w:type="spellEnd"/>
       <w:r>
         <w:rPr>
+          <w:highlight w:val="yellow"/>
           <w:lang w:val="en-US"/>
         </w:rPr>
         <w:t xml:space="preserve"> </w:t>
@@ -2766,6 +2800,7 @@
       <w:proofErr w:type="spellStart"/>
       <w:r>
         <w:rPr>
+          <w:highlight w:val="yellow"/>
           <w:lang w:val="en-US"/>
         </w:rPr>
         <w:t>Abstract</w:t>
@@ -2773,6 +2808,7 @@
       <w:proofErr w:type="spellEnd"/>
       <w:r>
         <w:rPr>
+          <w:highlight w:val="yellow"/>
           <w:lang w:val="en-US"/>
         </w:rPr>
         <w:t xml:space="preserve"> </w:t>
@@ -2780,6 +2816,7 @@
       <w:proofErr w:type="spellStart"/>
       <w:r>
         <w:rPr>
+          <w:highlight w:val="yellow"/>
           <w:lang w:val="en-US"/>
         </w:rPr>
         <w:t>Abstract</w:t>
@@ -2787,6 +2824,7 @@
       <w:proofErr w:type="spellEnd"/>
       <w:r>
         <w:rPr>
+          <w:highlight w:val="yellow"/>
           <w:lang w:val="en-US"/>
         </w:rPr>
         <w:t xml:space="preserve"> </w:t>
@@ -2794,6 +2832,7 @@
       <w:proofErr w:type="spellStart"/>
       <w:r>
         <w:rPr>
+          <w:highlight w:val="yellow"/>
           <w:lang w:val="en-US"/>
         </w:rPr>
         <w:t>Abstract</w:t>
@@ -2801,6 +2840,7 @@
       <w:proofErr w:type="spellEnd"/>
       <w:r>
         <w:rPr>
+          <w:highlight w:val="yellow"/>
           <w:lang w:val="en-US"/>
         </w:rPr>
         <w:t xml:space="preserve"> </w:t>
@@ -2808,6 +2848,7 @@
       <w:proofErr w:type="spellStart"/>
       <w:r>
         <w:rPr>
+          <w:highlight w:val="yellow"/>
           <w:lang w:val="en-US"/>
         </w:rPr>
         <w:t>Abstract</w:t>
@@ -2815,6 +2856,7 @@
       <w:proofErr w:type="spellEnd"/>
       <w:r>
         <w:rPr>
+          <w:highlight w:val="yellow"/>
           <w:lang w:val="en-US"/>
         </w:rPr>
         <w:t xml:space="preserve"> </w:t>
@@ -2822,6 +2864,7 @@
       <w:proofErr w:type="spellStart"/>
       <w:r>
         <w:rPr>
+          <w:highlight w:val="yellow"/>
           <w:lang w:val="en-US"/>
         </w:rPr>
         <w:t>Abstract</w:t>
@@ -2829,6 +2872,7 @@
       <w:proofErr w:type="spellEnd"/>
       <w:r>
         <w:rPr>
+          <w:highlight w:val="yellow"/>
           <w:lang w:val="en-US"/>
         </w:rPr>
         <w:t xml:space="preserve"> </w:t>
@@ -2836,6 +2880,7 @@
       <w:proofErr w:type="spellStart"/>
       <w:r>
         <w:rPr>
+          <w:highlight w:val="yellow"/>
           <w:lang w:val="en-US"/>
         </w:rPr>
         <w:t>Abstract</w:t>
@@ -2843,6 +2888,7 @@
       <w:proofErr w:type="spellEnd"/>
       <w:r>
         <w:rPr>
+          <w:highlight w:val="yellow"/>
           <w:lang w:val="en-US"/>
         </w:rPr>
         <w:t xml:space="preserve"> </w:t>
@@ -2850,6 +2896,7 @@
       <w:proofErr w:type="spellStart"/>
       <w:r>
         <w:rPr>
+          <w:highlight w:val="yellow"/>
           <w:lang w:val="en-US"/>
         </w:rPr>
         <w:t>Abstract</w:t>
@@ -2857,6 +2904,7 @@
       <w:proofErr w:type="spellEnd"/>
       <w:r>
         <w:rPr>
+          <w:highlight w:val="yellow"/>
           <w:lang w:val="en-US"/>
         </w:rPr>
         <w:t xml:space="preserve"> </w:t>
@@ -2864,6 +2912,7 @@
       <w:proofErr w:type="spellStart"/>
       <w:r>
         <w:rPr>
+          <w:highlight w:val="yellow"/>
           <w:lang w:val="en-US"/>
         </w:rPr>
         <w:t>Abstract</w:t>
@@ -2871,6 +2920,7 @@
       <w:proofErr w:type="spellEnd"/>
       <w:r>
         <w:rPr>
+          <w:highlight w:val="yellow"/>
           <w:lang w:val="en-US"/>
         </w:rPr>
         <w:t xml:space="preserve"> </w:t>
@@ -2878,6 +2928,7 @@
       <w:proofErr w:type="spellStart"/>
       <w:r>
         <w:rPr>
+          <w:highlight w:val="yellow"/>
           <w:lang w:val="en-US"/>
         </w:rPr>
         <w:t>Abstract</w:t>
@@ -2885,6 +2936,7 @@
       <w:proofErr w:type="spellEnd"/>
       <w:r>
         <w:rPr>
+          <w:highlight w:val="yellow"/>
           <w:lang w:val="en-US"/>
         </w:rPr>
         <w:t xml:space="preserve"> </w:t>
@@ -2892,6 +2944,7 @@
       <w:proofErr w:type="spellStart"/>
       <w:r>
         <w:rPr>
+          <w:highlight w:val="yellow"/>
           <w:lang w:val="en-US"/>
         </w:rPr>
         <w:t>Abstract</w:t>
@@ -2899,6 +2952,7 @@
       <w:proofErr w:type="spellEnd"/>
       <w:r>
         <w:rPr>
+          <w:highlight w:val="yellow"/>
           <w:lang w:val="en-US"/>
         </w:rPr>
         <w:t xml:space="preserve"> </w:t>
@@ -2906,6 +2960,7 @@
       <w:proofErr w:type="spellStart"/>
       <w:r>
         <w:rPr>
+          <w:highlight w:val="yellow"/>
           <w:lang w:val="en-US"/>
         </w:rPr>
         <w:t>Abstract</w:t>
@@ -2913,6 +2968,7 @@
       <w:proofErr w:type="spellEnd"/>
       <w:r>
         <w:rPr>
+          <w:highlight w:val="yellow"/>
           <w:lang w:val="en-US"/>
         </w:rPr>
         <w:t xml:space="preserve"> </w:t>
@@ -2920,6 +2976,7 @@
       <w:proofErr w:type="spellStart"/>
       <w:r>
         <w:rPr>
+          <w:highlight w:val="yellow"/>
           <w:lang w:val="en-US"/>
         </w:rPr>
         <w:t>Abstract</w:t>
@@ -2927,6 +2984,7 @@
       <w:proofErr w:type="spellEnd"/>
       <w:r>
         <w:rPr>
+          <w:highlight w:val="yellow"/>
           <w:lang w:val="en-US"/>
         </w:rPr>
         <w:t xml:space="preserve"> </w:t>
@@ -2934,6 +2992,7 @@
       <w:proofErr w:type="spellStart"/>
       <w:r>
         <w:rPr>
+          <w:highlight w:val="yellow"/>
           <w:lang w:val="en-US"/>
         </w:rPr>
         <w:t>Abstract</w:t>
@@ -2941,6 +3000,7 @@
       <w:proofErr w:type="spellEnd"/>
       <w:r>
         <w:rPr>
+          <w:highlight w:val="yellow"/>
           <w:lang w:val="en-US"/>
         </w:rPr>
         <w:t xml:space="preserve"> </w:t>
@@ -2948,6 +3008,7 @@
       <w:proofErr w:type="spellStart"/>
       <w:r>
         <w:rPr>
+          <w:highlight w:val="yellow"/>
           <w:lang w:val="en-US"/>
         </w:rPr>
         <w:t>Abstract</w:t>
@@ -2955,6 +3016,7 @@
       <w:proofErr w:type="spellEnd"/>
       <w:r>
         <w:rPr>
+          <w:highlight w:val="yellow"/>
           <w:lang w:val="en-US"/>
         </w:rPr>
         <w:t xml:space="preserve"> </w:t>
@@ -2962,6 +3024,7 @@
       <w:proofErr w:type="spellStart"/>
       <w:r>
         <w:rPr>
+          <w:highlight w:val="yellow"/>
           <w:lang w:val="en-US"/>
         </w:rPr>
         <w:t>Abstract</w:t>
@@ -2969,6 +3032,7 @@
       <w:proofErr w:type="spellEnd"/>
       <w:r>
         <w:rPr>
+          <w:highlight w:val="yellow"/>
           <w:lang w:val="en-US"/>
         </w:rPr>
         <w:t xml:space="preserve"> </w:t>
@@ -2976,6 +3040,7 @@
       <w:proofErr w:type="spellStart"/>
       <w:r>
         <w:rPr>
+          <w:highlight w:val="yellow"/>
           <w:lang w:val="en-US"/>
         </w:rPr>
         <w:t>Abstract</w:t>
@@ -2983,6 +3048,7 @@
       <w:proofErr w:type="spellEnd"/>
       <w:r>
         <w:rPr>
+          <w:highlight w:val="yellow"/>
           <w:lang w:val="en-US"/>
         </w:rPr>
         <w:t xml:space="preserve"> </w:t>
@@ -2990,6 +3056,7 @@
       <w:proofErr w:type="spellStart"/>
       <w:r>
         <w:rPr>
+          <w:highlight w:val="yellow"/>
           <w:lang w:val="en-US"/>
         </w:rPr>
         <w:t>Abstract</w:t>
@@ -2997,6 +3064,7 @@
       <w:proofErr w:type="spellEnd"/>
       <w:r>
         <w:rPr>
+          <w:highlight w:val="yellow"/>
           <w:lang w:val="en-US"/>
         </w:rPr>
         <w:t xml:space="preserve"> </w:t>
@@ -3004,6 +3072,7 @@
       <w:proofErr w:type="spellStart"/>
       <w:r>
         <w:rPr>
+          <w:highlight w:val="yellow"/>
           <w:lang w:val="en-US"/>
         </w:rPr>
         <w:t>Abstract</w:t>
@@ -3011,6 +3080,7 @@
       <w:proofErr w:type="spellEnd"/>
       <w:r>
         <w:rPr>
+          <w:highlight w:val="yellow"/>
           <w:lang w:val="en-US"/>
         </w:rPr>
         <w:t xml:space="preserve"> </w:t>
@@ -3018,6 +3088,7 @@
       <w:proofErr w:type="spellStart"/>
       <w:r>
         <w:rPr>
+          <w:highlight w:val="yellow"/>
           <w:lang w:val="en-US"/>
         </w:rPr>
         <w:t>Abstract</w:t>
@@ -3025,6 +3096,7 @@
       <w:proofErr w:type="spellEnd"/>
       <w:r>
         <w:rPr>
+          <w:highlight w:val="yellow"/>
           <w:lang w:val="en-US"/>
         </w:rPr>
         <w:t xml:space="preserve"> </w:t>
@@ -3032,6 +3104,7 @@
       <w:proofErr w:type="spellStart"/>
       <w:r>
         <w:rPr>
+          <w:highlight w:val="yellow"/>
           <w:lang w:val="en-US"/>
         </w:rPr>
         <w:t>Abstract</w:t>
@@ -3050,6 +3123,7 @@
         <w:rPr>
           <w:rFonts w:cs="Times New Roman"/>
           <w:b/>
+          <w:highlight w:val="yellow"/>
         </w:rPr>
         <w:t>Key</w:t>
       </w:r>
@@ -3058,6 +3132,7 @@
         <w:rPr>
           <w:rFonts w:cs="Times New Roman"/>
           <w:b/>
+          <w:highlight w:val="yellow"/>
         </w:rPr>
         <w:t xml:space="preserve"> </w:t>
       </w:r>
@@ -3066,6 +3141,7 @@
         <w:rPr>
           <w:rFonts w:cs="Times New Roman"/>
           <w:b/>
+          <w:highlight w:val="yellow"/>
         </w:rPr>
         <w:t>words</w:t>
       </w:r>
@@ -3073,17 +3149,22 @@
       <w:r>
         <w:rPr>
           <w:rFonts w:cs="Times New Roman"/>
+          <w:highlight w:val="yellow"/>
         </w:rPr>
         <w:t xml:space="preserve">: </w:t>
       </w:r>
       <w:r>
         <w:rPr>
           <w:rFonts w:cs="Times New Roman"/>
+          <w:highlight w:val="yellow"/>
           <w:lang w:val="en-US"/>
         </w:rPr>
         <w:t>key words</w:t>
       </w:r>
       <w:r>
+        <w:rPr>
+          <w:highlight w:val="yellow"/>
+        </w:rPr>
         <w:t>.</w:t>
       </w:r>
     </w:p>
@@ -5616,7 +5697,13 @@
         <w:t>значення</w:t>
       </w:r>
       <w:r>
-        <w:t xml:space="preserve"> темпу дисоціації пар </w:t>
+        <w:t xml:space="preserve"> </w:t>
+      </w:r>
+      <w:r>
+        <w:t>характерного часу</w:t>
+      </w:r>
+      <w:r>
+        <w:t xml:space="preserve"> дисоціації пар </w:t>
       </w:r>
       <w:proofErr w:type="spellStart"/>
       <w:r>
@@ -5629,6 +5716,13 @@
       <w:proofErr w:type="spellEnd"/>
     </w:p>
     <w:p>
+      <w:pPr>
+        <w:rPr>
+          <w:color w:val="000000"/>
+          <w:szCs w:val="28"/>
+          <w:lang w:val="en-US"/>
+        </w:rPr>
+      </w:pPr>
       <w:r>
         <w:t>Як вже зазначалося раніше, основними дефектами, пов</w:t>
       </w:r>
@@ -5667,7 +5761,13 @@
         <w:t>Fe</w:t>
       </w:r>
       <w:r>
-        <w:t xml:space="preserve">і </w:t>
+        <w:rPr>
+          <w:vertAlign w:val="subscript"/>
+        </w:rPr>
+        <w:t>і</w:t>
+      </w:r>
+      <w:r>
+        <w:t xml:space="preserve"> </w:t>
       </w:r>
       <w:r>
         <w:t xml:space="preserve">та </w:t>
@@ -5680,7 +5780,27 @@
         <w:rPr>
           <w:lang w:val="en-US"/>
         </w:rPr>
-        <w:t>FeiBs</w:t>
+        <w:t>Fe</w:t>
+      </w:r>
+      <w:r>
+        <w:rPr>
+          <w:vertAlign w:val="subscript"/>
+          <w:lang w:val="en-US"/>
+        </w:rPr>
+        <w:t>i</w:t>
+      </w:r>
+      <w:r>
+        <w:rPr>
+          <w:lang w:val="en-US"/>
+        </w:rPr>
+        <w:t>B</w:t>
+      </w:r>
+      <w:r>
+        <w:rPr>
+          <w:vertAlign w:val="subscript"/>
+          <w:lang w:val="en-US"/>
+        </w:rPr>
+        <w:t>s</w:t>
       </w:r>
       <w:proofErr w:type="spellEnd"/>
       <w:r>
@@ -5743,7 +5863,13 @@
       </w:r>
       <w:proofErr w:type="spellEnd"/>
       <w:r>
-        <w:t xml:space="preserve"> складає близько 10% від загальної атомів заліза </w:t>
+        <w:t xml:space="preserve"> складає близько 10% від загальної </w:t>
+      </w:r>
+      <w:r>
+        <w:t xml:space="preserve">кількості </w:t>
+      </w:r>
+      <w:r>
+        <w:t xml:space="preserve">атомів заліза </w:t>
       </w:r>
       <w:proofErr w:type="spellStart"/>
       <w:r>
@@ -5766,31 +5892,20 @@
       <w:r>
         <w:t xml:space="preserve"> в кристалі</w:t>
       </w:r>
-    </w:p>
-    <w:p/>
-    <w:p>
-      <w:pPr>
-        <w:pStyle w:val="af0"/>
-        <w:rPr>
-          <w:color w:val="000000"/>
-          <w:szCs w:val="28"/>
-          <w:lang w:val="uk-UA"/>
-        </w:rPr>
-      </w:pPr>
-      <w:r>
-        <w:rPr>
-          <w:color w:val="000000"/>
-          <w:szCs w:val="28"/>
-          <w:lang w:val="uk-UA"/>
-        </w:rPr>
-        <w:t xml:space="preserve">Кількісна умова рівноваги між концентрацією </w:t>
-      </w:r>
-      <w:proofErr w:type="spellStart"/>
-      <w:r>
-        <w:rPr>
-          <w:color w:val="000000"/>
-          <w:szCs w:val="28"/>
-          <w:lang w:val="uk-UA"/>
+      <w:r>
+        <w:rPr>
+          <w:lang w:val="en-US"/>
+        </w:rPr>
+        <w:t>.</w:t>
+      </w:r>
+      <w:r>
+        <w:t xml:space="preserve"> Якщо стимулювати дисоціацію пар, а це, як відомо, можна реалізувати зокрема використовуючи освітлення, то рівноважне співвідношення між концентраціями </w:t>
+      </w:r>
+      <w:proofErr w:type="spellStart"/>
+      <w:r>
+        <w:rPr>
+          <w:color w:val="000000"/>
+          <w:szCs w:val="28"/>
         </w:rPr>
         <w:t>міжвузольних</w:t>
       </w:r>
@@ -5799,7 +5914,6 @@
         <w:rPr>
           <w:color w:val="000000"/>
           <w:szCs w:val="28"/>
-          <w:lang w:val="uk-UA"/>
         </w:rPr>
         <w:t xml:space="preserve"> атомів заліза та парами </w:t>
       </w:r>
@@ -5808,7 +5922,6 @@
         <w:rPr>
           <w:color w:val="000000"/>
           <w:szCs w:val="28"/>
-          <w:lang w:val="uk-UA"/>
         </w:rPr>
         <w:t>FeB</w:t>
       </w:r>
@@ -5817,14 +5930,28 @@
         <w:rPr>
           <w:color w:val="000000"/>
           <w:szCs w:val="28"/>
-          <w:lang w:val="uk-UA"/>
         </w:rPr>
         <w:t xml:space="preserve"> може бути визначена за допомогою наступних реакцій</w:t>
       </w:r>
-    </w:p>
-    <w:p>
-      <w:pPr>
-        <w:pStyle w:val="MTDisplayEquation"/>
+      <w:r>
+        <w:rPr>
+          <w:color w:val="000000"/>
+          <w:szCs w:val="28"/>
+        </w:rPr>
+        <w:t xml:space="preserve"> </w:t>
+      </w:r>
+      <w:r>
+        <w:rPr>
+          <w:color w:val="000000"/>
+          <w:szCs w:val="28"/>
+          <w:lang w:val="en-US"/>
+        </w:rPr>
+        <w:t>[2,3]</w:t>
+      </w:r>
+    </w:p>
+    <w:p>
+      <w:pPr>
+        <w:pStyle w:val="ab"/>
       </w:pPr>
       <w:r>
         <w:tab/>
@@ -5833,7 +5960,7 @@
         <w:rPr>
           <w:position w:val="-48"/>
         </w:rPr>
-        <w:object w:dxaOrig="2480" w:dyaOrig="1100" w14:anchorId="529FD2C0">
+        <w:object w:dxaOrig="2480" w:dyaOrig="1100" w14:anchorId="39C7F825">
           <v:shapetype id="_x0000_t75" coordsize="21600,21600" o:spt="75" o:preferrelative="t" path="m@4@5l@4@11@9@11@9@5xe" filled="f" stroked="f">
             <v:stroke joinstyle="miter"/>
             <v:formulas>
@@ -5853,18 +5980,33 @@
             <v:path o:extrusionok="f" gradientshapeok="t" o:connecttype="rect"/>
             <o:lock v:ext="edit" aspectratio="t"/>
           </v:shapetype>
-          <v:shape id="_x0000_i1025" type="#_x0000_t75" style="width:124.2pt;height:55.2pt" o:ole="">
+          <v:shape id="_x0000_i1025" type="#_x0000_t75" style="width:124.5pt;height:55.5pt" o:ole="">
             <v:imagedata r:id="rId12" o:title=""/>
           </v:shape>
-          <o:OLEObject Type="Embed" ProgID="Equation.3" ShapeID="_x0000_i1025" DrawAspect="Content" ObjectID="_1742226198" r:id="rId13"/>
+          <o:OLEObject Type="Embed" ProgID="Equation.3" ShapeID="_x0000_i1025" DrawAspect="Content" ObjectID="_1742277838" r:id="rId13"/>
         </w:object>
       </w:r>
       <w:r>
-        <w:t>,</w:t>
-      </w:r>
-      <w:r>
         <w:tab/>
-        <w:t>(2.20)</w:t>
+        <w:t>(</w:t>
+      </w:r>
+      <w:r>
+        <w:rPr>
+          <w:lang w:val="en-US"/>
+        </w:rPr>
+        <w:t>3</w:t>
+      </w:r>
+      <w:r>
+        <w:t>.</w:t>
+      </w:r>
+      <w:r>
+        <w:rPr>
+          <w:lang w:val="en-US"/>
+        </w:rPr>
+        <w:t>1</w:t>
+      </w:r>
+      <w:r>
+        <w:t>)</w:t>
       </w:r>
     </w:p>
     <w:p>
@@ -5885,6 +6027,170 @@
         </w:rPr>
         <w:t>де</w:t>
       </w:r>
+      <w:r>
+        <w:rPr>
+          <w:color w:val="000000"/>
+          <w:szCs w:val="28"/>
+          <w:lang w:val="en-US"/>
+        </w:rPr>
+        <w:t xml:space="preserve"> </w:t>
+      </w:r>
+      <w:r>
+        <w:rPr>
+          <w:i/>
+          <w:color w:val="000000"/>
+          <w:szCs w:val="28"/>
+          <w:lang w:val="uk-UA"/>
+        </w:rPr>
+        <w:t>R</w:t>
+      </w:r>
+      <w:r>
+        <w:rPr>
+          <w:i/>
+          <w:color w:val="000000"/>
+          <w:szCs w:val="28"/>
+          <w:vertAlign w:val="subscript"/>
+          <w:lang w:val="uk-UA"/>
+        </w:rPr>
+        <w:t>a</w:t>
+      </w:r>
+      <w:r>
+        <w:rPr>
+          <w:color w:val="000000"/>
+          <w:szCs w:val="28"/>
+          <w:lang w:val="uk-UA"/>
+        </w:rPr>
+        <w:t xml:space="preserve">  та </w:t>
+      </w:r>
+      <w:r>
+        <w:rPr>
+          <w:i/>
+          <w:color w:val="000000"/>
+          <w:szCs w:val="28"/>
+          <w:lang w:val="uk-UA"/>
+        </w:rPr>
+        <w:t>R</w:t>
+      </w:r>
+      <w:r>
+        <w:rPr>
+          <w:i/>
+          <w:color w:val="000000"/>
+          <w:szCs w:val="28"/>
+          <w:vertAlign w:val="subscript"/>
+          <w:lang w:val="uk-UA"/>
+        </w:rPr>
+        <w:t>d</w:t>
+      </w:r>
+      <w:r>
+        <w:rPr>
+          <w:color w:val="000000"/>
+          <w:szCs w:val="28"/>
+          <w:lang w:val="uk-UA"/>
+        </w:rPr>
+        <w:t xml:space="preserve"> – темпи асоціації та дисоціації пари FeB, відповідно. </w:t>
+      </w:r>
+      <w:r>
+        <w:rPr>
+          <w:color w:val="000000"/>
+          <w:szCs w:val="28"/>
+          <w:lang w:val="uk-UA"/>
+        </w:rPr>
+        <w:t xml:space="preserve">Як показано в </w:t>
+      </w:r>
+      <w:r>
+        <w:rPr>
+          <w:color w:val="000000"/>
+          <w:szCs w:val="28"/>
+          <w:lang w:val="en-US"/>
+        </w:rPr>
+        <w:t>[2,3]</w:t>
+      </w:r>
+      <w:r>
+        <w:rPr>
+          <w:color w:val="000000"/>
+          <w:szCs w:val="28"/>
+          <w:lang w:val="uk-UA"/>
+        </w:rPr>
+        <w:t xml:space="preserve">, </w:t>
+      </w:r>
+      <w:r>
+        <w:rPr>
+          <w:color w:val="000000"/>
+          <w:szCs w:val="28"/>
+          <w:lang w:val="uk-UA"/>
+        </w:rPr>
+        <w:t>часов</w:t>
+      </w:r>
+      <w:r>
+        <w:rPr>
+          <w:color w:val="000000"/>
+          <w:szCs w:val="28"/>
+          <w:lang w:val="uk-UA"/>
+        </w:rPr>
+        <w:t>а</w:t>
+      </w:r>
+      <w:r>
+        <w:rPr>
+          <w:color w:val="000000"/>
+          <w:szCs w:val="28"/>
+          <w:lang w:val="uk-UA"/>
+        </w:rPr>
+        <w:t xml:space="preserve"> залежність концентрації міжвузольних атомів під час інтенсивного освітлення</w:t>
+      </w:r>
+      <w:r>
+        <w:rPr>
+          <w:color w:val="000000"/>
+          <w:szCs w:val="28"/>
+          <w:lang w:val="uk-UA"/>
+        </w:rPr>
+        <w:t xml:space="preserve"> описується виразом</w:t>
+      </w:r>
+      <w:r>
+        <w:rPr>
+          <w:color w:val="000000"/>
+          <w:szCs w:val="28"/>
+          <w:lang w:val="uk-UA"/>
+        </w:rPr>
+        <w:t>:</w:t>
+      </w:r>
+    </w:p>
+    <w:p>
+      <w:pPr>
+        <w:pStyle w:val="ab"/>
+      </w:pPr>
+      <w:r>
+        <w:tab/>
+      </w:r>
+      <w:r>
+        <w:rPr>
+          <w:position w:val="-36"/>
+        </w:rPr>
+        <w:object w:dxaOrig="7720" w:dyaOrig="859" w14:anchorId="5864E5FE">
+          <v:shape id="_x0000_i1031" type="#_x0000_t75" style="width:385.5pt;height:44.25pt" o:ole="">
+            <v:imagedata r:id="rId14" o:title=""/>
+          </v:shape>
+          <o:OLEObject Type="Embed" ProgID="Equation.DSMT4" ShapeID="_x0000_i1031" DrawAspect="Content" ObjectID="_1742277839" r:id="rId15"/>
+        </w:object>
+      </w:r>
+      <w:r>
+        <w:t xml:space="preserve">, </w:t>
+      </w:r>
+      <w:r>
+        <w:tab/>
+        <w:t>(</w:t>
+      </w:r>
+      <w:r>
+        <w:t>3</w:t>
+      </w:r>
+      <w:r>
+        <w:t>.</w:t>
+      </w:r>
+      <w:r>
+        <w:t>2</w:t>
+      </w:r>
+      <w:r>
+        <w:t>)</w:t>
+      </w:r>
     </w:p>
     <w:p>
       <w:pPr>
@@ -5893,391 +6199,1067 @@
         <w:rPr>
           <w:color w:val="000000"/>
           <w:szCs w:val="28"/>
-          <w:lang w:val="uk-UA"/>
-        </w:rPr>
-      </w:pPr>
-      <w:proofErr w:type="spellStart"/>
+          <w:lang w:val="en-US"/>
+        </w:rPr>
+      </w:pPr>
+      <w:r>
+        <w:rPr>
+          <w:color w:val="000000"/>
+          <w:szCs w:val="28"/>
+          <w:lang w:val="uk-UA"/>
+        </w:rPr>
+        <w:t xml:space="preserve">де </w:t>
+      </w:r>
       <w:r>
         <w:rPr>
           <w:i/>
-          <w:color w:val="000000"/>
-          <w:szCs w:val="28"/>
-          <w:lang w:val="uk-UA"/>
-        </w:rPr>
-        <w:t>R</w:t>
-      </w:r>
-      <w:r>
-        <w:rPr>
-          <w:i/>
+          <w:iCs/>
+          <w:color w:val="000000"/>
+          <w:szCs w:val="28"/>
+          <w:lang w:val="en-US"/>
+        </w:rPr>
+        <w:t>t</w:t>
+      </w:r>
+      <w:r>
+        <w:rPr>
           <w:color w:val="000000"/>
           <w:szCs w:val="28"/>
           <w:vertAlign w:val="subscript"/>
-          <w:lang w:val="uk-UA"/>
-        </w:rPr>
-        <w:t>a</w:t>
-      </w:r>
-      <w:proofErr w:type="spellEnd"/>
-      <w:r>
-        <w:rPr>
-          <w:color w:val="000000"/>
-          <w:szCs w:val="28"/>
-          <w:lang w:val="uk-UA"/>
-        </w:rPr>
-        <w:t> = τ</w:t>
-      </w:r>
-      <w:r>
-        <w:rPr>
-          <w:color w:val="000000"/>
-          <w:szCs w:val="28"/>
+          <w:lang w:val="en-US"/>
+        </w:rPr>
+        <w:t>ill</w:t>
+      </w:r>
+      <w:r>
+        <w:rPr>
+          <w:color w:val="000000"/>
+          <w:szCs w:val="28"/>
+          <w:lang w:val="en-US"/>
+        </w:rPr>
+        <w:t xml:space="preserve"> – </w:t>
+      </w:r>
+      <w:r>
+        <w:rPr>
+          <w:color w:val="000000"/>
+          <w:szCs w:val="28"/>
+          <w:lang w:val="uk-UA"/>
+        </w:rPr>
+        <w:t xml:space="preserve">час освітлення. В свою чергу, після припинення дії </w:t>
+      </w:r>
+      <w:proofErr w:type="spellStart"/>
+      <w:r>
+        <w:rPr>
+          <w:color w:val="000000"/>
+          <w:szCs w:val="28"/>
+          <w:lang w:val="uk-UA"/>
+        </w:rPr>
+        <w:t>вимушуючого</w:t>
+      </w:r>
+      <w:proofErr w:type="spellEnd"/>
+      <w:r>
+        <w:rPr>
+          <w:color w:val="000000"/>
+          <w:szCs w:val="28"/>
+          <w:lang w:val="uk-UA"/>
+        </w:rPr>
+        <w:t xml:space="preserve"> фактору, буде відбуватися лише асоціація пар (перша реакція з системи (3.1)) і часова залежність концентрації </w:t>
+      </w:r>
+      <w:r>
+        <w:rPr>
+          <w:lang w:val="en-US"/>
+        </w:rPr>
+        <w:t>Fe</w:t>
+      </w:r>
+      <w:r>
+        <w:rPr>
           <w:vertAlign w:val="subscript"/>
-          <w:lang w:val="uk-UA"/>
-        </w:rPr>
-        <w:t>ass</w:t>
-      </w:r>
-      <w:r>
-        <w:rPr>
-          <w:color w:val="000000"/>
-          <w:szCs w:val="28"/>
-          <w:vertAlign w:val="superscript"/>
-          <w:lang w:val="uk-UA"/>
-        </w:rPr>
-        <w:t>-1</w:t>
-      </w:r>
-      <w:r>
-        <w:rPr>
-          <w:color w:val="000000"/>
-          <w:szCs w:val="28"/>
-          <w:lang w:val="uk-UA"/>
-        </w:rPr>
-        <w:t xml:space="preserve"> та </w:t>
-      </w:r>
-      <w:proofErr w:type="spellStart"/>
-      <w:r>
-        <w:rPr>
-          <w:i/>
-          <w:color w:val="000000"/>
-          <w:szCs w:val="28"/>
-          <w:lang w:val="uk-UA"/>
-        </w:rPr>
-        <w:t>R</w:t>
-      </w:r>
-      <w:r>
-        <w:rPr>
-          <w:i/>
-          <w:color w:val="000000"/>
-          <w:szCs w:val="28"/>
-          <w:vertAlign w:val="subscript"/>
-          <w:lang w:val="uk-UA"/>
-        </w:rPr>
-        <w:t>d</w:t>
-      </w:r>
-      <w:proofErr w:type="spellEnd"/>
-      <w:r>
-        <w:rPr>
-          <w:color w:val="000000"/>
-          <w:szCs w:val="28"/>
-          <w:lang w:val="uk-UA"/>
-        </w:rPr>
-        <w:t xml:space="preserve"> – темпи асоціації та дисоціації пари </w:t>
-      </w:r>
-      <w:proofErr w:type="spellStart"/>
-      <w:r>
-        <w:rPr>
-          <w:color w:val="000000"/>
-          <w:szCs w:val="28"/>
-          <w:lang w:val="uk-UA"/>
-        </w:rPr>
-        <w:t>FeB</w:t>
-      </w:r>
-      <w:proofErr w:type="spellEnd"/>
-      <w:r>
-        <w:rPr>
-          <w:color w:val="000000"/>
-          <w:szCs w:val="28"/>
-          <w:lang w:val="uk-UA"/>
-        </w:rPr>
-        <w:t>, відповідно, с</w:t>
-      </w:r>
-      <w:r>
-        <w:rPr>
-          <w:color w:val="000000"/>
-          <w:szCs w:val="28"/>
-          <w:vertAlign w:val="superscript"/>
-          <w:lang w:val="uk-UA"/>
-        </w:rPr>
-        <w:t>-1</w:t>
-      </w:r>
-      <w:r>
-        <w:rPr>
-          <w:color w:val="000000"/>
-          <w:szCs w:val="28"/>
-          <w:lang w:val="uk-UA"/>
-        </w:rPr>
-        <w:t xml:space="preserve">. Виходячи з рівнянь (2.20) та взявши до уваги, що </w:t>
-      </w:r>
-      <w:proofErr w:type="spellStart"/>
-      <w:r>
-        <w:rPr>
-          <w:i/>
-          <w:color w:val="000000"/>
-          <w:szCs w:val="28"/>
-          <w:lang w:val="uk-UA"/>
-        </w:rPr>
-        <w:t>N</w:t>
-      </w:r>
-      <w:r>
-        <w:rPr>
-          <w:color w:val="000000"/>
-          <w:szCs w:val="28"/>
-          <w:vertAlign w:val="subscript"/>
-          <w:lang w:val="uk-UA"/>
-        </w:rPr>
-        <w:t>Fe</w:t>
-      </w:r>
-      <w:proofErr w:type="spellEnd"/>
-      <w:r>
-        <w:rPr>
-          <w:color w:val="000000"/>
-          <w:szCs w:val="28"/>
-          <w:lang w:val="uk-UA"/>
-        </w:rPr>
-        <w:t> = </w:t>
-      </w:r>
-      <w:proofErr w:type="spellStart"/>
-      <w:r>
-        <w:rPr>
-          <w:i/>
-          <w:color w:val="000000"/>
-          <w:szCs w:val="28"/>
-          <w:lang w:val="uk-UA"/>
-        </w:rPr>
-        <w:t>N</w:t>
-      </w:r>
-      <w:r>
-        <w:rPr>
-          <w:color w:val="000000"/>
-          <w:szCs w:val="28"/>
-          <w:vertAlign w:val="subscript"/>
-          <w:lang w:val="uk-UA"/>
-        </w:rPr>
-        <w:t>Fe,tot</w:t>
-      </w:r>
-      <w:proofErr w:type="spellEnd"/>
-      <w:r>
-        <w:rPr>
-          <w:color w:val="000000"/>
-          <w:szCs w:val="28"/>
-          <w:lang w:val="uk-UA"/>
-        </w:rPr>
-        <w:t> – </w:t>
-      </w:r>
-      <w:proofErr w:type="spellStart"/>
-      <w:r>
-        <w:rPr>
-          <w:i/>
-          <w:color w:val="000000"/>
-          <w:szCs w:val="28"/>
-          <w:lang w:val="uk-UA"/>
-        </w:rPr>
-        <w:t>N</w:t>
-      </w:r>
-      <w:r>
-        <w:rPr>
-          <w:color w:val="000000"/>
-          <w:szCs w:val="28"/>
-          <w:vertAlign w:val="subscript"/>
-          <w:lang w:val="uk-UA"/>
-        </w:rPr>
-        <w:t>FeB</w:t>
-      </w:r>
-      <w:proofErr w:type="spellEnd"/>
-      <w:r>
-        <w:rPr>
-          <w:color w:val="000000"/>
-          <w:szCs w:val="28"/>
-          <w:lang w:val="uk-UA"/>
-        </w:rPr>
-        <w:t xml:space="preserve"> та </w:t>
-      </w:r>
-      <w:proofErr w:type="spellStart"/>
-      <w:r>
-        <w:rPr>
-          <w:i/>
-          <w:color w:val="000000"/>
-          <w:szCs w:val="28"/>
-          <w:lang w:val="uk-UA"/>
-        </w:rPr>
-        <w:t>N</w:t>
-      </w:r>
-      <w:r>
-        <w:rPr>
-          <w:color w:val="000000"/>
-          <w:szCs w:val="28"/>
-          <w:vertAlign w:val="subscript"/>
-          <w:lang w:val="uk-UA"/>
-        </w:rPr>
-        <w:t>Fe</w:t>
-      </w:r>
-      <w:proofErr w:type="spellEnd"/>
-      <w:r>
-        <w:rPr>
-          <w:color w:val="000000"/>
-          <w:szCs w:val="28"/>
-          <w:lang w:val="uk-UA"/>
-        </w:rPr>
-        <w:t>(</w:t>
-      </w:r>
-      <w:proofErr w:type="spellStart"/>
-      <w:r>
-        <w:rPr>
-          <w:i/>
-          <w:color w:val="000000"/>
-          <w:szCs w:val="28"/>
-          <w:lang w:val="uk-UA"/>
-        </w:rPr>
-        <w:t>t</w:t>
-      </w:r>
-      <w:r>
-        <w:rPr>
-          <w:color w:val="000000"/>
-          <w:szCs w:val="28"/>
-          <w:vertAlign w:val="subscript"/>
-          <w:lang w:val="uk-UA"/>
-        </w:rPr>
-        <w:t>ill</w:t>
-      </w:r>
-      <w:proofErr w:type="spellEnd"/>
-      <w:r>
-        <w:rPr>
-          <w:color w:val="000000"/>
-          <w:szCs w:val="28"/>
-          <w:lang w:val="uk-UA"/>
-        </w:rPr>
-        <w:t> = 0) = </w:t>
-      </w:r>
-      <w:proofErr w:type="spellStart"/>
-      <w:r>
-        <w:rPr>
-          <w:i/>
-          <w:color w:val="000000"/>
-          <w:szCs w:val="28"/>
-          <w:lang w:val="uk-UA"/>
-        </w:rPr>
-        <w:t>N</w:t>
-      </w:r>
-      <w:r>
-        <w:rPr>
-          <w:color w:val="000000"/>
-          <w:szCs w:val="28"/>
-          <w:vertAlign w:val="subscript"/>
-          <w:lang w:val="uk-UA"/>
-        </w:rPr>
-        <w:t>Fe,eq</w:t>
-      </w:r>
-      <w:proofErr w:type="spellEnd"/>
-      <w:r>
-        <w:rPr>
-          <w:color w:val="000000"/>
-          <w:szCs w:val="28"/>
-          <w:lang w:val="uk-UA"/>
-        </w:rPr>
-        <w:t xml:space="preserve">, можна отримати часову залежність концентрації </w:t>
-      </w:r>
-      <w:proofErr w:type="spellStart"/>
-      <w:r>
-        <w:rPr>
-          <w:color w:val="000000"/>
-          <w:szCs w:val="28"/>
-          <w:lang w:val="uk-UA"/>
-        </w:rPr>
-        <w:t>міжвузольних</w:t>
-      </w:r>
-      <w:proofErr w:type="spellEnd"/>
-      <w:r>
-        <w:rPr>
-          <w:color w:val="000000"/>
-          <w:szCs w:val="28"/>
-          <w:lang w:val="uk-UA"/>
-        </w:rPr>
-        <w:t xml:space="preserve"> атомів під час інтенсивного освітлення:</w:t>
-      </w:r>
-    </w:p>
-    <w:p>
-      <w:pPr>
-        <w:pStyle w:val="MTDisplayEquation"/>
+        </w:rPr>
+        <w:t>і</w:t>
+      </w:r>
+      <w:r>
+        <w:rPr>
+          <w:lang w:val="uk-UA"/>
+        </w:rPr>
+        <w:t xml:space="preserve"> матиме вигляд</w:t>
+      </w:r>
+      <w:r>
+        <w:rPr>
+          <w:lang w:val="en-US"/>
+        </w:rPr>
+        <w:t xml:space="preserve"> [1,4]</w:t>
+      </w:r>
+    </w:p>
+    <w:p>
+      <w:pPr>
+        <w:pStyle w:val="ab"/>
       </w:pPr>
       <w:r>
         <w:tab/>
       </w:r>
       <w:r>
         <w:rPr>
-          <w:position w:val="-36"/>
-        </w:rPr>
-        <w:object w:dxaOrig="8240" w:dyaOrig="859" w14:anchorId="5864E5FE">
-          <v:shape id="_x0000_i1026" type="#_x0000_t75" style="width:411.6pt;height:43.8pt" o:ole="">
-            <v:imagedata r:id="rId14" o:title=""/>
-          </v:shape>
-          <o:OLEObject Type="Embed" ProgID="Equation.3" ShapeID="_x0000_i1026" DrawAspect="Content" ObjectID="_1742226199" r:id="rId15"/>
-        </w:object>
-      </w:r>
-      <w:r>
-        <w:t>.</w:t>
-      </w:r>
-      <w:r>
-        <w:tab/>
-        <w:t>(2.21)</w:t>
-      </w:r>
-    </w:p>
-    <w:p>
-      <w:pPr>
-        <w:pStyle w:val="af0"/>
-        <w:rPr>
-          <w:color w:val="000000"/>
-          <w:szCs w:val="28"/>
-          <w:lang w:val="uk-UA"/>
-        </w:rPr>
-      </w:pPr>
-      <w:r>
-        <w:rPr>
-          <w:color w:val="000000"/>
-          <w:szCs w:val="28"/>
-          <w:lang w:val="uk-UA"/>
-        </w:rPr>
-        <w:t>Порівн</w:t>
-      </w:r>
-      <w:r>
-        <w:rPr>
-          <w:color w:val="000000"/>
-          <w:szCs w:val="28"/>
-          <w:lang w:val="uk-UA"/>
-        </w:rPr>
-        <w:t>ян</w:t>
-      </w:r>
-      <w:r>
-        <w:rPr>
-          <w:color w:val="000000"/>
-          <w:szCs w:val="28"/>
-          <w:lang w:val="uk-UA"/>
-        </w:rPr>
-        <w:t xml:space="preserve">ня виразів (2.13) та (2.21) показує, що </w:t>
-      </w:r>
-    </w:p>
-    <w:p>
-      <w:pPr>
-        <w:pStyle w:val="MTDisplayEquation"/>
-      </w:pPr>
-      <w:r>
-        <w:tab/>
-      </w:r>
-      <w:r>
-        <w:rPr>
-          <w:position w:val="-56"/>
-        </w:rPr>
-        <w:object w:dxaOrig="2720" w:dyaOrig="1260" w14:anchorId="31D81DBC">
-          <v:shape id="_x0000_i1027" type="#_x0000_t75" style="width:136.8pt;height:63.6pt" o:ole="">
+          <w:position w:val="-18"/>
+        </w:rPr>
+        <w:object w:dxaOrig="4640" w:dyaOrig="499" w14:anchorId="07274491">
+          <v:shape id="_x0000_i1034" type="#_x0000_t75" style="width:231.75pt;height:25.5pt" o:ole="">
             <v:imagedata r:id="rId16" o:title=""/>
           </v:shape>
-          <o:OLEObject Type="Embed" ProgID="Equation.3" ShapeID="_x0000_i1027" DrawAspect="Content" ObjectID="_1742226200" r:id="rId17"/>
+          <o:OLEObject Type="Embed" ProgID="Equation.DSMT4" ShapeID="_x0000_i1034" DrawAspect="Content" ObjectID="_1742277840" r:id="rId17"/>
+        </w:object>
+      </w:r>
+      <w:r>
+        <w:t xml:space="preserve">, </w:t>
+      </w:r>
+      <w:r>
+        <w:tab/>
+        <w:t>(</w:t>
+      </w:r>
+      <w:r>
+        <w:t>3</w:t>
+      </w:r>
+      <w:r>
+        <w:t>.</w:t>
+      </w:r>
+      <w:r>
+        <w:t>3</w:t>
+      </w:r>
+      <w:r>
+        <w:t>)</w:t>
+      </w:r>
+    </w:p>
+    <w:p>
+      <w:pPr>
+        <w:pStyle w:val="af0"/>
+        <w:ind w:firstLine="0"/>
+        <w:rPr>
+          <w:color w:val="000000"/>
+          <w:szCs w:val="28"/>
+          <w:lang w:val="uk-UA"/>
+        </w:rPr>
+      </w:pPr>
+      <w:r>
+        <w:rPr>
+          <w:color w:val="000000"/>
+          <w:szCs w:val="28"/>
+          <w:lang w:val="uk-UA"/>
+        </w:rPr>
+        <w:t xml:space="preserve">де </w:t>
+      </w:r>
+      <w:r>
+        <w:rPr>
+          <w:i/>
+          <w:iCs/>
+          <w:color w:val="000000"/>
+          <w:szCs w:val="28"/>
+          <w:lang w:val="en-US"/>
+        </w:rPr>
+        <w:t>t</w:t>
+      </w:r>
+      <w:r>
+        <w:rPr>
+          <w:color w:val="000000"/>
+          <w:szCs w:val="28"/>
+          <w:lang w:val="en-US"/>
+        </w:rPr>
+        <w:t xml:space="preserve"> – </w:t>
+      </w:r>
+      <w:r>
+        <w:rPr>
+          <w:color w:val="000000"/>
+          <w:szCs w:val="28"/>
+          <w:lang w:val="uk-UA"/>
+        </w:rPr>
+        <w:t xml:space="preserve">час після закінчення освітлення, </w:t>
+      </w:r>
+      <w:proofErr w:type="spellStart"/>
+      <w:r>
+        <w:rPr>
+          <w:i/>
+          <w:color w:val="000000"/>
+          <w:szCs w:val="28"/>
+        </w:rPr>
+        <w:t>N</w:t>
+      </w:r>
+      <w:r>
+        <w:rPr>
+          <w:color w:val="000000"/>
+          <w:szCs w:val="28"/>
+          <w:vertAlign w:val="subscript"/>
+        </w:rPr>
+        <w:t>Fe</w:t>
+      </w:r>
+      <w:proofErr w:type="spellEnd"/>
+      <w:r>
+        <w:rPr>
+          <w:color w:val="000000"/>
+          <w:szCs w:val="28"/>
+          <w:vertAlign w:val="subscript"/>
+        </w:rPr>
+        <w:t>,</w:t>
+      </w:r>
+      <w:r>
+        <w:rPr>
+          <w:color w:val="000000"/>
+          <w:szCs w:val="28"/>
+          <w:vertAlign w:val="subscript"/>
+          <w:lang w:val="uk-UA"/>
+        </w:rPr>
+        <w:t>0</w:t>
+      </w:r>
+      <w:r>
+        <w:rPr>
+          <w:color w:val="000000"/>
+          <w:szCs w:val="28"/>
+          <w:lang w:val="uk-UA"/>
+        </w:rPr>
+        <w:t xml:space="preserve"> – концентрація </w:t>
+      </w:r>
+      <w:proofErr w:type="spellStart"/>
+      <w:r>
+        <w:rPr>
+          <w:color w:val="000000"/>
+          <w:szCs w:val="28"/>
+          <w:lang w:val="uk-UA"/>
+        </w:rPr>
+        <w:t>міжвузольних</w:t>
+      </w:r>
+      <w:proofErr w:type="spellEnd"/>
+      <w:r>
+        <w:rPr>
+          <w:color w:val="000000"/>
+          <w:szCs w:val="28"/>
+          <w:lang w:val="uk-UA"/>
+        </w:rPr>
+        <w:t xml:space="preserve"> атомів, сформована в результаті освітлення </w:t>
+      </w:r>
+      <w:r>
+        <w:rPr>
+          <w:color w:val="000000"/>
+          <w:szCs w:val="28"/>
+          <w:lang w:val="uk-UA"/>
+        </w:rPr>
+        <w:t>(</w:t>
+      </w:r>
+      <w:r>
+        <w:rPr>
+          <w:position w:val="-14"/>
+        </w:rPr>
+        <w:object w:dxaOrig="1700" w:dyaOrig="400" w14:anchorId="63001EDD">
+          <v:shape id="_x0000_i1041" type="#_x0000_t75" style="width:84.75pt;height:20.25pt" o:ole="">
+            <v:imagedata r:id="rId18" o:title=""/>
+          </v:shape>
+          <o:OLEObject Type="Embed" ProgID="Equation.DSMT4" ShapeID="_x0000_i1041" DrawAspect="Content" ObjectID="_1742277841" r:id="rId19"/>
+        </w:object>
+      </w:r>
+      <w:r>
+        <w:rPr>
+          <w:lang w:val="uk-UA"/>
+        </w:rPr>
+        <w:t>).</w:t>
+      </w:r>
+      <w:r>
+        <w:rPr>
+          <w:lang w:val="uk-UA"/>
+        </w:rPr>
+        <w:t xml:space="preserve"> </w:t>
+      </w:r>
+    </w:p>
+    <w:p>
+      <w:pPr>
+        <w:pStyle w:val="af0"/>
+        <w:rPr>
+          <w:color w:val="000000"/>
+          <w:szCs w:val="28"/>
+        </w:rPr>
+      </w:pPr>
+      <w:r>
+        <w:rPr>
+          <w:color w:val="000000"/>
+          <w:szCs w:val="28"/>
+          <w:lang w:val="uk-UA"/>
+        </w:rPr>
+        <w:t xml:space="preserve">В роботі проводилося вивчення залежності </w:t>
+      </w:r>
+      <w:proofErr w:type="spellStart"/>
+      <w:r>
+        <w:rPr>
+          <w:i/>
+          <w:color w:val="000000"/>
+          <w:szCs w:val="28"/>
+        </w:rPr>
+        <w:t>N</w:t>
+      </w:r>
+      <w:r>
+        <w:rPr>
+          <w:color w:val="000000"/>
+          <w:szCs w:val="28"/>
+          <w:vertAlign w:val="subscript"/>
+        </w:rPr>
+        <w:t>Fe</w:t>
+      </w:r>
+      <w:proofErr w:type="spellEnd"/>
+      <w:r>
+        <w:rPr>
+          <w:color w:val="000000"/>
+          <w:szCs w:val="28"/>
+          <w:vertAlign w:val="subscript"/>
+        </w:rPr>
+        <w:t>,</w:t>
+      </w:r>
+      <w:r>
+        <w:rPr>
+          <w:color w:val="000000"/>
+          <w:szCs w:val="28"/>
+          <w:vertAlign w:val="subscript"/>
+          <w:lang w:val="uk-UA"/>
+        </w:rPr>
+        <w:t>0</w:t>
+      </w:r>
+      <w:r>
+        <w:rPr>
+          <w:color w:val="000000"/>
+          <w:szCs w:val="28"/>
+          <w:lang w:val="uk-UA"/>
+        </w:rPr>
+        <w:t xml:space="preserve"> </w:t>
+      </w:r>
+      <w:r>
+        <w:rPr>
+          <w:color w:val="000000"/>
+          <w:szCs w:val="28"/>
+          <w:lang w:val="uk-UA"/>
+        </w:rPr>
+        <w:t xml:space="preserve">від часу освітлення при використанні різних значень потужності освітлення та різних джерел. Відповідно до </w:t>
+      </w:r>
+      <w:r>
+        <w:rPr>
+          <w:color w:val="000000"/>
+          <w:szCs w:val="28"/>
+          <w:lang w:val="uk-UA"/>
+        </w:rPr>
+        <w:lastRenderedPageBreak/>
+        <w:t xml:space="preserve">даних роботи </w:t>
+      </w:r>
+      <w:r>
+        <w:rPr>
+          <w:color w:val="000000"/>
+          <w:szCs w:val="28"/>
+          <w:lang w:val="en-US"/>
+        </w:rPr>
+        <w:t>[5]</w:t>
+      </w:r>
+      <w:r>
+        <w:rPr>
+          <w:color w:val="000000"/>
+          <w:szCs w:val="28"/>
+          <w:lang w:val="uk-UA"/>
+        </w:rPr>
+        <w:t>, при використанні інтенсивності освітлення більше 0,1 Вт/см</w:t>
+      </w:r>
+      <w:r>
+        <w:rPr>
+          <w:color w:val="000000"/>
+          <w:szCs w:val="28"/>
+          <w:vertAlign w:val="superscript"/>
+          <w:lang w:val="uk-UA"/>
+        </w:rPr>
+        <w:t>2</w:t>
+      </w:r>
+      <w:r>
+        <w:rPr>
+          <w:color w:val="000000"/>
+          <w:szCs w:val="28"/>
+          <w:lang w:val="uk-UA"/>
+        </w:rPr>
+        <w:t xml:space="preserve"> можлива майже повна (більше 99%) дисоціація пар </w:t>
+      </w:r>
+      <w:proofErr w:type="spellStart"/>
+      <w:r>
+        <w:rPr>
+          <w:color w:val="000000"/>
+          <w:szCs w:val="28"/>
+          <w:lang w:val="en-US"/>
+        </w:rPr>
+        <w:t>FeB</w:t>
+      </w:r>
+      <w:proofErr w:type="spellEnd"/>
+      <w:r>
+        <w:rPr>
+          <w:color w:val="000000"/>
+          <w:szCs w:val="28"/>
+          <w:lang w:val="uk-UA"/>
+        </w:rPr>
+        <w:t xml:space="preserve">. Враховуючи цей факт, освітлену площу зразка та характеристики ламп (див. рис.2.3) дослідження проводилися для </w:t>
+      </w:r>
+      <w:r>
+        <w:rPr>
+          <w:color w:val="000000"/>
+          <w:szCs w:val="28"/>
+          <w:lang w:val="en-US"/>
+        </w:rPr>
+        <w:t xml:space="preserve">Orion </w:t>
+      </w:r>
+      <w:r>
+        <w:rPr>
+          <w:color w:val="000000"/>
+          <w:szCs w:val="28"/>
+          <w:lang w:val="uk-UA"/>
+        </w:rPr>
+        <w:t xml:space="preserve">з використанням значень </w:t>
+      </w:r>
+      <w:r>
+        <w:rPr>
+          <w:i/>
+          <w:iCs/>
+          <w:color w:val="000000"/>
+          <w:szCs w:val="28"/>
+          <w:lang w:val="en-US"/>
+        </w:rPr>
+        <w:t>W</w:t>
+      </w:r>
+      <w:r>
+        <w:rPr>
+          <w:color w:val="000000"/>
+          <w:szCs w:val="28"/>
+          <w:vertAlign w:val="subscript"/>
+          <w:lang w:val="en-US"/>
+        </w:rPr>
+        <w:t>ill</w:t>
+      </w:r>
+      <w:r>
+        <w:rPr>
+          <w:color w:val="000000"/>
+          <w:szCs w:val="28"/>
+          <w:lang w:val="uk-UA"/>
+        </w:rPr>
+        <w:t xml:space="preserve"> 750, 700, 600, 500, 400, 300 та 200 </w:t>
+      </w:r>
+      <w:proofErr w:type="spellStart"/>
+      <w:r>
+        <w:rPr>
+          <w:color w:val="000000"/>
+          <w:szCs w:val="28"/>
+          <w:lang w:val="uk-UA"/>
+        </w:rPr>
+        <w:t>мВт</w:t>
+      </w:r>
+      <w:proofErr w:type="spellEnd"/>
+      <w:r>
+        <w:rPr>
+          <w:color w:val="000000"/>
+          <w:szCs w:val="28"/>
+          <w:lang w:val="uk-UA"/>
+        </w:rPr>
+        <w:t xml:space="preserve">, для </w:t>
+      </w:r>
+      <w:r>
+        <w:rPr>
+          <w:color w:val="000000"/>
+          <w:szCs w:val="28"/>
+          <w:lang w:val="en-US"/>
+        </w:rPr>
+        <w:t xml:space="preserve">Osram - </w:t>
+      </w:r>
+      <w:r>
+        <w:rPr>
+          <w:color w:val="000000"/>
+          <w:szCs w:val="28"/>
+          <w:lang w:val="uk-UA"/>
+        </w:rPr>
+        <w:t xml:space="preserve">700, 600, 500, 400, 300 та 200 </w:t>
+      </w:r>
+      <w:proofErr w:type="spellStart"/>
+      <w:r>
+        <w:rPr>
+          <w:color w:val="000000"/>
+          <w:szCs w:val="28"/>
+          <w:lang w:val="uk-UA"/>
+        </w:rPr>
+        <w:t>мВт</w:t>
+      </w:r>
+      <w:proofErr w:type="spellEnd"/>
+      <w:r>
+        <w:rPr>
+          <w:color w:val="000000"/>
+          <w:szCs w:val="28"/>
+          <w:lang w:val="uk-UA"/>
+        </w:rPr>
+        <w:t xml:space="preserve">, для </w:t>
+      </w:r>
+      <w:r>
+        <w:rPr>
+          <w:color w:val="000000"/>
+          <w:szCs w:val="28"/>
+          <w:lang w:val="en-US"/>
+        </w:rPr>
+        <w:t xml:space="preserve">GE – </w:t>
+      </w:r>
+      <w:r>
+        <w:rPr>
+          <w:color w:val="000000"/>
+          <w:szCs w:val="28"/>
+          <w:lang w:val="uk-UA"/>
+        </w:rPr>
+        <w:t xml:space="preserve">400, 300 та 200 </w:t>
+      </w:r>
+      <w:proofErr w:type="spellStart"/>
+      <w:r>
+        <w:rPr>
+          <w:color w:val="000000"/>
+          <w:szCs w:val="28"/>
+          <w:lang w:val="uk-UA"/>
+        </w:rPr>
+        <w:t>мВт</w:t>
+      </w:r>
+      <w:proofErr w:type="spellEnd"/>
+      <w:r>
+        <w:rPr>
+          <w:color w:val="000000"/>
+          <w:szCs w:val="28"/>
+        </w:rPr>
+        <w:t>.</w:t>
+      </w:r>
+    </w:p>
+    <w:p>
+      <w:pPr>
+        <w:pStyle w:val="af0"/>
+        <w:rPr>
+          <w:color w:val="000000"/>
+          <w:szCs w:val="28"/>
+          <w:lang w:val="uk-UA"/>
+        </w:rPr>
+      </w:pPr>
+      <w:r>
+        <w:rPr>
+          <w:color w:val="000000"/>
+          <w:szCs w:val="28"/>
+          <w:lang w:val="uk-UA"/>
+        </w:rPr>
+        <w:t xml:space="preserve">Значення </w:t>
+      </w:r>
+      <w:proofErr w:type="spellStart"/>
+      <w:r>
+        <w:rPr>
+          <w:i/>
+          <w:color w:val="000000"/>
+          <w:szCs w:val="28"/>
+        </w:rPr>
+        <w:t>N</w:t>
+      </w:r>
+      <w:r>
+        <w:rPr>
+          <w:color w:val="000000"/>
+          <w:szCs w:val="28"/>
+          <w:vertAlign w:val="subscript"/>
+        </w:rPr>
+        <w:t>Fe</w:t>
+      </w:r>
+      <w:proofErr w:type="spellEnd"/>
+      <w:r>
+        <w:rPr>
+          <w:color w:val="000000"/>
+          <w:szCs w:val="28"/>
+          <w:vertAlign w:val="subscript"/>
+        </w:rPr>
+        <w:t>,</w:t>
+      </w:r>
+      <w:r>
+        <w:rPr>
+          <w:color w:val="000000"/>
+          <w:szCs w:val="28"/>
+          <w:vertAlign w:val="subscript"/>
+          <w:lang w:val="uk-UA"/>
+        </w:rPr>
+        <w:t>0</w:t>
+      </w:r>
+      <w:r>
+        <w:rPr>
+          <w:color w:val="000000"/>
+          <w:szCs w:val="28"/>
+          <w:lang w:val="uk-UA"/>
+        </w:rPr>
+        <w:t xml:space="preserve"> визначалися за методикою, описаною в п.1.3, що спирається на вивчення</w:t>
+      </w:r>
+      <w:r>
+        <w:rPr>
+          <w:color w:val="000000"/>
+          <w:szCs w:val="28"/>
+          <w:lang w:val="el-GR"/>
+        </w:rPr>
+        <w:t xml:space="preserve"> </w:t>
+      </w:r>
+      <w:r>
+        <w:rPr>
+          <w:color w:val="000000"/>
+          <w:szCs w:val="28"/>
+          <w:lang w:val="uk-UA"/>
+        </w:rPr>
+        <w:t>кінетики струму короткого замикання</w:t>
+      </w:r>
+      <w:r>
+        <w:rPr>
+          <w:color w:val="000000"/>
+          <w:szCs w:val="28"/>
+          <w:lang w:val="uk-UA"/>
+        </w:rPr>
+        <w:t xml:space="preserve"> при монохроматичному освітленні, яке викликає рівномірну генерацію носіїв в базі сонячного елементу. Для цього зразок освітлювався протягом часу </w:t>
+      </w:r>
+      <w:r>
+        <w:rPr>
+          <w:i/>
+          <w:iCs/>
+          <w:color w:val="000000"/>
+          <w:szCs w:val="28"/>
+          <w:lang w:val="en-US"/>
+        </w:rPr>
+        <w:t>t</w:t>
+      </w:r>
+      <w:r>
+        <w:rPr>
+          <w:color w:val="000000"/>
+          <w:szCs w:val="28"/>
+          <w:vertAlign w:val="subscript"/>
+          <w:lang w:val="en-US"/>
+        </w:rPr>
+        <w:t>ill</w:t>
+      </w:r>
+      <w:r>
+        <w:rPr>
+          <w:color w:val="000000"/>
+          <w:szCs w:val="28"/>
+          <w:lang w:val="en-US"/>
+        </w:rPr>
+        <w:t xml:space="preserve"> (</w:t>
+      </w:r>
+      <w:r>
+        <w:rPr>
+          <w:color w:val="000000"/>
+          <w:szCs w:val="28"/>
+          <w:lang w:val="uk-UA"/>
+        </w:rPr>
+        <w:t xml:space="preserve">з використанням певних значень </w:t>
+      </w:r>
+      <w:r>
+        <w:rPr>
+          <w:i/>
+          <w:iCs/>
+          <w:color w:val="000000"/>
+          <w:szCs w:val="28"/>
+          <w:lang w:val="en-US"/>
+        </w:rPr>
+        <w:t>W</w:t>
+      </w:r>
+      <w:r>
+        <w:rPr>
+          <w:color w:val="000000"/>
+          <w:szCs w:val="28"/>
+          <w:vertAlign w:val="subscript"/>
+          <w:lang w:val="en-US"/>
+        </w:rPr>
+        <w:t>ill</w:t>
+      </w:r>
+      <w:r>
+        <w:rPr>
+          <w:color w:val="000000"/>
+          <w:szCs w:val="28"/>
+          <w:lang w:val="uk-UA"/>
+        </w:rPr>
+        <w:t xml:space="preserve"> та ламп</w:t>
+      </w:r>
+      <w:r>
+        <w:rPr>
+          <w:color w:val="000000"/>
+          <w:szCs w:val="28"/>
+          <w:lang w:val="en-US"/>
+        </w:rPr>
+        <w:t>)</w:t>
+      </w:r>
+      <w:r>
+        <w:rPr>
+          <w:color w:val="000000"/>
+          <w:szCs w:val="28"/>
+          <w:lang w:val="uk-UA"/>
+        </w:rPr>
+        <w:t xml:space="preserve">, після чого </w:t>
+      </w:r>
+      <w:proofErr w:type="spellStart"/>
+      <w:r>
+        <w:rPr>
+          <w:color w:val="000000"/>
+          <w:szCs w:val="28"/>
+          <w:lang w:val="uk-UA"/>
+        </w:rPr>
+        <w:t>галогенове</w:t>
+      </w:r>
+      <w:proofErr w:type="spellEnd"/>
+      <w:r>
+        <w:rPr>
+          <w:color w:val="000000"/>
+          <w:szCs w:val="28"/>
+          <w:lang w:val="uk-UA"/>
+        </w:rPr>
+        <w:t xml:space="preserve"> джерело вимикалося і проводилися вимірювання ВАХ кожні 21 секунду на протязі інтервалу часу близько 3000 с. Інтервал був вибраний з врахуванням відомого </w:t>
+      </w:r>
+      <w:r>
+        <w:rPr>
+          <w:color w:val="000000"/>
+          <w:szCs w:val="28"/>
+          <w:lang w:val="en-US"/>
+        </w:rPr>
+        <w:t xml:space="preserve">[6,7] </w:t>
+      </w:r>
+      <w:r>
+        <w:rPr>
+          <w:color w:val="000000"/>
+          <w:szCs w:val="28"/>
+          <w:lang w:val="uk-UA"/>
+        </w:rPr>
+        <w:t xml:space="preserve">часу асоціації пари </w:t>
+      </w:r>
+      <w:r>
+        <w:rPr>
+          <w:color w:val="000000"/>
+          <w:szCs w:val="28"/>
+          <w:lang w:val="el-GR"/>
+        </w:rPr>
+        <w:t>τ</w:t>
+      </w:r>
+      <w:r>
+        <w:rPr>
+          <w:color w:val="000000"/>
+          <w:szCs w:val="28"/>
+          <w:vertAlign w:val="subscript"/>
+          <w:lang w:val="en-US"/>
+        </w:rPr>
+        <w:t>ass</w:t>
+      </w:r>
+      <w:r>
+        <w:rPr>
+          <w:color w:val="000000"/>
+          <w:szCs w:val="28"/>
+          <w:lang w:val="uk-UA"/>
+        </w:rPr>
+        <w:t xml:space="preserve">, який при даній концентрації бору в базі КСЕ та температурі вимірювань (340 К) має </w:t>
+      </w:r>
+      <w:r>
+        <w:rPr>
+          <w:color w:val="000000"/>
+          <w:szCs w:val="28"/>
+        </w:rPr>
+        <w:t xml:space="preserve">бути </w:t>
+      </w:r>
+      <w:r>
+        <w:rPr>
+          <w:color w:val="000000"/>
+          <w:szCs w:val="28"/>
+          <w:lang w:val="uk-UA"/>
+        </w:rPr>
+        <w:t xml:space="preserve">рівний близько 600 с. Зауважимо, що експериментальні дослідження показали, що </w:t>
+      </w:r>
+      <w:r>
+        <w:rPr>
+          <w:color w:val="000000"/>
+          <w:szCs w:val="28"/>
+          <w:lang w:val="el-GR"/>
+        </w:rPr>
+        <w:t>τ</w:t>
+      </w:r>
+      <w:r>
+        <w:rPr>
+          <w:color w:val="000000"/>
+          <w:szCs w:val="28"/>
+          <w:vertAlign w:val="subscript"/>
+          <w:lang w:val="en-US"/>
+        </w:rPr>
+        <w:t>ass</w:t>
+      </w:r>
+      <w:r>
+        <w:rPr>
+          <w:color w:val="000000"/>
+          <w:szCs w:val="28"/>
+          <w:lang w:val="uk-UA"/>
+        </w:rPr>
+        <w:t> = </w:t>
+      </w:r>
+      <w:r>
+        <w:rPr>
+          <w:i/>
+          <w:iCs/>
+          <w:color w:val="000000"/>
+          <w:szCs w:val="28"/>
+          <w:lang w:val="en-US"/>
+        </w:rPr>
+        <w:t>R</w:t>
+      </w:r>
+      <w:r>
+        <w:rPr>
+          <w:i/>
+          <w:iCs/>
+          <w:color w:val="000000"/>
+          <w:szCs w:val="28"/>
+          <w:vertAlign w:val="subscript"/>
+          <w:lang w:val="en-US"/>
+        </w:rPr>
+        <w:t>a</w:t>
+      </w:r>
+      <w:r>
+        <w:rPr>
+          <w:color w:val="000000"/>
+          <w:szCs w:val="28"/>
+          <w:vertAlign w:val="superscript"/>
+          <w:lang w:val="en-US"/>
+        </w:rPr>
+        <w:t>-1</w:t>
+      </w:r>
+      <w:r>
+        <w:rPr>
+          <w:color w:val="000000"/>
+          <w:szCs w:val="28"/>
+          <w:lang w:val="en-US"/>
+        </w:rPr>
+        <w:t> = (590±10) c</w:t>
+      </w:r>
+      <w:r>
+        <w:rPr>
+          <w:color w:val="000000"/>
+          <w:szCs w:val="28"/>
+          <w:lang w:val="uk-UA"/>
+        </w:rPr>
+        <w:t xml:space="preserve">, що </w:t>
+      </w:r>
+      <w:r>
+        <w:rPr>
+          <w:color w:val="000000"/>
+          <w:szCs w:val="28"/>
+          <w:lang w:val="uk-UA"/>
+        </w:rPr>
+        <w:t xml:space="preserve">цілком </w:t>
+      </w:r>
+      <w:r>
+        <w:rPr>
+          <w:color w:val="000000"/>
+          <w:szCs w:val="28"/>
+          <w:lang w:val="uk-UA"/>
+        </w:rPr>
+        <w:t>відповідає</w:t>
+      </w:r>
+      <w:r>
+        <w:rPr>
+          <w:color w:val="000000"/>
+          <w:szCs w:val="28"/>
+          <w:lang w:val="uk-UA"/>
+        </w:rPr>
+        <w:t xml:space="preserve"> очікуванням. Також зазначимо, що згідно з даними роботи </w:t>
+      </w:r>
+      <w:r>
+        <w:rPr>
+          <w:color w:val="000000"/>
+          <w:szCs w:val="28"/>
+          <w:lang w:val="en-US"/>
+        </w:rPr>
+        <w:t>[5]</w:t>
+      </w:r>
+      <w:r>
+        <w:rPr>
+          <w:color w:val="000000"/>
+          <w:szCs w:val="28"/>
+          <w:lang w:val="uk-UA"/>
+        </w:rPr>
+        <w:t>, у випадку освітлення з інтенсивність меншою 0,01 Вт/см</w:t>
+      </w:r>
+      <w:r>
+        <w:rPr>
+          <w:color w:val="000000"/>
+          <w:szCs w:val="28"/>
+          <w:vertAlign w:val="superscript"/>
+          <w:lang w:val="uk-UA"/>
+        </w:rPr>
+        <w:t>2</w:t>
+      </w:r>
+      <w:r>
+        <w:rPr>
+          <w:color w:val="000000"/>
+          <w:szCs w:val="28"/>
+          <w:lang w:val="uk-UA"/>
+        </w:rPr>
+        <w:t xml:space="preserve"> розпад пар </w:t>
+      </w:r>
+      <w:proofErr w:type="spellStart"/>
+      <w:r>
+        <w:rPr>
+          <w:color w:val="000000"/>
+          <w:szCs w:val="28"/>
+          <w:lang w:val="en-US"/>
+        </w:rPr>
+        <w:t>FeB</w:t>
+      </w:r>
+      <w:proofErr w:type="spellEnd"/>
+      <w:r>
+        <w:rPr>
+          <w:color w:val="000000"/>
+          <w:szCs w:val="28"/>
+          <w:lang w:val="uk-UA"/>
+        </w:rPr>
+        <w:t xml:space="preserve"> не спостерігається. В нашому випадку визначення вимірювання ВАХ відбувалося при монохроматичному освітленні потужність 50</w:t>
+      </w:r>
+      <w:r>
+        <w:rPr>
+          <w:color w:val="000000"/>
+          <w:szCs w:val="28"/>
+          <w:lang w:val="uk-UA"/>
+        </w:rPr>
+        <w:t>0</w:t>
+      </w:r>
+      <w:r>
+        <w:rPr>
+          <w:color w:val="000000"/>
+          <w:szCs w:val="28"/>
+          <w:lang w:val="uk-UA"/>
+        </w:rPr>
+        <w:t xml:space="preserve"> </w:t>
+      </w:r>
+      <w:proofErr w:type="spellStart"/>
+      <w:r>
+        <w:rPr>
+          <w:color w:val="000000"/>
+          <w:szCs w:val="28"/>
+          <w:lang w:val="uk-UA"/>
+        </w:rPr>
+        <w:t>м</w:t>
+      </w:r>
+      <w:r>
+        <w:rPr>
+          <w:color w:val="000000"/>
+          <w:szCs w:val="28"/>
+          <w:lang w:val="uk-UA"/>
+        </w:rPr>
+        <w:t>к</w:t>
+      </w:r>
+      <w:r>
+        <w:rPr>
+          <w:color w:val="000000"/>
+          <w:szCs w:val="28"/>
+          <w:lang w:val="uk-UA"/>
+        </w:rPr>
+        <w:t>Вт</w:t>
+      </w:r>
+      <w:proofErr w:type="spellEnd"/>
+      <w:r>
+        <w:rPr>
+          <w:color w:val="000000"/>
+          <w:szCs w:val="28"/>
+          <w:lang w:val="uk-UA"/>
+        </w:rPr>
+        <w:t xml:space="preserve"> і тому впливом цього освітлення на концентрації залізо-</w:t>
+      </w:r>
+      <w:proofErr w:type="spellStart"/>
+      <w:r>
+        <w:rPr>
+          <w:color w:val="000000"/>
+          <w:szCs w:val="28"/>
+          <w:lang w:val="uk-UA"/>
+        </w:rPr>
+        <w:t>вмісних</w:t>
+      </w:r>
+      <w:proofErr w:type="spellEnd"/>
+      <w:r>
+        <w:rPr>
+          <w:color w:val="000000"/>
+          <w:szCs w:val="28"/>
+          <w:lang w:val="uk-UA"/>
+        </w:rPr>
+        <w:t xml:space="preserve"> комплексів можна знехтувати.</w:t>
+      </w:r>
+    </w:p>
+    <w:p>
+      <w:pPr>
+        <w:pStyle w:val="af0"/>
+        <w:rPr>
+          <w:color w:val="000000"/>
+          <w:szCs w:val="28"/>
+          <w:lang w:val="uk-UA"/>
+        </w:rPr>
+      </w:pPr>
+    </w:p>
+    <w:p>
+      <w:pPr>
+        <w:pStyle w:val="af0"/>
+        <w:rPr>
+          <w:color w:val="000000"/>
+          <w:szCs w:val="28"/>
+          <w:lang w:val="uk-UA"/>
+        </w:rPr>
+      </w:pPr>
+    </w:p>
+    <w:p>
+      <w:pPr>
+        <w:pStyle w:val="af0"/>
+        <w:rPr>
+          <w:color w:val="000000"/>
+          <w:szCs w:val="28"/>
+          <w:lang w:val="uk-UA"/>
+        </w:rPr>
+      </w:pPr>
+    </w:p>
+    <w:p>
+      <w:pPr>
+        <w:pStyle w:val="af0"/>
+        <w:rPr>
+          <w:color w:val="000000"/>
+          <w:szCs w:val="28"/>
+          <w:lang w:val="uk-UA"/>
+        </w:rPr>
+      </w:pPr>
+    </w:p>
+    <w:p>
+      <w:pPr>
+        <w:pStyle w:val="af0"/>
+        <w:rPr>
+          <w:color w:val="000000"/>
+          <w:szCs w:val="28"/>
+          <w:lang w:val="uk-UA"/>
+        </w:rPr>
+      </w:pPr>
+      <w:r>
+        <w:rPr>
+          <w:color w:val="000000"/>
+          <w:szCs w:val="28"/>
+          <w:lang w:val="uk-UA"/>
+        </w:rPr>
+        <w:t>Порівн</w:t>
+      </w:r>
+      <w:r>
+        <w:rPr>
+          <w:color w:val="000000"/>
+          <w:szCs w:val="28"/>
+          <w:lang w:val="uk-UA"/>
+        </w:rPr>
+        <w:t>ян</w:t>
+      </w:r>
+      <w:r>
+        <w:rPr>
+          <w:color w:val="000000"/>
+          <w:szCs w:val="28"/>
+          <w:lang w:val="uk-UA"/>
+        </w:rPr>
+        <w:t xml:space="preserve">ня виразів (2.13) та (2.21) показує, що </w:t>
+      </w:r>
+    </w:p>
+    <w:p>
+      <w:pPr>
+        <w:pStyle w:val="MTDisplayEquation"/>
+      </w:pPr>
+      <w:r>
+        <w:tab/>
+      </w:r>
+      <w:r>
+        <w:rPr>
+          <w:position w:val="-56"/>
+        </w:rPr>
+        <w:object w:dxaOrig="2720" w:dyaOrig="1260" w14:anchorId="31D81DBC">
+          <v:shape id="_x0000_i1027" type="#_x0000_t75" style="width:136.5pt;height:63.75pt" o:ole="">
+            <v:imagedata r:id="rId20" o:title=""/>
+          </v:shape>
+          <o:OLEObject Type="Embed" ProgID="Equation.3" ShapeID="_x0000_i1027" DrawAspect="Content" ObjectID="_1742277842" r:id="rId21"/>
         </w:object>
       </w:r>
       <w:r>
@@ -6318,7 +7300,6 @@
                 <w:noProof/>
                 <w14:ligatures w14:val="standardContextual"/>
               </w:rPr>
-              <w:lastRenderedPageBreak/>
               <w:drawing>
                 <wp:inline distT="0" distB="0" distL="0" distR="0" wp14:anchorId="1249BC4F" wp14:editId="4411794A">
                   <wp:extent cx="3600000" cy="2515494"/>
@@ -6335,7 +7316,7 @@
                           <pic:cNvPicPr/>
                         </pic:nvPicPr>
                         <pic:blipFill>
-                          <a:blip r:embed="rId18" cstate="print">
+                          <a:blip r:embed="rId22" cstate="print">
                             <a:extLst>
                               <a:ext uri="{28A0092B-C50C-407E-A947-70E740481C1C}">
                                 <a14:useLocalDpi xmlns:a14="http://schemas.microsoft.com/office/drawing/2010/main" val="0"/>
@@ -6479,7 +7460,7 @@
                           <pic:cNvPicPr/>
                         </pic:nvPicPr>
                         <pic:blipFill>
-                          <a:blip r:embed="rId19" cstate="print">
+                          <a:blip r:embed="rId23" cstate="print">
                             <a:extLst>
                               <a:ext uri="{28A0092B-C50C-407E-A947-70E740481C1C}">
                                 <a14:useLocalDpi xmlns:a14="http://schemas.microsoft.com/office/drawing/2010/main" val="0"/>
@@ -6533,327 +7514,6 @@
                       <pic:pic xmlns:pic="http://schemas.openxmlformats.org/drawingml/2006/picture">
                         <pic:nvPicPr>
                           <pic:cNvPr id="927386933" name="Рисунок 927386933"/>
-                          <pic:cNvPicPr/>
-                        </pic:nvPicPr>
-                        <pic:blipFill>
-                          <a:blip r:embed="rId20" cstate="print">
-                            <a:extLst>
-                              <a:ext uri="{28A0092B-C50C-407E-A947-70E740481C1C}">
-                                <a14:useLocalDpi xmlns:a14="http://schemas.microsoft.com/office/drawing/2010/main" val="0"/>
-                              </a:ext>
-                            </a:extLst>
-                          </a:blip>
-                          <a:stretch>
-                            <a:fillRect/>
-                          </a:stretch>
-                        </pic:blipFill>
-                        <pic:spPr>
-                          <a:xfrm>
-                            <a:off x="0" y="0"/>
-                            <a:ext cx="2880000" cy="2012395"/>
-                          </a:xfrm>
-                          <a:prstGeom prst="rect">
-                            <a:avLst/>
-                          </a:prstGeom>
-                        </pic:spPr>
-                      </pic:pic>
-                    </a:graphicData>
-                  </a:graphic>
-                </wp:inline>
-              </w:drawing>
-            </w:r>
-          </w:p>
-        </w:tc>
-      </w:tr>
-      <w:tr>
-        <w:tc>
-          <w:tcPr>
-            <w:tcW w:w="9736" w:type="dxa"/>
-            <w:gridSpan w:val="2"/>
-          </w:tcPr>
-          <w:p>
-            <w:pPr>
-              <w:ind w:firstLine="0"/>
-            </w:pPr>
-            <w:r>
-              <w:t>Рис.</w:t>
-            </w:r>
-            <w:r>
-              <w:t>3</w:t>
-            </w:r>
-            <w:r>
-              <w:t>.</w:t>
-            </w:r>
-            <w:r>
-              <w:t>2</w:t>
-            </w:r>
-            <w:r>
-              <w:t xml:space="preserve"> </w:t>
-            </w:r>
-            <w:r>
-              <w:t xml:space="preserve">Кінетика відновлення струму короткого замикання після освітлення з різною тривалістю та постійною інтегральною потужністю (а) та однаковою тривалістю та різною потужністю (б). Лампи </w:t>
-            </w:r>
-            <w:r>
-              <w:rPr>
-                <w:lang w:val="en-US"/>
-              </w:rPr>
-              <w:t>Orion</w:t>
-            </w:r>
-            <w:r>
-              <w:t xml:space="preserve"> (</w:t>
-            </w:r>
-            <w:r>
-              <w:rPr>
-                <w:lang w:val="en-US"/>
-              </w:rPr>
-              <w:t>a</w:t>
-            </w:r>
-            <w:r>
-              <w:t xml:space="preserve">) </w:t>
-            </w:r>
-            <w:r>
-              <w:t xml:space="preserve">та </w:t>
-            </w:r>
-            <w:r>
-              <w:rPr>
-                <w:lang w:val="en-US"/>
-              </w:rPr>
-              <w:t>Osram</w:t>
-            </w:r>
-            <w:r>
-              <w:t xml:space="preserve"> (</w:t>
-            </w:r>
-            <w:r>
-              <w:t>б). Точки – експеримент, лінії – апроксимація за формулами, наведеними в розділі 3.1</w:t>
-            </w:r>
-          </w:p>
-        </w:tc>
-      </w:tr>
-    </w:tbl>
-    <w:p/>
-    <w:p/>
-    <w:p/>
-    <w:p/>
-    <w:p/>
-    <w:p/>
-    <w:tbl>
-      <w:tblPr>
-        <w:tblStyle w:val="ae"/>
-        <w:tblW w:w="0" w:type="auto"/>
-        <w:tblBorders>
-          <w:top w:val="none" w:sz="0" w:space="0" w:color="auto"/>
-          <w:left w:val="none" w:sz="0" w:space="0" w:color="auto"/>
-          <w:bottom w:val="none" w:sz="0" w:space="0" w:color="auto"/>
-          <w:right w:val="none" w:sz="0" w:space="0" w:color="auto"/>
-          <w:insideH w:val="none" w:sz="0" w:space="0" w:color="auto"/>
-          <w:insideV w:val="none" w:sz="0" w:space="0" w:color="auto"/>
-        </w:tblBorders>
-        <w:tblLook w:val="04A0" w:firstRow="1" w:lastRow="0" w:firstColumn="1" w:lastColumn="0" w:noHBand="0" w:noVBand="1"/>
-      </w:tblPr>
-      <w:tblGrid>
-        <w:gridCol w:w="4868"/>
-        <w:gridCol w:w="4868"/>
-      </w:tblGrid>
-      <w:tr>
-        <w:tc>
-          <w:tcPr>
-            <w:tcW w:w="4868" w:type="dxa"/>
-          </w:tcPr>
-          <w:p>
-            <w:pPr>
-              <w:ind w:firstLine="0"/>
-            </w:pPr>
-            <w:r>
-              <w:rPr>
-                <w:noProof/>
-                <w14:ligatures w14:val="standardContextual"/>
-              </w:rPr>
-              <w:drawing>
-                <wp:inline distT="0" distB="0" distL="0" distR="0" wp14:anchorId="4EA02C56" wp14:editId="0661A00E">
-                  <wp:extent cx="2880000" cy="2035740"/>
-                  <wp:effectExtent l="0" t="0" r="0" b="3175"/>
-                  <wp:docPr id="1597475883" name="Рисунок 6"/>
-                  <wp:cNvGraphicFramePr>
-                    <a:graphicFrameLocks xmlns:a="http://schemas.openxmlformats.org/drawingml/2006/main" noChangeAspect="1"/>
-                  </wp:cNvGraphicFramePr>
-                  <a:graphic xmlns:a="http://schemas.openxmlformats.org/drawingml/2006/main">
-                    <a:graphicData uri="http://schemas.openxmlformats.org/drawingml/2006/picture">
-                      <pic:pic xmlns:pic="http://schemas.openxmlformats.org/drawingml/2006/picture">
-                        <pic:nvPicPr>
-                          <pic:cNvPr id="1597475883" name="Рисунок 1597475883"/>
-                          <pic:cNvPicPr/>
-                        </pic:nvPicPr>
-                        <pic:blipFill>
-                          <a:blip r:embed="rId21" cstate="print">
-                            <a:extLst>
-                              <a:ext uri="{28A0092B-C50C-407E-A947-70E740481C1C}">
-                                <a14:useLocalDpi xmlns:a14="http://schemas.microsoft.com/office/drawing/2010/main" val="0"/>
-                              </a:ext>
-                            </a:extLst>
-                          </a:blip>
-                          <a:stretch>
-                            <a:fillRect/>
-                          </a:stretch>
-                        </pic:blipFill>
-                        <pic:spPr>
-                          <a:xfrm>
-                            <a:off x="0" y="0"/>
-                            <a:ext cx="2880000" cy="2035740"/>
-                          </a:xfrm>
-                          <a:prstGeom prst="rect">
-                            <a:avLst/>
-                          </a:prstGeom>
-                        </pic:spPr>
-                      </pic:pic>
-                    </a:graphicData>
-                  </a:graphic>
-                </wp:inline>
-              </w:drawing>
-            </w:r>
-          </w:p>
-        </w:tc>
-        <w:tc>
-          <w:tcPr>
-            <w:tcW w:w="4868" w:type="dxa"/>
-          </w:tcPr>
-          <w:p>
-            <w:pPr>
-              <w:ind w:firstLine="0"/>
-            </w:pPr>
-            <w:r>
-              <w:rPr>
-                <w:noProof/>
-                <w14:ligatures w14:val="standardContextual"/>
-              </w:rPr>
-              <w:drawing>
-                <wp:inline distT="0" distB="0" distL="0" distR="0" wp14:anchorId="4759199C" wp14:editId="5BB2304C">
-                  <wp:extent cx="2880000" cy="2035740"/>
-                  <wp:effectExtent l="0" t="0" r="0" b="3175"/>
-                  <wp:docPr id="915071138" name="Рисунок 1"/>
-                  <wp:cNvGraphicFramePr>
-                    <a:graphicFrameLocks xmlns:a="http://schemas.openxmlformats.org/drawingml/2006/main" noChangeAspect="1"/>
-                  </wp:cNvGraphicFramePr>
-                  <a:graphic xmlns:a="http://schemas.openxmlformats.org/drawingml/2006/main">
-                    <a:graphicData uri="http://schemas.openxmlformats.org/drawingml/2006/picture">
-                      <pic:pic xmlns:pic="http://schemas.openxmlformats.org/drawingml/2006/picture">
-                        <pic:nvPicPr>
-                          <pic:cNvPr id="915071138" name="Рисунок 915071138"/>
-                          <pic:cNvPicPr/>
-                        </pic:nvPicPr>
-                        <pic:blipFill>
-                          <a:blip r:embed="rId22" cstate="print">
-                            <a:extLst>
-                              <a:ext uri="{28A0092B-C50C-407E-A947-70E740481C1C}">
-                                <a14:useLocalDpi xmlns:a14="http://schemas.microsoft.com/office/drawing/2010/main" val="0"/>
-                              </a:ext>
-                            </a:extLst>
-                          </a:blip>
-                          <a:stretch>
-                            <a:fillRect/>
-                          </a:stretch>
-                        </pic:blipFill>
-                        <pic:spPr>
-                          <a:xfrm>
-                            <a:off x="0" y="0"/>
-                            <a:ext cx="2880000" cy="2035740"/>
-                          </a:xfrm>
-                          <a:prstGeom prst="rect">
-                            <a:avLst/>
-                          </a:prstGeom>
-                        </pic:spPr>
-                      </pic:pic>
-                    </a:graphicData>
-                  </a:graphic>
-                </wp:inline>
-              </w:drawing>
-            </w:r>
-          </w:p>
-        </w:tc>
-      </w:tr>
-      <w:tr>
-        <w:tc>
-          <w:tcPr>
-            <w:tcW w:w="4868" w:type="dxa"/>
-          </w:tcPr>
-          <w:p>
-            <w:pPr>
-              <w:ind w:firstLine="0"/>
-            </w:pPr>
-            <w:r>
-              <w:rPr>
-                <w:noProof/>
-                <w14:ligatures w14:val="standardContextual"/>
-              </w:rPr>
-              <w:drawing>
-                <wp:inline distT="0" distB="0" distL="0" distR="0" wp14:anchorId="6092334A" wp14:editId="2E98A255">
-                  <wp:extent cx="2880000" cy="2035740"/>
-                  <wp:effectExtent l="0" t="0" r="0" b="3175"/>
-                  <wp:docPr id="764349926" name="Рисунок 8"/>
-                  <wp:cNvGraphicFramePr>
-                    <a:graphicFrameLocks xmlns:a="http://schemas.openxmlformats.org/drawingml/2006/main" noChangeAspect="1"/>
-                  </wp:cNvGraphicFramePr>
-                  <a:graphic xmlns:a="http://schemas.openxmlformats.org/drawingml/2006/main">
-                    <a:graphicData uri="http://schemas.openxmlformats.org/drawingml/2006/picture">
-                      <pic:pic xmlns:pic="http://schemas.openxmlformats.org/drawingml/2006/picture">
-                        <pic:nvPicPr>
-                          <pic:cNvPr id="764349926" name="Рисунок 764349926"/>
-                          <pic:cNvPicPr/>
-                        </pic:nvPicPr>
-                        <pic:blipFill>
-                          <a:blip r:embed="rId23" cstate="print">
-                            <a:extLst>
-                              <a:ext uri="{28A0092B-C50C-407E-A947-70E740481C1C}">
-                                <a14:useLocalDpi xmlns:a14="http://schemas.microsoft.com/office/drawing/2010/main" val="0"/>
-                              </a:ext>
-                            </a:extLst>
-                          </a:blip>
-                          <a:stretch>
-                            <a:fillRect/>
-                          </a:stretch>
-                        </pic:blipFill>
-                        <pic:spPr>
-                          <a:xfrm>
-                            <a:off x="0" y="0"/>
-                            <a:ext cx="2880000" cy="2035740"/>
-                          </a:xfrm>
-                          <a:prstGeom prst="rect">
-                            <a:avLst/>
-                          </a:prstGeom>
-                        </pic:spPr>
-                      </pic:pic>
-                    </a:graphicData>
-                  </a:graphic>
-                </wp:inline>
-              </w:drawing>
-            </w:r>
-          </w:p>
-        </w:tc>
-        <w:tc>
-          <w:tcPr>
-            <w:tcW w:w="4868" w:type="dxa"/>
-          </w:tcPr>
-          <w:p>
-            <w:pPr>
-              <w:ind w:firstLine="0"/>
-            </w:pPr>
-            <w:r>
-              <w:rPr>
-                <w:noProof/>
-                <w14:ligatures w14:val="standardContextual"/>
-              </w:rPr>
-              <w:drawing>
-                <wp:inline distT="0" distB="0" distL="0" distR="0" wp14:anchorId="381E0148" wp14:editId="1DA7888F">
-                  <wp:extent cx="2880000" cy="2012395"/>
-                  <wp:effectExtent l="0" t="0" r="0" b="6985"/>
-                  <wp:docPr id="1825526138" name="Рисунок 9"/>
-                  <wp:cNvGraphicFramePr>
-                    <a:graphicFrameLocks xmlns:a="http://schemas.openxmlformats.org/drawingml/2006/main" noChangeAspect="1"/>
-                  </wp:cNvGraphicFramePr>
-                  <a:graphic xmlns:a="http://schemas.openxmlformats.org/drawingml/2006/main">
-                    <a:graphicData uri="http://schemas.openxmlformats.org/drawingml/2006/picture">
-                      <pic:pic xmlns:pic="http://schemas.openxmlformats.org/drawingml/2006/picture">
-                        <pic:nvPicPr>
-                          <pic:cNvPr id="1825526138" name="Рисунок 1825526138"/>
                           <pic:cNvPicPr/>
                         </pic:nvPicPr>
                         <pic:blipFill>
@@ -6906,22 +7566,341 @@
               <w:t>.</w:t>
             </w:r>
             <w:r>
+              <w:t>2</w:t>
+            </w:r>
+            <w:r>
+              <w:t xml:space="preserve"> </w:t>
+            </w:r>
+            <w:r>
+              <w:t xml:space="preserve">Кінетика відновлення струму короткого замикання після освітлення з різною тривалістю та постійною інтегральною потужністю (а) та однаковою тривалістю та різною потужністю (б). Лампи </w:t>
+            </w:r>
+            <w:r>
+              <w:rPr>
+                <w:lang w:val="en-US"/>
+              </w:rPr>
+              <w:t>Orion</w:t>
+            </w:r>
+            <w:r>
+              <w:t xml:space="preserve"> (</w:t>
+            </w:r>
+            <w:r>
+              <w:rPr>
+                <w:lang w:val="en-US"/>
+              </w:rPr>
+              <w:t>a</w:t>
+            </w:r>
+            <w:r>
+              <w:t xml:space="preserve">) </w:t>
+            </w:r>
+            <w:r>
+              <w:t xml:space="preserve">та </w:t>
+            </w:r>
+            <w:r>
+              <w:rPr>
+                <w:lang w:val="en-US"/>
+              </w:rPr>
+              <w:t>Osram</w:t>
+            </w:r>
+            <w:r>
+              <w:t xml:space="preserve"> (</w:t>
+            </w:r>
+            <w:r>
+              <w:t>б). Точки – експеримент, лінії – апроксимація за формулами, наведеними в розділі 3.1</w:t>
+            </w:r>
+          </w:p>
+        </w:tc>
+      </w:tr>
+    </w:tbl>
+    <w:p/>
+    <w:p/>
+    <w:p/>
+    <w:p/>
+    <w:p/>
+    <w:p/>
+    <w:tbl>
+      <w:tblPr>
+        <w:tblStyle w:val="ae"/>
+        <w:tblW w:w="0" w:type="auto"/>
+        <w:tblBorders>
+          <w:top w:val="none" w:sz="0" w:space="0" w:color="auto"/>
+          <w:left w:val="none" w:sz="0" w:space="0" w:color="auto"/>
+          <w:bottom w:val="none" w:sz="0" w:space="0" w:color="auto"/>
+          <w:right w:val="none" w:sz="0" w:space="0" w:color="auto"/>
+          <w:insideH w:val="none" w:sz="0" w:space="0" w:color="auto"/>
+          <w:insideV w:val="none" w:sz="0" w:space="0" w:color="auto"/>
+        </w:tblBorders>
+        <w:tblLook w:val="04A0" w:firstRow="1" w:lastRow="0" w:firstColumn="1" w:lastColumn="0" w:noHBand="0" w:noVBand="1"/>
+      </w:tblPr>
+      <w:tblGrid>
+        <w:gridCol w:w="4868"/>
+        <w:gridCol w:w="4868"/>
+      </w:tblGrid>
+      <w:tr>
+        <w:tc>
+          <w:tcPr>
+            <w:tcW w:w="4868" w:type="dxa"/>
+          </w:tcPr>
+          <w:p>
+            <w:pPr>
+              <w:ind w:firstLine="0"/>
+            </w:pPr>
+            <w:r>
+              <w:rPr>
+                <w:noProof/>
+                <w14:ligatures w14:val="standardContextual"/>
+              </w:rPr>
+              <w:drawing>
+                <wp:inline distT="0" distB="0" distL="0" distR="0" wp14:anchorId="4EA02C56" wp14:editId="0661A00E">
+                  <wp:extent cx="2880000" cy="2035740"/>
+                  <wp:effectExtent l="0" t="0" r="0" b="3175"/>
+                  <wp:docPr id="1597475883" name="Рисунок 6"/>
+                  <wp:cNvGraphicFramePr>
+                    <a:graphicFrameLocks xmlns:a="http://schemas.openxmlformats.org/drawingml/2006/main" noChangeAspect="1"/>
+                  </wp:cNvGraphicFramePr>
+                  <a:graphic xmlns:a="http://schemas.openxmlformats.org/drawingml/2006/main">
+                    <a:graphicData uri="http://schemas.openxmlformats.org/drawingml/2006/picture">
+                      <pic:pic xmlns:pic="http://schemas.openxmlformats.org/drawingml/2006/picture">
+                        <pic:nvPicPr>
+                          <pic:cNvPr id="1597475883" name="Рисунок 1597475883"/>
+                          <pic:cNvPicPr/>
+                        </pic:nvPicPr>
+                        <pic:blipFill>
+                          <a:blip r:embed="rId25" cstate="print">
+                            <a:extLst>
+                              <a:ext uri="{28A0092B-C50C-407E-A947-70E740481C1C}">
+                                <a14:useLocalDpi xmlns:a14="http://schemas.microsoft.com/office/drawing/2010/main" val="0"/>
+                              </a:ext>
+                            </a:extLst>
+                          </a:blip>
+                          <a:stretch>
+                            <a:fillRect/>
+                          </a:stretch>
+                        </pic:blipFill>
+                        <pic:spPr>
+                          <a:xfrm>
+                            <a:off x="0" y="0"/>
+                            <a:ext cx="2880000" cy="2035740"/>
+                          </a:xfrm>
+                          <a:prstGeom prst="rect">
+                            <a:avLst/>
+                          </a:prstGeom>
+                        </pic:spPr>
+                      </pic:pic>
+                    </a:graphicData>
+                  </a:graphic>
+                </wp:inline>
+              </w:drawing>
+            </w:r>
+          </w:p>
+        </w:tc>
+        <w:tc>
+          <w:tcPr>
+            <w:tcW w:w="4868" w:type="dxa"/>
+          </w:tcPr>
+          <w:p>
+            <w:pPr>
+              <w:ind w:firstLine="0"/>
+            </w:pPr>
+            <w:r>
+              <w:rPr>
+                <w:noProof/>
+                <w14:ligatures w14:val="standardContextual"/>
+              </w:rPr>
+              <w:drawing>
+                <wp:inline distT="0" distB="0" distL="0" distR="0" wp14:anchorId="4759199C" wp14:editId="5BB2304C">
+                  <wp:extent cx="2880000" cy="2035740"/>
+                  <wp:effectExtent l="0" t="0" r="0" b="3175"/>
+                  <wp:docPr id="915071138" name="Рисунок 1"/>
+                  <wp:cNvGraphicFramePr>
+                    <a:graphicFrameLocks xmlns:a="http://schemas.openxmlformats.org/drawingml/2006/main" noChangeAspect="1"/>
+                  </wp:cNvGraphicFramePr>
+                  <a:graphic xmlns:a="http://schemas.openxmlformats.org/drawingml/2006/main">
+                    <a:graphicData uri="http://schemas.openxmlformats.org/drawingml/2006/picture">
+                      <pic:pic xmlns:pic="http://schemas.openxmlformats.org/drawingml/2006/picture">
+                        <pic:nvPicPr>
+                          <pic:cNvPr id="915071138" name="Рисунок 915071138"/>
+                          <pic:cNvPicPr/>
+                        </pic:nvPicPr>
+                        <pic:blipFill>
+                          <a:blip r:embed="rId26" cstate="print">
+                            <a:extLst>
+                              <a:ext uri="{28A0092B-C50C-407E-A947-70E740481C1C}">
+                                <a14:useLocalDpi xmlns:a14="http://schemas.microsoft.com/office/drawing/2010/main" val="0"/>
+                              </a:ext>
+                            </a:extLst>
+                          </a:blip>
+                          <a:stretch>
+                            <a:fillRect/>
+                          </a:stretch>
+                        </pic:blipFill>
+                        <pic:spPr>
+                          <a:xfrm>
+                            <a:off x="0" y="0"/>
+                            <a:ext cx="2880000" cy="2035740"/>
+                          </a:xfrm>
+                          <a:prstGeom prst="rect">
+                            <a:avLst/>
+                          </a:prstGeom>
+                        </pic:spPr>
+                      </pic:pic>
+                    </a:graphicData>
+                  </a:graphic>
+                </wp:inline>
+              </w:drawing>
+            </w:r>
+          </w:p>
+        </w:tc>
+      </w:tr>
+      <w:tr>
+        <w:tc>
+          <w:tcPr>
+            <w:tcW w:w="4868" w:type="dxa"/>
+          </w:tcPr>
+          <w:p>
+            <w:pPr>
+              <w:ind w:firstLine="0"/>
+            </w:pPr>
+            <w:r>
+              <w:rPr>
+                <w:noProof/>
+                <w14:ligatures w14:val="standardContextual"/>
+              </w:rPr>
+              <w:drawing>
+                <wp:inline distT="0" distB="0" distL="0" distR="0" wp14:anchorId="6092334A" wp14:editId="2E98A255">
+                  <wp:extent cx="2880000" cy="2035740"/>
+                  <wp:effectExtent l="0" t="0" r="0" b="3175"/>
+                  <wp:docPr id="764349926" name="Рисунок 8"/>
+                  <wp:cNvGraphicFramePr>
+                    <a:graphicFrameLocks xmlns:a="http://schemas.openxmlformats.org/drawingml/2006/main" noChangeAspect="1"/>
+                  </wp:cNvGraphicFramePr>
+                  <a:graphic xmlns:a="http://schemas.openxmlformats.org/drawingml/2006/main">
+                    <a:graphicData uri="http://schemas.openxmlformats.org/drawingml/2006/picture">
+                      <pic:pic xmlns:pic="http://schemas.openxmlformats.org/drawingml/2006/picture">
+                        <pic:nvPicPr>
+                          <pic:cNvPr id="764349926" name="Рисунок 764349926"/>
+                          <pic:cNvPicPr/>
+                        </pic:nvPicPr>
+                        <pic:blipFill>
+                          <a:blip r:embed="rId27" cstate="print">
+                            <a:extLst>
+                              <a:ext uri="{28A0092B-C50C-407E-A947-70E740481C1C}">
+                                <a14:useLocalDpi xmlns:a14="http://schemas.microsoft.com/office/drawing/2010/main" val="0"/>
+                              </a:ext>
+                            </a:extLst>
+                          </a:blip>
+                          <a:stretch>
+                            <a:fillRect/>
+                          </a:stretch>
+                        </pic:blipFill>
+                        <pic:spPr>
+                          <a:xfrm>
+                            <a:off x="0" y="0"/>
+                            <a:ext cx="2880000" cy="2035740"/>
+                          </a:xfrm>
+                          <a:prstGeom prst="rect">
+                            <a:avLst/>
+                          </a:prstGeom>
+                        </pic:spPr>
+                      </pic:pic>
+                    </a:graphicData>
+                  </a:graphic>
+                </wp:inline>
+              </w:drawing>
+            </w:r>
+          </w:p>
+        </w:tc>
+        <w:tc>
+          <w:tcPr>
+            <w:tcW w:w="4868" w:type="dxa"/>
+          </w:tcPr>
+          <w:p>
+            <w:pPr>
+              <w:ind w:firstLine="0"/>
+            </w:pPr>
+            <w:r>
+              <w:rPr>
+                <w:noProof/>
+                <w14:ligatures w14:val="standardContextual"/>
+              </w:rPr>
+              <w:drawing>
+                <wp:inline distT="0" distB="0" distL="0" distR="0" wp14:anchorId="381E0148" wp14:editId="1DA7888F">
+                  <wp:extent cx="2880000" cy="2012395"/>
+                  <wp:effectExtent l="0" t="0" r="0" b="6985"/>
+                  <wp:docPr id="1825526138" name="Рисунок 9"/>
+                  <wp:cNvGraphicFramePr>
+                    <a:graphicFrameLocks xmlns:a="http://schemas.openxmlformats.org/drawingml/2006/main" noChangeAspect="1"/>
+                  </wp:cNvGraphicFramePr>
+                  <a:graphic xmlns:a="http://schemas.openxmlformats.org/drawingml/2006/main">
+                    <a:graphicData uri="http://schemas.openxmlformats.org/drawingml/2006/picture">
+                      <pic:pic xmlns:pic="http://schemas.openxmlformats.org/drawingml/2006/picture">
+                        <pic:nvPicPr>
+                          <pic:cNvPr id="1825526138" name="Рисунок 1825526138"/>
+                          <pic:cNvPicPr/>
+                        </pic:nvPicPr>
+                        <pic:blipFill>
+                          <a:blip r:embed="rId28" cstate="print">
+                            <a:extLst>
+                              <a:ext uri="{28A0092B-C50C-407E-A947-70E740481C1C}">
+                                <a14:useLocalDpi xmlns:a14="http://schemas.microsoft.com/office/drawing/2010/main" val="0"/>
+                              </a:ext>
+                            </a:extLst>
+                          </a:blip>
+                          <a:stretch>
+                            <a:fillRect/>
+                          </a:stretch>
+                        </pic:blipFill>
+                        <pic:spPr>
+                          <a:xfrm>
+                            <a:off x="0" y="0"/>
+                            <a:ext cx="2880000" cy="2012395"/>
+                          </a:xfrm>
+                          <a:prstGeom prst="rect">
+                            <a:avLst/>
+                          </a:prstGeom>
+                        </pic:spPr>
+                      </pic:pic>
+                    </a:graphicData>
+                  </a:graphic>
+                </wp:inline>
+              </w:drawing>
+            </w:r>
+          </w:p>
+        </w:tc>
+      </w:tr>
+      <w:tr>
+        <w:tc>
+          <w:tcPr>
+            <w:tcW w:w="9736" w:type="dxa"/>
+            <w:gridSpan w:val="2"/>
+          </w:tcPr>
+          <w:p>
+            <w:pPr>
+              <w:ind w:firstLine="0"/>
+            </w:pPr>
+            <w:r>
+              <w:t>Рис.</w:t>
+            </w:r>
+            <w:r>
               <w:t>3</w:t>
             </w:r>
             <w:r>
+              <w:t>.</w:t>
+            </w:r>
+            <w:r>
+              <w:t>3</w:t>
+            </w:r>
+            <w:r>
               <w:t xml:space="preserve"> </w:t>
             </w:r>
             <w:r>
               <w:t xml:space="preserve">Залежності концентрації пар </w:t>
             </w:r>
-            <w:proofErr w:type="spellStart"/>
             <w:r>
               <w:rPr>
                 <w:lang w:val="en-US"/>
               </w:rPr>
               <w:t>FeB</w:t>
             </w:r>
-            <w:proofErr w:type="spellEnd"/>
             <w:r>
               <w:t xml:space="preserve">, що розпалися внаслідок освітлення з різною інтенсивністю, від його тривалості. Лампи </w:t>
             </w:r>
@@ -7063,11 +8042,9 @@
               </w:rPr>
               <w:t xml:space="preserve">, </w:t>
             </w:r>
-            <w:proofErr w:type="spellStart"/>
             <w:r>
               <w:t>мВт</w:t>
             </w:r>
-            <w:proofErr w:type="spellEnd"/>
           </w:p>
         </w:tc>
         <w:tc>
@@ -7138,7 +8115,7 @@
               <w:ind w:firstLine="0"/>
               <w:jc w:val="center"/>
             </w:pPr>
-            <w:proofErr w:type="spellStart"/>
+            <w:proofErr w:type="gramStart"/>
             <w:r>
               <w:rPr>
                 <w:i/>
@@ -7154,7 +8131,7 @@
               </w:rPr>
               <w:t>Fe,fit</w:t>
             </w:r>
-            <w:proofErr w:type="spellEnd"/>
+            <w:proofErr w:type="gramEnd"/>
             <w:r>
               <w:rPr>
                 <w:lang w:val="en-US"/>
@@ -7823,6 +8800,7 @@
               <w:rPr>
                 <w:lang w:val="en-US"/>
               </w:rPr>
+              <w:lastRenderedPageBreak/>
               <w:t>500</w:t>
             </w:r>
           </w:p>
@@ -9044,23 +10022,7 @@
           <w:rFonts w:eastAsia="Times New Roman"/>
           <w:lang w:eastAsia="ru-RU"/>
         </w:rPr>
-        <w:t xml:space="preserve">світло-індукованого розпаду комплексів </w:t>
-      </w:r>
-      <w:proofErr w:type="spellStart"/>
-      <w:r>
-        <w:rPr>
-          <w:rFonts w:eastAsia="Times New Roman"/>
-          <w:lang w:eastAsia="ru-RU"/>
-        </w:rPr>
-        <w:t>Fe</w:t>
-      </w:r>
-      <w:proofErr w:type="spellEnd"/>
-      <w:r>
-        <w:rPr>
-          <w:rFonts w:eastAsia="Times New Roman"/>
-          <w:lang w:eastAsia="ru-RU"/>
-        </w:rPr>
-        <w:t xml:space="preserve">-B </w:t>
+        <w:t xml:space="preserve">світло-індукованого розпаду комплексів Fe-B </w:t>
       </w:r>
       <w:r>
         <w:rPr>
@@ -9104,6 +10066,7 @@
                 <w:noProof/>
                 <w14:ligatures w14:val="standardContextual"/>
               </w:rPr>
+              <w:lastRenderedPageBreak/>
               <w:drawing>
                 <wp:inline distT="0" distB="0" distL="0" distR="0" wp14:anchorId="7F707AD9" wp14:editId="158F14EC">
                   <wp:extent cx="3600000" cy="2781818"/>
@@ -9120,7 +10083,7 @@
                           <pic:cNvPicPr/>
                         </pic:nvPicPr>
                         <pic:blipFill>
-                          <a:blip r:embed="rId25" cstate="print">
+                          <a:blip r:embed="rId29" cstate="print">
                             <a:extLst>
                               <a:ext uri="{28A0092B-C50C-407E-A947-70E740481C1C}">
                                 <a14:useLocalDpi xmlns:a14="http://schemas.microsoft.com/office/drawing/2010/main" val="0"/>
@@ -9159,7 +10122,6 @@
               <w:ind w:firstLine="0"/>
             </w:pPr>
             <w:r>
-              <w:lastRenderedPageBreak/>
               <w:t>Рис.</w:t>
             </w:r>
             <w:r>
@@ -9251,7 +10213,6 @@
               </w:rPr>
               <w:t xml:space="preserve"> Параметри розпаду пар </w:t>
             </w:r>
-            <w:proofErr w:type="spellStart"/>
             <w:r>
               <w:rPr>
                 <w:szCs w:val="28"/>
@@ -9259,7 +10220,6 @@
               </w:rPr>
               <w:t>FeB</w:t>
             </w:r>
-            <w:proofErr w:type="spellEnd"/>
             <w:r>
               <w:rPr>
                 <w:szCs w:val="28"/>
@@ -9564,14 +10524,12 @@
               </w:rPr>
               <w:t xml:space="preserve"> = 400 </w:t>
             </w:r>
-            <w:proofErr w:type="spellStart"/>
             <w:r>
               <w:rPr>
                 <w:szCs w:val="28"/>
               </w:rPr>
               <w:t>мВт</w:t>
             </w:r>
-            <w:proofErr w:type="spellEnd"/>
             <w:r>
               <w:rPr>
                 <w:szCs w:val="28"/>
@@ -10065,39 +11023,7 @@
           <w:rFonts w:cs="Times New Roman"/>
           <w:highlight w:val="yellow"/>
         </w:rPr>
-        <w:t xml:space="preserve">вольт-амперних характеристик з використанням </w:t>
-      </w:r>
-      <w:proofErr w:type="spellStart"/>
-      <w:r>
-        <w:rPr>
-          <w:rFonts w:cs="Times New Roman"/>
-          <w:highlight w:val="yellow"/>
-        </w:rPr>
-        <w:t>мікроконтролерної</w:t>
-      </w:r>
-      <w:proofErr w:type="spellEnd"/>
-      <w:r>
-        <w:rPr>
-          <w:rFonts w:cs="Times New Roman"/>
-          <w:highlight w:val="yellow"/>
-        </w:rPr>
-        <w:t xml:space="preserve"> плати </w:t>
-      </w:r>
-      <w:proofErr w:type="spellStart"/>
-      <w:r>
-        <w:rPr>
-          <w:rFonts w:cs="Times New Roman"/>
-          <w:highlight w:val="yellow"/>
-        </w:rPr>
-        <w:t>Arduino</w:t>
-      </w:r>
-      <w:proofErr w:type="spellEnd"/>
-      <w:r>
-        <w:rPr>
-          <w:rFonts w:cs="Times New Roman"/>
-          <w:highlight w:val="yellow"/>
-        </w:rPr>
-        <w:t xml:space="preserve">. </w:t>
+        <w:t xml:space="preserve">вольт-амперних характеристик з використанням мікроконтролерної плати Arduino. </w:t>
       </w:r>
       <w:r>
         <w:rPr>
@@ -10188,7 +11114,7 @@
       </w:pPr>
     </w:p>
     <w:sectPr>
-      <w:footerReference w:type="default" r:id="rId26"/>
+      <w:footerReference w:type="default" r:id="rId30"/>
       <w:pgSz w:w="11906" w:h="16838"/>
       <w:pgMar w:top="1134" w:right="720" w:bottom="1134" w:left="1440" w:header="709" w:footer="709" w:gutter="0"/>
       <w:pgNumType w:start="3"/>
@@ -10200,7 +11126,7 @@
 </file>
 
 <file path=word/endnotes.xml><?xml version="1.0" encoding="utf-8"?>
-<w:endnotes xmlns:wpc="http://schemas.microsoft.com/office/word/2010/wordprocessingCanvas" xmlns:cx="http://schemas.microsoft.com/office/drawing/2014/chartex" xmlns:cx1="http://schemas.microsoft.com/office/drawing/2015/9/8/chartex" xmlns:cx2="http://schemas.microsoft.com/office/drawing/2015/10/21/chartex" xmlns:cx3="http://schemas.microsoft.com/office/drawing/2016/5/9/chartex" xmlns:cx4="http://schemas.microsoft.com/office/drawing/2016/5/10/chartex" xmlns:cx5="http://schemas.microsoft.com/office/drawing/2016/5/11/chartex" xmlns:cx6="http://schemas.microsoft.com/office/drawing/2016/5/12/chartex" xmlns:cx7="http://schemas.microsoft.com/office/drawing/2016/5/13/chartex" xmlns:cx8="http://schemas.microsoft.com/office/drawing/2016/5/14/chartex" xmlns:mc="http://schemas.openxmlformats.org/markup-compatibility/2006" xmlns:aink="http://schemas.microsoft.com/office/drawing/2016/ink" xmlns:am3d="http://schemas.microsoft.com/office/drawing/2017/model3d" xmlns:o="urn:schemas-microsoft-com:office:office" xmlns:oel="http://schemas.microsoft.com/office/2019/extlst" xmlns:r="http://schemas.openxmlformats.org/officeDocument/2006/relationships" xmlns:m="http://schemas.openxmlformats.org/officeDocument/2006/math" xmlns:v="urn:schemas-microsoft-com:vml" xmlns:wp14="http://schemas.microsoft.com/office/word/2010/wordprocessingDrawing" xmlns:wp="http://schemas.openxmlformats.org/drawingml/2006/wordprocessingDrawing" xmlns:w10="urn:schemas-microsoft-com:office:word" xmlns:w="http://schemas.openxmlformats.org/wordprocessingml/2006/main" xmlns:w14="http://schemas.microsoft.com/office/word/2010/wordml" xmlns:w15="http://schemas.microsoft.com/office/word/2012/wordml" xmlns:w16cex="http://schemas.microsoft.com/office/word/2018/wordml/cex" xmlns:w16cid="http://schemas.microsoft.com/office/word/2016/wordml/cid" xmlns:w16="http://schemas.microsoft.com/office/word/2018/wordml" xmlns:w16sdtdh="http://schemas.microsoft.com/office/word/2020/wordml/sdtdatahash" xmlns:w16se="http://schemas.microsoft.com/office/word/2015/wordml/symex" xmlns:wpg="http://schemas.microsoft.com/office/word/2010/wordprocessingGroup" xmlns:wpi="http://schemas.microsoft.com/office/word/2010/wordprocessingInk" xmlns:wne="http://schemas.microsoft.com/office/word/2006/wordml" xmlns:wps="http://schemas.microsoft.com/office/word/2010/wordprocessingShape" mc:Ignorable="w14 w15 w16se w16cid w16 w16cex w16sdtdh wp14">
+<w:endnotes xmlns:wpc="http://schemas.microsoft.com/office/word/2010/wordprocessingCanvas" xmlns:cx="http://schemas.microsoft.com/office/drawing/2014/chartex" xmlns:cx1="http://schemas.microsoft.com/office/drawing/2015/9/8/chartex" xmlns:cx2="http://schemas.microsoft.com/office/drawing/2015/10/21/chartex" xmlns:cx3="http://schemas.microsoft.com/office/drawing/2016/5/9/chartex" xmlns:cx4="http://schemas.microsoft.com/office/drawing/2016/5/10/chartex" xmlns:cx5="http://schemas.microsoft.com/office/drawing/2016/5/11/chartex" xmlns:cx6="http://schemas.microsoft.com/office/drawing/2016/5/12/chartex" xmlns:cx7="http://schemas.microsoft.com/office/drawing/2016/5/13/chartex" xmlns:cx8="http://schemas.microsoft.com/office/drawing/2016/5/14/chartex" xmlns:mc="http://schemas.openxmlformats.org/markup-compatibility/2006" xmlns:aink="http://schemas.microsoft.com/office/drawing/2016/ink" xmlns:am3d="http://schemas.microsoft.com/office/drawing/2017/model3d" xmlns:o="urn:schemas-microsoft-com:office:office" xmlns:oel="http://schemas.microsoft.com/office/2019/extlst" xmlns:r="http://schemas.openxmlformats.org/officeDocument/2006/relationships" xmlns:m="http://schemas.openxmlformats.org/officeDocument/2006/math" xmlns:v="urn:schemas-microsoft-com:vml" xmlns:wp14="http://schemas.microsoft.com/office/word/2010/wordprocessingDrawing" xmlns:wp="http://schemas.openxmlformats.org/drawingml/2006/wordprocessingDrawing" xmlns:w10="urn:schemas-microsoft-com:office:word" xmlns:w="http://schemas.openxmlformats.org/wordprocessingml/2006/main" xmlns:w14="http://schemas.microsoft.com/office/word/2010/wordml" xmlns:w15="http://schemas.microsoft.com/office/word/2012/wordml" xmlns:w16cex="http://schemas.microsoft.com/office/word/2018/wordml/cex" xmlns:w16cid="http://schemas.microsoft.com/office/word/2016/wordml/cid" xmlns:w16="http://schemas.microsoft.com/office/word/2018/wordml" xmlns:w16du="http://schemas.microsoft.com/office/word/2023/wordml/word16du" xmlns:w16sdtdh="http://schemas.microsoft.com/office/word/2020/wordml/sdtdatahash" xmlns:w16se="http://schemas.microsoft.com/office/word/2015/wordml/symex" xmlns:wpg="http://schemas.microsoft.com/office/word/2010/wordprocessingGroup" xmlns:wpi="http://schemas.microsoft.com/office/word/2010/wordprocessingInk" xmlns:wne="http://schemas.microsoft.com/office/word/2006/wordml" xmlns:wps="http://schemas.microsoft.com/office/word/2010/wordprocessingShape" mc:Ignorable="w14 w15 w16se w16cid w16 w16cex w16sdtdh wp14">
   <w:endnote w:type="separator" w:id="-1">
     <w:p>
       <w:pPr>
@@ -10225,7 +11151,7 @@
 </file>
 
 <file path=word/footer1.xml><?xml version="1.0" encoding="utf-8"?>
-<w:ftr xmlns:wpc="http://schemas.microsoft.com/office/word/2010/wordprocessingCanvas" xmlns:cx="http://schemas.microsoft.com/office/drawing/2014/chartex" xmlns:cx1="http://schemas.microsoft.com/office/drawing/2015/9/8/chartex" xmlns:cx2="http://schemas.microsoft.com/office/drawing/2015/10/21/chartex" xmlns:cx3="http://schemas.microsoft.com/office/drawing/2016/5/9/chartex" xmlns:cx4="http://schemas.microsoft.com/office/drawing/2016/5/10/chartex" xmlns:cx5="http://schemas.microsoft.com/office/drawing/2016/5/11/chartex" xmlns:cx6="http://schemas.microsoft.com/office/drawing/2016/5/12/chartex" xmlns:cx7="http://schemas.microsoft.com/office/drawing/2016/5/13/chartex" xmlns:cx8="http://schemas.microsoft.com/office/drawing/2016/5/14/chartex" xmlns:mc="http://schemas.openxmlformats.org/markup-compatibility/2006" xmlns:aink="http://schemas.microsoft.com/office/drawing/2016/ink" xmlns:am3d="http://schemas.microsoft.com/office/drawing/2017/model3d" xmlns:o="urn:schemas-microsoft-com:office:office" xmlns:oel="http://schemas.microsoft.com/office/2019/extlst" xmlns:r="http://schemas.openxmlformats.org/officeDocument/2006/relationships" xmlns:m="http://schemas.openxmlformats.org/officeDocument/2006/math" xmlns:v="urn:schemas-microsoft-com:vml" xmlns:wp14="http://schemas.microsoft.com/office/word/2010/wordprocessingDrawing" xmlns:wp="http://schemas.openxmlformats.org/drawingml/2006/wordprocessingDrawing" xmlns:w10="urn:schemas-microsoft-com:office:word" xmlns:w="http://schemas.openxmlformats.org/wordprocessingml/2006/main" xmlns:w14="http://schemas.microsoft.com/office/word/2010/wordml" xmlns:w15="http://schemas.microsoft.com/office/word/2012/wordml" xmlns:w16cex="http://schemas.microsoft.com/office/word/2018/wordml/cex" xmlns:w16cid="http://schemas.microsoft.com/office/word/2016/wordml/cid" xmlns:w16="http://schemas.microsoft.com/office/word/2018/wordml" xmlns:w16sdtdh="http://schemas.microsoft.com/office/word/2020/wordml/sdtdatahash" xmlns:w16se="http://schemas.microsoft.com/office/word/2015/wordml/symex" xmlns:wpg="http://schemas.microsoft.com/office/word/2010/wordprocessingGroup" xmlns:wpi="http://schemas.microsoft.com/office/word/2010/wordprocessingInk" xmlns:wne="http://schemas.microsoft.com/office/word/2006/wordml" xmlns:wps="http://schemas.microsoft.com/office/word/2010/wordprocessingShape" mc:Ignorable="w14 w15 w16se w16cid w16 w16cex w16sdtdh wp14">
+<w:ftr xmlns:wpc="http://schemas.microsoft.com/office/word/2010/wordprocessingCanvas" xmlns:cx="http://schemas.microsoft.com/office/drawing/2014/chartex" xmlns:cx1="http://schemas.microsoft.com/office/drawing/2015/9/8/chartex" xmlns:cx2="http://schemas.microsoft.com/office/drawing/2015/10/21/chartex" xmlns:cx3="http://schemas.microsoft.com/office/drawing/2016/5/9/chartex" xmlns:cx4="http://schemas.microsoft.com/office/drawing/2016/5/10/chartex" xmlns:cx5="http://schemas.microsoft.com/office/drawing/2016/5/11/chartex" xmlns:cx6="http://schemas.microsoft.com/office/drawing/2016/5/12/chartex" xmlns:cx7="http://schemas.microsoft.com/office/drawing/2016/5/13/chartex" xmlns:cx8="http://schemas.microsoft.com/office/drawing/2016/5/14/chartex" xmlns:mc="http://schemas.openxmlformats.org/markup-compatibility/2006" xmlns:aink="http://schemas.microsoft.com/office/drawing/2016/ink" xmlns:am3d="http://schemas.microsoft.com/office/drawing/2017/model3d" xmlns:o="urn:schemas-microsoft-com:office:office" xmlns:oel="http://schemas.microsoft.com/office/2019/extlst" xmlns:r="http://schemas.openxmlformats.org/officeDocument/2006/relationships" xmlns:m="http://schemas.openxmlformats.org/officeDocument/2006/math" xmlns:v="urn:schemas-microsoft-com:vml" xmlns:wp14="http://schemas.microsoft.com/office/word/2010/wordprocessingDrawing" xmlns:wp="http://schemas.openxmlformats.org/drawingml/2006/wordprocessingDrawing" xmlns:w10="urn:schemas-microsoft-com:office:word" xmlns:w="http://schemas.openxmlformats.org/wordprocessingml/2006/main" xmlns:w14="http://schemas.microsoft.com/office/word/2010/wordml" xmlns:w15="http://schemas.microsoft.com/office/word/2012/wordml" xmlns:w16cex="http://schemas.microsoft.com/office/word/2018/wordml/cex" xmlns:w16cid="http://schemas.microsoft.com/office/word/2016/wordml/cid" xmlns:w16="http://schemas.microsoft.com/office/word/2018/wordml" xmlns:w16du="http://schemas.microsoft.com/office/word/2023/wordml/word16du" xmlns:w16sdtdh="http://schemas.microsoft.com/office/word/2020/wordml/sdtdatahash" xmlns:w16se="http://schemas.microsoft.com/office/word/2015/wordml/symex" xmlns:wpg="http://schemas.microsoft.com/office/word/2010/wordprocessingGroup" xmlns:wpi="http://schemas.microsoft.com/office/word/2010/wordprocessingInk" xmlns:wne="http://schemas.microsoft.com/office/word/2006/wordml" xmlns:wps="http://schemas.microsoft.com/office/word/2010/wordprocessingShape" mc:Ignorable="w14 w15 w16se w16cid w16 w16cex w16sdtdh wp14">
   <w:sdt>
     <w:sdtPr>
       <w:id w:val="776996561"/>
@@ -10267,7 +11193,7 @@
 </file>
 
 <file path=word/footnotes.xml><?xml version="1.0" encoding="utf-8"?>
-<w:footnotes xmlns:wpc="http://schemas.microsoft.com/office/word/2010/wordprocessingCanvas" xmlns:cx="http://schemas.microsoft.com/office/drawing/2014/chartex" xmlns:cx1="http://schemas.microsoft.com/office/drawing/2015/9/8/chartex" xmlns:cx2="http://schemas.microsoft.com/office/drawing/2015/10/21/chartex" xmlns:cx3="http://schemas.microsoft.com/office/drawing/2016/5/9/chartex" xmlns:cx4="http://schemas.microsoft.com/office/drawing/2016/5/10/chartex" xmlns:cx5="http://schemas.microsoft.com/office/drawing/2016/5/11/chartex" xmlns:cx6="http://schemas.microsoft.com/office/drawing/2016/5/12/chartex" xmlns:cx7="http://schemas.microsoft.com/office/drawing/2016/5/13/chartex" xmlns:cx8="http://schemas.microsoft.com/office/drawing/2016/5/14/chartex" xmlns:mc="http://schemas.openxmlformats.org/markup-compatibility/2006" xmlns:aink="http://schemas.microsoft.com/office/drawing/2016/ink" xmlns:am3d="http://schemas.microsoft.com/office/drawing/2017/model3d" xmlns:o="urn:schemas-microsoft-com:office:office" xmlns:oel="http://schemas.microsoft.com/office/2019/extlst" xmlns:r="http://schemas.openxmlformats.org/officeDocument/2006/relationships" xmlns:m="http://schemas.openxmlformats.org/officeDocument/2006/math" xmlns:v="urn:schemas-microsoft-com:vml" xmlns:wp14="http://schemas.microsoft.com/office/word/2010/wordprocessingDrawing" xmlns:wp="http://schemas.openxmlformats.org/drawingml/2006/wordprocessingDrawing" xmlns:w10="urn:schemas-microsoft-com:office:word" xmlns:w="http://schemas.openxmlformats.org/wordprocessingml/2006/main" xmlns:w14="http://schemas.microsoft.com/office/word/2010/wordml" xmlns:w15="http://schemas.microsoft.com/office/word/2012/wordml" xmlns:w16cex="http://schemas.microsoft.com/office/word/2018/wordml/cex" xmlns:w16cid="http://schemas.microsoft.com/office/word/2016/wordml/cid" xmlns:w16="http://schemas.microsoft.com/office/word/2018/wordml" xmlns:w16sdtdh="http://schemas.microsoft.com/office/word/2020/wordml/sdtdatahash" xmlns:w16se="http://schemas.microsoft.com/office/word/2015/wordml/symex" xmlns:wpg="http://schemas.microsoft.com/office/word/2010/wordprocessingGroup" xmlns:wpi="http://schemas.microsoft.com/office/word/2010/wordprocessingInk" xmlns:wne="http://schemas.microsoft.com/office/word/2006/wordml" xmlns:wps="http://schemas.microsoft.com/office/word/2010/wordprocessingShape" mc:Ignorable="w14 w15 w16se w16cid w16 w16cex w16sdtdh wp14">
+<w:footnotes xmlns:wpc="http://schemas.microsoft.com/office/word/2010/wordprocessingCanvas" xmlns:cx="http://schemas.microsoft.com/office/drawing/2014/chartex" xmlns:cx1="http://schemas.microsoft.com/office/drawing/2015/9/8/chartex" xmlns:cx2="http://schemas.microsoft.com/office/drawing/2015/10/21/chartex" xmlns:cx3="http://schemas.microsoft.com/office/drawing/2016/5/9/chartex" xmlns:cx4="http://schemas.microsoft.com/office/drawing/2016/5/10/chartex" xmlns:cx5="http://schemas.microsoft.com/office/drawing/2016/5/11/chartex" xmlns:cx6="http://schemas.microsoft.com/office/drawing/2016/5/12/chartex" xmlns:cx7="http://schemas.microsoft.com/office/drawing/2016/5/13/chartex" xmlns:cx8="http://schemas.microsoft.com/office/drawing/2016/5/14/chartex" xmlns:mc="http://schemas.openxmlformats.org/markup-compatibility/2006" xmlns:aink="http://schemas.microsoft.com/office/drawing/2016/ink" xmlns:am3d="http://schemas.microsoft.com/office/drawing/2017/model3d" xmlns:o="urn:schemas-microsoft-com:office:office" xmlns:oel="http://schemas.microsoft.com/office/2019/extlst" xmlns:r="http://schemas.openxmlformats.org/officeDocument/2006/relationships" xmlns:m="http://schemas.openxmlformats.org/officeDocument/2006/math" xmlns:v="urn:schemas-microsoft-com:vml" xmlns:wp14="http://schemas.microsoft.com/office/word/2010/wordprocessingDrawing" xmlns:wp="http://schemas.openxmlformats.org/drawingml/2006/wordprocessingDrawing" xmlns:w10="urn:schemas-microsoft-com:office:word" xmlns:w="http://schemas.openxmlformats.org/wordprocessingml/2006/main" xmlns:w14="http://schemas.microsoft.com/office/word/2010/wordml" xmlns:w15="http://schemas.microsoft.com/office/word/2012/wordml" xmlns:w16cex="http://schemas.microsoft.com/office/word/2018/wordml/cex" xmlns:w16cid="http://schemas.microsoft.com/office/word/2016/wordml/cid" xmlns:w16="http://schemas.microsoft.com/office/word/2018/wordml" xmlns:w16du="http://schemas.microsoft.com/office/word/2023/wordml/word16du" xmlns:w16sdtdh="http://schemas.microsoft.com/office/word/2020/wordml/sdtdatahash" xmlns:w16se="http://schemas.microsoft.com/office/word/2015/wordml/symex" xmlns:wpg="http://schemas.microsoft.com/office/word/2010/wordprocessingGroup" xmlns:wpi="http://schemas.microsoft.com/office/word/2010/wordprocessingInk" xmlns:wne="http://schemas.microsoft.com/office/word/2006/wordml" xmlns:wps="http://schemas.microsoft.com/office/word/2010/wordprocessingShape" mc:Ignorable="w14 w15 w16se w16cid w16 w16cex w16sdtdh wp14">
   <w:footnote w:type="separator" w:id="-1">
     <w:p>
       <w:pPr>
@@ -10794,7 +11720,7 @@
     </w:pPr>
   </w:style>
   <w:style w:type="character" w:customStyle="1" w:styleId="a4">
-    <w:name w:val="Верхний колонтитул Знак"/>
+    <w:name w:val="Верхній колонтитул Знак"/>
     <w:basedOn w:val="a0"/>
     <w:link w:val="a3"/>
     <w:uiPriority w:val="99"/>
@@ -10822,7 +11748,7 @@
     </w:pPr>
   </w:style>
   <w:style w:type="character" w:customStyle="1" w:styleId="a6">
-    <w:name w:val="Нижний колонтитул Знак"/>
+    <w:name w:val="Нижній колонтитул Знак"/>
     <w:basedOn w:val="a0"/>
     <w:link w:val="a5"/>
     <w:uiPriority w:val="99"/>
@@ -11083,7 +12009,7 @@
     </w:rPr>
   </w:style>
   <w:style w:type="character" w:customStyle="1" w:styleId="af1">
-    <w:name w:val="Основной текст Знак"/>
+    <w:name w:val="Основний текст Знак"/>
     <w:aliases w:val=" Знак4 Знак"/>
     <w:basedOn w:val="a0"/>
     <w:link w:val="af0"/>

--- a/2022/DiplomKostyna/DiplomKostyna.docx
+++ b/2022/DiplomKostyna/DiplomKostyna.docx
@@ -2550,21 +2550,7 @@
         <w:rPr>
           <w:rFonts w:eastAsia="Calibri" w:cs="Times New Roman"/>
         </w:rPr>
-        <w:t xml:space="preserve"> </w:t>
-      </w:r>
-      <w:proofErr w:type="spellStart"/>
-      <w:r>
-        <w:rPr>
-          <w:rFonts w:eastAsia="Calibri" w:cs="Times New Roman"/>
-        </w:rPr>
-        <w:t>Oleg</w:t>
-      </w:r>
-      <w:proofErr w:type="spellEnd"/>
-      <w:r>
-        <w:rPr>
-          <w:rFonts w:eastAsia="Calibri" w:cs="Times New Roman"/>
-        </w:rPr>
-        <w:t xml:space="preserve"> OLIKH, </w:t>
+        <w:t xml:space="preserve"> Oleg OLIKH, </w:t>
       </w:r>
       <w:proofErr w:type="spellStart"/>
       <w:r>
@@ -5720,7 +5706,6 @@
         <w:rPr>
           <w:color w:val="000000"/>
           <w:szCs w:val="28"/>
-          <w:lang w:val="en-US"/>
         </w:rPr>
       </w:pPr>
       <w:r>
@@ -5893,9 +5878,6 @@
         <w:t xml:space="preserve"> в кристалі</w:t>
       </w:r>
       <w:r>
-        <w:rPr>
-          <w:lang w:val="en-US"/>
-        </w:rPr>
         <w:t>.</w:t>
       </w:r>
       <w:r>
@@ -5944,7 +5926,6 @@
         <w:rPr>
           <w:color w:val="000000"/>
           <w:szCs w:val="28"/>
-          <w:lang w:val="en-US"/>
         </w:rPr>
         <w:t>[2,3]</w:t>
       </w:r>
@@ -5980,10 +5961,10 @@
             <v:path o:extrusionok="f" gradientshapeok="t" o:connecttype="rect"/>
             <o:lock v:ext="edit" aspectratio="t"/>
           </v:shapetype>
-          <v:shape id="_x0000_i1025" type="#_x0000_t75" style="width:124.5pt;height:55.5pt" o:ole="">
+          <v:shape id="_x0000_i1025" type="#_x0000_t75" style="width:124.85pt;height:55.15pt" o:ole="">
             <v:imagedata r:id="rId12" o:title=""/>
           </v:shape>
-          <o:OLEObject Type="Embed" ProgID="Equation.3" ShapeID="_x0000_i1025" DrawAspect="Content" ObjectID="_1742277838" r:id="rId13"/>
+          <o:OLEObject Type="Embed" ProgID="Equation.3" ShapeID="_x0000_i1025" DrawAspect="Content" ObjectID="_1742300815" r:id="rId13"/>
         </w:object>
       </w:r>
       <w:r>
@@ -5991,18 +5972,12 @@
         <w:t>(</w:t>
       </w:r>
       <w:r>
-        <w:rPr>
-          <w:lang w:val="en-US"/>
-        </w:rPr>
         <w:t>3</w:t>
       </w:r>
       <w:r>
         <w:t>.</w:t>
       </w:r>
       <w:r>
-        <w:rPr>
-          <w:lang w:val="en-US"/>
-        </w:rPr>
         <w:t>1</w:t>
       </w:r>
       <w:r>
@@ -6031,10 +6006,11 @@
         <w:rPr>
           <w:color w:val="000000"/>
           <w:szCs w:val="28"/>
-          <w:lang w:val="en-US"/>
-        </w:rPr>
-        <w:t xml:space="preserve"> </w:t>
-      </w:r>
+          <w:lang w:val="uk-UA"/>
+        </w:rPr>
+        <w:t xml:space="preserve"> </w:t>
+      </w:r>
+      <w:proofErr w:type="spellStart"/>
       <w:r>
         <w:rPr>
           <w:i/>
@@ -6054,6 +6030,7 @@
         </w:rPr>
         <w:t>a</w:t>
       </w:r>
+      <w:proofErr w:type="spellEnd"/>
       <w:r>
         <w:rPr>
           <w:color w:val="000000"/>
@@ -6062,6 +6039,7 @@
         </w:rPr>
         <w:t xml:space="preserve">  та </w:t>
       </w:r>
+      <w:proofErr w:type="spellStart"/>
       <w:r>
         <w:rPr>
           <w:i/>
@@ -6081,6 +6059,7 @@
         </w:rPr>
         <w:t>d</w:t>
       </w:r>
+      <w:proofErr w:type="spellEnd"/>
       <w:r>
         <w:rPr>
           <w:color w:val="000000"/>
@@ -6101,7 +6080,6 @@
         <w:rPr>
           <w:color w:val="000000"/>
           <w:szCs w:val="28"/>
-          <w:lang w:val="en-US"/>
         </w:rPr>
         <w:t>[2,3]</w:t>
       </w:r>
@@ -6166,10 +6144,10 @@
           <w:position w:val="-36"/>
         </w:rPr>
         <w:object w:dxaOrig="7720" w:dyaOrig="859" w14:anchorId="5864E5FE">
-          <v:shape id="_x0000_i1031" type="#_x0000_t75" style="width:385.5pt;height:44.25pt" o:ole="">
+          <v:shape id="_x0000_i1026" type="#_x0000_t75" style="width:385.3pt;height:44.45pt" o:ole="">
             <v:imagedata r:id="rId14" o:title=""/>
           </v:shape>
-          <o:OLEObject Type="Embed" ProgID="Equation.DSMT4" ShapeID="_x0000_i1031" DrawAspect="Content" ObjectID="_1742277839" r:id="rId15"/>
+          <o:OLEObject Type="Embed" ProgID="Equation.DSMT4" ShapeID="_x0000_i1026" DrawAspect="Content" ObjectID="_1742300816" r:id="rId15"/>
         </w:object>
       </w:r>
       <w:r>
@@ -6199,7 +6177,7 @@
         <w:rPr>
           <w:color w:val="000000"/>
           <w:szCs w:val="28"/>
-          <w:lang w:val="en-US"/>
+          <w:lang w:val="uk-UA"/>
         </w:rPr>
       </w:pPr>
       <w:r>
@@ -6233,45 +6211,46 @@
         <w:rPr>
           <w:color w:val="000000"/>
           <w:szCs w:val="28"/>
+          <w:lang w:val="uk-UA"/>
+        </w:rPr>
+        <w:t xml:space="preserve"> – </w:t>
+      </w:r>
+      <w:r>
+        <w:rPr>
+          <w:color w:val="000000"/>
+          <w:szCs w:val="28"/>
+          <w:lang w:val="uk-UA"/>
+        </w:rPr>
+        <w:t xml:space="preserve">час освітлення. В свою чергу, після припинення дії </w:t>
+      </w:r>
+      <w:proofErr w:type="spellStart"/>
+      <w:r>
+        <w:rPr>
+          <w:color w:val="000000"/>
+          <w:szCs w:val="28"/>
+          <w:lang w:val="uk-UA"/>
+        </w:rPr>
+        <w:t>вимушуючого</w:t>
+      </w:r>
+      <w:proofErr w:type="spellEnd"/>
+      <w:r>
+        <w:rPr>
+          <w:color w:val="000000"/>
+          <w:szCs w:val="28"/>
+          <w:lang w:val="uk-UA"/>
+        </w:rPr>
+        <w:t xml:space="preserve"> фактору, буде відбуватися лише асоціація пар (перша реакція з системи (3.1)) і часова залежність концентрації </w:t>
+      </w:r>
+      <w:r>
+        <w:rPr>
           <w:lang w:val="en-US"/>
         </w:rPr>
-        <w:t xml:space="preserve"> – </w:t>
-      </w:r>
-      <w:r>
-        <w:rPr>
-          <w:color w:val="000000"/>
-          <w:szCs w:val="28"/>
-          <w:lang w:val="uk-UA"/>
-        </w:rPr>
-        <w:t xml:space="preserve">час освітлення. В свою чергу, після припинення дії </w:t>
-      </w:r>
-      <w:proofErr w:type="spellStart"/>
-      <w:r>
-        <w:rPr>
-          <w:color w:val="000000"/>
-          <w:szCs w:val="28"/>
-          <w:lang w:val="uk-UA"/>
-        </w:rPr>
-        <w:t>вимушуючого</w:t>
-      </w:r>
-      <w:proofErr w:type="spellEnd"/>
-      <w:r>
-        <w:rPr>
-          <w:color w:val="000000"/>
-          <w:szCs w:val="28"/>
-          <w:lang w:val="uk-UA"/>
-        </w:rPr>
-        <w:t xml:space="preserve"> фактору, буде відбуватися лише асоціація пар (перша реакція з системи (3.1)) і часова залежність концентрації </w:t>
-      </w:r>
-      <w:r>
-        <w:rPr>
-          <w:lang w:val="en-US"/>
-        </w:rPr>
         <w:t>Fe</w:t>
       </w:r>
       <w:r>
         <w:rPr>
           <w:vertAlign w:val="subscript"/>
+          <w:lang w:val="uk-UA"/>
         </w:rPr>
         <w:t>і</w:t>
       </w:r>
@@ -6283,7 +6262,7 @@
       </w:r>
       <w:r>
         <w:rPr>
-          <w:lang w:val="en-US"/>
+          <w:lang w:val="uk-UA"/>
         </w:rPr>
         <w:t xml:space="preserve"> [1,4]</w:t>
       </w:r>
@@ -6300,10 +6279,10 @@
           <w:position w:val="-18"/>
         </w:rPr>
         <w:object w:dxaOrig="4640" w:dyaOrig="499" w14:anchorId="07274491">
-          <v:shape id="_x0000_i1034" type="#_x0000_t75" style="width:231.75pt;height:25.5pt" o:ole="">
+          <v:shape id="_x0000_i1027" type="#_x0000_t75" style="width:232.1pt;height:25.3pt" o:ole="">
             <v:imagedata r:id="rId16" o:title=""/>
           </v:shape>
-          <o:OLEObject Type="Embed" ProgID="Equation.DSMT4" ShapeID="_x0000_i1034" DrawAspect="Content" ObjectID="_1742277840" r:id="rId17"/>
+          <o:OLEObject Type="Embed" ProgID="Equation.DSMT4" ShapeID="_x0000_i1027" DrawAspect="Content" ObjectID="_1742300817" r:id="rId17"/>
         </w:object>
       </w:r>
       <w:r>
@@ -6358,7 +6337,7 @@
         <w:rPr>
           <w:color w:val="000000"/>
           <w:szCs w:val="28"/>
-          <w:lang w:val="en-US"/>
+          <w:lang w:val="uk-UA"/>
         </w:rPr>
         <w:t xml:space="preserve"> – </w:t>
       </w:r>
@@ -6393,6 +6372,7 @@
           <w:color w:val="000000"/>
           <w:szCs w:val="28"/>
           <w:vertAlign w:val="subscript"/>
+          <w:lang w:val="uk-UA"/>
         </w:rPr>
         <w:t>,</w:t>
       </w:r>
@@ -6444,10 +6424,10 @@
           <w:position w:val="-14"/>
         </w:rPr>
         <w:object w:dxaOrig="1700" w:dyaOrig="400" w14:anchorId="63001EDD">
-          <v:shape id="_x0000_i1041" type="#_x0000_t75" style="width:84.75pt;height:20.25pt" o:ole="">
+          <v:shape id="_x0000_i1028" type="#_x0000_t75" style="width:85pt;height:19.9pt" o:ole="">
             <v:imagedata r:id="rId18" o:title=""/>
           </v:shape>
-          <o:OLEObject Type="Embed" ProgID="Equation.DSMT4" ShapeID="_x0000_i1041" DrawAspect="Content" ObjectID="_1742277841" r:id="rId19"/>
+          <o:OLEObject Type="Embed" ProgID="Equation.DSMT4" ShapeID="_x0000_i1028" DrawAspect="Content" ObjectID="_1742300818" r:id="rId19"/>
         </w:object>
       </w:r>
       <w:r>
@@ -6469,6 +6449,7 @@
         <w:rPr>
           <w:color w:val="000000"/>
           <w:szCs w:val="28"/>
+          <w:lang w:val="uk-UA"/>
         </w:rPr>
       </w:pPr>
       <w:r>
@@ -6520,15 +6501,7 @@
           <w:szCs w:val="28"/>
           <w:lang w:val="uk-UA"/>
         </w:rPr>
-        <w:t xml:space="preserve"> </w:t>
-      </w:r>
-      <w:r>
-        <w:rPr>
-          <w:color w:val="000000"/>
-          <w:szCs w:val="28"/>
-          <w:lang w:val="uk-UA"/>
-        </w:rPr>
-        <w:t xml:space="preserve">від часу освітлення при використанні різних значень потужності освітлення та різних джерел. Відповідно до </w:t>
+        <w:t xml:space="preserve"> від часу освітлення при використанні різних значень потужності освітлення та різних джерел. Відповідно до </w:t>
       </w:r>
       <w:r>
         <w:rPr>
@@ -6543,60 +6516,67 @@
         <w:rPr>
           <w:color w:val="000000"/>
           <w:szCs w:val="28"/>
+        </w:rPr>
+        <w:t>[5]</w:t>
+      </w:r>
+      <w:r>
+        <w:rPr>
+          <w:color w:val="000000"/>
+          <w:szCs w:val="28"/>
+          <w:lang w:val="uk-UA"/>
+        </w:rPr>
+        <w:t>, при використанні інтенсивності освітлення більше 0,1 Вт/см</w:t>
+      </w:r>
+      <w:r>
+        <w:rPr>
+          <w:color w:val="000000"/>
+          <w:szCs w:val="28"/>
+          <w:vertAlign w:val="superscript"/>
+          <w:lang w:val="uk-UA"/>
+        </w:rPr>
+        <w:t>2</w:t>
+      </w:r>
+      <w:r>
+        <w:rPr>
+          <w:color w:val="000000"/>
+          <w:szCs w:val="28"/>
+          <w:lang w:val="uk-UA"/>
+        </w:rPr>
+        <w:t xml:space="preserve"> можлива майже повна (більше 99%) дисоціація пар </w:t>
+      </w:r>
+      <w:proofErr w:type="spellStart"/>
+      <w:r>
+        <w:rPr>
+          <w:color w:val="000000"/>
+          <w:szCs w:val="28"/>
           <w:lang w:val="en-US"/>
         </w:rPr>
-        <w:t>[5]</w:t>
-      </w:r>
-      <w:r>
-        <w:rPr>
-          <w:color w:val="000000"/>
-          <w:szCs w:val="28"/>
-          <w:lang w:val="uk-UA"/>
-        </w:rPr>
-        <w:t>, при використанні інтенсивності освітлення більше 0,1 Вт/см</w:t>
-      </w:r>
-      <w:r>
-        <w:rPr>
-          <w:color w:val="000000"/>
-          <w:szCs w:val="28"/>
-          <w:vertAlign w:val="superscript"/>
-          <w:lang w:val="uk-UA"/>
-        </w:rPr>
-        <w:t>2</w:t>
-      </w:r>
-      <w:r>
-        <w:rPr>
-          <w:color w:val="000000"/>
-          <w:szCs w:val="28"/>
-          <w:lang w:val="uk-UA"/>
-        </w:rPr>
-        <w:t xml:space="preserve"> можлива майже повна (більше 99%) дисоціація пар </w:t>
-      </w:r>
-      <w:proofErr w:type="spellStart"/>
+        <w:t>FeB</w:t>
+      </w:r>
+      <w:proofErr w:type="spellEnd"/>
+      <w:r>
+        <w:rPr>
+          <w:color w:val="000000"/>
+          <w:szCs w:val="28"/>
+          <w:lang w:val="uk-UA"/>
+        </w:rPr>
+        <w:t xml:space="preserve">. Враховуючи цей факт, освітлену площу зразка та характеристики ламп (див. рис.2.3) дослідження проводилися для </w:t>
+      </w:r>
       <w:r>
         <w:rPr>
           <w:color w:val="000000"/>
           <w:szCs w:val="28"/>
           <w:lang w:val="en-US"/>
         </w:rPr>
-        <w:t>FeB</w:t>
-      </w:r>
-      <w:proofErr w:type="spellEnd"/>
-      <w:r>
-        <w:rPr>
-          <w:color w:val="000000"/>
-          <w:szCs w:val="28"/>
-          <w:lang w:val="uk-UA"/>
-        </w:rPr>
-        <w:t xml:space="preserve">. Враховуючи цей факт, освітлену площу зразка та характеристики ламп (див. рис.2.3) дослідження проводилися для </w:t>
-      </w:r>
-      <w:r>
-        <w:rPr>
-          <w:color w:val="000000"/>
-          <w:szCs w:val="28"/>
-          <w:lang w:val="en-US"/>
-        </w:rPr>
-        <w:t xml:space="preserve">Orion </w:t>
+        <w:t>Orion</w:t>
+      </w:r>
+      <w:r>
+        <w:rPr>
+          <w:color w:val="000000"/>
+          <w:szCs w:val="28"/>
+          <w:lang w:val="uk-UA"/>
+        </w:rPr>
+        <w:t xml:space="preserve"> </w:t>
       </w:r>
       <w:r>
         <w:rPr>
@@ -6657,7 +6637,15 @@
           <w:szCs w:val="28"/>
           <w:lang w:val="en-US"/>
         </w:rPr>
-        <w:t xml:space="preserve">Osram - </w:t>
+        <w:t>Osram</w:t>
+      </w:r>
+      <w:r>
+        <w:rPr>
+          <w:color w:val="000000"/>
+          <w:szCs w:val="28"/>
+          <w:lang w:val="uk-UA"/>
+        </w:rPr>
+        <w:t xml:space="preserve"> - </w:t>
       </w:r>
       <w:r>
         <w:rPr>
@@ -6691,7 +6679,15 @@
           <w:szCs w:val="28"/>
           <w:lang w:val="en-US"/>
         </w:rPr>
-        <w:t xml:space="preserve">GE – </w:t>
+        <w:t>GE</w:t>
+      </w:r>
+      <w:r>
+        <w:rPr>
+          <w:color w:val="000000"/>
+          <w:szCs w:val="28"/>
+          <w:lang w:val="uk-UA"/>
+        </w:rPr>
+        <w:t xml:space="preserve"> – </w:t>
       </w:r>
       <w:r>
         <w:rPr>
@@ -6715,6 +6711,7 @@
         <w:rPr>
           <w:color w:val="000000"/>
           <w:szCs w:val="28"/>
+          <w:lang w:val="uk-UA"/>
         </w:rPr>
         <w:t>.</w:t>
       </w:r>
@@ -6783,7 +6780,6 @@
         <w:rPr>
           <w:color w:val="000000"/>
           <w:szCs w:val="28"/>
-          <w:lang w:val="el-GR"/>
         </w:rPr>
         <w:t xml:space="preserve"> </w:t>
       </w:r>
@@ -6826,7 +6822,7 @@
         <w:rPr>
           <w:color w:val="000000"/>
           <w:szCs w:val="28"/>
-          <w:lang w:val="en-US"/>
+          <w:lang w:val="uk-UA"/>
         </w:rPr>
         <w:t xml:space="preserve"> (</w:t>
       </w:r>
@@ -6869,7 +6865,7 @@
         <w:rPr>
           <w:color w:val="000000"/>
           <w:szCs w:val="28"/>
-          <w:lang w:val="en-US"/>
+          <w:lang w:val="uk-UA"/>
         </w:rPr>
         <w:t>)</w:t>
       </w:r>
@@ -6903,7 +6899,7 @@
         <w:rPr>
           <w:color w:val="000000"/>
           <w:szCs w:val="28"/>
-          <w:lang w:val="en-US"/>
+          <w:lang w:val="uk-UA"/>
         </w:rPr>
         <w:t xml:space="preserve">[6,7] </w:t>
       </w:r>
@@ -6944,6 +6940,7 @@
         <w:rPr>
           <w:color w:val="000000"/>
           <w:szCs w:val="28"/>
+          <w:lang w:val="uk-UA"/>
         </w:rPr>
         <w:t xml:space="preserve">бути </w:t>
       </w:r>
@@ -7006,9 +7003,25 @@
           <w:color w:val="000000"/>
           <w:szCs w:val="28"/>
           <w:vertAlign w:val="superscript"/>
+          <w:lang w:val="uk-UA"/>
+        </w:rPr>
+        <w:t>-1</w:t>
+      </w:r>
+      <w:r>
+        <w:rPr>
+          <w:color w:val="000000"/>
+          <w:szCs w:val="28"/>
           <w:lang w:val="en-US"/>
         </w:rPr>
-        <w:t>-1</w:t>
+        <w:t> </w:t>
+      </w:r>
+      <w:r>
+        <w:rPr>
+          <w:color w:val="000000"/>
+          <w:szCs w:val="28"/>
+          <w:lang w:val="uk-UA"/>
+        </w:rPr>
+        <w:t>=</w:t>
       </w:r>
       <w:r>
         <w:rPr>
@@ -7016,7 +7029,23 @@
           <w:szCs w:val="28"/>
           <w:lang w:val="en-US"/>
         </w:rPr>
-        <w:t> = (590±10) c</w:t>
+        <w:t> </w:t>
+      </w:r>
+      <w:r>
+        <w:rPr>
+          <w:color w:val="000000"/>
+          <w:szCs w:val="28"/>
+          <w:lang w:val="uk-UA"/>
+        </w:rPr>
+        <w:t>(590±10)</w:t>
+      </w:r>
+      <w:r>
+        <w:rPr>
+          <w:color w:val="000000"/>
+          <w:szCs w:val="28"/>
+          <w:lang w:val="en-US"/>
+        </w:rPr>
+        <w:t> c</w:t>
       </w:r>
       <w:r>
         <w:rPr>
@@ -7054,17 +7083,32 @@
         <w:rPr>
           <w:color w:val="000000"/>
           <w:szCs w:val="28"/>
+        </w:rPr>
+        <w:t>[5]</w:t>
+      </w:r>
+      <w:r>
+        <w:rPr>
+          <w:color w:val="000000"/>
+          <w:szCs w:val="28"/>
+          <w:lang w:val="uk-UA"/>
+        </w:rPr>
+        <w:t>, у випадку освітлення з інтенсивність меншою 0,01</w:t>
+      </w:r>
+      <w:r>
+        <w:rPr>
+          <w:color w:val="000000"/>
+          <w:szCs w:val="28"/>
           <w:lang w:val="en-US"/>
         </w:rPr>
-        <w:t>[5]</w:t>
-      </w:r>
-      <w:r>
-        <w:rPr>
-          <w:color w:val="000000"/>
-          <w:szCs w:val="28"/>
-          <w:lang w:val="uk-UA"/>
-        </w:rPr>
-        <w:t>, у випадку освітлення з інтенсивність меншою 0,01 Вт/см</w:t>
+        <w:t> </w:t>
+      </w:r>
+      <w:r>
+        <w:rPr>
+          <w:color w:val="000000"/>
+          <w:szCs w:val="28"/>
+          <w:lang w:val="uk-UA"/>
+        </w:rPr>
+        <w:t>Вт/см</w:t>
       </w:r>
       <w:r>
         <w:rPr>
@@ -7099,7 +7143,55 @@
           <w:szCs w:val="28"/>
           <w:lang w:val="uk-UA"/>
         </w:rPr>
-        <w:t xml:space="preserve"> не спостерігається. В нашому випадку визначення вимірювання ВАХ відбувалося при монохроматичному освітленні потужність 50</w:t>
+        <w:t xml:space="preserve"> не спостерігається. В нашому випадку вимірювання ВАХ відбувалося при монохроматичному освітленні </w:t>
+      </w:r>
+      <w:r>
+        <w:rPr>
+          <w:color w:val="000000"/>
+          <w:szCs w:val="28"/>
+          <w:lang w:val="uk-UA"/>
+        </w:rPr>
+        <w:t>(</w:t>
+      </w:r>
+      <w:r>
+        <w:rPr>
+          <w:color w:val="000000"/>
+          <w:szCs w:val="28"/>
+          <w:lang w:val="en-US"/>
+        </w:rPr>
+        <w:t>LED</w:t>
+      </w:r>
+      <w:r>
+        <w:rPr>
+          <w:color w:val="000000"/>
+          <w:szCs w:val="28"/>
+          <w:lang w:val="uk-UA"/>
+        </w:rPr>
+        <w:t xml:space="preserve">) </w:t>
+      </w:r>
+      <w:r>
+        <w:rPr>
+          <w:color w:val="000000"/>
+          <w:szCs w:val="28"/>
+          <w:lang w:val="uk-UA"/>
+        </w:rPr>
+        <w:t>потужніст</w:t>
+      </w:r>
+      <w:r>
+        <w:rPr>
+          <w:color w:val="000000"/>
+          <w:szCs w:val="28"/>
+          <w:lang w:val="uk-UA"/>
+        </w:rPr>
+        <w:t>ю</w:t>
+      </w:r>
+      <w:r>
+        <w:rPr>
+          <w:color w:val="000000"/>
+          <w:szCs w:val="28"/>
+          <w:lang w:val="uk-UA"/>
+        </w:rPr>
+        <w:t xml:space="preserve"> 50</w:t>
       </w:r>
       <w:r>
         <w:rPr>
@@ -7149,7 +7241,23 @@
           <w:szCs w:val="28"/>
           <w:lang w:val="uk-UA"/>
         </w:rPr>
-        <w:t xml:space="preserve"> і тому впливом цього освітлення на концентрації залізо-</w:t>
+        <w:t xml:space="preserve"> і тому </w:t>
+      </w:r>
+      <w:r>
+        <w:rPr>
+          <w:color w:val="000000"/>
+          <w:szCs w:val="28"/>
+          <w:lang w:val="uk-UA"/>
+        </w:rPr>
+        <w:t xml:space="preserve">його </w:t>
+      </w:r>
+      <w:r>
+        <w:rPr>
+          <w:color w:val="000000"/>
+          <w:szCs w:val="28"/>
+          <w:lang w:val="uk-UA"/>
+        </w:rPr>
+        <w:t>впливом цього освітлення на концентрації залізо-</w:t>
       </w:r>
       <w:proofErr w:type="spellStart"/>
       <w:r>
@@ -7167,7 +7275,7 @@
           <w:szCs w:val="28"/>
           <w:lang w:val="uk-UA"/>
         </w:rPr>
-        <w:t xml:space="preserve"> комплексів можна знехтувати.</w:t>
+        <w:t xml:space="preserve"> можна знехтувати.</w:t>
       </w:r>
     </w:p>
     <w:p>
@@ -7179,95 +7287,115 @@
           <w:lang w:val="uk-UA"/>
         </w:rPr>
       </w:pPr>
-    </w:p>
-    <w:p>
-      <w:pPr>
-        <w:pStyle w:val="af0"/>
-        <w:rPr>
-          <w:color w:val="000000"/>
-          <w:szCs w:val="28"/>
-          <w:lang w:val="uk-UA"/>
-        </w:rPr>
-      </w:pPr>
-    </w:p>
-    <w:p>
-      <w:pPr>
-        <w:pStyle w:val="af0"/>
-        <w:rPr>
-          <w:color w:val="000000"/>
-          <w:szCs w:val="28"/>
-          <w:lang w:val="uk-UA"/>
-        </w:rPr>
-      </w:pPr>
-    </w:p>
-    <w:p>
-      <w:pPr>
-        <w:pStyle w:val="af0"/>
-        <w:rPr>
-          <w:color w:val="000000"/>
-          <w:szCs w:val="28"/>
-          <w:lang w:val="uk-UA"/>
-        </w:rPr>
-      </w:pPr>
-    </w:p>
-    <w:p>
-      <w:pPr>
-        <w:pStyle w:val="af0"/>
-        <w:rPr>
-          <w:color w:val="000000"/>
-          <w:szCs w:val="28"/>
-          <w:lang w:val="uk-UA"/>
-        </w:rPr>
-      </w:pPr>
-      <w:r>
-        <w:rPr>
-          <w:color w:val="000000"/>
-          <w:szCs w:val="28"/>
-          <w:lang w:val="uk-UA"/>
-        </w:rPr>
-        <w:t>Порівн</w:t>
-      </w:r>
-      <w:r>
-        <w:rPr>
-          <w:color w:val="000000"/>
-          <w:szCs w:val="28"/>
-          <w:lang w:val="uk-UA"/>
-        </w:rPr>
-        <w:t>ян</w:t>
-      </w:r>
-      <w:r>
-        <w:rPr>
-          <w:color w:val="000000"/>
-          <w:szCs w:val="28"/>
-          <w:lang w:val="uk-UA"/>
-        </w:rPr>
-        <w:t xml:space="preserve">ня виразів (2.13) та (2.21) показує, що </w:t>
-      </w:r>
-    </w:p>
-    <w:p>
-      <w:pPr>
-        <w:pStyle w:val="MTDisplayEquation"/>
-      </w:pPr>
-      <w:r>
-        <w:tab/>
-      </w:r>
-      <w:r>
-        <w:rPr>
-          <w:position w:val="-56"/>
-        </w:rPr>
-        <w:object w:dxaOrig="2720" w:dyaOrig="1260" w14:anchorId="31D81DBC">
-          <v:shape id="_x0000_i1027" type="#_x0000_t75" style="width:136.5pt;height:63.75pt" o:ole="">
-            <v:imagedata r:id="rId20" o:title=""/>
-          </v:shape>
-          <o:OLEObject Type="Embed" ProgID="Equation.3" ShapeID="_x0000_i1027" DrawAspect="Content" ObjectID="_1742277842" r:id="rId21"/>
-        </w:object>
-      </w:r>
-      <w:r>
-        <w:tab/>
-        <w:t>(2.22)</w:t>
-      </w:r>
-    </w:p>
-    <w:p/>
+      <w:r>
+        <w:rPr>
+          <w:color w:val="000000"/>
+          <w:szCs w:val="28"/>
+          <w:lang w:val="uk-UA"/>
+        </w:rPr>
+        <w:t xml:space="preserve">На рис.3.1 наведено типові приклади ВАХ, виміряних через різні проміжки часу після закінчення </w:t>
+      </w:r>
+      <w:proofErr w:type="spellStart"/>
+      <w:r>
+        <w:rPr>
+          <w:color w:val="000000"/>
+          <w:szCs w:val="28"/>
+          <w:lang w:val="uk-UA"/>
+        </w:rPr>
+        <w:t>високоінтенсивного</w:t>
+      </w:r>
+      <w:proofErr w:type="spellEnd"/>
+      <w:r>
+        <w:rPr>
+          <w:color w:val="000000"/>
+          <w:szCs w:val="28"/>
+          <w:lang w:val="uk-UA"/>
+        </w:rPr>
+        <w:t xml:space="preserve"> освітлення. З представлених результатів видно, що після припинення освітлення спостерігається поступове покращення параметрів фотоелектричного перетворення, про що свідчить зростання як струму короткого замикання, так напруги холостого ходу. Це пов</w:t>
+      </w:r>
+      <w:r>
+        <w:rPr>
+          <w:color w:val="000000"/>
+          <w:szCs w:val="28"/>
+          <w:lang w:val="uk-UA"/>
+        </w:rPr>
+        <w:t>’</w:t>
+      </w:r>
+      <w:r>
+        <w:rPr>
+          <w:color w:val="000000"/>
+          <w:szCs w:val="28"/>
+          <w:lang w:val="uk-UA"/>
+        </w:rPr>
+        <w:t xml:space="preserve">язано зі зменшенням рекомбінаційної активності дефектної системи КСЕ, яке віддзеркалює перехід </w:t>
+      </w:r>
+      <w:proofErr w:type="spellStart"/>
+      <w:r>
+        <w:rPr>
+          <w:color w:val="000000"/>
+          <w:szCs w:val="28"/>
+          <w:lang w:val="uk-UA"/>
+        </w:rPr>
+        <w:t>міжвузольного</w:t>
+      </w:r>
+      <w:proofErr w:type="spellEnd"/>
+      <w:r>
+        <w:rPr>
+          <w:color w:val="000000"/>
+          <w:szCs w:val="28"/>
+          <w:lang w:val="uk-UA"/>
+        </w:rPr>
+        <w:t xml:space="preserve"> заліза </w:t>
+      </w:r>
+      <w:r>
+        <w:rPr>
+          <w:color w:val="000000"/>
+          <w:szCs w:val="28"/>
+          <w:lang w:val="uk-UA"/>
+        </w:rPr>
+        <w:t>у</w:t>
+      </w:r>
+      <w:r>
+        <w:rPr>
+          <w:color w:val="000000"/>
+          <w:szCs w:val="28"/>
+          <w:lang w:val="uk-UA"/>
+        </w:rPr>
+        <w:t xml:space="preserve"> зв</w:t>
+      </w:r>
+      <w:r>
+        <w:rPr>
+          <w:color w:val="000000"/>
+          <w:szCs w:val="28"/>
+          <w:lang w:val="uk-UA"/>
+        </w:rPr>
+        <w:t>’</w:t>
+      </w:r>
+      <w:r>
+        <w:rPr>
+          <w:color w:val="000000"/>
+          <w:szCs w:val="28"/>
+          <w:lang w:val="uk-UA"/>
+        </w:rPr>
+        <w:t>язаний стан з акцептором</w:t>
+      </w:r>
+      <w:r>
+        <w:rPr>
+          <w:color w:val="000000"/>
+          <w:szCs w:val="28"/>
+          <w:lang w:val="uk-UA"/>
+        </w:rPr>
+        <w:t xml:space="preserve">. </w:t>
+      </w:r>
+      <w:r>
+        <w:rPr>
+          <w:color w:val="000000"/>
+          <w:szCs w:val="28"/>
+          <w:lang w:val="uk-UA"/>
+        </w:rPr>
+        <w:t>Водночас, наприкінці інтервалу вимірювань зміни ВАХ мінімальні, тобто вибраного проміжку часу 50 хв достатньо для завершення процесу асоціації.</w:t>
+      </w:r>
+    </w:p>
     <w:tbl>
       <w:tblPr>
         <w:tblStyle w:val="ae"/>
@@ -7300,6 +7428,7 @@
                 <w:noProof/>
                 <w14:ligatures w14:val="standardContextual"/>
               </w:rPr>
+              <w:lastRenderedPageBreak/>
               <w:drawing>
                 <wp:inline distT="0" distB="0" distL="0" distR="0" wp14:anchorId="1249BC4F" wp14:editId="4411794A">
                   <wp:extent cx="3600000" cy="2515494"/>
@@ -7316,7 +7445,7 @@
                           <pic:cNvPicPr/>
                         </pic:nvPicPr>
                         <pic:blipFill>
-                          <a:blip r:embed="rId22" cstate="print">
+                          <a:blip r:embed="rId20" cstate="print">
                             <a:extLst>
                               <a:ext uri="{28A0092B-C50C-407E-A947-70E740481C1C}">
                                 <a14:useLocalDpi xmlns:a14="http://schemas.microsoft.com/office/drawing/2010/main" val="0"/>
@@ -7410,7 +7539,103 @@
       </w:tr>
     </w:tbl>
     <w:p/>
-    <w:p/>
+    <w:p>
+      <w:r>
+        <w:t xml:space="preserve">На наступному рисунку, 3.2, представлені часові залежності струму короткого замикання після освітлення з різною тривалістю та потужністю. Як показано в роботі </w:t>
+      </w:r>
+      <w:r>
+        <w:t>[3]</w:t>
+      </w:r>
+      <w:r>
+        <w:t xml:space="preserve">, </w:t>
+      </w:r>
+      <w:r>
+        <w:t xml:space="preserve">величина змін </w:t>
+      </w:r>
+      <w:r>
+        <w:rPr>
+          <w:lang w:val="el-GR"/>
+        </w:rPr>
+        <w:t>Ι</w:t>
+      </w:r>
+      <w:proofErr w:type="spellStart"/>
+      <w:r>
+        <w:rPr>
+          <w:lang w:val="en-US"/>
+        </w:rPr>
+        <w:t>sc</w:t>
+      </w:r>
+      <w:proofErr w:type="spellEnd"/>
+      <w:r>
+        <w:t xml:space="preserve"> </w:t>
+      </w:r>
+      <w:r>
+        <w:t xml:space="preserve">після витримки КСЕ в темряві монотонно залежить від концентрації </w:t>
+      </w:r>
+      <w:proofErr w:type="spellStart"/>
+      <w:r>
+        <w:t>міжвузольних</w:t>
+      </w:r>
+      <w:proofErr w:type="spellEnd"/>
+      <w:r>
+        <w:t xml:space="preserve"> атомів заліза, утворених внаслідок світло-індукованої дисоціації</w:t>
+      </w:r>
+      <w:r>
+        <w:t xml:space="preserve"> </w:t>
+      </w:r>
+      <w:proofErr w:type="spellStart"/>
+      <w:r>
+        <w:rPr>
+          <w:lang w:val="en-US"/>
+        </w:rPr>
+        <w:t>FeB</w:t>
+      </w:r>
+      <w:proofErr w:type="spellEnd"/>
+      <w:r>
+        <w:t xml:space="preserve">. </w:t>
+      </w:r>
+      <w:r>
+        <w:t xml:space="preserve">З наведених даних видно, що збільшення величин </w:t>
+      </w:r>
+      <w:r>
+        <w:rPr>
+          <w:lang w:val="en-US"/>
+        </w:rPr>
+        <w:t>t</w:t>
+      </w:r>
+      <w:r>
+        <w:rPr>
+          <w:vertAlign w:val="subscript"/>
+          <w:lang w:val="en-US"/>
+        </w:rPr>
+        <w:t>ill</w:t>
+      </w:r>
+      <w:r>
+        <w:t xml:space="preserve"> та </w:t>
+      </w:r>
+      <w:r>
+        <w:rPr>
+          <w:lang w:val="en-US"/>
+        </w:rPr>
+        <w:t>W</w:t>
+      </w:r>
+      <w:r>
+        <w:rPr>
+          <w:vertAlign w:val="subscript"/>
+          <w:lang w:val="en-US"/>
+        </w:rPr>
+        <w:t>ill</w:t>
+      </w:r>
+      <w:r>
+        <w:rPr>
+          <w:lang w:val="ru-RU"/>
+        </w:rPr>
+        <w:t xml:space="preserve"> </w:t>
+      </w:r>
+      <w:r>
+        <w:t>спричинює зростання ефективності розпаду.</w:t>
+      </w:r>
+    </w:p>
     <w:p/>
     <w:tbl>
       <w:tblPr>
@@ -7460,7 +7685,7 @@
                           <pic:cNvPicPr/>
                         </pic:nvPicPr>
                         <pic:blipFill>
-                          <a:blip r:embed="rId23" cstate="print">
+                          <a:blip r:embed="rId21" cstate="print">
                             <a:extLst>
                               <a:ext uri="{28A0092B-C50C-407E-A947-70E740481C1C}">
                                 <a14:useLocalDpi xmlns:a14="http://schemas.microsoft.com/office/drawing/2010/main" val="0"/>
@@ -7517,7 +7742,7 @@
                           <pic:cNvPicPr/>
                         </pic:nvPicPr>
                         <pic:blipFill>
-                          <a:blip r:embed="rId24" cstate="print">
+                          <a:blip r:embed="rId22" cstate="print">
                             <a:extLst>
                               <a:ext uri="{28A0092B-C50C-407E-A947-70E740481C1C}">
                                 <a14:useLocalDpi xmlns:a14="http://schemas.microsoft.com/office/drawing/2010/main" val="0"/>
@@ -7662,6 +7887,122 @@
                       <pic:pic xmlns:pic="http://schemas.openxmlformats.org/drawingml/2006/picture">
                         <pic:nvPicPr>
                           <pic:cNvPr id="1597475883" name="Рисунок 1597475883"/>
+                          <pic:cNvPicPr/>
+                        </pic:nvPicPr>
+                        <pic:blipFill>
+                          <a:blip r:embed="rId23" cstate="print">
+                            <a:extLst>
+                              <a:ext uri="{28A0092B-C50C-407E-A947-70E740481C1C}">
+                                <a14:useLocalDpi xmlns:a14="http://schemas.microsoft.com/office/drawing/2010/main" val="0"/>
+                              </a:ext>
+                            </a:extLst>
+                          </a:blip>
+                          <a:stretch>
+                            <a:fillRect/>
+                          </a:stretch>
+                        </pic:blipFill>
+                        <pic:spPr>
+                          <a:xfrm>
+                            <a:off x="0" y="0"/>
+                            <a:ext cx="2880000" cy="2035740"/>
+                          </a:xfrm>
+                          <a:prstGeom prst="rect">
+                            <a:avLst/>
+                          </a:prstGeom>
+                        </pic:spPr>
+                      </pic:pic>
+                    </a:graphicData>
+                  </a:graphic>
+                </wp:inline>
+              </w:drawing>
+            </w:r>
+          </w:p>
+        </w:tc>
+        <w:tc>
+          <w:tcPr>
+            <w:tcW w:w="4868" w:type="dxa"/>
+          </w:tcPr>
+          <w:p>
+            <w:pPr>
+              <w:ind w:firstLine="0"/>
+            </w:pPr>
+            <w:r>
+              <w:rPr>
+                <w:noProof/>
+                <w14:ligatures w14:val="standardContextual"/>
+              </w:rPr>
+              <w:drawing>
+                <wp:inline distT="0" distB="0" distL="0" distR="0" wp14:anchorId="4759199C" wp14:editId="5BB2304C">
+                  <wp:extent cx="2880000" cy="2035740"/>
+                  <wp:effectExtent l="0" t="0" r="0" b="3175"/>
+                  <wp:docPr id="915071138" name="Рисунок 1"/>
+                  <wp:cNvGraphicFramePr>
+                    <a:graphicFrameLocks xmlns:a="http://schemas.openxmlformats.org/drawingml/2006/main" noChangeAspect="1"/>
+                  </wp:cNvGraphicFramePr>
+                  <a:graphic xmlns:a="http://schemas.openxmlformats.org/drawingml/2006/main">
+                    <a:graphicData uri="http://schemas.openxmlformats.org/drawingml/2006/picture">
+                      <pic:pic xmlns:pic="http://schemas.openxmlformats.org/drawingml/2006/picture">
+                        <pic:nvPicPr>
+                          <pic:cNvPr id="915071138" name="Рисунок 915071138"/>
+                          <pic:cNvPicPr/>
+                        </pic:nvPicPr>
+                        <pic:blipFill>
+                          <a:blip r:embed="rId24" cstate="print">
+                            <a:extLst>
+                              <a:ext uri="{28A0092B-C50C-407E-A947-70E740481C1C}">
+                                <a14:useLocalDpi xmlns:a14="http://schemas.microsoft.com/office/drawing/2010/main" val="0"/>
+                              </a:ext>
+                            </a:extLst>
+                          </a:blip>
+                          <a:stretch>
+                            <a:fillRect/>
+                          </a:stretch>
+                        </pic:blipFill>
+                        <pic:spPr>
+                          <a:xfrm>
+                            <a:off x="0" y="0"/>
+                            <a:ext cx="2880000" cy="2035740"/>
+                          </a:xfrm>
+                          <a:prstGeom prst="rect">
+                            <a:avLst/>
+                          </a:prstGeom>
+                        </pic:spPr>
+                      </pic:pic>
+                    </a:graphicData>
+                  </a:graphic>
+                </wp:inline>
+              </w:drawing>
+            </w:r>
+          </w:p>
+        </w:tc>
+      </w:tr>
+      <w:tr>
+        <w:tc>
+          <w:tcPr>
+            <w:tcW w:w="4868" w:type="dxa"/>
+          </w:tcPr>
+          <w:p>
+            <w:pPr>
+              <w:ind w:firstLine="0"/>
+            </w:pPr>
+            <w:r>
+              <w:rPr>
+                <w:noProof/>
+                <w14:ligatures w14:val="standardContextual"/>
+              </w:rPr>
+              <w:drawing>
+                <wp:inline distT="0" distB="0" distL="0" distR="0" wp14:anchorId="6092334A" wp14:editId="2E98A255">
+                  <wp:extent cx="2880000" cy="2035740"/>
+                  <wp:effectExtent l="0" t="0" r="0" b="3175"/>
+                  <wp:docPr id="764349926" name="Рисунок 8"/>
+                  <wp:cNvGraphicFramePr>
+                    <a:graphicFrameLocks xmlns:a="http://schemas.openxmlformats.org/drawingml/2006/main" noChangeAspect="1"/>
+                  </wp:cNvGraphicFramePr>
+                  <a:graphic xmlns:a="http://schemas.openxmlformats.org/drawingml/2006/main">
+                    <a:graphicData uri="http://schemas.openxmlformats.org/drawingml/2006/picture">
+                      <pic:pic xmlns:pic="http://schemas.openxmlformats.org/drawingml/2006/picture">
+                        <pic:nvPicPr>
+                          <pic:cNvPr id="764349926" name="Рисунок 764349926"/>
                           <pic:cNvPicPr/>
                         </pic:nvPicPr>
                         <pic:blipFill>
@@ -7707,122 +8048,6 @@
                 <w14:ligatures w14:val="standardContextual"/>
               </w:rPr>
               <w:drawing>
-                <wp:inline distT="0" distB="0" distL="0" distR="0" wp14:anchorId="4759199C" wp14:editId="5BB2304C">
-                  <wp:extent cx="2880000" cy="2035740"/>
-                  <wp:effectExtent l="0" t="0" r="0" b="3175"/>
-                  <wp:docPr id="915071138" name="Рисунок 1"/>
-                  <wp:cNvGraphicFramePr>
-                    <a:graphicFrameLocks xmlns:a="http://schemas.openxmlformats.org/drawingml/2006/main" noChangeAspect="1"/>
-                  </wp:cNvGraphicFramePr>
-                  <a:graphic xmlns:a="http://schemas.openxmlformats.org/drawingml/2006/main">
-                    <a:graphicData uri="http://schemas.openxmlformats.org/drawingml/2006/picture">
-                      <pic:pic xmlns:pic="http://schemas.openxmlformats.org/drawingml/2006/picture">
-                        <pic:nvPicPr>
-                          <pic:cNvPr id="915071138" name="Рисунок 915071138"/>
-                          <pic:cNvPicPr/>
-                        </pic:nvPicPr>
-                        <pic:blipFill>
-                          <a:blip r:embed="rId26" cstate="print">
-                            <a:extLst>
-                              <a:ext uri="{28A0092B-C50C-407E-A947-70E740481C1C}">
-                                <a14:useLocalDpi xmlns:a14="http://schemas.microsoft.com/office/drawing/2010/main" val="0"/>
-                              </a:ext>
-                            </a:extLst>
-                          </a:blip>
-                          <a:stretch>
-                            <a:fillRect/>
-                          </a:stretch>
-                        </pic:blipFill>
-                        <pic:spPr>
-                          <a:xfrm>
-                            <a:off x="0" y="0"/>
-                            <a:ext cx="2880000" cy="2035740"/>
-                          </a:xfrm>
-                          <a:prstGeom prst="rect">
-                            <a:avLst/>
-                          </a:prstGeom>
-                        </pic:spPr>
-                      </pic:pic>
-                    </a:graphicData>
-                  </a:graphic>
-                </wp:inline>
-              </w:drawing>
-            </w:r>
-          </w:p>
-        </w:tc>
-      </w:tr>
-      <w:tr>
-        <w:tc>
-          <w:tcPr>
-            <w:tcW w:w="4868" w:type="dxa"/>
-          </w:tcPr>
-          <w:p>
-            <w:pPr>
-              <w:ind w:firstLine="0"/>
-            </w:pPr>
-            <w:r>
-              <w:rPr>
-                <w:noProof/>
-                <w14:ligatures w14:val="standardContextual"/>
-              </w:rPr>
-              <w:drawing>
-                <wp:inline distT="0" distB="0" distL="0" distR="0" wp14:anchorId="6092334A" wp14:editId="2E98A255">
-                  <wp:extent cx="2880000" cy="2035740"/>
-                  <wp:effectExtent l="0" t="0" r="0" b="3175"/>
-                  <wp:docPr id="764349926" name="Рисунок 8"/>
-                  <wp:cNvGraphicFramePr>
-                    <a:graphicFrameLocks xmlns:a="http://schemas.openxmlformats.org/drawingml/2006/main" noChangeAspect="1"/>
-                  </wp:cNvGraphicFramePr>
-                  <a:graphic xmlns:a="http://schemas.openxmlformats.org/drawingml/2006/main">
-                    <a:graphicData uri="http://schemas.openxmlformats.org/drawingml/2006/picture">
-                      <pic:pic xmlns:pic="http://schemas.openxmlformats.org/drawingml/2006/picture">
-                        <pic:nvPicPr>
-                          <pic:cNvPr id="764349926" name="Рисунок 764349926"/>
-                          <pic:cNvPicPr/>
-                        </pic:nvPicPr>
-                        <pic:blipFill>
-                          <a:blip r:embed="rId27" cstate="print">
-                            <a:extLst>
-                              <a:ext uri="{28A0092B-C50C-407E-A947-70E740481C1C}">
-                                <a14:useLocalDpi xmlns:a14="http://schemas.microsoft.com/office/drawing/2010/main" val="0"/>
-                              </a:ext>
-                            </a:extLst>
-                          </a:blip>
-                          <a:stretch>
-                            <a:fillRect/>
-                          </a:stretch>
-                        </pic:blipFill>
-                        <pic:spPr>
-                          <a:xfrm>
-                            <a:off x="0" y="0"/>
-                            <a:ext cx="2880000" cy="2035740"/>
-                          </a:xfrm>
-                          <a:prstGeom prst="rect">
-                            <a:avLst/>
-                          </a:prstGeom>
-                        </pic:spPr>
-                      </pic:pic>
-                    </a:graphicData>
-                  </a:graphic>
-                </wp:inline>
-              </w:drawing>
-            </w:r>
-          </w:p>
-        </w:tc>
-        <w:tc>
-          <w:tcPr>
-            <w:tcW w:w="4868" w:type="dxa"/>
-          </w:tcPr>
-          <w:p>
-            <w:pPr>
-              <w:ind w:firstLine="0"/>
-            </w:pPr>
-            <w:r>
-              <w:rPr>
-                <w:noProof/>
-                <w14:ligatures w14:val="standardContextual"/>
-              </w:rPr>
-              <w:drawing>
                 <wp:inline distT="0" distB="0" distL="0" distR="0" wp14:anchorId="381E0148" wp14:editId="1DA7888F">
                   <wp:extent cx="2880000" cy="2012395"/>
                   <wp:effectExtent l="0" t="0" r="0" b="6985"/>
@@ -7838,7 +8063,7 @@
                           <pic:cNvPicPr/>
                         </pic:nvPicPr>
                         <pic:blipFill>
-                          <a:blip r:embed="rId28" cstate="print">
+                          <a:blip r:embed="rId26" cstate="print">
                             <a:extLst>
                               <a:ext uri="{28A0092B-C50C-407E-A947-70E740481C1C}">
                                 <a14:useLocalDpi xmlns:a14="http://schemas.microsoft.com/office/drawing/2010/main" val="0"/>
@@ -7963,6 +8188,69 @@
       </w:tr>
     </w:tbl>
     <w:p/>
+    <w:p/>
+    <w:p>
+      <w:pPr>
+        <w:pStyle w:val="af0"/>
+        <w:rPr>
+          <w:color w:val="000000"/>
+          <w:szCs w:val="28"/>
+          <w:lang w:val="uk-UA"/>
+        </w:rPr>
+      </w:pPr>
+      <w:r>
+        <w:rPr>
+          <w:color w:val="000000"/>
+          <w:szCs w:val="28"/>
+          <w:lang w:val="uk-UA"/>
+        </w:rPr>
+        <w:t>Порівн</w:t>
+      </w:r>
+      <w:r>
+        <w:rPr>
+          <w:color w:val="000000"/>
+          <w:szCs w:val="28"/>
+          <w:lang w:val="uk-UA"/>
+        </w:rPr>
+        <w:t>ян</w:t>
+      </w:r>
+      <w:r>
+        <w:rPr>
+          <w:color w:val="000000"/>
+          <w:szCs w:val="28"/>
+          <w:lang w:val="uk-UA"/>
+        </w:rPr>
+        <w:t xml:space="preserve">ня виразів (2.13) та (2.21) показує, що </w:t>
+      </w:r>
+    </w:p>
+    <w:p>
+      <w:pPr>
+        <w:pStyle w:val="MTDisplayEquation"/>
+      </w:pPr>
+      <w:r>
+        <w:lastRenderedPageBreak/>
+        <w:tab/>
+      </w:r>
+      <w:r>
+        <w:rPr>
+          <w:position w:val="-56"/>
+        </w:rPr>
+        <w:object w:dxaOrig="2720" w:dyaOrig="1260" w14:anchorId="5BD63C5D">
+          <v:shape id="_x0000_i1033" type="#_x0000_t75" style="width:136.35pt;height:63.55pt" o:ole="">
+            <v:imagedata r:id="rId27" o:title=""/>
+          </v:shape>
+          <o:OLEObject Type="Embed" ProgID="Equation.3" ShapeID="_x0000_i1033" DrawAspect="Content" ObjectID="_1742300819" r:id="rId28"/>
+        </w:object>
+      </w:r>
+      <w:r>
+        <w:tab/>
+        <w:t>(2.22)</w:t>
+      </w:r>
+    </w:p>
+    <w:p/>
+    <w:p/>
+    <w:p/>
+    <w:p/>
     <w:tbl>
       <w:tblPr>
         <w:tblStyle w:val="ae"/>
@@ -8800,7 +9088,6 @@
               <w:rPr>
                 <w:lang w:val="en-US"/>
               </w:rPr>
-              <w:lastRenderedPageBreak/>
               <w:t>500</w:t>
             </w:r>
           </w:p>
@@ -10066,7 +10353,6 @@
                 <w:noProof/>
                 <w14:ligatures w14:val="standardContextual"/>
               </w:rPr>
-              <w:lastRenderedPageBreak/>
               <w:drawing>
                 <wp:inline distT="0" distB="0" distL="0" distR="0" wp14:anchorId="7F707AD9" wp14:editId="158F14EC">
                   <wp:extent cx="3600000" cy="2781818"/>
@@ -11720,7 +12006,7 @@
     </w:pPr>
   </w:style>
   <w:style w:type="character" w:customStyle="1" w:styleId="a4">
-    <w:name w:val="Верхній колонтитул Знак"/>
+    <w:name w:val="Верхний колонтитул Знак"/>
     <w:basedOn w:val="a0"/>
     <w:link w:val="a3"/>
     <w:uiPriority w:val="99"/>
@@ -11748,7 +12034,7 @@
     </w:pPr>
   </w:style>
   <w:style w:type="character" w:customStyle="1" w:styleId="a6">
-    <w:name w:val="Нижній колонтитул Знак"/>
+    <w:name w:val="Нижний колонтитул Знак"/>
     <w:basedOn w:val="a0"/>
     <w:link w:val="a5"/>
     <w:uiPriority w:val="99"/>
@@ -12009,7 +12295,7 @@
     </w:rPr>
   </w:style>
   <w:style w:type="character" w:customStyle="1" w:styleId="af1">
-    <w:name w:val="Основний текст Знак"/>
+    <w:name w:val="Основной текст Знак"/>
     <w:aliases w:val=" Знак4 Знак"/>
     <w:basedOn w:val="a0"/>
     <w:link w:val="af0"/>

--- a/2022/DiplomKostyna/DiplomKostyna.docx
+++ b/2022/DiplomKostyna/DiplomKostyna.docx
@@ -4809,10 +4809,10 @@
                 <w14:ligatures w14:val="standardContextual"/>
               </w:rPr>
               <w:drawing>
-                <wp:inline distT="0" distB="0" distL="0" distR="0" wp14:anchorId="5CDDABE6" wp14:editId="2AAC797F">
-                  <wp:extent cx="2880000" cy="2035740"/>
-                  <wp:effectExtent l="0" t="0" r="0" b="3175"/>
-                  <wp:docPr id="899785528" name="Рисунок 5"/>
+                <wp:inline distT="0" distB="0" distL="0" distR="0" wp14:anchorId="309E501C" wp14:editId="290AFD71">
+                  <wp:extent cx="2880000" cy="2225455"/>
+                  <wp:effectExtent l="0" t="0" r="0" b="3810"/>
+                  <wp:docPr id="785076633" name="Рисунок 3"/>
                   <wp:cNvGraphicFramePr>
                     <a:graphicFrameLocks xmlns:a="http://schemas.openxmlformats.org/drawingml/2006/main" noChangeAspect="1"/>
                   </wp:cNvGraphicFramePr>
@@ -4820,7 +4820,7 @@
                     <a:graphicData uri="http://schemas.openxmlformats.org/drawingml/2006/picture">
                       <pic:pic xmlns:pic="http://schemas.openxmlformats.org/drawingml/2006/picture">
                         <pic:nvPicPr>
-                          <pic:cNvPr id="899785528" name="Рисунок 899785528"/>
+                          <pic:cNvPr id="785076633" name="Рисунок 785076633"/>
                           <pic:cNvPicPr/>
                         </pic:nvPicPr>
                         <pic:blipFill>
@@ -4838,7 +4838,7 @@
                         <pic:spPr>
                           <a:xfrm>
                             <a:off x="0" y="0"/>
-                            <a:ext cx="2880000" cy="2035740"/>
+                            <a:ext cx="2880000" cy="2225455"/>
                           </a:xfrm>
                           <a:prstGeom prst="rect">
                             <a:avLst/>
@@ -5001,10 +5001,10 @@
                 <w14:ligatures w14:val="standardContextual"/>
               </w:rPr>
               <w:drawing>
-                <wp:inline distT="0" distB="0" distL="0" distR="0" wp14:anchorId="647E1E44" wp14:editId="70F49AD1">
-                  <wp:extent cx="3600000" cy="2781818"/>
-                  <wp:effectExtent l="0" t="0" r="635" b="0"/>
-                  <wp:docPr id="1857431291" name="Рисунок 7"/>
+                <wp:inline distT="0" distB="0" distL="0" distR="0" wp14:anchorId="64E7A72E" wp14:editId="3138A137">
+                  <wp:extent cx="4320000" cy="3338182"/>
+                  <wp:effectExtent l="0" t="0" r="4445" b="0"/>
+                  <wp:docPr id="1268309878" name="Рисунок 4"/>
                   <wp:cNvGraphicFramePr>
                     <a:graphicFrameLocks xmlns:a="http://schemas.openxmlformats.org/drawingml/2006/main" noChangeAspect="1"/>
                   </wp:cNvGraphicFramePr>
@@ -5012,7 +5012,7 @@
                     <a:graphicData uri="http://schemas.openxmlformats.org/drawingml/2006/picture">
                       <pic:pic xmlns:pic="http://schemas.openxmlformats.org/drawingml/2006/picture">
                         <pic:nvPicPr>
-                          <pic:cNvPr id="1857431291" name="Рисунок 1857431291"/>
+                          <pic:cNvPr id="1268309878" name="Рисунок 1268309878"/>
                           <pic:cNvPicPr/>
                         </pic:nvPicPr>
                         <pic:blipFill>
@@ -5030,7 +5030,7 @@
                         <pic:spPr>
                           <a:xfrm>
                             <a:off x="0" y="0"/>
-                            <a:ext cx="3600000" cy="2781818"/>
+                            <a:ext cx="4320000" cy="3338182"/>
                           </a:xfrm>
                           <a:prstGeom prst="rect">
                             <a:avLst/>
@@ -5511,7 +5511,6 @@
                 <w:noProof/>
                 <w14:ligatures w14:val="standardContextual"/>
               </w:rPr>
-              <w:lastRenderedPageBreak/>
               <w:drawing>
                 <wp:inline distT="0" distB="0" distL="0" distR="0" wp14:anchorId="365BCB56" wp14:editId="29052E3E">
                   <wp:extent cx="3307080" cy="1920240"/>
@@ -5964,7 +5963,7 @@
           <v:shape id="_x0000_i1025" type="#_x0000_t75" style="width:124.85pt;height:55.15pt" o:ole="">
             <v:imagedata r:id="rId12" o:title=""/>
           </v:shape>
-          <o:OLEObject Type="Embed" ProgID="Equation.3" ShapeID="_x0000_i1025" DrawAspect="Content" ObjectID="_1742300815" r:id="rId13"/>
+          <o:OLEObject Type="Embed" ProgID="Equation.3" ShapeID="_x0000_i1025" DrawAspect="Content" ObjectID="_1742369005" r:id="rId13"/>
         </w:object>
       </w:r>
       <w:r>
@@ -6147,7 +6146,7 @@
           <v:shape id="_x0000_i1026" type="#_x0000_t75" style="width:385.3pt;height:44.45pt" o:ole="">
             <v:imagedata r:id="rId14" o:title=""/>
           </v:shape>
-          <o:OLEObject Type="Embed" ProgID="Equation.DSMT4" ShapeID="_x0000_i1026" DrawAspect="Content" ObjectID="_1742300816" r:id="rId15"/>
+          <o:OLEObject Type="Embed" ProgID="Equation.DSMT4" ShapeID="_x0000_i1026" DrawAspect="Content" ObjectID="_1742369006" r:id="rId15"/>
         </w:object>
       </w:r>
       <w:r>
@@ -6282,7 +6281,7 @@
           <v:shape id="_x0000_i1027" type="#_x0000_t75" style="width:232.1pt;height:25.3pt" o:ole="">
             <v:imagedata r:id="rId16" o:title=""/>
           </v:shape>
-          <o:OLEObject Type="Embed" ProgID="Equation.DSMT4" ShapeID="_x0000_i1027" DrawAspect="Content" ObjectID="_1742300817" r:id="rId17"/>
+          <o:OLEObject Type="Embed" ProgID="Equation.DSMT4" ShapeID="_x0000_i1027" DrawAspect="Content" ObjectID="_1742369007" r:id="rId17"/>
         </w:object>
       </w:r>
       <w:r>
@@ -6427,7 +6426,7 @@
           <v:shape id="_x0000_i1028" type="#_x0000_t75" style="width:85pt;height:19.9pt" o:ole="">
             <v:imagedata r:id="rId18" o:title=""/>
           </v:shape>
-          <o:OLEObject Type="Embed" ProgID="Equation.DSMT4" ShapeID="_x0000_i1028" DrawAspect="Content" ObjectID="_1742300818" r:id="rId19"/>
+          <o:OLEObject Type="Embed" ProgID="Equation.DSMT4" ShapeID="_x0000_i1028" DrawAspect="Content" ObjectID="_1742369008" r:id="rId19"/>
         </w:object>
       </w:r>
       <w:r>
@@ -7538,7 +7537,6 @@
         </w:tc>
       </w:tr>
     </w:tbl>
-    <w:p/>
     <w:p>
       <w:r>
         <w:t xml:space="preserve">На наступному рисунку, 3.2, представлені часові залежності струму короткого замикання після освітлення з різною тривалістю та потужністю. Як показано в роботі </w:t>
@@ -7635,8 +7633,40 @@
       <w:r>
         <w:t>спричинює зростання ефективності розпаду.</w:t>
       </w:r>
-    </w:p>
-    <w:p/>
+      <w:r>
+        <w:rPr>
+          <w:lang w:val="ru-RU"/>
+        </w:rPr>
+        <w:t xml:space="preserve"> </w:t>
+      </w:r>
+      <w:r>
+        <w:t xml:space="preserve">Водночас, час відновлення не залежить від параметрів освітлення, що також збігається з передбачуваною поведінкою, так як в цьому випадку визначальною є величина </w:t>
+      </w:r>
+      <w:r>
+        <w:rPr>
+          <w:color w:val="000000"/>
+          <w:szCs w:val="28"/>
+          <w:lang w:val="el-GR"/>
+        </w:rPr>
+        <w:t>τ</w:t>
+      </w:r>
+      <w:r>
+        <w:rPr>
+          <w:color w:val="000000"/>
+          <w:szCs w:val="28"/>
+          <w:vertAlign w:val="subscript"/>
+          <w:lang w:val="en-US"/>
+        </w:rPr>
+        <w:t>ass</w:t>
+      </w:r>
+      <w:r>
+        <w:rPr>
+          <w:color w:val="000000"/>
+          <w:szCs w:val="28"/>
+        </w:rPr>
+        <w:t>.</w:t>
+      </w:r>
+    </w:p>
     <w:tbl>
       <w:tblPr>
         <w:tblStyle w:val="ae"/>
@@ -7830,18 +7860,95 @@
               <w:t xml:space="preserve"> (</w:t>
             </w:r>
             <w:r>
-              <w:t>б). Точки – експеримент, лінії – апроксимація за формулами, наведеними в розділі 3.1</w:t>
+              <w:t xml:space="preserve">б). Точки – експеримент, лінії – апроксимація за формулами, наведеними в розділі </w:t>
+            </w:r>
+            <w:r>
+              <w:t>1.3</w:t>
             </w:r>
           </w:p>
         </w:tc>
       </w:tr>
     </w:tbl>
-    <w:p/>
-    <w:p/>
-    <w:p/>
-    <w:p/>
-    <w:p/>
-    <w:p/>
+    <w:p>
+      <w:r>
+        <w:lastRenderedPageBreak/>
+        <w:t>Залежності концентрації світло-</w:t>
+      </w:r>
+      <w:proofErr w:type="spellStart"/>
+      <w:r>
+        <w:t>дисоційованих</w:t>
+      </w:r>
+      <w:proofErr w:type="spellEnd"/>
+      <w:r>
+        <w:t xml:space="preserve"> пар від час освітлення показані на рис.3.3. </w:t>
+      </w:r>
+      <w:r>
+        <w:t xml:space="preserve">Як видно з наведених даних, темп розпаду суттєво залежить від потужності освітлення і подібний ефект спостерігається для всіх використаних джерел. Водночас, величина </w:t>
+      </w:r>
+      <w:r>
+        <w:rPr>
+          <w:lang w:val="en-US"/>
+        </w:rPr>
+        <w:t>W</w:t>
+      </w:r>
+      <w:r>
+        <w:rPr>
+          <w:vertAlign w:val="subscript"/>
+          <w:lang w:val="en-US"/>
+        </w:rPr>
+        <w:t>ill</w:t>
+      </w:r>
+      <w:r>
+        <w:t xml:space="preserve"> не є єдиним визначальним фактором для темпу розпаду пар, що яскраво проілюстровано на рис.3.3д. </w:t>
+      </w:r>
+      <w:r>
+        <w:t xml:space="preserve">Так, при використанні лампи </w:t>
+      </w:r>
+      <w:r>
+        <w:rPr>
+          <w:lang w:val="en-US"/>
+        </w:rPr>
+        <w:t>GE</w:t>
+      </w:r>
+      <w:r>
+        <w:t xml:space="preserve"> </w:t>
+      </w:r>
+      <w:r>
+        <w:t xml:space="preserve">дисоціація пар відбувається найбільш ефективно, для </w:t>
+      </w:r>
+      <w:r>
+        <w:rPr>
+          <w:lang w:val="el-GR"/>
+        </w:rPr>
+        <w:t>Ο</w:t>
+      </w:r>
+      <w:proofErr w:type="spellStart"/>
+      <w:r>
+        <w:rPr>
+          <w:lang w:val="en-US"/>
+        </w:rPr>
+        <w:t>sram</w:t>
+      </w:r>
+      <w:proofErr w:type="spellEnd"/>
+      <w:r>
+        <w:t xml:space="preserve"> процес більш повільний, а освітлення за допомогою </w:t>
+      </w:r>
+      <w:r>
+        <w:rPr>
+          <w:lang w:val="en-US"/>
+        </w:rPr>
+        <w:t>Orion</w:t>
+      </w:r>
+      <w:r>
+        <w:rPr>
+          <w:lang w:val="ru-RU"/>
+        </w:rPr>
+        <w:t xml:space="preserve"> </w:t>
+      </w:r>
+      <w:r>
+        <w:t>за інших однакових умов найменш продуктивне з точки зору зміни стану пари залізо-бор.</w:t>
+      </w:r>
+    </w:p>
     <w:tbl>
       <w:tblPr>
         <w:tblStyle w:val="ae"/>
@@ -8178,54 +8285,58 @@
               <w:t xml:space="preserve">в). Частина д ілюструє відмінності світло-індукованого розпаду пар при використанні різних джерел. Точ- експеримент, лінії – апроксимація за </w:t>
             </w:r>
             <w:r>
-              <w:rPr>
-                <w:highlight w:val="yellow"/>
-              </w:rPr>
-              <w:t>формулою ()</w:t>
+              <w:t>формулою (</w:t>
+            </w:r>
+            <w:r>
+              <w:t>3.4</w:t>
+            </w:r>
+            <w:r>
+              <w:t>)</w:t>
             </w:r>
           </w:p>
         </w:tc>
       </w:tr>
     </w:tbl>
     <w:p/>
-    <w:p/>
-    <w:p>
-      <w:pPr>
-        <w:pStyle w:val="af0"/>
-        <w:rPr>
-          <w:color w:val="000000"/>
-          <w:szCs w:val="28"/>
-          <w:lang w:val="uk-UA"/>
-        </w:rPr>
-      </w:pPr>
-      <w:r>
-        <w:rPr>
-          <w:color w:val="000000"/>
-          <w:szCs w:val="28"/>
-          <w:lang w:val="uk-UA"/>
-        </w:rPr>
-        <w:t>Порівн</w:t>
-      </w:r>
-      <w:r>
-        <w:rPr>
-          <w:color w:val="000000"/>
-          <w:szCs w:val="28"/>
-          <w:lang w:val="uk-UA"/>
-        </w:rPr>
-        <w:t>ян</w:t>
-      </w:r>
-      <w:r>
-        <w:rPr>
-          <w:color w:val="000000"/>
-          <w:szCs w:val="28"/>
-          <w:lang w:val="uk-UA"/>
-        </w:rPr>
-        <w:t xml:space="preserve">ня виразів (2.13) та (2.21) показує, що </w:t>
-      </w:r>
-    </w:p>
-    <w:p>
-      <w:pPr>
-        <w:pStyle w:val="MTDisplayEquation"/>
+    <w:p>
+      <w:r>
+        <w:t xml:space="preserve">Отримані залежності величини </w:t>
+      </w:r>
+      <w:r>
+        <w:rPr>
+          <w:i/>
+          <w:color w:val="000000"/>
+          <w:szCs w:val="28"/>
+        </w:rPr>
+        <w:t>N</w:t>
+      </w:r>
+      <w:r>
+        <w:rPr>
+          <w:color w:val="000000"/>
+          <w:szCs w:val="28"/>
+          <w:vertAlign w:val="subscript"/>
+        </w:rPr>
+        <w:t>Fe,</w:t>
+      </w:r>
+      <w:r>
+        <w:rPr>
+          <w:color w:val="000000"/>
+          <w:szCs w:val="28"/>
+          <w:vertAlign w:val="subscript"/>
+        </w:rPr>
+        <w:t>0</w:t>
+      </w:r>
+      <w:r>
+        <w:rPr>
+          <w:color w:val="000000"/>
+          <w:szCs w:val="28"/>
+        </w:rPr>
+        <w:t xml:space="preserve"> від часу освітлення були апроксимовані з використанням виразу</w:t>
+      </w:r>
+    </w:p>
+    <w:p>
+      <w:pPr>
+        <w:pStyle w:val="ab"/>
       </w:pPr>
       <w:r>
         <w:lastRenderedPageBreak/>
@@ -8233,23 +8344,199 @@
       </w:r>
       <w:r>
         <w:rPr>
-          <w:position w:val="-56"/>
-        </w:rPr>
-        <w:object w:dxaOrig="2720" w:dyaOrig="1260" w14:anchorId="5BD63C5D">
-          <v:shape id="_x0000_i1033" type="#_x0000_t75" style="width:136.35pt;height:63.55pt" o:ole="">
+          <w:position w:val="-14"/>
+        </w:rPr>
+        <w:object w:dxaOrig="3940" w:dyaOrig="400" w14:anchorId="4FBA49EB">
+          <v:shape id="_x0000_i1030" type="#_x0000_t75" style="width:196.1pt;height:19.15pt" o:ole="">
             <v:imagedata r:id="rId27" o:title=""/>
           </v:shape>
-          <o:OLEObject Type="Embed" ProgID="Equation.3" ShapeID="_x0000_i1033" DrawAspect="Content" ObjectID="_1742300819" r:id="rId28"/>
+          <o:OLEObject Type="Embed" ProgID="Equation.DSMT4" ShapeID="_x0000_i1030" DrawAspect="Content" ObjectID="_1742369009" r:id="rId28"/>
         </w:object>
       </w:r>
       <w:r>
+        <w:t>,</w:t>
+      </w:r>
+      <w:r>
         <w:tab/>
-        <w:t>(2.22)</w:t>
-      </w:r>
-    </w:p>
-    <w:p/>
-    <w:p/>
-    <w:p/>
+        <w:t>(</w:t>
+      </w:r>
+      <w:r>
+        <w:t>3</w:t>
+      </w:r>
+      <w:r>
+        <w:t>.</w:t>
+      </w:r>
+      <w:r>
+        <w:t>4</w:t>
+      </w:r>
+      <w:r>
+        <w:t>)</w:t>
+      </w:r>
+    </w:p>
+    <w:p>
+      <w:pPr>
+        <w:pStyle w:val="af0"/>
+        <w:ind w:firstLine="0"/>
+        <w:rPr>
+          <w:noProof/>
+          <w:lang w:val="uk-UA"/>
+        </w:rPr>
+      </w:pPr>
+      <w:r>
+        <w:rPr>
+          <w:noProof/>
+          <w:lang w:val="uk-UA"/>
+        </w:rPr>
+        <w:t>Д</w:t>
+      </w:r>
+      <w:r>
+        <w:rPr>
+          <w:noProof/>
+          <w:lang w:val="uk-UA"/>
+        </w:rPr>
+        <w:t>е</w:t>
+      </w:r>
+      <w:r>
+        <w:rPr>
+          <w:noProof/>
+          <w:lang w:val="uk-UA"/>
+        </w:rPr>
+        <w:t xml:space="preserve"> </w:t>
+      </w:r>
+      <w:r>
+        <w:rPr>
+          <w:noProof/>
+          <w:lang w:val="uk-UA"/>
+        </w:rPr>
+        <w:t>τ</w:t>
+      </w:r>
+      <w:r>
+        <w:rPr>
+          <w:noProof/>
+          <w:vertAlign w:val="subscript"/>
+          <w:lang w:val="uk-UA"/>
+        </w:rPr>
+        <w:t>dis</w:t>
+      </w:r>
+      <w:r>
+        <w:rPr>
+          <w:noProof/>
+          <w:lang w:val="uk-UA"/>
+        </w:rPr>
+        <w:t xml:space="preserve"> – характерний час дисоціації, </w:t>
+      </w:r>
+      <w:proofErr w:type="spellStart"/>
+      <w:r>
+        <w:rPr>
+          <w:i/>
+          <w:iCs/>
+          <w:lang w:val="uk-UA"/>
+        </w:rPr>
+        <w:t>N</w:t>
+      </w:r>
+      <w:r>
+        <w:rPr>
+          <w:vertAlign w:val="subscript"/>
+          <w:lang w:val="uk-UA"/>
+        </w:rPr>
+        <w:t>Fe,fit</w:t>
+      </w:r>
+      <w:proofErr w:type="spellEnd"/>
+      <w:r>
+        <w:rPr>
+          <w:lang w:val="uk-UA"/>
+        </w:rPr>
+        <w:t xml:space="preserve"> – концентрація </w:t>
+      </w:r>
+      <w:proofErr w:type="spellStart"/>
+      <w:r>
+        <w:rPr>
+          <w:lang w:val="uk-UA"/>
+        </w:rPr>
+        <w:t>дисоційованих</w:t>
+      </w:r>
+      <w:proofErr w:type="spellEnd"/>
+      <w:r>
+        <w:rPr>
+          <w:lang w:val="uk-UA"/>
+        </w:rPr>
+        <w:t xml:space="preserve"> пар, що відповідає насиченню.</w:t>
+      </w:r>
+      <w:r>
+        <w:rPr>
+          <w:lang w:val="uk-UA"/>
+        </w:rPr>
+        <w:t xml:space="preserve"> Графічні результати апроксимації показані на рис.3.3, числові значення – в табл.3.1. </w:t>
+      </w:r>
+      <w:r>
+        <w:rPr>
+          <w:lang w:val="uk-UA"/>
+        </w:rPr>
+        <w:t>В таблиці (остання колонка) також подані значення</w:t>
+      </w:r>
+      <w:r>
+        <w:rPr>
+          <w:lang w:val="uk-UA"/>
+        </w:rPr>
+        <w:t xml:space="preserve"> коефіцієнт</w:t>
+      </w:r>
+      <w:r>
+        <w:rPr>
+          <w:lang w:val="uk-UA"/>
+        </w:rPr>
+        <w:t>ів</w:t>
+      </w:r>
+      <w:r>
+        <w:rPr>
+          <w:lang w:val="uk-UA"/>
+        </w:rPr>
+        <w:t xml:space="preserve"> детермінації </w:t>
+      </w:r>
+      <w:r>
+        <w:rPr>
+          <w:i/>
+          <w:lang w:val="uk-UA"/>
+        </w:rPr>
+        <w:t>R</w:t>
+      </w:r>
+      <w:r>
+        <w:rPr>
+          <w:vertAlign w:val="superscript"/>
+          <w:lang w:val="uk-UA"/>
+        </w:rPr>
+        <w:t>2</w:t>
+      </w:r>
+      <w:r>
+        <w:rPr>
+          <w:lang w:val="uk-UA"/>
+        </w:rPr>
+        <w:t>, величини яких (</w:t>
+      </w:r>
+      <w:r>
+        <w:rPr>
+          <w:lang w:val="uk-UA"/>
+        </w:rPr>
+        <w:t>&gt;0</w:t>
+      </w:r>
+      <w:r>
+        <w:rPr>
+          <w:lang w:val="uk-UA"/>
+        </w:rPr>
+        <w:t>,</w:t>
+      </w:r>
+      <w:r>
+        <w:rPr>
+          <w:lang w:val="uk-UA"/>
+        </w:rPr>
+        <w:t xml:space="preserve">99) </w:t>
+      </w:r>
+      <w:r>
+        <w:rPr>
+          <w:lang w:val="uk-UA"/>
+        </w:rPr>
+        <w:t>свідчать доцільність застосування вибраної апроксимаційної формули.</w:t>
+      </w:r>
+    </w:p>
     <w:p/>
     <w:tbl>
       <w:tblPr>
@@ -8287,10 +8574,13 @@
               <w:t xml:space="preserve">Параметри, визначені шляхом апроксимації експериментальних кривих відповідно </w:t>
             </w:r>
             <w:r>
-              <w:rPr>
-                <w:highlight w:val="yellow"/>
-              </w:rPr>
-              <w:t>до формули ()</w:t>
+              <w:t>до формули (</w:t>
+            </w:r>
+            <w:r>
+              <w:t>3.4</w:t>
+            </w:r>
+            <w:r>
+              <w:t>)</w:t>
             </w:r>
           </w:p>
         </w:tc>
@@ -8403,7 +8693,6 @@
               <w:ind w:firstLine="0"/>
               <w:jc w:val="center"/>
             </w:pPr>
-            <w:proofErr w:type="gramStart"/>
             <w:r>
               <w:rPr>
                 <w:i/>
@@ -8419,7 +8708,6 @@
               </w:rPr>
               <w:t>Fe,fit</w:t>
             </w:r>
-            <w:proofErr w:type="gramEnd"/>
             <w:r>
               <w:rPr>
                 <w:lang w:val="en-US"/>
@@ -10284,10 +10572,267 @@
       </w:tr>
     </w:tbl>
     <w:p/>
-    <w:p/>
-    <w:p/>
-    <w:p/>
-    <w:p/>
+    <w:p>
+      <w:pPr>
+        <w:pStyle w:val="af0"/>
+        <w:rPr>
+          <w:color w:val="000000"/>
+          <w:szCs w:val="28"/>
+          <w:lang w:val="uk-UA"/>
+        </w:rPr>
+      </w:pPr>
+      <w:r>
+        <w:rPr>
+          <w:color w:val="000000"/>
+          <w:szCs w:val="28"/>
+          <w:lang w:val="uk-UA"/>
+        </w:rPr>
+        <w:t>Порівн</w:t>
+      </w:r>
+      <w:r>
+        <w:rPr>
+          <w:color w:val="000000"/>
+          <w:szCs w:val="28"/>
+          <w:lang w:val="uk-UA"/>
+        </w:rPr>
+        <w:t>ян</w:t>
+      </w:r>
+      <w:r>
+        <w:rPr>
+          <w:color w:val="000000"/>
+          <w:szCs w:val="28"/>
+          <w:lang w:val="uk-UA"/>
+        </w:rPr>
+        <w:t>ня виразів (</w:t>
+      </w:r>
+      <w:r>
+        <w:rPr>
+          <w:color w:val="000000"/>
+          <w:szCs w:val="28"/>
+          <w:lang w:val="uk-UA"/>
+        </w:rPr>
+        <w:t>3</w:t>
+      </w:r>
+      <w:r>
+        <w:rPr>
+          <w:color w:val="000000"/>
+          <w:szCs w:val="28"/>
+          <w:lang w:val="uk-UA"/>
+        </w:rPr>
+        <w:t>.</w:t>
+      </w:r>
+      <w:r>
+        <w:rPr>
+          <w:color w:val="000000"/>
+          <w:szCs w:val="28"/>
+          <w:lang w:val="uk-UA"/>
+        </w:rPr>
+        <w:t>2</w:t>
+      </w:r>
+      <w:r>
+        <w:rPr>
+          <w:color w:val="000000"/>
+          <w:szCs w:val="28"/>
+          <w:lang w:val="uk-UA"/>
+        </w:rPr>
+        <w:t>) та (</w:t>
+      </w:r>
+      <w:r>
+        <w:rPr>
+          <w:color w:val="000000"/>
+          <w:szCs w:val="28"/>
+          <w:lang w:val="uk-UA"/>
+        </w:rPr>
+        <w:t>3</w:t>
+      </w:r>
+      <w:r>
+        <w:rPr>
+          <w:color w:val="000000"/>
+          <w:szCs w:val="28"/>
+          <w:lang w:val="uk-UA"/>
+        </w:rPr>
+        <w:t>.</w:t>
+      </w:r>
+      <w:r>
+        <w:rPr>
+          <w:color w:val="000000"/>
+          <w:szCs w:val="28"/>
+          <w:lang w:val="uk-UA"/>
+        </w:rPr>
+        <w:t>4</w:t>
+      </w:r>
+      <w:r>
+        <w:rPr>
+          <w:color w:val="000000"/>
+          <w:szCs w:val="28"/>
+          <w:lang w:val="uk-UA"/>
+        </w:rPr>
+        <w:t>) показує</w:t>
+      </w:r>
+      <w:r>
+        <w:rPr>
+          <w:color w:val="000000"/>
+          <w:szCs w:val="28"/>
+          <w:lang w:val="uk-UA"/>
+        </w:rPr>
+        <w:t xml:space="preserve"> взаємозв</w:t>
+      </w:r>
+      <w:r>
+        <w:rPr>
+          <w:color w:val="000000"/>
+          <w:szCs w:val="28"/>
+          <w:lang w:val="uk-UA"/>
+        </w:rPr>
+        <w:t>’</w:t>
+      </w:r>
+      <w:r>
+        <w:rPr>
+          <w:color w:val="000000"/>
+          <w:szCs w:val="28"/>
+          <w:lang w:val="uk-UA"/>
+        </w:rPr>
+        <w:t>язок між апроксимаційними параметрами та характеристиками дефектів</w:t>
+      </w:r>
+      <w:r>
+        <w:rPr>
+          <w:color w:val="000000"/>
+          <w:szCs w:val="28"/>
+          <w:lang w:val="uk-UA"/>
+        </w:rPr>
+        <w:t xml:space="preserve">, </w:t>
+      </w:r>
+      <w:r>
+        <w:rPr>
+          <w:color w:val="000000"/>
+          <w:szCs w:val="28"/>
+          <w:lang w:val="uk-UA"/>
+        </w:rPr>
+        <w:t>а саме:</w:t>
+      </w:r>
+    </w:p>
+    <w:p>
+      <w:pPr>
+        <w:pStyle w:val="ab"/>
+      </w:pPr>
+      <w:r>
+        <w:lastRenderedPageBreak/>
+        <w:tab/>
+      </w:r>
+      <w:r>
+        <w:rPr>
+          <w:position w:val="-116"/>
+        </w:rPr>
+        <w:object w:dxaOrig="3000" w:dyaOrig="2060" w14:anchorId="3BB3A87A">
+          <v:shape id="_x0000_i1039" type="#_x0000_t75" style="width:150.15pt;height:104.15pt" o:ole="">
+            <v:imagedata r:id="rId29" o:title=""/>
+          </v:shape>
+          <o:OLEObject Type="Embed" ProgID="Equation.DSMT4" ShapeID="_x0000_i1039" DrawAspect="Content" ObjectID="_1742369010" r:id="rId30"/>
+        </w:object>
+      </w:r>
+      <w:r>
+        <w:tab/>
+        <w:t>(</w:t>
+      </w:r>
+      <w:r>
+        <w:t>3</w:t>
+      </w:r>
+      <w:r>
+        <w:t>.</w:t>
+      </w:r>
+      <w:r>
+        <w:t>5</w:t>
+      </w:r>
+      <w:r>
+        <w:t>)</w:t>
+      </w:r>
+    </w:p>
+    <w:p>
+      <w:pPr>
+        <w:ind w:firstLine="0"/>
+        <w:rPr>
+          <w:color w:val="000000"/>
+          <w:szCs w:val="28"/>
+        </w:rPr>
+      </w:pPr>
+      <w:r>
+        <w:t xml:space="preserve">Дані, наведені в табл.3.1 показують, що незалежно від використаного джерела освітлення та його потужності, отримана загальна концентрація </w:t>
+      </w:r>
+      <w:proofErr w:type="spellStart"/>
+      <w:r>
+        <w:t>домішкового</w:t>
+      </w:r>
+      <w:proofErr w:type="spellEnd"/>
+      <w:r>
+        <w:t xml:space="preserve"> заліза складає величину </w:t>
+      </w:r>
+      <w:proofErr w:type="spellStart"/>
+      <w:r>
+        <w:rPr>
+          <w:i/>
+          <w:color w:val="000000"/>
+          <w:szCs w:val="28"/>
+        </w:rPr>
+        <w:t>N</w:t>
+      </w:r>
+      <w:r>
+        <w:rPr>
+          <w:color w:val="000000"/>
+          <w:szCs w:val="28"/>
+          <w:vertAlign w:val="subscript"/>
+        </w:rPr>
+        <w:t>Fe,tot</w:t>
+      </w:r>
+      <w:proofErr w:type="spellEnd"/>
+      <w:r>
+        <w:rPr>
+          <w:color w:val="000000"/>
+          <w:szCs w:val="28"/>
+        </w:rPr>
+        <w:t> = (8,7</w:t>
+      </w:r>
+      <w:r>
+        <w:rPr>
+          <w:rFonts w:cs="Times New Roman"/>
+          <w:color w:val="000000"/>
+          <w:szCs w:val="28"/>
+        </w:rPr>
+        <w:t>±</w:t>
+      </w:r>
+      <w:r>
+        <w:rPr>
+          <w:color w:val="000000"/>
+          <w:szCs w:val="28"/>
+        </w:rPr>
+        <w:t>0,1) см</w:t>
+      </w:r>
+      <w:r>
+        <w:rPr>
+          <w:color w:val="000000"/>
+          <w:szCs w:val="28"/>
+          <w:vertAlign w:val="superscript"/>
+        </w:rPr>
+        <w:t>-3</w:t>
+      </w:r>
+      <w:r>
+        <w:rPr>
+          <w:color w:val="000000"/>
+          <w:szCs w:val="28"/>
+        </w:rPr>
+        <w:t>, що, з одного боку, цілком виправдано, бо використовувався один зразок, а з іншого слугує додатковим підтвердженням коректності отриманих результатів.</w:t>
+      </w:r>
+      <w:r>
+        <w:rPr>
+          <w:color w:val="000000"/>
+          <w:szCs w:val="28"/>
+        </w:rPr>
+        <w:t xml:space="preserve"> Водночас значення характерного часу дисоціації пари при однаковому значенні інтегральної потужності може відрізнятися в декілька разів залежно від джерела.</w:t>
+      </w:r>
+    </w:p>
+    <w:p>
+      <w:pPr>
+        <w:ind w:firstLine="0"/>
+      </w:pPr>
+    </w:p>
     <w:p>
       <w:pPr>
         <w:pStyle w:val="2"/>
@@ -10303,22 +10848,534 @@
       </w:r>
       <w:r>
         <w:t xml:space="preserve">Залежність </w:t>
+      </w:r>
+      <w:r>
+        <w:t xml:space="preserve">темпу </w:t>
       </w:r>
       <w:r>
         <w:rPr>
           <w:rFonts w:eastAsia="Times New Roman"/>
           <w:lang w:eastAsia="ru-RU"/>
         </w:rPr>
-        <w:t xml:space="preserve">світло-індукованого розпаду комплексів Fe-B </w:t>
-      </w:r>
+        <w:t xml:space="preserve">світло-індукованого розпаду комплексів </w:t>
+      </w:r>
+      <w:proofErr w:type="spellStart"/>
       <w:r>
         <w:rPr>
           <w:rFonts w:eastAsia="Times New Roman"/>
           <w:lang w:eastAsia="ru-RU"/>
         </w:rPr>
+        <w:t>Fe</w:t>
+      </w:r>
+      <w:proofErr w:type="spellEnd"/>
+      <w:r>
+        <w:rPr>
+          <w:rFonts w:eastAsia="Times New Roman"/>
+          <w:lang w:eastAsia="ru-RU"/>
+        </w:rPr>
+        <w:t xml:space="preserve">-B </w:t>
+      </w:r>
+      <w:r>
+        <w:rPr>
+          <w:rFonts w:eastAsia="Times New Roman"/>
+          <w:lang w:eastAsia="ru-RU"/>
+        </w:rPr>
         <w:t>від спектрального складу освітлення</w:t>
       </w:r>
     </w:p>
+    <w:p>
+      <w:r>
+        <w:t xml:space="preserve">В літературі показано </w:t>
+      </w:r>
+      <w:r>
+        <w:t>[2,6,7]</w:t>
+      </w:r>
+      <w:r>
+        <w:t xml:space="preserve">, що темп дисоціації пар </w:t>
+      </w:r>
+      <w:proofErr w:type="spellStart"/>
+      <w:r>
+        <w:rPr>
+          <w:lang w:val="en-US"/>
+        </w:rPr>
+        <w:t>FeB</w:t>
+      </w:r>
+      <w:proofErr w:type="spellEnd"/>
+      <w:r>
+        <w:t xml:space="preserve"> </w:t>
+      </w:r>
+      <w:r>
+        <w:t xml:space="preserve">при світло-індукованому розпаді має залежати від темпу генерації носіїв </w:t>
+      </w:r>
+      <w:r>
+        <w:rPr>
+          <w:lang w:val="en-US"/>
+        </w:rPr>
+        <w:t>G</w:t>
+      </w:r>
+      <w:r>
+        <w:t>:</w:t>
+      </w:r>
+    </w:p>
+    <w:p>
+      <w:pPr>
+        <w:pStyle w:val="ab"/>
+      </w:pPr>
+      <w:r>
+        <w:tab/>
+      </w:r>
+      <w:r>
+        <w:rPr>
+          <w:position w:val="-12"/>
+        </w:rPr>
+        <w:object w:dxaOrig="1180" w:dyaOrig="420" w14:anchorId="4B50DF34">
+          <v:shape id="_x0000_i1046" type="#_x0000_t75" style="width:59pt;height:20.7pt" o:ole="">
+            <v:imagedata r:id="rId31" o:title=""/>
+          </v:shape>
+          <o:OLEObject Type="Embed" ProgID="Equation.DSMT4" ShapeID="_x0000_i1046" DrawAspect="Content" ObjectID="_1742369011" r:id="rId32"/>
+        </w:object>
+      </w:r>
+      <w:r>
+        <w:t>,</w:t>
+      </w:r>
+      <w:r>
+        <w:tab/>
+        <w:t>(</w:t>
+      </w:r>
+      <w:r>
+        <w:t>3</w:t>
+      </w:r>
+      <w:r>
+        <w:t>.</w:t>
+      </w:r>
+      <w:r>
+        <w:t>6</w:t>
+      </w:r>
+      <w:r>
+        <w:t>)</w:t>
+      </w:r>
+    </w:p>
+    <w:p>
+      <w:pPr>
+        <w:ind w:firstLine="0"/>
+      </w:pPr>
+      <w:r>
+        <w:t xml:space="preserve">де </w:t>
+      </w:r>
+      <w:r>
+        <w:t xml:space="preserve">показник ступеня </w:t>
+      </w:r>
+      <w:r>
+        <w:rPr>
+          <w:i/>
+          <w:iCs/>
+          <w:lang w:val="en-US"/>
+        </w:rPr>
+        <w:t>m</w:t>
+      </w:r>
+      <w:r>
+        <w:rPr>
+          <w:lang w:val="ru-RU"/>
+        </w:rPr>
+        <w:t xml:space="preserve"> </w:t>
+      </w:r>
+      <w:r>
+        <w:t xml:space="preserve">має бути близьким до </w:t>
+      </w:r>
+      <w:r>
+        <w:rPr>
+          <w:lang w:val="ru-RU"/>
+        </w:rPr>
+        <w:t>2</w:t>
+      </w:r>
+      <w:r>
+        <w:rPr>
+          <w:lang w:val="ru-RU"/>
+        </w:rPr>
+        <w:t>,</w:t>
+      </w:r>
+      <w:r>
+        <w:t xml:space="preserve"> що відображає </w:t>
+      </w:r>
+      <w:proofErr w:type="spellStart"/>
+      <w:r>
+        <w:t>двостадійність</w:t>
+      </w:r>
+      <w:proofErr w:type="spellEnd"/>
+      <w:r>
+        <w:t xml:space="preserve"> процесу розпаду. Щодо коефіцієнту пропорційності </w:t>
+      </w:r>
+      <w:r>
+        <w:rPr>
+          <w:i/>
+          <w:iCs/>
+        </w:rPr>
+        <w:t>К</w:t>
+      </w:r>
+      <w:r>
+        <w:t xml:space="preserve">, то відомо </w:t>
+      </w:r>
+      <w:r>
+        <w:t>[6,7]</w:t>
+      </w:r>
+      <w:r>
+        <w:t>, що він може залежати від температури та наявності інших (окрім залізо-</w:t>
+      </w:r>
+      <w:proofErr w:type="spellStart"/>
+      <w:r>
+        <w:t>вмісних</w:t>
+      </w:r>
+      <w:proofErr w:type="spellEnd"/>
+      <w:r>
+        <w:t xml:space="preserve"> дефектів) каналів рекомбінації. Проте інформація про залежність цієї величини від спектрального складу освітлення, як нам відомо, відсутня.</w:t>
+      </w:r>
+    </w:p>
+    <w:p>
+      <w:r>
+        <w:t xml:space="preserve">В роботі величини темпу </w:t>
+      </w:r>
+      <w:r>
+        <w:t xml:space="preserve">дисоціації обчислювалися з використанням даних табл.3.1 та першого рівняння системи (3.5). </w:t>
+      </w:r>
+      <w:r>
+        <w:t xml:space="preserve">Для діапазону </w:t>
+      </w:r>
+      <w:r>
+        <w:t xml:space="preserve">довжин хвиль 400-800 нм, в якому знаходиться випромінювання використаних ламп (див. рис.2.5) коефіцієнт поглинання світла в кремнії має величину </w:t>
+      </w:r>
+      <w:r>
+        <w:t>(8,3</w:t>
+      </w:r>
+      <w:r>
+        <w:sym w:font="Symbol" w:char="F0D7"/>
+      </w:r>
+      <w:r>
+        <w:t>10</w:t>
+      </w:r>
+      <w:r>
+        <w:rPr>
+          <w:vertAlign w:val="superscript"/>
+        </w:rPr>
+        <w:t>4</w:t>
+      </w:r>
+      <w:r>
+        <w:rPr>
+          <w:rFonts w:cs="Times New Roman"/>
+        </w:rPr>
+        <w:t>±1</w:t>
+      </w:r>
+      <w:r>
+        <w:rPr>
+          <w:rFonts w:cs="Times New Roman"/>
+        </w:rPr>
+        <w:sym w:font="Symbol" w:char="F0D7"/>
+      </w:r>
+      <w:r>
+        <w:rPr>
+          <w:rFonts w:cs="Times New Roman"/>
+        </w:rPr>
+        <w:t>10</w:t>
+      </w:r>
+      <w:r>
+        <w:rPr>
+          <w:rFonts w:cs="Times New Roman"/>
+          <w:vertAlign w:val="superscript"/>
+        </w:rPr>
+        <w:t>7</w:t>
+      </w:r>
+      <w:r>
+        <w:rPr>
+          <w:rFonts w:cs="Times New Roman"/>
+        </w:rPr>
+        <w:t>) м</w:t>
+      </w:r>
+      <w:r>
+        <w:rPr>
+          <w:rFonts w:cs="Times New Roman"/>
+          <w:vertAlign w:val="superscript"/>
+        </w:rPr>
+        <w:t>-1</w:t>
+      </w:r>
+      <w:r>
+        <w:rPr>
+          <w:rFonts w:cs="Times New Roman"/>
+        </w:rPr>
+        <w:t xml:space="preserve"> </w:t>
+      </w:r>
+      <w:r>
+        <w:rPr>
+          <w:rFonts w:cs="Times New Roman"/>
+        </w:rPr>
+        <w:t>[</w:t>
+      </w:r>
+      <w:r>
+        <w:rPr>
+          <w:rFonts w:cs="Times New Roman"/>
+          <w:lang w:val="ru-RU"/>
+        </w:rPr>
+        <w:t>8</w:t>
+      </w:r>
+      <w:r>
+        <w:rPr>
+          <w:rFonts w:cs="Times New Roman"/>
+        </w:rPr>
+        <w:t>]</w:t>
+      </w:r>
+      <w:r>
+        <w:rPr>
+          <w:rFonts w:cs="Times New Roman"/>
+          <w:lang w:val="ru-RU"/>
+        </w:rPr>
+        <w:t xml:space="preserve">. </w:t>
+      </w:r>
+      <w:r>
+        <w:rPr>
+          <w:rFonts w:cs="Times New Roman"/>
+        </w:rPr>
+        <w:t xml:space="preserve">Тобто, в нашому випадку відбувається повне поглинання світла в сонячному елементі </w:t>
+      </w:r>
+      <w:r>
+        <w:rPr>
+          <w:rFonts w:cs="Times New Roman"/>
+        </w:rPr>
+        <w:lastRenderedPageBreak/>
+        <w:t xml:space="preserve">(товщина 380 мкм). </w:t>
+      </w:r>
+      <w:r>
+        <w:rPr>
+          <w:rFonts w:cs="Times New Roman"/>
+        </w:rPr>
+        <w:t>Вважаючи, що наслідком поглинання одного фотону є генерація однієї електронно-діркової пари, з</w:t>
+      </w:r>
+      <w:r>
+        <w:t xml:space="preserve">начення G </w:t>
+      </w:r>
+      <w:r>
+        <w:t>розраховувалися як загальне число фотонів, що потрапляє на зразок</w:t>
+      </w:r>
+    </w:p>
+    <w:p>
+      <w:pPr>
+        <w:pStyle w:val="ab"/>
+      </w:pPr>
+      <w:r>
+        <w:tab/>
+      </w:r>
+      <w:r>
+        <w:rPr>
+          <w:position w:val="-32"/>
+        </w:rPr>
+        <w:object w:dxaOrig="1660" w:dyaOrig="620" w14:anchorId="5777CE2D">
+          <v:shape id="_x0000_i1050" type="#_x0000_t75" style="width:82.7pt;height:29.85pt" o:ole="">
+            <v:imagedata r:id="rId33" o:title=""/>
+          </v:shape>
+          <o:OLEObject Type="Embed" ProgID="Equation.DSMT4" ShapeID="_x0000_i1050" DrawAspect="Content" ObjectID="_1742369012" r:id="rId34"/>
+        </w:object>
+      </w:r>
+      <w:r>
+        <w:t>,</w:t>
+      </w:r>
+      <w:r>
+        <w:tab/>
+        <w:t>(</w:t>
+      </w:r>
+      <w:r>
+        <w:t>3</w:t>
+      </w:r>
+      <w:r>
+        <w:t>.</w:t>
+      </w:r>
+      <w:r>
+        <w:t>7</w:t>
+      </w:r>
+      <w:r>
+        <w:t>)</w:t>
+      </w:r>
+    </w:p>
+    <w:p>
+      <w:pPr>
+        <w:ind w:firstLine="0"/>
+      </w:pPr>
+      <w:r>
+        <w:rPr>
+          <w:szCs w:val="28"/>
+        </w:rPr>
+        <w:t xml:space="preserve">де </w:t>
+      </w:r>
+      <w:proofErr w:type="spellStart"/>
+      <w:r>
+        <w:rPr>
+          <w:i/>
+          <w:iCs/>
+          <w:szCs w:val="28"/>
+          <w:lang w:val="en-US"/>
+        </w:rPr>
+        <w:t>N</w:t>
+      </w:r>
+      <w:r>
+        <w:rPr>
+          <w:szCs w:val="28"/>
+          <w:vertAlign w:val="subscript"/>
+          <w:lang w:val="en-US"/>
+        </w:rPr>
+        <w:t>ph</w:t>
+      </w:r>
+      <w:proofErr w:type="spellEnd"/>
+      <w:r>
+        <w:rPr>
+          <w:szCs w:val="28"/>
+          <w:lang w:val="en-US"/>
+        </w:rPr>
+        <w:t> </w:t>
+      </w:r>
+      <w:r>
+        <w:rPr>
+          <w:szCs w:val="28"/>
+        </w:rPr>
+        <w:t>(</w:t>
+      </w:r>
+      <w:r>
+        <w:rPr>
+          <w:szCs w:val="28"/>
+          <w:lang w:val="el-GR"/>
+        </w:rPr>
+        <w:t>λ</w:t>
+      </w:r>
+      <w:r>
+        <w:rPr>
+          <w:szCs w:val="28"/>
+        </w:rPr>
+        <w:t>)</w:t>
+      </w:r>
+      <w:r>
+        <w:rPr>
+          <w:szCs w:val="28"/>
+        </w:rPr>
+        <w:t xml:space="preserve"> – кількість фотонів при певній довжині хвилі випромінювання</w:t>
+      </w:r>
+      <w:r>
+        <w:rPr>
+          <w:szCs w:val="28"/>
+        </w:rPr>
+        <w:t>:</w:t>
+      </w:r>
+    </w:p>
+    <w:p>
+      <w:pPr>
+        <w:pStyle w:val="ab"/>
+      </w:pPr>
+      <w:r>
+        <w:tab/>
+      </w:r>
+      <w:r>
+        <w:rPr>
+          <w:position w:val="-28"/>
+        </w:rPr>
+        <w:object w:dxaOrig="2180" w:dyaOrig="720" w14:anchorId="1E8CC838">
+          <v:shape id="_x0000_i1053" type="#_x0000_t75" style="width:108.75pt;height:35.25pt" o:ole="">
+            <v:imagedata r:id="rId35" o:title=""/>
+          </v:shape>
+          <o:OLEObject Type="Embed" ProgID="Equation.DSMT4" ShapeID="_x0000_i1053" DrawAspect="Content" ObjectID="_1742369013" r:id="rId36"/>
+        </w:object>
+      </w:r>
+      <w:r>
+        <w:t>.</w:t>
+      </w:r>
+      <w:r>
+        <w:tab/>
+        <w:t>(</w:t>
+      </w:r>
+      <w:r>
+        <w:t>3</w:t>
+      </w:r>
+      <w:r>
+        <w:t>.</w:t>
+      </w:r>
+      <w:r>
+        <w:t>8</w:t>
+      </w:r>
+      <w:r>
+        <w:t>)</w:t>
+      </w:r>
+    </w:p>
+    <w:p>
+      <w:r>
+        <w:t xml:space="preserve">Отримані залежності </w:t>
+      </w:r>
+      <w:r>
+        <w:rPr>
+          <w:lang w:val="en-US"/>
+        </w:rPr>
+        <w:t>R</w:t>
+      </w:r>
+      <w:r>
+        <w:rPr>
+          <w:vertAlign w:val="subscript"/>
+          <w:lang w:val="en-US"/>
+        </w:rPr>
+        <w:t>d</w:t>
+      </w:r>
+      <w:r>
+        <w:rPr>
+          <w:lang w:val="en-US"/>
+        </w:rPr>
+        <w:t> </w:t>
+      </w:r>
+      <w:r>
+        <w:rPr>
+          <w:lang w:val="ru-RU"/>
+        </w:rPr>
+        <w:t>(</w:t>
+      </w:r>
+      <w:r>
+        <w:rPr>
+          <w:lang w:val="en-US"/>
+        </w:rPr>
+        <w:t>G</w:t>
+      </w:r>
+      <w:r>
+        <w:rPr>
+          <w:lang w:val="ru-RU"/>
+        </w:rPr>
+        <w:t>)</w:t>
+      </w:r>
+      <w:r>
+        <w:t xml:space="preserve"> в логарифмічному масштабі представлені на рис.3.4. </w:t>
+      </w:r>
+      <w:r>
+        <w:t xml:space="preserve">Як видно з представлених даних, залежності лінійні, що свідчить про дійсну </w:t>
+      </w:r>
+      <w:proofErr w:type="spellStart"/>
+      <w:r>
+        <w:t>показникову</w:t>
+      </w:r>
+      <w:proofErr w:type="spellEnd"/>
+      <w:r>
+        <w:t xml:space="preserve"> залежність між темпами дисоціації пари та генерації надлишкових носіїв</w:t>
+      </w:r>
+      <w:r>
+        <w:t xml:space="preserve"> і дійсно значення </w:t>
+      </w:r>
+      <w:r>
+        <w:rPr>
+          <w:lang w:val="en-US"/>
+        </w:rPr>
+        <w:t>m</w:t>
+      </w:r>
+      <w:r>
+        <w:t xml:space="preserve"> </w:t>
+      </w:r>
+      <w:r>
+        <w:t>близьке до 2 – див.табл.3.2</w:t>
+      </w:r>
+      <w:r>
+        <w:t xml:space="preserve">. </w:t>
+      </w:r>
+      <w:r>
+        <w:t xml:space="preserve">Проте, як показують проведені дослідження, точна величина показника ступеня, як і коефіцієнта пропорційності залежать від використаного джерела світла. </w:t>
+      </w:r>
+    </w:p>
+    <w:p/>
     <w:p/>
     <w:p/>
     <w:tbl>
@@ -10369,7 +11426,7 @@
                           <pic:cNvPicPr/>
                         </pic:nvPicPr>
                         <pic:blipFill>
-                          <a:blip r:embed="rId29" cstate="print">
+                          <a:blip r:embed="rId37" cstate="print">
                             <a:extLst>
                               <a:ext uri="{28A0092B-C50C-407E-A947-70E740481C1C}">
                                 <a14:useLocalDpi xmlns:a14="http://schemas.microsoft.com/office/drawing/2010/main" val="0"/>
@@ -10411,25 +11468,30 @@
               <w:t>Рис.</w:t>
             </w:r>
             <w:r>
-              <w:rPr>
-                <w:lang w:val="ru-RU"/>
-              </w:rPr>
               <w:t>3</w:t>
             </w:r>
             <w:r>
               <w:t>.</w:t>
             </w:r>
             <w:r>
-              <w:rPr>
-                <w:lang w:val="ru-RU"/>
-              </w:rPr>
-              <w:t>4</w:t>
-            </w:r>
-            <w:r>
-              <w:rPr>
-                <w:lang w:val="en-US"/>
-              </w:rPr>
+              <w:t xml:space="preserve">4 </w:t>
+            </w:r>
+            <w:r>
+              <w:t xml:space="preserve">Залежність темпу дисоціацій пар </w:t>
+            </w:r>
+            <w:proofErr w:type="spellStart"/>
+            <w:r>
+              <w:rPr>
+                <w:lang w:val="en-US"/>
+              </w:rPr>
+              <w:t>FeB</w:t>
+            </w:r>
+            <w:proofErr w:type="spellEnd"/>
+            <w:r>
               <w:t xml:space="preserve"> </w:t>
+            </w:r>
+            <w:r>
+              <w:t>від темпу генерації носіїв при освітленні КСЕ з використанням різних джерел</w:t>
             </w:r>
           </w:p>
         </w:tc>
@@ -11256,151 +12318,597 @@
     </w:tbl>
     <w:p/>
     <w:p/>
-    <w:p/>
-    <w:p>
-      <w:pPr>
-        <w:spacing w:after="160" w:line="259" w:lineRule="auto"/>
-        <w:ind w:firstLine="0"/>
-        <w:jc w:val="left"/>
-      </w:pPr>
-      <w:r>
-        <w:br w:type="page"/>
-      </w:r>
-    </w:p>
-    <w:p>
-      <w:pPr>
-        <w:pStyle w:val="1"/>
-      </w:pPr>
-      <w:bookmarkStart w:id="11" w:name="_Toc131580604"/>
-      <w:r>
-        <w:lastRenderedPageBreak/>
-        <w:t>Висновки</w:t>
-      </w:r>
-      <w:bookmarkEnd w:id="11"/>
-    </w:p>
-    <w:p>
-      <w:pPr>
-        <w:ind w:firstLine="0"/>
-        <w:rPr>
-          <w:rFonts w:cs="Times New Roman"/>
-          <w:highlight w:val="yellow"/>
-        </w:rPr>
-      </w:pPr>
-      <w:r>
-        <w:rPr>
-          <w:highlight w:val="yellow"/>
-        </w:rPr>
-        <w:t xml:space="preserve">1. Розроблена методика </w:t>
-      </w:r>
-      <w:r>
-        <w:rPr>
-          <w:highlight w:val="yellow"/>
-        </w:rPr>
-        <w:t xml:space="preserve">проведення лабораторної роботи, спрямованої на </w:t>
-      </w:r>
-      <w:r>
-        <w:rPr>
-          <w:highlight w:val="yellow"/>
-        </w:rPr>
-        <w:t xml:space="preserve">вимірювання </w:t>
-      </w:r>
-      <w:r>
-        <w:rPr>
-          <w:rFonts w:cs="Times New Roman"/>
-          <w:highlight w:val="yellow"/>
-        </w:rPr>
-        <w:t xml:space="preserve">вольт-амперних характеристик з використанням мікроконтролерної плати Arduino. </w:t>
-      </w:r>
-      <w:r>
-        <w:rPr>
-          <w:rFonts w:cs="Times New Roman"/>
-          <w:highlight w:val="yellow"/>
-        </w:rPr>
-        <w:t xml:space="preserve">Проведено підбір необхідних елементів, а саме визначено </w:t>
-      </w:r>
-      <w:r>
-        <w:rPr>
-          <w:rFonts w:cs="Times New Roman"/>
-          <w:highlight w:val="yellow"/>
-        </w:rPr>
-        <w:t xml:space="preserve">доцільність використання </w:t>
-      </w:r>
-      <w:r>
-        <w:rPr>
-          <w:rFonts w:cs="Times New Roman"/>
-          <w:highlight w:val="yellow"/>
-        </w:rPr>
-        <w:t xml:space="preserve">цифро-аналогового перетворювача MCP4725 та монітору INA226. </w:t>
-      </w:r>
-    </w:p>
-    <w:p>
-      <w:pPr>
-        <w:ind w:firstLine="0"/>
-        <w:rPr>
-          <w:highlight w:val="yellow"/>
-        </w:rPr>
-      </w:pPr>
-      <w:r>
-        <w:rPr>
-          <w:highlight w:val="yellow"/>
-        </w:rPr>
-        <w:t xml:space="preserve">2. </w:t>
-      </w:r>
-      <w:r>
-        <w:rPr>
-          <w:highlight w:val="yellow"/>
-        </w:rPr>
-        <w:t>Підготовлена програма для мікроконтролера та виготовлено прототип лабораторної роботи.</w:t>
-      </w:r>
-    </w:p>
-    <w:p>
-      <w:pPr>
-        <w:ind w:firstLine="0"/>
-      </w:pPr>
-      <w:r>
-        <w:rPr>
-          <w:highlight w:val="yellow"/>
-        </w:rPr>
-        <w:t>3. Створено опис роботи та проведено тестування обладнання.</w:t>
-      </w:r>
-    </w:p>
-    <w:p/>
-    <w:p/>
-    <w:p/>
-    <w:p>
-      <w:pPr>
-        <w:spacing w:after="160" w:line="259" w:lineRule="auto"/>
-        <w:ind w:firstLine="0"/>
-        <w:jc w:val="left"/>
-      </w:pPr>
-      <w:r>
-        <w:br w:type="page"/>
-      </w:r>
-    </w:p>
-    <w:p>
-      <w:pPr>
-        <w:pStyle w:val="1"/>
-      </w:pPr>
-      <w:bookmarkStart w:id="12" w:name="_Toc131580605"/>
-      <w:r>
-        <w:lastRenderedPageBreak/>
-        <w:t>Список використаних джерел</w:t>
-      </w:r>
-      <w:bookmarkEnd w:id="12"/>
-    </w:p>
+    <w:tbl>
+      <w:tblPr>
+        <w:tblStyle w:val="ae"/>
+        <w:tblW w:w="0" w:type="auto"/>
+        <w:tblBorders>
+          <w:top w:val="none" w:sz="0" w:space="0" w:color="auto"/>
+          <w:left w:val="none" w:sz="0" w:space="0" w:color="auto"/>
+          <w:bottom w:val="none" w:sz="0" w:space="0" w:color="auto"/>
+          <w:right w:val="none" w:sz="0" w:space="0" w:color="auto"/>
+          <w:insideH w:val="none" w:sz="0" w:space="0" w:color="auto"/>
+          <w:insideV w:val="none" w:sz="0" w:space="0" w:color="auto"/>
+        </w:tblBorders>
+        <w:tblLook w:val="04A0" w:firstRow="1" w:lastRow="0" w:firstColumn="1" w:lastColumn="0" w:noHBand="0" w:noVBand="1"/>
+      </w:tblPr>
+      <w:tblGrid>
+        <w:gridCol w:w="4868"/>
+        <w:gridCol w:w="4868"/>
+      </w:tblGrid>
+      <w:tr>
+        <w:tc>
+          <w:tcPr>
+            <w:tcW w:w="4868" w:type="dxa"/>
+          </w:tcPr>
+          <w:p>
+            <w:pPr>
+              <w:ind w:firstLine="0"/>
+            </w:pPr>
+            <w:r>
+              <w:rPr>
+                <w:noProof/>
+                <w14:ligatures w14:val="standardContextual"/>
+              </w:rPr>
+              <w:drawing>
+                <wp:inline distT="0" distB="0" distL="0" distR="0" wp14:anchorId="6D6DC3A6" wp14:editId="26F7B8EF">
+                  <wp:extent cx="2880000" cy="2225455"/>
+                  <wp:effectExtent l="0" t="0" r="0" b="3810"/>
+                  <wp:docPr id="318718877" name="Рисунок 1"/>
+                  <wp:cNvGraphicFramePr>
+                    <a:graphicFrameLocks xmlns:a="http://schemas.openxmlformats.org/drawingml/2006/main" noChangeAspect="1"/>
+                  </wp:cNvGraphicFramePr>
+                  <a:graphic xmlns:a="http://schemas.openxmlformats.org/drawingml/2006/main">
+                    <a:graphicData uri="http://schemas.openxmlformats.org/drawingml/2006/picture">
+                      <pic:pic xmlns:pic="http://schemas.openxmlformats.org/drawingml/2006/picture">
+                        <pic:nvPicPr>
+                          <pic:cNvPr id="318718877" name="Рисунок 318718877"/>
+                          <pic:cNvPicPr/>
+                        </pic:nvPicPr>
+                        <pic:blipFill>
+                          <a:blip r:embed="rId38" cstate="print">
+                            <a:extLst>
+                              <a:ext uri="{28A0092B-C50C-407E-A947-70E740481C1C}">
+                                <a14:useLocalDpi xmlns:a14="http://schemas.microsoft.com/office/drawing/2010/main" val="0"/>
+                              </a:ext>
+                            </a:extLst>
+                          </a:blip>
+                          <a:stretch>
+                            <a:fillRect/>
+                          </a:stretch>
+                        </pic:blipFill>
+                        <pic:spPr>
+                          <a:xfrm>
+                            <a:off x="0" y="0"/>
+                            <a:ext cx="2880000" cy="2225455"/>
+                          </a:xfrm>
+                          <a:prstGeom prst="rect">
+                            <a:avLst/>
+                          </a:prstGeom>
+                        </pic:spPr>
+                      </pic:pic>
+                    </a:graphicData>
+                  </a:graphic>
+                </wp:inline>
+              </w:drawing>
+            </w:r>
+          </w:p>
+        </w:tc>
+        <w:tc>
+          <w:tcPr>
+            <w:tcW w:w="4868" w:type="dxa"/>
+          </w:tcPr>
+          <w:p>
+            <w:pPr>
+              <w:ind w:firstLine="0"/>
+            </w:pPr>
+            <w:r>
+              <w:rPr>
+                <w:noProof/>
+                <w14:ligatures w14:val="standardContextual"/>
+              </w:rPr>
+              <w:drawing>
+                <wp:inline distT="0" distB="0" distL="0" distR="0" wp14:anchorId="087E6598" wp14:editId="740C379B">
+                  <wp:extent cx="2880000" cy="2225455"/>
+                  <wp:effectExtent l="0" t="0" r="0" b="3810"/>
+                  <wp:docPr id="1891013819" name="Рисунок 2"/>
+                  <wp:cNvGraphicFramePr>
+                    <a:graphicFrameLocks xmlns:a="http://schemas.openxmlformats.org/drawingml/2006/main" noChangeAspect="1"/>
+                  </wp:cNvGraphicFramePr>
+                  <a:graphic xmlns:a="http://schemas.openxmlformats.org/drawingml/2006/main">
+                    <a:graphicData uri="http://schemas.openxmlformats.org/drawingml/2006/picture">
+                      <pic:pic xmlns:pic="http://schemas.openxmlformats.org/drawingml/2006/picture">
+                        <pic:nvPicPr>
+                          <pic:cNvPr id="1891013819" name="Рисунок 1891013819"/>
+                          <pic:cNvPicPr/>
+                        </pic:nvPicPr>
+                        <pic:blipFill>
+                          <a:blip r:embed="rId39" cstate="print">
+                            <a:extLst>
+                              <a:ext uri="{28A0092B-C50C-407E-A947-70E740481C1C}">
+                                <a14:useLocalDpi xmlns:a14="http://schemas.microsoft.com/office/drawing/2010/main" val="0"/>
+                              </a:ext>
+                            </a:extLst>
+                          </a:blip>
+                          <a:stretch>
+                            <a:fillRect/>
+                          </a:stretch>
+                        </pic:blipFill>
+                        <pic:spPr>
+                          <a:xfrm>
+                            <a:off x="0" y="0"/>
+                            <a:ext cx="2880000" cy="2225455"/>
+                          </a:xfrm>
+                          <a:prstGeom prst="rect">
+                            <a:avLst/>
+                          </a:prstGeom>
+                        </pic:spPr>
+                      </pic:pic>
+                    </a:graphicData>
+                  </a:graphic>
+                </wp:inline>
+              </w:drawing>
+            </w:r>
+          </w:p>
+        </w:tc>
+      </w:tr>
+      <w:tr>
+        <w:tc>
+          <w:tcPr>
+            <w:tcW w:w="9736" w:type="dxa"/>
+            <w:gridSpan w:val="2"/>
+          </w:tcPr>
+          <w:p>
+            <w:pPr>
+              <w:ind w:firstLine="0"/>
+            </w:pPr>
+            <w:r>
+              <w:t>Рис.</w:t>
+            </w:r>
+            <w:r>
+              <w:t>3</w:t>
+            </w:r>
+            <w:r>
+              <w:t>.</w:t>
+            </w:r>
+            <w:r>
+              <w:t>5</w:t>
+            </w:r>
+            <w:r>
+              <w:t xml:space="preserve"> </w:t>
+            </w:r>
+            <w:r>
+              <w:t>Залежності темпу генерації електронів (а) та середньої енергії фотонів (б) для різних використаних джерел</w:t>
+            </w:r>
+          </w:p>
+        </w:tc>
+      </w:tr>
+    </w:tbl>
     <w:p/>
     <w:p/>
     <w:p/>
     <w:p/>
+    <w:tbl>
+      <w:tblPr>
+        <w:tblStyle w:val="ae"/>
+        <w:tblW w:w="0" w:type="auto"/>
+        <w:tblBorders>
+          <w:top w:val="none" w:sz="0" w:space="0" w:color="auto"/>
+          <w:left w:val="none" w:sz="0" w:space="0" w:color="auto"/>
+          <w:bottom w:val="none" w:sz="0" w:space="0" w:color="auto"/>
+          <w:right w:val="none" w:sz="0" w:space="0" w:color="auto"/>
+          <w:insideH w:val="none" w:sz="0" w:space="0" w:color="auto"/>
+          <w:insideV w:val="none" w:sz="0" w:space="0" w:color="auto"/>
+        </w:tblBorders>
+        <w:tblLook w:val="04A0" w:firstRow="1" w:lastRow="0" w:firstColumn="1" w:lastColumn="0" w:noHBand="0" w:noVBand="1"/>
+      </w:tblPr>
+      <w:tblGrid>
+        <w:gridCol w:w="4868"/>
+        <w:gridCol w:w="4868"/>
+      </w:tblGrid>
+      <w:tr>
+        <w:tc>
+          <w:tcPr>
+            <w:tcW w:w="4868" w:type="dxa"/>
+          </w:tcPr>
+          <w:p>
+            <w:pPr>
+              <w:ind w:firstLine="0"/>
+            </w:pPr>
+            <w:r>
+              <w:rPr>
+                <w:noProof/>
+                <w14:ligatures w14:val="standardContextual"/>
+              </w:rPr>
+              <w:lastRenderedPageBreak/>
+              <w:drawing>
+                <wp:inline distT="0" distB="0" distL="0" distR="0" wp14:anchorId="2B5BF8B2" wp14:editId="785ACDDB">
+                  <wp:extent cx="2880000" cy="2225455"/>
+                  <wp:effectExtent l="0" t="0" r="0" b="3810"/>
+                  <wp:docPr id="1761189091" name="Рисунок 5"/>
+                  <wp:cNvGraphicFramePr>
+                    <a:graphicFrameLocks xmlns:a="http://schemas.openxmlformats.org/drawingml/2006/main" noChangeAspect="1"/>
+                  </wp:cNvGraphicFramePr>
+                  <a:graphic xmlns:a="http://schemas.openxmlformats.org/drawingml/2006/main">
+                    <a:graphicData uri="http://schemas.openxmlformats.org/drawingml/2006/picture">
+                      <pic:pic xmlns:pic="http://schemas.openxmlformats.org/drawingml/2006/picture">
+                        <pic:nvPicPr>
+                          <pic:cNvPr id="1761189091" name="Рисунок 1761189091"/>
+                          <pic:cNvPicPr/>
+                        </pic:nvPicPr>
+                        <pic:blipFill>
+                          <a:blip r:embed="rId40" cstate="print">
+                            <a:extLst>
+                              <a:ext uri="{28A0092B-C50C-407E-A947-70E740481C1C}">
+                                <a14:useLocalDpi xmlns:a14="http://schemas.microsoft.com/office/drawing/2010/main" val="0"/>
+                              </a:ext>
+                            </a:extLst>
+                          </a:blip>
+                          <a:stretch>
+                            <a:fillRect/>
+                          </a:stretch>
+                        </pic:blipFill>
+                        <pic:spPr>
+                          <a:xfrm>
+                            <a:off x="0" y="0"/>
+                            <a:ext cx="2880000" cy="2225455"/>
+                          </a:xfrm>
+                          <a:prstGeom prst="rect">
+                            <a:avLst/>
+                          </a:prstGeom>
+                        </pic:spPr>
+                      </pic:pic>
+                    </a:graphicData>
+                  </a:graphic>
+                </wp:inline>
+              </w:drawing>
+            </w:r>
+          </w:p>
+        </w:tc>
+        <w:tc>
+          <w:tcPr>
+            <w:tcW w:w="4868" w:type="dxa"/>
+          </w:tcPr>
+          <w:p>
+            <w:pPr>
+              <w:ind w:firstLine="0"/>
+            </w:pPr>
+            <w:r>
+              <w:rPr>
+                <w:noProof/>
+                <w14:ligatures w14:val="standardContextual"/>
+              </w:rPr>
+              <w:drawing>
+                <wp:inline distT="0" distB="0" distL="0" distR="0" wp14:anchorId="7D3D4255" wp14:editId="76364D4C">
+                  <wp:extent cx="2880000" cy="2225455"/>
+                  <wp:effectExtent l="0" t="0" r="0" b="3810"/>
+                  <wp:docPr id="442852508" name="Рисунок 6"/>
+                  <wp:cNvGraphicFramePr>
+                    <a:graphicFrameLocks xmlns:a="http://schemas.openxmlformats.org/drawingml/2006/main" noChangeAspect="1"/>
+                  </wp:cNvGraphicFramePr>
+                  <a:graphic xmlns:a="http://schemas.openxmlformats.org/drawingml/2006/main">
+                    <a:graphicData uri="http://schemas.openxmlformats.org/drawingml/2006/picture">
+                      <pic:pic xmlns:pic="http://schemas.openxmlformats.org/drawingml/2006/picture">
+                        <pic:nvPicPr>
+                          <pic:cNvPr id="442852508" name="Рисунок 442852508"/>
+                          <pic:cNvPicPr/>
+                        </pic:nvPicPr>
+                        <pic:blipFill>
+                          <a:blip r:embed="rId41" cstate="print">
+                            <a:extLst>
+                              <a:ext uri="{28A0092B-C50C-407E-A947-70E740481C1C}">
+                                <a14:useLocalDpi xmlns:a14="http://schemas.microsoft.com/office/drawing/2010/main" val="0"/>
+                              </a:ext>
+                            </a:extLst>
+                          </a:blip>
+                          <a:stretch>
+                            <a:fillRect/>
+                          </a:stretch>
+                        </pic:blipFill>
+                        <pic:spPr>
+                          <a:xfrm>
+                            <a:off x="0" y="0"/>
+                            <a:ext cx="2880000" cy="2225455"/>
+                          </a:xfrm>
+                          <a:prstGeom prst="rect">
+                            <a:avLst/>
+                          </a:prstGeom>
+                        </pic:spPr>
+                      </pic:pic>
+                    </a:graphicData>
+                  </a:graphic>
+                </wp:inline>
+              </w:drawing>
+            </w:r>
+          </w:p>
+        </w:tc>
+      </w:tr>
+      <w:tr>
+        <w:tc>
+          <w:tcPr>
+            <w:tcW w:w="9736" w:type="dxa"/>
+            <w:gridSpan w:val="2"/>
+          </w:tcPr>
+          <w:p>
+            <w:pPr>
+              <w:ind w:firstLine="0"/>
+            </w:pPr>
+            <w:r>
+              <w:t>Рис.</w:t>
+            </w:r>
+            <w:r>
+              <w:t>3</w:t>
+            </w:r>
+            <w:r>
+              <w:t>.</w:t>
+            </w:r>
+            <w:r>
+              <w:t>6</w:t>
+            </w:r>
+            <w:r>
+              <w:t xml:space="preserve"> </w:t>
+            </w:r>
+            <w:r>
+              <w:t xml:space="preserve">Нормовані значення кількості фотонів для різних ламп при однаковій інтегральній потужності випромінювання (а) та лампи </w:t>
+            </w:r>
+            <w:r>
+              <w:rPr>
+                <w:lang w:val="en-US"/>
+              </w:rPr>
+              <w:t>GE</w:t>
+            </w:r>
+            <w:r>
+              <w:t xml:space="preserve"> </w:t>
+            </w:r>
+            <w:r>
+              <w:t xml:space="preserve">при різних величинах </w:t>
+            </w:r>
+            <w:r>
+              <w:rPr>
+                <w:lang w:val="en-US"/>
+              </w:rPr>
+              <w:t>W</w:t>
+            </w:r>
+            <w:r>
+              <w:rPr>
+                <w:vertAlign w:val="subscript"/>
+                <w:lang w:val="en-US"/>
+              </w:rPr>
+              <w:t>ill</w:t>
+            </w:r>
+            <w:r>
+              <w:t xml:space="preserve"> (</w:t>
+            </w:r>
+            <w:r>
+              <w:t>б)</w:t>
+            </w:r>
+          </w:p>
+        </w:tc>
+      </w:tr>
+    </w:tbl>
+    <w:p/>
+    <w:p/>
+    <w:p>
+      <w:pPr>
+        <w:pStyle w:val="ab"/>
+      </w:pPr>
+      <w:r>
+        <w:tab/>
+      </w:r>
+      <w:r>
+        <w:rPr>
+          <w:position w:val="-54"/>
+        </w:rPr>
+        <w:object w:dxaOrig="2600" w:dyaOrig="1340" w14:anchorId="7AE3583E">
+          <v:shape id="_x0000_i1059" type="#_x0000_t75" style="width:129.45pt;height:65.1pt" o:ole="">
+            <v:imagedata r:id="rId42" o:title=""/>
+          </v:shape>
+          <o:OLEObject Type="Embed" ProgID="Equation.DSMT4" ShapeID="_x0000_i1059" DrawAspect="Content" ObjectID="_1742369014" r:id="rId43"/>
+        </w:object>
+      </w:r>
+      <w:r>
+        <w:t>.</w:t>
+      </w:r>
+      <w:r>
+        <w:tab/>
+        <w:t>(</w:t>
+      </w:r>
+      <w:r>
+        <w:t>3</w:t>
+      </w:r>
+      <w:r>
+        <w:t>.</w:t>
+      </w:r>
+      <w:r>
+        <w:t>9</w:t>
+      </w:r>
+      <w:r>
+        <w:t>)</w:t>
+      </w:r>
+    </w:p>
+    <w:p/>
+    <w:p/>
+    <w:p/>
+    <w:p/>
+    <w:p/>
+    <w:p/>
+    <w:p/>
+    <w:p/>
     <w:p>
       <w:pPr>
         <w:spacing w:after="160" w:line="259" w:lineRule="auto"/>
         <w:ind w:firstLine="0"/>
         <w:jc w:val="left"/>
       </w:pPr>
+      <w:r>
+        <w:br w:type="page"/>
+      </w:r>
+    </w:p>
+    <w:p>
+      <w:pPr>
+        <w:pStyle w:val="1"/>
+      </w:pPr>
+      <w:bookmarkStart w:id="11" w:name="_Toc131580604"/>
+      <w:r>
+        <w:lastRenderedPageBreak/>
+        <w:t>Висновки</w:t>
+      </w:r>
+      <w:bookmarkEnd w:id="11"/>
+    </w:p>
+    <w:p>
+      <w:pPr>
+        <w:ind w:firstLine="0"/>
+        <w:rPr>
+          <w:rFonts w:cs="Times New Roman"/>
+        </w:rPr>
+      </w:pPr>
+      <w:r>
+        <w:t xml:space="preserve">1. </w:t>
+      </w:r>
+      <w:r>
+        <w:t xml:space="preserve">Проведені експериментальні дослідження розпаду пар </w:t>
+      </w:r>
+      <w:proofErr w:type="spellStart"/>
+      <w:r>
+        <w:rPr>
+          <w:lang w:val="en-US"/>
+        </w:rPr>
+        <w:t>FeB</w:t>
+      </w:r>
+      <w:proofErr w:type="spellEnd"/>
+      <w:r>
+        <w:rPr>
+          <w:lang w:val="ru-RU"/>
+        </w:rPr>
+        <w:t xml:space="preserve"> </w:t>
+      </w:r>
+      <w:r>
+        <w:t>у кремнієвих сонячних елементах залежно від потужності світлового потоку та його спектрального складу</w:t>
+      </w:r>
+      <w:r>
+        <w:rPr>
+          <w:rFonts w:cs="Times New Roman"/>
+        </w:rPr>
+        <w:t xml:space="preserve">. </w:t>
+      </w:r>
+    </w:p>
+    <w:p>
+      <w:pPr>
+        <w:ind w:firstLine="0"/>
+      </w:pPr>
+      <w:r>
+        <w:t xml:space="preserve">2. </w:t>
+      </w:r>
+      <w:r>
+        <w:t xml:space="preserve">Виявлено, що ефективність світло-індукованої дисоціації </w:t>
+      </w:r>
+      <w:r>
+        <w:t xml:space="preserve">зростає зі збільшенням енергії фотонів, які генерують надлишкові носії, а точне значення показника залежності темпу дисоціації від темпу генерації носіїв визначається </w:t>
+      </w:r>
+      <w:proofErr w:type="spellStart"/>
+      <w:r>
+        <w:t>перебудової</w:t>
+      </w:r>
+      <w:proofErr w:type="spellEnd"/>
+      <w:r>
+        <w:t xml:space="preserve"> спектру випромінювання джерела світла при збільшенні інтегрального потоку</w:t>
+      </w:r>
+      <w:r>
+        <w:t>.</w:t>
+      </w:r>
+    </w:p>
+    <w:p>
+      <w:pPr>
+        <w:ind w:firstLine="0"/>
+      </w:pPr>
+      <w:r>
+        <w:t xml:space="preserve">3. </w:t>
+      </w:r>
+      <w:r>
+        <w:t xml:space="preserve">Показано, що </w:t>
+      </w:r>
+      <w:r>
+        <w:rPr>
+          <w:szCs w:val="28"/>
+        </w:rPr>
+        <w:t>більш ймовір</w:t>
+      </w:r>
+      <w:r>
+        <w:rPr>
+          <w:szCs w:val="28"/>
+        </w:rPr>
+        <w:t xml:space="preserve">ною причиною другої стадії розпаду пари </w:t>
+      </w:r>
+      <w:proofErr w:type="spellStart"/>
+      <w:r>
+        <w:rPr>
+          <w:szCs w:val="28"/>
+          <w:lang w:val="en-US"/>
+        </w:rPr>
+        <w:t>FeB</w:t>
+      </w:r>
+      <w:proofErr w:type="spellEnd"/>
+      <w:r>
+        <w:rPr>
+          <w:szCs w:val="28"/>
+        </w:rPr>
+        <w:t xml:space="preserve"> є </w:t>
+      </w:r>
+      <w:proofErr w:type="spellStart"/>
+      <w:r>
+        <w:rPr>
+          <w:szCs w:val="28"/>
+        </w:rPr>
+        <w:t>рекомбінаційно</w:t>
+      </w:r>
+      <w:proofErr w:type="spellEnd"/>
+      <w:r>
+        <w:rPr>
+          <w:szCs w:val="28"/>
+        </w:rPr>
+        <w:t>-підсилені процеси, а не іонізація іону заліза</w:t>
+      </w:r>
+      <w:r>
+        <w:t>.</w:t>
+      </w:r>
+    </w:p>
+    <w:p/>
+    <w:p/>
+    <w:p/>
+    <w:p>
+      <w:pPr>
+        <w:spacing w:after="160" w:line="259" w:lineRule="auto"/>
+        <w:ind w:firstLine="0"/>
+        <w:jc w:val="left"/>
+      </w:pPr>
+      <w:r>
+        <w:br w:type="page"/>
+      </w:r>
+    </w:p>
+    <w:p>
+      <w:pPr>
+        <w:pStyle w:val="1"/>
+      </w:pPr>
+      <w:bookmarkStart w:id="12" w:name="_Toc131580605"/>
+      <w:r>
+        <w:lastRenderedPageBreak/>
+        <w:t>Список використаних джерел</w:t>
+      </w:r>
+      <w:bookmarkEnd w:id="12"/>
+    </w:p>
+    <w:p/>
+    <w:p/>
+    <w:p/>
+    <w:p/>
+    <w:p>
+      <w:pPr>
+        <w:spacing w:after="160" w:line="259" w:lineRule="auto"/>
+        <w:ind w:firstLine="0"/>
+        <w:jc w:val="left"/>
+      </w:pPr>
     </w:p>
     <w:sectPr>
-      <w:footerReference w:type="default" r:id="rId30"/>
+      <w:footerReference w:type="default" r:id="rId44"/>
       <w:pgSz w:w="11906" w:h="16838"/>
       <w:pgMar w:top="1134" w:right="720" w:bottom="1134" w:left="1440" w:header="709" w:footer="709" w:gutter="0"/>
       <w:pgNumType w:start="3"/>

--- a/2022/DiplomKostyna/DiplomKostyna.docx
+++ b/2022/DiplomKostyna/DiplomKostyna.docx
@@ -2550,7 +2550,21 @@
         <w:rPr>
           <w:rFonts w:eastAsia="Calibri" w:cs="Times New Roman"/>
         </w:rPr>
-        <w:t xml:space="preserve"> Oleg OLIKH, </w:t>
+        <w:t xml:space="preserve"> </w:t>
+      </w:r>
+      <w:proofErr w:type="spellStart"/>
+      <w:r>
+        <w:rPr>
+          <w:rFonts w:eastAsia="Calibri" w:cs="Times New Roman"/>
+        </w:rPr>
+        <w:t>Oleg</w:t>
+      </w:r>
+      <w:proofErr w:type="spellEnd"/>
+      <w:r>
+        <w:rPr>
+          <w:rFonts w:eastAsia="Calibri" w:cs="Times New Roman"/>
+        </w:rPr>
+        <w:t xml:space="preserve"> OLIKH, </w:t>
       </w:r>
       <w:proofErr w:type="spellStart"/>
       <w:r>
@@ -3192,7 +3206,7 @@
           <w:rFonts w:asciiTheme="minorHAnsi" w:eastAsiaTheme="minorEastAsia" w:hAnsiTheme="minorHAnsi"/>
           <w:noProof/>
           <w:sz w:val="22"/>
-          <w:lang w:val="ru-UA" w:eastAsia="ru-UA"/>
+          <w:lang w:eastAsia="uk-UA"/>
         </w:rPr>
       </w:pPr>
       <w:r>
@@ -3204,7 +3218,7 @@
       <w:r>
         <w:fldChar w:fldCharType="separate"/>
       </w:r>
-      <w:hyperlink w:anchor="_Toc131580593" w:history="1">
+      <w:hyperlink w:anchor="_Toc131772780" w:history="1">
         <w:r>
           <w:rPr>
             <w:rStyle w:val="a8"/>
@@ -3231,7 +3245,7 @@
             <w:noProof/>
             <w:webHidden/>
           </w:rPr>
-          <w:instrText xml:space="preserve"> PAGEREF _Toc131580593 \h </w:instrText>
+          <w:instrText xml:space="preserve"> PAGEREF _Toc131772780 \h </w:instrText>
         </w:r>
         <w:r>
           <w:rPr>
@@ -3272,10 +3286,10 @@
           <w:rFonts w:asciiTheme="minorHAnsi" w:eastAsiaTheme="minorEastAsia" w:hAnsiTheme="minorHAnsi"/>
           <w:noProof/>
           <w:sz w:val="22"/>
-          <w:lang w:val="ru-UA" w:eastAsia="ru-UA"/>
+          <w:lang w:eastAsia="uk-UA"/>
         </w:rPr>
       </w:pPr>
-      <w:hyperlink w:anchor="_Toc131580594" w:history="1">
+      <w:hyperlink w:anchor="_Toc131772781" w:history="1">
         <w:r>
           <w:rPr>
             <w:rStyle w:val="a8"/>
@@ -3302,7 +3316,7 @@
             <w:noProof/>
             <w:webHidden/>
           </w:rPr>
-          <w:instrText xml:space="preserve"> PAGEREF _Toc131580594 \h </w:instrText>
+          <w:instrText xml:space="preserve"> PAGEREF _Toc131772781 \h </w:instrText>
         </w:r>
         <w:r>
           <w:rPr>
@@ -3343,10 +3357,10 @@
           <w:rFonts w:asciiTheme="minorHAnsi" w:eastAsiaTheme="minorEastAsia" w:hAnsiTheme="minorHAnsi"/>
           <w:noProof/>
           <w:sz w:val="22"/>
-          <w:lang w:val="ru-UA" w:eastAsia="ru-UA"/>
+          <w:lang w:eastAsia="uk-UA"/>
         </w:rPr>
       </w:pPr>
-      <w:hyperlink w:anchor="_Toc131580595" w:history="1">
+      <w:hyperlink w:anchor="_Toc131772782" w:history="1">
         <w:r>
           <w:rPr>
             <w:rStyle w:val="a8"/>
@@ -3373,7 +3387,7 @@
             <w:noProof/>
             <w:webHidden/>
           </w:rPr>
-          <w:instrText xml:space="preserve"> PAGEREF _Toc131580595 \h </w:instrText>
+          <w:instrText xml:space="preserve"> PAGEREF _Toc131772782 \h </w:instrText>
         </w:r>
         <w:r>
           <w:rPr>
@@ -3414,10 +3428,10 @@
           <w:rFonts w:asciiTheme="minorHAnsi" w:eastAsiaTheme="minorEastAsia" w:hAnsiTheme="minorHAnsi"/>
           <w:noProof/>
           <w:sz w:val="22"/>
-          <w:lang w:val="ru-UA" w:eastAsia="ru-UA"/>
+          <w:lang w:eastAsia="uk-UA"/>
         </w:rPr>
       </w:pPr>
-      <w:hyperlink w:anchor="_Toc131580596" w:history="1">
+      <w:hyperlink w:anchor="_Toc131772783" w:history="1">
         <w:r>
           <w:rPr>
             <w:rStyle w:val="a8"/>
@@ -3444,7 +3458,7 @@
             <w:noProof/>
             <w:webHidden/>
           </w:rPr>
-          <w:instrText xml:space="preserve"> PAGEREF _Toc131580596 \h </w:instrText>
+          <w:instrText xml:space="preserve"> PAGEREF _Toc131772783 \h </w:instrText>
         </w:r>
         <w:r>
           <w:rPr>
@@ -3485,10 +3499,10 @@
           <w:rFonts w:asciiTheme="minorHAnsi" w:eastAsiaTheme="minorEastAsia" w:hAnsiTheme="minorHAnsi"/>
           <w:noProof/>
           <w:sz w:val="22"/>
-          <w:lang w:val="ru-UA" w:eastAsia="ru-UA"/>
+          <w:lang w:eastAsia="uk-UA"/>
         </w:rPr>
       </w:pPr>
-      <w:hyperlink w:anchor="_Toc131580597" w:history="1">
+      <w:hyperlink w:anchor="_Toc131772784" w:history="1">
         <w:r>
           <w:rPr>
             <w:rStyle w:val="a8"/>
@@ -3500,7 +3514,7 @@
           <w:rPr>
             <w:rStyle w:val="a8"/>
             <w:noProof/>
-            <w:lang w:val="en-US"/>
+            <w:lang w:val="ru-RU"/>
           </w:rPr>
           <w:t>3</w:t>
         </w:r>
@@ -3530,7 +3544,7 @@
             <w:noProof/>
             <w:webHidden/>
           </w:rPr>
-          <w:instrText xml:space="preserve"> PAGEREF _Toc131580597 \h </w:instrText>
+          <w:instrText xml:space="preserve"> PAGEREF _Toc131772784 \h </w:instrText>
         </w:r>
         <w:r>
           <w:rPr>
@@ -3571,10 +3585,10 @@
           <w:rFonts w:asciiTheme="minorHAnsi" w:eastAsiaTheme="minorEastAsia" w:hAnsiTheme="minorHAnsi"/>
           <w:noProof/>
           <w:sz w:val="22"/>
-          <w:lang w:val="ru-UA" w:eastAsia="ru-UA"/>
+          <w:lang w:eastAsia="uk-UA"/>
         </w:rPr>
       </w:pPr>
-      <w:hyperlink w:anchor="_Toc131580598" w:history="1">
+      <w:hyperlink w:anchor="_Toc131772785" w:history="1">
         <w:r>
           <w:rPr>
             <w:rStyle w:val="a8"/>
@@ -3601,7 +3615,7 @@
             <w:noProof/>
             <w:webHidden/>
           </w:rPr>
-          <w:instrText xml:space="preserve"> PAGEREF _Toc131580598 \h </w:instrText>
+          <w:instrText xml:space="preserve"> PAGEREF _Toc131772785 \h </w:instrText>
         </w:r>
         <w:r>
           <w:rPr>
@@ -3642,10 +3656,10 @@
           <w:rFonts w:asciiTheme="minorHAnsi" w:eastAsiaTheme="minorEastAsia" w:hAnsiTheme="minorHAnsi"/>
           <w:noProof/>
           <w:sz w:val="22"/>
-          <w:lang w:val="ru-UA" w:eastAsia="ru-UA"/>
+          <w:lang w:eastAsia="uk-UA"/>
         </w:rPr>
       </w:pPr>
-      <w:hyperlink w:anchor="_Toc131580599" w:history="1">
+      <w:hyperlink w:anchor="_Toc131772786" w:history="1">
         <w:r>
           <w:rPr>
             <w:rStyle w:val="a8"/>
@@ -3672,7 +3686,7 @@
             <w:noProof/>
             <w:webHidden/>
           </w:rPr>
-          <w:instrText xml:space="preserve"> PAGEREF _Toc131580599 \h </w:instrText>
+          <w:instrText xml:space="preserve"> PAGEREF _Toc131772786 \h </w:instrText>
         </w:r>
         <w:r>
           <w:rPr>
@@ -3713,10 +3727,10 @@
           <w:rFonts w:asciiTheme="minorHAnsi" w:eastAsiaTheme="minorEastAsia" w:hAnsiTheme="minorHAnsi"/>
           <w:noProof/>
           <w:sz w:val="22"/>
-          <w:lang w:val="ru-UA" w:eastAsia="ru-UA"/>
+          <w:lang w:eastAsia="uk-UA"/>
         </w:rPr>
       </w:pPr>
-      <w:hyperlink w:anchor="_Toc131580600" w:history="1">
+      <w:hyperlink w:anchor="_Toc131772787" w:history="1">
         <w:r>
           <w:rPr>
             <w:rStyle w:val="a8"/>
@@ -3743,7 +3757,7 @@
             <w:noProof/>
             <w:webHidden/>
           </w:rPr>
-          <w:instrText xml:space="preserve"> PAGEREF _Toc131580600 \h </w:instrText>
+          <w:instrText xml:space="preserve"> PAGEREF _Toc131772787 \h </w:instrText>
         </w:r>
         <w:r>
           <w:rPr>
@@ -3784,10 +3798,10 @@
           <w:rFonts w:asciiTheme="minorHAnsi" w:eastAsiaTheme="minorEastAsia" w:hAnsiTheme="minorHAnsi"/>
           <w:noProof/>
           <w:sz w:val="22"/>
-          <w:lang w:val="ru-UA" w:eastAsia="ru-UA"/>
+          <w:lang w:eastAsia="uk-UA"/>
         </w:rPr>
       </w:pPr>
-      <w:hyperlink w:anchor="_Toc131580601" w:history="1">
+      <w:hyperlink w:anchor="_Toc131772788" w:history="1">
         <w:r>
           <w:rPr>
             <w:rStyle w:val="a8"/>
@@ -3814,7 +3828,7 @@
             <w:noProof/>
             <w:webHidden/>
           </w:rPr>
-          <w:instrText xml:space="preserve"> PAGEREF _Toc131580601 \h </w:instrText>
+          <w:instrText xml:space="preserve"> PAGEREF _Toc131772788 \h </w:instrText>
         </w:r>
         <w:r>
           <w:rPr>
@@ -3855,10 +3869,10 @@
           <w:rFonts w:asciiTheme="minorHAnsi" w:eastAsiaTheme="minorEastAsia" w:hAnsiTheme="minorHAnsi"/>
           <w:noProof/>
           <w:sz w:val="22"/>
-          <w:lang w:val="ru-UA" w:eastAsia="ru-UA"/>
+          <w:lang w:eastAsia="uk-UA"/>
         </w:rPr>
       </w:pPr>
-      <w:hyperlink w:anchor="_Toc131580602" w:history="1">
+      <w:hyperlink w:anchor="_Toc131772789" w:history="1">
         <w:r>
           <w:rPr>
             <w:rStyle w:val="a8"/>
@@ -3885,149 +3899,7 @@
             <w:noProof/>
             <w:webHidden/>
           </w:rPr>
-          <w:instrText xml:space="preserve"> PAGEREF _Toc131580602 \h </w:instrText>
-        </w:r>
-        <w:r>
-          <w:rPr>
-            <w:noProof/>
-            <w:webHidden/>
-          </w:rPr>
-        </w:r>
-        <w:r>
-          <w:rPr>
-            <w:noProof/>
-            <w:webHidden/>
-          </w:rPr>
-          <w:fldChar w:fldCharType="separate"/>
-        </w:r>
-        <w:r>
-          <w:rPr>
-            <w:noProof/>
-            <w:webHidden/>
-          </w:rPr>
-          <w:t>9</w:t>
-        </w:r>
-        <w:r>
-          <w:rPr>
-            <w:noProof/>
-            <w:webHidden/>
-          </w:rPr>
-          <w:fldChar w:fldCharType="end"/>
-        </w:r>
-      </w:hyperlink>
-    </w:p>
-    <w:p>
-      <w:pPr>
-        <w:pStyle w:val="21"/>
-        <w:tabs>
-          <w:tab w:val="right" w:leader="dot" w:pos="9736"/>
-        </w:tabs>
-        <w:rPr>
-          <w:rFonts w:asciiTheme="minorHAnsi" w:eastAsiaTheme="minorEastAsia" w:hAnsiTheme="minorHAnsi"/>
-          <w:noProof/>
-          <w:sz w:val="22"/>
-          <w:lang w:val="ru-UA" w:eastAsia="ru-UA"/>
-        </w:rPr>
-      </w:pPr>
-      <w:hyperlink w:anchor="_Toc131580603" w:history="1">
-        <w:r>
-          <w:rPr>
-            <w:rStyle w:val="a8"/>
-            <w:noProof/>
-          </w:rPr>
-          <w:t>3.1 Особливості реалізації лабораторної роботи</w:t>
-        </w:r>
-        <w:r>
-          <w:rPr>
-            <w:noProof/>
-            <w:webHidden/>
-          </w:rPr>
-          <w:tab/>
-        </w:r>
-        <w:r>
-          <w:rPr>
-            <w:noProof/>
-            <w:webHidden/>
-          </w:rPr>
-          <w:fldChar w:fldCharType="begin"/>
-        </w:r>
-        <w:r>
-          <w:rPr>
-            <w:noProof/>
-            <w:webHidden/>
-          </w:rPr>
-          <w:instrText xml:space="preserve"> PAGEREF _Toc131580603 \h </w:instrText>
-        </w:r>
-        <w:r>
-          <w:rPr>
-            <w:noProof/>
-            <w:webHidden/>
-          </w:rPr>
-        </w:r>
-        <w:r>
-          <w:rPr>
-            <w:noProof/>
-            <w:webHidden/>
-          </w:rPr>
-          <w:fldChar w:fldCharType="separate"/>
-        </w:r>
-        <w:r>
-          <w:rPr>
-            <w:noProof/>
-            <w:webHidden/>
-          </w:rPr>
-          <w:t>9</w:t>
-        </w:r>
-        <w:r>
-          <w:rPr>
-            <w:noProof/>
-            <w:webHidden/>
-          </w:rPr>
-          <w:fldChar w:fldCharType="end"/>
-        </w:r>
-      </w:hyperlink>
-    </w:p>
-    <w:p>
-      <w:pPr>
-        <w:pStyle w:val="11"/>
-        <w:tabs>
-          <w:tab w:val="right" w:leader="dot" w:pos="9736"/>
-        </w:tabs>
-        <w:rPr>
-          <w:rFonts w:asciiTheme="minorHAnsi" w:eastAsiaTheme="minorEastAsia" w:hAnsiTheme="minorHAnsi"/>
-          <w:noProof/>
-          <w:sz w:val="22"/>
-          <w:lang w:val="ru-UA" w:eastAsia="ru-UA"/>
-        </w:rPr>
-      </w:pPr>
-      <w:hyperlink w:anchor="_Toc131580604" w:history="1">
-        <w:r>
-          <w:rPr>
-            <w:rStyle w:val="a8"/>
-            <w:noProof/>
-          </w:rPr>
-          <w:t>Висновки</w:t>
-        </w:r>
-        <w:r>
-          <w:rPr>
-            <w:noProof/>
-            <w:webHidden/>
-          </w:rPr>
-          <w:tab/>
-        </w:r>
-        <w:r>
-          <w:rPr>
-            <w:noProof/>
-            <w:webHidden/>
-          </w:rPr>
-          <w:fldChar w:fldCharType="begin"/>
-        </w:r>
-        <w:r>
-          <w:rPr>
-            <w:noProof/>
-            <w:webHidden/>
-          </w:rPr>
-          <w:instrText xml:space="preserve"> PAGEREF _Toc131580604 \h </w:instrText>
+          <w:instrText xml:space="preserve"> PAGEREF _Toc131772789 \h </w:instrText>
         </w:r>
         <w:r>
           <w:rPr>
@@ -4060,6 +3932,165 @@
     </w:p>
     <w:p>
       <w:pPr>
+        <w:pStyle w:val="21"/>
+        <w:tabs>
+          <w:tab w:val="right" w:leader="dot" w:pos="9736"/>
+        </w:tabs>
+        <w:rPr>
+          <w:rFonts w:asciiTheme="minorHAnsi" w:eastAsiaTheme="minorEastAsia" w:hAnsiTheme="minorHAnsi"/>
+          <w:noProof/>
+          <w:sz w:val="22"/>
+          <w:lang w:eastAsia="uk-UA"/>
+        </w:rPr>
+      </w:pPr>
+      <w:hyperlink w:anchor="_Toc131772790" w:history="1">
+        <w:r>
+          <w:rPr>
+            <w:rStyle w:val="a8"/>
+            <w:noProof/>
+          </w:rPr>
+          <w:t xml:space="preserve">3.1 Визначення характерного часу дисоціації пар </w:t>
+        </w:r>
+        <w:r>
+          <w:rPr>
+            <w:rStyle w:val="a8"/>
+            <w:noProof/>
+            <w:lang w:val="en-US"/>
+          </w:rPr>
+          <w:t>FeB</w:t>
+        </w:r>
+        <w:r>
+          <w:rPr>
+            <w:noProof/>
+            <w:webHidden/>
+          </w:rPr>
+          <w:tab/>
+        </w:r>
+        <w:r>
+          <w:rPr>
+            <w:noProof/>
+            <w:webHidden/>
+          </w:rPr>
+          <w:fldChar w:fldCharType="begin"/>
+        </w:r>
+        <w:r>
+          <w:rPr>
+            <w:noProof/>
+            <w:webHidden/>
+          </w:rPr>
+          <w:instrText xml:space="preserve"> PAGEREF _Toc131772790 \h </w:instrText>
+        </w:r>
+        <w:r>
+          <w:rPr>
+            <w:noProof/>
+            <w:webHidden/>
+          </w:rPr>
+        </w:r>
+        <w:r>
+          <w:rPr>
+            <w:noProof/>
+            <w:webHidden/>
+          </w:rPr>
+          <w:fldChar w:fldCharType="separate"/>
+        </w:r>
+        <w:r>
+          <w:rPr>
+            <w:noProof/>
+            <w:webHidden/>
+          </w:rPr>
+          <w:t>10</w:t>
+        </w:r>
+        <w:r>
+          <w:rPr>
+            <w:noProof/>
+            <w:webHidden/>
+          </w:rPr>
+          <w:fldChar w:fldCharType="end"/>
+        </w:r>
+      </w:hyperlink>
+    </w:p>
+    <w:p>
+      <w:pPr>
+        <w:pStyle w:val="21"/>
+        <w:tabs>
+          <w:tab w:val="right" w:leader="dot" w:pos="9736"/>
+        </w:tabs>
+        <w:rPr>
+          <w:rFonts w:asciiTheme="minorHAnsi" w:eastAsiaTheme="minorEastAsia" w:hAnsiTheme="minorHAnsi"/>
+          <w:noProof/>
+          <w:sz w:val="22"/>
+          <w:lang w:eastAsia="uk-UA"/>
+        </w:rPr>
+      </w:pPr>
+      <w:hyperlink w:anchor="_Toc131772791" w:history="1">
+        <w:r>
+          <w:rPr>
+            <w:rStyle w:val="a8"/>
+            <w:noProof/>
+          </w:rPr>
+          <w:t xml:space="preserve">3.2 Залежність темпу </w:t>
+        </w:r>
+        <w:r>
+          <w:rPr>
+            <w:rStyle w:val="a8"/>
+            <w:rFonts w:eastAsia="Times New Roman"/>
+            <w:noProof/>
+            <w:lang w:eastAsia="ru-RU"/>
+          </w:rPr>
+          <w:t>світло-індукованого розпаду комплексів Fe-B від спектрального складу освітлення</w:t>
+        </w:r>
+        <w:r>
+          <w:rPr>
+            <w:noProof/>
+            <w:webHidden/>
+          </w:rPr>
+          <w:tab/>
+        </w:r>
+        <w:r>
+          <w:rPr>
+            <w:noProof/>
+            <w:webHidden/>
+          </w:rPr>
+          <w:fldChar w:fldCharType="begin"/>
+        </w:r>
+        <w:r>
+          <w:rPr>
+            <w:noProof/>
+            <w:webHidden/>
+          </w:rPr>
+          <w:instrText xml:space="preserve"> PAGEREF _Toc131772791 \h </w:instrText>
+        </w:r>
+        <w:r>
+          <w:rPr>
+            <w:noProof/>
+            <w:webHidden/>
+          </w:rPr>
+        </w:r>
+        <w:r>
+          <w:rPr>
+            <w:noProof/>
+            <w:webHidden/>
+          </w:rPr>
+          <w:fldChar w:fldCharType="separate"/>
+        </w:r>
+        <w:r>
+          <w:rPr>
+            <w:noProof/>
+            <w:webHidden/>
+          </w:rPr>
+          <w:t>15</w:t>
+        </w:r>
+        <w:r>
+          <w:rPr>
+            <w:noProof/>
+            <w:webHidden/>
+          </w:rPr>
+          <w:fldChar w:fldCharType="end"/>
+        </w:r>
+      </w:hyperlink>
+    </w:p>
+    <w:p>
+      <w:pPr>
         <w:pStyle w:val="11"/>
         <w:tabs>
           <w:tab w:val="right" w:leader="dot" w:pos="9736"/>
@@ -4068,10 +4099,88 @@
           <w:rFonts w:asciiTheme="minorHAnsi" w:eastAsiaTheme="minorEastAsia" w:hAnsiTheme="minorHAnsi"/>
           <w:noProof/>
           <w:sz w:val="22"/>
-          <w:lang w:val="ru-UA" w:eastAsia="ru-UA"/>
+          <w:lang w:eastAsia="uk-UA"/>
         </w:rPr>
       </w:pPr>
-      <w:hyperlink w:anchor="_Toc131580605" w:history="1">
+      <w:hyperlink w:anchor="_Toc131772792" w:history="1">
+        <w:r>
+          <w:rPr>
+            <w:rStyle w:val="a8"/>
+            <w:noProof/>
+          </w:rPr>
+          <w:t>Висновки</w:t>
+        </w:r>
+        <w:r>
+          <w:rPr>
+            <w:noProof/>
+            <w:webHidden/>
+          </w:rPr>
+          <w:tab/>
+        </w:r>
+        <w:r>
+          <w:rPr>
+            <w:noProof/>
+            <w:webHidden/>
+          </w:rPr>
+          <w:fldChar w:fldCharType="begin"/>
+        </w:r>
+        <w:r>
+          <w:rPr>
+            <w:noProof/>
+            <w:webHidden/>
+          </w:rPr>
+          <w:instrText xml:space="preserve"> PAGEREF _Toc131772792 \h </w:instrText>
+        </w:r>
+        <w:r>
+          <w:rPr>
+            <w:noProof/>
+            <w:webHidden/>
+          </w:rPr>
+        </w:r>
+        <w:r>
+          <w:rPr>
+            <w:noProof/>
+            <w:webHidden/>
+          </w:rPr>
+          <w:fldChar w:fldCharType="separate"/>
+        </w:r>
+        <w:r>
+          <w:rPr>
+            <w:noProof/>
+            <w:webHidden/>
+          </w:rPr>
+          <w:t>2</w:t>
+        </w:r>
+        <w:r>
+          <w:rPr>
+            <w:noProof/>
+            <w:webHidden/>
+          </w:rPr>
+          <w:t>1</w:t>
+        </w:r>
+        <w:r>
+          <w:rPr>
+            <w:noProof/>
+            <w:webHidden/>
+          </w:rPr>
+          <w:fldChar w:fldCharType="end"/>
+        </w:r>
+      </w:hyperlink>
+    </w:p>
+    <w:p>
+      <w:pPr>
+        <w:pStyle w:val="11"/>
+        <w:tabs>
+          <w:tab w:val="right" w:leader="dot" w:pos="9736"/>
+        </w:tabs>
+        <w:rPr>
+          <w:rFonts w:asciiTheme="minorHAnsi" w:eastAsiaTheme="minorEastAsia" w:hAnsiTheme="minorHAnsi"/>
+          <w:noProof/>
+          <w:sz w:val="22"/>
+          <w:lang w:eastAsia="uk-UA"/>
+        </w:rPr>
+      </w:pPr>
+      <w:hyperlink w:anchor="_Toc131772793" w:history="1">
         <w:r>
           <w:rPr>
             <w:rStyle w:val="a8"/>
@@ -4098,7 +4207,7 @@
             <w:noProof/>
             <w:webHidden/>
           </w:rPr>
-          <w:instrText xml:space="preserve"> PAGEREF _Toc131580605 \h </w:instrText>
+          <w:instrText xml:space="preserve"> PAGEREF _Toc131772793 \h </w:instrText>
         </w:r>
         <w:r>
           <w:rPr>
@@ -4118,7 +4227,7 @@
             <w:noProof/>
             <w:webHidden/>
           </w:rPr>
-          <w:t>11</w:t>
+          <w:t>22</w:t>
         </w:r>
         <w:r>
           <w:rPr>
@@ -4149,7 +4258,7 @@
       <w:pPr>
         <w:pStyle w:val="1"/>
       </w:pPr>
-      <w:bookmarkStart w:id="0" w:name="_Toc131580593"/>
+      <w:bookmarkStart w:id="0" w:name="_Toc131772780"/>
       <w:r>
         <w:lastRenderedPageBreak/>
         <w:t>ВСТУП</w:t>
@@ -4175,7 +4284,7 @@
       <w:pPr>
         <w:pStyle w:val="1"/>
       </w:pPr>
-      <w:bookmarkStart w:id="1" w:name="_Toc131580594"/>
+      <w:bookmarkStart w:id="1" w:name="_Toc131772781"/>
       <w:r>
         <w:lastRenderedPageBreak/>
         <w:t>Розділ 1. Огляд літератури</w:t>
@@ -4186,7 +4295,7 @@
       <w:pPr>
         <w:pStyle w:val="2"/>
       </w:pPr>
-      <w:bookmarkStart w:id="2" w:name="_Toc131580595"/>
+      <w:bookmarkStart w:id="2" w:name="_Toc131772782"/>
       <w:r>
         <w:t>1.1.</w:t>
       </w:r>
@@ -4202,7 +4311,7 @@
       <w:pPr>
         <w:pStyle w:val="2"/>
       </w:pPr>
-      <w:bookmarkStart w:id="3" w:name="_Toc131580596"/>
+      <w:bookmarkStart w:id="3" w:name="_Toc131772783"/>
       <w:r>
         <w:t>1.2.</w:t>
       </w:r>
@@ -4217,7 +4326,7 @@
       <w:pPr>
         <w:pStyle w:val="2"/>
       </w:pPr>
-      <w:bookmarkStart w:id="4" w:name="_Toc131580597"/>
+      <w:bookmarkStart w:id="4" w:name="_Toc131772784"/>
       <w:r>
         <w:t>1.</w:t>
       </w:r>
@@ -4253,7 +4362,7 @@
       <w:pPr>
         <w:pStyle w:val="1"/>
       </w:pPr>
-      <w:bookmarkStart w:id="5" w:name="_Toc131580598"/>
+      <w:bookmarkStart w:id="5" w:name="_Toc131772785"/>
       <w:r>
         <w:lastRenderedPageBreak/>
         <w:t xml:space="preserve">Розділ 2. Методика </w:t>
@@ -4267,7 +4376,7 @@
       <w:pPr>
         <w:pStyle w:val="2"/>
       </w:pPr>
-      <w:bookmarkStart w:id="6" w:name="_Toc131580599"/>
+      <w:bookmarkStart w:id="6" w:name="_Toc131772786"/>
       <w:r>
         <w:t xml:space="preserve">2.1 </w:t>
       </w:r>
@@ -4282,7 +4391,7 @@
       <w:pPr>
         <w:pStyle w:val="2"/>
       </w:pPr>
-      <w:bookmarkStart w:id="7" w:name="_Toc131580600"/>
+      <w:bookmarkStart w:id="7" w:name="_Toc131772787"/>
       <w:r>
         <w:t xml:space="preserve">2.2 </w:t>
       </w:r>
@@ -4521,15 +4630,7 @@
         <w:t>GE</w:t>
       </w:r>
       <w:r>
-        <w:t xml:space="preserve"> може досягати 400 </w:t>
-      </w:r>
-      <w:proofErr w:type="spellStart"/>
-      <w:r>
-        <w:t>мВт</w:t>
-      </w:r>
-      <w:proofErr w:type="spellEnd"/>
-      <w:r>
-        <w:t xml:space="preserve">, для </w:t>
+        <w:t xml:space="preserve"> може досягати 400 мВт, для </w:t>
       </w:r>
       <w:r>
         <w:rPr>
@@ -4556,15 +4657,7 @@
         <w:t xml:space="preserve"> </w:t>
       </w:r>
       <w:r>
-        <w:t xml:space="preserve">800 </w:t>
-      </w:r>
-      <w:proofErr w:type="spellStart"/>
-      <w:r>
-        <w:t>мВт</w:t>
-      </w:r>
-      <w:proofErr w:type="spellEnd"/>
-      <w:r>
-        <w:t xml:space="preserve">, для </w:t>
+        <w:t xml:space="preserve">800 мВт, для </w:t>
       </w:r>
       <w:r>
         <w:rPr>
@@ -4866,10 +4959,10 @@
                 <w14:ligatures w14:val="standardContextual"/>
               </w:rPr>
               <w:drawing>
-                <wp:inline distT="0" distB="0" distL="0" distR="0" wp14:anchorId="77319ED7" wp14:editId="2FA304A4">
+                <wp:inline distT="0" distB="0" distL="0" distR="0" wp14:anchorId="0DDA9CC0" wp14:editId="39D7ABCF">
                   <wp:extent cx="2880000" cy="2225455"/>
                   <wp:effectExtent l="0" t="0" r="0" b="3810"/>
-                  <wp:docPr id="1454603763" name="Рисунок 4"/>
+                  <wp:docPr id="1036198582" name="Рисунок 4"/>
                   <wp:cNvGraphicFramePr>
                     <a:graphicFrameLocks xmlns:a="http://schemas.openxmlformats.org/drawingml/2006/main" noChangeAspect="1"/>
                   </wp:cNvGraphicFramePr>
@@ -4877,7 +4970,7 @@
                     <a:graphicData uri="http://schemas.openxmlformats.org/drawingml/2006/picture">
                       <pic:pic xmlns:pic="http://schemas.openxmlformats.org/drawingml/2006/picture">
                         <pic:nvPicPr>
-                          <pic:cNvPr id="1454603763" name="Рисунок 1454603763"/>
+                          <pic:cNvPr id="1036198582" name="Рисунок 1036198582"/>
                           <pic:cNvPicPr/>
                         </pic:nvPicPr>
                         <pic:blipFill>
@@ -5075,7 +5168,7 @@
       <w:pPr>
         <w:pStyle w:val="2"/>
       </w:pPr>
-      <w:bookmarkStart w:id="8" w:name="_Toc131580601"/>
+      <w:bookmarkStart w:id="8" w:name="_Toc131772788"/>
       <w:r>
         <w:t>2.</w:t>
       </w:r>
@@ -5660,7 +5753,7 @@
       <w:pPr>
         <w:pStyle w:val="1"/>
       </w:pPr>
-      <w:bookmarkStart w:id="9" w:name="_Toc131580602"/>
+      <w:bookmarkStart w:id="9" w:name="_Toc131772789"/>
       <w:r>
         <w:lastRenderedPageBreak/>
         <w:t>Розділ 3. Отримані результати</w:t>
@@ -5671,7 +5764,7 @@
       <w:pPr>
         <w:pStyle w:val="2"/>
       </w:pPr>
-      <w:bookmarkStart w:id="10" w:name="_Toc131580603"/>
+      <w:bookmarkStart w:id="10" w:name="_Toc131772790"/>
       <w:r>
         <w:t xml:space="preserve">3.1 </w:t>
       </w:r>
@@ -5960,10 +6053,10 @@
             <v:path o:extrusionok="f" gradientshapeok="t" o:connecttype="rect"/>
             <o:lock v:ext="edit" aspectratio="t"/>
           </v:shapetype>
-          <v:shape id="_x0000_i1025" type="#_x0000_t75" style="width:124.85pt;height:55.15pt" o:ole="">
+          <v:shape id="_x0000_i1025" type="#_x0000_t75" style="width:124.5pt;height:55.5pt" o:ole="">
             <v:imagedata r:id="rId12" o:title=""/>
           </v:shape>
-          <o:OLEObject Type="Embed" ProgID="Equation.3" ShapeID="_x0000_i1025" DrawAspect="Content" ObjectID="_1742369005" r:id="rId13"/>
+          <o:OLEObject Type="Embed" ProgID="Equation.3" ShapeID="_x0000_i1025" DrawAspect="Content" ObjectID="_1742389072" r:id="rId13"/>
         </w:object>
       </w:r>
       <w:r>
@@ -6143,10 +6236,10 @@
           <w:position w:val="-36"/>
         </w:rPr>
         <w:object w:dxaOrig="7720" w:dyaOrig="859" w14:anchorId="5864E5FE">
-          <v:shape id="_x0000_i1026" type="#_x0000_t75" style="width:385.3pt;height:44.45pt" o:ole="">
+          <v:shape id="_x0000_i1026" type="#_x0000_t75" style="width:385.5pt;height:44.25pt" o:ole="">
             <v:imagedata r:id="rId14" o:title=""/>
           </v:shape>
-          <o:OLEObject Type="Embed" ProgID="Equation.DSMT4" ShapeID="_x0000_i1026" DrawAspect="Content" ObjectID="_1742369006" r:id="rId15"/>
+          <o:OLEObject Type="Embed" ProgID="Equation.DSMT4" ShapeID="_x0000_i1026" DrawAspect="Content" ObjectID="_1742389073" r:id="rId15"/>
         </w:object>
       </w:r>
       <w:r>
@@ -6278,10 +6371,10 @@
           <w:position w:val="-18"/>
         </w:rPr>
         <w:object w:dxaOrig="4640" w:dyaOrig="499" w14:anchorId="07274491">
-          <v:shape id="_x0000_i1027" type="#_x0000_t75" style="width:232.1pt;height:25.3pt" o:ole="">
+          <v:shape id="_x0000_i1027" type="#_x0000_t75" style="width:231.75pt;height:25.5pt" o:ole="">
             <v:imagedata r:id="rId16" o:title=""/>
           </v:shape>
-          <o:OLEObject Type="Embed" ProgID="Equation.DSMT4" ShapeID="_x0000_i1027" DrawAspect="Content" ObjectID="_1742369007" r:id="rId17"/>
+          <o:OLEObject Type="Embed" ProgID="Equation.DSMT4" ShapeID="_x0000_i1027" DrawAspect="Content" ObjectID="_1742389074" r:id="rId17"/>
         </w:object>
       </w:r>
       <w:r>
@@ -6423,10 +6516,10 @@
           <w:position w:val="-14"/>
         </w:rPr>
         <w:object w:dxaOrig="1700" w:dyaOrig="400" w14:anchorId="63001EDD">
-          <v:shape id="_x0000_i1028" type="#_x0000_t75" style="width:85pt;height:19.9pt" o:ole="">
+          <v:shape id="_x0000_i1028" type="#_x0000_t75" style="width:84.75pt;height:20.25pt" o:ole="">
             <v:imagedata r:id="rId18" o:title=""/>
           </v:shape>
-          <o:OLEObject Type="Embed" ProgID="Equation.DSMT4" ShapeID="_x0000_i1028" DrawAspect="Content" ObjectID="_1742369008" r:id="rId19"/>
+          <o:OLEObject Type="Embed" ProgID="Equation.DSMT4" ShapeID="_x0000_i1028" DrawAspect="Content" ObjectID="_1742389075" r:id="rId19"/>
         </w:object>
       </w:r>
       <w:r>
@@ -6610,25 +6703,7 @@
           <w:szCs w:val="28"/>
           <w:lang w:val="uk-UA"/>
         </w:rPr>
-        <w:t xml:space="preserve"> 750, 700, 600, 500, 400, 300 та 200 </w:t>
-      </w:r>
-      <w:proofErr w:type="spellStart"/>
-      <w:r>
-        <w:rPr>
-          <w:color w:val="000000"/>
-          <w:szCs w:val="28"/>
-          <w:lang w:val="uk-UA"/>
-        </w:rPr>
-        <w:t>мВт</w:t>
-      </w:r>
-      <w:proofErr w:type="spellEnd"/>
-      <w:r>
-        <w:rPr>
-          <w:color w:val="000000"/>
-          <w:szCs w:val="28"/>
-          <w:lang w:val="uk-UA"/>
-        </w:rPr>
-        <w:t xml:space="preserve">, для </w:t>
+        <w:t xml:space="preserve"> 750, 700, 600, 500, 400, 300 та 200 мВт, для </w:t>
       </w:r>
       <w:r>
         <w:rPr>
@@ -6652,25 +6727,7 @@
           <w:szCs w:val="28"/>
           <w:lang w:val="uk-UA"/>
         </w:rPr>
-        <w:t xml:space="preserve">700, 600, 500, 400, 300 та 200 </w:t>
-      </w:r>
-      <w:proofErr w:type="spellStart"/>
-      <w:r>
-        <w:rPr>
-          <w:color w:val="000000"/>
-          <w:szCs w:val="28"/>
-          <w:lang w:val="uk-UA"/>
-        </w:rPr>
-        <w:t>мВт</w:t>
-      </w:r>
-      <w:proofErr w:type="spellEnd"/>
-      <w:r>
-        <w:rPr>
-          <w:color w:val="000000"/>
-          <w:szCs w:val="28"/>
-          <w:lang w:val="uk-UA"/>
-        </w:rPr>
-        <w:t xml:space="preserve">, для </w:t>
+        <w:t xml:space="preserve">700, 600, 500, 400, 300 та 200 мВт, для </w:t>
       </w:r>
       <w:r>
         <w:rPr>
@@ -6694,18 +6751,8 @@
           <w:szCs w:val="28"/>
           <w:lang w:val="uk-UA"/>
         </w:rPr>
-        <w:t xml:space="preserve">400, 300 та 200 </w:t>
-      </w:r>
-      <w:proofErr w:type="spellStart"/>
-      <w:r>
-        <w:rPr>
-          <w:color w:val="000000"/>
-          <w:szCs w:val="28"/>
-          <w:lang w:val="uk-UA"/>
-        </w:rPr>
-        <w:t>мВт</w:t>
-      </w:r>
-      <w:proofErr w:type="spellEnd"/>
+        <w:t>400, 300 та 200 мВт</w:t>
+      </w:r>
       <w:r>
         <w:rPr>
           <w:color w:val="000000"/>
@@ -7827,7 +7874,11 @@
               <w:t xml:space="preserve"> </w:t>
             </w:r>
             <w:r>
-              <w:t xml:space="preserve">Кінетика відновлення струму короткого замикання після освітлення з різною тривалістю та постійною інтегральною потужністю (а) та однаковою тривалістю та різною потужністю (б). Лампи </w:t>
+              <w:t xml:space="preserve">Кінетика відновлення струму короткого замикання після освітлення з різною тривалістю та постійною інтегральною потужністю (а) та однаковою </w:t>
+            </w:r>
+            <w:r>
+              <w:lastRenderedPageBreak/>
+              <w:t xml:space="preserve">тривалістю та різною потужністю (б). Лампи </w:t>
             </w:r>
             <w:r>
               <w:rPr>
@@ -8300,6 +8351,7 @@
     <w:p/>
     <w:p>
       <w:r>
+        <w:lastRenderedPageBreak/>
         <w:t xml:space="preserve">Отримані залежності величини </w:t>
       </w:r>
       <w:r>
@@ -8339,7 +8391,6 @@
         <w:pStyle w:val="ab"/>
       </w:pPr>
       <w:r>
-        <w:lastRenderedPageBreak/>
         <w:tab/>
       </w:r>
       <w:r>
@@ -8347,10 +8398,10 @@
           <w:position w:val="-14"/>
         </w:rPr>
         <w:object w:dxaOrig="3940" w:dyaOrig="400" w14:anchorId="4FBA49EB">
-          <v:shape id="_x0000_i1030" type="#_x0000_t75" style="width:196.1pt;height:19.15pt" o:ole="">
+          <v:shape id="_x0000_i1029" type="#_x0000_t75" style="width:195.75pt;height:19.5pt" o:ole="">
             <v:imagedata r:id="rId27" o:title=""/>
           </v:shape>
-          <o:OLEObject Type="Embed" ProgID="Equation.DSMT4" ShapeID="_x0000_i1030" DrawAspect="Content" ObjectID="_1742369009" r:id="rId28"/>
+          <o:OLEObject Type="Embed" ProgID="Equation.DSMT4" ShapeID="_x0000_i1029" DrawAspect="Content" ObjectID="_1742389076" r:id="rId28"/>
         </w:object>
       </w:r>
       <w:r>
@@ -8387,14 +8438,7 @@
           <w:noProof/>
           <w:lang w:val="uk-UA"/>
         </w:rPr>
-        <w:t>Д</w:t>
-      </w:r>
-      <w:r>
-        <w:rPr>
-          <w:noProof/>
-          <w:lang w:val="uk-UA"/>
-        </w:rPr>
-        <w:t>е</w:t>
+        <w:t>Де</w:t>
       </w:r>
       <w:r>
         <w:rPr>
@@ -10587,6 +10631,7 @@
           <w:szCs w:val="28"/>
           <w:lang w:val="uk-UA"/>
         </w:rPr>
+        <w:lastRenderedPageBreak/>
         <w:t>Порівн</w:t>
       </w:r>
       <w:r>
@@ -10715,7 +10760,6 @@
         <w:pStyle w:val="ab"/>
       </w:pPr>
       <w:r>
-        <w:lastRenderedPageBreak/>
         <w:tab/>
       </w:r>
       <w:r>
@@ -10723,10 +10767,10 @@
           <w:position w:val="-116"/>
         </w:rPr>
         <w:object w:dxaOrig="3000" w:dyaOrig="2060" w14:anchorId="3BB3A87A">
-          <v:shape id="_x0000_i1039" type="#_x0000_t75" style="width:150.15pt;height:104.15pt" o:ole="">
+          <v:shape id="_x0000_i1030" type="#_x0000_t75" style="width:150pt;height:104.25pt" o:ole="">
             <v:imagedata r:id="rId29" o:title=""/>
           </v:shape>
-          <o:OLEObject Type="Embed" ProgID="Equation.DSMT4" ShapeID="_x0000_i1039" DrawAspect="Content" ObjectID="_1742369010" r:id="rId30"/>
+          <o:OLEObject Type="Embed" ProgID="Equation.DSMT4" ShapeID="_x0000_i1030" DrawAspect="Content" ObjectID="_1742389077" r:id="rId30"/>
         </w:object>
       </w:r>
       <w:r>
@@ -10755,15 +10799,7 @@
         </w:rPr>
       </w:pPr>
       <w:r>
-        <w:t xml:space="preserve">Дані, наведені в табл.3.1 показують, що незалежно від використаного джерела освітлення та його потужності, отримана загальна концентрація </w:t>
-      </w:r>
-      <w:proofErr w:type="spellStart"/>
-      <w:r>
-        <w:t>домішкового</w:t>
-      </w:r>
-      <w:proofErr w:type="spellEnd"/>
-      <w:r>
-        <w:t xml:space="preserve"> заліза складає величину </w:t>
+        <w:t xml:space="preserve">Дані, наведені в табл.3.1 показують, що незалежно від використаного джерела освітлення та його потужності, отримана загальна концентрація домішкового заліза складає величину </w:t>
       </w:r>
       <w:proofErr w:type="spellStart"/>
       <w:r>
@@ -10837,6 +10873,7 @@
       <w:pPr>
         <w:pStyle w:val="2"/>
       </w:pPr>
+      <w:bookmarkStart w:id="11" w:name="_Toc131772791"/>
       <w:r>
         <w:t>3.</w:t>
       </w:r>
@@ -10882,6 +10919,7 @@
         </w:rPr>
         <w:t>від спектрального складу освітлення</w:t>
       </w:r>
+      <w:bookmarkEnd w:id="11"/>
     </w:p>
     <w:p>
       <w:r>
@@ -10929,10 +10967,10 @@
           <w:position w:val="-12"/>
         </w:rPr>
         <w:object w:dxaOrig="1180" w:dyaOrig="420" w14:anchorId="4B50DF34">
-          <v:shape id="_x0000_i1046" type="#_x0000_t75" style="width:59pt;height:20.7pt" o:ole="">
+          <v:shape id="_x0000_i1031" type="#_x0000_t75" style="width:59.25pt;height:21pt" o:ole="">
             <v:imagedata r:id="rId31" o:title=""/>
           </v:shape>
-          <o:OLEObject Type="Embed" ProgID="Equation.DSMT4" ShapeID="_x0000_i1046" DrawAspect="Content" ObjectID="_1742369011" r:id="rId32"/>
+          <o:OLEObject Type="Embed" ProgID="Equation.DSMT4" ShapeID="_x0000_i1031" DrawAspect="Content" ObjectID="_1742389078" r:id="rId32"/>
         </w:object>
       </w:r>
       <w:r>
@@ -11041,7 +11079,11 @@
         <w:t xml:space="preserve">Для діапазону </w:t>
       </w:r>
       <w:r>
-        <w:t xml:space="preserve">довжин хвиль 400-800 нм, в якому знаходиться випромінювання використаних ламп (див. рис.2.5) коефіцієнт поглинання світла в кремнії має величину </w:t>
+        <w:t xml:space="preserve">довжин хвиль 400-800 нм, в якому знаходиться випромінювання використаних ламп (див. рис.2.5) </w:t>
+      </w:r>
+      <w:r>
+        <w:lastRenderedPageBreak/>
+        <w:t xml:space="preserve">коефіцієнт поглинання світла в кремнії має величину </w:t>
       </w:r>
       <w:r>
         <w:t>(8,3</w:t>
@@ -11132,14 +11174,7 @@
         <w:rPr>
           <w:rFonts w:cs="Times New Roman"/>
         </w:rPr>
-        <w:t xml:space="preserve">Тобто, в нашому випадку відбувається повне поглинання світла в сонячному елементі </w:t>
-      </w:r>
-      <w:r>
-        <w:rPr>
-          <w:rFonts w:cs="Times New Roman"/>
-        </w:rPr>
-        <w:lastRenderedPageBreak/>
-        <w:t xml:space="preserve">(товщина 380 мкм). </w:t>
+        <w:t xml:space="preserve">Тобто, в нашому випадку відбувається повне поглинання світла в сонячному елементі (товщина 380 мкм). </w:t>
       </w:r>
       <w:r>
         <w:rPr>
@@ -11166,10 +11201,10 @@
           <w:position w:val="-32"/>
         </w:rPr>
         <w:object w:dxaOrig="1660" w:dyaOrig="620" w14:anchorId="5777CE2D">
-          <v:shape id="_x0000_i1050" type="#_x0000_t75" style="width:82.7pt;height:29.85pt" o:ole="">
+          <v:shape id="_x0000_i1032" type="#_x0000_t75" style="width:82.5pt;height:30pt" o:ole="">
             <v:imagedata r:id="rId33" o:title=""/>
           </v:shape>
-          <o:OLEObject Type="Embed" ProgID="Equation.DSMT4" ShapeID="_x0000_i1050" DrawAspect="Content" ObjectID="_1742369012" r:id="rId34"/>
+          <o:OLEObject Type="Embed" ProgID="Equation.DSMT4" ShapeID="_x0000_i1032" DrawAspect="Content" ObjectID="_1742389079" r:id="rId34"/>
         </w:object>
       </w:r>
       <w:r>
@@ -11272,10 +11307,10 @@
           <w:position w:val="-28"/>
         </w:rPr>
         <w:object w:dxaOrig="2180" w:dyaOrig="720" w14:anchorId="1E8CC838">
-          <v:shape id="_x0000_i1053" type="#_x0000_t75" style="width:108.75pt;height:35.25pt" o:ole="">
+          <v:shape id="_x0000_i1033" type="#_x0000_t75" style="width:108.75pt;height:35.25pt" o:ole="">
             <v:imagedata r:id="rId35" o:title=""/>
           </v:shape>
-          <o:OLEObject Type="Embed" ProgID="Equation.DSMT4" ShapeID="_x0000_i1053" DrawAspect="Content" ObjectID="_1742369013" r:id="rId36"/>
+          <o:OLEObject Type="Embed" ProgID="Equation.DSMT4" ShapeID="_x0000_i1033" DrawAspect="Content" ObjectID="_1742389080" r:id="rId36"/>
         </w:object>
       </w:r>
       <w:r>
@@ -11299,84 +11334,137 @@
       </w:r>
     </w:p>
     <w:p>
-      <w:r>
-        <w:t xml:space="preserve">Отримані залежності </w:t>
-      </w:r>
-      <w:r>
-        <w:rPr>
-          <w:lang w:val="en-US"/>
-        </w:rPr>
-        <w:t>R</w:t>
-      </w:r>
-      <w:r>
-        <w:rPr>
+      <w:pPr>
+        <w:rPr>
+          <w:szCs w:val="28"/>
+        </w:rPr>
+      </w:pPr>
+      <w:r>
+        <w:t xml:space="preserve">На рис.3.4 наведено вигляд </w:t>
+      </w:r>
+      <w:r>
+        <w:t xml:space="preserve">спектральних </w:t>
+      </w:r>
+      <w:proofErr w:type="spellStart"/>
+      <w:r>
+        <w:t>залежностей</w:t>
+      </w:r>
+      <w:proofErr w:type="spellEnd"/>
+      <w:r>
+        <w:t xml:space="preserve"> </w:t>
+      </w:r>
+      <w:proofErr w:type="spellStart"/>
+      <w:r>
+        <w:rPr>
+          <w:i/>
+          <w:iCs/>
+          <w:szCs w:val="28"/>
+        </w:rPr>
+        <w:t>N</w:t>
+      </w:r>
+      <w:r>
+        <w:rPr>
+          <w:szCs w:val="28"/>
           <w:vertAlign w:val="subscript"/>
-          <w:lang w:val="en-US"/>
-        </w:rPr>
-        <w:t>d</w:t>
-      </w:r>
-      <w:r>
-        <w:rPr>
-          <w:lang w:val="en-US"/>
-        </w:rPr>
-        <w:t> </w:t>
-      </w:r>
-      <w:r>
-        <w:rPr>
-          <w:lang w:val="ru-RU"/>
-        </w:rPr>
-        <w:t>(</w:t>
-      </w:r>
-      <w:r>
-        <w:rPr>
+        </w:rPr>
+        <w:t>ph</w:t>
+      </w:r>
+      <w:proofErr w:type="spellEnd"/>
+      <w:r>
+        <w:rPr>
+          <w:szCs w:val="28"/>
+        </w:rPr>
+        <w:t> (λ)</w:t>
+      </w:r>
+      <w:r>
+        <w:rPr>
+          <w:szCs w:val="28"/>
+        </w:rPr>
+        <w:t xml:space="preserve"> для різних джерел при однаковій загальній потужності випромінювання. Відмінність кривих свідчить про неоднаковий темп генерації носіїв за цих умов для різних ламп – результати відповідних розрахунків представлені на рис.3.5. Видно, що відмінності дійсно присутні, але абсолютні значення сумарної кількості фотонів для різних джерел освітлення при </w:t>
+      </w:r>
+      <w:proofErr w:type="spellStart"/>
+      <w:r>
+        <w:rPr>
+          <w:i/>
+          <w:iCs/>
+        </w:rPr>
+        <w:t>W</w:t>
+      </w:r>
+      <w:r>
+        <w:rPr>
+          <w:vertAlign w:val="subscript"/>
+        </w:rPr>
+        <w:t>ill</w:t>
+      </w:r>
+      <w:proofErr w:type="spellEnd"/>
+      <w:r>
+        <w:rPr>
+          <w:lang w:val="en-US"/>
+        </w:rPr>
+        <w:t xml:space="preserve"> = const </w:t>
+      </w:r>
+      <w:r>
+        <w:t>не</w:t>
+      </w:r>
+      <w:r>
+        <w:rPr>
+          <w:szCs w:val="28"/>
+        </w:rPr>
+        <w:t xml:space="preserve"> перевищують</w:t>
+      </w:r>
+      <w:r>
+        <w:rPr>
+          <w:szCs w:val="28"/>
+          <w:lang w:val="en-US"/>
+        </w:rPr>
+        <w:t xml:space="preserve"> 5%</w:t>
+      </w:r>
+      <w:r>
+        <w:rPr>
+          <w:szCs w:val="28"/>
+        </w:rPr>
+        <w:t xml:space="preserve">, причому величина </w:t>
+      </w:r>
+      <w:r>
+        <w:rPr>
+          <w:szCs w:val="28"/>
           <w:lang w:val="en-US"/>
         </w:rPr>
         <w:t>G</w:t>
       </w:r>
       <w:r>
         <w:rPr>
-          <w:lang w:val="ru-RU"/>
-        </w:rPr>
-        <w:t>)</w:t>
-      </w:r>
-      <w:r>
-        <w:t xml:space="preserve"> в логарифмічному масштабі представлені на рис.3.4. </w:t>
-      </w:r>
-      <w:r>
-        <w:t xml:space="preserve">Як видно з представлених даних, залежності лінійні, що свідчить про дійсну </w:t>
-      </w:r>
-      <w:proofErr w:type="spellStart"/>
-      <w:r>
-        <w:t>показникову</w:t>
-      </w:r>
-      <w:proofErr w:type="spellEnd"/>
-      <w:r>
-        <w:t xml:space="preserve"> залежність між темпами дисоціації пари та генерації надлишкових носіїв</w:t>
-      </w:r>
-      <w:r>
-        <w:t xml:space="preserve"> і дійсно значення </w:t>
-      </w:r>
-      <w:r>
-        <w:rPr>
-          <w:lang w:val="en-US"/>
-        </w:rPr>
-        <w:t>m</w:t>
-      </w:r>
-      <w:r>
-        <w:t xml:space="preserve"> </w:t>
-      </w:r>
-      <w:r>
-        <w:t>близьке до 2 – див.табл.3.2</w:t>
-      </w:r>
-      <w:r>
+          <w:szCs w:val="28"/>
+        </w:rPr>
+        <w:t xml:space="preserve"> найбільша для </w:t>
+      </w:r>
+      <w:r>
+        <w:rPr>
+          <w:szCs w:val="28"/>
+          <w:lang w:val="en-US"/>
+        </w:rPr>
+        <w:t>Orion</w:t>
+      </w:r>
+      <w:r>
+        <w:rPr>
+          <w:szCs w:val="28"/>
+        </w:rPr>
+        <w:t xml:space="preserve"> і найменша для </w:t>
+      </w:r>
+      <w:r>
+        <w:rPr>
+          <w:szCs w:val="28"/>
+          <w:lang w:val="en-US"/>
+        </w:rPr>
+        <w:t>GE</w:t>
+      </w:r>
+      <w:r>
+        <w:rPr>
+          <w:szCs w:val="28"/>
+        </w:rPr>
         <w:t xml:space="preserve">. </w:t>
       </w:r>
-      <w:r>
-        <w:t xml:space="preserve">Проте, як показують проведені дослідження, точна величина показника ступеня, як і коефіцієнта пропорційності залежать від використаного джерела світла. </w:t>
-      </w:r>
-    </w:p>
-    <w:p/>
-    <w:p/>
+    </w:p>
     <w:p/>
     <w:tbl>
       <w:tblPr>
@@ -11393,17 +11481,17 @@
         <w:tblLook w:val="04A0" w:firstRow="1" w:lastRow="0" w:firstColumn="1" w:lastColumn="0" w:noHBand="0" w:noVBand="1"/>
       </w:tblPr>
       <w:tblGrid>
-        <w:gridCol w:w="9736"/>
+        <w:gridCol w:w="4868"/>
+        <w:gridCol w:w="4868"/>
       </w:tblGrid>
       <w:tr>
         <w:tc>
           <w:tcPr>
-            <w:tcW w:w="9736" w:type="dxa"/>
+            <w:tcW w:w="4868" w:type="dxa"/>
           </w:tcPr>
           <w:p>
             <w:pPr>
               <w:ind w:firstLine="0"/>
-              <w:jc w:val="center"/>
             </w:pPr>
             <w:r>
               <w:rPr>
@@ -11411,10 +11499,10 @@
                 <w14:ligatures w14:val="standardContextual"/>
               </w:rPr>
               <w:drawing>
-                <wp:inline distT="0" distB="0" distL="0" distR="0" wp14:anchorId="7F707AD9" wp14:editId="158F14EC">
-                  <wp:extent cx="3600000" cy="2781818"/>
-                  <wp:effectExtent l="0" t="0" r="635" b="0"/>
-                  <wp:docPr id="1968470675" name="Рисунок 1"/>
+                <wp:inline distT="0" distB="0" distL="0" distR="0" wp14:anchorId="0F7B234A" wp14:editId="02057706">
+                  <wp:extent cx="2880000" cy="2225455"/>
+                  <wp:effectExtent l="0" t="0" r="0" b="3810"/>
+                  <wp:docPr id="1756746904" name="Рисунок 1756746904"/>
                   <wp:cNvGraphicFramePr>
                     <a:graphicFrameLocks xmlns:a="http://schemas.openxmlformats.org/drawingml/2006/main" noChangeAspect="1"/>
                   </wp:cNvGraphicFramePr>
@@ -11422,11 +11510,192 @@
                     <a:graphicData uri="http://schemas.openxmlformats.org/drawingml/2006/picture">
                       <pic:pic xmlns:pic="http://schemas.openxmlformats.org/drawingml/2006/picture">
                         <pic:nvPicPr>
-                          <pic:cNvPr id="1968470675" name="Рисунок 1968470675"/>
+                          <pic:cNvPr id="1761189091" name="Рисунок 1761189091"/>
                           <pic:cNvPicPr/>
                         </pic:nvPicPr>
                         <pic:blipFill>
                           <a:blip r:embed="rId37" cstate="print">
+                            <a:extLst>
+                              <a:ext uri="{28A0092B-C50C-407E-A947-70E740481C1C}">
+                                <a14:useLocalDpi xmlns:a14="http://schemas.microsoft.com/office/drawing/2010/main" val="0"/>
+                              </a:ext>
+                            </a:extLst>
+                          </a:blip>
+                          <a:stretch>
+                            <a:fillRect/>
+                          </a:stretch>
+                        </pic:blipFill>
+                        <pic:spPr>
+                          <a:xfrm>
+                            <a:off x="0" y="0"/>
+                            <a:ext cx="2880000" cy="2225455"/>
+                          </a:xfrm>
+                          <a:prstGeom prst="rect">
+                            <a:avLst/>
+                          </a:prstGeom>
+                        </pic:spPr>
+                      </pic:pic>
+                    </a:graphicData>
+                  </a:graphic>
+                </wp:inline>
+              </w:drawing>
+            </w:r>
+          </w:p>
+        </w:tc>
+        <w:tc>
+          <w:tcPr>
+            <w:tcW w:w="4868" w:type="dxa"/>
+          </w:tcPr>
+          <w:p>
+            <w:pPr>
+              <w:ind w:firstLine="0"/>
+            </w:pPr>
+            <w:r>
+              <w:rPr>
+                <w:noProof/>
+                <w14:ligatures w14:val="standardContextual"/>
+              </w:rPr>
+              <w:drawing>
+                <wp:inline distT="0" distB="0" distL="0" distR="0" wp14:anchorId="26B3C9F1" wp14:editId="5A56F533">
+                  <wp:extent cx="2880000" cy="2225455"/>
+                  <wp:effectExtent l="0" t="0" r="0" b="3810"/>
+                  <wp:docPr id="165142050" name="Рисунок 165142050"/>
+                  <wp:cNvGraphicFramePr>
+                    <a:graphicFrameLocks xmlns:a="http://schemas.openxmlformats.org/drawingml/2006/main" noChangeAspect="1"/>
+                  </wp:cNvGraphicFramePr>
+                  <a:graphic xmlns:a="http://schemas.openxmlformats.org/drawingml/2006/main">
+                    <a:graphicData uri="http://schemas.openxmlformats.org/drawingml/2006/picture">
+                      <pic:pic xmlns:pic="http://schemas.openxmlformats.org/drawingml/2006/picture">
+                        <pic:nvPicPr>
+                          <pic:cNvPr id="442852508" name="Рисунок 442852508"/>
+                          <pic:cNvPicPr/>
+                        </pic:nvPicPr>
+                        <pic:blipFill>
+                          <a:blip r:embed="rId38" cstate="print">
+                            <a:extLst>
+                              <a:ext uri="{28A0092B-C50C-407E-A947-70E740481C1C}">
+                                <a14:useLocalDpi xmlns:a14="http://schemas.microsoft.com/office/drawing/2010/main" val="0"/>
+                              </a:ext>
+                            </a:extLst>
+                          </a:blip>
+                          <a:stretch>
+                            <a:fillRect/>
+                          </a:stretch>
+                        </pic:blipFill>
+                        <pic:spPr>
+                          <a:xfrm>
+                            <a:off x="0" y="0"/>
+                            <a:ext cx="2880000" cy="2225455"/>
+                          </a:xfrm>
+                          <a:prstGeom prst="rect">
+                            <a:avLst/>
+                          </a:prstGeom>
+                        </pic:spPr>
+                      </pic:pic>
+                    </a:graphicData>
+                  </a:graphic>
+                </wp:inline>
+              </w:drawing>
+            </w:r>
+          </w:p>
+        </w:tc>
+      </w:tr>
+      <w:tr>
+        <w:tc>
+          <w:tcPr>
+            <w:tcW w:w="9736" w:type="dxa"/>
+            <w:gridSpan w:val="2"/>
+          </w:tcPr>
+          <w:p>
+            <w:pPr>
+              <w:ind w:firstLine="0"/>
+            </w:pPr>
+            <w:r>
+              <w:t>Рис.</w:t>
+            </w:r>
+            <w:r>
+              <w:t>3</w:t>
+            </w:r>
+            <w:r>
+              <w:t>.</w:t>
+            </w:r>
+            <w:r>
+              <w:t>4</w:t>
+            </w:r>
+            <w:r>
+              <w:t xml:space="preserve"> </w:t>
+            </w:r>
+            <w:r>
+              <w:t xml:space="preserve">Нормовані значення кількості фотонів для різних ламп при однаковій інтегральній потужності випромінювання (а) та лампи </w:t>
+            </w:r>
+            <w:r>
+              <w:rPr>
+                <w:lang w:val="en-US"/>
+              </w:rPr>
+              <w:t>GE</w:t>
+            </w:r>
+            <w:r>
+              <w:t xml:space="preserve"> </w:t>
+            </w:r>
+            <w:r>
+              <w:t xml:space="preserve">при різних величинах </w:t>
+            </w:r>
+            <w:r>
+              <w:rPr>
+                <w:lang w:val="en-US"/>
+              </w:rPr>
+              <w:t>W</w:t>
+            </w:r>
+            <w:r>
+              <w:rPr>
+                <w:vertAlign w:val="subscript"/>
+                <w:lang w:val="en-US"/>
+              </w:rPr>
+              <w:t>ill</w:t>
+            </w:r>
+            <w:r>
+              <w:t xml:space="preserve"> (</w:t>
+            </w:r>
+            <w:r>
+              <w:t>б)</w:t>
+            </w:r>
+          </w:p>
+        </w:tc>
+      </w:tr>
+      <w:tr>
+        <w:tc>
+          <w:tcPr>
+            <w:tcW w:w="9736" w:type="dxa"/>
+            <w:gridSpan w:val="2"/>
+          </w:tcPr>
+          <w:p>
+            <w:pPr>
+              <w:ind w:firstLine="0"/>
+              <w:jc w:val="center"/>
+            </w:pPr>
+            <w:r>
+              <w:rPr>
+                <w:noProof/>
+                <w14:ligatures w14:val="standardContextual"/>
+              </w:rPr>
+              <w:lastRenderedPageBreak/>
+              <w:drawing>
+                <wp:inline distT="0" distB="0" distL="0" distR="0" wp14:anchorId="4B050A79" wp14:editId="7D875DDA">
+                  <wp:extent cx="3600000" cy="2781818"/>
+                  <wp:effectExtent l="0" t="0" r="635" b="0"/>
+                  <wp:docPr id="970753405" name="Рисунок 2"/>
+                  <wp:cNvGraphicFramePr>
+                    <a:graphicFrameLocks xmlns:a="http://schemas.openxmlformats.org/drawingml/2006/main" noChangeAspect="1"/>
+                  </wp:cNvGraphicFramePr>
+                  <a:graphic xmlns:a="http://schemas.openxmlformats.org/drawingml/2006/main">
+                    <a:graphicData uri="http://schemas.openxmlformats.org/drawingml/2006/picture">
+                      <pic:pic xmlns:pic="http://schemas.openxmlformats.org/drawingml/2006/picture">
+                        <pic:nvPicPr>
+                          <pic:cNvPr id="970753405" name="Рисунок 970753405"/>
+                          <pic:cNvPicPr/>
+                        </pic:nvPicPr>
+                        <pic:blipFill>
+                          <a:blip r:embed="rId39" cstate="print">
                             <a:extLst>
                               <a:ext uri="{28A0092B-C50C-407E-A947-70E740481C1C}">
                                 <a14:useLocalDpi xmlns:a14="http://schemas.microsoft.com/office/drawing/2010/main" val="0"/>
@@ -11459,6 +11728,7 @@
         <w:tc>
           <w:tcPr>
             <w:tcW w:w="9736" w:type="dxa"/>
+            <w:gridSpan w:val="2"/>
           </w:tcPr>
           <w:p>
             <w:pPr>
@@ -11474,34 +11744,200 @@
               <w:t>.</w:t>
             </w:r>
             <w:r>
-              <w:t xml:space="preserve">4 </w:t>
-            </w:r>
-            <w:r>
-              <w:t xml:space="preserve">Залежність темпу дисоціацій пар </w:t>
-            </w:r>
-            <w:proofErr w:type="spellStart"/>
-            <w:r>
-              <w:rPr>
-                <w:lang w:val="en-US"/>
-              </w:rPr>
-              <w:t>FeB</w:t>
-            </w:r>
-            <w:proofErr w:type="spellEnd"/>
+              <w:t>5</w:t>
+            </w:r>
             <w:r>
               <w:t xml:space="preserve"> </w:t>
             </w:r>
             <w:r>
-              <w:t>від темпу генерації носіїв при освітленні КСЕ з використанням різних джерел</w:t>
+              <w:t>Залежності темпу генерації електронів</w:t>
+            </w:r>
+            <w:r>
+              <w:t xml:space="preserve"> від загальної потужності освітлення</w:t>
+            </w:r>
+            <w:r>
+              <w:t xml:space="preserve"> </w:t>
+            </w:r>
+            <w:r>
+              <w:t>для різних джерел</w:t>
             </w:r>
           </w:p>
         </w:tc>
       </w:tr>
     </w:tbl>
-    <w:p/>
-    <w:p/>
-    <w:p/>
-    <w:p/>
-    <w:p/>
+    <w:p>
+      <w:r>
+        <w:rPr>
+          <w:szCs w:val="28"/>
+        </w:rPr>
+        <w:t xml:space="preserve">Водночас, в </w:t>
+      </w:r>
+      <w:r>
+        <w:t xml:space="preserve">табл. 3.2 наведено дані щодо величин </w:t>
+      </w:r>
+      <w:r>
+        <w:rPr>
+          <w:lang w:val="en-US"/>
+        </w:rPr>
+        <w:t>R</w:t>
+      </w:r>
+      <w:r>
+        <w:rPr>
+          <w:vertAlign w:val="subscript"/>
+          <w:lang w:val="en-US"/>
+        </w:rPr>
+        <w:t>d</w:t>
+      </w:r>
+      <w:r>
+        <w:t xml:space="preserve">, отриманих при проведенні експериментів з використанням різних джерел світла та </w:t>
+      </w:r>
+      <w:proofErr w:type="spellStart"/>
+      <w:r>
+        <w:rPr>
+          <w:i/>
+          <w:iCs/>
+        </w:rPr>
+        <w:t>W</w:t>
+      </w:r>
+      <w:r>
+        <w:rPr>
+          <w:vertAlign w:val="subscript"/>
+        </w:rPr>
+        <w:t>ill</w:t>
+      </w:r>
+      <w:proofErr w:type="spellEnd"/>
+      <w:r>
+        <w:rPr>
+          <w:lang w:val="en-US"/>
+        </w:rPr>
+        <w:t> = </w:t>
+      </w:r>
+      <w:r>
+        <w:t xml:space="preserve">400 мВт. Видно, що пропорційність між </w:t>
+      </w:r>
+      <w:r>
+        <w:rPr>
+          <w:lang w:val="en-US"/>
+        </w:rPr>
+        <w:t>R</w:t>
+      </w:r>
+      <w:r>
+        <w:rPr>
+          <w:vertAlign w:val="subscript"/>
+          <w:lang w:val="en-US"/>
+        </w:rPr>
+        <w:t>d</w:t>
+      </w:r>
+      <w:r>
+        <w:t xml:space="preserve"> та </w:t>
+      </w:r>
+      <w:r>
+        <w:rPr>
+          <w:szCs w:val="28"/>
+          <w:lang w:val="en-US"/>
+        </w:rPr>
+        <w:t>G</w:t>
+      </w:r>
+      <w:r>
+        <w:rPr>
+          <w:szCs w:val="28"/>
+        </w:rPr>
+        <w:t xml:space="preserve"> відсутня, а отже відмінності в значеннях </w:t>
+      </w:r>
+      <w:r>
+        <w:rPr>
+          <w:szCs w:val="28"/>
+          <w:lang w:val="el-GR"/>
+        </w:rPr>
+        <w:t>τ</w:t>
+      </w:r>
+      <w:r>
+        <w:rPr>
+          <w:szCs w:val="28"/>
+          <w:vertAlign w:val="subscript"/>
+          <w:lang w:val="en-US"/>
+        </w:rPr>
+        <w:t>dis</w:t>
+      </w:r>
+      <w:r>
+        <w:rPr>
+          <w:szCs w:val="28"/>
+        </w:rPr>
+        <w:t xml:space="preserve"> (див. табл.3.1) не </w:t>
+      </w:r>
+      <w:proofErr w:type="spellStart"/>
+      <w:r>
+        <w:rPr>
+          <w:szCs w:val="28"/>
+        </w:rPr>
+        <w:t>п</w:t>
+      </w:r>
+      <w:r>
+        <w:rPr>
+          <w:szCs w:val="28"/>
+        </w:rPr>
+        <w:t>ов</w:t>
+      </w:r>
+      <w:proofErr w:type="spellEnd"/>
+      <w:r>
+        <w:rPr>
+          <w:szCs w:val="28"/>
+          <w:lang w:val="en-US"/>
+        </w:rPr>
+        <w:t>’</w:t>
+      </w:r>
+      <w:proofErr w:type="spellStart"/>
+      <w:r>
+        <w:rPr>
+          <w:szCs w:val="28"/>
+        </w:rPr>
+        <w:t>язані</w:t>
+      </w:r>
+      <w:proofErr w:type="spellEnd"/>
+      <w:r>
+        <w:rPr>
+          <w:szCs w:val="28"/>
+        </w:rPr>
+        <w:t xml:space="preserve"> </w:t>
+      </w:r>
+      <w:r>
+        <w:rPr>
+          <w:szCs w:val="28"/>
+        </w:rPr>
+        <w:t xml:space="preserve">лише </w:t>
+      </w:r>
+      <w:r>
+        <w:rPr>
+          <w:szCs w:val="28"/>
+        </w:rPr>
+        <w:t xml:space="preserve">зі </w:t>
+      </w:r>
+      <w:r>
+        <w:rPr>
+          <w:szCs w:val="28"/>
+        </w:rPr>
+        <w:t>зміною загального числа фотонів при переході від лампи до лампи.</w:t>
+      </w:r>
+      <w:r>
+        <w:rPr>
+          <w:szCs w:val="28"/>
+        </w:rPr>
+        <w:t xml:space="preserve"> Фактично виявлені відхилення від загальновідомого виразу (3.6) можна пояснити, якщо припустити неоднаковість коефіцієнта </w:t>
+      </w:r>
+      <w:r>
+        <w:rPr>
+          <w:szCs w:val="28"/>
+          <w:lang w:val="en-US"/>
+        </w:rPr>
+        <w:t>K</w:t>
+      </w:r>
+      <w:r>
+        <w:rPr>
+          <w:szCs w:val="28"/>
+        </w:rPr>
+        <w:t xml:space="preserve"> для різних джерел.</w:t>
+      </w:r>
+    </w:p>
     <w:tbl>
       <w:tblPr>
         <w:tblW w:w="0" w:type="auto"/>
@@ -11561,6 +11997,7 @@
               </w:rPr>
               <w:t xml:space="preserve"> Параметри розпаду пар </w:t>
             </w:r>
+            <w:proofErr w:type="spellStart"/>
             <w:r>
               <w:rPr>
                 <w:szCs w:val="28"/>
@@ -11568,6 +12005,7 @@
               </w:rPr>
               <w:t>FeB</w:t>
             </w:r>
+            <w:proofErr w:type="spellEnd"/>
             <w:r>
               <w:rPr>
                 <w:szCs w:val="28"/>
@@ -12317,7 +12755,123 @@
       </w:tr>
     </w:tbl>
     <w:p/>
-    <w:p/>
+    <w:p>
+      <w:pPr>
+        <w:rPr>
+          <w:lang w:val="en-US"/>
+        </w:rPr>
+      </w:pPr>
+      <w:r>
+        <w:t>На рис. 3.6 наведено о</w:t>
+      </w:r>
+      <w:r>
+        <w:t xml:space="preserve">тримані залежності </w:t>
+      </w:r>
+      <w:r>
+        <w:rPr>
+          <w:lang w:val="en-US"/>
+        </w:rPr>
+        <w:t>R</w:t>
+      </w:r>
+      <w:r>
+        <w:rPr>
+          <w:vertAlign w:val="subscript"/>
+          <w:lang w:val="en-US"/>
+        </w:rPr>
+        <w:t>d</w:t>
+      </w:r>
+      <w:r>
+        <w:rPr>
+          <w:lang w:val="en-US"/>
+        </w:rPr>
+        <w:t> </w:t>
+      </w:r>
+      <w:r>
+        <w:rPr>
+          <w:lang w:val="ru-RU"/>
+        </w:rPr>
+        <w:t>(</w:t>
+      </w:r>
+      <w:r>
+        <w:rPr>
+          <w:lang w:val="en-US"/>
+        </w:rPr>
+        <w:t>G</w:t>
+      </w:r>
+      <w:r>
+        <w:rPr>
+          <w:lang w:val="ru-RU"/>
+        </w:rPr>
+        <w:t>)</w:t>
+      </w:r>
+      <w:r>
+        <w:t xml:space="preserve"> в логарифмічному масштабі. </w:t>
+      </w:r>
+      <w:r>
+        <w:t xml:space="preserve">Як видно з представлених даних, залежності лінійні, що свідчить про дійсну </w:t>
+      </w:r>
+      <w:proofErr w:type="spellStart"/>
+      <w:r>
+        <w:t>показникову</w:t>
+      </w:r>
+      <w:proofErr w:type="spellEnd"/>
+      <w:r>
+        <w:t xml:space="preserve"> залежність між темпами дисоціації пари та генерації надлишкових носіїв</w:t>
+      </w:r>
+      <w:r>
+        <w:t xml:space="preserve"> і дійсно значення </w:t>
+      </w:r>
+      <w:r>
+        <w:rPr>
+          <w:lang w:val="en-US"/>
+        </w:rPr>
+        <w:t>m</w:t>
+      </w:r>
+      <w:r>
+        <w:t xml:space="preserve"> </w:t>
+      </w:r>
+      <w:r>
+        <w:t>близьке до 2 – див.табл.3.2</w:t>
+      </w:r>
+      <w:r>
+        <w:t xml:space="preserve">. </w:t>
+      </w:r>
+      <w:r>
+        <w:t>Проте, як показують проведені дослідження, точна величина показника ступеня, як і коефіцієнта пропорційності</w:t>
+      </w:r>
+      <w:r>
+        <w:t>, що також наведені в табл.3.2,</w:t>
+      </w:r>
+      <w:r>
+        <w:t xml:space="preserve"> залежать від </w:t>
+      </w:r>
+      <w:r>
+        <w:lastRenderedPageBreak/>
+        <w:t xml:space="preserve">використаного джерела світла. </w:t>
+      </w:r>
+      <w:r>
+        <w:t xml:space="preserve">В свою чергу, це означає, що до уваги необхідно брати не лише кількість фото-утворених надлишкових носіїв заряду, але й енергії фотонів, які призводять до їхньої появи. Для подібної енергетичної характеризації ламп ми використали величину середньої енергії фотону </w:t>
+      </w:r>
+      <w:r>
+        <w:rPr>
+          <w:lang w:val="en-US"/>
+        </w:rPr>
+        <w:t>&lt;E</w:t>
+      </w:r>
+      <w:r>
+        <w:rPr>
+          <w:vertAlign w:val="subscript"/>
+          <w:lang w:val="en-US"/>
+        </w:rPr>
+        <w:t>ph</w:t>
+      </w:r>
+      <w:r>
+        <w:rPr>
+          <w:lang w:val="en-US"/>
+        </w:rPr>
+        <w:t>&gt;:</w:t>
+      </w:r>
+    </w:p>
     <w:tbl>
       <w:tblPr>
         <w:tblStyle w:val="ae"/>
@@ -12333,17 +12887,17 @@
         <w:tblLook w:val="04A0" w:firstRow="1" w:lastRow="0" w:firstColumn="1" w:lastColumn="0" w:noHBand="0" w:noVBand="1"/>
       </w:tblPr>
       <w:tblGrid>
-        <w:gridCol w:w="4868"/>
-        <w:gridCol w:w="4868"/>
+        <w:gridCol w:w="9736"/>
       </w:tblGrid>
       <w:tr>
         <w:tc>
           <w:tcPr>
-            <w:tcW w:w="4868" w:type="dxa"/>
+            <w:tcW w:w="9736" w:type="dxa"/>
           </w:tcPr>
           <w:p>
             <w:pPr>
               <w:ind w:firstLine="0"/>
+              <w:jc w:val="center"/>
             </w:pPr>
             <w:r>
               <w:rPr>
@@ -12351,10 +12905,10 @@
                 <w14:ligatures w14:val="standardContextual"/>
               </w:rPr>
               <w:drawing>
-                <wp:inline distT="0" distB="0" distL="0" distR="0" wp14:anchorId="6D6DC3A6" wp14:editId="26F7B8EF">
-                  <wp:extent cx="2880000" cy="2225455"/>
-                  <wp:effectExtent l="0" t="0" r="0" b="3810"/>
-                  <wp:docPr id="318718877" name="Рисунок 1"/>
+                <wp:inline distT="0" distB="0" distL="0" distR="0" wp14:anchorId="7F707AD9" wp14:editId="158F14EC">
+                  <wp:extent cx="3600000" cy="2781818"/>
+                  <wp:effectExtent l="0" t="0" r="635" b="0"/>
+                  <wp:docPr id="1968470675" name="Рисунок 1"/>
                   <wp:cNvGraphicFramePr>
                     <a:graphicFrameLocks xmlns:a="http://schemas.openxmlformats.org/drawingml/2006/main" noChangeAspect="1"/>
                   </wp:cNvGraphicFramePr>
@@ -12362,178 +12916,7 @@
                     <a:graphicData uri="http://schemas.openxmlformats.org/drawingml/2006/picture">
                       <pic:pic xmlns:pic="http://schemas.openxmlformats.org/drawingml/2006/picture">
                         <pic:nvPicPr>
-                          <pic:cNvPr id="318718877" name="Рисунок 318718877"/>
-                          <pic:cNvPicPr/>
-                        </pic:nvPicPr>
-                        <pic:blipFill>
-                          <a:blip r:embed="rId38" cstate="print">
-                            <a:extLst>
-                              <a:ext uri="{28A0092B-C50C-407E-A947-70E740481C1C}">
-                                <a14:useLocalDpi xmlns:a14="http://schemas.microsoft.com/office/drawing/2010/main" val="0"/>
-                              </a:ext>
-                            </a:extLst>
-                          </a:blip>
-                          <a:stretch>
-                            <a:fillRect/>
-                          </a:stretch>
-                        </pic:blipFill>
-                        <pic:spPr>
-                          <a:xfrm>
-                            <a:off x="0" y="0"/>
-                            <a:ext cx="2880000" cy="2225455"/>
-                          </a:xfrm>
-                          <a:prstGeom prst="rect">
-                            <a:avLst/>
-                          </a:prstGeom>
-                        </pic:spPr>
-                      </pic:pic>
-                    </a:graphicData>
-                  </a:graphic>
-                </wp:inline>
-              </w:drawing>
-            </w:r>
-          </w:p>
-        </w:tc>
-        <w:tc>
-          <w:tcPr>
-            <w:tcW w:w="4868" w:type="dxa"/>
-          </w:tcPr>
-          <w:p>
-            <w:pPr>
-              <w:ind w:firstLine="0"/>
-            </w:pPr>
-            <w:r>
-              <w:rPr>
-                <w:noProof/>
-                <w14:ligatures w14:val="standardContextual"/>
-              </w:rPr>
-              <w:drawing>
-                <wp:inline distT="0" distB="0" distL="0" distR="0" wp14:anchorId="087E6598" wp14:editId="740C379B">
-                  <wp:extent cx="2880000" cy="2225455"/>
-                  <wp:effectExtent l="0" t="0" r="0" b="3810"/>
-                  <wp:docPr id="1891013819" name="Рисунок 2"/>
-                  <wp:cNvGraphicFramePr>
-                    <a:graphicFrameLocks xmlns:a="http://schemas.openxmlformats.org/drawingml/2006/main" noChangeAspect="1"/>
-                  </wp:cNvGraphicFramePr>
-                  <a:graphic xmlns:a="http://schemas.openxmlformats.org/drawingml/2006/main">
-                    <a:graphicData uri="http://schemas.openxmlformats.org/drawingml/2006/picture">
-                      <pic:pic xmlns:pic="http://schemas.openxmlformats.org/drawingml/2006/picture">
-                        <pic:nvPicPr>
-                          <pic:cNvPr id="1891013819" name="Рисунок 1891013819"/>
-                          <pic:cNvPicPr/>
-                        </pic:nvPicPr>
-                        <pic:blipFill>
-                          <a:blip r:embed="rId39" cstate="print">
-                            <a:extLst>
-                              <a:ext uri="{28A0092B-C50C-407E-A947-70E740481C1C}">
-                                <a14:useLocalDpi xmlns:a14="http://schemas.microsoft.com/office/drawing/2010/main" val="0"/>
-                              </a:ext>
-                            </a:extLst>
-                          </a:blip>
-                          <a:stretch>
-                            <a:fillRect/>
-                          </a:stretch>
-                        </pic:blipFill>
-                        <pic:spPr>
-                          <a:xfrm>
-                            <a:off x="0" y="0"/>
-                            <a:ext cx="2880000" cy="2225455"/>
-                          </a:xfrm>
-                          <a:prstGeom prst="rect">
-                            <a:avLst/>
-                          </a:prstGeom>
-                        </pic:spPr>
-                      </pic:pic>
-                    </a:graphicData>
-                  </a:graphic>
-                </wp:inline>
-              </w:drawing>
-            </w:r>
-          </w:p>
-        </w:tc>
-      </w:tr>
-      <w:tr>
-        <w:tc>
-          <w:tcPr>
-            <w:tcW w:w="9736" w:type="dxa"/>
-            <w:gridSpan w:val="2"/>
-          </w:tcPr>
-          <w:p>
-            <w:pPr>
-              <w:ind w:firstLine="0"/>
-            </w:pPr>
-            <w:r>
-              <w:t>Рис.</w:t>
-            </w:r>
-            <w:r>
-              <w:t>3</w:t>
-            </w:r>
-            <w:r>
-              <w:t>.</w:t>
-            </w:r>
-            <w:r>
-              <w:t>5</w:t>
-            </w:r>
-            <w:r>
-              <w:t xml:space="preserve"> </w:t>
-            </w:r>
-            <w:r>
-              <w:t>Залежності темпу генерації електронів (а) та середньої енергії фотонів (б) для різних використаних джерел</w:t>
-            </w:r>
-          </w:p>
-        </w:tc>
-      </w:tr>
-    </w:tbl>
-    <w:p/>
-    <w:p/>
-    <w:p/>
-    <w:p/>
-    <w:tbl>
-      <w:tblPr>
-        <w:tblStyle w:val="ae"/>
-        <w:tblW w:w="0" w:type="auto"/>
-        <w:tblBorders>
-          <w:top w:val="none" w:sz="0" w:space="0" w:color="auto"/>
-          <w:left w:val="none" w:sz="0" w:space="0" w:color="auto"/>
-          <w:bottom w:val="none" w:sz="0" w:space="0" w:color="auto"/>
-          <w:right w:val="none" w:sz="0" w:space="0" w:color="auto"/>
-          <w:insideH w:val="none" w:sz="0" w:space="0" w:color="auto"/>
-          <w:insideV w:val="none" w:sz="0" w:space="0" w:color="auto"/>
-        </w:tblBorders>
-        <w:tblLook w:val="04A0" w:firstRow="1" w:lastRow="0" w:firstColumn="1" w:lastColumn="0" w:noHBand="0" w:noVBand="1"/>
-      </w:tblPr>
-      <w:tblGrid>
-        <w:gridCol w:w="4868"/>
-        <w:gridCol w:w="4868"/>
-      </w:tblGrid>
-      <w:tr>
-        <w:tc>
-          <w:tcPr>
-            <w:tcW w:w="4868" w:type="dxa"/>
-          </w:tcPr>
-          <w:p>
-            <w:pPr>
-              <w:ind w:firstLine="0"/>
-            </w:pPr>
-            <w:r>
-              <w:rPr>
-                <w:noProof/>
-                <w14:ligatures w14:val="standardContextual"/>
-              </w:rPr>
-              <w:lastRenderedPageBreak/>
-              <w:drawing>
-                <wp:inline distT="0" distB="0" distL="0" distR="0" wp14:anchorId="2B5BF8B2" wp14:editId="785ACDDB">
-                  <wp:extent cx="2880000" cy="2225455"/>
-                  <wp:effectExtent l="0" t="0" r="0" b="3810"/>
-                  <wp:docPr id="1761189091" name="Рисунок 5"/>
-                  <wp:cNvGraphicFramePr>
-                    <a:graphicFrameLocks xmlns:a="http://schemas.openxmlformats.org/drawingml/2006/main" noChangeAspect="1"/>
-                  </wp:cNvGraphicFramePr>
-                  <a:graphic xmlns:a="http://schemas.openxmlformats.org/drawingml/2006/main">
-                    <a:graphicData uri="http://schemas.openxmlformats.org/drawingml/2006/picture">
-                      <pic:pic xmlns:pic="http://schemas.openxmlformats.org/drawingml/2006/picture">
-                        <pic:nvPicPr>
-                          <pic:cNvPr id="1761189091" name="Рисунок 1761189091"/>
+                          <pic:cNvPr id="1968470675" name="Рисунок 1968470675"/>
                           <pic:cNvPicPr/>
                         </pic:nvPicPr>
                         <pic:blipFill>
@@ -12551,7 +12934,7 @@
                         <pic:spPr>
                           <a:xfrm>
                             <a:off x="0" y="0"/>
-                            <a:ext cx="2880000" cy="2225455"/>
+                            <a:ext cx="3600000" cy="2781818"/>
                           </a:xfrm>
                           <a:prstGeom prst="rect">
                             <a:avLst/>
@@ -12565,24 +12948,245 @@
             </w:r>
           </w:p>
         </w:tc>
+      </w:tr>
+      <w:tr>
         <w:tc>
           <w:tcPr>
-            <w:tcW w:w="4868" w:type="dxa"/>
+            <w:tcW w:w="9736" w:type="dxa"/>
           </w:tcPr>
           <w:p>
             <w:pPr>
               <w:ind w:firstLine="0"/>
             </w:pPr>
             <w:r>
+              <w:t>Рис.</w:t>
+            </w:r>
+            <w:r>
+              <w:t>3</w:t>
+            </w:r>
+            <w:r>
+              <w:t>.</w:t>
+            </w:r>
+            <w:r>
+              <w:t>6</w:t>
+            </w:r>
+            <w:r>
+              <w:t xml:space="preserve"> </w:t>
+            </w:r>
+            <w:r>
+              <w:t xml:space="preserve">Залежність темпу дисоціацій пар </w:t>
+            </w:r>
+            <w:proofErr w:type="spellStart"/>
+            <w:r>
+              <w:rPr>
+                <w:lang w:val="en-US"/>
+              </w:rPr>
+              <w:t>FeB</w:t>
+            </w:r>
+            <w:proofErr w:type="spellEnd"/>
+            <w:r>
+              <w:t xml:space="preserve"> </w:t>
+            </w:r>
+            <w:r>
+              <w:t>від темпу генерації носіїв при освітленні КСЕ з використанням різних джерел</w:t>
+            </w:r>
+          </w:p>
+        </w:tc>
+      </w:tr>
+    </w:tbl>
+    <w:p>
+      <w:pPr>
+        <w:pStyle w:val="ab"/>
+      </w:pPr>
+      <w:r>
+        <w:tab/>
+      </w:r>
+      <w:r>
+        <w:rPr>
+          <w:position w:val="-54"/>
+        </w:rPr>
+        <w:object w:dxaOrig="2600" w:dyaOrig="1340" w14:anchorId="77724C5A">
+          <v:shape id="_x0000_i1036" type="#_x0000_t75" style="width:129.75pt;height:65.25pt" o:ole="">
+            <v:imagedata r:id="rId41" o:title=""/>
+          </v:shape>
+          <o:OLEObject Type="Embed" ProgID="Equation.DSMT4" ShapeID="_x0000_i1036" DrawAspect="Content" ObjectID="_1742389081" r:id="rId42"/>
+        </w:object>
+      </w:r>
+      <w:r>
+        <w:t>.</w:t>
+      </w:r>
+      <w:r>
+        <w:tab/>
+        <w:t>(</w:t>
+      </w:r>
+      <w:r>
+        <w:t>3</w:t>
+      </w:r>
+      <w:r>
+        <w:t>.</w:t>
+      </w:r>
+      <w:r>
+        <w:t>9</w:t>
+      </w:r>
+      <w:r>
+        <w:t>)</w:t>
+      </w:r>
+    </w:p>
+    <w:p>
+      <w:pPr>
+        <w:ind w:firstLine="0"/>
+      </w:pPr>
+      <w:r>
+        <w:t xml:space="preserve">Зауважимо, що при збільшенні </w:t>
+      </w:r>
+      <w:r>
+        <w:rPr>
+          <w:lang w:val="en-US"/>
+        </w:rPr>
+        <w:t>Will</w:t>
+      </w:r>
+      <w:r>
+        <w:t xml:space="preserve"> відбувається зміщення спектру випромінювання ламп у короткохвильову область – див. рис.2.4б та рис.3.4.б</w:t>
+      </w:r>
+      <w:r>
+        <w:t xml:space="preserve">, а отже і зміна </w:t>
+      </w:r>
+      <w:r>
+        <w:rPr>
+          <w:lang w:val="en-US"/>
+        </w:rPr>
+        <w:t>&lt;E</w:t>
+      </w:r>
+      <w:r>
+        <w:rPr>
+          <w:vertAlign w:val="subscript"/>
+          <w:lang w:val="en-US"/>
+        </w:rPr>
+        <w:t>ph</w:t>
+      </w:r>
+      <w:r>
+        <w:rPr>
+          <w:lang w:val="en-US"/>
+        </w:rPr>
+        <w:t>&gt;</w:t>
+      </w:r>
+      <w:r>
+        <w:t xml:space="preserve">. Узагальнення результатів щодо величин </w:t>
+      </w:r>
+      <w:r>
+        <w:rPr>
+          <w:lang w:val="en-US"/>
+        </w:rPr>
+        <w:t>&lt;E</w:t>
+      </w:r>
+      <w:r>
+        <w:rPr>
+          <w:vertAlign w:val="subscript"/>
+          <w:lang w:val="en-US"/>
+        </w:rPr>
+        <w:t>ph</w:t>
+      </w:r>
+      <w:r>
+        <w:rPr>
+          <w:lang w:val="en-US"/>
+        </w:rPr>
+        <w:t>&gt;</w:t>
+      </w:r>
+      <w:r>
+        <w:t xml:space="preserve"> зроблено на</w:t>
+      </w:r>
+      <w:r>
+        <w:t xml:space="preserve"> рис. 3.7</w:t>
+      </w:r>
+      <w:r>
+        <w:t xml:space="preserve">. Порівнюючи дані на цьому рисунку, а також наведені в табл.3.1 та 3.2, можна зробити однозначний висновок, що зі збільшенням енергії фотонів процес світло-індукованої дисоціації пар </w:t>
+      </w:r>
+      <w:proofErr w:type="spellStart"/>
+      <w:r>
+        <w:rPr>
+          <w:lang w:val="en-US"/>
+        </w:rPr>
+        <w:t>FeB</w:t>
+      </w:r>
+      <w:proofErr w:type="spellEnd"/>
+      <w:r>
+        <w:t xml:space="preserve"> інтенсифікується: значення коефіцієнту К зростає, темп дисоціації </w:t>
+      </w:r>
+      <w:r>
+        <w:rPr>
+          <w:lang w:val="en-US"/>
+        </w:rPr>
+        <w:t>Rd</w:t>
+      </w:r>
+      <w:r>
+        <w:t xml:space="preserve"> збільшується</w:t>
+      </w:r>
+      <w:r>
+        <w:rPr>
+          <w:lang w:val="ru-RU"/>
+        </w:rPr>
+        <w:t xml:space="preserve">, </w:t>
+      </w:r>
+      <w:r>
+        <w:t xml:space="preserve">і, відповідно, зменшується час освітлення, необхідний для повного розбиття </w:t>
+      </w:r>
+      <w:r>
+        <w:t>дефектних комплексів.</w:t>
+      </w:r>
+      <w:r>
+        <w:t xml:space="preserve"> </w:t>
+      </w:r>
+      <w:r>
+        <w:t xml:space="preserve">Іншими словами, важливою для розпаду пари є і частка енергії, яка витрачається під час </w:t>
+      </w:r>
+      <w:proofErr w:type="spellStart"/>
+      <w:r>
+        <w:t>термолізації</w:t>
+      </w:r>
+      <w:proofErr w:type="spellEnd"/>
+      <w:r>
+        <w:t xml:space="preserve"> нерівноважних носіїв.</w:t>
+      </w:r>
+    </w:p>
+    <w:p/>
+    <w:tbl>
+      <w:tblPr>
+        <w:tblStyle w:val="ae"/>
+        <w:tblW w:w="0" w:type="auto"/>
+        <w:tblBorders>
+          <w:top w:val="none" w:sz="0" w:space="0" w:color="auto"/>
+          <w:left w:val="none" w:sz="0" w:space="0" w:color="auto"/>
+          <w:bottom w:val="none" w:sz="0" w:space="0" w:color="auto"/>
+          <w:right w:val="none" w:sz="0" w:space="0" w:color="auto"/>
+          <w:insideH w:val="none" w:sz="0" w:space="0" w:color="auto"/>
+          <w:insideV w:val="none" w:sz="0" w:space="0" w:color="auto"/>
+        </w:tblBorders>
+        <w:tblLook w:val="04A0" w:firstRow="1" w:lastRow="0" w:firstColumn="1" w:lastColumn="0" w:noHBand="0" w:noVBand="1"/>
+      </w:tblPr>
+      <w:tblGrid>
+        <w:gridCol w:w="9736"/>
+      </w:tblGrid>
+      <w:tr>
+        <w:tc>
+          <w:tcPr>
+            <w:tcW w:w="9736" w:type="dxa"/>
+          </w:tcPr>
+          <w:p>
+            <w:pPr>
+              <w:ind w:firstLine="0"/>
+              <w:jc w:val="center"/>
+            </w:pPr>
+            <w:r>
               <w:rPr>
                 <w:noProof/>
                 <w14:ligatures w14:val="standardContextual"/>
               </w:rPr>
+              <w:lastRenderedPageBreak/>
               <w:drawing>
-                <wp:inline distT="0" distB="0" distL="0" distR="0" wp14:anchorId="7D3D4255" wp14:editId="76364D4C">
-                  <wp:extent cx="2880000" cy="2225455"/>
-                  <wp:effectExtent l="0" t="0" r="0" b="3810"/>
-                  <wp:docPr id="442852508" name="Рисунок 6"/>
+                <wp:inline distT="0" distB="0" distL="0" distR="0" wp14:anchorId="3F25986A" wp14:editId="7819D923">
+                  <wp:extent cx="3600000" cy="2781818"/>
+                  <wp:effectExtent l="0" t="0" r="635" b="0"/>
+                  <wp:docPr id="300361619" name="Рисунок 3"/>
                   <wp:cNvGraphicFramePr>
                     <a:graphicFrameLocks xmlns:a="http://schemas.openxmlformats.org/drawingml/2006/main" noChangeAspect="1"/>
                   </wp:cNvGraphicFramePr>
@@ -12590,11 +13194,11 @@
                     <a:graphicData uri="http://schemas.openxmlformats.org/drawingml/2006/picture">
                       <pic:pic xmlns:pic="http://schemas.openxmlformats.org/drawingml/2006/picture">
                         <pic:nvPicPr>
-                          <pic:cNvPr id="442852508" name="Рисунок 442852508"/>
+                          <pic:cNvPr id="300361619" name="Рисунок 300361619"/>
                           <pic:cNvPicPr/>
                         </pic:nvPicPr>
                         <pic:blipFill>
-                          <a:blip r:embed="rId41" cstate="print">
+                          <a:blip r:embed="rId43" cstate="print">
                             <a:extLst>
                               <a:ext uri="{28A0092B-C50C-407E-A947-70E740481C1C}">
                                 <a14:useLocalDpi xmlns:a14="http://schemas.microsoft.com/office/drawing/2010/main" val="0"/>
@@ -12608,7 +13212,7 @@
                         <pic:spPr>
                           <a:xfrm>
                             <a:off x="0" y="0"/>
-                            <a:ext cx="2880000" cy="2225455"/>
+                            <a:ext cx="3600000" cy="2781818"/>
                           </a:xfrm>
                           <a:prstGeom prst="rect">
                             <a:avLst/>
@@ -12627,7 +13231,6 @@
         <w:tc>
           <w:tcPr>
             <w:tcW w:w="9736" w:type="dxa"/>
-            <w:gridSpan w:val="2"/>
           </w:tcPr>
           <w:p>
             <w:pPr>
@@ -12643,87 +13246,1887 @@
               <w:t>.</w:t>
             </w:r>
             <w:r>
-              <w:t>6</w:t>
+              <w:t>7</w:t>
             </w:r>
             <w:r>
               <w:t xml:space="preserve"> </w:t>
             </w:r>
             <w:r>
-              <w:t xml:space="preserve">Нормовані значення кількості фотонів для різних ламп при однаковій інтегральній потужності випромінювання (а) та лампи </w:t>
-            </w:r>
-            <w:r>
-              <w:rPr>
-                <w:lang w:val="en-US"/>
-              </w:rPr>
-              <w:t>GE</w:t>
-            </w:r>
-            <w:r>
-              <w:t xml:space="preserve"> </w:t>
-            </w:r>
-            <w:r>
-              <w:t xml:space="preserve">при різних величинах </w:t>
-            </w:r>
-            <w:r>
-              <w:rPr>
-                <w:lang w:val="en-US"/>
-              </w:rPr>
-              <w:t>W</w:t>
-            </w:r>
-            <w:r>
-              <w:rPr>
-                <w:vertAlign w:val="subscript"/>
-                <w:lang w:val="en-US"/>
-              </w:rPr>
-              <w:t>ill</w:t>
-            </w:r>
-            <w:r>
-              <w:t xml:space="preserve"> (</w:t>
-            </w:r>
-            <w:r>
-              <w:t>б)</w:t>
+              <w:t>Залежності середньої енергії фотонів для різних джерел</w:t>
             </w:r>
           </w:p>
         </w:tc>
       </w:tr>
     </w:tbl>
+    <w:p>
+      <w:r>
+        <w:t xml:space="preserve">З рис.3.7 також видно, що збільшення </w:t>
+      </w:r>
+      <w:r>
+        <w:rPr>
+          <w:lang w:val="en-US"/>
+        </w:rPr>
+        <w:t>&lt;E</w:t>
+      </w:r>
+      <w:r>
+        <w:rPr>
+          <w:vertAlign w:val="subscript"/>
+          <w:lang w:val="en-US"/>
+        </w:rPr>
+        <w:t>ph</w:t>
+      </w:r>
+      <w:r>
+        <w:rPr>
+          <w:lang w:val="en-US"/>
+        </w:rPr>
+        <w:t>&gt;</w:t>
+      </w:r>
+      <w:r>
+        <w:t xml:space="preserve"> при зростанні інтегральної потужності освітлення для різних джерел не однакове. На нашу думку, саме це є причиною виявлених відмінностей величин показника ступеня </w:t>
+      </w:r>
+      <w:r>
+        <w:rPr>
+          <w:i/>
+          <w:iCs/>
+          <w:lang w:val="en-US"/>
+        </w:rPr>
+        <w:t>m</w:t>
+      </w:r>
+      <w:r>
+        <w:t>. А саме,</w:t>
+      </w:r>
+      <w:r>
+        <w:t xml:space="preserve"> у випадку</w:t>
+      </w:r>
+      <w:r>
+        <w:t xml:space="preserve"> незалежності </w:t>
+      </w:r>
+      <w:r>
+        <w:t>спектральн</w:t>
+      </w:r>
+      <w:r>
+        <w:t>ого</w:t>
+      </w:r>
+      <w:r>
+        <w:t xml:space="preserve"> склад</w:t>
+      </w:r>
+      <w:r>
+        <w:t>у</w:t>
+      </w:r>
+      <w:r>
+        <w:t xml:space="preserve"> </w:t>
+      </w:r>
+      <w:r>
+        <w:t xml:space="preserve">опромінення від загального потоку мало б бути </w:t>
+      </w:r>
+      <w:r>
+        <w:rPr>
+          <w:i/>
+          <w:iCs/>
+          <w:lang w:val="en-US"/>
+        </w:rPr>
+        <w:t>m</w:t>
+      </w:r>
+      <w:r>
+        <w:t> </w:t>
+      </w:r>
+      <w:r>
+        <w:rPr>
+          <w:lang w:val="en-US"/>
+        </w:rPr>
+        <w:t>=</w:t>
+      </w:r>
+      <w:r>
+        <w:t> </w:t>
+      </w:r>
+      <w:r>
+        <w:rPr>
+          <w:lang w:val="en-US"/>
+        </w:rPr>
+        <w:t>2</w:t>
+      </w:r>
+      <w:r>
+        <w:t xml:space="preserve">. </w:t>
+      </w:r>
+      <w:r>
+        <w:t>Проте зміна співвідношень кількостей фотонів, які мають різну енергію, а отже і відмін</w:t>
+      </w:r>
+      <w:r>
+        <w:t>н</w:t>
+      </w:r>
+      <w:r>
+        <w:t xml:space="preserve">у здатність сприяти розпаду комплексу, стає причиною відхилення від квадратичного закону зміни темпу дисоціації. </w:t>
+      </w:r>
+      <w:r>
+        <w:t xml:space="preserve">Як свідчать отримані результати, якщо зростання </w:t>
+      </w:r>
+      <w:r>
+        <w:rPr>
+          <w:lang w:val="en-US"/>
+        </w:rPr>
+        <w:t>&lt;E</w:t>
+      </w:r>
+      <w:r>
+        <w:rPr>
+          <w:vertAlign w:val="subscript"/>
+          <w:lang w:val="en-US"/>
+        </w:rPr>
+        <w:t>ph</w:t>
+      </w:r>
+      <w:r>
+        <w:rPr>
+          <w:lang w:val="en-US"/>
+        </w:rPr>
+        <w:t>&gt;</w:t>
+      </w:r>
+      <w:r>
+        <w:t xml:space="preserve"> при збільшенні </w:t>
+      </w:r>
+      <w:r>
+        <w:rPr>
+          <w:lang w:val="en-US"/>
+        </w:rPr>
+        <w:t>G</w:t>
+      </w:r>
+      <w:r>
+        <w:t xml:space="preserve"> повільніше, ніж лінійне, то це спричинює зменшення </w:t>
+      </w:r>
+      <w:r>
+        <w:rPr>
+          <w:i/>
+          <w:iCs/>
+          <w:lang w:val="en-US"/>
+        </w:rPr>
+        <w:t>m</w:t>
+      </w:r>
+      <w:r>
+        <w:t xml:space="preserve"> – див. результати для </w:t>
+      </w:r>
+      <w:r>
+        <w:rPr>
+          <w:lang w:val="en-US"/>
+        </w:rPr>
+        <w:t>Osram</w:t>
+      </w:r>
+      <w:r>
+        <w:t>.</w:t>
+      </w:r>
+    </w:p>
     <w:p/>
     <w:p/>
     <w:p>
       <w:pPr>
-        <w:pStyle w:val="ab"/>
+        <w:pStyle w:val="af0"/>
+        <w:rPr>
+          <w:color w:val="000000"/>
+          <w:szCs w:val="28"/>
+          <w:lang w:val="uk-UA"/>
+        </w:rPr>
       </w:pPr>
       <w:r>
-        <w:tab/>
-      </w:r>
-      <w:r>
-        <w:rPr>
-          <w:position w:val="-54"/>
-        </w:rPr>
-        <w:object w:dxaOrig="2600" w:dyaOrig="1340" w14:anchorId="7AE3583E">
-          <v:shape id="_x0000_i1059" type="#_x0000_t75" style="width:129.45pt;height:65.1pt" o:ole="">
-            <v:imagedata r:id="rId42" o:title=""/>
-          </v:shape>
-          <o:OLEObject Type="Embed" ProgID="Equation.DSMT4" ShapeID="_x0000_i1059" DrawAspect="Content" ObjectID="_1742369014" r:id="rId43"/>
-        </w:object>
-      </w:r>
-      <w:r>
-        <w:t>.</w:t>
-      </w:r>
-      <w:r>
-        <w:tab/>
-        <w:t>(</w:t>
-      </w:r>
-      <w:r>
-        <w:t>3</w:t>
-      </w:r>
-      <w:r>
-        <w:t>.</w:t>
-      </w:r>
-      <w:r>
-        <w:t>9</w:t>
-      </w:r>
-      <w:r>
-        <w:t>)</w:t>
+        <w:rPr>
+          <w:color w:val="000000"/>
+          <w:szCs w:val="28"/>
+          <w:lang w:val="uk-UA"/>
+        </w:rPr>
+        <w:t>Очевидно, що аналіз можливих причин впливу УЗ на процеси перебудови залізо-</w:t>
+      </w:r>
+      <w:proofErr w:type="spellStart"/>
+      <w:r>
+        <w:rPr>
+          <w:color w:val="000000"/>
+          <w:szCs w:val="28"/>
+          <w:lang w:val="uk-UA"/>
+        </w:rPr>
+        <w:t>вмісних</w:t>
+      </w:r>
+      <w:proofErr w:type="spellEnd"/>
+      <w:r>
+        <w:rPr>
+          <w:color w:val="000000"/>
+          <w:szCs w:val="28"/>
+          <w:lang w:val="uk-UA"/>
+        </w:rPr>
+        <w:t xml:space="preserve"> дефектів має відштовхуватися від механізмів перебудови дефектів. Вважається [</w:t>
+      </w:r>
+      <w:r>
+        <w:rPr>
+          <w:color w:val="000000"/>
+          <w:szCs w:val="28"/>
+          <w:lang w:val="uk-UA"/>
+        </w:rPr>
+        <w:t>2</w:t>
+      </w:r>
+      <w:r>
+        <w:rPr>
+          <w:color w:val="000000"/>
+          <w:szCs w:val="28"/>
+          <w:lang w:val="uk-UA"/>
+        </w:rPr>
+        <w:t>,</w:t>
+      </w:r>
+      <w:r>
+        <w:rPr>
+          <w:color w:val="000000"/>
+          <w:szCs w:val="28"/>
+          <w:lang w:val="uk-UA"/>
+        </w:rPr>
+        <w:t>6</w:t>
+      </w:r>
+      <w:r>
+        <w:rPr>
+          <w:color w:val="000000"/>
+          <w:szCs w:val="28"/>
+          <w:lang w:val="uk-UA"/>
+        </w:rPr>
+        <w:t xml:space="preserve">], що дисоціація пари </w:t>
+      </w:r>
+      <w:proofErr w:type="spellStart"/>
+      <w:r>
+        <w:rPr>
+          <w:color w:val="000000"/>
+          <w:szCs w:val="28"/>
+          <w:lang w:val="uk-UA"/>
+        </w:rPr>
+        <w:t>FeB</w:t>
+      </w:r>
+      <w:proofErr w:type="spellEnd"/>
+      <w:r>
+        <w:rPr>
+          <w:color w:val="000000"/>
+          <w:szCs w:val="28"/>
+          <w:lang w:val="uk-UA"/>
+        </w:rPr>
+        <w:t xml:space="preserve"> є </w:t>
+      </w:r>
+      <w:proofErr w:type="spellStart"/>
+      <w:r>
+        <w:rPr>
+          <w:color w:val="000000"/>
+          <w:szCs w:val="28"/>
+          <w:lang w:val="uk-UA"/>
+        </w:rPr>
+        <w:t>двостадійним</w:t>
+      </w:r>
+      <w:proofErr w:type="spellEnd"/>
+      <w:r>
+        <w:rPr>
+          <w:color w:val="000000"/>
+          <w:szCs w:val="28"/>
+          <w:lang w:val="uk-UA"/>
+        </w:rPr>
+        <w:t xml:space="preserve"> процесом. На першому етапі захоплення електрону (при </w:t>
+      </w:r>
+      <w:proofErr w:type="spellStart"/>
+      <w:r>
+        <w:rPr>
+          <w:color w:val="000000"/>
+          <w:szCs w:val="28"/>
+          <w:lang w:val="uk-UA"/>
+        </w:rPr>
+        <w:t>світлоіндукованому</w:t>
+      </w:r>
+      <w:proofErr w:type="spellEnd"/>
+      <w:r>
+        <w:rPr>
+          <w:color w:val="000000"/>
+          <w:szCs w:val="28"/>
+          <w:lang w:val="uk-UA"/>
+        </w:rPr>
+        <w:t xml:space="preserve"> процесі, електрону, що з’явився внаслідок поглинання фотону) іоном заліза призводить до нейтралізації </w:t>
+      </w:r>
+      <w:proofErr w:type="spellStart"/>
+      <w:r>
+        <w:rPr>
+          <w:color w:val="000000"/>
+          <w:szCs w:val="28"/>
+          <w:lang w:val="uk-UA"/>
+        </w:rPr>
+        <w:t>Fe</w:t>
+      </w:r>
+      <w:r>
+        <w:rPr>
+          <w:color w:val="000000"/>
+          <w:szCs w:val="28"/>
+          <w:vertAlign w:val="subscript"/>
+          <w:lang w:val="uk-UA"/>
+        </w:rPr>
+        <w:t>i</w:t>
+      </w:r>
+      <w:proofErr w:type="spellEnd"/>
+      <w:r>
+        <w:rPr>
+          <w:color w:val="000000"/>
+          <w:szCs w:val="28"/>
+          <w:vertAlign w:val="superscript"/>
+          <w:lang w:val="uk-UA"/>
+        </w:rPr>
+        <w:t>+</w:t>
+      </w:r>
+      <w:r>
+        <w:rPr>
+          <w:color w:val="000000"/>
+          <w:szCs w:val="28"/>
+          <w:lang w:val="uk-UA"/>
+        </w:rPr>
+        <w:t>, що, в свою чергу, є причиною зникнення кулонівського відштовхування між Fei</w:t>
+      </w:r>
+      <w:r>
+        <w:rPr>
+          <w:color w:val="000000"/>
+          <w:szCs w:val="28"/>
+          <w:vertAlign w:val="superscript"/>
+          <w:lang w:val="uk-UA"/>
+        </w:rPr>
+        <w:t>0</w:t>
+      </w:r>
+      <w:r>
+        <w:rPr>
+          <w:color w:val="000000"/>
+          <w:szCs w:val="28"/>
+          <w:lang w:val="uk-UA"/>
+        </w:rPr>
+        <w:t xml:space="preserve"> та </w:t>
+      </w:r>
+      <w:proofErr w:type="spellStart"/>
+      <w:r>
+        <w:rPr>
+          <w:color w:val="000000"/>
+          <w:szCs w:val="28"/>
+          <w:lang w:val="uk-UA"/>
+        </w:rPr>
+        <w:t>B</w:t>
+      </w:r>
+      <w:r>
+        <w:rPr>
+          <w:color w:val="000000"/>
+          <w:szCs w:val="28"/>
+          <w:vertAlign w:val="subscript"/>
+          <w:lang w:val="uk-UA"/>
+        </w:rPr>
+        <w:t>s</w:t>
+      </w:r>
+      <w:proofErr w:type="spellEnd"/>
+      <w:r>
+        <w:rPr>
+          <w:color w:val="000000"/>
+          <w:szCs w:val="28"/>
+          <w:vertAlign w:val="superscript"/>
+          <w:lang w:val="uk-UA"/>
+        </w:rPr>
+        <w:t>-</w:t>
+      </w:r>
+      <w:r>
+        <w:rPr>
+          <w:color w:val="000000"/>
+          <w:szCs w:val="28"/>
+          <w:lang w:val="uk-UA"/>
+        </w:rPr>
+        <w:t xml:space="preserve">. В результаті захоплення другого електрону відбувається подолання дифузійного бар’єру та просторове розділення </w:t>
+      </w:r>
+      <w:proofErr w:type="spellStart"/>
+      <w:r>
+        <w:rPr>
+          <w:color w:val="000000"/>
+          <w:szCs w:val="28"/>
+          <w:lang w:val="uk-UA"/>
+        </w:rPr>
+        <w:t>домішкових</w:t>
+      </w:r>
+      <w:proofErr w:type="spellEnd"/>
+      <w:r>
+        <w:rPr>
+          <w:color w:val="000000"/>
+          <w:szCs w:val="28"/>
+          <w:lang w:val="uk-UA"/>
+        </w:rPr>
+        <w:t xml:space="preserve"> атомів. Причому в </w:t>
+      </w:r>
+      <w:r>
+        <w:rPr>
+          <w:color w:val="000000"/>
+          <w:szCs w:val="28"/>
+          <w:lang w:val="uk-UA"/>
+        </w:rPr>
+        <w:lastRenderedPageBreak/>
+        <w:t xml:space="preserve">літературі обговорюються дві можливості реалізації другого етапу. Або друге захоплення електрону атомом заліза перетворює його на </w:t>
+      </w:r>
+      <w:proofErr w:type="spellStart"/>
+      <w:r>
+        <w:rPr>
+          <w:color w:val="000000"/>
+          <w:szCs w:val="28"/>
+          <w:lang w:val="uk-UA"/>
+        </w:rPr>
+        <w:t>від’ємно</w:t>
+      </w:r>
+      <w:proofErr w:type="spellEnd"/>
+      <w:r>
+        <w:rPr>
+          <w:color w:val="000000"/>
+          <w:szCs w:val="28"/>
+          <w:lang w:val="uk-UA"/>
+        </w:rPr>
+        <w:t xml:space="preserve"> заряджений іон (</w:t>
+      </w:r>
+      <w:proofErr w:type="spellStart"/>
+      <w:r>
+        <w:rPr>
+          <w:color w:val="000000"/>
+          <w:szCs w:val="28"/>
+          <w:lang w:val="uk-UA"/>
+        </w:rPr>
+        <w:t>Fe</w:t>
+      </w:r>
+      <w:r>
+        <w:rPr>
+          <w:color w:val="000000"/>
+          <w:szCs w:val="28"/>
+          <w:vertAlign w:val="subscript"/>
+          <w:lang w:val="uk-UA"/>
+        </w:rPr>
+        <w:t>i</w:t>
+      </w:r>
+      <w:proofErr w:type="spellEnd"/>
+      <w:r>
+        <w:rPr>
+          <w:color w:val="000000"/>
+          <w:szCs w:val="28"/>
+          <w:vertAlign w:val="superscript"/>
+          <w:lang w:val="uk-UA"/>
+        </w:rPr>
+        <w:t>-</w:t>
+      </w:r>
+      <w:r>
+        <w:rPr>
+          <w:color w:val="000000"/>
+          <w:szCs w:val="28"/>
+          <w:lang w:val="uk-UA"/>
+        </w:rPr>
+        <w:t xml:space="preserve">), який внаслідок кулонівського відштовхування від </w:t>
+      </w:r>
+      <w:proofErr w:type="spellStart"/>
+      <w:r>
+        <w:rPr>
+          <w:color w:val="000000"/>
+          <w:szCs w:val="28"/>
+          <w:lang w:val="uk-UA"/>
+        </w:rPr>
+        <w:t>заміщуючого</w:t>
+      </w:r>
+      <w:proofErr w:type="spellEnd"/>
+      <w:r>
+        <w:rPr>
+          <w:color w:val="000000"/>
+          <w:szCs w:val="28"/>
+          <w:lang w:val="uk-UA"/>
+        </w:rPr>
+        <w:t xml:space="preserve"> іону бору. Або друге захоплення супроводжується рекомбінацією з діркою і енергія, необхідна для дифузії, отримується саме з цього каналу. Другий варіант відомий в літературі [</w:t>
+      </w:r>
+      <w:r>
+        <w:rPr>
+          <w:color w:val="000000"/>
+          <w:szCs w:val="28"/>
+          <w:lang w:val="uk-UA"/>
+        </w:rPr>
+        <w:t>6</w:t>
+      </w:r>
+      <w:r>
+        <w:rPr>
+          <w:color w:val="000000"/>
+          <w:szCs w:val="28"/>
+          <w:lang w:val="uk-UA"/>
+        </w:rPr>
+        <w:t xml:space="preserve">] як </w:t>
+      </w:r>
+      <w:proofErr w:type="spellStart"/>
+      <w:r>
+        <w:rPr>
+          <w:color w:val="000000"/>
+          <w:szCs w:val="28"/>
+          <w:lang w:val="uk-UA"/>
+        </w:rPr>
+        <w:t>рекомбінаційно</w:t>
+      </w:r>
+      <w:proofErr w:type="spellEnd"/>
+      <w:r>
+        <w:rPr>
+          <w:color w:val="000000"/>
+          <w:szCs w:val="28"/>
+          <w:lang w:val="uk-UA"/>
+        </w:rPr>
+        <w:t>-підсилена реакція дефектів (REDR-процес), причиною якої є сильна електрон-</w:t>
+      </w:r>
+      <w:proofErr w:type="spellStart"/>
+      <w:r>
+        <w:rPr>
+          <w:color w:val="000000"/>
+          <w:szCs w:val="28"/>
+          <w:lang w:val="uk-UA"/>
+        </w:rPr>
+        <w:t>граткова</w:t>
+      </w:r>
+      <w:proofErr w:type="spellEnd"/>
+      <w:r>
+        <w:rPr>
+          <w:color w:val="000000"/>
+          <w:szCs w:val="28"/>
+          <w:lang w:val="uk-UA"/>
+        </w:rPr>
+        <w:t xml:space="preserve"> взаємодія в околі порушення періодичності.</w:t>
+      </w:r>
+    </w:p>
+    <w:p/>
+    <w:p>
+      <w:proofErr w:type="spellStart"/>
+      <w:r>
+        <w:rPr>
+          <w:rFonts w:cs="Times New Roman"/>
+          <w:color w:val="000000"/>
+          <w:sz w:val="24"/>
+          <w:szCs w:val="24"/>
+        </w:rPr>
+        <w:t>The</w:t>
+      </w:r>
+      <w:proofErr w:type="spellEnd"/>
+      <w:r>
+        <w:rPr>
+          <w:rFonts w:cs="Times New Roman"/>
+          <w:color w:val="000000"/>
+          <w:sz w:val="24"/>
+          <w:szCs w:val="24"/>
+        </w:rPr>
+        <w:t xml:space="preserve"> </w:t>
+      </w:r>
+      <w:proofErr w:type="spellStart"/>
+      <w:r>
+        <w:rPr>
+          <w:rFonts w:cs="Times New Roman"/>
+          <w:color w:val="000000"/>
+          <w:sz w:val="24"/>
+          <w:szCs w:val="24"/>
+        </w:rPr>
+        <w:t>dissociation</w:t>
+      </w:r>
+      <w:proofErr w:type="spellEnd"/>
+      <w:r>
+        <w:rPr>
+          <w:rFonts w:cs="Times New Roman"/>
+          <w:color w:val="000000"/>
+          <w:sz w:val="24"/>
+          <w:szCs w:val="24"/>
+        </w:rPr>
+        <w:t xml:space="preserve"> </w:t>
+      </w:r>
+      <w:proofErr w:type="spellStart"/>
+      <w:r>
+        <w:rPr>
+          <w:rFonts w:cs="Times New Roman"/>
+          <w:color w:val="000000"/>
+          <w:sz w:val="24"/>
+          <w:szCs w:val="24"/>
+        </w:rPr>
+        <w:t>of</w:t>
+      </w:r>
+      <w:proofErr w:type="spellEnd"/>
+      <w:r>
+        <w:rPr>
+          <w:rFonts w:cs="Times New Roman"/>
+          <w:color w:val="000000"/>
+          <w:sz w:val="24"/>
+          <w:szCs w:val="24"/>
+        </w:rPr>
+        <w:t xml:space="preserve"> </w:t>
+      </w:r>
+      <w:proofErr w:type="spellStart"/>
+      <w:r>
+        <w:rPr>
+          <w:rFonts w:cs="Times New Roman"/>
+          <w:color w:val="000000"/>
+          <w:sz w:val="24"/>
+          <w:szCs w:val="24"/>
+        </w:rPr>
+        <w:t>FeB</w:t>
+      </w:r>
+      <w:proofErr w:type="spellEnd"/>
+      <w:r>
+        <w:rPr>
+          <w:rFonts w:cs="Times New Roman"/>
+          <w:color w:val="000000"/>
+          <w:sz w:val="24"/>
+          <w:szCs w:val="24"/>
+        </w:rPr>
+        <w:t xml:space="preserve"> </w:t>
+      </w:r>
+      <w:proofErr w:type="spellStart"/>
+      <w:r>
+        <w:rPr>
+          <w:rFonts w:cs="Times New Roman"/>
+          <w:color w:val="000000"/>
+          <w:sz w:val="24"/>
+          <w:szCs w:val="24"/>
+        </w:rPr>
+        <w:t>pairs</w:t>
+      </w:r>
+      <w:proofErr w:type="spellEnd"/>
+      <w:r>
+        <w:rPr>
+          <w:rFonts w:cs="Times New Roman"/>
+          <w:color w:val="000000"/>
+          <w:sz w:val="24"/>
+          <w:szCs w:val="24"/>
+        </w:rPr>
+        <w:t xml:space="preserve"> </w:t>
+      </w:r>
+      <w:proofErr w:type="spellStart"/>
+      <w:r>
+        <w:rPr>
+          <w:rFonts w:cs="Times New Roman"/>
+          <w:color w:val="000000"/>
+          <w:sz w:val="24"/>
+          <w:szCs w:val="24"/>
+        </w:rPr>
+        <w:t>in</w:t>
+      </w:r>
+      <w:proofErr w:type="spellEnd"/>
+      <w:r>
+        <w:rPr>
+          <w:rFonts w:cs="Times New Roman"/>
+          <w:color w:val="000000"/>
+          <w:sz w:val="24"/>
+          <w:szCs w:val="24"/>
+        </w:rPr>
+        <w:t xml:space="preserve"> p-</w:t>
+      </w:r>
+      <w:proofErr w:type="spellStart"/>
+      <w:r>
+        <w:rPr>
+          <w:rFonts w:cs="Times New Roman"/>
+          <w:color w:val="000000"/>
+          <w:sz w:val="24"/>
+          <w:szCs w:val="24"/>
+        </w:rPr>
+        <w:t>type</w:t>
+      </w:r>
+      <w:proofErr w:type="spellEnd"/>
+      <w:r>
+        <w:rPr>
+          <w:rFonts w:cs="Times New Roman"/>
+          <w:color w:val="000000"/>
+          <w:sz w:val="24"/>
+          <w:szCs w:val="24"/>
+        </w:rPr>
+        <w:t xml:space="preserve"> </w:t>
+      </w:r>
+      <w:proofErr w:type="spellStart"/>
+      <w:r>
+        <w:rPr>
+          <w:rFonts w:cs="Times New Roman"/>
+          <w:color w:val="000000"/>
+          <w:sz w:val="24"/>
+          <w:szCs w:val="24"/>
+        </w:rPr>
+        <w:t>silicon</w:t>
+      </w:r>
+      <w:proofErr w:type="spellEnd"/>
+      <w:r>
+        <w:rPr>
+          <w:rFonts w:cs="Times New Roman"/>
+          <w:color w:val="000000"/>
+          <w:sz w:val="24"/>
+          <w:szCs w:val="24"/>
+        </w:rPr>
+        <w:t xml:space="preserve"> </w:t>
+      </w:r>
+      <w:proofErr w:type="spellStart"/>
+      <w:r>
+        <w:rPr>
+          <w:rFonts w:cs="Times New Roman"/>
+          <w:color w:val="000000"/>
+          <w:sz w:val="24"/>
+          <w:szCs w:val="24"/>
+        </w:rPr>
+        <w:t>under</w:t>
+      </w:r>
+      <w:proofErr w:type="spellEnd"/>
+      <w:r>
+        <w:rPr>
+          <w:rFonts w:cs="Times New Roman"/>
+          <w:color w:val="000000"/>
+          <w:sz w:val="24"/>
+          <w:szCs w:val="24"/>
+        </w:rPr>
+        <w:t xml:space="preserve"> </w:t>
+      </w:r>
+      <w:proofErr w:type="spellStart"/>
+      <w:r>
+        <w:rPr>
+          <w:rFonts w:cs="Times New Roman"/>
+          <w:color w:val="000000"/>
+          <w:sz w:val="24"/>
+          <w:szCs w:val="24"/>
+        </w:rPr>
+        <w:t>injection</w:t>
+      </w:r>
+      <w:proofErr w:type="spellEnd"/>
+      <w:r>
+        <w:rPr>
+          <w:rFonts w:cs="Times New Roman"/>
+          <w:color w:val="000000"/>
+          <w:sz w:val="24"/>
+          <w:szCs w:val="24"/>
+        </w:rPr>
+        <w:t xml:space="preserve"> </w:t>
+      </w:r>
+      <w:proofErr w:type="spellStart"/>
+      <w:r>
+        <w:rPr>
+          <w:rFonts w:cs="Times New Roman"/>
+          <w:color w:val="000000"/>
+          <w:sz w:val="24"/>
+          <w:szCs w:val="24"/>
+        </w:rPr>
+        <w:t>is</w:t>
+      </w:r>
+      <w:proofErr w:type="spellEnd"/>
+      <w:r>
+        <w:rPr>
+          <w:rFonts w:cs="Times New Roman"/>
+          <w:color w:val="000000"/>
+          <w:sz w:val="24"/>
+          <w:szCs w:val="24"/>
+        </w:rPr>
+        <w:t xml:space="preserve"> </w:t>
+      </w:r>
+      <w:proofErr w:type="spellStart"/>
+      <w:r>
+        <w:rPr>
+          <w:rFonts w:cs="Times New Roman"/>
+          <w:color w:val="000000"/>
+          <w:sz w:val="24"/>
+          <w:szCs w:val="24"/>
+        </w:rPr>
+        <w:t>often</w:t>
+      </w:r>
+      <w:proofErr w:type="spellEnd"/>
+      <w:r>
+        <w:rPr>
+          <w:rFonts w:cs="Times New Roman"/>
+          <w:color w:val="000000"/>
+          <w:sz w:val="24"/>
+          <w:szCs w:val="24"/>
+        </w:rPr>
+        <w:t xml:space="preserve"> </w:t>
+      </w:r>
+      <w:proofErr w:type="spellStart"/>
+      <w:r>
+        <w:rPr>
+          <w:rFonts w:cs="Times New Roman"/>
+          <w:color w:val="000000"/>
+          <w:sz w:val="24"/>
+          <w:szCs w:val="24"/>
+        </w:rPr>
+        <w:t>explained</w:t>
+      </w:r>
+      <w:proofErr w:type="spellEnd"/>
+      <w:r>
+        <w:rPr>
+          <w:rFonts w:cs="Times New Roman"/>
+          <w:color w:val="000000"/>
+          <w:sz w:val="24"/>
+          <w:szCs w:val="24"/>
+        </w:rPr>
+        <w:t xml:space="preserve"> </w:t>
+      </w:r>
+      <w:proofErr w:type="spellStart"/>
+      <w:r>
+        <w:rPr>
+          <w:rFonts w:cs="Times New Roman"/>
+          <w:color w:val="000000"/>
+          <w:sz w:val="24"/>
+          <w:szCs w:val="24"/>
+        </w:rPr>
+        <w:t>by</w:t>
+      </w:r>
+      <w:proofErr w:type="spellEnd"/>
+      <w:r>
+        <w:rPr>
+          <w:rFonts w:cs="Times New Roman"/>
+          <w:color w:val="000000"/>
+          <w:sz w:val="24"/>
+          <w:szCs w:val="24"/>
+        </w:rPr>
+        <w:t xml:space="preserve"> </w:t>
+      </w:r>
+      <w:proofErr w:type="spellStart"/>
+      <w:r>
+        <w:rPr>
+          <w:rFonts w:cs="Times New Roman"/>
+          <w:color w:val="000000"/>
+          <w:sz w:val="24"/>
+          <w:szCs w:val="24"/>
+        </w:rPr>
+        <w:t>the</w:t>
+      </w:r>
+      <w:proofErr w:type="spellEnd"/>
+      <w:r>
+        <w:rPr>
+          <w:color w:val="000000"/>
+        </w:rPr>
+        <w:br/>
+      </w:r>
+      <w:proofErr w:type="spellStart"/>
+      <w:r>
+        <w:rPr>
+          <w:rFonts w:cs="Times New Roman"/>
+          <w:color w:val="000000"/>
+          <w:sz w:val="24"/>
+          <w:szCs w:val="24"/>
+        </w:rPr>
+        <w:t>charge</w:t>
+      </w:r>
+      <w:proofErr w:type="spellEnd"/>
+      <w:r>
+        <w:rPr>
+          <w:rFonts w:cs="Times New Roman"/>
+          <w:color w:val="000000"/>
+          <w:sz w:val="24"/>
+          <w:szCs w:val="24"/>
+        </w:rPr>
+        <w:t xml:space="preserve"> </w:t>
+      </w:r>
+      <w:proofErr w:type="spellStart"/>
+      <w:r>
+        <w:rPr>
+          <w:rFonts w:cs="Times New Roman"/>
+          <w:color w:val="000000"/>
+          <w:sz w:val="24"/>
+          <w:szCs w:val="24"/>
+        </w:rPr>
+        <w:t>state</w:t>
+      </w:r>
+      <w:proofErr w:type="spellEnd"/>
+      <w:r>
+        <w:rPr>
+          <w:rFonts w:cs="Times New Roman"/>
+          <w:color w:val="000000"/>
+          <w:sz w:val="24"/>
+          <w:szCs w:val="24"/>
+        </w:rPr>
+        <w:t xml:space="preserve"> </w:t>
+      </w:r>
+      <w:proofErr w:type="spellStart"/>
+      <w:r>
+        <w:rPr>
+          <w:rFonts w:cs="Times New Roman"/>
+          <w:color w:val="000000"/>
+          <w:sz w:val="24"/>
+          <w:szCs w:val="24"/>
+        </w:rPr>
+        <w:t>change</w:t>
+      </w:r>
+      <w:proofErr w:type="spellEnd"/>
+      <w:r>
+        <w:rPr>
+          <w:rFonts w:cs="Times New Roman"/>
+          <w:color w:val="000000"/>
+          <w:sz w:val="24"/>
+          <w:szCs w:val="24"/>
+        </w:rPr>
+        <w:t xml:space="preserve"> </w:t>
+      </w:r>
+      <w:proofErr w:type="spellStart"/>
+      <w:r>
+        <w:rPr>
+          <w:rFonts w:cs="Times New Roman"/>
+          <w:color w:val="000000"/>
+          <w:sz w:val="24"/>
+          <w:szCs w:val="24"/>
+        </w:rPr>
+        <w:t>of</w:t>
+      </w:r>
+      <w:proofErr w:type="spellEnd"/>
+      <w:r>
+        <w:rPr>
+          <w:rFonts w:cs="Times New Roman"/>
+          <w:color w:val="000000"/>
+          <w:sz w:val="24"/>
+          <w:szCs w:val="24"/>
+        </w:rPr>
+        <w:t xml:space="preserve"> </w:t>
+      </w:r>
+      <w:proofErr w:type="spellStart"/>
+      <w:r>
+        <w:rPr>
+          <w:rFonts w:cs="Times New Roman"/>
+          <w:color w:val="000000"/>
+          <w:sz w:val="24"/>
+          <w:szCs w:val="24"/>
+        </w:rPr>
+        <w:t>interstitial</w:t>
+      </w:r>
+      <w:proofErr w:type="spellEnd"/>
+      <w:r>
+        <w:rPr>
+          <w:rFonts w:cs="Times New Roman"/>
+          <w:color w:val="000000"/>
+          <w:sz w:val="24"/>
+          <w:szCs w:val="24"/>
+        </w:rPr>
+        <w:t xml:space="preserve"> </w:t>
+      </w:r>
+      <w:proofErr w:type="spellStart"/>
+      <w:r>
+        <w:rPr>
+          <w:rFonts w:cs="Times New Roman"/>
+          <w:color w:val="000000"/>
+          <w:sz w:val="24"/>
+          <w:szCs w:val="24"/>
+        </w:rPr>
+        <w:t>Fe</w:t>
+      </w:r>
+      <w:proofErr w:type="spellEnd"/>
+      <w:r>
+        <w:rPr>
+          <w:rFonts w:cs="Times New Roman"/>
+          <w:color w:val="000000"/>
+          <w:sz w:val="24"/>
+          <w:szCs w:val="24"/>
+        </w:rPr>
+        <w:t xml:space="preserve"> (</w:t>
+      </w:r>
+      <w:proofErr w:type="spellStart"/>
+      <w:r>
+        <w:rPr>
+          <w:rFonts w:cs="Times New Roman"/>
+          <w:color w:val="000000"/>
+          <w:sz w:val="24"/>
+          <w:szCs w:val="24"/>
+        </w:rPr>
+        <w:t>Fe</w:t>
+      </w:r>
+      <w:r>
+        <w:rPr>
+          <w:rFonts w:cs="Times New Roman"/>
+          <w:color w:val="000000"/>
+          <w:sz w:val="16"/>
+          <w:szCs w:val="16"/>
+        </w:rPr>
+        <w:t>i</w:t>
+      </w:r>
+      <w:proofErr w:type="spellEnd"/>
+      <w:r>
+        <w:rPr>
+          <w:rFonts w:cs="Times New Roman"/>
+          <w:color w:val="000000"/>
+          <w:sz w:val="24"/>
+          <w:szCs w:val="24"/>
+        </w:rPr>
+        <w:t xml:space="preserve">) </w:t>
+      </w:r>
+      <w:proofErr w:type="spellStart"/>
+      <w:r>
+        <w:rPr>
+          <w:rFonts w:cs="Times New Roman"/>
+          <w:color w:val="000000"/>
+          <w:sz w:val="24"/>
+          <w:szCs w:val="24"/>
+        </w:rPr>
+        <w:t>from</w:t>
+      </w:r>
+      <w:proofErr w:type="spellEnd"/>
+      <w:r>
+        <w:rPr>
+          <w:rFonts w:cs="Times New Roman"/>
+          <w:color w:val="000000"/>
+          <w:sz w:val="24"/>
+          <w:szCs w:val="24"/>
+        </w:rPr>
+        <w:t xml:space="preserve"> </w:t>
+      </w:r>
+      <w:proofErr w:type="spellStart"/>
+      <w:r>
+        <w:rPr>
+          <w:rFonts w:cs="Times New Roman"/>
+          <w:color w:val="000000"/>
+          <w:sz w:val="24"/>
+          <w:szCs w:val="24"/>
+        </w:rPr>
+        <w:t>positive</w:t>
+      </w:r>
+      <w:proofErr w:type="spellEnd"/>
+      <w:r>
+        <w:rPr>
+          <w:rFonts w:cs="Times New Roman"/>
+          <w:color w:val="000000"/>
+          <w:sz w:val="24"/>
+          <w:szCs w:val="24"/>
+        </w:rPr>
+        <w:t xml:space="preserve"> </w:t>
+      </w:r>
+      <w:proofErr w:type="spellStart"/>
+      <w:r>
+        <w:rPr>
+          <w:rFonts w:cs="Times New Roman"/>
+          <w:color w:val="000000"/>
+          <w:sz w:val="24"/>
+          <w:szCs w:val="24"/>
+        </w:rPr>
+        <w:t>to</w:t>
+      </w:r>
+      <w:proofErr w:type="spellEnd"/>
+      <w:r>
+        <w:rPr>
+          <w:rFonts w:cs="Times New Roman"/>
+          <w:color w:val="000000"/>
+          <w:sz w:val="24"/>
+          <w:szCs w:val="24"/>
+        </w:rPr>
+        <w:t xml:space="preserve"> </w:t>
+      </w:r>
+      <w:proofErr w:type="spellStart"/>
+      <w:r>
+        <w:rPr>
+          <w:rFonts w:cs="Times New Roman"/>
+          <w:color w:val="000000"/>
+          <w:sz w:val="24"/>
+          <w:szCs w:val="24"/>
+        </w:rPr>
+        <w:t>neutral</w:t>
+      </w:r>
+      <w:proofErr w:type="spellEnd"/>
+      <w:r>
+        <w:rPr>
+          <w:rFonts w:cs="Times New Roman"/>
+          <w:color w:val="000000"/>
+          <w:sz w:val="24"/>
+          <w:szCs w:val="24"/>
+        </w:rPr>
+        <w:t xml:space="preserve">. </w:t>
+      </w:r>
+      <w:proofErr w:type="spellStart"/>
+      <w:r>
+        <w:rPr>
+          <w:rFonts w:cs="Times New Roman"/>
+          <w:color w:val="000000"/>
+          <w:sz w:val="24"/>
+          <w:szCs w:val="24"/>
+        </w:rPr>
+        <w:t>It</w:t>
+      </w:r>
+      <w:proofErr w:type="spellEnd"/>
+      <w:r>
+        <w:rPr>
+          <w:rFonts w:cs="Times New Roman"/>
+          <w:color w:val="000000"/>
+          <w:sz w:val="24"/>
+          <w:szCs w:val="24"/>
+        </w:rPr>
+        <w:t xml:space="preserve"> </w:t>
+      </w:r>
+      <w:proofErr w:type="spellStart"/>
+      <w:r>
+        <w:rPr>
+          <w:rFonts w:cs="Times New Roman"/>
+          <w:color w:val="000000"/>
+          <w:sz w:val="24"/>
+          <w:szCs w:val="24"/>
+        </w:rPr>
+        <w:t>is</w:t>
+      </w:r>
+      <w:proofErr w:type="spellEnd"/>
+      <w:r>
+        <w:rPr>
+          <w:rFonts w:cs="Times New Roman"/>
+          <w:color w:val="000000"/>
+          <w:sz w:val="24"/>
+          <w:szCs w:val="24"/>
+        </w:rPr>
+        <w:t xml:space="preserve"> </w:t>
+      </w:r>
+      <w:proofErr w:type="spellStart"/>
+      <w:r>
+        <w:rPr>
+          <w:rFonts w:cs="Times New Roman"/>
+          <w:color w:val="000000"/>
+          <w:sz w:val="24"/>
+          <w:szCs w:val="24"/>
+        </w:rPr>
+        <w:t>also</w:t>
+      </w:r>
+      <w:proofErr w:type="spellEnd"/>
+      <w:r>
+        <w:rPr>
+          <w:rFonts w:cs="Times New Roman"/>
+          <w:color w:val="000000"/>
+          <w:sz w:val="24"/>
+          <w:szCs w:val="24"/>
+        </w:rPr>
+        <w:t xml:space="preserve"> </w:t>
+      </w:r>
+      <w:proofErr w:type="spellStart"/>
+      <w:r>
+        <w:rPr>
+          <w:rFonts w:cs="Times New Roman"/>
+          <w:color w:val="000000"/>
+          <w:sz w:val="24"/>
+          <w:szCs w:val="24"/>
+        </w:rPr>
+        <w:t>sometimes</w:t>
+      </w:r>
+      <w:proofErr w:type="spellEnd"/>
+      <w:r>
+        <w:rPr>
+          <w:rFonts w:cs="Times New Roman"/>
+          <w:color w:val="000000"/>
+          <w:sz w:val="24"/>
+          <w:szCs w:val="24"/>
+        </w:rPr>
+        <w:t xml:space="preserve"> </w:t>
+      </w:r>
+      <w:proofErr w:type="spellStart"/>
+      <w:r>
+        <w:rPr>
+          <w:rFonts w:cs="Times New Roman"/>
+          <w:color w:val="000000"/>
+          <w:sz w:val="24"/>
+          <w:szCs w:val="24"/>
+        </w:rPr>
+        <w:t>interpreted</w:t>
+      </w:r>
+      <w:proofErr w:type="spellEnd"/>
+      <w:r>
+        <w:rPr>
+          <w:color w:val="000000"/>
+        </w:rPr>
+        <w:br/>
+      </w:r>
+      <w:proofErr w:type="spellStart"/>
+      <w:r>
+        <w:rPr>
+          <w:rFonts w:cs="Times New Roman"/>
+          <w:color w:val="000000"/>
+          <w:sz w:val="24"/>
+          <w:szCs w:val="24"/>
+        </w:rPr>
+        <w:t>as</w:t>
+      </w:r>
+      <w:proofErr w:type="spellEnd"/>
+      <w:r>
+        <w:rPr>
+          <w:rFonts w:cs="Times New Roman"/>
+          <w:color w:val="000000"/>
+          <w:sz w:val="24"/>
+          <w:szCs w:val="24"/>
+        </w:rPr>
+        <w:t xml:space="preserve"> a </w:t>
+      </w:r>
+      <w:proofErr w:type="spellStart"/>
+      <w:r>
+        <w:rPr>
+          <w:rFonts w:cs="Times New Roman"/>
+          <w:color w:val="000000"/>
+          <w:sz w:val="24"/>
+          <w:szCs w:val="24"/>
+        </w:rPr>
+        <w:t>Recombination-Enhanced</w:t>
+      </w:r>
+      <w:proofErr w:type="spellEnd"/>
+      <w:r>
+        <w:rPr>
+          <w:rFonts w:cs="Times New Roman"/>
+          <w:color w:val="000000"/>
+          <w:sz w:val="24"/>
+          <w:szCs w:val="24"/>
+        </w:rPr>
+        <w:t xml:space="preserve"> </w:t>
+      </w:r>
+      <w:proofErr w:type="spellStart"/>
+      <w:r>
+        <w:rPr>
+          <w:rFonts w:cs="Times New Roman"/>
+          <w:color w:val="000000"/>
+          <w:sz w:val="24"/>
+          <w:szCs w:val="24"/>
+        </w:rPr>
+        <w:t>Defect</w:t>
+      </w:r>
+      <w:proofErr w:type="spellEnd"/>
+      <w:r>
+        <w:rPr>
+          <w:rFonts w:cs="Times New Roman"/>
+          <w:color w:val="000000"/>
+          <w:sz w:val="24"/>
+          <w:szCs w:val="24"/>
+        </w:rPr>
+        <w:t xml:space="preserve"> </w:t>
+      </w:r>
+      <w:proofErr w:type="spellStart"/>
+      <w:r>
+        <w:rPr>
+          <w:rFonts w:cs="Times New Roman"/>
+          <w:color w:val="000000"/>
+          <w:sz w:val="24"/>
+          <w:szCs w:val="24"/>
+        </w:rPr>
+        <w:t>Reaction</w:t>
+      </w:r>
+      <w:proofErr w:type="spellEnd"/>
+      <w:r>
+        <w:rPr>
+          <w:rFonts w:cs="Times New Roman"/>
+          <w:color w:val="000000"/>
+          <w:sz w:val="24"/>
+          <w:szCs w:val="24"/>
+        </w:rPr>
+        <w:t xml:space="preserve"> (REDR) </w:t>
+      </w:r>
+      <w:proofErr w:type="spellStart"/>
+      <w:r>
+        <w:rPr>
+          <w:rFonts w:cs="Times New Roman"/>
+          <w:color w:val="000000"/>
+          <w:sz w:val="24"/>
+          <w:szCs w:val="24"/>
+        </w:rPr>
+        <w:t>mechanism</w:t>
+      </w:r>
+      <w:proofErr w:type="spellEnd"/>
+      <w:r>
+        <w:rPr>
+          <w:rFonts w:cs="Times New Roman"/>
+          <w:color w:val="000000"/>
+          <w:sz w:val="24"/>
+          <w:szCs w:val="24"/>
+        </w:rPr>
+        <w:t xml:space="preserve">. </w:t>
+      </w:r>
+      <w:proofErr w:type="spellStart"/>
+      <w:r>
+        <w:rPr>
+          <w:rFonts w:cs="Times New Roman"/>
+          <w:color w:val="000000"/>
+          <w:sz w:val="24"/>
+          <w:szCs w:val="24"/>
+        </w:rPr>
+        <w:t>The</w:t>
+      </w:r>
+      <w:proofErr w:type="spellEnd"/>
+      <w:r>
+        <w:rPr>
+          <w:rFonts w:cs="Times New Roman"/>
+          <w:color w:val="000000"/>
+          <w:sz w:val="24"/>
+          <w:szCs w:val="24"/>
+        </w:rPr>
+        <w:t xml:space="preserve"> </w:t>
+      </w:r>
+      <w:proofErr w:type="spellStart"/>
+      <w:r>
+        <w:rPr>
+          <w:rFonts w:cs="Times New Roman"/>
+          <w:color w:val="000000"/>
+          <w:sz w:val="24"/>
+          <w:szCs w:val="24"/>
+        </w:rPr>
+        <w:t>charge</w:t>
+      </w:r>
+      <w:proofErr w:type="spellEnd"/>
+      <w:r>
+        <w:rPr>
+          <w:rFonts w:cs="Times New Roman"/>
+          <w:color w:val="000000"/>
+          <w:sz w:val="24"/>
+          <w:szCs w:val="24"/>
+        </w:rPr>
+        <w:t xml:space="preserve"> </w:t>
+      </w:r>
+      <w:proofErr w:type="spellStart"/>
+      <w:r>
+        <w:rPr>
+          <w:rFonts w:cs="Times New Roman"/>
+          <w:color w:val="000000"/>
+          <w:sz w:val="24"/>
+          <w:szCs w:val="24"/>
+        </w:rPr>
+        <w:t>effect</w:t>
+      </w:r>
+      <w:proofErr w:type="spellEnd"/>
+      <w:r>
+        <w:rPr>
+          <w:rFonts w:cs="Times New Roman"/>
+          <w:color w:val="000000"/>
+          <w:sz w:val="24"/>
+          <w:szCs w:val="24"/>
+        </w:rPr>
+        <w:t xml:space="preserve"> </w:t>
+      </w:r>
+      <w:proofErr w:type="spellStart"/>
+      <w:r>
+        <w:rPr>
+          <w:rFonts w:cs="Times New Roman"/>
+          <w:color w:val="000000"/>
+          <w:sz w:val="24"/>
+          <w:szCs w:val="24"/>
+        </w:rPr>
+        <w:t>and</w:t>
+      </w:r>
+      <w:proofErr w:type="spellEnd"/>
+      <w:r>
+        <w:rPr>
+          <w:rFonts w:cs="Times New Roman"/>
+          <w:color w:val="000000"/>
+          <w:sz w:val="24"/>
+          <w:szCs w:val="24"/>
+        </w:rPr>
+        <w:t xml:space="preserve"> </w:t>
+      </w:r>
+      <w:proofErr w:type="spellStart"/>
+      <w:r>
+        <w:rPr>
+          <w:rFonts w:cs="Times New Roman"/>
+          <w:color w:val="000000"/>
+          <w:sz w:val="24"/>
+          <w:szCs w:val="24"/>
+        </w:rPr>
+        <w:t>the</w:t>
+      </w:r>
+      <w:proofErr w:type="spellEnd"/>
+      <w:r>
+        <w:rPr>
+          <w:color w:val="000000"/>
+        </w:rPr>
+        <w:br/>
+      </w:r>
+      <w:r>
+        <w:rPr>
+          <w:rFonts w:cs="Times New Roman"/>
+          <w:color w:val="000000"/>
+          <w:sz w:val="24"/>
+          <w:szCs w:val="24"/>
+        </w:rPr>
+        <w:t xml:space="preserve">REDR </w:t>
+      </w:r>
+      <w:proofErr w:type="spellStart"/>
+      <w:r>
+        <w:rPr>
+          <w:rFonts w:cs="Times New Roman"/>
+          <w:color w:val="000000"/>
+          <w:sz w:val="24"/>
+          <w:szCs w:val="24"/>
+        </w:rPr>
+        <w:t>have</w:t>
+      </w:r>
+      <w:proofErr w:type="spellEnd"/>
+      <w:r>
+        <w:rPr>
+          <w:rFonts w:cs="Times New Roman"/>
+          <w:color w:val="000000"/>
+          <w:sz w:val="24"/>
+          <w:szCs w:val="24"/>
+        </w:rPr>
+        <w:t xml:space="preserve"> </w:t>
+      </w:r>
+      <w:proofErr w:type="spellStart"/>
+      <w:r>
+        <w:rPr>
+          <w:rFonts w:cs="Times New Roman"/>
+          <w:color w:val="000000"/>
+          <w:sz w:val="24"/>
+          <w:szCs w:val="24"/>
+        </w:rPr>
+        <w:t>fundamentally</w:t>
+      </w:r>
+      <w:proofErr w:type="spellEnd"/>
+      <w:r>
+        <w:rPr>
+          <w:rFonts w:cs="Times New Roman"/>
+          <w:color w:val="000000"/>
+          <w:sz w:val="24"/>
+          <w:szCs w:val="24"/>
+        </w:rPr>
+        <w:t xml:space="preserve"> </w:t>
+      </w:r>
+      <w:proofErr w:type="spellStart"/>
+      <w:r>
+        <w:rPr>
+          <w:rFonts w:cs="Times New Roman"/>
+          <w:color w:val="000000"/>
+          <w:sz w:val="24"/>
+          <w:szCs w:val="24"/>
+        </w:rPr>
+        <w:t>different</w:t>
+      </w:r>
+      <w:proofErr w:type="spellEnd"/>
+      <w:r>
+        <w:rPr>
+          <w:rFonts w:cs="Times New Roman"/>
+          <w:color w:val="000000"/>
+          <w:sz w:val="24"/>
+          <w:szCs w:val="24"/>
+        </w:rPr>
+        <w:t xml:space="preserve"> </w:t>
+      </w:r>
+      <w:proofErr w:type="spellStart"/>
+      <w:r>
+        <w:rPr>
+          <w:rFonts w:cs="Times New Roman"/>
+          <w:color w:val="000000"/>
+          <w:sz w:val="24"/>
+          <w:szCs w:val="24"/>
+        </w:rPr>
+        <w:t>impacts</w:t>
+      </w:r>
+      <w:proofErr w:type="spellEnd"/>
+      <w:r>
+        <w:rPr>
+          <w:rFonts w:cs="Times New Roman"/>
+          <w:color w:val="000000"/>
+          <w:sz w:val="24"/>
+          <w:szCs w:val="24"/>
+        </w:rPr>
+        <w:t xml:space="preserve"> </w:t>
+      </w:r>
+      <w:proofErr w:type="spellStart"/>
+      <w:r>
+        <w:rPr>
+          <w:rFonts w:cs="Times New Roman"/>
+          <w:color w:val="000000"/>
+          <w:sz w:val="24"/>
+          <w:szCs w:val="24"/>
+        </w:rPr>
+        <w:t>on</w:t>
+      </w:r>
+      <w:proofErr w:type="spellEnd"/>
+      <w:r>
+        <w:rPr>
+          <w:rFonts w:cs="Times New Roman"/>
+          <w:color w:val="000000"/>
+          <w:sz w:val="24"/>
+          <w:szCs w:val="24"/>
+        </w:rPr>
+        <w:t xml:space="preserve"> </w:t>
+      </w:r>
+      <w:proofErr w:type="spellStart"/>
+      <w:r>
+        <w:rPr>
+          <w:rFonts w:cs="Times New Roman"/>
+          <w:color w:val="000000"/>
+          <w:sz w:val="24"/>
+          <w:szCs w:val="24"/>
+        </w:rPr>
+        <w:t>the</w:t>
+      </w:r>
+      <w:proofErr w:type="spellEnd"/>
+      <w:r>
+        <w:rPr>
+          <w:rFonts w:cs="Times New Roman"/>
+          <w:color w:val="000000"/>
+          <w:sz w:val="24"/>
+          <w:szCs w:val="24"/>
+        </w:rPr>
+        <w:t xml:space="preserve"> </w:t>
+      </w:r>
+      <w:proofErr w:type="spellStart"/>
+      <w:r>
+        <w:rPr>
+          <w:rFonts w:cs="Times New Roman"/>
+          <w:color w:val="000000"/>
+          <w:sz w:val="24"/>
+          <w:szCs w:val="24"/>
+        </w:rPr>
+        <w:t>dissociation</w:t>
+      </w:r>
+      <w:proofErr w:type="spellEnd"/>
+      <w:r>
+        <w:rPr>
+          <w:rFonts w:cs="Times New Roman"/>
+          <w:color w:val="000000"/>
+          <w:sz w:val="24"/>
+          <w:szCs w:val="24"/>
+        </w:rPr>
+        <w:t>/</w:t>
+      </w:r>
+      <w:proofErr w:type="spellStart"/>
+      <w:r>
+        <w:rPr>
+          <w:rFonts w:cs="Times New Roman"/>
+          <w:color w:val="000000"/>
+          <w:sz w:val="24"/>
+          <w:szCs w:val="24"/>
+        </w:rPr>
+        <w:t>association</w:t>
+      </w:r>
+      <w:proofErr w:type="spellEnd"/>
+      <w:r>
+        <w:rPr>
+          <w:rFonts w:cs="Times New Roman"/>
+          <w:color w:val="000000"/>
+          <w:sz w:val="24"/>
+          <w:szCs w:val="24"/>
+        </w:rPr>
+        <w:t xml:space="preserve"> </w:t>
+      </w:r>
+      <w:proofErr w:type="spellStart"/>
+      <w:r>
+        <w:rPr>
+          <w:rFonts w:cs="Times New Roman"/>
+          <w:color w:val="000000"/>
+          <w:sz w:val="24"/>
+          <w:szCs w:val="24"/>
+        </w:rPr>
+        <w:t>reactions</w:t>
+      </w:r>
+      <w:proofErr w:type="spellEnd"/>
+      <w:r>
+        <w:rPr>
+          <w:rFonts w:cs="Times New Roman"/>
+          <w:color w:val="000000"/>
+          <w:sz w:val="24"/>
+          <w:szCs w:val="24"/>
+        </w:rPr>
+        <w:t xml:space="preserve">: </w:t>
+      </w:r>
+      <w:proofErr w:type="spellStart"/>
+      <w:r>
+        <w:rPr>
+          <w:rFonts w:cs="Times New Roman"/>
+          <w:color w:val="000000"/>
+          <w:sz w:val="24"/>
+          <w:szCs w:val="24"/>
+        </w:rPr>
+        <w:t>the</w:t>
+      </w:r>
+      <w:proofErr w:type="spellEnd"/>
+      <w:r>
+        <w:rPr>
+          <w:rFonts w:cs="Times New Roman"/>
+          <w:color w:val="000000"/>
+          <w:sz w:val="24"/>
+          <w:szCs w:val="24"/>
+        </w:rPr>
+        <w:t xml:space="preserve"> </w:t>
+      </w:r>
+      <w:proofErr w:type="spellStart"/>
+      <w:r>
+        <w:rPr>
+          <w:rFonts w:cs="Times New Roman"/>
+          <w:color w:val="000000"/>
+          <w:sz w:val="24"/>
+          <w:szCs w:val="24"/>
+        </w:rPr>
+        <w:t>former</w:t>
+      </w:r>
+      <w:proofErr w:type="spellEnd"/>
+      <w:r>
+        <w:rPr>
+          <w:color w:val="000000"/>
+        </w:rPr>
+        <w:br/>
+      </w:r>
+      <w:proofErr w:type="spellStart"/>
+      <w:r>
+        <w:rPr>
+          <w:rFonts w:cs="Times New Roman"/>
+          <w:color w:val="000000"/>
+          <w:sz w:val="24"/>
+          <w:szCs w:val="24"/>
+        </w:rPr>
+        <w:t>changes</w:t>
+      </w:r>
+      <w:proofErr w:type="spellEnd"/>
+      <w:r>
+        <w:rPr>
+          <w:rFonts w:cs="Times New Roman"/>
+          <w:color w:val="000000"/>
+          <w:sz w:val="24"/>
+          <w:szCs w:val="24"/>
+        </w:rPr>
+        <w:t xml:space="preserve"> </w:t>
+      </w:r>
+      <w:proofErr w:type="spellStart"/>
+      <w:r>
+        <w:rPr>
+          <w:rFonts w:cs="Times New Roman"/>
+          <w:color w:val="000000"/>
+          <w:sz w:val="24"/>
+          <w:szCs w:val="24"/>
+        </w:rPr>
+        <w:t>the</w:t>
+      </w:r>
+      <w:proofErr w:type="spellEnd"/>
+      <w:r>
+        <w:rPr>
+          <w:rFonts w:cs="Times New Roman"/>
+          <w:color w:val="000000"/>
+          <w:sz w:val="24"/>
+          <w:szCs w:val="24"/>
+        </w:rPr>
+        <w:t xml:space="preserve"> </w:t>
+      </w:r>
+      <w:proofErr w:type="spellStart"/>
+      <w:r>
+        <w:rPr>
+          <w:rFonts w:cs="Times New Roman"/>
+          <w:color w:val="000000"/>
+          <w:sz w:val="24"/>
+          <w:szCs w:val="24"/>
+        </w:rPr>
+        <w:t>concentration</w:t>
+      </w:r>
+      <w:proofErr w:type="spellEnd"/>
+      <w:r>
+        <w:rPr>
+          <w:rFonts w:cs="Times New Roman"/>
+          <w:color w:val="000000"/>
+          <w:sz w:val="24"/>
+          <w:szCs w:val="24"/>
+        </w:rPr>
+        <w:t xml:space="preserve"> </w:t>
+      </w:r>
+      <w:proofErr w:type="spellStart"/>
+      <w:r>
+        <w:rPr>
+          <w:rFonts w:cs="Times New Roman"/>
+          <w:color w:val="000000"/>
+          <w:sz w:val="24"/>
+          <w:szCs w:val="24"/>
+        </w:rPr>
+        <w:t>of</w:t>
+      </w:r>
+      <w:proofErr w:type="spellEnd"/>
+      <w:r>
+        <w:rPr>
+          <w:rFonts w:cs="Times New Roman"/>
+          <w:color w:val="000000"/>
+          <w:sz w:val="24"/>
+          <w:szCs w:val="24"/>
+        </w:rPr>
+        <w:t xml:space="preserve"> </w:t>
+      </w:r>
+      <w:proofErr w:type="spellStart"/>
+      <w:r>
+        <w:rPr>
+          <w:rFonts w:cs="Times New Roman"/>
+          <w:color w:val="000000"/>
+          <w:sz w:val="24"/>
+          <w:szCs w:val="24"/>
+        </w:rPr>
+        <w:t>Fe</w:t>
+      </w:r>
+      <w:r>
+        <w:rPr>
+          <w:rFonts w:cs="Times New Roman"/>
+          <w:color w:val="000000"/>
+          <w:sz w:val="16"/>
+          <w:szCs w:val="16"/>
+        </w:rPr>
+        <w:t>i</w:t>
+      </w:r>
+      <w:proofErr w:type="spellEnd"/>
+      <w:r>
+        <w:rPr>
+          <w:rFonts w:cs="Times New Roman"/>
+          <w:color w:val="000000"/>
+          <w:sz w:val="16"/>
+          <w:szCs w:val="16"/>
+        </w:rPr>
+        <w:t>+</w:t>
+      </w:r>
+      <w:r>
+        <w:rPr>
+          <w:rFonts w:cs="Times New Roman"/>
+          <w:color w:val="000000"/>
+          <w:sz w:val="24"/>
+          <w:szCs w:val="24"/>
+        </w:rPr>
+        <w:t xml:space="preserve">, </w:t>
+      </w:r>
+      <w:proofErr w:type="spellStart"/>
+      <w:r>
+        <w:rPr>
+          <w:rFonts w:cs="Times New Roman"/>
+          <w:color w:val="000000"/>
+          <w:sz w:val="24"/>
+          <w:szCs w:val="24"/>
+        </w:rPr>
+        <w:t>yet</w:t>
+      </w:r>
+      <w:proofErr w:type="spellEnd"/>
+      <w:r>
+        <w:rPr>
+          <w:rFonts w:cs="Times New Roman"/>
+          <w:color w:val="000000"/>
+          <w:sz w:val="24"/>
+          <w:szCs w:val="24"/>
+        </w:rPr>
+        <w:t xml:space="preserve"> </w:t>
+      </w:r>
+      <w:proofErr w:type="spellStart"/>
+      <w:r>
+        <w:rPr>
+          <w:rFonts w:cs="Times New Roman"/>
+          <w:color w:val="000000"/>
+          <w:sz w:val="24"/>
+          <w:szCs w:val="24"/>
+        </w:rPr>
+        <w:t>the</w:t>
+      </w:r>
+      <w:proofErr w:type="spellEnd"/>
+      <w:r>
+        <w:rPr>
+          <w:rFonts w:cs="Times New Roman"/>
+          <w:color w:val="000000"/>
+          <w:sz w:val="24"/>
+          <w:szCs w:val="24"/>
+        </w:rPr>
+        <w:t xml:space="preserve"> </w:t>
+      </w:r>
+      <w:proofErr w:type="spellStart"/>
+      <w:r>
+        <w:rPr>
+          <w:rFonts w:cs="Times New Roman"/>
+          <w:color w:val="000000"/>
+          <w:sz w:val="24"/>
+          <w:szCs w:val="24"/>
+        </w:rPr>
+        <w:t>latter</w:t>
+      </w:r>
+      <w:proofErr w:type="spellEnd"/>
+      <w:r>
+        <w:rPr>
+          <w:rFonts w:cs="Times New Roman"/>
+          <w:color w:val="000000"/>
+          <w:sz w:val="24"/>
+          <w:szCs w:val="24"/>
+        </w:rPr>
+        <w:t xml:space="preserve"> </w:t>
+      </w:r>
+      <w:proofErr w:type="spellStart"/>
+      <w:r>
+        <w:rPr>
+          <w:rFonts w:cs="Times New Roman"/>
+          <w:color w:val="000000"/>
+          <w:sz w:val="24"/>
+          <w:szCs w:val="24"/>
+        </w:rPr>
+        <w:t>changes</w:t>
+      </w:r>
+      <w:proofErr w:type="spellEnd"/>
+      <w:r>
+        <w:rPr>
+          <w:rFonts w:cs="Times New Roman"/>
+          <w:color w:val="000000"/>
+          <w:sz w:val="24"/>
+          <w:szCs w:val="24"/>
+        </w:rPr>
+        <w:t xml:space="preserve"> </w:t>
+      </w:r>
+      <w:proofErr w:type="spellStart"/>
+      <w:r>
+        <w:rPr>
+          <w:rFonts w:cs="Times New Roman"/>
+          <w:color w:val="000000"/>
+          <w:sz w:val="24"/>
+          <w:szCs w:val="24"/>
+        </w:rPr>
+        <w:t>the</w:t>
+      </w:r>
+      <w:proofErr w:type="spellEnd"/>
+      <w:r>
+        <w:rPr>
+          <w:rFonts w:cs="Times New Roman"/>
+          <w:color w:val="000000"/>
+          <w:sz w:val="24"/>
+          <w:szCs w:val="24"/>
+        </w:rPr>
+        <w:t xml:space="preserve"> </w:t>
+      </w:r>
+      <w:proofErr w:type="spellStart"/>
+      <w:r>
+        <w:rPr>
+          <w:rFonts w:cs="Times New Roman"/>
+          <w:color w:val="000000"/>
+          <w:sz w:val="24"/>
+          <w:szCs w:val="24"/>
+        </w:rPr>
+        <w:t>reaction</w:t>
+      </w:r>
+      <w:proofErr w:type="spellEnd"/>
+      <w:r>
+        <w:rPr>
+          <w:rFonts w:cs="Times New Roman"/>
+          <w:color w:val="000000"/>
+          <w:sz w:val="24"/>
+          <w:szCs w:val="24"/>
+        </w:rPr>
+        <w:t xml:space="preserve"> </w:t>
+      </w:r>
+      <w:proofErr w:type="spellStart"/>
+      <w:r>
+        <w:rPr>
+          <w:rFonts w:cs="Times New Roman"/>
+          <w:color w:val="000000"/>
+          <w:sz w:val="24"/>
+          <w:szCs w:val="24"/>
+        </w:rPr>
+        <w:t>rate</w:t>
+      </w:r>
+      <w:proofErr w:type="spellEnd"/>
+      <w:r>
+        <w:rPr>
+          <w:rFonts w:cs="Times New Roman"/>
+          <w:color w:val="000000"/>
+          <w:sz w:val="24"/>
+          <w:szCs w:val="24"/>
+        </w:rPr>
+        <w:t xml:space="preserve"> </w:t>
+      </w:r>
+      <w:proofErr w:type="spellStart"/>
+      <w:r>
+        <w:rPr>
+          <w:rFonts w:cs="Times New Roman"/>
+          <w:color w:val="000000"/>
+          <w:sz w:val="24"/>
+          <w:szCs w:val="24"/>
+        </w:rPr>
+        <w:t>constants</w:t>
+      </w:r>
+      <w:proofErr w:type="spellEnd"/>
+    </w:p>
+    <w:p/>
+    <w:p>
+      <w:r>
+        <w:t xml:space="preserve">Зауважимо, що автори нещодавно опублікованої роботи </w:t>
+      </w:r>
+      <w:r>
+        <w:rPr>
+          <w:lang w:val="en-US"/>
+        </w:rPr>
+        <w:t xml:space="preserve">[9] </w:t>
+      </w:r>
+      <w:r>
+        <w:t xml:space="preserve">спираючись на результати детального вивчення динаміки реакцій дисоціації та асоціації комплексу залізо-бор </w:t>
+      </w:r>
+      <w:r>
+        <w:t xml:space="preserve">також дійшли </w:t>
+      </w:r>
+      <w:r>
+        <w:t xml:space="preserve">до висновку про домінуючу роль </w:t>
+      </w:r>
+      <w:r>
+        <w:rPr>
+          <w:color w:val="000000"/>
+          <w:szCs w:val="28"/>
+        </w:rPr>
+        <w:t>REDR-процес</w:t>
+      </w:r>
+      <w:r>
+        <w:rPr>
+          <w:color w:val="000000"/>
+          <w:szCs w:val="28"/>
+        </w:rPr>
+        <w:t>ів.</w:t>
       </w:r>
     </w:p>
     <w:p/>
@@ -12731,9 +15134,6 @@
     <w:p/>
     <w:p/>
     <w:p/>
-    <w:p/>
-    <w:p/>
-    <w:p/>
     <w:p>
       <w:pPr>
         <w:spacing w:after="160" w:line="259" w:lineRule="auto"/>
@@ -12748,12 +15148,12 @@
       <w:pPr>
         <w:pStyle w:val="1"/>
       </w:pPr>
-      <w:bookmarkStart w:id="11" w:name="_Toc131580604"/>
+      <w:bookmarkStart w:id="12" w:name="_Toc131772792"/>
       <w:r>
         <w:lastRenderedPageBreak/>
         <w:t>Висновки</w:t>
       </w:r>
-      <w:bookmarkEnd w:id="11"/>
+      <w:bookmarkEnd w:id="12"/>
     </w:p>
     <w:p>
       <w:pPr>
@@ -12831,13 +15231,7 @@
         <w:rPr>
           <w:szCs w:val="28"/>
         </w:rPr>
-        <w:t>більш ймовір</w:t>
-      </w:r>
-      <w:r>
-        <w:rPr>
-          <w:szCs w:val="28"/>
-        </w:rPr>
-        <w:t xml:space="preserve">ною причиною другої стадії розпаду пари </w:t>
+        <w:t xml:space="preserve">більш ймовірною причиною другої стадії розпаду пари </w:t>
       </w:r>
       <w:proofErr w:type="spellStart"/>
       <w:r>
@@ -12889,12 +15283,12 @@
       <w:pPr>
         <w:pStyle w:val="1"/>
       </w:pPr>
-      <w:bookmarkStart w:id="12" w:name="_Toc131580605"/>
+      <w:bookmarkStart w:id="13" w:name="_Toc131772793"/>
       <w:r>
         <w:lastRenderedPageBreak/>
         <w:t>Список використаних джерел</w:t>
       </w:r>
-      <w:bookmarkEnd w:id="12"/>
+      <w:bookmarkEnd w:id="13"/>
     </w:p>
     <w:p/>
     <w:p/>
@@ -13474,7 +15868,6 @@
   <w:style w:type="character" w:default="1" w:styleId="a0">
     <w:name w:val="Default Paragraph Font"/>
     <w:uiPriority w:val="1"/>
-    <w:semiHidden/>
     <w:unhideWhenUsed/>
   </w:style>
   <w:style w:type="table" w:default="1" w:styleId="a1">
@@ -13514,7 +15907,7 @@
     </w:pPr>
   </w:style>
   <w:style w:type="character" w:customStyle="1" w:styleId="a4">
-    <w:name w:val="Верхний колонтитул Знак"/>
+    <w:name w:val="Верхній колонтитул Знак"/>
     <w:basedOn w:val="a0"/>
     <w:link w:val="a3"/>
     <w:uiPriority w:val="99"/>
@@ -13542,7 +15935,7 @@
     </w:pPr>
   </w:style>
   <w:style w:type="character" w:customStyle="1" w:styleId="a6">
-    <w:name w:val="Нижний колонтитул Знак"/>
+    <w:name w:val="Нижній колонтитул Знак"/>
     <w:basedOn w:val="a0"/>
     <w:link w:val="a5"/>
     <w:uiPriority w:val="99"/>
@@ -13803,7 +16196,7 @@
     </w:rPr>
   </w:style>
   <w:style w:type="character" w:customStyle="1" w:styleId="af1">
-    <w:name w:val="Основной текст Знак"/>
+    <w:name w:val="Основний текст Знак"/>
     <w:aliases w:val=" Знак4 Знак"/>
     <w:basedOn w:val="a0"/>
     <w:link w:val="af0"/>

--- a/2022/DiplomKostyna/DiplomKostyna.docx
+++ b/2022/DiplomKostyna/DiplomKostyna.docx
@@ -2550,21 +2550,7 @@
         <w:rPr>
           <w:rFonts w:eastAsia="Calibri" w:cs="Times New Roman"/>
         </w:rPr>
-        <w:t xml:space="preserve"> </w:t>
-      </w:r>
-      <w:proofErr w:type="spellStart"/>
-      <w:r>
-        <w:rPr>
-          <w:rFonts w:eastAsia="Calibri" w:cs="Times New Roman"/>
-        </w:rPr>
-        <w:t>Oleg</w:t>
-      </w:r>
-      <w:proofErr w:type="spellEnd"/>
-      <w:r>
-        <w:rPr>
-          <w:rFonts w:eastAsia="Calibri" w:cs="Times New Roman"/>
-        </w:rPr>
-        <w:t xml:space="preserve"> OLIKH, </w:t>
+        <w:t xml:space="preserve"> Oleg OLIKH, </w:t>
       </w:r>
       <w:proofErr w:type="spellStart"/>
       <w:r>
@@ -3206,7 +3192,7 @@
           <w:rFonts w:asciiTheme="minorHAnsi" w:eastAsiaTheme="minorEastAsia" w:hAnsiTheme="minorHAnsi"/>
           <w:noProof/>
           <w:sz w:val="22"/>
-          <w:lang w:eastAsia="uk-UA"/>
+          <w:lang w:val="ru-UA" w:eastAsia="ru-UA"/>
         </w:rPr>
       </w:pPr>
       <w:r>
@@ -3218,7 +3204,7 @@
       <w:r>
         <w:fldChar w:fldCharType="separate"/>
       </w:r>
-      <w:hyperlink w:anchor="_Toc131772780" w:history="1">
+      <w:hyperlink w:anchor="_Toc131793174" w:history="1">
         <w:r>
           <w:rPr>
             <w:rStyle w:val="a8"/>
@@ -3245,7 +3231,7 @@
             <w:noProof/>
             <w:webHidden/>
           </w:rPr>
-          <w:instrText xml:space="preserve"> PAGEREF _Toc131772780 \h </w:instrText>
+          <w:instrText xml:space="preserve"> PAGEREF _Toc131793174 \h </w:instrText>
         </w:r>
         <w:r>
           <w:rPr>
@@ -3286,10 +3272,10 @@
           <w:rFonts w:asciiTheme="minorHAnsi" w:eastAsiaTheme="minorEastAsia" w:hAnsiTheme="minorHAnsi"/>
           <w:noProof/>
           <w:sz w:val="22"/>
-          <w:lang w:eastAsia="uk-UA"/>
+          <w:lang w:val="ru-UA" w:eastAsia="ru-UA"/>
         </w:rPr>
       </w:pPr>
-      <w:hyperlink w:anchor="_Toc131772781" w:history="1">
+      <w:hyperlink w:anchor="_Toc131793175" w:history="1">
         <w:r>
           <w:rPr>
             <w:rStyle w:val="a8"/>
@@ -3316,7 +3302,7 @@
             <w:noProof/>
             <w:webHidden/>
           </w:rPr>
-          <w:instrText xml:space="preserve"> PAGEREF _Toc131772781 \h </w:instrText>
+          <w:instrText xml:space="preserve"> PAGEREF _Toc131793175 \h </w:instrText>
         </w:r>
         <w:r>
           <w:rPr>
@@ -3357,10 +3343,10 @@
           <w:rFonts w:asciiTheme="minorHAnsi" w:eastAsiaTheme="minorEastAsia" w:hAnsiTheme="minorHAnsi"/>
           <w:noProof/>
           <w:sz w:val="22"/>
-          <w:lang w:eastAsia="uk-UA"/>
+          <w:lang w:val="ru-UA" w:eastAsia="ru-UA"/>
         </w:rPr>
       </w:pPr>
-      <w:hyperlink w:anchor="_Toc131772782" w:history="1">
+      <w:hyperlink w:anchor="_Toc131793176" w:history="1">
         <w:r>
           <w:rPr>
             <w:rStyle w:val="a8"/>
@@ -3387,7 +3373,7 @@
             <w:noProof/>
             <w:webHidden/>
           </w:rPr>
-          <w:instrText xml:space="preserve"> PAGEREF _Toc131772782 \h </w:instrText>
+          <w:instrText xml:space="preserve"> PAGEREF _Toc131793176 \h </w:instrText>
         </w:r>
         <w:r>
           <w:rPr>
@@ -3428,10 +3414,10 @@
           <w:rFonts w:asciiTheme="minorHAnsi" w:eastAsiaTheme="minorEastAsia" w:hAnsiTheme="minorHAnsi"/>
           <w:noProof/>
           <w:sz w:val="22"/>
-          <w:lang w:eastAsia="uk-UA"/>
+          <w:lang w:val="ru-UA" w:eastAsia="ru-UA"/>
         </w:rPr>
       </w:pPr>
-      <w:hyperlink w:anchor="_Toc131772783" w:history="1">
+      <w:hyperlink w:anchor="_Toc131793177" w:history="1">
         <w:r>
           <w:rPr>
             <w:rStyle w:val="a8"/>
@@ -3458,7 +3444,7 @@
             <w:noProof/>
             <w:webHidden/>
           </w:rPr>
-          <w:instrText xml:space="preserve"> PAGEREF _Toc131772783 \h </w:instrText>
+          <w:instrText xml:space="preserve"> PAGEREF _Toc131793177 \h </w:instrText>
         </w:r>
         <w:r>
           <w:rPr>
@@ -3499,10 +3485,10 @@
           <w:rFonts w:asciiTheme="minorHAnsi" w:eastAsiaTheme="minorEastAsia" w:hAnsiTheme="minorHAnsi"/>
           <w:noProof/>
           <w:sz w:val="22"/>
-          <w:lang w:eastAsia="uk-UA"/>
+          <w:lang w:val="ru-UA" w:eastAsia="ru-UA"/>
         </w:rPr>
       </w:pPr>
-      <w:hyperlink w:anchor="_Toc131772784" w:history="1">
+      <w:hyperlink w:anchor="_Toc131793178" w:history="1">
         <w:r>
           <w:rPr>
             <w:rStyle w:val="a8"/>
@@ -3544,7 +3530,7 @@
             <w:noProof/>
             <w:webHidden/>
           </w:rPr>
-          <w:instrText xml:space="preserve"> PAGEREF _Toc131772784 \h </w:instrText>
+          <w:instrText xml:space="preserve"> PAGEREF _Toc131793178 \h </w:instrText>
         </w:r>
         <w:r>
           <w:rPr>
@@ -3585,10 +3571,10 @@
           <w:rFonts w:asciiTheme="minorHAnsi" w:eastAsiaTheme="minorEastAsia" w:hAnsiTheme="minorHAnsi"/>
           <w:noProof/>
           <w:sz w:val="22"/>
-          <w:lang w:eastAsia="uk-UA"/>
+          <w:lang w:val="ru-UA" w:eastAsia="ru-UA"/>
         </w:rPr>
       </w:pPr>
-      <w:hyperlink w:anchor="_Toc131772785" w:history="1">
+      <w:hyperlink w:anchor="_Toc131793179" w:history="1">
         <w:r>
           <w:rPr>
             <w:rStyle w:val="a8"/>
@@ -3615,7 +3601,7 @@
             <w:noProof/>
             <w:webHidden/>
           </w:rPr>
-          <w:instrText xml:space="preserve"> PAGEREF _Toc131772785 \h </w:instrText>
+          <w:instrText xml:space="preserve"> PAGEREF _Toc131793179 \h </w:instrText>
         </w:r>
         <w:r>
           <w:rPr>
@@ -3656,10 +3642,10 @@
           <w:rFonts w:asciiTheme="minorHAnsi" w:eastAsiaTheme="minorEastAsia" w:hAnsiTheme="minorHAnsi"/>
           <w:noProof/>
           <w:sz w:val="22"/>
-          <w:lang w:eastAsia="uk-UA"/>
+          <w:lang w:val="ru-UA" w:eastAsia="ru-UA"/>
         </w:rPr>
       </w:pPr>
-      <w:hyperlink w:anchor="_Toc131772786" w:history="1">
+      <w:hyperlink w:anchor="_Toc131793180" w:history="1">
         <w:r>
           <w:rPr>
             <w:rStyle w:val="a8"/>
@@ -3686,7 +3672,7 @@
             <w:noProof/>
             <w:webHidden/>
           </w:rPr>
-          <w:instrText xml:space="preserve"> PAGEREF _Toc131772786 \h </w:instrText>
+          <w:instrText xml:space="preserve"> PAGEREF _Toc131793180 \h </w:instrText>
         </w:r>
         <w:r>
           <w:rPr>
@@ -3727,10 +3713,10 @@
           <w:rFonts w:asciiTheme="minorHAnsi" w:eastAsiaTheme="minorEastAsia" w:hAnsiTheme="minorHAnsi"/>
           <w:noProof/>
           <w:sz w:val="22"/>
-          <w:lang w:eastAsia="uk-UA"/>
+          <w:lang w:val="ru-UA" w:eastAsia="ru-UA"/>
         </w:rPr>
       </w:pPr>
-      <w:hyperlink w:anchor="_Toc131772787" w:history="1">
+      <w:hyperlink w:anchor="_Toc131793181" w:history="1">
         <w:r>
           <w:rPr>
             <w:rStyle w:val="a8"/>
@@ -3757,7 +3743,7 @@
             <w:noProof/>
             <w:webHidden/>
           </w:rPr>
-          <w:instrText xml:space="preserve"> PAGEREF _Toc131772787 \h </w:instrText>
+          <w:instrText xml:space="preserve"> PAGEREF _Toc131793181 \h </w:instrText>
         </w:r>
         <w:r>
           <w:rPr>
@@ -3798,10 +3784,10 @@
           <w:rFonts w:asciiTheme="minorHAnsi" w:eastAsiaTheme="minorEastAsia" w:hAnsiTheme="minorHAnsi"/>
           <w:noProof/>
           <w:sz w:val="22"/>
-          <w:lang w:eastAsia="uk-UA"/>
+          <w:lang w:val="ru-UA" w:eastAsia="ru-UA"/>
         </w:rPr>
       </w:pPr>
-      <w:hyperlink w:anchor="_Toc131772788" w:history="1">
+      <w:hyperlink w:anchor="_Toc131793182" w:history="1">
         <w:r>
           <w:rPr>
             <w:rStyle w:val="a8"/>
@@ -3828,7 +3814,7 @@
             <w:noProof/>
             <w:webHidden/>
           </w:rPr>
-          <w:instrText xml:space="preserve"> PAGEREF _Toc131772788 \h </w:instrText>
+          <w:instrText xml:space="preserve"> PAGEREF _Toc131793182 \h </w:instrText>
         </w:r>
         <w:r>
           <w:rPr>
@@ -3869,10 +3855,10 @@
           <w:rFonts w:asciiTheme="minorHAnsi" w:eastAsiaTheme="minorEastAsia" w:hAnsiTheme="minorHAnsi"/>
           <w:noProof/>
           <w:sz w:val="22"/>
-          <w:lang w:eastAsia="uk-UA"/>
+          <w:lang w:val="ru-UA" w:eastAsia="ru-UA"/>
         </w:rPr>
       </w:pPr>
-      <w:hyperlink w:anchor="_Toc131772789" w:history="1">
+      <w:hyperlink w:anchor="_Toc131793183" w:history="1">
         <w:r>
           <w:rPr>
             <w:rStyle w:val="a8"/>
@@ -3899,7 +3885,7 @@
             <w:noProof/>
             <w:webHidden/>
           </w:rPr>
-          <w:instrText xml:space="preserve"> PAGEREF _Toc131772789 \h </w:instrText>
+          <w:instrText xml:space="preserve"> PAGEREF _Toc131793183 \h </w:instrText>
         </w:r>
         <w:r>
           <w:rPr>
@@ -3940,10 +3926,10 @@
           <w:rFonts w:asciiTheme="minorHAnsi" w:eastAsiaTheme="minorEastAsia" w:hAnsiTheme="minorHAnsi"/>
           <w:noProof/>
           <w:sz w:val="22"/>
-          <w:lang w:eastAsia="uk-UA"/>
+          <w:lang w:val="ru-UA" w:eastAsia="ru-UA"/>
         </w:rPr>
       </w:pPr>
-      <w:hyperlink w:anchor="_Toc131772790" w:history="1">
+      <w:hyperlink w:anchor="_Toc131793184" w:history="1">
         <w:r>
           <w:rPr>
             <w:rStyle w:val="a8"/>
@@ -3978,7 +3964,7 @@
             <w:noProof/>
             <w:webHidden/>
           </w:rPr>
-          <w:instrText xml:space="preserve"> PAGEREF _Toc131772790 \h </w:instrText>
+          <w:instrText xml:space="preserve"> PAGEREF _Toc131793184 \h </w:instrText>
         </w:r>
         <w:r>
           <w:rPr>
@@ -4019,10 +4005,10 @@
           <w:rFonts w:asciiTheme="minorHAnsi" w:eastAsiaTheme="minorEastAsia" w:hAnsiTheme="minorHAnsi"/>
           <w:noProof/>
           <w:sz w:val="22"/>
-          <w:lang w:eastAsia="uk-UA"/>
+          <w:lang w:val="ru-UA" w:eastAsia="ru-UA"/>
         </w:rPr>
       </w:pPr>
-      <w:hyperlink w:anchor="_Toc131772791" w:history="1">
+      <w:hyperlink w:anchor="_Toc131793185" w:history="1">
         <w:r>
           <w:rPr>
             <w:rStyle w:val="a8"/>
@@ -4058,7 +4044,7 @@
             <w:noProof/>
             <w:webHidden/>
           </w:rPr>
-          <w:instrText xml:space="preserve"> PAGEREF _Toc131772791 \h </w:instrText>
+          <w:instrText xml:space="preserve"> PAGEREF _Toc131793185 \h </w:instrText>
         </w:r>
         <w:r>
           <w:rPr>
@@ -4099,10 +4085,10 @@
           <w:rFonts w:asciiTheme="minorHAnsi" w:eastAsiaTheme="minorEastAsia" w:hAnsiTheme="minorHAnsi"/>
           <w:noProof/>
           <w:sz w:val="22"/>
-          <w:lang w:eastAsia="uk-UA"/>
+          <w:lang w:val="ru-UA" w:eastAsia="ru-UA"/>
         </w:rPr>
       </w:pPr>
-      <w:hyperlink w:anchor="_Toc131772792" w:history="1">
+      <w:hyperlink w:anchor="_Toc131793186" w:history="1">
         <w:r>
           <w:rPr>
             <w:rStyle w:val="a8"/>
@@ -4129,7 +4115,7 @@
             <w:noProof/>
             <w:webHidden/>
           </w:rPr>
-          <w:instrText xml:space="preserve"> PAGEREF _Toc131772792 \h </w:instrText>
+          <w:instrText xml:space="preserve"> PAGEREF _Toc131793186 \h </w:instrText>
         </w:r>
         <w:r>
           <w:rPr>
@@ -4149,14 +4135,7 @@
             <w:noProof/>
             <w:webHidden/>
           </w:rPr>
-          <w:t>2</w:t>
-        </w:r>
-        <w:r>
-          <w:rPr>
-            <w:noProof/>
-            <w:webHidden/>
-          </w:rPr>
-          <w:t>1</w:t>
+          <w:t>21</w:t>
         </w:r>
         <w:r>
           <w:rPr>
@@ -4177,10 +4156,10 @@
           <w:rFonts w:asciiTheme="minorHAnsi" w:eastAsiaTheme="minorEastAsia" w:hAnsiTheme="minorHAnsi"/>
           <w:noProof/>
           <w:sz w:val="22"/>
-          <w:lang w:eastAsia="uk-UA"/>
+          <w:lang w:val="ru-UA" w:eastAsia="ru-UA"/>
         </w:rPr>
       </w:pPr>
-      <w:hyperlink w:anchor="_Toc131772793" w:history="1">
+      <w:hyperlink w:anchor="_Toc131793187" w:history="1">
         <w:r>
           <w:rPr>
             <w:rStyle w:val="a8"/>
@@ -4207,7 +4186,7 @@
             <w:noProof/>
             <w:webHidden/>
           </w:rPr>
-          <w:instrText xml:space="preserve"> PAGEREF _Toc131772793 \h </w:instrText>
+          <w:instrText xml:space="preserve"> PAGEREF _Toc131793187 \h </w:instrText>
         </w:r>
         <w:r>
           <w:rPr>
@@ -4258,7 +4237,7 @@
       <w:pPr>
         <w:pStyle w:val="1"/>
       </w:pPr>
-      <w:bookmarkStart w:id="0" w:name="_Toc131772780"/>
+      <w:bookmarkStart w:id="0" w:name="_Toc131793174"/>
       <w:r>
         <w:lastRenderedPageBreak/>
         <w:t>ВСТУП</w:t>
@@ -4284,7 +4263,7 @@
       <w:pPr>
         <w:pStyle w:val="1"/>
       </w:pPr>
-      <w:bookmarkStart w:id="1" w:name="_Toc131772781"/>
+      <w:bookmarkStart w:id="1" w:name="_Toc131793175"/>
       <w:r>
         <w:lastRenderedPageBreak/>
         <w:t>Розділ 1. Огляд літератури</w:t>
@@ -4295,7 +4274,7 @@
       <w:pPr>
         <w:pStyle w:val="2"/>
       </w:pPr>
-      <w:bookmarkStart w:id="2" w:name="_Toc131772782"/>
+      <w:bookmarkStart w:id="2" w:name="_Toc131793176"/>
       <w:r>
         <w:t>1.1.</w:t>
       </w:r>
@@ -4311,7 +4290,7 @@
       <w:pPr>
         <w:pStyle w:val="2"/>
       </w:pPr>
-      <w:bookmarkStart w:id="3" w:name="_Toc131772783"/>
+      <w:bookmarkStart w:id="3" w:name="_Toc131793177"/>
       <w:r>
         <w:t>1.2.</w:t>
       </w:r>
@@ -4326,7 +4305,7 @@
       <w:pPr>
         <w:pStyle w:val="2"/>
       </w:pPr>
-      <w:bookmarkStart w:id="4" w:name="_Toc131772784"/>
+      <w:bookmarkStart w:id="4" w:name="_Toc131793178"/>
       <w:r>
         <w:t>1.</w:t>
       </w:r>
@@ -4362,7 +4341,7 @@
       <w:pPr>
         <w:pStyle w:val="1"/>
       </w:pPr>
-      <w:bookmarkStart w:id="5" w:name="_Toc131772785"/>
+      <w:bookmarkStart w:id="5" w:name="_Toc131793179"/>
       <w:r>
         <w:lastRenderedPageBreak/>
         <w:t xml:space="preserve">Розділ 2. Методика </w:t>
@@ -4376,7 +4355,7 @@
       <w:pPr>
         <w:pStyle w:val="2"/>
       </w:pPr>
-      <w:bookmarkStart w:id="6" w:name="_Toc131772786"/>
+      <w:bookmarkStart w:id="6" w:name="_Toc131793180"/>
       <w:r>
         <w:t xml:space="preserve">2.1 </w:t>
       </w:r>
@@ -4391,7 +4370,7 @@
       <w:pPr>
         <w:pStyle w:val="2"/>
       </w:pPr>
-      <w:bookmarkStart w:id="7" w:name="_Toc131772787"/>
+      <w:bookmarkStart w:id="7" w:name="_Toc131793181"/>
       <w:r>
         <w:t xml:space="preserve">2.2 </w:t>
       </w:r>
@@ -5168,7 +5147,7 @@
       <w:pPr>
         <w:pStyle w:val="2"/>
       </w:pPr>
-      <w:bookmarkStart w:id="8" w:name="_Toc131772788"/>
+      <w:bookmarkStart w:id="8" w:name="_Toc131793182"/>
       <w:r>
         <w:t>2.</w:t>
       </w:r>
@@ -5753,7 +5732,7 @@
       <w:pPr>
         <w:pStyle w:val="1"/>
       </w:pPr>
-      <w:bookmarkStart w:id="9" w:name="_Toc131772789"/>
+      <w:bookmarkStart w:id="9" w:name="_Toc131793183"/>
       <w:r>
         <w:lastRenderedPageBreak/>
         <w:t>Розділ 3. Отримані результати</w:t>
@@ -5764,7 +5743,7 @@
       <w:pPr>
         <w:pStyle w:val="2"/>
       </w:pPr>
-      <w:bookmarkStart w:id="10" w:name="_Toc131772790"/>
+      <w:bookmarkStart w:id="10" w:name="_Toc131793184"/>
       <w:r>
         <w:t xml:space="preserve">3.1 </w:t>
       </w:r>
@@ -6053,10 +6032,10 @@
             <v:path o:extrusionok="f" gradientshapeok="t" o:connecttype="rect"/>
             <o:lock v:ext="edit" aspectratio="t"/>
           </v:shapetype>
-          <v:shape id="_x0000_i1025" type="#_x0000_t75" style="width:124.5pt;height:55.5pt" o:ole="">
+          <v:shape id="_x0000_i1025" type="#_x0000_t75" style="width:124.3pt;height:55.7pt" o:ole="">
             <v:imagedata r:id="rId12" o:title=""/>
           </v:shape>
-          <o:OLEObject Type="Embed" ProgID="Equation.3" ShapeID="_x0000_i1025" DrawAspect="Content" ObjectID="_1742389072" r:id="rId13"/>
+          <o:OLEObject Type="Embed" ProgID="Equation.3" ShapeID="_x0000_i1025" DrawAspect="Content" ObjectID="_1742405987" r:id="rId13"/>
         </w:object>
       </w:r>
       <w:r>
@@ -6236,10 +6215,10 @@
           <w:position w:val="-36"/>
         </w:rPr>
         <w:object w:dxaOrig="7720" w:dyaOrig="859" w14:anchorId="5864E5FE">
-          <v:shape id="_x0000_i1026" type="#_x0000_t75" style="width:385.5pt;height:44.25pt" o:ole="">
+          <v:shape id="_x0000_i1026" type="#_x0000_t75" style="width:385.8pt;height:44.15pt" o:ole="">
             <v:imagedata r:id="rId14" o:title=""/>
           </v:shape>
-          <o:OLEObject Type="Embed" ProgID="Equation.DSMT4" ShapeID="_x0000_i1026" DrawAspect="Content" ObjectID="_1742389073" r:id="rId15"/>
+          <o:OLEObject Type="Embed" ProgID="Equation.DSMT4" ShapeID="_x0000_i1026" DrawAspect="Content" ObjectID="_1742405988" r:id="rId15"/>
         </w:object>
       </w:r>
       <w:r>
@@ -6371,10 +6350,10 @@
           <w:position w:val="-18"/>
         </w:rPr>
         <w:object w:dxaOrig="4640" w:dyaOrig="499" w14:anchorId="07274491">
-          <v:shape id="_x0000_i1027" type="#_x0000_t75" style="width:231.75pt;height:25.5pt" o:ole="">
+          <v:shape id="_x0000_i1027" type="#_x0000_t75" style="width:231.6pt;height:25.8pt" o:ole="">
             <v:imagedata r:id="rId16" o:title=""/>
           </v:shape>
-          <o:OLEObject Type="Embed" ProgID="Equation.DSMT4" ShapeID="_x0000_i1027" DrawAspect="Content" ObjectID="_1742389074" r:id="rId17"/>
+          <o:OLEObject Type="Embed" ProgID="Equation.DSMT4" ShapeID="_x0000_i1027" DrawAspect="Content" ObjectID="_1742405989" r:id="rId17"/>
         </w:object>
       </w:r>
       <w:r>
@@ -6516,10 +6495,10 @@
           <w:position w:val="-14"/>
         </w:rPr>
         <w:object w:dxaOrig="1700" w:dyaOrig="400" w14:anchorId="63001EDD">
-          <v:shape id="_x0000_i1028" type="#_x0000_t75" style="width:84.75pt;height:20.25pt" o:ole="">
+          <v:shape id="_x0000_i1028" type="#_x0000_t75" style="width:84.9pt;height:20.4pt" o:ole="">
             <v:imagedata r:id="rId18" o:title=""/>
           </v:shape>
-          <o:OLEObject Type="Embed" ProgID="Equation.DSMT4" ShapeID="_x0000_i1028" DrawAspect="Content" ObjectID="_1742389075" r:id="rId19"/>
+          <o:OLEObject Type="Embed" ProgID="Equation.DSMT4" ShapeID="_x0000_i1028" DrawAspect="Content" ObjectID="_1742405990" r:id="rId19"/>
         </w:object>
       </w:r>
       <w:r>
@@ -7874,11 +7853,7 @@
               <w:t xml:space="preserve"> </w:t>
             </w:r>
             <w:r>
-              <w:t xml:space="preserve">Кінетика відновлення струму короткого замикання після освітлення з різною тривалістю та постійною інтегральною потужністю (а) та однаковою </w:t>
-            </w:r>
-            <w:r>
-              <w:lastRenderedPageBreak/>
-              <w:t xml:space="preserve">тривалістю та різною потужністю (б). Лампи </w:t>
+              <w:t xml:space="preserve">Кінетика відновлення струму короткого замикання після освітлення з різною тривалістю та постійною інтегральною потужністю (а) та однаковою тривалістю та різною потужністю (б). Лампи </w:t>
             </w:r>
             <w:r>
               <w:rPr>
@@ -8351,7 +8326,6 @@
     <w:p/>
     <w:p>
       <w:r>
-        <w:lastRenderedPageBreak/>
         <w:t xml:space="preserve">Отримані залежності величини </w:t>
       </w:r>
       <w:r>
@@ -8391,6 +8365,7 @@
         <w:pStyle w:val="ab"/>
       </w:pPr>
       <w:r>
+        <w:lastRenderedPageBreak/>
         <w:tab/>
       </w:r>
       <w:r>
@@ -8398,10 +8373,10 @@
           <w:position w:val="-14"/>
         </w:rPr>
         <w:object w:dxaOrig="3940" w:dyaOrig="400" w14:anchorId="4FBA49EB">
-          <v:shape id="_x0000_i1029" type="#_x0000_t75" style="width:195.75pt;height:19.5pt" o:ole="">
+          <v:shape id="_x0000_i1029" type="#_x0000_t75" style="width:195.6pt;height:19.7pt" o:ole="">
             <v:imagedata r:id="rId27" o:title=""/>
           </v:shape>
-          <o:OLEObject Type="Embed" ProgID="Equation.DSMT4" ShapeID="_x0000_i1029" DrawAspect="Content" ObjectID="_1742389076" r:id="rId28"/>
+          <o:OLEObject Type="Embed" ProgID="Equation.DSMT4" ShapeID="_x0000_i1029" DrawAspect="Content" ObjectID="_1742405991" r:id="rId28"/>
         </w:object>
       </w:r>
       <w:r>
@@ -8737,6 +8712,7 @@
               <w:ind w:firstLine="0"/>
               <w:jc w:val="center"/>
             </w:pPr>
+            <w:proofErr w:type="gramStart"/>
             <w:r>
               <w:rPr>
                 <w:i/>
@@ -8752,6 +8728,7 @@
               </w:rPr>
               <w:t>Fe,fit</w:t>
             </w:r>
+            <w:proofErr w:type="gramEnd"/>
             <w:r>
               <w:rPr>
                 <w:lang w:val="en-US"/>
@@ -10631,7 +10608,6 @@
           <w:szCs w:val="28"/>
           <w:lang w:val="uk-UA"/>
         </w:rPr>
-        <w:lastRenderedPageBreak/>
         <w:t>Порівн</w:t>
       </w:r>
       <w:r>
@@ -10760,6 +10736,7 @@
         <w:pStyle w:val="ab"/>
       </w:pPr>
       <w:r>
+        <w:lastRenderedPageBreak/>
         <w:tab/>
       </w:r>
       <w:r>
@@ -10767,10 +10744,10 @@
           <w:position w:val="-116"/>
         </w:rPr>
         <w:object w:dxaOrig="3000" w:dyaOrig="2060" w14:anchorId="3BB3A87A">
-          <v:shape id="_x0000_i1030" type="#_x0000_t75" style="width:150pt;height:104.25pt" o:ole="">
+          <v:shape id="_x0000_i1030" type="#_x0000_t75" style="width:150.1pt;height:103.9pt" o:ole="">
             <v:imagedata r:id="rId29" o:title=""/>
           </v:shape>
-          <o:OLEObject Type="Embed" ProgID="Equation.DSMT4" ShapeID="_x0000_i1030" DrawAspect="Content" ObjectID="_1742389077" r:id="rId30"/>
+          <o:OLEObject Type="Embed" ProgID="Equation.DSMT4" ShapeID="_x0000_i1030" DrawAspect="Content" ObjectID="_1742405992" r:id="rId30"/>
         </w:object>
       </w:r>
       <w:r>
@@ -10873,7 +10850,7 @@
       <w:pPr>
         <w:pStyle w:val="2"/>
       </w:pPr>
-      <w:bookmarkStart w:id="11" w:name="_Toc131772791"/>
+      <w:bookmarkStart w:id="11" w:name="_Toc131793185"/>
       <w:r>
         <w:t>3.</w:t>
       </w:r>
@@ -10967,10 +10944,10 @@
           <w:position w:val="-12"/>
         </w:rPr>
         <w:object w:dxaOrig="1180" w:dyaOrig="420" w14:anchorId="4B50DF34">
-          <v:shape id="_x0000_i1031" type="#_x0000_t75" style="width:59.25pt;height:21pt" o:ole="">
+          <v:shape id="_x0000_i1031" type="#_x0000_t75" style="width:59.1pt;height:21.05pt" o:ole="">
             <v:imagedata r:id="rId31" o:title=""/>
           </v:shape>
-          <o:OLEObject Type="Embed" ProgID="Equation.DSMT4" ShapeID="_x0000_i1031" DrawAspect="Content" ObjectID="_1742389078" r:id="rId32"/>
+          <o:OLEObject Type="Embed" ProgID="Equation.DSMT4" ShapeID="_x0000_i1031" DrawAspect="Content" ObjectID="_1742405993" r:id="rId32"/>
         </w:object>
       </w:r>
       <w:r>
@@ -11079,102 +11056,105 @@
         <w:t xml:space="preserve">Для діапазону </w:t>
       </w:r>
       <w:r>
-        <w:t xml:space="preserve">довжин хвиль 400-800 нм, в якому знаходиться випромінювання використаних ламп (див. рис.2.5) </w:t>
-      </w:r>
-      <w:r>
+        <w:t xml:space="preserve">довжин хвиль 400-800 нм, в якому знаходиться випромінювання використаних ламп (див. рис.2.5) коефіцієнт поглинання світла в кремнії має величину </w:t>
+      </w:r>
+      <w:r>
+        <w:t>(8,3</w:t>
+      </w:r>
+      <w:r>
+        <w:sym w:font="Symbol" w:char="F0D7"/>
+      </w:r>
+      <w:r>
+        <w:t>10</w:t>
+      </w:r>
+      <w:r>
+        <w:rPr>
+          <w:vertAlign w:val="superscript"/>
+        </w:rPr>
+        <w:t>4</w:t>
+      </w:r>
+      <w:r>
+        <w:rPr>
+          <w:rFonts w:cs="Times New Roman"/>
+        </w:rPr>
+        <w:t>±1</w:t>
+      </w:r>
+      <w:r>
+        <w:rPr>
+          <w:rFonts w:cs="Times New Roman"/>
+        </w:rPr>
+        <w:sym w:font="Symbol" w:char="F0D7"/>
+      </w:r>
+      <w:r>
+        <w:rPr>
+          <w:rFonts w:cs="Times New Roman"/>
+        </w:rPr>
+        <w:t>10</w:t>
+      </w:r>
+      <w:r>
+        <w:rPr>
+          <w:rFonts w:cs="Times New Roman"/>
+          <w:vertAlign w:val="superscript"/>
+        </w:rPr>
+        <w:t>7</w:t>
+      </w:r>
+      <w:r>
+        <w:rPr>
+          <w:rFonts w:cs="Times New Roman"/>
+        </w:rPr>
+        <w:t>) м</w:t>
+      </w:r>
+      <w:r>
+        <w:rPr>
+          <w:rFonts w:cs="Times New Roman"/>
+          <w:vertAlign w:val="superscript"/>
+        </w:rPr>
+        <w:t>-1</w:t>
+      </w:r>
+      <w:r>
+        <w:rPr>
+          <w:rFonts w:cs="Times New Roman"/>
+        </w:rPr>
+        <w:t xml:space="preserve"> </w:t>
+      </w:r>
+      <w:r>
+        <w:rPr>
+          <w:rFonts w:cs="Times New Roman"/>
+        </w:rPr>
+        <w:t>[</w:t>
+      </w:r>
+      <w:r>
+        <w:rPr>
+          <w:rFonts w:cs="Times New Roman"/>
+          <w:lang w:val="ru-RU"/>
+        </w:rPr>
+        <w:t>8</w:t>
+      </w:r>
+      <w:r>
+        <w:rPr>
+          <w:rFonts w:cs="Times New Roman"/>
+        </w:rPr>
+        <w:t>]</w:t>
+      </w:r>
+      <w:r>
+        <w:rPr>
+          <w:rFonts w:cs="Times New Roman"/>
+          <w:lang w:val="ru-RU"/>
+        </w:rPr>
+        <w:t xml:space="preserve">. </w:t>
+      </w:r>
+      <w:r>
+        <w:rPr>
+          <w:rFonts w:cs="Times New Roman"/>
+        </w:rPr>
+        <w:t xml:space="preserve">Тобто, в нашому випадку відбувається повне поглинання світла в сонячному елементі </w:t>
+      </w:r>
+      <w:r>
+        <w:rPr>
+          <w:rFonts w:cs="Times New Roman"/>
+        </w:rPr>
         <w:lastRenderedPageBreak/>
-        <w:t xml:space="preserve">коефіцієнт поглинання світла в кремнії має величину </w:t>
-      </w:r>
-      <w:r>
-        <w:t>(8,3</w:t>
-      </w:r>
-      <w:r>
-        <w:sym w:font="Symbol" w:char="F0D7"/>
-      </w:r>
-      <w:r>
-        <w:t>10</w:t>
-      </w:r>
-      <w:r>
-        <w:rPr>
-          <w:vertAlign w:val="superscript"/>
-        </w:rPr>
-        <w:t>4</w:t>
-      </w:r>
-      <w:r>
-        <w:rPr>
-          <w:rFonts w:cs="Times New Roman"/>
-        </w:rPr>
-        <w:t>±1</w:t>
-      </w:r>
-      <w:r>
-        <w:rPr>
-          <w:rFonts w:cs="Times New Roman"/>
-        </w:rPr>
-        <w:sym w:font="Symbol" w:char="F0D7"/>
-      </w:r>
-      <w:r>
-        <w:rPr>
-          <w:rFonts w:cs="Times New Roman"/>
-        </w:rPr>
-        <w:t>10</w:t>
-      </w:r>
-      <w:r>
-        <w:rPr>
-          <w:rFonts w:cs="Times New Roman"/>
-          <w:vertAlign w:val="superscript"/>
-        </w:rPr>
-        <w:t>7</w:t>
-      </w:r>
-      <w:r>
-        <w:rPr>
-          <w:rFonts w:cs="Times New Roman"/>
-        </w:rPr>
-        <w:t>) м</w:t>
-      </w:r>
-      <w:r>
-        <w:rPr>
-          <w:rFonts w:cs="Times New Roman"/>
-          <w:vertAlign w:val="superscript"/>
-        </w:rPr>
-        <w:t>-1</w:t>
-      </w:r>
-      <w:r>
-        <w:rPr>
-          <w:rFonts w:cs="Times New Roman"/>
-        </w:rPr>
-        <w:t xml:space="preserve"> </w:t>
-      </w:r>
-      <w:r>
-        <w:rPr>
-          <w:rFonts w:cs="Times New Roman"/>
-        </w:rPr>
-        <w:t>[</w:t>
-      </w:r>
-      <w:r>
-        <w:rPr>
-          <w:rFonts w:cs="Times New Roman"/>
-          <w:lang w:val="ru-RU"/>
-        </w:rPr>
-        <w:t>8</w:t>
-      </w:r>
-      <w:r>
-        <w:rPr>
-          <w:rFonts w:cs="Times New Roman"/>
-        </w:rPr>
-        <w:t>]</w:t>
-      </w:r>
-      <w:r>
-        <w:rPr>
-          <w:rFonts w:cs="Times New Roman"/>
-          <w:lang w:val="ru-RU"/>
-        </w:rPr>
-        <w:t xml:space="preserve">. </w:t>
-      </w:r>
-      <w:r>
-        <w:rPr>
-          <w:rFonts w:cs="Times New Roman"/>
-        </w:rPr>
-        <w:t xml:space="preserve">Тобто, в нашому випадку відбувається повне поглинання світла в сонячному елементі (товщина 380 мкм). </w:t>
+        <w:t xml:space="preserve">(товщина 380 мкм). </w:t>
       </w:r>
       <w:r>
         <w:rPr>
@@ -11201,10 +11181,10 @@
           <w:position w:val="-32"/>
         </w:rPr>
         <w:object w:dxaOrig="1660" w:dyaOrig="620" w14:anchorId="5777CE2D">
-          <v:shape id="_x0000_i1032" type="#_x0000_t75" style="width:82.5pt;height:30pt" o:ole="">
+          <v:shape id="_x0000_i1032" type="#_x0000_t75" style="width:82.2pt;height:29.9pt" o:ole="">
             <v:imagedata r:id="rId33" o:title=""/>
           </v:shape>
-          <o:OLEObject Type="Embed" ProgID="Equation.DSMT4" ShapeID="_x0000_i1032" DrawAspect="Content" ObjectID="_1742389079" r:id="rId34"/>
+          <o:OLEObject Type="Embed" ProgID="Equation.DSMT4" ShapeID="_x0000_i1032" DrawAspect="Content" ObjectID="_1742405994" r:id="rId34"/>
         </w:object>
       </w:r>
       <w:r>
@@ -11307,10 +11287,10 @@
           <w:position w:val="-28"/>
         </w:rPr>
         <w:object w:dxaOrig="2180" w:dyaOrig="720" w14:anchorId="1E8CC838">
-          <v:shape id="_x0000_i1033" type="#_x0000_t75" style="width:108.75pt;height:35.25pt" o:ole="">
+          <v:shape id="_x0000_i1033" type="#_x0000_t75" style="width:108.7pt;height:35.3pt" o:ole="">
             <v:imagedata r:id="rId35" o:title=""/>
           </v:shape>
-          <o:OLEObject Type="Embed" ProgID="Equation.DSMT4" ShapeID="_x0000_i1033" DrawAspect="Content" ObjectID="_1742389080" r:id="rId36"/>
+          <o:OLEObject Type="Embed" ProgID="Equation.DSMT4" ShapeID="_x0000_i1033" DrawAspect="Content" ObjectID="_1742405995" r:id="rId36"/>
         </w:object>
       </w:r>
       <w:r>
@@ -11401,7 +11381,19 @@
         <w:rPr>
           <w:lang w:val="en-US"/>
         </w:rPr>
-        <w:t xml:space="preserve"> = const </w:t>
+        <w:t> </w:t>
+      </w:r>
+      <w:r>
+        <w:t>=</w:t>
+      </w:r>
+      <w:r>
+        <w:rPr>
+          <w:lang w:val="en-US"/>
+        </w:rPr>
+        <w:t> const</w:t>
+      </w:r>
+      <w:r>
+        <w:t xml:space="preserve"> </w:t>
       </w:r>
       <w:r>
         <w:t>не</w:t>
@@ -11415,7 +11407,6 @@
       <w:r>
         <w:rPr>
           <w:szCs w:val="28"/>
-          <w:lang w:val="en-US"/>
         </w:rPr>
         <w:t xml:space="preserve"> 5%</w:t>
       </w:r>
@@ -11750,16 +11741,10 @@
               <w:t xml:space="preserve"> </w:t>
             </w:r>
             <w:r>
-              <w:t>Залежності темпу генерації електронів</w:t>
-            </w:r>
-            <w:r>
-              <w:t xml:space="preserve"> від загальної потужності освітлення</w:t>
-            </w:r>
-            <w:r>
-              <w:t xml:space="preserve"> </w:t>
-            </w:r>
-            <w:r>
-              <w:t>для різних джерел</w:t>
+              <w:t>Залежності темпу генерації електронів від загальної потужності освітлення</w:t>
+            </w:r>
+            <w:r>
+              <w:t xml:space="preserve"> для різних джерел</w:t>
             </w:r>
           </w:p>
         </w:tc>
@@ -11810,7 +11795,19 @@
         <w:rPr>
           <w:lang w:val="en-US"/>
         </w:rPr>
-        <w:t> = </w:t>
+        <w:t> </w:t>
+      </w:r>
+      <w:r>
+        <w:rPr>
+          <w:lang w:val="ru-RU"/>
+        </w:rPr>
+        <w:t>=</w:t>
+      </w:r>
+      <w:r>
+        <w:rPr>
+          <w:lang w:val="en-US"/>
+        </w:rPr>
+        <w:t> </w:t>
       </w:r>
       <w:r>
         <w:t xml:space="preserve">400 мВт. Видно, що пропорційність між </w:t>
@@ -11863,14 +11860,7 @@
         <w:rPr>
           <w:szCs w:val="28"/>
         </w:rPr>
-        <w:t xml:space="preserve"> (див. табл.3.1) не </w:t>
-      </w:r>
-      <w:proofErr w:type="spellStart"/>
-      <w:r>
-        <w:rPr>
-          <w:szCs w:val="28"/>
-        </w:rPr>
-        <w:t>п</w:t>
+        <w:t xml:space="preserve"> (див. табл.3.1) не п</w:t>
       </w:r>
       <w:r>
         <w:rPr>
@@ -11878,27 +11868,17 @@
         </w:rPr>
         <w:t>ов</w:t>
       </w:r>
-      <w:proofErr w:type="spellEnd"/>
-      <w:r>
-        <w:rPr>
-          <w:szCs w:val="28"/>
-          <w:lang w:val="en-US"/>
+      <w:r>
+        <w:rPr>
+          <w:szCs w:val="28"/>
         </w:rPr>
         <w:t>’</w:t>
       </w:r>
-      <w:proofErr w:type="spellStart"/>
-      <w:r>
-        <w:rPr>
-          <w:szCs w:val="28"/>
-        </w:rPr>
-        <w:t>язані</w:t>
-      </w:r>
-      <w:proofErr w:type="spellEnd"/>
-      <w:r>
-        <w:rPr>
-          <w:szCs w:val="28"/>
-        </w:rPr>
-        <w:t xml:space="preserve"> </w:t>
+      <w:r>
+        <w:rPr>
+          <w:szCs w:val="28"/>
+        </w:rPr>
+        <w:t xml:space="preserve">язані </w:t>
       </w:r>
       <w:r>
         <w:rPr>
@@ -12758,7 +12738,7 @@
     <w:p>
       <w:pPr>
         <w:rPr>
-          <w:lang w:val="en-US"/>
+          <w:lang w:val="ru-RU"/>
         </w:rPr>
       </w:pPr>
       <w:r>
@@ -12843,20 +12823,34 @@
         <w:t>, що також наведені в табл.3.2,</w:t>
       </w:r>
       <w:r>
-        <w:t xml:space="preserve"> залежать від </w:t>
+        <w:t xml:space="preserve"> залежать від використаного джерела </w:t>
       </w:r>
       <w:r>
         <w:lastRenderedPageBreak/>
-        <w:t xml:space="preserve">використаного джерела світла. </w:t>
-      </w:r>
-      <w:r>
-        <w:t xml:space="preserve">В свою чергу, це означає, що до уваги необхідно брати не лише кількість фото-утворених надлишкових носіїв заряду, але й енергії фотонів, які призводять до їхньої появи. Для подібної енергетичної характеризації ламп ми використали величину середньої енергії фотону </w:t>
-      </w:r>
-      <w:r>
-        <w:rPr>
-          <w:lang w:val="en-US"/>
-        </w:rPr>
-        <w:t>&lt;E</w:t>
+        <w:t xml:space="preserve">світла. </w:t>
+      </w:r>
+      <w:r>
+        <w:t xml:space="preserve">В свою чергу, це означає, що до уваги необхідно брати не лише кількість фото-утворених надлишкових носіїв заряду, але й енергії фотонів, які призводять до їхньої появи. Для подібної енергетичної </w:t>
+      </w:r>
+      <w:proofErr w:type="spellStart"/>
+      <w:r>
+        <w:t>характеризації</w:t>
+      </w:r>
+      <w:proofErr w:type="spellEnd"/>
+      <w:r>
+        <w:t xml:space="preserve"> ламп ми використали величину середньої енергії фотону </w:t>
+      </w:r>
+      <w:r>
+        <w:rPr>
+          <w:lang w:val="ru-RU"/>
+        </w:rPr>
+        <w:t>&lt;</w:t>
+      </w:r>
+      <w:r>
+        <w:rPr>
+          <w:lang w:val="en-US"/>
+        </w:rPr>
+        <w:t>E</w:t>
       </w:r>
       <w:r>
         <w:rPr>
@@ -12867,7 +12861,7 @@
       </w:r>
       <w:r>
         <w:rPr>
-          <w:lang w:val="en-US"/>
+          <w:lang w:val="ru-RU"/>
         </w:rPr>
         <w:t>&gt;:</w:t>
       </w:r>
@@ -13006,10 +13000,10 @@
           <w:position w:val="-54"/>
         </w:rPr>
         <w:object w:dxaOrig="2600" w:dyaOrig="1340" w14:anchorId="77724C5A">
-          <v:shape id="_x0000_i1036" type="#_x0000_t75" style="width:129.75pt;height:65.25pt" o:ole="">
+          <v:shape id="_x0000_i1034" type="#_x0000_t75" style="width:129.75pt;height:65.2pt" o:ole="">
             <v:imagedata r:id="rId41" o:title=""/>
           </v:shape>
-          <o:OLEObject Type="Embed" ProgID="Equation.DSMT4" ShapeID="_x0000_i1036" DrawAspect="Content" ObjectID="_1742389081" r:id="rId42"/>
+          <o:OLEObject Type="Embed" ProgID="Equation.DSMT4" ShapeID="_x0000_i1034" DrawAspect="Content" ObjectID="_1742405996" r:id="rId42"/>
         </w:object>
       </w:r>
       <w:r>
@@ -13052,10 +13046,13 @@
         <w:t xml:space="preserve">, а отже і зміна </w:t>
       </w:r>
       <w:r>
-        <w:rPr>
-          <w:lang w:val="en-US"/>
-        </w:rPr>
-        <w:t>&lt;E</w:t>
+        <w:t>&lt;</w:t>
+      </w:r>
+      <w:r>
+        <w:rPr>
+          <w:lang w:val="en-US"/>
+        </w:rPr>
+        <w:t>E</w:t>
       </w:r>
       <w:r>
         <w:rPr>
@@ -13065,19 +13062,19 @@
         <w:t>ph</w:t>
       </w:r>
       <w:r>
-        <w:rPr>
-          <w:lang w:val="en-US"/>
-        </w:rPr>
         <w:t>&gt;</w:t>
       </w:r>
       <w:r>
         <w:t xml:space="preserve">. Узагальнення результатів щодо величин </w:t>
       </w:r>
       <w:r>
-        <w:rPr>
-          <w:lang w:val="en-US"/>
-        </w:rPr>
-        <w:t>&lt;E</w:t>
+        <w:t>&lt;</w:t>
+      </w:r>
+      <w:r>
+        <w:rPr>
+          <w:lang w:val="en-US"/>
+        </w:rPr>
+        <w:t>E</w:t>
       </w:r>
       <w:r>
         <w:rPr>
@@ -13087,9 +13084,6 @@
         <w:t>ph</w:t>
       </w:r>
       <w:r>
-        <w:rPr>
-          <w:lang w:val="en-US"/>
-        </w:rPr>
         <w:t>&gt;</w:t>
       </w:r>
       <w:r>
@@ -13122,9 +13116,6 @@
         <w:t xml:space="preserve"> збільшується</w:t>
       </w:r>
       <w:r>
-        <w:rPr>
-          <w:lang w:val="ru-RU"/>
-        </w:rPr>
         <w:t xml:space="preserve">, </w:t>
       </w:r>
       <w:r>
@@ -13264,9 +13255,15 @@
       </w:r>
       <w:r>
         <w:rPr>
-          <w:lang w:val="en-US"/>
-        </w:rPr>
-        <w:t>&lt;E</w:t>
+          <w:lang w:val="ru-RU"/>
+        </w:rPr>
+        <w:t>&lt;</w:t>
+      </w:r>
+      <w:r>
+        <w:rPr>
+          <w:lang w:val="en-US"/>
+        </w:rPr>
+        <w:t>E</w:t>
       </w:r>
       <w:r>
         <w:rPr>
@@ -13277,7 +13274,7 @@
       </w:r>
       <w:r>
         <w:rPr>
-          <w:lang w:val="en-US"/>
+          <w:lang w:val="ru-RU"/>
         </w:rPr>
         <w:t>&gt;</w:t>
       </w:r>
@@ -13332,7 +13329,7 @@
       </w:r>
       <w:r>
         <w:rPr>
-          <w:lang w:val="en-US"/>
+          <w:lang w:val="ru-RU"/>
         </w:rPr>
         <w:t>=</w:t>
       </w:r>
@@ -13341,7 +13338,7 @@
       </w:r>
       <w:r>
         <w:rPr>
-          <w:lang w:val="en-US"/>
+          <w:lang w:val="ru-RU"/>
         </w:rPr>
         <w:t>2</w:t>
       </w:r>
@@ -13361,10 +13358,13 @@
         <w:t xml:space="preserve">Як свідчать отримані результати, якщо зростання </w:t>
       </w:r>
       <w:r>
-        <w:rPr>
-          <w:lang w:val="en-US"/>
-        </w:rPr>
-        <w:t>&lt;E</w:t>
+        <w:t>&lt;</w:t>
+      </w:r>
+      <w:r>
+        <w:rPr>
+          <w:lang w:val="en-US"/>
+        </w:rPr>
+        <w:t>E</w:t>
       </w:r>
       <w:r>
         <w:rPr>
@@ -13374,9 +13374,6 @@
         <w:t>ph</w:t>
       </w:r>
       <w:r>
-        <w:rPr>
-          <w:lang w:val="en-US"/>
-        </w:rPr>
         <w:t>&gt;</w:t>
       </w:r>
       <w:r>
@@ -13412,31 +13409,355 @@
         <w:t>.</w:t>
       </w:r>
     </w:p>
-    <w:p/>
-    <w:p/>
-    <w:p>
-      <w:pPr>
-        <w:pStyle w:val="af0"/>
-        <w:rPr>
-          <w:color w:val="000000"/>
-          <w:szCs w:val="28"/>
-          <w:lang w:val="uk-UA"/>
-        </w:rPr>
-      </w:pPr>
-      <w:r>
-        <w:rPr>
-          <w:color w:val="000000"/>
-          <w:szCs w:val="28"/>
-          <w:lang w:val="uk-UA"/>
-        </w:rPr>
-        <w:t>Очевидно, що аналіз можливих причин впливу УЗ на процеси перебудови залізо-</w:t>
-      </w:r>
-      <w:proofErr w:type="spellStart"/>
-      <w:r>
-        <w:rPr>
-          <w:color w:val="000000"/>
-          <w:szCs w:val="28"/>
-          <w:lang w:val="uk-UA"/>
+    <w:p>
+      <w:r>
+        <w:t xml:space="preserve">Отримані результати дозволяють також зробити певні висновки і безпосередньо про механізм дисоціації комплексу. Стійкість комплексу без зовнішнього впливу визначається кулонівським притяганням між </w:t>
+      </w:r>
+      <w:proofErr w:type="spellStart"/>
+      <w:r>
+        <w:t>додатно</w:t>
+      </w:r>
+      <w:proofErr w:type="spellEnd"/>
+      <w:r>
+        <w:t xml:space="preserve">-зарядженим </w:t>
+      </w:r>
+      <w:proofErr w:type="spellStart"/>
+      <w:r>
+        <w:t>міжвузольним</w:t>
+      </w:r>
+      <w:proofErr w:type="spellEnd"/>
+      <w:r>
+        <w:t xml:space="preserve"> атомом заліза та </w:t>
+      </w:r>
+      <w:proofErr w:type="spellStart"/>
+      <w:r>
+        <w:t>заміщуючим</w:t>
+      </w:r>
+      <w:proofErr w:type="spellEnd"/>
+      <w:r>
+        <w:t xml:space="preserve"> легуючим </w:t>
+      </w:r>
+      <w:proofErr w:type="spellStart"/>
+      <w:r>
+        <w:t>від</w:t>
+      </w:r>
+      <w:r>
+        <w:t>’</w:t>
+      </w:r>
+      <w:r>
+        <w:t>ємно</w:t>
+      </w:r>
+      <w:proofErr w:type="spellEnd"/>
+      <w:r>
+        <w:t xml:space="preserve"> зарядженим атомом бору. Процес розпаду внаслідок освітлення, як вже зазначалося раніше, є </w:t>
+      </w:r>
+      <w:proofErr w:type="spellStart"/>
+      <w:r>
+        <w:t>двостадійним</w:t>
+      </w:r>
+      <w:proofErr w:type="spellEnd"/>
+      <w:r>
+        <w:t xml:space="preserve"> </w:t>
+      </w:r>
+      <w:r>
+        <w:rPr>
+          <w:color w:val="000000"/>
+          <w:szCs w:val="28"/>
+        </w:rPr>
+        <w:t>[</w:t>
+      </w:r>
+      <w:r>
+        <w:rPr>
+          <w:color w:val="000000"/>
+          <w:szCs w:val="28"/>
+        </w:rPr>
+        <w:t>2</w:t>
+      </w:r>
+      <w:r>
+        <w:rPr>
+          <w:color w:val="000000"/>
+          <w:szCs w:val="28"/>
+        </w:rPr>
+        <w:t>,</w:t>
+      </w:r>
+      <w:r>
+        <w:rPr>
+          <w:color w:val="000000"/>
+          <w:szCs w:val="28"/>
+        </w:rPr>
+        <w:t>6</w:t>
+      </w:r>
+      <w:r>
+        <w:rPr>
+          <w:color w:val="000000"/>
+          <w:szCs w:val="28"/>
+        </w:rPr>
+        <w:t>]</w:t>
+      </w:r>
+      <w:r>
+        <w:t xml:space="preserve">. Вважається цілком визначеним, що перший етап полягає у захоплені іоном заліза електрону, </w:t>
+      </w:r>
+      <w:r>
+        <w:rPr>
+          <w:color w:val="000000"/>
+          <w:szCs w:val="28"/>
+        </w:rPr>
+        <w:t>що з’явився внаслідок поглинання фотону</w:t>
+      </w:r>
+      <w:r>
+        <w:rPr>
+          <w:color w:val="000000"/>
+          <w:szCs w:val="28"/>
+        </w:rPr>
+        <w:t>; в результаті кулонівське притягання щезає. На другому етапі відбувається подолання дифузійного бар</w:t>
+      </w:r>
+      <w:r>
+        <w:rPr>
+          <w:color w:val="000000"/>
+          <w:szCs w:val="28"/>
+          <w:lang w:val="ru-RU"/>
+        </w:rPr>
+        <w:t>’</w:t>
+      </w:r>
+      <w:proofErr w:type="spellStart"/>
+      <w:r>
+        <w:rPr>
+          <w:color w:val="000000"/>
+          <w:szCs w:val="28"/>
+        </w:rPr>
+        <w:t>єру</w:t>
+      </w:r>
+      <w:proofErr w:type="spellEnd"/>
+      <w:r>
+        <w:rPr>
+          <w:color w:val="000000"/>
+          <w:szCs w:val="28"/>
+        </w:rPr>
+        <w:t xml:space="preserve"> та просторове розділення </w:t>
+      </w:r>
+      <w:proofErr w:type="spellStart"/>
+      <w:r>
+        <w:rPr>
+          <w:color w:val="000000"/>
+          <w:szCs w:val="28"/>
+        </w:rPr>
+        <w:t>домішкових</w:t>
+      </w:r>
+      <w:proofErr w:type="spellEnd"/>
+      <w:r>
+        <w:rPr>
+          <w:color w:val="000000"/>
+          <w:szCs w:val="28"/>
+        </w:rPr>
+        <w:t xml:space="preserve"> атомів. Проте в літературі вказується, що існує дві можливості реалізації цього етапу внаслідок захоплення </w:t>
+      </w:r>
+      <w:r>
+        <w:rPr>
+          <w:color w:val="000000"/>
+          <w:szCs w:val="28"/>
+        </w:rPr>
+        <w:lastRenderedPageBreak/>
+        <w:t xml:space="preserve">другого нерівноважного електрону. За першою версією цей другий електрон також захоплюється атомом заліза, перетворюючи його на </w:t>
+      </w:r>
+      <w:proofErr w:type="spellStart"/>
+      <w:r>
+        <w:rPr>
+          <w:color w:val="000000"/>
+          <w:szCs w:val="28"/>
+        </w:rPr>
+        <w:t>від</w:t>
+      </w:r>
+      <w:r>
+        <w:rPr>
+          <w:color w:val="000000"/>
+          <w:szCs w:val="28"/>
+        </w:rPr>
+        <w:t>’</w:t>
+      </w:r>
+      <w:r>
+        <w:rPr>
+          <w:color w:val="000000"/>
+          <w:szCs w:val="28"/>
+        </w:rPr>
+        <w:t>ємно</w:t>
+      </w:r>
+      <w:proofErr w:type="spellEnd"/>
+      <w:r>
+        <w:rPr>
+          <w:color w:val="000000"/>
+          <w:szCs w:val="28"/>
+        </w:rPr>
+        <w:t xml:space="preserve"> заряджений іон, який починає дифундувати внаслідок кулонівського відштовхування від </w:t>
+      </w:r>
+      <w:r>
+        <w:rPr>
+          <w:color w:val="000000"/>
+          <w:position w:val="-12"/>
+          <w:szCs w:val="28"/>
+        </w:rPr>
+        <w:object w:dxaOrig="320" w:dyaOrig="420" w14:anchorId="5F323D8D">
+          <v:shape id="_x0000_i1039" type="#_x0000_t75" style="width:16.3pt;height:21.05pt" o:ole="">
+            <v:imagedata r:id="rId44" o:title=""/>
+          </v:shape>
+          <o:OLEObject Type="Embed" ProgID="Equation.DSMT4" ShapeID="_x0000_i1039" DrawAspect="Content" ObjectID="_1742405997" r:id="rId45"/>
+        </w:object>
+      </w:r>
+      <w:r>
+        <w:rPr>
+          <w:color w:val="000000"/>
+          <w:szCs w:val="28"/>
+        </w:rPr>
+        <w:t>.</w:t>
+      </w:r>
+      <w:r>
+        <w:rPr>
+          <w:color w:val="000000"/>
+          <w:szCs w:val="28"/>
+        </w:rPr>
+        <w:t xml:space="preserve"> </w:t>
+      </w:r>
+      <w:r>
+        <w:rPr>
+          <w:color w:val="000000"/>
+          <w:szCs w:val="28"/>
+        </w:rPr>
+        <w:t>Другий варіант передбачає, що джерелом енергії для полегшення подолання дифузійного бар</w:t>
+      </w:r>
+      <w:r>
+        <w:rPr>
+          <w:color w:val="000000"/>
+          <w:szCs w:val="28"/>
+        </w:rPr>
+        <w:t>’</w:t>
+      </w:r>
+      <w:r>
+        <w:rPr>
+          <w:color w:val="000000"/>
+          <w:szCs w:val="28"/>
+        </w:rPr>
+        <w:t>єру є фонони, які з</w:t>
+      </w:r>
+      <w:r>
+        <w:rPr>
+          <w:color w:val="000000"/>
+          <w:szCs w:val="28"/>
+        </w:rPr>
+        <w:t>’</w:t>
+      </w:r>
+      <w:r>
+        <w:rPr>
+          <w:color w:val="000000"/>
+          <w:szCs w:val="28"/>
+        </w:rPr>
+        <w:t>я</w:t>
+      </w:r>
+      <w:r>
+        <w:rPr>
+          <w:color w:val="000000"/>
+          <w:szCs w:val="28"/>
+        </w:rPr>
+        <w:t xml:space="preserve">вляються внаслідок безвипромінювальної рекомбінації електрона </w:t>
+      </w:r>
+      <w:r>
+        <w:rPr>
+          <w:color w:val="000000"/>
+          <w:szCs w:val="28"/>
+        </w:rPr>
+        <w:t xml:space="preserve">з діркою. Цей </w:t>
+      </w:r>
+      <w:r>
+        <w:rPr>
+          <w:color w:val="000000"/>
+          <w:szCs w:val="28"/>
+        </w:rPr>
+        <w:t>варіант відомий [</w:t>
+      </w:r>
+      <w:r>
+        <w:rPr>
+          <w:color w:val="000000"/>
+          <w:szCs w:val="28"/>
+        </w:rPr>
+        <w:t>6</w:t>
+      </w:r>
+      <w:r>
+        <w:rPr>
+          <w:color w:val="000000"/>
+          <w:szCs w:val="28"/>
+        </w:rPr>
+        <w:t xml:space="preserve">] як </w:t>
+      </w:r>
+      <w:proofErr w:type="spellStart"/>
+      <w:r>
+        <w:rPr>
+          <w:color w:val="000000"/>
+          <w:szCs w:val="28"/>
+        </w:rPr>
+        <w:t>рекомбінаційно</w:t>
+      </w:r>
+      <w:proofErr w:type="spellEnd"/>
+      <w:r>
+        <w:rPr>
+          <w:color w:val="000000"/>
+          <w:szCs w:val="28"/>
+        </w:rPr>
+        <w:t>-підсилена реакція дефектів (REDR-процес),</w:t>
+      </w:r>
+      <w:r>
+        <w:rPr>
+          <w:color w:val="000000"/>
+          <w:szCs w:val="28"/>
+        </w:rPr>
+        <w:t xml:space="preserve"> причиною якої є </w:t>
+      </w:r>
+      <w:r>
+        <w:rPr>
+          <w:color w:val="000000"/>
+          <w:szCs w:val="28"/>
+        </w:rPr>
+        <w:t>сильна електрон-</w:t>
+      </w:r>
+      <w:proofErr w:type="spellStart"/>
+      <w:r>
+        <w:rPr>
+          <w:color w:val="000000"/>
+          <w:szCs w:val="28"/>
+        </w:rPr>
+        <w:t>граткова</w:t>
+      </w:r>
+      <w:proofErr w:type="spellEnd"/>
+      <w:r>
+        <w:rPr>
+          <w:color w:val="000000"/>
+          <w:szCs w:val="28"/>
+        </w:rPr>
+        <w:t xml:space="preserve"> взаємодія в околі порушення періодичності.</w:t>
+      </w:r>
+      <w:r>
+        <w:rPr>
+          <w:color w:val="000000"/>
+          <w:szCs w:val="28"/>
+        </w:rPr>
+        <w:t xml:space="preserve"> Як відомо, ефект перезарядки та </w:t>
+      </w:r>
+      <w:r>
+        <w:rPr>
+          <w:color w:val="000000"/>
+          <w:szCs w:val="28"/>
+        </w:rPr>
+        <w:t>REDR-процес</w:t>
+      </w:r>
+      <w:r>
+        <w:rPr>
+          <w:color w:val="000000"/>
+          <w:szCs w:val="28"/>
+        </w:rPr>
+        <w:t xml:space="preserve"> мають фундаментально різний вплив на процеси перетворення залізо-</w:t>
+      </w:r>
+      <w:proofErr w:type="spellStart"/>
+      <w:r>
+        <w:rPr>
+          <w:color w:val="000000"/>
+          <w:szCs w:val="28"/>
         </w:rPr>
         <w:t>вмісних</w:t>
       </w:r>
@@ -13445,48 +13766,106 @@
         <w:rPr>
           <w:color w:val="000000"/>
           <w:szCs w:val="28"/>
-          <w:lang w:val="uk-UA"/>
-        </w:rPr>
-        <w:t xml:space="preserve"> дефектів має відштовхуватися від механізмів перебудови дефектів. Вважається [</w:t>
-      </w:r>
-      <w:r>
-        <w:rPr>
-          <w:color w:val="000000"/>
-          <w:szCs w:val="28"/>
-          <w:lang w:val="uk-UA"/>
-        </w:rPr>
-        <w:t>2</w:t>
-      </w:r>
-      <w:r>
-        <w:rPr>
-          <w:color w:val="000000"/>
-          <w:szCs w:val="28"/>
-          <w:lang w:val="uk-UA"/>
-        </w:rPr>
-        <w:t>,</w:t>
-      </w:r>
-      <w:r>
-        <w:rPr>
-          <w:color w:val="000000"/>
-          <w:szCs w:val="28"/>
-          <w:lang w:val="uk-UA"/>
-        </w:rPr>
-        <w:t>6</w:t>
-      </w:r>
-      <w:r>
-        <w:rPr>
-          <w:color w:val="000000"/>
-          <w:szCs w:val="28"/>
-          <w:lang w:val="uk-UA"/>
-        </w:rPr>
-        <w:t xml:space="preserve">], що дисоціація пари </w:t>
-      </w:r>
-      <w:proofErr w:type="spellStart"/>
-      <w:r>
-        <w:rPr>
-          <w:color w:val="000000"/>
-          <w:szCs w:val="28"/>
-          <w:lang w:val="uk-UA"/>
+        </w:rPr>
+        <w:t xml:space="preserve"> комплексів, так як в першому випадку змінюється концентрація іонів заліза, а в другому швидкість реакції не міняється </w:t>
+      </w:r>
+      <w:r>
+        <w:rPr>
+          <w:color w:val="000000"/>
+          <w:szCs w:val="28"/>
+        </w:rPr>
+        <w:t>[6]</w:t>
+      </w:r>
+      <w:r>
+        <w:rPr>
+          <w:color w:val="000000"/>
+          <w:szCs w:val="28"/>
+        </w:rPr>
+        <w:t xml:space="preserve">. Виявлена в роботі залежність від енергії фотона свідчить на користь саме </w:t>
+      </w:r>
+      <w:r>
+        <w:rPr>
+          <w:color w:val="000000"/>
+          <w:szCs w:val="28"/>
+        </w:rPr>
+        <w:t>REDR-процес</w:t>
+      </w:r>
+      <w:r>
+        <w:rPr>
+          <w:color w:val="000000"/>
+          <w:szCs w:val="28"/>
+        </w:rPr>
+        <w:t xml:space="preserve">у як можливого учасника </w:t>
+      </w:r>
+      <w:proofErr w:type="spellStart"/>
+      <w:r>
+        <w:rPr>
+          <w:color w:val="000000"/>
+          <w:szCs w:val="28"/>
+        </w:rPr>
+        <w:t>дисоціативної</w:t>
+      </w:r>
+      <w:proofErr w:type="spellEnd"/>
+      <w:r>
+        <w:rPr>
+          <w:color w:val="000000"/>
+          <w:szCs w:val="28"/>
+        </w:rPr>
+        <w:t xml:space="preserve"> реакції: при збільшенні енергії фотона зростає кількість нерівноважних фононів, утворених під час </w:t>
+      </w:r>
+      <w:proofErr w:type="spellStart"/>
+      <w:r>
+        <w:rPr>
+          <w:color w:val="000000"/>
+          <w:szCs w:val="28"/>
+        </w:rPr>
+        <w:t>термолізації</w:t>
+      </w:r>
+      <w:proofErr w:type="spellEnd"/>
+      <w:r>
+        <w:rPr>
+          <w:color w:val="000000"/>
+          <w:szCs w:val="28"/>
+        </w:rPr>
+        <w:t xml:space="preserve">; якщо ж при цьому зростає величина </w:t>
+      </w:r>
+      <w:r>
+        <w:rPr>
+          <w:color w:val="000000"/>
+          <w:szCs w:val="28"/>
+          <w:lang w:val="en-US"/>
+        </w:rPr>
+        <w:t>R</w:t>
+      </w:r>
+      <w:r>
+        <w:rPr>
+          <w:color w:val="000000"/>
+          <w:szCs w:val="28"/>
+          <w:vertAlign w:val="subscript"/>
+          <w:lang w:val="en-US"/>
+        </w:rPr>
+        <w:t>d</w:t>
+      </w:r>
+      <w:r>
+        <w:rPr>
+          <w:color w:val="000000"/>
+          <w:szCs w:val="28"/>
+        </w:rPr>
+        <w:t xml:space="preserve"> (як виявлено на експерименті), то це означає, що </w:t>
+      </w:r>
+      <w:r>
+        <w:rPr>
+          <w:color w:val="000000"/>
+          <w:szCs w:val="28"/>
+        </w:rPr>
+        <w:t xml:space="preserve">ці квазічастинки активно приймають участь у розпаді пари </w:t>
+      </w:r>
+      <w:proofErr w:type="spellStart"/>
+      <w:r>
+        <w:rPr>
+          <w:color w:val="000000"/>
+          <w:szCs w:val="28"/>
+          <w:lang w:val="en-US"/>
         </w:rPr>
         <w:t>FeB</w:t>
       </w:r>
@@ -13495,1614 +13874,15 @@
         <w:rPr>
           <w:color w:val="000000"/>
           <w:szCs w:val="28"/>
-          <w:lang w:val="uk-UA"/>
-        </w:rPr>
-        <w:t xml:space="preserve"> є </w:t>
-      </w:r>
-      <w:proofErr w:type="spellStart"/>
-      <w:r>
-        <w:rPr>
-          <w:color w:val="000000"/>
-          <w:szCs w:val="28"/>
-          <w:lang w:val="uk-UA"/>
-        </w:rPr>
-        <w:t>двостадійним</w:t>
-      </w:r>
-      <w:proofErr w:type="spellEnd"/>
-      <w:r>
-        <w:rPr>
-          <w:color w:val="000000"/>
-          <w:szCs w:val="28"/>
-          <w:lang w:val="uk-UA"/>
-        </w:rPr>
-        <w:t xml:space="preserve"> процесом. На першому етапі захоплення електрону (при </w:t>
-      </w:r>
-      <w:proofErr w:type="spellStart"/>
-      <w:r>
-        <w:rPr>
-          <w:color w:val="000000"/>
-          <w:szCs w:val="28"/>
-          <w:lang w:val="uk-UA"/>
-        </w:rPr>
-        <w:t>світлоіндукованому</w:t>
-      </w:r>
-      <w:proofErr w:type="spellEnd"/>
-      <w:r>
-        <w:rPr>
-          <w:color w:val="000000"/>
-          <w:szCs w:val="28"/>
-          <w:lang w:val="uk-UA"/>
-        </w:rPr>
-        <w:t xml:space="preserve"> процесі, електрону, що з’явився внаслідок поглинання фотону) іоном заліза призводить до нейтралізації </w:t>
-      </w:r>
-      <w:proofErr w:type="spellStart"/>
-      <w:r>
-        <w:rPr>
-          <w:color w:val="000000"/>
-          <w:szCs w:val="28"/>
-          <w:lang w:val="uk-UA"/>
-        </w:rPr>
-        <w:t>Fe</w:t>
-      </w:r>
-      <w:r>
-        <w:rPr>
-          <w:color w:val="000000"/>
-          <w:szCs w:val="28"/>
-          <w:vertAlign w:val="subscript"/>
-          <w:lang w:val="uk-UA"/>
-        </w:rPr>
-        <w:t>i</w:t>
-      </w:r>
-      <w:proofErr w:type="spellEnd"/>
-      <w:r>
-        <w:rPr>
-          <w:color w:val="000000"/>
-          <w:szCs w:val="28"/>
-          <w:vertAlign w:val="superscript"/>
-          <w:lang w:val="uk-UA"/>
-        </w:rPr>
-        <w:t>+</w:t>
-      </w:r>
-      <w:r>
-        <w:rPr>
-          <w:color w:val="000000"/>
-          <w:szCs w:val="28"/>
-          <w:lang w:val="uk-UA"/>
-        </w:rPr>
-        <w:t>, що, в свою чергу, є причиною зникнення кулонівського відштовхування між Fei</w:t>
-      </w:r>
-      <w:r>
-        <w:rPr>
-          <w:color w:val="000000"/>
-          <w:szCs w:val="28"/>
-          <w:vertAlign w:val="superscript"/>
-          <w:lang w:val="uk-UA"/>
-        </w:rPr>
-        <w:t>0</w:t>
-      </w:r>
-      <w:r>
-        <w:rPr>
-          <w:color w:val="000000"/>
-          <w:szCs w:val="28"/>
-          <w:lang w:val="uk-UA"/>
-        </w:rPr>
-        <w:t xml:space="preserve"> та </w:t>
-      </w:r>
-      <w:proofErr w:type="spellStart"/>
-      <w:r>
-        <w:rPr>
-          <w:color w:val="000000"/>
-          <w:szCs w:val="28"/>
-          <w:lang w:val="uk-UA"/>
-        </w:rPr>
-        <w:t>B</w:t>
-      </w:r>
-      <w:r>
-        <w:rPr>
-          <w:color w:val="000000"/>
-          <w:szCs w:val="28"/>
-          <w:vertAlign w:val="subscript"/>
-          <w:lang w:val="uk-UA"/>
-        </w:rPr>
-        <w:t>s</w:t>
-      </w:r>
-      <w:proofErr w:type="spellEnd"/>
-      <w:r>
-        <w:rPr>
-          <w:color w:val="000000"/>
-          <w:szCs w:val="28"/>
-          <w:vertAlign w:val="superscript"/>
-          <w:lang w:val="uk-UA"/>
-        </w:rPr>
-        <w:t>-</w:t>
-      </w:r>
-      <w:r>
-        <w:rPr>
-          <w:color w:val="000000"/>
-          <w:szCs w:val="28"/>
-          <w:lang w:val="uk-UA"/>
-        </w:rPr>
-        <w:t xml:space="preserve">. В результаті захоплення другого електрону відбувається подолання дифузійного бар’єру та просторове розділення </w:t>
-      </w:r>
-      <w:proofErr w:type="spellStart"/>
-      <w:r>
-        <w:rPr>
-          <w:color w:val="000000"/>
-          <w:szCs w:val="28"/>
-          <w:lang w:val="uk-UA"/>
-        </w:rPr>
-        <w:t>домішкових</w:t>
-      </w:r>
-      <w:proofErr w:type="spellEnd"/>
-      <w:r>
-        <w:rPr>
-          <w:color w:val="000000"/>
-          <w:szCs w:val="28"/>
-          <w:lang w:val="uk-UA"/>
-        </w:rPr>
-        <w:t xml:space="preserve"> атомів. Причому в </w:t>
-      </w:r>
-      <w:r>
-        <w:rPr>
-          <w:color w:val="000000"/>
-          <w:szCs w:val="28"/>
-          <w:lang w:val="uk-UA"/>
-        </w:rPr>
-        <w:lastRenderedPageBreak/>
-        <w:t xml:space="preserve">літературі обговорюються дві можливості реалізації другого етапу. Або друге захоплення електрону атомом заліза перетворює його на </w:t>
-      </w:r>
-      <w:proofErr w:type="spellStart"/>
-      <w:r>
-        <w:rPr>
-          <w:color w:val="000000"/>
-          <w:szCs w:val="28"/>
-          <w:lang w:val="uk-UA"/>
-        </w:rPr>
-        <w:t>від’ємно</w:t>
-      </w:r>
-      <w:proofErr w:type="spellEnd"/>
-      <w:r>
-        <w:rPr>
-          <w:color w:val="000000"/>
-          <w:szCs w:val="28"/>
-          <w:lang w:val="uk-UA"/>
-        </w:rPr>
-        <w:t xml:space="preserve"> заряджений іон (</w:t>
-      </w:r>
-      <w:proofErr w:type="spellStart"/>
-      <w:r>
-        <w:rPr>
-          <w:color w:val="000000"/>
-          <w:szCs w:val="28"/>
-          <w:lang w:val="uk-UA"/>
-        </w:rPr>
-        <w:t>Fe</w:t>
-      </w:r>
-      <w:r>
-        <w:rPr>
-          <w:color w:val="000000"/>
-          <w:szCs w:val="28"/>
-          <w:vertAlign w:val="subscript"/>
-          <w:lang w:val="uk-UA"/>
-        </w:rPr>
-        <w:t>i</w:t>
-      </w:r>
-      <w:proofErr w:type="spellEnd"/>
-      <w:r>
-        <w:rPr>
-          <w:color w:val="000000"/>
-          <w:szCs w:val="28"/>
-          <w:vertAlign w:val="superscript"/>
-          <w:lang w:val="uk-UA"/>
-        </w:rPr>
-        <w:t>-</w:t>
-      </w:r>
-      <w:r>
-        <w:rPr>
-          <w:color w:val="000000"/>
-          <w:szCs w:val="28"/>
-          <w:lang w:val="uk-UA"/>
-        </w:rPr>
-        <w:t xml:space="preserve">), який внаслідок кулонівського відштовхування від </w:t>
-      </w:r>
-      <w:proofErr w:type="spellStart"/>
-      <w:r>
-        <w:rPr>
-          <w:color w:val="000000"/>
-          <w:szCs w:val="28"/>
-          <w:lang w:val="uk-UA"/>
-        </w:rPr>
-        <w:t>заміщуючого</w:t>
-      </w:r>
-      <w:proofErr w:type="spellEnd"/>
-      <w:r>
-        <w:rPr>
-          <w:color w:val="000000"/>
-          <w:szCs w:val="28"/>
-          <w:lang w:val="uk-UA"/>
-        </w:rPr>
-        <w:t xml:space="preserve"> іону бору. Або друге захоплення супроводжується рекомбінацією з діркою і енергія, необхідна для дифузії, отримується саме з цього каналу. Другий варіант відомий в літературі [</w:t>
-      </w:r>
-      <w:r>
-        <w:rPr>
-          <w:color w:val="000000"/>
-          <w:szCs w:val="28"/>
-          <w:lang w:val="uk-UA"/>
-        </w:rPr>
-        <w:t>6</w:t>
-      </w:r>
-      <w:r>
-        <w:rPr>
-          <w:color w:val="000000"/>
-          <w:szCs w:val="28"/>
-          <w:lang w:val="uk-UA"/>
-        </w:rPr>
-        <w:t xml:space="preserve">] як </w:t>
-      </w:r>
-      <w:proofErr w:type="spellStart"/>
-      <w:r>
-        <w:rPr>
-          <w:color w:val="000000"/>
-          <w:szCs w:val="28"/>
-          <w:lang w:val="uk-UA"/>
-        </w:rPr>
-        <w:t>рекомбінаційно</w:t>
-      </w:r>
-      <w:proofErr w:type="spellEnd"/>
-      <w:r>
-        <w:rPr>
-          <w:color w:val="000000"/>
-          <w:szCs w:val="28"/>
-          <w:lang w:val="uk-UA"/>
-        </w:rPr>
-        <w:t>-підсилена реакція дефектів (REDR-процес), причиною якої є сильна електрон-</w:t>
-      </w:r>
-      <w:proofErr w:type="spellStart"/>
-      <w:r>
-        <w:rPr>
-          <w:color w:val="000000"/>
-          <w:szCs w:val="28"/>
-          <w:lang w:val="uk-UA"/>
-        </w:rPr>
-        <w:t>граткова</w:t>
-      </w:r>
-      <w:proofErr w:type="spellEnd"/>
-      <w:r>
-        <w:rPr>
-          <w:color w:val="000000"/>
-          <w:szCs w:val="28"/>
-          <w:lang w:val="uk-UA"/>
-        </w:rPr>
-        <w:t xml:space="preserve"> взаємодія в околі порушення періодичності.</w:t>
-      </w:r>
-    </w:p>
-    <w:p/>
-    <w:p>
-      <w:proofErr w:type="spellStart"/>
-      <w:r>
-        <w:rPr>
-          <w:rFonts w:cs="Times New Roman"/>
-          <w:color w:val="000000"/>
-          <w:sz w:val="24"/>
-          <w:szCs w:val="24"/>
-        </w:rPr>
-        <w:t>The</w:t>
-      </w:r>
-      <w:proofErr w:type="spellEnd"/>
-      <w:r>
-        <w:rPr>
-          <w:rFonts w:cs="Times New Roman"/>
-          <w:color w:val="000000"/>
-          <w:sz w:val="24"/>
-          <w:szCs w:val="24"/>
-        </w:rPr>
-        <w:t xml:space="preserve"> </w:t>
-      </w:r>
-      <w:proofErr w:type="spellStart"/>
-      <w:r>
-        <w:rPr>
-          <w:rFonts w:cs="Times New Roman"/>
-          <w:color w:val="000000"/>
-          <w:sz w:val="24"/>
-          <w:szCs w:val="24"/>
-        </w:rPr>
-        <w:t>dissociation</w:t>
-      </w:r>
-      <w:proofErr w:type="spellEnd"/>
-      <w:r>
-        <w:rPr>
-          <w:rFonts w:cs="Times New Roman"/>
-          <w:color w:val="000000"/>
-          <w:sz w:val="24"/>
-          <w:szCs w:val="24"/>
-        </w:rPr>
-        <w:t xml:space="preserve"> </w:t>
-      </w:r>
-      <w:proofErr w:type="spellStart"/>
-      <w:r>
-        <w:rPr>
-          <w:rFonts w:cs="Times New Roman"/>
-          <w:color w:val="000000"/>
-          <w:sz w:val="24"/>
-          <w:szCs w:val="24"/>
-        </w:rPr>
-        <w:t>of</w:t>
-      </w:r>
-      <w:proofErr w:type="spellEnd"/>
-      <w:r>
-        <w:rPr>
-          <w:rFonts w:cs="Times New Roman"/>
-          <w:color w:val="000000"/>
-          <w:sz w:val="24"/>
-          <w:szCs w:val="24"/>
-        </w:rPr>
-        <w:t xml:space="preserve"> </w:t>
-      </w:r>
-      <w:proofErr w:type="spellStart"/>
-      <w:r>
-        <w:rPr>
-          <w:rFonts w:cs="Times New Roman"/>
-          <w:color w:val="000000"/>
-          <w:sz w:val="24"/>
-          <w:szCs w:val="24"/>
-        </w:rPr>
-        <w:t>FeB</w:t>
-      </w:r>
-      <w:proofErr w:type="spellEnd"/>
-      <w:r>
-        <w:rPr>
-          <w:rFonts w:cs="Times New Roman"/>
-          <w:color w:val="000000"/>
-          <w:sz w:val="24"/>
-          <w:szCs w:val="24"/>
-        </w:rPr>
-        <w:t xml:space="preserve"> </w:t>
-      </w:r>
-      <w:proofErr w:type="spellStart"/>
-      <w:r>
-        <w:rPr>
-          <w:rFonts w:cs="Times New Roman"/>
-          <w:color w:val="000000"/>
-          <w:sz w:val="24"/>
-          <w:szCs w:val="24"/>
-        </w:rPr>
-        <w:t>pairs</w:t>
-      </w:r>
-      <w:proofErr w:type="spellEnd"/>
-      <w:r>
-        <w:rPr>
-          <w:rFonts w:cs="Times New Roman"/>
-          <w:color w:val="000000"/>
-          <w:sz w:val="24"/>
-          <w:szCs w:val="24"/>
-        </w:rPr>
-        <w:t xml:space="preserve"> </w:t>
-      </w:r>
-      <w:proofErr w:type="spellStart"/>
-      <w:r>
-        <w:rPr>
-          <w:rFonts w:cs="Times New Roman"/>
-          <w:color w:val="000000"/>
-          <w:sz w:val="24"/>
-          <w:szCs w:val="24"/>
-        </w:rPr>
-        <w:t>in</w:t>
-      </w:r>
-      <w:proofErr w:type="spellEnd"/>
-      <w:r>
-        <w:rPr>
-          <w:rFonts w:cs="Times New Roman"/>
-          <w:color w:val="000000"/>
-          <w:sz w:val="24"/>
-          <w:szCs w:val="24"/>
-        </w:rPr>
-        <w:t xml:space="preserve"> p-</w:t>
-      </w:r>
-      <w:proofErr w:type="spellStart"/>
-      <w:r>
-        <w:rPr>
-          <w:rFonts w:cs="Times New Roman"/>
-          <w:color w:val="000000"/>
-          <w:sz w:val="24"/>
-          <w:szCs w:val="24"/>
-        </w:rPr>
-        <w:t>type</w:t>
-      </w:r>
-      <w:proofErr w:type="spellEnd"/>
-      <w:r>
-        <w:rPr>
-          <w:rFonts w:cs="Times New Roman"/>
-          <w:color w:val="000000"/>
-          <w:sz w:val="24"/>
-          <w:szCs w:val="24"/>
-        </w:rPr>
-        <w:t xml:space="preserve"> </w:t>
-      </w:r>
-      <w:proofErr w:type="spellStart"/>
-      <w:r>
-        <w:rPr>
-          <w:rFonts w:cs="Times New Roman"/>
-          <w:color w:val="000000"/>
-          <w:sz w:val="24"/>
-          <w:szCs w:val="24"/>
-        </w:rPr>
-        <w:t>silicon</w:t>
-      </w:r>
-      <w:proofErr w:type="spellEnd"/>
-      <w:r>
-        <w:rPr>
-          <w:rFonts w:cs="Times New Roman"/>
-          <w:color w:val="000000"/>
-          <w:sz w:val="24"/>
-          <w:szCs w:val="24"/>
-        </w:rPr>
-        <w:t xml:space="preserve"> </w:t>
-      </w:r>
-      <w:proofErr w:type="spellStart"/>
-      <w:r>
-        <w:rPr>
-          <w:rFonts w:cs="Times New Roman"/>
-          <w:color w:val="000000"/>
-          <w:sz w:val="24"/>
-          <w:szCs w:val="24"/>
-        </w:rPr>
-        <w:t>under</w:t>
-      </w:r>
-      <w:proofErr w:type="spellEnd"/>
-      <w:r>
-        <w:rPr>
-          <w:rFonts w:cs="Times New Roman"/>
-          <w:color w:val="000000"/>
-          <w:sz w:val="24"/>
-          <w:szCs w:val="24"/>
-        </w:rPr>
-        <w:t xml:space="preserve"> </w:t>
-      </w:r>
-      <w:proofErr w:type="spellStart"/>
-      <w:r>
-        <w:rPr>
-          <w:rFonts w:cs="Times New Roman"/>
-          <w:color w:val="000000"/>
-          <w:sz w:val="24"/>
-          <w:szCs w:val="24"/>
-        </w:rPr>
-        <w:t>injection</w:t>
-      </w:r>
-      <w:proofErr w:type="spellEnd"/>
-      <w:r>
-        <w:rPr>
-          <w:rFonts w:cs="Times New Roman"/>
-          <w:color w:val="000000"/>
-          <w:sz w:val="24"/>
-          <w:szCs w:val="24"/>
-        </w:rPr>
-        <w:t xml:space="preserve"> </w:t>
-      </w:r>
-      <w:proofErr w:type="spellStart"/>
-      <w:r>
-        <w:rPr>
-          <w:rFonts w:cs="Times New Roman"/>
-          <w:color w:val="000000"/>
-          <w:sz w:val="24"/>
-          <w:szCs w:val="24"/>
-        </w:rPr>
-        <w:t>is</w:t>
-      </w:r>
-      <w:proofErr w:type="spellEnd"/>
-      <w:r>
-        <w:rPr>
-          <w:rFonts w:cs="Times New Roman"/>
-          <w:color w:val="000000"/>
-          <w:sz w:val="24"/>
-          <w:szCs w:val="24"/>
-        </w:rPr>
-        <w:t xml:space="preserve"> </w:t>
-      </w:r>
-      <w:proofErr w:type="spellStart"/>
-      <w:r>
-        <w:rPr>
-          <w:rFonts w:cs="Times New Roman"/>
-          <w:color w:val="000000"/>
-          <w:sz w:val="24"/>
-          <w:szCs w:val="24"/>
-        </w:rPr>
-        <w:t>often</w:t>
-      </w:r>
-      <w:proofErr w:type="spellEnd"/>
-      <w:r>
-        <w:rPr>
-          <w:rFonts w:cs="Times New Roman"/>
-          <w:color w:val="000000"/>
-          <w:sz w:val="24"/>
-          <w:szCs w:val="24"/>
-        </w:rPr>
-        <w:t xml:space="preserve"> </w:t>
-      </w:r>
-      <w:proofErr w:type="spellStart"/>
-      <w:r>
-        <w:rPr>
-          <w:rFonts w:cs="Times New Roman"/>
-          <w:color w:val="000000"/>
-          <w:sz w:val="24"/>
-          <w:szCs w:val="24"/>
-        </w:rPr>
-        <w:t>explained</w:t>
-      </w:r>
-      <w:proofErr w:type="spellEnd"/>
-      <w:r>
-        <w:rPr>
-          <w:rFonts w:cs="Times New Roman"/>
-          <w:color w:val="000000"/>
-          <w:sz w:val="24"/>
-          <w:szCs w:val="24"/>
-        </w:rPr>
-        <w:t xml:space="preserve"> </w:t>
-      </w:r>
-      <w:proofErr w:type="spellStart"/>
-      <w:r>
-        <w:rPr>
-          <w:rFonts w:cs="Times New Roman"/>
-          <w:color w:val="000000"/>
-          <w:sz w:val="24"/>
-          <w:szCs w:val="24"/>
-        </w:rPr>
-        <w:t>by</w:t>
-      </w:r>
-      <w:proofErr w:type="spellEnd"/>
-      <w:r>
-        <w:rPr>
-          <w:rFonts w:cs="Times New Roman"/>
-          <w:color w:val="000000"/>
-          <w:sz w:val="24"/>
-          <w:szCs w:val="24"/>
-        </w:rPr>
-        <w:t xml:space="preserve"> </w:t>
-      </w:r>
-      <w:proofErr w:type="spellStart"/>
-      <w:r>
-        <w:rPr>
-          <w:rFonts w:cs="Times New Roman"/>
-          <w:color w:val="000000"/>
-          <w:sz w:val="24"/>
-          <w:szCs w:val="24"/>
-        </w:rPr>
-        <w:t>the</w:t>
-      </w:r>
-      <w:proofErr w:type="spellEnd"/>
-      <w:r>
-        <w:rPr>
-          <w:color w:val="000000"/>
-        </w:rPr>
-        <w:br/>
-      </w:r>
-      <w:proofErr w:type="spellStart"/>
-      <w:r>
-        <w:rPr>
-          <w:rFonts w:cs="Times New Roman"/>
-          <w:color w:val="000000"/>
-          <w:sz w:val="24"/>
-          <w:szCs w:val="24"/>
-        </w:rPr>
-        <w:t>charge</w:t>
-      </w:r>
-      <w:proofErr w:type="spellEnd"/>
-      <w:r>
-        <w:rPr>
-          <w:rFonts w:cs="Times New Roman"/>
-          <w:color w:val="000000"/>
-          <w:sz w:val="24"/>
-          <w:szCs w:val="24"/>
-        </w:rPr>
-        <w:t xml:space="preserve"> </w:t>
-      </w:r>
-      <w:proofErr w:type="spellStart"/>
-      <w:r>
-        <w:rPr>
-          <w:rFonts w:cs="Times New Roman"/>
-          <w:color w:val="000000"/>
-          <w:sz w:val="24"/>
-          <w:szCs w:val="24"/>
-        </w:rPr>
-        <w:t>state</w:t>
-      </w:r>
-      <w:proofErr w:type="spellEnd"/>
-      <w:r>
-        <w:rPr>
-          <w:rFonts w:cs="Times New Roman"/>
-          <w:color w:val="000000"/>
-          <w:sz w:val="24"/>
-          <w:szCs w:val="24"/>
-        </w:rPr>
-        <w:t xml:space="preserve"> </w:t>
-      </w:r>
-      <w:proofErr w:type="spellStart"/>
-      <w:r>
-        <w:rPr>
-          <w:rFonts w:cs="Times New Roman"/>
-          <w:color w:val="000000"/>
-          <w:sz w:val="24"/>
-          <w:szCs w:val="24"/>
-        </w:rPr>
-        <w:t>change</w:t>
-      </w:r>
-      <w:proofErr w:type="spellEnd"/>
-      <w:r>
-        <w:rPr>
-          <w:rFonts w:cs="Times New Roman"/>
-          <w:color w:val="000000"/>
-          <w:sz w:val="24"/>
-          <w:szCs w:val="24"/>
-        </w:rPr>
-        <w:t xml:space="preserve"> </w:t>
-      </w:r>
-      <w:proofErr w:type="spellStart"/>
-      <w:r>
-        <w:rPr>
-          <w:rFonts w:cs="Times New Roman"/>
-          <w:color w:val="000000"/>
-          <w:sz w:val="24"/>
-          <w:szCs w:val="24"/>
-        </w:rPr>
-        <w:t>of</w:t>
-      </w:r>
-      <w:proofErr w:type="spellEnd"/>
-      <w:r>
-        <w:rPr>
-          <w:rFonts w:cs="Times New Roman"/>
-          <w:color w:val="000000"/>
-          <w:sz w:val="24"/>
-          <w:szCs w:val="24"/>
-        </w:rPr>
-        <w:t xml:space="preserve"> </w:t>
-      </w:r>
-      <w:proofErr w:type="spellStart"/>
-      <w:r>
-        <w:rPr>
-          <w:rFonts w:cs="Times New Roman"/>
-          <w:color w:val="000000"/>
-          <w:sz w:val="24"/>
-          <w:szCs w:val="24"/>
-        </w:rPr>
-        <w:t>interstitial</w:t>
-      </w:r>
-      <w:proofErr w:type="spellEnd"/>
-      <w:r>
-        <w:rPr>
-          <w:rFonts w:cs="Times New Roman"/>
-          <w:color w:val="000000"/>
-          <w:sz w:val="24"/>
-          <w:szCs w:val="24"/>
-        </w:rPr>
-        <w:t xml:space="preserve"> </w:t>
-      </w:r>
-      <w:proofErr w:type="spellStart"/>
-      <w:r>
-        <w:rPr>
-          <w:rFonts w:cs="Times New Roman"/>
-          <w:color w:val="000000"/>
-          <w:sz w:val="24"/>
-          <w:szCs w:val="24"/>
-        </w:rPr>
-        <w:t>Fe</w:t>
-      </w:r>
-      <w:proofErr w:type="spellEnd"/>
-      <w:r>
-        <w:rPr>
-          <w:rFonts w:cs="Times New Roman"/>
-          <w:color w:val="000000"/>
-          <w:sz w:val="24"/>
-          <w:szCs w:val="24"/>
-        </w:rPr>
-        <w:t xml:space="preserve"> (</w:t>
-      </w:r>
-      <w:proofErr w:type="spellStart"/>
-      <w:r>
-        <w:rPr>
-          <w:rFonts w:cs="Times New Roman"/>
-          <w:color w:val="000000"/>
-          <w:sz w:val="24"/>
-          <w:szCs w:val="24"/>
-        </w:rPr>
-        <w:t>Fe</w:t>
-      </w:r>
-      <w:r>
-        <w:rPr>
-          <w:rFonts w:cs="Times New Roman"/>
-          <w:color w:val="000000"/>
-          <w:sz w:val="16"/>
-          <w:szCs w:val="16"/>
-        </w:rPr>
-        <w:t>i</w:t>
-      </w:r>
-      <w:proofErr w:type="spellEnd"/>
-      <w:r>
-        <w:rPr>
-          <w:rFonts w:cs="Times New Roman"/>
-          <w:color w:val="000000"/>
-          <w:sz w:val="24"/>
-          <w:szCs w:val="24"/>
-        </w:rPr>
-        <w:t xml:space="preserve">) </w:t>
-      </w:r>
-      <w:proofErr w:type="spellStart"/>
-      <w:r>
-        <w:rPr>
-          <w:rFonts w:cs="Times New Roman"/>
-          <w:color w:val="000000"/>
-          <w:sz w:val="24"/>
-          <w:szCs w:val="24"/>
-        </w:rPr>
-        <w:t>from</w:t>
-      </w:r>
-      <w:proofErr w:type="spellEnd"/>
-      <w:r>
-        <w:rPr>
-          <w:rFonts w:cs="Times New Roman"/>
-          <w:color w:val="000000"/>
-          <w:sz w:val="24"/>
-          <w:szCs w:val="24"/>
-        </w:rPr>
-        <w:t xml:space="preserve"> </w:t>
-      </w:r>
-      <w:proofErr w:type="spellStart"/>
-      <w:r>
-        <w:rPr>
-          <w:rFonts w:cs="Times New Roman"/>
-          <w:color w:val="000000"/>
-          <w:sz w:val="24"/>
-          <w:szCs w:val="24"/>
-        </w:rPr>
-        <w:t>positive</w:t>
-      </w:r>
-      <w:proofErr w:type="spellEnd"/>
-      <w:r>
-        <w:rPr>
-          <w:rFonts w:cs="Times New Roman"/>
-          <w:color w:val="000000"/>
-          <w:sz w:val="24"/>
-          <w:szCs w:val="24"/>
-        </w:rPr>
-        <w:t xml:space="preserve"> </w:t>
-      </w:r>
-      <w:proofErr w:type="spellStart"/>
-      <w:r>
-        <w:rPr>
-          <w:rFonts w:cs="Times New Roman"/>
-          <w:color w:val="000000"/>
-          <w:sz w:val="24"/>
-          <w:szCs w:val="24"/>
-        </w:rPr>
-        <w:t>to</w:t>
-      </w:r>
-      <w:proofErr w:type="spellEnd"/>
-      <w:r>
-        <w:rPr>
-          <w:rFonts w:cs="Times New Roman"/>
-          <w:color w:val="000000"/>
-          <w:sz w:val="24"/>
-          <w:szCs w:val="24"/>
-        </w:rPr>
-        <w:t xml:space="preserve"> </w:t>
-      </w:r>
-      <w:proofErr w:type="spellStart"/>
-      <w:r>
-        <w:rPr>
-          <w:rFonts w:cs="Times New Roman"/>
-          <w:color w:val="000000"/>
-          <w:sz w:val="24"/>
-          <w:szCs w:val="24"/>
-        </w:rPr>
-        <w:t>neutral</w:t>
-      </w:r>
-      <w:proofErr w:type="spellEnd"/>
-      <w:r>
-        <w:rPr>
-          <w:rFonts w:cs="Times New Roman"/>
-          <w:color w:val="000000"/>
-          <w:sz w:val="24"/>
-          <w:szCs w:val="24"/>
-        </w:rPr>
-        <w:t xml:space="preserve">. </w:t>
-      </w:r>
-      <w:proofErr w:type="spellStart"/>
-      <w:r>
-        <w:rPr>
-          <w:rFonts w:cs="Times New Roman"/>
-          <w:color w:val="000000"/>
-          <w:sz w:val="24"/>
-          <w:szCs w:val="24"/>
-        </w:rPr>
-        <w:t>It</w:t>
-      </w:r>
-      <w:proofErr w:type="spellEnd"/>
-      <w:r>
-        <w:rPr>
-          <w:rFonts w:cs="Times New Roman"/>
-          <w:color w:val="000000"/>
-          <w:sz w:val="24"/>
-          <w:szCs w:val="24"/>
-        </w:rPr>
-        <w:t xml:space="preserve"> </w:t>
-      </w:r>
-      <w:proofErr w:type="spellStart"/>
-      <w:r>
-        <w:rPr>
-          <w:rFonts w:cs="Times New Roman"/>
-          <w:color w:val="000000"/>
-          <w:sz w:val="24"/>
-          <w:szCs w:val="24"/>
-        </w:rPr>
-        <w:t>is</w:t>
-      </w:r>
-      <w:proofErr w:type="spellEnd"/>
-      <w:r>
-        <w:rPr>
-          <w:rFonts w:cs="Times New Roman"/>
-          <w:color w:val="000000"/>
-          <w:sz w:val="24"/>
-          <w:szCs w:val="24"/>
-        </w:rPr>
-        <w:t xml:space="preserve"> </w:t>
-      </w:r>
-      <w:proofErr w:type="spellStart"/>
-      <w:r>
-        <w:rPr>
-          <w:rFonts w:cs="Times New Roman"/>
-          <w:color w:val="000000"/>
-          <w:sz w:val="24"/>
-          <w:szCs w:val="24"/>
-        </w:rPr>
-        <w:t>also</w:t>
-      </w:r>
-      <w:proofErr w:type="spellEnd"/>
-      <w:r>
-        <w:rPr>
-          <w:rFonts w:cs="Times New Roman"/>
-          <w:color w:val="000000"/>
-          <w:sz w:val="24"/>
-          <w:szCs w:val="24"/>
-        </w:rPr>
-        <w:t xml:space="preserve"> </w:t>
-      </w:r>
-      <w:proofErr w:type="spellStart"/>
-      <w:r>
-        <w:rPr>
-          <w:rFonts w:cs="Times New Roman"/>
-          <w:color w:val="000000"/>
-          <w:sz w:val="24"/>
-          <w:szCs w:val="24"/>
-        </w:rPr>
-        <w:t>sometimes</w:t>
-      </w:r>
-      <w:proofErr w:type="spellEnd"/>
-      <w:r>
-        <w:rPr>
-          <w:rFonts w:cs="Times New Roman"/>
-          <w:color w:val="000000"/>
-          <w:sz w:val="24"/>
-          <w:szCs w:val="24"/>
-        </w:rPr>
-        <w:t xml:space="preserve"> </w:t>
-      </w:r>
-      <w:proofErr w:type="spellStart"/>
-      <w:r>
-        <w:rPr>
-          <w:rFonts w:cs="Times New Roman"/>
-          <w:color w:val="000000"/>
-          <w:sz w:val="24"/>
-          <w:szCs w:val="24"/>
-        </w:rPr>
-        <w:t>interpreted</w:t>
-      </w:r>
-      <w:proofErr w:type="spellEnd"/>
-      <w:r>
-        <w:rPr>
-          <w:color w:val="000000"/>
-        </w:rPr>
-        <w:br/>
-      </w:r>
-      <w:proofErr w:type="spellStart"/>
-      <w:r>
-        <w:rPr>
-          <w:rFonts w:cs="Times New Roman"/>
-          <w:color w:val="000000"/>
-          <w:sz w:val="24"/>
-          <w:szCs w:val="24"/>
-        </w:rPr>
-        <w:t>as</w:t>
-      </w:r>
-      <w:proofErr w:type="spellEnd"/>
-      <w:r>
-        <w:rPr>
-          <w:rFonts w:cs="Times New Roman"/>
-          <w:color w:val="000000"/>
-          <w:sz w:val="24"/>
-          <w:szCs w:val="24"/>
-        </w:rPr>
-        <w:t xml:space="preserve"> a </w:t>
-      </w:r>
-      <w:proofErr w:type="spellStart"/>
-      <w:r>
-        <w:rPr>
-          <w:rFonts w:cs="Times New Roman"/>
-          <w:color w:val="000000"/>
-          <w:sz w:val="24"/>
-          <w:szCs w:val="24"/>
-        </w:rPr>
-        <w:t>Recombination-Enhanced</w:t>
-      </w:r>
-      <w:proofErr w:type="spellEnd"/>
-      <w:r>
-        <w:rPr>
-          <w:rFonts w:cs="Times New Roman"/>
-          <w:color w:val="000000"/>
-          <w:sz w:val="24"/>
-          <w:szCs w:val="24"/>
-        </w:rPr>
-        <w:t xml:space="preserve"> </w:t>
-      </w:r>
-      <w:proofErr w:type="spellStart"/>
-      <w:r>
-        <w:rPr>
-          <w:rFonts w:cs="Times New Roman"/>
-          <w:color w:val="000000"/>
-          <w:sz w:val="24"/>
-          <w:szCs w:val="24"/>
-        </w:rPr>
-        <w:t>Defect</w:t>
-      </w:r>
-      <w:proofErr w:type="spellEnd"/>
-      <w:r>
-        <w:rPr>
-          <w:rFonts w:cs="Times New Roman"/>
-          <w:color w:val="000000"/>
-          <w:sz w:val="24"/>
-          <w:szCs w:val="24"/>
-        </w:rPr>
-        <w:t xml:space="preserve"> </w:t>
-      </w:r>
-      <w:proofErr w:type="spellStart"/>
-      <w:r>
-        <w:rPr>
-          <w:rFonts w:cs="Times New Roman"/>
-          <w:color w:val="000000"/>
-          <w:sz w:val="24"/>
-          <w:szCs w:val="24"/>
-        </w:rPr>
-        <w:t>Reaction</w:t>
-      </w:r>
-      <w:proofErr w:type="spellEnd"/>
-      <w:r>
-        <w:rPr>
-          <w:rFonts w:cs="Times New Roman"/>
-          <w:color w:val="000000"/>
-          <w:sz w:val="24"/>
-          <w:szCs w:val="24"/>
-        </w:rPr>
-        <w:t xml:space="preserve"> (REDR) </w:t>
-      </w:r>
-      <w:proofErr w:type="spellStart"/>
-      <w:r>
-        <w:rPr>
-          <w:rFonts w:cs="Times New Roman"/>
-          <w:color w:val="000000"/>
-          <w:sz w:val="24"/>
-          <w:szCs w:val="24"/>
-        </w:rPr>
-        <w:t>mechanism</w:t>
-      </w:r>
-      <w:proofErr w:type="spellEnd"/>
-      <w:r>
-        <w:rPr>
-          <w:rFonts w:cs="Times New Roman"/>
-          <w:color w:val="000000"/>
-          <w:sz w:val="24"/>
-          <w:szCs w:val="24"/>
-        </w:rPr>
-        <w:t xml:space="preserve">. </w:t>
-      </w:r>
-      <w:proofErr w:type="spellStart"/>
-      <w:r>
-        <w:rPr>
-          <w:rFonts w:cs="Times New Roman"/>
-          <w:color w:val="000000"/>
-          <w:sz w:val="24"/>
-          <w:szCs w:val="24"/>
-        </w:rPr>
-        <w:t>The</w:t>
-      </w:r>
-      <w:proofErr w:type="spellEnd"/>
-      <w:r>
-        <w:rPr>
-          <w:rFonts w:cs="Times New Roman"/>
-          <w:color w:val="000000"/>
-          <w:sz w:val="24"/>
-          <w:szCs w:val="24"/>
-        </w:rPr>
-        <w:t xml:space="preserve"> </w:t>
-      </w:r>
-      <w:proofErr w:type="spellStart"/>
-      <w:r>
-        <w:rPr>
-          <w:rFonts w:cs="Times New Roman"/>
-          <w:color w:val="000000"/>
-          <w:sz w:val="24"/>
-          <w:szCs w:val="24"/>
-        </w:rPr>
-        <w:t>charge</w:t>
-      </w:r>
-      <w:proofErr w:type="spellEnd"/>
-      <w:r>
-        <w:rPr>
-          <w:rFonts w:cs="Times New Roman"/>
-          <w:color w:val="000000"/>
-          <w:sz w:val="24"/>
-          <w:szCs w:val="24"/>
-        </w:rPr>
-        <w:t xml:space="preserve"> </w:t>
-      </w:r>
-      <w:proofErr w:type="spellStart"/>
-      <w:r>
-        <w:rPr>
-          <w:rFonts w:cs="Times New Roman"/>
-          <w:color w:val="000000"/>
-          <w:sz w:val="24"/>
-          <w:szCs w:val="24"/>
-        </w:rPr>
-        <w:t>effect</w:t>
-      </w:r>
-      <w:proofErr w:type="spellEnd"/>
-      <w:r>
-        <w:rPr>
-          <w:rFonts w:cs="Times New Roman"/>
-          <w:color w:val="000000"/>
-          <w:sz w:val="24"/>
-          <w:szCs w:val="24"/>
-        </w:rPr>
-        <w:t xml:space="preserve"> </w:t>
-      </w:r>
-      <w:proofErr w:type="spellStart"/>
-      <w:r>
-        <w:rPr>
-          <w:rFonts w:cs="Times New Roman"/>
-          <w:color w:val="000000"/>
-          <w:sz w:val="24"/>
-          <w:szCs w:val="24"/>
-        </w:rPr>
-        <w:t>and</w:t>
-      </w:r>
-      <w:proofErr w:type="spellEnd"/>
-      <w:r>
-        <w:rPr>
-          <w:rFonts w:cs="Times New Roman"/>
-          <w:color w:val="000000"/>
-          <w:sz w:val="24"/>
-          <w:szCs w:val="24"/>
-        </w:rPr>
-        <w:t xml:space="preserve"> </w:t>
-      </w:r>
-      <w:proofErr w:type="spellStart"/>
-      <w:r>
-        <w:rPr>
-          <w:rFonts w:cs="Times New Roman"/>
-          <w:color w:val="000000"/>
-          <w:sz w:val="24"/>
-          <w:szCs w:val="24"/>
-        </w:rPr>
-        <w:t>the</w:t>
-      </w:r>
-      <w:proofErr w:type="spellEnd"/>
-      <w:r>
-        <w:rPr>
-          <w:color w:val="000000"/>
-        </w:rPr>
-        <w:br/>
-      </w:r>
-      <w:r>
-        <w:rPr>
-          <w:rFonts w:cs="Times New Roman"/>
-          <w:color w:val="000000"/>
-          <w:sz w:val="24"/>
-          <w:szCs w:val="24"/>
-        </w:rPr>
-        <w:t xml:space="preserve">REDR </w:t>
-      </w:r>
-      <w:proofErr w:type="spellStart"/>
-      <w:r>
-        <w:rPr>
-          <w:rFonts w:cs="Times New Roman"/>
-          <w:color w:val="000000"/>
-          <w:sz w:val="24"/>
-          <w:szCs w:val="24"/>
-        </w:rPr>
-        <w:t>have</w:t>
-      </w:r>
-      <w:proofErr w:type="spellEnd"/>
-      <w:r>
-        <w:rPr>
-          <w:rFonts w:cs="Times New Roman"/>
-          <w:color w:val="000000"/>
-          <w:sz w:val="24"/>
-          <w:szCs w:val="24"/>
-        </w:rPr>
-        <w:t xml:space="preserve"> </w:t>
-      </w:r>
-      <w:proofErr w:type="spellStart"/>
-      <w:r>
-        <w:rPr>
-          <w:rFonts w:cs="Times New Roman"/>
-          <w:color w:val="000000"/>
-          <w:sz w:val="24"/>
-          <w:szCs w:val="24"/>
-        </w:rPr>
-        <w:t>fundamentally</w:t>
-      </w:r>
-      <w:proofErr w:type="spellEnd"/>
-      <w:r>
-        <w:rPr>
-          <w:rFonts w:cs="Times New Roman"/>
-          <w:color w:val="000000"/>
-          <w:sz w:val="24"/>
-          <w:szCs w:val="24"/>
-        </w:rPr>
-        <w:t xml:space="preserve"> </w:t>
-      </w:r>
-      <w:proofErr w:type="spellStart"/>
-      <w:r>
-        <w:rPr>
-          <w:rFonts w:cs="Times New Roman"/>
-          <w:color w:val="000000"/>
-          <w:sz w:val="24"/>
-          <w:szCs w:val="24"/>
-        </w:rPr>
-        <w:t>different</w:t>
-      </w:r>
-      <w:proofErr w:type="spellEnd"/>
-      <w:r>
-        <w:rPr>
-          <w:rFonts w:cs="Times New Roman"/>
-          <w:color w:val="000000"/>
-          <w:sz w:val="24"/>
-          <w:szCs w:val="24"/>
-        </w:rPr>
-        <w:t xml:space="preserve"> </w:t>
-      </w:r>
-      <w:proofErr w:type="spellStart"/>
-      <w:r>
-        <w:rPr>
-          <w:rFonts w:cs="Times New Roman"/>
-          <w:color w:val="000000"/>
-          <w:sz w:val="24"/>
-          <w:szCs w:val="24"/>
-        </w:rPr>
-        <w:t>impacts</w:t>
-      </w:r>
-      <w:proofErr w:type="spellEnd"/>
-      <w:r>
-        <w:rPr>
-          <w:rFonts w:cs="Times New Roman"/>
-          <w:color w:val="000000"/>
-          <w:sz w:val="24"/>
-          <w:szCs w:val="24"/>
-        </w:rPr>
-        <w:t xml:space="preserve"> </w:t>
-      </w:r>
-      <w:proofErr w:type="spellStart"/>
-      <w:r>
-        <w:rPr>
-          <w:rFonts w:cs="Times New Roman"/>
-          <w:color w:val="000000"/>
-          <w:sz w:val="24"/>
-          <w:szCs w:val="24"/>
-        </w:rPr>
-        <w:t>on</w:t>
-      </w:r>
-      <w:proofErr w:type="spellEnd"/>
-      <w:r>
-        <w:rPr>
-          <w:rFonts w:cs="Times New Roman"/>
-          <w:color w:val="000000"/>
-          <w:sz w:val="24"/>
-          <w:szCs w:val="24"/>
-        </w:rPr>
-        <w:t xml:space="preserve"> </w:t>
-      </w:r>
-      <w:proofErr w:type="spellStart"/>
-      <w:r>
-        <w:rPr>
-          <w:rFonts w:cs="Times New Roman"/>
-          <w:color w:val="000000"/>
-          <w:sz w:val="24"/>
-          <w:szCs w:val="24"/>
-        </w:rPr>
-        <w:t>the</w:t>
-      </w:r>
-      <w:proofErr w:type="spellEnd"/>
-      <w:r>
-        <w:rPr>
-          <w:rFonts w:cs="Times New Roman"/>
-          <w:color w:val="000000"/>
-          <w:sz w:val="24"/>
-          <w:szCs w:val="24"/>
-        </w:rPr>
-        <w:t xml:space="preserve"> </w:t>
-      </w:r>
-      <w:proofErr w:type="spellStart"/>
-      <w:r>
-        <w:rPr>
-          <w:rFonts w:cs="Times New Roman"/>
-          <w:color w:val="000000"/>
-          <w:sz w:val="24"/>
-          <w:szCs w:val="24"/>
-        </w:rPr>
-        <w:t>dissociation</w:t>
-      </w:r>
-      <w:proofErr w:type="spellEnd"/>
-      <w:r>
-        <w:rPr>
-          <w:rFonts w:cs="Times New Roman"/>
-          <w:color w:val="000000"/>
-          <w:sz w:val="24"/>
-          <w:szCs w:val="24"/>
-        </w:rPr>
-        <w:t>/</w:t>
-      </w:r>
-      <w:proofErr w:type="spellStart"/>
-      <w:r>
-        <w:rPr>
-          <w:rFonts w:cs="Times New Roman"/>
-          <w:color w:val="000000"/>
-          <w:sz w:val="24"/>
-          <w:szCs w:val="24"/>
-        </w:rPr>
-        <w:t>association</w:t>
-      </w:r>
-      <w:proofErr w:type="spellEnd"/>
-      <w:r>
-        <w:rPr>
-          <w:rFonts w:cs="Times New Roman"/>
-          <w:color w:val="000000"/>
-          <w:sz w:val="24"/>
-          <w:szCs w:val="24"/>
-        </w:rPr>
-        <w:t xml:space="preserve"> </w:t>
-      </w:r>
-      <w:proofErr w:type="spellStart"/>
-      <w:r>
-        <w:rPr>
-          <w:rFonts w:cs="Times New Roman"/>
-          <w:color w:val="000000"/>
-          <w:sz w:val="24"/>
-          <w:szCs w:val="24"/>
-        </w:rPr>
-        <w:t>reactions</w:t>
-      </w:r>
-      <w:proofErr w:type="spellEnd"/>
-      <w:r>
-        <w:rPr>
-          <w:rFonts w:cs="Times New Roman"/>
-          <w:color w:val="000000"/>
-          <w:sz w:val="24"/>
-          <w:szCs w:val="24"/>
-        </w:rPr>
-        <w:t xml:space="preserve">: </w:t>
-      </w:r>
-      <w:proofErr w:type="spellStart"/>
-      <w:r>
-        <w:rPr>
-          <w:rFonts w:cs="Times New Roman"/>
-          <w:color w:val="000000"/>
-          <w:sz w:val="24"/>
-          <w:szCs w:val="24"/>
-        </w:rPr>
-        <w:t>the</w:t>
-      </w:r>
-      <w:proofErr w:type="spellEnd"/>
-      <w:r>
-        <w:rPr>
-          <w:rFonts w:cs="Times New Roman"/>
-          <w:color w:val="000000"/>
-          <w:sz w:val="24"/>
-          <w:szCs w:val="24"/>
-        </w:rPr>
-        <w:t xml:space="preserve"> </w:t>
-      </w:r>
-      <w:proofErr w:type="spellStart"/>
-      <w:r>
-        <w:rPr>
-          <w:rFonts w:cs="Times New Roman"/>
-          <w:color w:val="000000"/>
-          <w:sz w:val="24"/>
-          <w:szCs w:val="24"/>
-        </w:rPr>
-        <w:t>former</w:t>
-      </w:r>
-      <w:proofErr w:type="spellEnd"/>
-      <w:r>
-        <w:rPr>
-          <w:color w:val="000000"/>
-        </w:rPr>
-        <w:br/>
-      </w:r>
-      <w:proofErr w:type="spellStart"/>
-      <w:r>
-        <w:rPr>
-          <w:rFonts w:cs="Times New Roman"/>
-          <w:color w:val="000000"/>
-          <w:sz w:val="24"/>
-          <w:szCs w:val="24"/>
-        </w:rPr>
-        <w:t>changes</w:t>
-      </w:r>
-      <w:proofErr w:type="spellEnd"/>
-      <w:r>
-        <w:rPr>
-          <w:rFonts w:cs="Times New Roman"/>
-          <w:color w:val="000000"/>
-          <w:sz w:val="24"/>
-          <w:szCs w:val="24"/>
-        </w:rPr>
-        <w:t xml:space="preserve"> </w:t>
-      </w:r>
-      <w:proofErr w:type="spellStart"/>
-      <w:r>
-        <w:rPr>
-          <w:rFonts w:cs="Times New Roman"/>
-          <w:color w:val="000000"/>
-          <w:sz w:val="24"/>
-          <w:szCs w:val="24"/>
-        </w:rPr>
-        <w:t>the</w:t>
-      </w:r>
-      <w:proofErr w:type="spellEnd"/>
-      <w:r>
-        <w:rPr>
-          <w:rFonts w:cs="Times New Roman"/>
-          <w:color w:val="000000"/>
-          <w:sz w:val="24"/>
-          <w:szCs w:val="24"/>
-        </w:rPr>
-        <w:t xml:space="preserve"> </w:t>
-      </w:r>
-      <w:proofErr w:type="spellStart"/>
-      <w:r>
-        <w:rPr>
-          <w:rFonts w:cs="Times New Roman"/>
-          <w:color w:val="000000"/>
-          <w:sz w:val="24"/>
-          <w:szCs w:val="24"/>
-        </w:rPr>
-        <w:t>concentration</w:t>
-      </w:r>
-      <w:proofErr w:type="spellEnd"/>
-      <w:r>
-        <w:rPr>
-          <w:rFonts w:cs="Times New Roman"/>
-          <w:color w:val="000000"/>
-          <w:sz w:val="24"/>
-          <w:szCs w:val="24"/>
-        </w:rPr>
-        <w:t xml:space="preserve"> </w:t>
-      </w:r>
-      <w:proofErr w:type="spellStart"/>
-      <w:r>
-        <w:rPr>
-          <w:rFonts w:cs="Times New Roman"/>
-          <w:color w:val="000000"/>
-          <w:sz w:val="24"/>
-          <w:szCs w:val="24"/>
-        </w:rPr>
-        <w:t>of</w:t>
-      </w:r>
-      <w:proofErr w:type="spellEnd"/>
-      <w:r>
-        <w:rPr>
-          <w:rFonts w:cs="Times New Roman"/>
-          <w:color w:val="000000"/>
-          <w:sz w:val="24"/>
-          <w:szCs w:val="24"/>
-        </w:rPr>
-        <w:t xml:space="preserve"> </w:t>
-      </w:r>
-      <w:proofErr w:type="spellStart"/>
-      <w:r>
-        <w:rPr>
-          <w:rFonts w:cs="Times New Roman"/>
-          <w:color w:val="000000"/>
-          <w:sz w:val="24"/>
-          <w:szCs w:val="24"/>
-        </w:rPr>
-        <w:t>Fe</w:t>
-      </w:r>
-      <w:r>
-        <w:rPr>
-          <w:rFonts w:cs="Times New Roman"/>
-          <w:color w:val="000000"/>
-          <w:sz w:val="16"/>
-          <w:szCs w:val="16"/>
-        </w:rPr>
-        <w:t>i</w:t>
-      </w:r>
-      <w:proofErr w:type="spellEnd"/>
-      <w:r>
-        <w:rPr>
-          <w:rFonts w:cs="Times New Roman"/>
-          <w:color w:val="000000"/>
-          <w:sz w:val="16"/>
-          <w:szCs w:val="16"/>
-        </w:rPr>
-        <w:t>+</w:t>
-      </w:r>
-      <w:r>
-        <w:rPr>
-          <w:rFonts w:cs="Times New Roman"/>
-          <w:color w:val="000000"/>
-          <w:sz w:val="24"/>
-          <w:szCs w:val="24"/>
-        </w:rPr>
-        <w:t xml:space="preserve">, </w:t>
-      </w:r>
-      <w:proofErr w:type="spellStart"/>
-      <w:r>
-        <w:rPr>
-          <w:rFonts w:cs="Times New Roman"/>
-          <w:color w:val="000000"/>
-          <w:sz w:val="24"/>
-          <w:szCs w:val="24"/>
-        </w:rPr>
-        <w:t>yet</w:t>
-      </w:r>
-      <w:proofErr w:type="spellEnd"/>
-      <w:r>
-        <w:rPr>
-          <w:rFonts w:cs="Times New Roman"/>
-          <w:color w:val="000000"/>
-          <w:sz w:val="24"/>
-          <w:szCs w:val="24"/>
-        </w:rPr>
-        <w:t xml:space="preserve"> </w:t>
-      </w:r>
-      <w:proofErr w:type="spellStart"/>
-      <w:r>
-        <w:rPr>
-          <w:rFonts w:cs="Times New Roman"/>
-          <w:color w:val="000000"/>
-          <w:sz w:val="24"/>
-          <w:szCs w:val="24"/>
-        </w:rPr>
-        <w:t>the</w:t>
-      </w:r>
-      <w:proofErr w:type="spellEnd"/>
-      <w:r>
-        <w:rPr>
-          <w:rFonts w:cs="Times New Roman"/>
-          <w:color w:val="000000"/>
-          <w:sz w:val="24"/>
-          <w:szCs w:val="24"/>
-        </w:rPr>
-        <w:t xml:space="preserve"> </w:t>
-      </w:r>
-      <w:proofErr w:type="spellStart"/>
-      <w:r>
-        <w:rPr>
-          <w:rFonts w:cs="Times New Roman"/>
-          <w:color w:val="000000"/>
-          <w:sz w:val="24"/>
-          <w:szCs w:val="24"/>
-        </w:rPr>
-        <w:t>latter</w:t>
-      </w:r>
-      <w:proofErr w:type="spellEnd"/>
-      <w:r>
-        <w:rPr>
-          <w:rFonts w:cs="Times New Roman"/>
-          <w:color w:val="000000"/>
-          <w:sz w:val="24"/>
-          <w:szCs w:val="24"/>
-        </w:rPr>
-        <w:t xml:space="preserve"> </w:t>
-      </w:r>
-      <w:proofErr w:type="spellStart"/>
-      <w:r>
-        <w:rPr>
-          <w:rFonts w:cs="Times New Roman"/>
-          <w:color w:val="000000"/>
-          <w:sz w:val="24"/>
-          <w:szCs w:val="24"/>
-        </w:rPr>
-        <w:t>changes</w:t>
-      </w:r>
-      <w:proofErr w:type="spellEnd"/>
-      <w:r>
-        <w:rPr>
-          <w:rFonts w:cs="Times New Roman"/>
-          <w:color w:val="000000"/>
-          <w:sz w:val="24"/>
-          <w:szCs w:val="24"/>
-        </w:rPr>
-        <w:t xml:space="preserve"> </w:t>
-      </w:r>
-      <w:proofErr w:type="spellStart"/>
-      <w:r>
-        <w:rPr>
-          <w:rFonts w:cs="Times New Roman"/>
-          <w:color w:val="000000"/>
-          <w:sz w:val="24"/>
-          <w:szCs w:val="24"/>
-        </w:rPr>
-        <w:t>the</w:t>
-      </w:r>
-      <w:proofErr w:type="spellEnd"/>
-      <w:r>
-        <w:rPr>
-          <w:rFonts w:cs="Times New Roman"/>
-          <w:color w:val="000000"/>
-          <w:sz w:val="24"/>
-          <w:szCs w:val="24"/>
-        </w:rPr>
-        <w:t xml:space="preserve"> </w:t>
-      </w:r>
-      <w:proofErr w:type="spellStart"/>
-      <w:r>
-        <w:rPr>
-          <w:rFonts w:cs="Times New Roman"/>
-          <w:color w:val="000000"/>
-          <w:sz w:val="24"/>
-          <w:szCs w:val="24"/>
-        </w:rPr>
-        <w:t>reaction</w:t>
-      </w:r>
-      <w:proofErr w:type="spellEnd"/>
-      <w:r>
-        <w:rPr>
-          <w:rFonts w:cs="Times New Roman"/>
-          <w:color w:val="000000"/>
-          <w:sz w:val="24"/>
-          <w:szCs w:val="24"/>
-        </w:rPr>
-        <w:t xml:space="preserve"> </w:t>
-      </w:r>
-      <w:proofErr w:type="spellStart"/>
-      <w:r>
-        <w:rPr>
-          <w:rFonts w:cs="Times New Roman"/>
-          <w:color w:val="000000"/>
-          <w:sz w:val="24"/>
-          <w:szCs w:val="24"/>
-        </w:rPr>
-        <w:t>rate</w:t>
-      </w:r>
-      <w:proofErr w:type="spellEnd"/>
-      <w:r>
-        <w:rPr>
-          <w:rFonts w:cs="Times New Roman"/>
-          <w:color w:val="000000"/>
-          <w:sz w:val="24"/>
-          <w:szCs w:val="24"/>
-        </w:rPr>
-        <w:t xml:space="preserve"> </w:t>
-      </w:r>
-      <w:proofErr w:type="spellStart"/>
-      <w:r>
-        <w:rPr>
-          <w:rFonts w:cs="Times New Roman"/>
-          <w:color w:val="000000"/>
-          <w:sz w:val="24"/>
-          <w:szCs w:val="24"/>
-        </w:rPr>
-        <w:t>constants</w:t>
-      </w:r>
-      <w:proofErr w:type="spellEnd"/>
-    </w:p>
-    <w:p/>
+        </w:rPr>
+        <w:t>.</w:t>
+      </w:r>
+    </w:p>
     <w:p>
       <w:r>
         <w:t xml:space="preserve">Зауважимо, що автори нещодавно опублікованої роботи </w:t>
       </w:r>
       <w:r>
-        <w:rPr>
-          <w:lang w:val="en-US"/>
-        </w:rPr>
         <w:t xml:space="preserve">[9] </w:t>
       </w:r>
       <w:r>
@@ -15148,7 +13928,7 @@
       <w:pPr>
         <w:pStyle w:val="1"/>
       </w:pPr>
-      <w:bookmarkStart w:id="12" w:name="_Toc131772792"/>
+      <w:bookmarkStart w:id="12" w:name="_Toc131793186"/>
       <w:r>
         <w:lastRenderedPageBreak/>
         <w:t>Висновки</w:t>
@@ -15260,7 +14040,19 @@
         <w:rPr>
           <w:szCs w:val="28"/>
         </w:rPr>
-        <w:t>-підсилені процеси, а не іонізація іону заліза</w:t>
+        <w:t xml:space="preserve">-підсилені процеси, а не </w:t>
+      </w:r>
+      <w:r>
+        <w:rPr>
+          <w:szCs w:val="28"/>
+        </w:rPr>
+        <w:t>перезарядка</w:t>
+      </w:r>
+      <w:r>
+        <w:rPr>
+          <w:szCs w:val="28"/>
+        </w:rPr>
+        <w:t xml:space="preserve"> іону заліза</w:t>
       </w:r>
       <w:r>
         <w:t>.</w:t>
@@ -15283,7 +14075,7 @@
       <w:pPr>
         <w:pStyle w:val="1"/>
       </w:pPr>
-      <w:bookmarkStart w:id="13" w:name="_Toc131772793"/>
+      <w:bookmarkStart w:id="13" w:name="_Toc131793187"/>
       <w:r>
         <w:lastRenderedPageBreak/>
         <w:t>Список використаних джерел</w:t>
@@ -15302,7 +14094,7 @@
       </w:pPr>
     </w:p>
     <w:sectPr>
-      <w:footerReference w:type="default" r:id="rId44"/>
+      <w:footerReference w:type="default" r:id="rId46"/>
       <w:pgSz w:w="11906" w:h="16838"/>
       <w:pgMar w:top="1134" w:right="720" w:bottom="1134" w:left="1440" w:header="709" w:footer="709" w:gutter="0"/>
       <w:pgNumType w:start="3"/>
@@ -15868,6 +14660,7 @@
   <w:style w:type="character" w:default="1" w:styleId="a0">
     <w:name w:val="Default Paragraph Font"/>
     <w:uiPriority w:val="1"/>
+    <w:semiHidden/>
     <w:unhideWhenUsed/>
   </w:style>
   <w:style w:type="table" w:default="1" w:styleId="a1">
@@ -15907,7 +14700,7 @@
     </w:pPr>
   </w:style>
   <w:style w:type="character" w:customStyle="1" w:styleId="a4">
-    <w:name w:val="Верхній колонтитул Знак"/>
+    <w:name w:val="Верхний колонтитул Знак"/>
     <w:basedOn w:val="a0"/>
     <w:link w:val="a3"/>
     <w:uiPriority w:val="99"/>
@@ -15935,7 +14728,7 @@
     </w:pPr>
   </w:style>
   <w:style w:type="character" w:customStyle="1" w:styleId="a6">
-    <w:name w:val="Нижній колонтитул Знак"/>
+    <w:name w:val="Нижний колонтитул Знак"/>
     <w:basedOn w:val="a0"/>
     <w:link w:val="a5"/>
     <w:uiPriority w:val="99"/>
@@ -16196,7 +14989,7 @@
     </w:rPr>
   </w:style>
   <w:style w:type="character" w:customStyle="1" w:styleId="af1">
-    <w:name w:val="Основний текст Знак"/>
+    <w:name w:val="Основной текст Знак"/>
     <w:aliases w:val=" Знак4 Знак"/>
     <w:basedOn w:val="a0"/>
     <w:link w:val="af0"/>

--- a/2022/DiplomKostyna/DiplomKostyna.docx
+++ b/2022/DiplomKostyna/DiplomKostyna.docx
@@ -238,25 +238,7 @@
           <w:b/>
           <w:lang w:eastAsia="ru-RU"/>
         </w:rPr>
-        <w:t xml:space="preserve">собливості світло-індукованого розпаду комплексів </w:t>
-      </w:r>
-      <w:proofErr w:type="spellStart"/>
-      <w:r>
-        <w:rPr>
-          <w:rFonts w:eastAsia="Times New Roman" w:cs="Times New Roman"/>
-          <w:b/>
-          <w:lang w:eastAsia="ru-RU"/>
-        </w:rPr>
-        <w:t>Fe</w:t>
-      </w:r>
-      <w:proofErr w:type="spellEnd"/>
-      <w:r>
-        <w:rPr>
-          <w:rFonts w:eastAsia="Times New Roman" w:cs="Times New Roman"/>
-          <w:b/>
-          <w:lang w:eastAsia="ru-RU"/>
-        </w:rPr>
-        <w:t xml:space="preserve">-B у монокристалічному кремнії </w:t>
+        <w:t xml:space="preserve">собливості світло-індукованого розпаду комплексів Fe-B у монокристалічному кремнії </w:t>
       </w:r>
     </w:p>
     <w:p>
@@ -394,16 +376,8 @@
         <w:rPr>
           <w:rFonts w:cs="Times New Roman"/>
         </w:rPr>
-        <w:t xml:space="preserve">Фізика </w:t>
-      </w:r>
-      <w:proofErr w:type="spellStart"/>
-      <w:r>
-        <w:rPr>
-          <w:rFonts w:cs="Times New Roman"/>
-        </w:rPr>
-        <w:t>наносистем</w:t>
-      </w:r>
-      <w:proofErr w:type="spellEnd"/>
+        <w:t>Фізика наносистем</w:t>
+      </w:r>
     </w:p>
     <w:p>
       <w:pPr>
@@ -1151,7 +1125,6 @@
         </w:rPr>
         <w:t xml:space="preserve"> </w:t>
       </w:r>
-      <w:proofErr w:type="spellStart"/>
       <w:r>
         <w:rPr>
           <w:rFonts w:cs="Times New Roman"/>
@@ -1160,7 +1133,6 @@
         </w:rPr>
         <w:t>Костина</w:t>
       </w:r>
-      <w:proofErr w:type="spellEnd"/>
       <w:r>
         <w:rPr>
           <w:rFonts w:cs="Times New Roman"/>
@@ -1178,21 +1150,7 @@
         <w:rPr>
           <w:rFonts w:cs="Times New Roman"/>
         </w:rPr>
-        <w:t xml:space="preserve">Особливості світло-індукованого розпаду комплексів </w:t>
-      </w:r>
-      <w:proofErr w:type="spellStart"/>
-      <w:r>
-        <w:rPr>
-          <w:rFonts w:cs="Times New Roman"/>
-        </w:rPr>
-        <w:t>Fe</w:t>
-      </w:r>
-      <w:proofErr w:type="spellEnd"/>
-      <w:r>
-        <w:rPr>
-          <w:rFonts w:cs="Times New Roman"/>
-        </w:rPr>
-        <w:t>-B у монокристалічному кремнії</w:t>
+        <w:t>Особливості світло-індукованого розпаду комплексів Fe-B у монокристалічному кремнії</w:t>
       </w:r>
     </w:p>
     <w:p>
@@ -1344,401 +1302,8 @@
           <w:rFonts w:cs="Times New Roman"/>
           <w:highlight w:val="yellow"/>
         </w:rPr>
-        <w:t xml:space="preserve">Анотація </w:t>
-      </w:r>
-      <w:proofErr w:type="spellStart"/>
-      <w:r>
-        <w:rPr>
-          <w:rFonts w:cs="Times New Roman"/>
-          <w:highlight w:val="yellow"/>
-        </w:rPr>
-        <w:t>Анотація</w:t>
-      </w:r>
-      <w:proofErr w:type="spellEnd"/>
-      <w:r>
-        <w:rPr>
-          <w:rFonts w:cs="Times New Roman"/>
-          <w:highlight w:val="yellow"/>
-        </w:rPr>
-        <w:t xml:space="preserve"> </w:t>
-      </w:r>
-      <w:proofErr w:type="spellStart"/>
-      <w:r>
-        <w:rPr>
-          <w:rFonts w:cs="Times New Roman"/>
-          <w:highlight w:val="yellow"/>
-        </w:rPr>
-        <w:t>Анотація</w:t>
-      </w:r>
-      <w:proofErr w:type="spellEnd"/>
-      <w:r>
-        <w:rPr>
-          <w:rFonts w:cs="Times New Roman"/>
-          <w:highlight w:val="yellow"/>
-        </w:rPr>
-        <w:t xml:space="preserve"> </w:t>
-      </w:r>
-      <w:proofErr w:type="spellStart"/>
-      <w:r>
-        <w:rPr>
-          <w:rFonts w:cs="Times New Roman"/>
-          <w:highlight w:val="yellow"/>
-        </w:rPr>
-        <w:t>Анотація</w:t>
-      </w:r>
-      <w:proofErr w:type="spellEnd"/>
-      <w:r>
-        <w:rPr>
-          <w:rFonts w:cs="Times New Roman"/>
-          <w:highlight w:val="yellow"/>
-        </w:rPr>
-        <w:t xml:space="preserve"> </w:t>
-      </w:r>
-      <w:proofErr w:type="spellStart"/>
-      <w:r>
-        <w:rPr>
-          <w:rFonts w:cs="Times New Roman"/>
-          <w:highlight w:val="yellow"/>
-        </w:rPr>
-        <w:t>Анотація</w:t>
-      </w:r>
-      <w:proofErr w:type="spellEnd"/>
-      <w:r>
-        <w:rPr>
-          <w:rFonts w:cs="Times New Roman"/>
-          <w:highlight w:val="yellow"/>
-        </w:rPr>
-        <w:t xml:space="preserve"> </w:t>
-      </w:r>
-      <w:proofErr w:type="spellStart"/>
-      <w:r>
-        <w:rPr>
-          <w:rFonts w:cs="Times New Roman"/>
-          <w:highlight w:val="yellow"/>
-        </w:rPr>
-        <w:t>Анотація</w:t>
-      </w:r>
-      <w:proofErr w:type="spellEnd"/>
-      <w:r>
-        <w:rPr>
-          <w:rFonts w:cs="Times New Roman"/>
-          <w:highlight w:val="yellow"/>
-        </w:rPr>
-        <w:t xml:space="preserve"> </w:t>
-      </w:r>
-      <w:proofErr w:type="spellStart"/>
-      <w:r>
-        <w:rPr>
-          <w:rFonts w:cs="Times New Roman"/>
-          <w:highlight w:val="yellow"/>
-        </w:rPr>
-        <w:t>Анотація</w:t>
-      </w:r>
-      <w:proofErr w:type="spellEnd"/>
-      <w:r>
-        <w:rPr>
-          <w:rFonts w:cs="Times New Roman"/>
-          <w:highlight w:val="yellow"/>
-        </w:rPr>
-        <w:t xml:space="preserve"> </w:t>
-      </w:r>
-      <w:proofErr w:type="spellStart"/>
-      <w:r>
-        <w:rPr>
-          <w:rFonts w:cs="Times New Roman"/>
-          <w:highlight w:val="yellow"/>
-        </w:rPr>
-        <w:t>Анотація</w:t>
-      </w:r>
-      <w:proofErr w:type="spellEnd"/>
-      <w:r>
-        <w:rPr>
-          <w:rFonts w:cs="Times New Roman"/>
-          <w:highlight w:val="yellow"/>
-        </w:rPr>
-        <w:t xml:space="preserve"> </w:t>
-      </w:r>
-      <w:proofErr w:type="spellStart"/>
-      <w:r>
-        <w:rPr>
-          <w:rFonts w:cs="Times New Roman"/>
-          <w:highlight w:val="yellow"/>
-        </w:rPr>
-        <w:t>Анотація</w:t>
-      </w:r>
-      <w:proofErr w:type="spellEnd"/>
-      <w:r>
-        <w:rPr>
-          <w:rFonts w:cs="Times New Roman"/>
-          <w:highlight w:val="yellow"/>
-        </w:rPr>
-        <w:t xml:space="preserve"> </w:t>
-      </w:r>
-      <w:proofErr w:type="spellStart"/>
-      <w:r>
-        <w:rPr>
-          <w:rFonts w:cs="Times New Roman"/>
-          <w:highlight w:val="yellow"/>
-        </w:rPr>
-        <w:t>Анотація</w:t>
-      </w:r>
-      <w:proofErr w:type="spellEnd"/>
-      <w:r>
-        <w:rPr>
-          <w:rFonts w:cs="Times New Roman"/>
-          <w:highlight w:val="yellow"/>
-        </w:rPr>
-        <w:t xml:space="preserve"> </w:t>
-      </w:r>
-      <w:proofErr w:type="spellStart"/>
-      <w:r>
-        <w:rPr>
-          <w:rFonts w:cs="Times New Roman"/>
-          <w:highlight w:val="yellow"/>
-        </w:rPr>
-        <w:t>Анотація</w:t>
-      </w:r>
-      <w:proofErr w:type="spellEnd"/>
-      <w:r>
-        <w:rPr>
-          <w:rFonts w:cs="Times New Roman"/>
-          <w:highlight w:val="yellow"/>
-        </w:rPr>
-        <w:t xml:space="preserve"> </w:t>
-      </w:r>
-      <w:proofErr w:type="spellStart"/>
-      <w:r>
-        <w:rPr>
-          <w:rFonts w:cs="Times New Roman"/>
-          <w:highlight w:val="yellow"/>
-        </w:rPr>
-        <w:t>Анотація</w:t>
-      </w:r>
-      <w:proofErr w:type="spellEnd"/>
-      <w:r>
-        <w:rPr>
-          <w:rFonts w:cs="Times New Roman"/>
-          <w:highlight w:val="yellow"/>
-        </w:rPr>
-        <w:t xml:space="preserve"> </w:t>
-      </w:r>
-      <w:proofErr w:type="spellStart"/>
-      <w:r>
-        <w:rPr>
-          <w:rFonts w:cs="Times New Roman"/>
-          <w:highlight w:val="yellow"/>
-        </w:rPr>
-        <w:t>Анотація</w:t>
-      </w:r>
-      <w:proofErr w:type="spellEnd"/>
-      <w:r>
-        <w:rPr>
-          <w:rFonts w:cs="Times New Roman"/>
-          <w:highlight w:val="yellow"/>
-        </w:rPr>
-        <w:t xml:space="preserve"> </w:t>
-      </w:r>
-      <w:proofErr w:type="spellStart"/>
-      <w:r>
-        <w:rPr>
-          <w:rFonts w:cs="Times New Roman"/>
-          <w:highlight w:val="yellow"/>
-        </w:rPr>
-        <w:t>Анотація</w:t>
-      </w:r>
-      <w:proofErr w:type="spellEnd"/>
-      <w:r>
-        <w:rPr>
-          <w:rFonts w:cs="Times New Roman"/>
-          <w:highlight w:val="yellow"/>
-        </w:rPr>
-        <w:t xml:space="preserve"> </w:t>
-      </w:r>
-      <w:proofErr w:type="spellStart"/>
-      <w:r>
-        <w:rPr>
-          <w:rFonts w:cs="Times New Roman"/>
-          <w:highlight w:val="yellow"/>
-        </w:rPr>
-        <w:t>Анотація</w:t>
-      </w:r>
-      <w:proofErr w:type="spellEnd"/>
-      <w:r>
-        <w:rPr>
-          <w:rFonts w:cs="Times New Roman"/>
-          <w:highlight w:val="yellow"/>
-        </w:rPr>
-        <w:t xml:space="preserve"> </w:t>
-      </w:r>
-      <w:proofErr w:type="spellStart"/>
-      <w:r>
-        <w:rPr>
-          <w:rFonts w:cs="Times New Roman"/>
-          <w:highlight w:val="yellow"/>
-        </w:rPr>
-        <w:t>Анотація</w:t>
-      </w:r>
-      <w:proofErr w:type="spellEnd"/>
-      <w:r>
-        <w:rPr>
-          <w:rFonts w:cs="Times New Roman"/>
-          <w:highlight w:val="yellow"/>
-        </w:rPr>
-        <w:t xml:space="preserve"> </w:t>
-      </w:r>
-      <w:proofErr w:type="spellStart"/>
-      <w:r>
-        <w:rPr>
-          <w:rFonts w:cs="Times New Roman"/>
-          <w:highlight w:val="yellow"/>
-        </w:rPr>
-        <w:t>Анотація</w:t>
-      </w:r>
-      <w:proofErr w:type="spellEnd"/>
-      <w:r>
-        <w:rPr>
-          <w:rFonts w:cs="Times New Roman"/>
-          <w:highlight w:val="yellow"/>
-        </w:rPr>
-        <w:t xml:space="preserve"> </w:t>
-      </w:r>
-      <w:proofErr w:type="spellStart"/>
-      <w:r>
-        <w:rPr>
-          <w:rFonts w:cs="Times New Roman"/>
-          <w:highlight w:val="yellow"/>
-        </w:rPr>
-        <w:t>Анотація</w:t>
-      </w:r>
-      <w:proofErr w:type="spellEnd"/>
-      <w:r>
-        <w:rPr>
-          <w:rFonts w:cs="Times New Roman"/>
-          <w:highlight w:val="yellow"/>
-        </w:rPr>
-        <w:t xml:space="preserve"> </w:t>
-      </w:r>
-      <w:proofErr w:type="spellStart"/>
-      <w:r>
-        <w:rPr>
-          <w:rFonts w:cs="Times New Roman"/>
-          <w:highlight w:val="yellow"/>
-        </w:rPr>
-        <w:t>Анотація</w:t>
-      </w:r>
-      <w:proofErr w:type="spellEnd"/>
-      <w:r>
-        <w:rPr>
-          <w:rFonts w:cs="Times New Roman"/>
-          <w:highlight w:val="yellow"/>
-        </w:rPr>
-        <w:t xml:space="preserve"> </w:t>
-      </w:r>
-      <w:proofErr w:type="spellStart"/>
-      <w:r>
-        <w:rPr>
-          <w:rFonts w:cs="Times New Roman"/>
-          <w:highlight w:val="yellow"/>
-        </w:rPr>
-        <w:t>Анотація</w:t>
-      </w:r>
-      <w:proofErr w:type="spellEnd"/>
-      <w:r>
-        <w:rPr>
-          <w:rFonts w:cs="Times New Roman"/>
-          <w:highlight w:val="yellow"/>
-        </w:rPr>
-        <w:t xml:space="preserve"> </w:t>
-      </w:r>
-      <w:proofErr w:type="spellStart"/>
-      <w:r>
-        <w:rPr>
-          <w:rFonts w:cs="Times New Roman"/>
-          <w:highlight w:val="yellow"/>
-        </w:rPr>
-        <w:t>Анотація</w:t>
-      </w:r>
-      <w:proofErr w:type="spellEnd"/>
-      <w:r>
-        <w:rPr>
-          <w:rFonts w:cs="Times New Roman"/>
-          <w:highlight w:val="yellow"/>
-        </w:rPr>
-        <w:t xml:space="preserve"> </w:t>
-      </w:r>
-      <w:proofErr w:type="spellStart"/>
-      <w:r>
-        <w:rPr>
-          <w:rFonts w:cs="Times New Roman"/>
-          <w:highlight w:val="yellow"/>
-        </w:rPr>
-        <w:t>Анотація</w:t>
-      </w:r>
-      <w:proofErr w:type="spellEnd"/>
-      <w:r>
-        <w:rPr>
-          <w:rFonts w:cs="Times New Roman"/>
-          <w:highlight w:val="yellow"/>
-        </w:rPr>
-        <w:t xml:space="preserve"> </w:t>
-      </w:r>
-      <w:proofErr w:type="spellStart"/>
-      <w:r>
-        <w:rPr>
-          <w:rFonts w:cs="Times New Roman"/>
-          <w:highlight w:val="yellow"/>
-        </w:rPr>
-        <w:t>Анотація</w:t>
-      </w:r>
-      <w:proofErr w:type="spellEnd"/>
-      <w:r>
-        <w:rPr>
-          <w:rFonts w:cs="Times New Roman"/>
-          <w:highlight w:val="yellow"/>
-        </w:rPr>
-        <w:t xml:space="preserve"> </w:t>
-      </w:r>
-      <w:proofErr w:type="spellStart"/>
-      <w:r>
-        <w:rPr>
-          <w:rFonts w:cs="Times New Roman"/>
-          <w:highlight w:val="yellow"/>
-        </w:rPr>
-        <w:t>Анотація</w:t>
-      </w:r>
-      <w:proofErr w:type="spellEnd"/>
-      <w:r>
-        <w:rPr>
-          <w:rFonts w:cs="Times New Roman"/>
-          <w:highlight w:val="yellow"/>
-        </w:rPr>
-        <w:t xml:space="preserve"> </w:t>
-      </w:r>
-      <w:proofErr w:type="spellStart"/>
-      <w:r>
-        <w:rPr>
-          <w:rFonts w:cs="Times New Roman"/>
-          <w:highlight w:val="yellow"/>
-        </w:rPr>
-        <w:t>Анотація</w:t>
-      </w:r>
-      <w:proofErr w:type="spellEnd"/>
-      <w:r>
-        <w:rPr>
-          <w:rFonts w:cs="Times New Roman"/>
-          <w:highlight w:val="yellow"/>
-        </w:rPr>
-        <w:t xml:space="preserve"> </w:t>
-      </w:r>
-      <w:proofErr w:type="spellStart"/>
-      <w:r>
-        <w:rPr>
-          <w:rFonts w:cs="Times New Roman"/>
-          <w:highlight w:val="yellow"/>
-        </w:rPr>
-        <w:t>Анотація</w:t>
-      </w:r>
-      <w:proofErr w:type="spellEnd"/>
+        <w:t>Анотація Анотація Анотація Анотація Анотація Анотація Анотація Анотація Анотація Анотація Анотація Анотація Анотація Анотація Анотація Анотація Анотація Анотація Анотація Анотація Анотація Анотація Анотація Анотація Анотація Анотація</w:t>
+      </w:r>
     </w:p>
     <w:p>
       <w:pPr>
@@ -1802,28 +1367,18 @@
           <w:rFonts w:cs="Times New Roman"/>
         </w:rPr>
       </w:pPr>
-      <w:proofErr w:type="spellStart"/>
       <w:r>
         <w:rPr>
           <w:rFonts w:cs="Times New Roman"/>
           <w:b/>
           <w:highlight w:val="yellow"/>
         </w:rPr>
-        <w:t>Shatlik</w:t>
-      </w:r>
-      <w:proofErr w:type="spellEnd"/>
+        <w:t>Shatlik ILAMANOV</w:t>
+      </w:r>
       <w:r>
         <w:rPr>
           <w:rFonts w:cs="Times New Roman"/>
           <w:b/>
-          <w:highlight w:val="yellow"/>
-        </w:rPr>
-        <w:t xml:space="preserve"> ILAMANOV</w:t>
-      </w:r>
-      <w:r>
-        <w:rPr>
-          <w:rFonts w:cs="Times New Roman"/>
-          <w:b/>
         </w:rPr>
         <w:t>.</w:t>
       </w:r>
@@ -1833,83 +1388,9 @@
         </w:rPr>
         <w:t xml:space="preserve"> </w:t>
       </w:r>
-      <w:proofErr w:type="spellStart"/>
-      <w:r>
-        <w:t>Features</w:t>
-      </w:r>
-      <w:proofErr w:type="spellEnd"/>
-      <w:r>
-        <w:t xml:space="preserve"> </w:t>
-      </w:r>
-      <w:proofErr w:type="spellStart"/>
-      <w:r>
-        <w:t>of</w:t>
-      </w:r>
-      <w:proofErr w:type="spellEnd"/>
-      <w:r>
-        <w:t xml:space="preserve"> </w:t>
-      </w:r>
-      <w:proofErr w:type="spellStart"/>
-      <w:r>
-        <w:t>light-induced</w:t>
-      </w:r>
-      <w:proofErr w:type="spellEnd"/>
-      <w:r>
-        <w:t xml:space="preserve"> </w:t>
-      </w:r>
-      <w:proofErr w:type="spellStart"/>
-      <w:r>
-        <w:t>disasiation</w:t>
-      </w:r>
-      <w:proofErr w:type="spellEnd"/>
-      <w:r>
-        <w:t xml:space="preserve"> </w:t>
-      </w:r>
-      <w:proofErr w:type="spellStart"/>
-      <w:r>
-        <w:t>of</w:t>
-      </w:r>
-      <w:proofErr w:type="spellEnd"/>
-      <w:r>
-        <w:t xml:space="preserve"> </w:t>
-      </w:r>
-      <w:proofErr w:type="spellStart"/>
-      <w:r>
-        <w:t>Fe</w:t>
-      </w:r>
-      <w:proofErr w:type="spellEnd"/>
-      <w:r>
-        <w:t xml:space="preserve">-B </w:t>
-      </w:r>
-      <w:proofErr w:type="spellStart"/>
-      <w:r>
-        <w:t>complexes</w:t>
-      </w:r>
-      <w:proofErr w:type="spellEnd"/>
-      <w:r>
-        <w:t xml:space="preserve"> </w:t>
-      </w:r>
-      <w:proofErr w:type="spellStart"/>
-      <w:r>
-        <w:t>in</w:t>
-      </w:r>
-      <w:proofErr w:type="spellEnd"/>
-      <w:r>
-        <w:t xml:space="preserve"> </w:t>
-      </w:r>
-      <w:proofErr w:type="spellStart"/>
-      <w:r>
-        <w:t>monocrystalline</w:t>
-      </w:r>
-      <w:proofErr w:type="spellEnd"/>
-      <w:r>
-        <w:t xml:space="preserve"> </w:t>
-      </w:r>
-      <w:proofErr w:type="spellStart"/>
-      <w:r>
-        <w:t>silicon</w:t>
-      </w:r>
-      <w:proofErr w:type="spellEnd"/>
+      <w:r>
+        <w:t>Features of light-induced disasiation of Fe-B complexes in monocrystalline silicon</w:t>
+      </w:r>
       <w:r>
         <w:rPr>
           <w:rFonts w:cs="Times New Roman"/>
@@ -1925,7 +1406,6 @@
           <w:color w:val="000000"/>
         </w:rPr>
       </w:pPr>
-      <w:proofErr w:type="spellStart"/>
       <w:r>
         <w:rPr>
           <w:rStyle w:val="fontstyle01"/>
@@ -1934,14 +1414,12 @@
         </w:rPr>
         <w:t>Bachelor</w:t>
       </w:r>
-      <w:proofErr w:type="spellEnd"/>
       <w:r>
         <w:rPr>
           <w:i/>
         </w:rPr>
         <w:t xml:space="preserve"> </w:t>
       </w:r>
-      <w:proofErr w:type="spellStart"/>
       <w:r>
         <w:rPr>
           <w:rFonts w:cs="Times New Roman"/>
@@ -1949,110 +1427,11 @@
         </w:rPr>
         <w:t>qualification</w:t>
       </w:r>
-      <w:proofErr w:type="spellEnd"/>
       <w:r>
         <w:rPr>
           <w:i/>
         </w:rPr>
-        <w:t xml:space="preserve"> </w:t>
-      </w:r>
-      <w:proofErr w:type="spellStart"/>
-      <w:r>
-        <w:rPr>
-          <w:i/>
-        </w:rPr>
-        <w:t>in</w:t>
-      </w:r>
-      <w:proofErr w:type="spellEnd"/>
-      <w:r>
-        <w:rPr>
-          <w:i/>
-        </w:rPr>
-        <w:t xml:space="preserve"> </w:t>
-      </w:r>
-      <w:proofErr w:type="spellStart"/>
-      <w:r>
-        <w:rPr>
-          <w:i/>
-        </w:rPr>
-        <w:t>specialty</w:t>
-      </w:r>
-      <w:proofErr w:type="spellEnd"/>
-      <w:r>
-        <w:rPr>
-          <w:i/>
-        </w:rPr>
-        <w:t xml:space="preserve"> 104 </w:t>
-      </w:r>
-      <w:proofErr w:type="spellStart"/>
-      <w:r>
-        <w:rPr>
-          <w:i/>
-        </w:rPr>
-        <w:t>Physics</w:t>
-      </w:r>
-      <w:proofErr w:type="spellEnd"/>
-      <w:r>
-        <w:rPr>
-          <w:i/>
-        </w:rPr>
-        <w:t xml:space="preserve"> </w:t>
-      </w:r>
-      <w:proofErr w:type="spellStart"/>
-      <w:r>
-        <w:rPr>
-          <w:i/>
-        </w:rPr>
-        <w:t>and</w:t>
-      </w:r>
-      <w:proofErr w:type="spellEnd"/>
-      <w:r>
-        <w:rPr>
-          <w:i/>
-        </w:rPr>
-        <w:t xml:space="preserve"> </w:t>
-      </w:r>
-      <w:proofErr w:type="spellStart"/>
-      <w:r>
-        <w:rPr>
-          <w:i/>
-        </w:rPr>
-        <w:t>astronomy</w:t>
-      </w:r>
-      <w:proofErr w:type="spellEnd"/>
-      <w:r>
-        <w:rPr>
-          <w:i/>
-        </w:rPr>
-        <w:t xml:space="preserve">, </w:t>
-      </w:r>
-      <w:proofErr w:type="spellStart"/>
-      <w:r>
-        <w:rPr>
-          <w:i/>
-        </w:rPr>
-        <w:t>educational</w:t>
-      </w:r>
-      <w:proofErr w:type="spellEnd"/>
-      <w:r>
-        <w:rPr>
-          <w:i/>
-        </w:rPr>
-        <w:t xml:space="preserve"> </w:t>
-      </w:r>
-      <w:proofErr w:type="spellStart"/>
-      <w:r>
-        <w:rPr>
-          <w:i/>
-        </w:rPr>
-        <w:t>program</w:t>
-      </w:r>
-      <w:proofErr w:type="spellEnd"/>
-      <w:r>
-        <w:rPr>
-          <w:i/>
-        </w:rPr>
-        <w:t xml:space="preserve"> </w:t>
+        <w:t xml:space="preserve"> in specialty 104 Physics and astronomy, educational program </w:t>
       </w:r>
       <w:r>
         <w:rPr>
@@ -2063,14 +1442,12 @@
         </w:rPr>
         <w:t>«</w:t>
       </w:r>
-      <w:proofErr w:type="spellStart"/>
       <w:r>
         <w:rPr>
           <w:i/>
         </w:rPr>
         <w:t>Physics</w:t>
       </w:r>
-      <w:proofErr w:type="spellEnd"/>
       <w:r>
         <w:rPr>
           <w:rFonts w:eastAsia="Times New Roman" w:cs="Times New Roman"/>
@@ -2078,9 +1455,8 @@
           <w:iCs/>
           <w:color w:val="000000"/>
         </w:rPr>
-        <w:t xml:space="preserve"> </w:t>
-      </w:r>
-      <w:proofErr w:type="spellStart"/>
+        <w:t xml:space="preserve"> and astronomy</w:t>
+      </w:r>
       <w:r>
         <w:rPr>
           <w:rFonts w:eastAsia="Times New Roman" w:cs="Times New Roman"/>
@@ -2088,9 +1464,8 @@
           <w:iCs/>
           <w:color w:val="000000"/>
         </w:rPr>
-        <w:t>and</w:t>
-      </w:r>
-      <w:proofErr w:type="spellEnd"/>
+        <w:t xml:space="preserve">». – Taras Shevchenko National University of Kyiv, Faculty of Physics, </w:t>
+      </w:r>
       <w:r>
         <w:rPr>
           <w:rFonts w:eastAsia="Times New Roman" w:cs="Times New Roman"/>
@@ -2098,9 +1473,8 @@
           <w:iCs/>
           <w:color w:val="000000"/>
         </w:rPr>
-        <w:t xml:space="preserve"> </w:t>
-      </w:r>
-      <w:proofErr w:type="spellStart"/>
+        <w:t>General</w:t>
+      </w:r>
       <w:r>
         <w:rPr>
           <w:rFonts w:eastAsia="Times New Roman" w:cs="Times New Roman"/>
@@ -2108,291 +1482,21 @@
           <w:iCs/>
           <w:color w:val="000000"/>
         </w:rPr>
-        <w:t>astronomy</w:t>
-      </w:r>
-      <w:proofErr w:type="spellEnd"/>
+        <w:t xml:space="preserve"> Physics Department. – Kyiv. – </w:t>
+      </w:r>
       <w:r>
         <w:rPr>
           <w:rFonts w:eastAsia="Times New Roman" w:cs="Times New Roman"/>
           <w:i/>
           <w:iCs/>
-          <w:color w:val="000000"/>
-        </w:rPr>
-        <w:t xml:space="preserve">». – </w:t>
-      </w:r>
-      <w:proofErr w:type="spellStart"/>
+        </w:rPr>
+        <w:t>202</w:t>
+      </w:r>
       <w:r>
         <w:rPr>
           <w:rFonts w:eastAsia="Times New Roman" w:cs="Times New Roman"/>
           <w:i/>
           <w:iCs/>
-          <w:color w:val="000000"/>
-        </w:rPr>
-        <w:t>Taras</w:t>
-      </w:r>
-      <w:proofErr w:type="spellEnd"/>
-      <w:r>
-        <w:rPr>
-          <w:rFonts w:eastAsia="Times New Roman" w:cs="Times New Roman"/>
-          <w:i/>
-          <w:iCs/>
-          <w:color w:val="000000"/>
-        </w:rPr>
-        <w:t xml:space="preserve"> </w:t>
-      </w:r>
-      <w:proofErr w:type="spellStart"/>
-      <w:r>
-        <w:rPr>
-          <w:rFonts w:eastAsia="Times New Roman" w:cs="Times New Roman"/>
-          <w:i/>
-          <w:iCs/>
-          <w:color w:val="000000"/>
-        </w:rPr>
-        <w:t>Shevchenko</w:t>
-      </w:r>
-      <w:proofErr w:type="spellEnd"/>
-      <w:r>
-        <w:rPr>
-          <w:rFonts w:eastAsia="Times New Roman" w:cs="Times New Roman"/>
-          <w:i/>
-          <w:iCs/>
-          <w:color w:val="000000"/>
-        </w:rPr>
-        <w:t xml:space="preserve"> </w:t>
-      </w:r>
-      <w:proofErr w:type="spellStart"/>
-      <w:r>
-        <w:rPr>
-          <w:rFonts w:eastAsia="Times New Roman" w:cs="Times New Roman"/>
-          <w:i/>
-          <w:iCs/>
-          <w:color w:val="000000"/>
-        </w:rPr>
-        <w:t>National</w:t>
-      </w:r>
-      <w:proofErr w:type="spellEnd"/>
-      <w:r>
-        <w:rPr>
-          <w:rFonts w:eastAsia="Times New Roman" w:cs="Times New Roman"/>
-          <w:i/>
-          <w:iCs/>
-          <w:color w:val="000000"/>
-        </w:rPr>
-        <w:t xml:space="preserve"> </w:t>
-      </w:r>
-      <w:proofErr w:type="spellStart"/>
-      <w:r>
-        <w:rPr>
-          <w:rFonts w:eastAsia="Times New Roman" w:cs="Times New Roman"/>
-          <w:i/>
-          <w:iCs/>
-          <w:color w:val="000000"/>
-        </w:rPr>
-        <w:t>University</w:t>
-      </w:r>
-      <w:proofErr w:type="spellEnd"/>
-      <w:r>
-        <w:rPr>
-          <w:rFonts w:eastAsia="Times New Roman" w:cs="Times New Roman"/>
-          <w:i/>
-          <w:iCs/>
-          <w:color w:val="000000"/>
-        </w:rPr>
-        <w:t xml:space="preserve"> </w:t>
-      </w:r>
-      <w:proofErr w:type="spellStart"/>
-      <w:r>
-        <w:rPr>
-          <w:rFonts w:eastAsia="Times New Roman" w:cs="Times New Roman"/>
-          <w:i/>
-          <w:iCs/>
-          <w:color w:val="000000"/>
-        </w:rPr>
-        <w:t>of</w:t>
-      </w:r>
-      <w:proofErr w:type="spellEnd"/>
-      <w:r>
-        <w:rPr>
-          <w:rFonts w:eastAsia="Times New Roman" w:cs="Times New Roman"/>
-          <w:i/>
-          <w:iCs/>
-          <w:color w:val="000000"/>
-        </w:rPr>
-        <w:t xml:space="preserve"> </w:t>
-      </w:r>
-      <w:proofErr w:type="spellStart"/>
-      <w:r>
-        <w:rPr>
-          <w:rFonts w:eastAsia="Times New Roman" w:cs="Times New Roman"/>
-          <w:i/>
-          <w:iCs/>
-          <w:color w:val="000000"/>
-        </w:rPr>
-        <w:t>Kyiv</w:t>
-      </w:r>
-      <w:proofErr w:type="spellEnd"/>
-      <w:r>
-        <w:rPr>
-          <w:rFonts w:eastAsia="Times New Roman" w:cs="Times New Roman"/>
-          <w:i/>
-          <w:iCs/>
-          <w:color w:val="000000"/>
-        </w:rPr>
-        <w:t xml:space="preserve">, </w:t>
-      </w:r>
-      <w:proofErr w:type="spellStart"/>
-      <w:r>
-        <w:rPr>
-          <w:rFonts w:eastAsia="Times New Roman" w:cs="Times New Roman"/>
-          <w:i/>
-          <w:iCs/>
-          <w:color w:val="000000"/>
-        </w:rPr>
-        <w:t>Faculty</w:t>
-      </w:r>
-      <w:proofErr w:type="spellEnd"/>
-      <w:r>
-        <w:rPr>
-          <w:rFonts w:eastAsia="Times New Roman" w:cs="Times New Roman"/>
-          <w:i/>
-          <w:iCs/>
-          <w:color w:val="000000"/>
-        </w:rPr>
-        <w:t xml:space="preserve"> </w:t>
-      </w:r>
-      <w:proofErr w:type="spellStart"/>
-      <w:r>
-        <w:rPr>
-          <w:rFonts w:eastAsia="Times New Roman" w:cs="Times New Roman"/>
-          <w:i/>
-          <w:iCs/>
-          <w:color w:val="000000"/>
-        </w:rPr>
-        <w:t>of</w:t>
-      </w:r>
-      <w:proofErr w:type="spellEnd"/>
-      <w:r>
-        <w:rPr>
-          <w:rFonts w:eastAsia="Times New Roman" w:cs="Times New Roman"/>
-          <w:i/>
-          <w:iCs/>
-          <w:color w:val="000000"/>
-        </w:rPr>
-        <w:t xml:space="preserve"> </w:t>
-      </w:r>
-      <w:proofErr w:type="spellStart"/>
-      <w:r>
-        <w:rPr>
-          <w:rFonts w:eastAsia="Times New Roman" w:cs="Times New Roman"/>
-          <w:i/>
-          <w:iCs/>
-          <w:color w:val="000000"/>
-        </w:rPr>
-        <w:t>Physics</w:t>
-      </w:r>
-      <w:proofErr w:type="spellEnd"/>
-      <w:r>
-        <w:rPr>
-          <w:rFonts w:eastAsia="Times New Roman" w:cs="Times New Roman"/>
-          <w:i/>
-          <w:iCs/>
-          <w:color w:val="000000"/>
-        </w:rPr>
-        <w:t xml:space="preserve">, </w:t>
-      </w:r>
-      <w:proofErr w:type="spellStart"/>
-      <w:r>
-        <w:rPr>
-          <w:rFonts w:eastAsia="Times New Roman" w:cs="Times New Roman"/>
-          <w:i/>
-          <w:iCs/>
-          <w:color w:val="000000"/>
-        </w:rPr>
-        <w:t>General</w:t>
-      </w:r>
-      <w:proofErr w:type="spellEnd"/>
-      <w:r>
-        <w:rPr>
-          <w:rFonts w:eastAsia="Times New Roman" w:cs="Times New Roman"/>
-          <w:i/>
-          <w:iCs/>
-          <w:color w:val="000000"/>
-        </w:rPr>
-        <w:t xml:space="preserve"> </w:t>
-      </w:r>
-      <w:proofErr w:type="spellStart"/>
-      <w:r>
-        <w:rPr>
-          <w:rFonts w:eastAsia="Times New Roman" w:cs="Times New Roman"/>
-          <w:i/>
-          <w:iCs/>
-          <w:color w:val="000000"/>
-        </w:rPr>
-        <w:t>Physics</w:t>
-      </w:r>
-      <w:proofErr w:type="spellEnd"/>
-      <w:r>
-        <w:rPr>
-          <w:rFonts w:eastAsia="Times New Roman" w:cs="Times New Roman"/>
-          <w:i/>
-          <w:iCs/>
-          <w:color w:val="000000"/>
-        </w:rPr>
-        <w:t xml:space="preserve"> </w:t>
-      </w:r>
-      <w:proofErr w:type="spellStart"/>
-      <w:r>
-        <w:rPr>
-          <w:rFonts w:eastAsia="Times New Roman" w:cs="Times New Roman"/>
-          <w:i/>
-          <w:iCs/>
-          <w:color w:val="000000"/>
-        </w:rPr>
-        <w:t>Department</w:t>
-      </w:r>
-      <w:proofErr w:type="spellEnd"/>
-      <w:r>
-        <w:rPr>
-          <w:rFonts w:eastAsia="Times New Roman" w:cs="Times New Roman"/>
-          <w:i/>
-          <w:iCs/>
-          <w:color w:val="000000"/>
-        </w:rPr>
-        <w:t xml:space="preserve">. – </w:t>
-      </w:r>
-      <w:proofErr w:type="spellStart"/>
-      <w:r>
-        <w:rPr>
-          <w:rFonts w:eastAsia="Times New Roman" w:cs="Times New Roman"/>
-          <w:i/>
-          <w:iCs/>
-          <w:color w:val="000000"/>
-        </w:rPr>
-        <w:t>Kyiv</w:t>
-      </w:r>
-      <w:proofErr w:type="spellEnd"/>
-      <w:r>
-        <w:rPr>
-          <w:rFonts w:eastAsia="Times New Roman" w:cs="Times New Roman"/>
-          <w:i/>
-          <w:iCs/>
-          <w:color w:val="000000"/>
-        </w:rPr>
-        <w:t xml:space="preserve">. – </w:t>
-      </w:r>
-      <w:r>
-        <w:rPr>
-          <w:rFonts w:eastAsia="Times New Roman" w:cs="Times New Roman"/>
-          <w:i/>
-          <w:iCs/>
-        </w:rPr>
-        <w:t>202</w:t>
-      </w:r>
-      <w:r>
-        <w:rPr>
-          <w:rFonts w:eastAsia="Times New Roman" w:cs="Times New Roman"/>
-          <w:i/>
-          <w:iCs/>
         </w:rPr>
         <w:t>3</w:t>
       </w:r>
@@ -2412,215 +1516,71 @@
           <w:rFonts w:eastAsia="Calibri" w:cs="Times New Roman"/>
         </w:rPr>
       </w:pPr>
-      <w:proofErr w:type="spellStart"/>
       <w:r>
         <w:rPr>
           <w:rFonts w:eastAsia="Calibri" w:cs="Times New Roman"/>
           <w:b/>
         </w:rPr>
-        <w:t>Research</w:t>
-      </w:r>
-      <w:proofErr w:type="spellEnd"/>
+        <w:t>Research supervisor</w:t>
+      </w:r>
       <w:r>
         <w:rPr>
           <w:rFonts w:eastAsia="Calibri" w:cs="Times New Roman"/>
-          <w:b/>
-        </w:rPr>
-        <w:t xml:space="preserve"> </w:t>
-      </w:r>
-      <w:proofErr w:type="spellStart"/>
-      <w:r>
-        <w:rPr>
-          <w:rFonts w:eastAsia="Calibri" w:cs="Times New Roman"/>
-          <w:b/>
-        </w:rPr>
-        <w:t>supervisor</w:t>
-      </w:r>
-      <w:proofErr w:type="spellEnd"/>
-      <w:r>
-        <w:rPr>
-          <w:rFonts w:eastAsia="Calibri" w:cs="Times New Roman"/>
         </w:rPr>
         <w:t xml:space="preserve">: </w:t>
       </w:r>
-      <w:proofErr w:type="spellStart"/>
       <w:r>
         <w:rPr>
           <w:rFonts w:eastAsia="Times New Roman" w:cs="Times New Roman"/>
           <w:iCs/>
         </w:rPr>
-        <w:t>Doctor</w:t>
-      </w:r>
-      <w:proofErr w:type="spellEnd"/>
+        <w:t>Doctor of Physic</w:t>
+      </w:r>
       <w:r>
         <w:rPr>
           <w:rFonts w:eastAsia="Times New Roman" w:cs="Times New Roman"/>
           <w:iCs/>
         </w:rPr>
-        <w:t xml:space="preserve"> </w:t>
-      </w:r>
-      <w:proofErr w:type="spellStart"/>
+        <w:t xml:space="preserve">і and </w:t>
+      </w:r>
       <w:r>
         <w:rPr>
           <w:rFonts w:eastAsia="Times New Roman" w:cs="Times New Roman"/>
           <w:iCs/>
         </w:rPr>
-        <w:t>of</w:t>
-      </w:r>
-      <w:proofErr w:type="spellEnd"/>
+        <w:t>Mathematic</w:t>
+      </w:r>
       <w:r>
         <w:rPr>
           <w:rFonts w:eastAsia="Times New Roman" w:cs="Times New Roman"/>
           <w:iCs/>
         </w:rPr>
-        <w:t xml:space="preserve"> </w:t>
-      </w:r>
-      <w:proofErr w:type="spellStart"/>
+        <w:t>s</w:t>
+      </w:r>
       <w:r>
         <w:rPr>
           <w:rFonts w:eastAsia="Times New Roman" w:cs="Times New Roman"/>
           <w:iCs/>
         </w:rPr>
-        <w:t>Physic</w:t>
-      </w:r>
-      <w:r>
-        <w:rPr>
-          <w:rFonts w:eastAsia="Times New Roman" w:cs="Times New Roman"/>
-          <w:iCs/>
-        </w:rPr>
-        <w:t>і</w:t>
-      </w:r>
-      <w:proofErr w:type="spellEnd"/>
-      <w:r>
-        <w:rPr>
-          <w:rFonts w:eastAsia="Times New Roman" w:cs="Times New Roman"/>
-          <w:iCs/>
-        </w:rPr>
-        <w:t xml:space="preserve"> </w:t>
-      </w:r>
-      <w:proofErr w:type="spellStart"/>
-      <w:r>
-        <w:rPr>
-          <w:rFonts w:eastAsia="Times New Roman" w:cs="Times New Roman"/>
-          <w:iCs/>
-        </w:rPr>
-        <w:t>and</w:t>
-      </w:r>
-      <w:proofErr w:type="spellEnd"/>
-      <w:r>
-        <w:rPr>
-          <w:rFonts w:eastAsia="Times New Roman" w:cs="Times New Roman"/>
-          <w:iCs/>
-        </w:rPr>
-        <w:t xml:space="preserve"> </w:t>
-      </w:r>
-      <w:proofErr w:type="spellStart"/>
-      <w:r>
-        <w:rPr>
-          <w:rFonts w:eastAsia="Times New Roman" w:cs="Times New Roman"/>
-          <w:iCs/>
-        </w:rPr>
-        <w:t>Mathematic</w:t>
-      </w:r>
-      <w:r>
-        <w:rPr>
-          <w:rFonts w:eastAsia="Times New Roman" w:cs="Times New Roman"/>
-          <w:iCs/>
-        </w:rPr>
-        <w:t>s</w:t>
-      </w:r>
-      <w:proofErr w:type="spellEnd"/>
-      <w:r>
-        <w:rPr>
-          <w:rFonts w:eastAsia="Times New Roman" w:cs="Times New Roman"/>
-          <w:iCs/>
-        </w:rPr>
-        <w:t xml:space="preserve">, </w:t>
-      </w:r>
-      <w:proofErr w:type="spellStart"/>
-      <w:r>
-        <w:rPr>
-          <w:rFonts w:eastAsia="Times New Roman" w:cs="Times New Roman"/>
-          <w:iCs/>
-        </w:rPr>
-        <w:t>Professor</w:t>
-      </w:r>
-      <w:proofErr w:type="spellEnd"/>
+        <w:t>, Professor</w:t>
+      </w:r>
       <w:r>
         <w:rPr>
           <w:rFonts w:eastAsia="Calibri" w:cs="Times New Roman"/>
         </w:rPr>
-        <w:t xml:space="preserve"> Oleg OLIKH, </w:t>
-      </w:r>
-      <w:proofErr w:type="spellStart"/>
+        <w:t xml:space="preserve"> Oleg OLIKH, Professor </w:t>
+      </w:r>
       <w:r>
         <w:rPr>
           <w:rFonts w:eastAsia="Calibri" w:cs="Times New Roman"/>
         </w:rPr>
-        <w:t>Professor</w:t>
-      </w:r>
-      <w:proofErr w:type="spellEnd"/>
+        <w:t>at</w:t>
+      </w:r>
       <w:r>
         <w:rPr>
           <w:rFonts w:eastAsia="Calibri" w:cs="Times New Roman"/>
         </w:rPr>
-        <w:t xml:space="preserve"> </w:t>
-      </w:r>
-      <w:proofErr w:type="spellStart"/>
-      <w:r>
-        <w:rPr>
-          <w:rFonts w:eastAsia="Calibri" w:cs="Times New Roman"/>
-        </w:rPr>
-        <w:t>at</w:t>
-      </w:r>
-      <w:proofErr w:type="spellEnd"/>
-      <w:r>
-        <w:rPr>
-          <w:rFonts w:eastAsia="Calibri" w:cs="Times New Roman"/>
-        </w:rPr>
-        <w:t xml:space="preserve"> </w:t>
-      </w:r>
-      <w:proofErr w:type="spellStart"/>
-      <w:r>
-        <w:rPr>
-          <w:rFonts w:eastAsia="Calibri" w:cs="Times New Roman"/>
-        </w:rPr>
-        <w:t>General</w:t>
-      </w:r>
-      <w:proofErr w:type="spellEnd"/>
-      <w:r>
-        <w:rPr>
-          <w:rFonts w:eastAsia="Calibri" w:cs="Times New Roman"/>
-        </w:rPr>
-        <w:t xml:space="preserve"> </w:t>
-      </w:r>
-      <w:proofErr w:type="spellStart"/>
-      <w:r>
-        <w:rPr>
-          <w:rFonts w:eastAsia="Calibri" w:cs="Times New Roman"/>
-        </w:rPr>
-        <w:t>Physics</w:t>
-      </w:r>
-      <w:proofErr w:type="spellEnd"/>
-      <w:r>
-        <w:rPr>
-          <w:rFonts w:eastAsia="Calibri" w:cs="Times New Roman"/>
-        </w:rPr>
-        <w:t xml:space="preserve"> </w:t>
-      </w:r>
-      <w:proofErr w:type="spellStart"/>
-      <w:r>
-        <w:rPr>
-          <w:rFonts w:eastAsia="Calibri" w:cs="Times New Roman"/>
-        </w:rPr>
-        <w:t>Department</w:t>
-      </w:r>
-      <w:proofErr w:type="spellEnd"/>
-      <w:r>
-        <w:rPr>
-          <w:rFonts w:eastAsia="Calibri" w:cs="Times New Roman"/>
-        </w:rPr>
-        <w:t xml:space="preserve">. </w:t>
+        <w:t xml:space="preserve"> General Physics Department. </w:t>
       </w:r>
     </w:p>
     <w:p>
@@ -2637,465 +1597,8 @@
           <w:highlight w:val="yellow"/>
           <w:lang w:val="en-US"/>
         </w:rPr>
-        <w:t xml:space="preserve">Abstract </w:t>
-      </w:r>
-      <w:proofErr w:type="spellStart"/>
-      <w:r>
-        <w:rPr>
-          <w:highlight w:val="yellow"/>
-          <w:lang w:val="en-US"/>
-        </w:rPr>
-        <w:t>Abstract</w:t>
-      </w:r>
-      <w:proofErr w:type="spellEnd"/>
-      <w:r>
-        <w:rPr>
-          <w:highlight w:val="yellow"/>
-          <w:lang w:val="en-US"/>
-        </w:rPr>
-        <w:t xml:space="preserve"> </w:t>
-      </w:r>
-      <w:proofErr w:type="spellStart"/>
-      <w:r>
-        <w:rPr>
-          <w:highlight w:val="yellow"/>
-          <w:lang w:val="en-US"/>
-        </w:rPr>
-        <w:t>Abstract</w:t>
-      </w:r>
-      <w:proofErr w:type="spellEnd"/>
-      <w:r>
-        <w:rPr>
-          <w:highlight w:val="yellow"/>
-          <w:lang w:val="en-US"/>
-        </w:rPr>
-        <w:t xml:space="preserve"> </w:t>
-      </w:r>
-      <w:proofErr w:type="spellStart"/>
-      <w:r>
-        <w:rPr>
-          <w:highlight w:val="yellow"/>
-          <w:lang w:val="en-US"/>
-        </w:rPr>
-        <w:t>Abstract</w:t>
-      </w:r>
-      <w:proofErr w:type="spellEnd"/>
-      <w:r>
-        <w:rPr>
-          <w:highlight w:val="yellow"/>
-          <w:lang w:val="en-US"/>
-        </w:rPr>
-        <w:t xml:space="preserve"> </w:t>
-      </w:r>
-      <w:proofErr w:type="spellStart"/>
-      <w:r>
-        <w:rPr>
-          <w:highlight w:val="yellow"/>
-          <w:lang w:val="en-US"/>
-        </w:rPr>
-        <w:t>Abstract</w:t>
-      </w:r>
-      <w:proofErr w:type="spellEnd"/>
-      <w:r>
-        <w:rPr>
-          <w:highlight w:val="yellow"/>
-          <w:lang w:val="en-US"/>
-        </w:rPr>
-        <w:t xml:space="preserve"> </w:t>
-      </w:r>
-      <w:proofErr w:type="spellStart"/>
-      <w:r>
-        <w:rPr>
-          <w:highlight w:val="yellow"/>
-          <w:lang w:val="en-US"/>
-        </w:rPr>
-        <w:t>Abstract</w:t>
-      </w:r>
-      <w:proofErr w:type="spellEnd"/>
-      <w:r>
-        <w:rPr>
-          <w:highlight w:val="yellow"/>
-          <w:lang w:val="en-US"/>
-        </w:rPr>
-        <w:t xml:space="preserve"> </w:t>
-      </w:r>
-      <w:proofErr w:type="spellStart"/>
-      <w:r>
-        <w:rPr>
-          <w:highlight w:val="yellow"/>
-          <w:lang w:val="en-US"/>
-        </w:rPr>
-        <w:t>Abstract</w:t>
-      </w:r>
-      <w:proofErr w:type="spellEnd"/>
-      <w:r>
-        <w:rPr>
-          <w:highlight w:val="yellow"/>
-          <w:lang w:val="en-US"/>
-        </w:rPr>
-        <w:t xml:space="preserve"> </w:t>
-      </w:r>
-      <w:proofErr w:type="spellStart"/>
-      <w:r>
-        <w:rPr>
-          <w:highlight w:val="yellow"/>
-          <w:lang w:val="en-US"/>
-        </w:rPr>
-        <w:t>Abstract</w:t>
-      </w:r>
-      <w:proofErr w:type="spellEnd"/>
-      <w:r>
-        <w:rPr>
-          <w:highlight w:val="yellow"/>
-          <w:lang w:val="en-US"/>
-        </w:rPr>
-        <w:t xml:space="preserve"> </w:t>
-      </w:r>
-      <w:proofErr w:type="spellStart"/>
-      <w:r>
-        <w:rPr>
-          <w:highlight w:val="yellow"/>
-          <w:lang w:val="en-US"/>
-        </w:rPr>
-        <w:t>Abstract</w:t>
-      </w:r>
-      <w:proofErr w:type="spellEnd"/>
-      <w:r>
-        <w:rPr>
-          <w:highlight w:val="yellow"/>
-          <w:lang w:val="en-US"/>
-        </w:rPr>
-        <w:t xml:space="preserve"> </w:t>
-      </w:r>
-      <w:proofErr w:type="spellStart"/>
-      <w:r>
-        <w:rPr>
-          <w:highlight w:val="yellow"/>
-          <w:lang w:val="en-US"/>
-        </w:rPr>
-        <w:t>Abstract</w:t>
-      </w:r>
-      <w:proofErr w:type="spellEnd"/>
-      <w:r>
-        <w:rPr>
-          <w:highlight w:val="yellow"/>
-          <w:lang w:val="en-US"/>
-        </w:rPr>
-        <w:t xml:space="preserve"> </w:t>
-      </w:r>
-      <w:proofErr w:type="spellStart"/>
-      <w:r>
-        <w:rPr>
-          <w:highlight w:val="yellow"/>
-          <w:lang w:val="en-US"/>
-        </w:rPr>
-        <w:t>Abstract</w:t>
-      </w:r>
-      <w:proofErr w:type="spellEnd"/>
-      <w:r>
-        <w:rPr>
-          <w:highlight w:val="yellow"/>
-          <w:lang w:val="en-US"/>
-        </w:rPr>
-        <w:t xml:space="preserve"> </w:t>
-      </w:r>
-      <w:proofErr w:type="spellStart"/>
-      <w:r>
-        <w:rPr>
-          <w:highlight w:val="yellow"/>
-          <w:lang w:val="en-US"/>
-        </w:rPr>
-        <w:t>Abstract</w:t>
-      </w:r>
-      <w:proofErr w:type="spellEnd"/>
-      <w:r>
-        <w:rPr>
-          <w:highlight w:val="yellow"/>
-          <w:lang w:val="en-US"/>
-        </w:rPr>
-        <w:t xml:space="preserve"> </w:t>
-      </w:r>
-      <w:proofErr w:type="spellStart"/>
-      <w:r>
-        <w:rPr>
-          <w:highlight w:val="yellow"/>
-          <w:lang w:val="en-US"/>
-        </w:rPr>
-        <w:t>Abstract</w:t>
-      </w:r>
-      <w:proofErr w:type="spellEnd"/>
-      <w:r>
-        <w:rPr>
-          <w:highlight w:val="yellow"/>
-          <w:lang w:val="en-US"/>
-        </w:rPr>
-        <w:t xml:space="preserve"> </w:t>
-      </w:r>
-      <w:proofErr w:type="spellStart"/>
-      <w:r>
-        <w:rPr>
-          <w:highlight w:val="yellow"/>
-          <w:lang w:val="en-US"/>
-        </w:rPr>
-        <w:t>Abstract</w:t>
-      </w:r>
-      <w:proofErr w:type="spellEnd"/>
-      <w:r>
-        <w:rPr>
-          <w:highlight w:val="yellow"/>
-          <w:lang w:val="en-US"/>
-        </w:rPr>
-        <w:t xml:space="preserve"> </w:t>
-      </w:r>
-      <w:proofErr w:type="spellStart"/>
-      <w:r>
-        <w:rPr>
-          <w:highlight w:val="yellow"/>
-          <w:lang w:val="en-US"/>
-        </w:rPr>
-        <w:t>Abstract</w:t>
-      </w:r>
-      <w:proofErr w:type="spellEnd"/>
-      <w:r>
-        <w:rPr>
-          <w:highlight w:val="yellow"/>
-          <w:lang w:val="en-US"/>
-        </w:rPr>
-        <w:t xml:space="preserve"> </w:t>
-      </w:r>
-      <w:proofErr w:type="spellStart"/>
-      <w:r>
-        <w:rPr>
-          <w:highlight w:val="yellow"/>
-          <w:lang w:val="en-US"/>
-        </w:rPr>
-        <w:t>Abstract</w:t>
-      </w:r>
-      <w:proofErr w:type="spellEnd"/>
-      <w:r>
-        <w:rPr>
-          <w:highlight w:val="yellow"/>
-          <w:lang w:val="en-US"/>
-        </w:rPr>
-        <w:t xml:space="preserve"> </w:t>
-      </w:r>
-      <w:proofErr w:type="spellStart"/>
-      <w:r>
-        <w:rPr>
-          <w:highlight w:val="yellow"/>
-          <w:lang w:val="en-US"/>
-        </w:rPr>
-        <w:t>Abstract</w:t>
-      </w:r>
-      <w:proofErr w:type="spellEnd"/>
-      <w:r>
-        <w:rPr>
-          <w:highlight w:val="yellow"/>
-          <w:lang w:val="en-US"/>
-        </w:rPr>
-        <w:t xml:space="preserve"> </w:t>
-      </w:r>
-      <w:proofErr w:type="spellStart"/>
-      <w:r>
-        <w:rPr>
-          <w:highlight w:val="yellow"/>
-          <w:lang w:val="en-US"/>
-        </w:rPr>
-        <w:t>Abstract</w:t>
-      </w:r>
-      <w:proofErr w:type="spellEnd"/>
-      <w:r>
-        <w:rPr>
-          <w:highlight w:val="yellow"/>
-          <w:lang w:val="en-US"/>
-        </w:rPr>
-        <w:t xml:space="preserve"> </w:t>
-      </w:r>
-      <w:proofErr w:type="spellStart"/>
-      <w:r>
-        <w:rPr>
-          <w:highlight w:val="yellow"/>
-          <w:lang w:val="en-US"/>
-        </w:rPr>
-        <w:t>Abstract</w:t>
-      </w:r>
-      <w:proofErr w:type="spellEnd"/>
-      <w:r>
-        <w:rPr>
-          <w:highlight w:val="yellow"/>
-          <w:lang w:val="en-US"/>
-        </w:rPr>
-        <w:t xml:space="preserve"> </w:t>
-      </w:r>
-      <w:proofErr w:type="spellStart"/>
-      <w:r>
-        <w:rPr>
-          <w:highlight w:val="yellow"/>
-          <w:lang w:val="en-US"/>
-        </w:rPr>
-        <w:t>Abstract</w:t>
-      </w:r>
-      <w:proofErr w:type="spellEnd"/>
-      <w:r>
-        <w:rPr>
-          <w:highlight w:val="yellow"/>
-          <w:lang w:val="en-US"/>
-        </w:rPr>
-        <w:t xml:space="preserve"> </w:t>
-      </w:r>
-      <w:proofErr w:type="spellStart"/>
-      <w:r>
-        <w:rPr>
-          <w:highlight w:val="yellow"/>
-          <w:lang w:val="en-US"/>
-        </w:rPr>
-        <w:t>Abstract</w:t>
-      </w:r>
-      <w:proofErr w:type="spellEnd"/>
-      <w:r>
-        <w:rPr>
-          <w:highlight w:val="yellow"/>
-          <w:lang w:val="en-US"/>
-        </w:rPr>
-        <w:t xml:space="preserve"> </w:t>
-      </w:r>
-      <w:proofErr w:type="spellStart"/>
-      <w:r>
-        <w:rPr>
-          <w:highlight w:val="yellow"/>
-          <w:lang w:val="en-US"/>
-        </w:rPr>
-        <w:t>Abstract</w:t>
-      </w:r>
-      <w:proofErr w:type="spellEnd"/>
-      <w:r>
-        <w:rPr>
-          <w:highlight w:val="yellow"/>
-          <w:lang w:val="en-US"/>
-        </w:rPr>
-        <w:t xml:space="preserve"> </w:t>
-      </w:r>
-      <w:proofErr w:type="spellStart"/>
-      <w:r>
-        <w:rPr>
-          <w:highlight w:val="yellow"/>
-          <w:lang w:val="en-US"/>
-        </w:rPr>
-        <w:t>Abstract</w:t>
-      </w:r>
-      <w:proofErr w:type="spellEnd"/>
-      <w:r>
-        <w:rPr>
-          <w:highlight w:val="yellow"/>
-          <w:lang w:val="en-US"/>
-        </w:rPr>
-        <w:t xml:space="preserve"> </w:t>
-      </w:r>
-      <w:proofErr w:type="spellStart"/>
-      <w:r>
-        <w:rPr>
-          <w:highlight w:val="yellow"/>
-          <w:lang w:val="en-US"/>
-        </w:rPr>
-        <w:t>Abstract</w:t>
-      </w:r>
-      <w:proofErr w:type="spellEnd"/>
-      <w:r>
-        <w:rPr>
-          <w:highlight w:val="yellow"/>
-          <w:lang w:val="en-US"/>
-        </w:rPr>
-        <w:t xml:space="preserve"> </w:t>
-      </w:r>
-      <w:proofErr w:type="spellStart"/>
-      <w:r>
-        <w:rPr>
-          <w:highlight w:val="yellow"/>
-          <w:lang w:val="en-US"/>
-        </w:rPr>
-        <w:t>Abstract</w:t>
-      </w:r>
-      <w:proofErr w:type="spellEnd"/>
-      <w:r>
-        <w:rPr>
-          <w:highlight w:val="yellow"/>
-          <w:lang w:val="en-US"/>
-        </w:rPr>
-        <w:t xml:space="preserve"> </w:t>
-      </w:r>
-      <w:proofErr w:type="spellStart"/>
-      <w:r>
-        <w:rPr>
-          <w:highlight w:val="yellow"/>
-          <w:lang w:val="en-US"/>
-        </w:rPr>
-        <w:t>Abstract</w:t>
-      </w:r>
-      <w:proofErr w:type="spellEnd"/>
-      <w:r>
-        <w:rPr>
-          <w:highlight w:val="yellow"/>
-          <w:lang w:val="en-US"/>
-        </w:rPr>
-        <w:t xml:space="preserve"> </w:t>
-      </w:r>
-      <w:proofErr w:type="spellStart"/>
-      <w:r>
-        <w:rPr>
-          <w:highlight w:val="yellow"/>
-          <w:lang w:val="en-US"/>
-        </w:rPr>
-        <w:t>Abstract</w:t>
-      </w:r>
-      <w:proofErr w:type="spellEnd"/>
-      <w:r>
-        <w:rPr>
-          <w:highlight w:val="yellow"/>
-          <w:lang w:val="en-US"/>
-        </w:rPr>
-        <w:t xml:space="preserve"> </w:t>
-      </w:r>
-      <w:proofErr w:type="spellStart"/>
-      <w:r>
-        <w:rPr>
-          <w:highlight w:val="yellow"/>
-          <w:lang w:val="en-US"/>
-        </w:rPr>
-        <w:t>Abstract</w:t>
-      </w:r>
-      <w:proofErr w:type="spellEnd"/>
-      <w:r>
-        <w:rPr>
-          <w:highlight w:val="yellow"/>
-          <w:lang w:val="en-US"/>
-        </w:rPr>
-        <w:t xml:space="preserve"> </w:t>
-      </w:r>
-      <w:proofErr w:type="spellStart"/>
-      <w:r>
-        <w:rPr>
-          <w:highlight w:val="yellow"/>
-          <w:lang w:val="en-US"/>
-        </w:rPr>
-        <w:t>Abstract</w:t>
-      </w:r>
-      <w:proofErr w:type="spellEnd"/>
-      <w:r>
-        <w:rPr>
-          <w:highlight w:val="yellow"/>
-          <w:lang w:val="en-US"/>
-        </w:rPr>
-        <w:t xml:space="preserve"> </w:t>
-      </w:r>
-      <w:proofErr w:type="spellStart"/>
-      <w:r>
-        <w:rPr>
-          <w:highlight w:val="yellow"/>
-          <w:lang w:val="en-US"/>
-        </w:rPr>
-        <w:t>Abstract</w:t>
-      </w:r>
-      <w:proofErr w:type="spellEnd"/>
+        <w:t>Abstract Abstract Abstract Abstract Abstract Abstract Abstract Abstract Abstract Abstract Abstract Abstract Abstract Abstract Abstract Abstract Abstract Abstract Abstract Abstract Abstract Abstract Abstract Abstract Abstract Abstract Abstract Abstract Abstract Abstract</w:t>
+      </w:r>
     </w:p>
     <w:p>
       <w:pPr>
@@ -3104,34 +1607,14 @@
           <w:rFonts w:cs="Times New Roman"/>
         </w:rPr>
       </w:pPr>
-      <w:proofErr w:type="spellStart"/>
       <w:r>
         <w:rPr>
           <w:rFonts w:cs="Times New Roman"/>
           <w:b/>
           <w:highlight w:val="yellow"/>
         </w:rPr>
-        <w:t>Key</w:t>
-      </w:r>
-      <w:proofErr w:type="spellEnd"/>
-      <w:r>
-        <w:rPr>
-          <w:rFonts w:cs="Times New Roman"/>
-          <w:b/>
-          <w:highlight w:val="yellow"/>
-        </w:rPr>
-        <w:t xml:space="preserve"> </w:t>
-      </w:r>
-      <w:proofErr w:type="spellStart"/>
-      <w:r>
-        <w:rPr>
-          <w:rFonts w:cs="Times New Roman"/>
-          <w:b/>
-          <w:highlight w:val="yellow"/>
-        </w:rPr>
-        <w:t>words</w:t>
-      </w:r>
-      <w:proofErr w:type="spellEnd"/>
+        <w:t>Key words</w:t>
+      </w:r>
       <w:r>
         <w:rPr>
           <w:rFonts w:cs="Times New Roman"/>
@@ -4383,14 +2866,12 @@
       <w:r>
         <w:t xml:space="preserve">Для світло-індукованої дисоціації пар </w:t>
       </w:r>
-      <w:proofErr w:type="spellStart"/>
       <w:r>
         <w:rPr>
           <w:lang w:val="en-US"/>
         </w:rPr>
         <w:t>FeB</w:t>
       </w:r>
-      <w:proofErr w:type="spellEnd"/>
       <w:r>
         <w:t xml:space="preserve"> </w:t>
       </w:r>
@@ -4402,13 +2883,8 @@
       <w:pPr>
         <w:ind w:firstLine="0"/>
       </w:pPr>
-      <w:proofErr w:type="spellStart"/>
-      <w:r>
-        <w:t>Haltlichtspiegel</w:t>
-      </w:r>
-      <w:proofErr w:type="spellEnd"/>
-      <w:r>
-        <w:t xml:space="preserve"> 52240.0</w:t>
+      <w:r>
+        <w:t>Haltlichtspiegel 52240.0</w:t>
       </w:r>
       <w:r>
         <w:t>,</w:t>
@@ -4426,65 +2902,34 @@
         <w:t xml:space="preserve"> Вт</w:t>
       </w:r>
       <w:r>
-        <w:t xml:space="preserve"> – надалі її позначатимемо </w:t>
-      </w:r>
-      <w:proofErr w:type="spellStart"/>
-      <w:r>
-        <w:t>Orion</w:t>
-      </w:r>
-      <w:proofErr w:type="spellEnd"/>
-      <w:r>
-        <w:t>;</w:t>
+        <w:t xml:space="preserve"> – надалі її позначатимемо Orion;</w:t>
       </w:r>
     </w:p>
     <w:p>
       <w:pPr>
         <w:ind w:firstLine="0"/>
       </w:pPr>
-      <w:proofErr w:type="spellStart"/>
-      <w:r>
-        <w:t>Osram</w:t>
-      </w:r>
-      <w:proofErr w:type="spellEnd"/>
-      <w:r>
-        <w:t xml:space="preserve"> 64653 HLX ELC, 24 В, 250 Вт (</w:t>
-      </w:r>
-      <w:proofErr w:type="spellStart"/>
-      <w:r>
-        <w:t>Osram</w:t>
-      </w:r>
-      <w:proofErr w:type="spellEnd"/>
-      <w:r>
-        <w:t>);</w:t>
+      <w:r>
+        <w:t>Osram 64653 HLX ELC, 24 В, 250 Вт (Osram);</w:t>
       </w:r>
     </w:p>
     <w:p>
       <w:pPr>
         <w:ind w:firstLine="0"/>
       </w:pPr>
-      <w:proofErr w:type="spellStart"/>
-      <w:r>
-        <w:t>General</w:t>
-      </w:r>
-      <w:proofErr w:type="spellEnd"/>
+      <w:r>
+        <w:t>General Electric</w:t>
+      </w:r>
       <w:r>
         <w:t xml:space="preserve"> </w:t>
       </w:r>
-      <w:proofErr w:type="spellStart"/>
-      <w:r>
-        <w:t>Electric</w:t>
-      </w:r>
-      <w:proofErr w:type="spellEnd"/>
+      <w:r>
+        <w:t>43537</w:t>
+      </w:r>
       <w:r>
         <w:t xml:space="preserve"> </w:t>
       </w:r>
       <w:r>
-        <w:t>43537</w:t>
-      </w:r>
-      <w:r>
-        <w:t xml:space="preserve"> </w:t>
-      </w:r>
-      <w:r>
         <w:t>H271</w:t>
       </w:r>
       <w:r>
@@ -4519,27 +2964,14 @@
       <w:r>
         <w:t xml:space="preserve">Калібрування випромінювання цих джерел здійснювалося на виході світловоду, тобто оцінювався світловий потік, який безпосередньо потрапляв на зразок. Для живлення ламп використовувалося </w:t>
       </w:r>
-      <w:proofErr w:type="spellStart"/>
       <w:r>
         <w:t>р</w:t>
       </w:r>
       <w:r>
-        <w:t>егулюване</w:t>
-      </w:r>
-      <w:proofErr w:type="spellEnd"/>
-      <w:r>
-        <w:t xml:space="preserve"> джерело живлення ITECH IT6332В</w:t>
-      </w:r>
-      <w:r>
-        <w:t xml:space="preserve">, яке дозволяло встановити струм, що протікає через лампу з точністю до 1 </w:t>
-      </w:r>
-      <w:proofErr w:type="spellStart"/>
-      <w:r>
-        <w:t>мА</w:t>
-      </w:r>
-      <w:proofErr w:type="spellEnd"/>
-      <w:r>
-        <w:t xml:space="preserve">. Калібрування за інтегральною </w:t>
+        <w:t>егулюване джерело живлення ITECH IT6332В</w:t>
+      </w:r>
+      <w:r>
+        <w:t xml:space="preserve">, яке дозволяло встановити струм, що протікає через лампу з точністю до 1 мА. Калібрування за інтегральною </w:t>
       </w:r>
       <w:r>
         <w:t>потужністю</w:t>
@@ -4774,13 +3206,26 @@
     </w:tbl>
     <w:p>
       <w:r>
-        <w:t xml:space="preserve">Спектр випромінювання використаних ламп вимірювався за допомогою монохроматора МСД12 з використанням ФЕП40 з </w:t>
-      </w:r>
-      <w:proofErr w:type="spellStart"/>
-      <w:r>
-        <w:t>Пельт</w:t>
-      </w:r>
-      <w:proofErr w:type="spellEnd"/>
+        <w:t xml:space="preserve">Спектр випромінювання використаних ламп вимірювався за допомогою </w:t>
+      </w:r>
+      <w:r>
+        <w:t xml:space="preserve">спектрометра </w:t>
+      </w:r>
+      <w:r>
+        <w:t>Д</w:t>
+      </w:r>
+      <w:r>
+        <w:t>ФС</w:t>
+      </w:r>
+      <w:r>
+        <w:t xml:space="preserve">12 </w:t>
+      </w:r>
+      <w:r>
+        <w:t xml:space="preserve">(побудованого за принципом подвійного монохроматора) </w:t>
+      </w:r>
+      <w:r>
+        <w:t>з використанням ФЕП40 з Пельт</w:t>
+      </w:r>
       <w:r>
         <w:rPr>
           <w:lang w:val="ru-RU"/>
@@ -4828,15 +3273,7 @@
         <w:t xml:space="preserve"> </w:t>
       </w:r>
       <w:r>
-        <w:t xml:space="preserve">при різних інтегральних </w:t>
-      </w:r>
-      <w:proofErr w:type="spellStart"/>
-      <w:r>
-        <w:t>інтенсивностях</w:t>
-      </w:r>
-      <w:proofErr w:type="spellEnd"/>
-      <w:r>
-        <w:t xml:space="preserve">. Наведені дані є типовими для всіх використаних ламп і відображають основні особливості, а саме: 1) фактично все випромінювання знаходиться в діапазоні 400-800 нм; 2) при збільшенні </w:t>
+        <w:t xml:space="preserve">при різних інтегральних інтенсивностях. Наведені дані є типовими для всіх використаних ламп і відображають основні особливості, а саме: 1) фактично все випромінювання знаходиться в діапазоні 400-800 нм; 2) при збільшенні </w:t>
       </w:r>
       <w:r>
         <w:rPr>
@@ -5020,15 +3457,7 @@
               <w:t xml:space="preserve"> </w:t>
             </w:r>
             <w:r>
-              <w:t xml:space="preserve">при різних інтегральних </w:t>
-            </w:r>
-            <w:proofErr w:type="spellStart"/>
-            <w:r>
-              <w:t>інтенсивностях</w:t>
-            </w:r>
-            <w:proofErr w:type="spellEnd"/>
-            <w:r>
-              <w:t xml:space="preserve"> (а) та їх нормовані значення (б)</w:t>
+              <w:t>при різних інтегральних інтенсивностях (а) та їх нормовані значення (б)</w:t>
             </w:r>
           </w:p>
         </w:tc>
@@ -5184,19 +3613,11 @@
         </w:rPr>
         <w:t xml:space="preserve">кремнієві сонячні елементи (КСЕ) </w:t>
       </w:r>
-      <w:proofErr w:type="spellStart"/>
-      <w:r>
-        <w:rPr>
-          <w:lang w:val="uk-UA"/>
-        </w:rPr>
-        <w:t>дифузійно</w:t>
-      </w:r>
-      <w:proofErr w:type="spellEnd"/>
-      <w:r>
-        <w:rPr>
-          <w:lang w:val="uk-UA"/>
-        </w:rPr>
-        <w:t xml:space="preserve">-польового типу зі структурою </w:t>
+      <w:r>
+        <w:rPr>
+          <w:lang w:val="uk-UA"/>
+        </w:rPr>
+        <w:t xml:space="preserve">дифузійно-польового типу зі структурою </w:t>
       </w:r>
       <w:r>
         <w:rPr>
@@ -5276,7 +3697,6 @@
         </w:rPr>
         <w:t xml:space="preserve"> та </w:t>
       </w:r>
-      <w:proofErr w:type="spellStart"/>
       <w:r>
         <w:rPr>
           <w:lang w:val="uk-UA"/>
@@ -5287,23 +3707,8 @@
         <w:rPr>
           <w:lang w:val="uk-UA"/>
         </w:rPr>
-        <w:t>нтирекомбінаційний</w:t>
-      </w:r>
-      <w:proofErr w:type="spellEnd"/>
-      <w:r>
-        <w:rPr>
-          <w:lang w:val="uk-UA"/>
-        </w:rPr>
-        <w:t xml:space="preserve"> </w:t>
-      </w:r>
-      <w:proofErr w:type="spellStart"/>
-      <w:r>
-        <w:rPr>
-          <w:lang w:val="uk-UA"/>
-        </w:rPr>
-        <w:t>ізотипний</w:t>
-      </w:r>
-      <w:proofErr w:type="spellEnd"/>
+        <w:t>нтирекомбінаційний ізотипний</w:t>
+      </w:r>
       <w:r>
         <w:rPr>
           <w:lang w:val="uk-UA"/>
@@ -5407,21 +3812,7 @@
         <w:rPr>
           <w:lang w:val="uk-UA"/>
         </w:rPr>
-        <w:t xml:space="preserve">На фронтальній поверхні KСЕ були наявні також </w:t>
-      </w:r>
-      <w:proofErr w:type="spellStart"/>
-      <w:r>
-        <w:rPr>
-          <w:lang w:val="uk-UA"/>
-        </w:rPr>
-        <w:t>просвітлюючі</w:t>
-      </w:r>
-      <w:proofErr w:type="spellEnd"/>
-      <w:r>
-        <w:rPr>
-          <w:lang w:val="uk-UA"/>
-        </w:rPr>
-        <w:t xml:space="preserve"> покриття з двоокису кремнію SiO</w:t>
+        <w:t>На фронтальній поверхні KСЕ були наявні також просвітлюючі покриття з двоокису кремнію SiO</w:t>
       </w:r>
       <w:r>
         <w:rPr>
@@ -5647,15 +4038,7 @@
               <w:t xml:space="preserve"> </w:t>
             </w:r>
             <w:r>
-              <w:t>Схема КСЕ. 1 – фронтальний електрод (</w:t>
-            </w:r>
-            <w:proofErr w:type="spellStart"/>
-            <w:r>
-              <w:t>Al</w:t>
-            </w:r>
-            <w:proofErr w:type="spellEnd"/>
-            <w:r>
-              <w:t xml:space="preserve">); 2 – шар нітриду кремнію; 3 </w:t>
+              <w:t xml:space="preserve">Схема КСЕ. 1 – фронтальний електрод (Al); 2 – шар нітриду кремнію; 3 </w:t>
             </w:r>
             <w:r>
               <w:noBreakHyphen/>
@@ -5686,15 +4069,7 @@
               <w:t>р</w:t>
             </w:r>
             <w:r>
-              <w:t>-</w:t>
-            </w:r>
-            <w:proofErr w:type="spellStart"/>
-            <w:r>
-              <w:t>Si</w:t>
-            </w:r>
-            <w:proofErr w:type="spellEnd"/>
-            <w:r>
-              <w:t xml:space="preserve">); 7 – дифузійний </w:t>
+              <w:t xml:space="preserve">-Si); 7 – дифузійний </w:t>
             </w:r>
             <w:r>
               <w:rPr>
@@ -5703,15 +4078,7 @@
               <w:t>р</w:t>
             </w:r>
             <w:r>
-              <w:t>+-шар; 8 – тилова металізація (</w:t>
-            </w:r>
-            <w:proofErr w:type="spellStart"/>
-            <w:r>
-              <w:t>Al</w:t>
-            </w:r>
-            <w:proofErr w:type="spellEnd"/>
-            <w:r>
-              <w:t>)</w:t>
+              <w:t>+-шар; 8 – тилова металізація (Al)</w:t>
             </w:r>
           </w:p>
         </w:tc>
@@ -5762,7 +4129,6 @@
       <w:r>
         <w:t xml:space="preserve"> дисоціації пар </w:t>
       </w:r>
-      <w:proofErr w:type="spellStart"/>
       <w:r>
         <w:rPr>
           <w:lang w:val="en-US"/>
@@ -5770,7 +4136,6 @@
         <w:t>FeB</w:t>
       </w:r>
       <w:bookmarkEnd w:id="10"/>
-      <w:proofErr w:type="spellEnd"/>
     </w:p>
     <w:p>
       <w:pPr>
@@ -5786,29 +4151,13 @@
         <w:t>’</w:t>
       </w:r>
       <w:r>
-        <w:t xml:space="preserve">язаними з </w:t>
-      </w:r>
-      <w:proofErr w:type="spellStart"/>
-      <w:r>
-        <w:t>домішковим</w:t>
-      </w:r>
-      <w:proofErr w:type="spellEnd"/>
-      <w:r>
-        <w:t xml:space="preserve"> залізом у монокристалічному кремнії</w:t>
+        <w:t>язаними з домішковим залізом у монокристалічному кремнії</w:t>
       </w:r>
       <w:r>
         <w:t xml:space="preserve">, </w:t>
       </w:r>
       <w:r>
-        <w:t xml:space="preserve">легованому бором, є </w:t>
-      </w:r>
-      <w:proofErr w:type="spellStart"/>
-      <w:r>
-        <w:t>міжвузольні</w:t>
-      </w:r>
-      <w:proofErr w:type="spellEnd"/>
-      <w:r>
-        <w:t xml:space="preserve"> атоми </w:t>
+        <w:t xml:space="preserve">легованому бором, є міжвузольні атоми </w:t>
       </w:r>
       <w:r>
         <w:rPr>
@@ -5831,7 +4180,6 @@
       <w:r>
         <w:t xml:space="preserve">пари </w:t>
       </w:r>
-      <w:proofErr w:type="spellStart"/>
       <w:r>
         <w:rPr>
           <w:lang w:val="en-US"/>
@@ -5858,14 +4206,12 @@
         </w:rPr>
         <w:t>s</w:t>
       </w:r>
-      <w:proofErr w:type="spellEnd"/>
       <w:r>
         <w:t xml:space="preserve">. </w:t>
       </w:r>
       <w:r>
         <w:t xml:space="preserve">Причому за рівноважних умов більшість атомів заліза будуть утворювати пари, а залишкова рівноважна кількість неспарених атомів </w:t>
       </w:r>
-      <w:proofErr w:type="spellStart"/>
       <w:r>
         <w:rPr>
           <w:i/>
@@ -5882,17 +4228,8 @@
         </w:rPr>
         <w:t>Fe,eq</w:t>
       </w:r>
-      <w:proofErr w:type="spellEnd"/>
-      <w:r>
-        <w:t xml:space="preserve"> суттєво </w:t>
-      </w:r>
-      <w:proofErr w:type="spellStart"/>
-      <w:r>
-        <w:t>залежатиме</w:t>
-      </w:r>
-      <w:proofErr w:type="spellEnd"/>
-      <w:r>
-        <w:t xml:space="preserve"> від температури </w:t>
+      <w:r>
+        <w:t xml:space="preserve"> суттєво залежатиме від температури </w:t>
       </w:r>
       <w:r>
         <w:t xml:space="preserve">[1]. </w:t>
@@ -5900,7 +4237,6 @@
       <w:r>
         <w:t xml:space="preserve">Зокрема, при 340 К </w:t>
       </w:r>
-      <w:proofErr w:type="spellStart"/>
       <w:r>
         <w:rPr>
           <w:i/>
@@ -5917,7 +4253,6 @@
         </w:rPr>
         <w:t>Fe,eq</w:t>
       </w:r>
-      <w:proofErr w:type="spellEnd"/>
       <w:r>
         <w:t xml:space="preserve"> складає близько 10% від загальної </w:t>
       </w:r>
@@ -5927,7 +4262,6 @@
       <w:r>
         <w:t xml:space="preserve">атомів заліза </w:t>
       </w:r>
-      <w:proofErr w:type="spellStart"/>
       <w:r>
         <w:rPr>
           <w:i/>
@@ -5944,7 +4278,6 @@
         </w:rPr>
         <w:t>Fe,tot</w:t>
       </w:r>
-      <w:proofErr w:type="spellEnd"/>
       <w:r>
         <w:t xml:space="preserve"> в кристалі</w:t>
       </w:r>
@@ -5954,37 +4287,12 @@
       <w:r>
         <w:t xml:space="preserve"> Якщо стимулювати дисоціацію пар, а це, як відомо, можна реалізувати зокрема використовуючи освітлення, то рівноважне співвідношення між концентраціями </w:t>
       </w:r>
-      <w:proofErr w:type="spellStart"/>
-      <w:r>
-        <w:rPr>
-          <w:color w:val="000000"/>
-          <w:szCs w:val="28"/>
-        </w:rPr>
-        <w:t>міжвузольних</w:t>
-      </w:r>
-      <w:proofErr w:type="spellEnd"/>
-      <w:r>
-        <w:rPr>
-          <w:color w:val="000000"/>
-          <w:szCs w:val="28"/>
-        </w:rPr>
-        <w:t xml:space="preserve"> атомів заліза та парами </w:t>
-      </w:r>
-      <w:proofErr w:type="spellStart"/>
-      <w:r>
-        <w:rPr>
-          <w:color w:val="000000"/>
-          <w:szCs w:val="28"/>
-        </w:rPr>
-        <w:t>FeB</w:t>
-      </w:r>
-      <w:proofErr w:type="spellEnd"/>
-      <w:r>
-        <w:rPr>
-          <w:color w:val="000000"/>
-          <w:szCs w:val="28"/>
-        </w:rPr>
-        <w:t xml:space="preserve"> може бути визначена за допомогою наступних реакцій</w:t>
+      <w:r>
+        <w:rPr>
+          <w:color w:val="000000"/>
+          <w:szCs w:val="28"/>
+        </w:rPr>
+        <w:t>міжвузольних атомів заліза та парами FeB може бути визначена за допомогою наступних реакцій</w:t>
       </w:r>
       <w:r>
         <w:rPr>
@@ -6032,10 +4340,10 @@
             <v:path o:extrusionok="f" gradientshapeok="t" o:connecttype="rect"/>
             <o:lock v:ext="edit" aspectratio="t"/>
           </v:shapetype>
-          <v:shape id="_x0000_i1025" type="#_x0000_t75" style="width:124.3pt;height:55.7pt" o:ole="">
+          <v:shape id="_x0000_i1025" type="#_x0000_t75" style="width:124.2pt;height:55.8pt" o:ole="">
             <v:imagedata r:id="rId12" o:title=""/>
           </v:shape>
-          <o:OLEObject Type="Embed" ProgID="Equation.3" ShapeID="_x0000_i1025" DrawAspect="Content" ObjectID="_1742405987" r:id="rId13"/>
+          <o:OLEObject Type="Embed" ProgID="Equation.3" ShapeID="_x0000_i1025" DrawAspect="Content" ObjectID="_1742733897" r:id="rId13"/>
         </w:object>
       </w:r>
       <w:r>
@@ -6081,7 +4389,6 @@
         </w:rPr>
         <w:t xml:space="preserve"> </w:t>
       </w:r>
-      <w:proofErr w:type="spellStart"/>
       <w:r>
         <w:rPr>
           <w:i/>
@@ -6101,7 +4408,6 @@
         </w:rPr>
         <w:t>a</w:t>
       </w:r>
-      <w:proofErr w:type="spellEnd"/>
       <w:r>
         <w:rPr>
           <w:color w:val="000000"/>
@@ -6110,7 +4416,6 @@
         </w:rPr>
         <w:t xml:space="preserve">  та </w:t>
       </w:r>
-      <w:proofErr w:type="spellStart"/>
       <w:r>
         <w:rPr>
           <w:i/>
@@ -6130,7 +4435,6 @@
         </w:rPr>
         <w:t>d</w:t>
       </w:r>
-      <w:proofErr w:type="spellEnd"/>
       <w:r>
         <w:rPr>
           <w:color w:val="000000"/>
@@ -6215,10 +4519,10 @@
           <w:position w:val="-36"/>
         </w:rPr>
         <w:object w:dxaOrig="7720" w:dyaOrig="859" w14:anchorId="5864E5FE">
-          <v:shape id="_x0000_i1026" type="#_x0000_t75" style="width:385.8pt;height:44.15pt" o:ole="">
+          <v:shape id="_x0000_i1026" type="#_x0000_t75" style="width:385.8pt;height:44.4pt" o:ole="">
             <v:imagedata r:id="rId14" o:title=""/>
           </v:shape>
-          <o:OLEObject Type="Embed" ProgID="Equation.DSMT4" ShapeID="_x0000_i1026" DrawAspect="Content" ObjectID="_1742405988" r:id="rId15"/>
+          <o:OLEObject Type="Embed" ProgID="Equation.DSMT4" ShapeID="_x0000_i1026" DrawAspect="Content" ObjectID="_1742733898" r:id="rId15"/>
         </w:object>
       </w:r>
       <w:r>
@@ -6292,25 +4596,7 @@
           <w:szCs w:val="28"/>
           <w:lang w:val="uk-UA"/>
         </w:rPr>
-        <w:t xml:space="preserve">час освітлення. В свою чергу, після припинення дії </w:t>
-      </w:r>
-      <w:proofErr w:type="spellStart"/>
-      <w:r>
-        <w:rPr>
-          <w:color w:val="000000"/>
-          <w:szCs w:val="28"/>
-          <w:lang w:val="uk-UA"/>
-        </w:rPr>
-        <w:t>вимушуючого</w:t>
-      </w:r>
-      <w:proofErr w:type="spellEnd"/>
-      <w:r>
-        <w:rPr>
-          <w:color w:val="000000"/>
-          <w:szCs w:val="28"/>
-          <w:lang w:val="uk-UA"/>
-        </w:rPr>
-        <w:t xml:space="preserve"> фактору, буде відбуватися лише асоціація пар (перша реакція з системи (3.1)) і часова залежність концентрації </w:t>
+        <w:t xml:space="preserve">час освітлення. В свою чергу, після припинення дії вимушуючого фактору, буде відбуватися лише асоціація пар (перша реакція з системи (3.1)) і часова залежність концентрації </w:t>
       </w:r>
       <w:r>
         <w:rPr>
@@ -6353,7 +4639,7 @@
           <v:shape id="_x0000_i1027" type="#_x0000_t75" style="width:231.6pt;height:25.8pt" o:ole="">
             <v:imagedata r:id="rId16" o:title=""/>
           </v:shape>
-          <o:OLEObject Type="Embed" ProgID="Equation.DSMT4" ShapeID="_x0000_i1027" DrawAspect="Content" ObjectID="_1742405989" r:id="rId17"/>
+          <o:OLEObject Type="Embed" ProgID="Equation.DSMT4" ShapeID="_x0000_i1027" DrawAspect="Content" ObjectID="_1742733899" r:id="rId17"/>
         </w:object>
       </w:r>
       <w:r>
@@ -6420,7 +4706,6 @@
         </w:rPr>
         <w:t xml:space="preserve">час після закінчення освітлення, </w:t>
       </w:r>
-      <w:proofErr w:type="spellStart"/>
       <w:r>
         <w:rPr>
           <w:i/>
@@ -6437,7 +4722,6 @@
         </w:rPr>
         <w:t>Fe</w:t>
       </w:r>
-      <w:proofErr w:type="spellEnd"/>
       <w:r>
         <w:rPr>
           <w:color w:val="000000"/>
@@ -6462,25 +4746,7 @@
           <w:szCs w:val="28"/>
           <w:lang w:val="uk-UA"/>
         </w:rPr>
-        <w:t xml:space="preserve"> – концентрація </w:t>
-      </w:r>
-      <w:proofErr w:type="spellStart"/>
-      <w:r>
-        <w:rPr>
-          <w:color w:val="000000"/>
-          <w:szCs w:val="28"/>
-          <w:lang w:val="uk-UA"/>
-        </w:rPr>
-        <w:t>міжвузольних</w:t>
-      </w:r>
-      <w:proofErr w:type="spellEnd"/>
-      <w:r>
-        <w:rPr>
-          <w:color w:val="000000"/>
-          <w:szCs w:val="28"/>
-          <w:lang w:val="uk-UA"/>
-        </w:rPr>
-        <w:t xml:space="preserve"> атомів, сформована в результаті освітлення </w:t>
+        <w:t xml:space="preserve"> – концентрація міжвузольних атомів, сформована в результаті освітлення </w:t>
       </w:r>
       <w:r>
         <w:rPr>
@@ -6495,10 +4761,10 @@
           <w:position w:val="-14"/>
         </w:rPr>
         <w:object w:dxaOrig="1700" w:dyaOrig="400" w14:anchorId="63001EDD">
-          <v:shape id="_x0000_i1028" type="#_x0000_t75" style="width:84.9pt;height:20.4pt" o:ole="">
+          <v:shape id="_x0000_i1028" type="#_x0000_t75" style="width:85.2pt;height:20.4pt" o:ole="">
             <v:imagedata r:id="rId18" o:title=""/>
           </v:shape>
-          <o:OLEObject Type="Embed" ProgID="Equation.DSMT4" ShapeID="_x0000_i1028" DrawAspect="Content" ObjectID="_1742405990" r:id="rId19"/>
+          <o:OLEObject Type="Embed" ProgID="Equation.DSMT4" ShapeID="_x0000_i1028" DrawAspect="Content" ObjectID="_1742733900" r:id="rId19"/>
         </w:object>
       </w:r>
       <w:r>
@@ -6531,7 +4797,6 @@
         </w:rPr>
         <w:t xml:space="preserve">В роботі проводилося вивчення залежності </w:t>
       </w:r>
-      <w:proofErr w:type="spellStart"/>
       <w:r>
         <w:rPr>
           <w:i/>
@@ -6546,16 +4811,7 @@
           <w:szCs w:val="28"/>
           <w:vertAlign w:val="subscript"/>
         </w:rPr>
-        <w:t>Fe</w:t>
-      </w:r>
-      <w:proofErr w:type="spellEnd"/>
-      <w:r>
-        <w:rPr>
-          <w:color w:val="000000"/>
-          <w:szCs w:val="28"/>
-          <w:vertAlign w:val="subscript"/>
-        </w:rPr>
-        <w:t>,</w:t>
+        <w:t>Fe,</w:t>
       </w:r>
       <w:r>
         <w:rPr>
@@ -6615,7 +4871,6 @@
         </w:rPr>
         <w:t xml:space="preserve"> можлива майже повна (більше 99%) дисоціація пар </w:t>
       </w:r>
-      <w:proofErr w:type="spellStart"/>
       <w:r>
         <w:rPr>
           <w:color w:val="000000"/>
@@ -6624,7 +4879,6 @@
         </w:rPr>
         <w:t>FeB</w:t>
       </w:r>
-      <w:proofErr w:type="spellEnd"/>
       <w:r>
         <w:rPr>
           <w:color w:val="000000"/>
@@ -6758,7 +5012,6 @@
         </w:rPr>
         <w:t xml:space="preserve">Значення </w:t>
       </w:r>
-      <w:proofErr w:type="spellStart"/>
       <w:r>
         <w:rPr>
           <w:i/>
@@ -6773,16 +5026,7 @@
           <w:szCs w:val="28"/>
           <w:vertAlign w:val="subscript"/>
         </w:rPr>
-        <w:t>Fe</w:t>
-      </w:r>
-      <w:proofErr w:type="spellEnd"/>
-      <w:r>
-        <w:rPr>
-          <w:color w:val="000000"/>
-          <w:szCs w:val="28"/>
-          <w:vertAlign w:val="subscript"/>
-        </w:rPr>
-        <w:t>,</w:t>
+        <w:t>Fe,</w:t>
       </w:r>
       <w:r>
         <w:rPr>
@@ -6900,25 +5144,7 @@
           <w:szCs w:val="28"/>
           <w:lang w:val="uk-UA"/>
         </w:rPr>
-        <w:t xml:space="preserve">, після чого </w:t>
-      </w:r>
-      <w:proofErr w:type="spellStart"/>
-      <w:r>
-        <w:rPr>
-          <w:color w:val="000000"/>
-          <w:szCs w:val="28"/>
-          <w:lang w:val="uk-UA"/>
-        </w:rPr>
-        <w:t>галогенове</w:t>
-      </w:r>
-      <w:proofErr w:type="spellEnd"/>
-      <w:r>
-        <w:rPr>
-          <w:color w:val="000000"/>
-          <w:szCs w:val="28"/>
-          <w:lang w:val="uk-UA"/>
-        </w:rPr>
-        <w:t xml:space="preserve"> джерело вимикалося і проводилися вимірювання ВАХ кожні 21 секунду на протязі інтервалу часу близько 3000 с. Інтервал був вибраний з врахуванням відомого </w:t>
+        <w:t xml:space="preserve">, після чого галогенове джерело вимикалося і проводилися вимірювання ВАХ кожні 21 секунду на протязі інтервалу часу близько 3000 с. Інтервал був вибраний з врахуванням відомого </w:t>
       </w:r>
       <w:r>
         <w:rPr>
@@ -7152,7 +5378,6 @@
         </w:rPr>
         <w:t xml:space="preserve"> розпад пар </w:t>
       </w:r>
-      <w:proofErr w:type="spellStart"/>
       <w:r>
         <w:rPr>
           <w:color w:val="000000"/>
@@ -7161,7 +5386,6 @@
         </w:rPr>
         <w:t>FeB</w:t>
       </w:r>
-      <w:proofErr w:type="spellEnd"/>
       <w:r>
         <w:rPr>
           <w:color w:val="000000"/>
@@ -7232,16 +5456,7 @@
           <w:szCs w:val="28"/>
           <w:lang w:val="uk-UA"/>
         </w:rPr>
-        <w:t xml:space="preserve"> </w:t>
-      </w:r>
-      <w:proofErr w:type="spellStart"/>
-      <w:r>
-        <w:rPr>
-          <w:color w:val="000000"/>
-          <w:szCs w:val="28"/>
-          <w:lang w:val="uk-UA"/>
-        </w:rPr>
-        <w:t>м</w:t>
+        <w:t xml:space="preserve"> м</w:t>
       </w:r>
       <w:r>
         <w:rPr>
@@ -7257,16 +5472,7 @@
           <w:szCs w:val="28"/>
           <w:lang w:val="uk-UA"/>
         </w:rPr>
-        <w:t>Вт</w:t>
-      </w:r>
-      <w:proofErr w:type="spellEnd"/>
-      <w:r>
-        <w:rPr>
-          <w:color w:val="000000"/>
-          <w:szCs w:val="28"/>
-          <w:lang w:val="uk-UA"/>
-        </w:rPr>
-        <w:t xml:space="preserve"> і тому </w:t>
+        <w:t xml:space="preserve">Вт і тому </w:t>
       </w:r>
       <w:r>
         <w:rPr>
@@ -7282,25 +5488,7 @@
           <w:szCs w:val="28"/>
           <w:lang w:val="uk-UA"/>
         </w:rPr>
-        <w:t>впливом цього освітлення на концентрації залізо-</w:t>
-      </w:r>
-      <w:proofErr w:type="spellStart"/>
-      <w:r>
-        <w:rPr>
-          <w:color w:val="000000"/>
-          <w:szCs w:val="28"/>
-          <w:lang w:val="uk-UA"/>
-        </w:rPr>
-        <w:t>вмісних</w:t>
-      </w:r>
-      <w:proofErr w:type="spellEnd"/>
-      <w:r>
-        <w:rPr>
-          <w:color w:val="000000"/>
-          <w:szCs w:val="28"/>
-          <w:lang w:val="uk-UA"/>
-        </w:rPr>
-        <w:t xml:space="preserve"> можна знехтувати.</w:t>
+        <w:t>впливом цього освітлення на концентрації залізо-вмісних можна знехтувати.</w:t>
       </w:r>
     </w:p>
     <w:p>
@@ -7318,25 +5506,7 @@
           <w:szCs w:val="28"/>
           <w:lang w:val="uk-UA"/>
         </w:rPr>
-        <w:t xml:space="preserve">На рис.3.1 наведено типові приклади ВАХ, виміряних через різні проміжки часу після закінчення </w:t>
-      </w:r>
-      <w:proofErr w:type="spellStart"/>
-      <w:r>
-        <w:rPr>
-          <w:color w:val="000000"/>
-          <w:szCs w:val="28"/>
-          <w:lang w:val="uk-UA"/>
-        </w:rPr>
-        <w:t>високоінтенсивного</w:t>
-      </w:r>
-      <w:proofErr w:type="spellEnd"/>
-      <w:r>
-        <w:rPr>
-          <w:color w:val="000000"/>
-          <w:szCs w:val="28"/>
-          <w:lang w:val="uk-UA"/>
-        </w:rPr>
-        <w:t xml:space="preserve"> освітлення. З представлених результатів видно, що після припинення освітлення спостерігається поступове покращення параметрів фотоелектричного перетворення, про що свідчить зростання як струму короткого замикання, так напруги холостого ходу. Це пов</w:t>
+        <w:t>На рис.3.1 наведено типові приклади ВАХ, виміряних через різні проміжки часу після закінчення високоінтенсивного освітлення. З представлених результатів видно, що після припинення освітлення спостерігається поступове покращення параметрів фотоелектричного перетворення, про що свідчить зростання як струму короткого замикання, так напруги холостого ходу. Це пов</w:t>
       </w:r>
       <w:r>
         <w:rPr>
@@ -7352,25 +5522,7 @@
           <w:szCs w:val="28"/>
           <w:lang w:val="uk-UA"/>
         </w:rPr>
-        <w:t xml:space="preserve">язано зі зменшенням рекомбінаційної активності дефектної системи КСЕ, яке віддзеркалює перехід </w:t>
-      </w:r>
-      <w:proofErr w:type="spellStart"/>
-      <w:r>
-        <w:rPr>
-          <w:color w:val="000000"/>
-          <w:szCs w:val="28"/>
-          <w:lang w:val="uk-UA"/>
-        </w:rPr>
-        <w:t>міжвузольного</w:t>
-      </w:r>
-      <w:proofErr w:type="spellEnd"/>
-      <w:r>
-        <w:rPr>
-          <w:color w:val="000000"/>
-          <w:szCs w:val="28"/>
-          <w:lang w:val="uk-UA"/>
-        </w:rPr>
-        <w:t xml:space="preserve"> заліза </w:t>
+        <w:t xml:space="preserve">язано зі зменшенням рекомбінаційної активності дефектної системи КСЕ, яке віддзеркалює перехід міжвузольного заліза </w:t>
       </w:r>
       <w:r>
         <w:rPr>
@@ -7582,39 +5734,27 @@
         </w:rPr>
         <w:t>Ι</w:t>
       </w:r>
-      <w:proofErr w:type="spellStart"/>
       <w:r>
         <w:rPr>
           <w:lang w:val="en-US"/>
         </w:rPr>
         <w:t>sc</w:t>
       </w:r>
-      <w:proofErr w:type="spellEnd"/>
       <w:r>
         <w:t xml:space="preserve"> </w:t>
       </w:r>
       <w:r>
-        <w:t xml:space="preserve">після витримки КСЕ в темряві монотонно залежить від концентрації </w:t>
-      </w:r>
-      <w:proofErr w:type="spellStart"/>
-      <w:r>
-        <w:t>міжвузольних</w:t>
-      </w:r>
-      <w:proofErr w:type="spellEnd"/>
-      <w:r>
-        <w:t xml:space="preserve"> атомів заліза, утворених внаслідок світло-індукованої дисоціації</w:t>
+        <w:t>після витримки КСЕ в темряві монотонно залежить від концентрації міжвузольних атомів заліза, утворених внаслідок світло-індукованої дисоціації</w:t>
       </w:r>
       <w:r>
         <w:t xml:space="preserve"> </w:t>
       </w:r>
-      <w:proofErr w:type="spellStart"/>
       <w:r>
         <w:rPr>
           <w:lang w:val="en-US"/>
         </w:rPr>
         <w:t>FeB</w:t>
       </w:r>
-      <w:proofErr w:type="spellEnd"/>
       <w:r>
         <w:t xml:space="preserve">. </w:t>
       </w:r>
@@ -7898,15 +6038,7 @@
     <w:p>
       <w:r>
         <w:lastRenderedPageBreak/>
-        <w:t>Залежності концентрації світло-</w:t>
-      </w:r>
-      <w:proofErr w:type="spellStart"/>
-      <w:r>
-        <w:t>дисоційованих</w:t>
-      </w:r>
-      <w:proofErr w:type="spellEnd"/>
-      <w:r>
-        <w:t xml:space="preserve"> пар від час освітлення показані на рис.3.3. </w:t>
+        <w:t xml:space="preserve">Залежності концентрації світло-дисоційованих пар від час освітлення показані на рис.3.3. </w:t>
       </w:r>
       <w:r>
         <w:t xml:space="preserve">Як видно з наведених даних, темп розпаду суттєво залежить від потужності освітлення і подібний ефект спостерігається для всіх використаних джерел. Водночас, величина </w:t>
@@ -7948,14 +6080,12 @@
         </w:rPr>
         <w:t>Ο</w:t>
       </w:r>
-      <w:proofErr w:type="spellStart"/>
       <w:r>
         <w:rPr>
           <w:lang w:val="en-US"/>
         </w:rPr>
         <w:t>sram</w:t>
       </w:r>
-      <w:proofErr w:type="spellEnd"/>
       <w:r>
         <w:t xml:space="preserve"> процес більш повільний, а освітлення за допомогою </w:t>
       </w:r>
@@ -8373,10 +6503,10 @@
           <w:position w:val="-14"/>
         </w:rPr>
         <w:object w:dxaOrig="3940" w:dyaOrig="400" w14:anchorId="4FBA49EB">
-          <v:shape id="_x0000_i1029" type="#_x0000_t75" style="width:195.6pt;height:19.7pt" o:ole="">
+          <v:shape id="_x0000_i1029" type="#_x0000_t75" style="width:195.6pt;height:19.8pt" o:ole="">
             <v:imagedata r:id="rId27" o:title=""/>
           </v:shape>
-          <o:OLEObject Type="Embed" ProgID="Equation.DSMT4" ShapeID="_x0000_i1029" DrawAspect="Content" ObjectID="_1742405991" r:id="rId28"/>
+          <o:OLEObject Type="Embed" ProgID="Equation.DSMT4" ShapeID="_x0000_i1029" DrawAspect="Content" ObjectID="_1742733901" r:id="rId28"/>
         </w:object>
       </w:r>
       <w:r>
@@ -8444,7 +6574,6 @@
         </w:rPr>
         <w:t xml:space="preserve"> – характерний час дисоціації, </w:t>
       </w:r>
-      <w:proofErr w:type="spellStart"/>
       <w:r>
         <w:rPr>
           <w:i/>
@@ -8460,26 +6589,11 @@
         </w:rPr>
         <w:t>Fe,fit</w:t>
       </w:r>
-      <w:proofErr w:type="spellEnd"/>
-      <w:r>
-        <w:rPr>
-          <w:lang w:val="uk-UA"/>
-        </w:rPr>
-        <w:t xml:space="preserve"> – концентрація </w:t>
-      </w:r>
-      <w:proofErr w:type="spellStart"/>
-      <w:r>
-        <w:rPr>
-          <w:lang w:val="uk-UA"/>
-        </w:rPr>
-        <w:t>дисоційованих</w:t>
-      </w:r>
-      <w:proofErr w:type="spellEnd"/>
-      <w:r>
-        <w:rPr>
-          <w:lang w:val="uk-UA"/>
-        </w:rPr>
-        <w:t xml:space="preserve"> пар, що відповідає насиченню.</w:t>
+      <w:r>
+        <w:rPr>
+          <w:lang w:val="uk-UA"/>
+        </w:rPr>
+        <w:t xml:space="preserve"> – концентрація дисоційованих пар, що відповідає насиченню.</w:t>
       </w:r>
       <w:r>
         <w:rPr>
@@ -8712,7 +6826,6 @@
               <w:ind w:firstLine="0"/>
               <w:jc w:val="center"/>
             </w:pPr>
-            <w:proofErr w:type="gramStart"/>
             <w:r>
               <w:rPr>
                 <w:i/>
@@ -8728,7 +6841,6 @@
               </w:rPr>
               <w:t>Fe,fit</w:t>
             </w:r>
-            <w:proofErr w:type="gramEnd"/>
             <w:r>
               <w:rPr>
                 <w:lang w:val="en-US"/>
@@ -10744,10 +8856,10 @@
           <w:position w:val="-116"/>
         </w:rPr>
         <w:object w:dxaOrig="3000" w:dyaOrig="2060" w14:anchorId="3BB3A87A">
-          <v:shape id="_x0000_i1030" type="#_x0000_t75" style="width:150.1pt;height:103.9pt" o:ole="">
+          <v:shape id="_x0000_i1030" type="#_x0000_t75" style="width:150pt;height:103.8pt" o:ole="">
             <v:imagedata r:id="rId29" o:title=""/>
           </v:shape>
-          <o:OLEObject Type="Embed" ProgID="Equation.DSMT4" ShapeID="_x0000_i1030" DrawAspect="Content" ObjectID="_1742405992" r:id="rId30"/>
+          <o:OLEObject Type="Embed" ProgID="Equation.DSMT4" ShapeID="_x0000_i1030" DrawAspect="Content" ObjectID="_1742733902" r:id="rId30"/>
         </w:object>
       </w:r>
       <w:r>
@@ -10778,7 +8890,6 @@
       <w:r>
         <w:t xml:space="preserve">Дані, наведені в табл.3.1 показують, що незалежно від використаного джерела освітлення та його потужності, отримана загальна концентрація домішкового заліза складає величину </w:t>
       </w:r>
-      <w:proofErr w:type="spellStart"/>
       <w:r>
         <w:rPr>
           <w:i/>
@@ -10795,7 +8906,6 @@
         </w:rPr>
         <w:t>Fe,tot</w:t>
       </w:r>
-      <w:proofErr w:type="spellEnd"/>
       <w:r>
         <w:rPr>
           <w:color w:val="000000"/>
@@ -10871,29 +8981,13 @@
           <w:rFonts w:eastAsia="Times New Roman"/>
           <w:lang w:eastAsia="ru-RU"/>
         </w:rPr>
-        <w:t xml:space="preserve">світло-індукованого розпаду комплексів </w:t>
-      </w:r>
-      <w:proofErr w:type="spellStart"/>
+        <w:t xml:space="preserve">світло-індукованого розпаду комплексів Fe-B </w:t>
+      </w:r>
       <w:r>
         <w:rPr>
           <w:rFonts w:eastAsia="Times New Roman"/>
           <w:lang w:eastAsia="ru-RU"/>
         </w:rPr>
-        <w:t>Fe</w:t>
-      </w:r>
-      <w:proofErr w:type="spellEnd"/>
-      <w:r>
-        <w:rPr>
-          <w:rFonts w:eastAsia="Times New Roman"/>
-          <w:lang w:eastAsia="ru-RU"/>
-        </w:rPr>
-        <w:t xml:space="preserve">-B </w:t>
-      </w:r>
-      <w:r>
-        <w:rPr>
-          <w:rFonts w:eastAsia="Times New Roman"/>
-          <w:lang w:eastAsia="ru-RU"/>
-        </w:rPr>
         <w:t>від спектрального складу освітлення</w:t>
       </w:r>
       <w:bookmarkEnd w:id="11"/>
@@ -10908,14 +9002,12 @@
       <w:r>
         <w:t xml:space="preserve">, що темп дисоціації пар </w:t>
       </w:r>
-      <w:proofErr w:type="spellStart"/>
       <w:r>
         <w:rPr>
           <w:lang w:val="en-US"/>
         </w:rPr>
         <w:t>FeB</w:t>
       </w:r>
-      <w:proofErr w:type="spellEnd"/>
       <w:r>
         <w:t xml:space="preserve"> </w:t>
       </w:r>
@@ -10944,10 +9036,10 @@
           <w:position w:val="-12"/>
         </w:rPr>
         <w:object w:dxaOrig="1180" w:dyaOrig="420" w14:anchorId="4B50DF34">
-          <v:shape id="_x0000_i1031" type="#_x0000_t75" style="width:59.1pt;height:21.05pt" o:ole="">
+          <v:shape id="_x0000_i1031" type="#_x0000_t75" style="width:59.4pt;height:21pt" o:ole="">
             <v:imagedata r:id="rId31" o:title=""/>
           </v:shape>
-          <o:OLEObject Type="Embed" ProgID="Equation.DSMT4" ShapeID="_x0000_i1031" DrawAspect="Content" ObjectID="_1742405993" r:id="rId32"/>
+          <o:OLEObject Type="Embed" ProgID="Equation.DSMT4" ShapeID="_x0000_i1031" DrawAspect="Content" ObjectID="_1742733903" r:id="rId32"/>
         </w:object>
       </w:r>
       <w:r>
@@ -11010,15 +9102,7 @@
         <w:t>,</w:t>
       </w:r>
       <w:r>
-        <w:t xml:space="preserve"> що відображає </w:t>
-      </w:r>
-      <w:proofErr w:type="spellStart"/>
-      <w:r>
-        <w:t>двостадійність</w:t>
-      </w:r>
-      <w:proofErr w:type="spellEnd"/>
-      <w:r>
-        <w:t xml:space="preserve"> процесу розпаду. Щодо коефіцієнту пропорційності </w:t>
+        <w:t xml:space="preserve"> що відображає двостадійність процесу розпаду. Щодо коефіцієнту пропорційності </w:t>
       </w:r>
       <w:r>
         <w:rPr>
@@ -11034,15 +9118,7 @@
         <w:t>[6,7]</w:t>
       </w:r>
       <w:r>
-        <w:t>, що він може залежати від температури та наявності інших (окрім залізо-</w:t>
-      </w:r>
-      <w:proofErr w:type="spellStart"/>
-      <w:r>
-        <w:t>вмісних</w:t>
-      </w:r>
-      <w:proofErr w:type="spellEnd"/>
-      <w:r>
-        <w:t xml:space="preserve"> дефектів) каналів рекомбінації. Проте інформація про залежність цієї величини від спектрального складу освітлення, як нам відомо, відсутня.</w:t>
+        <w:t>, що він може залежати від температури та наявності інших (окрім залізо-вмісних дефектів) каналів рекомбінації. Проте інформація про залежність цієї величини від спектрального складу освітлення, як нам відомо, відсутня.</w:t>
       </w:r>
     </w:p>
     <w:p>
@@ -11181,10 +9257,10 @@
           <w:position w:val="-32"/>
         </w:rPr>
         <w:object w:dxaOrig="1660" w:dyaOrig="620" w14:anchorId="5777CE2D">
-          <v:shape id="_x0000_i1032" type="#_x0000_t75" style="width:82.2pt;height:29.9pt" o:ole="">
+          <v:shape id="_x0000_i1032" type="#_x0000_t75" style="width:82.2pt;height:30pt" o:ole="">
             <v:imagedata r:id="rId33" o:title=""/>
           </v:shape>
-          <o:OLEObject Type="Embed" ProgID="Equation.DSMT4" ShapeID="_x0000_i1032" DrawAspect="Content" ObjectID="_1742405994" r:id="rId34"/>
+          <o:OLEObject Type="Embed" ProgID="Equation.DSMT4" ShapeID="_x0000_i1032" DrawAspect="Content" ObjectID="_1742733904" r:id="rId34"/>
         </w:object>
       </w:r>
       <w:r>
@@ -11217,7 +9293,6 @@
         </w:rPr>
         <w:t xml:space="preserve">де </w:t>
       </w:r>
-      <w:proofErr w:type="spellStart"/>
       <w:r>
         <w:rPr>
           <w:i/>
@@ -11235,7 +9310,6 @@
         </w:rPr>
         <w:t>ph</w:t>
       </w:r>
-      <w:proofErr w:type="spellEnd"/>
       <w:r>
         <w:rPr>
           <w:szCs w:val="28"/>
@@ -11287,10 +9361,10 @@
           <w:position w:val="-28"/>
         </w:rPr>
         <w:object w:dxaOrig="2180" w:dyaOrig="720" w14:anchorId="1E8CC838">
-          <v:shape id="_x0000_i1033" type="#_x0000_t75" style="width:108.7pt;height:35.3pt" o:ole="">
+          <v:shape id="_x0000_i1033" type="#_x0000_t75" style="width:108.6pt;height:35.4pt" o:ole="">
             <v:imagedata r:id="rId35" o:title=""/>
           </v:shape>
-          <o:OLEObject Type="Embed" ProgID="Equation.DSMT4" ShapeID="_x0000_i1033" DrawAspect="Content" ObjectID="_1742405995" r:id="rId36"/>
+          <o:OLEObject Type="Embed" ProgID="Equation.DSMT4" ShapeID="_x0000_i1033" DrawAspect="Content" ObjectID="_1742733905" r:id="rId36"/>
         </w:object>
       </w:r>
       <w:r>
@@ -11323,17 +9397,8 @@
         <w:t xml:space="preserve">На рис.3.4 наведено вигляд </w:t>
       </w:r>
       <w:r>
-        <w:t xml:space="preserve">спектральних </w:t>
-      </w:r>
-      <w:proofErr w:type="spellStart"/>
-      <w:r>
-        <w:t>залежностей</w:t>
-      </w:r>
-      <w:proofErr w:type="spellEnd"/>
-      <w:r>
-        <w:t xml:space="preserve"> </w:t>
-      </w:r>
-      <w:proofErr w:type="spellStart"/>
+        <w:t xml:space="preserve">спектральних залежностей </w:t>
+      </w:r>
       <w:r>
         <w:rPr>
           <w:i/>
@@ -11349,7 +9414,6 @@
         </w:rPr>
         <w:t>ph</w:t>
       </w:r>
-      <w:proofErr w:type="spellEnd"/>
       <w:r>
         <w:rPr>
           <w:szCs w:val="28"/>
@@ -11362,7 +9426,6 @@
         </w:rPr>
         <w:t xml:space="preserve"> для різних джерел при однаковій загальній потужності випромінювання. Відмінність кривих свідчить про неоднаковий темп генерації носіїв за цих умов для різних ламп – результати відповідних розрахунків представлені на рис.3.5. Видно, що відмінності дійсно присутні, але абсолютні значення сумарної кількості фотонів для різних джерел освітлення при </w:t>
       </w:r>
-      <w:proofErr w:type="spellStart"/>
       <w:r>
         <w:rPr>
           <w:i/>
@@ -11376,7 +9439,6 @@
         </w:rPr>
         <w:t>ill</w:t>
       </w:r>
-      <w:proofErr w:type="spellEnd"/>
       <w:r>
         <w:rPr>
           <w:lang w:val="en-US"/>
@@ -11776,7 +9838,6 @@
       <w:r>
         <w:t xml:space="preserve">, отриманих при проведенні експериментів з використанням різних джерел світла та </w:t>
       </w:r>
-      <w:proofErr w:type="spellStart"/>
       <w:r>
         <w:rPr>
           <w:i/>
@@ -11790,7 +9851,6 @@
         </w:rPr>
         <w:t>ill</w:t>
       </w:r>
-      <w:proofErr w:type="spellEnd"/>
       <w:r>
         <w:rPr>
           <w:lang w:val="en-US"/>
@@ -11977,7 +10037,6 @@
               </w:rPr>
               <w:t xml:space="preserve"> Параметри розпаду пар </w:t>
             </w:r>
-            <w:proofErr w:type="spellStart"/>
             <w:r>
               <w:rPr>
                 <w:szCs w:val="28"/>
@@ -11985,7 +10044,6 @@
               </w:rPr>
               <w:t>FeB</w:t>
             </w:r>
-            <w:proofErr w:type="spellEnd"/>
             <w:r>
               <w:rPr>
                 <w:szCs w:val="28"/>
@@ -12788,15 +10846,7 @@
         <w:t xml:space="preserve"> в логарифмічному масштабі. </w:t>
       </w:r>
       <w:r>
-        <w:t xml:space="preserve">Як видно з представлених даних, залежності лінійні, що свідчить про дійсну </w:t>
-      </w:r>
-      <w:proofErr w:type="spellStart"/>
-      <w:r>
-        <w:t>показникову</w:t>
-      </w:r>
-      <w:proofErr w:type="spellEnd"/>
-      <w:r>
-        <w:t xml:space="preserve"> залежність між темпами дисоціації пари та генерації надлишкових носіїв</w:t>
+        <w:t>Як видно з представлених даних, залежності лінійні, що свідчить про дійсну показникову залежність між темпами дисоціації пари та генерації надлишкових носіїв</w:t>
       </w:r>
       <w:r>
         <w:t xml:space="preserve"> і дійсно значення </w:t>
@@ -12830,15 +10880,7 @@
         <w:t xml:space="preserve">світла. </w:t>
       </w:r>
       <w:r>
-        <w:t xml:space="preserve">В свою чергу, це означає, що до уваги необхідно брати не лише кількість фото-утворених надлишкових носіїв заряду, але й енергії фотонів, які призводять до їхньої появи. Для подібної енергетичної </w:t>
-      </w:r>
-      <w:proofErr w:type="spellStart"/>
-      <w:r>
-        <w:t>характеризації</w:t>
-      </w:r>
-      <w:proofErr w:type="spellEnd"/>
-      <w:r>
-        <w:t xml:space="preserve"> ламп ми використали величину середньої енергії фотону </w:t>
+        <w:t xml:space="preserve">В свою чергу, це означає, що до уваги необхідно брати не лише кількість фото-утворених надлишкових носіїв заряду, але й енергії фотонів, які призводять до їхньої появи. Для подібної енергетичної характеризації ламп ми використали величину середньої енергії фотону </w:t>
       </w:r>
       <w:r>
         <w:rPr>
@@ -12970,14 +11012,12 @@
             <w:r>
               <w:t xml:space="preserve">Залежність темпу дисоціацій пар </w:t>
             </w:r>
-            <w:proofErr w:type="spellStart"/>
             <w:r>
               <w:rPr>
                 <w:lang w:val="en-US"/>
               </w:rPr>
               <w:t>FeB</w:t>
             </w:r>
-            <w:proofErr w:type="spellEnd"/>
             <w:r>
               <w:t xml:space="preserve"> </w:t>
             </w:r>
@@ -13000,10 +11040,10 @@
           <w:position w:val="-54"/>
         </w:rPr>
         <w:object w:dxaOrig="2600" w:dyaOrig="1340" w14:anchorId="77724C5A">
-          <v:shape id="_x0000_i1034" type="#_x0000_t75" style="width:129.75pt;height:65.2pt" o:ole="">
+          <v:shape id="_x0000_i1034" type="#_x0000_t75" style="width:129.6pt;height:65.4pt" o:ole="">
             <v:imagedata r:id="rId41" o:title=""/>
           </v:shape>
-          <o:OLEObject Type="Embed" ProgID="Equation.DSMT4" ShapeID="_x0000_i1034" DrawAspect="Content" ObjectID="_1742405996" r:id="rId42"/>
+          <o:OLEObject Type="Embed" ProgID="Equation.DSMT4" ShapeID="_x0000_i1034" DrawAspect="Content" ObjectID="_1742733906" r:id="rId42"/>
         </w:object>
       </w:r>
       <w:r>
@@ -13095,14 +11135,12 @@
       <w:r>
         <w:t xml:space="preserve">. Порівнюючи дані на цьому рисунку, а також наведені в табл.3.1 та 3.2, можна зробити однозначний висновок, що зі збільшенням енергії фотонів процес світло-індукованої дисоціації пар </w:t>
       </w:r>
-      <w:proofErr w:type="spellStart"/>
       <w:r>
         <w:rPr>
           <w:lang w:val="en-US"/>
         </w:rPr>
         <w:t>FeB</w:t>
       </w:r>
-      <w:proofErr w:type="spellEnd"/>
       <w:r>
         <w:t xml:space="preserve"> інтенсифікується: значення коефіцієнту К зростає, темп дисоціації </w:t>
       </w:r>
@@ -13128,15 +11166,7 @@
         <w:t xml:space="preserve"> </w:t>
       </w:r>
       <w:r>
-        <w:t xml:space="preserve">Іншими словами, важливою для розпаду пари є і частка енергії, яка витрачається під час </w:t>
-      </w:r>
-      <w:proofErr w:type="spellStart"/>
-      <w:r>
-        <w:t>термолізації</w:t>
-      </w:r>
-      <w:proofErr w:type="spellEnd"/>
-      <w:r>
-        <w:t xml:space="preserve"> нерівноважних носіїв.</w:t>
+        <w:t>Іншими словами, важливою для розпаду пари є і частка енергії, яка витрачається під час термолізації нерівноважних носіїв.</w:t>
       </w:r>
     </w:p>
     <w:p/>
@@ -13411,53 +11441,13 @@
     </w:p>
     <w:p>
       <w:r>
-        <w:t xml:space="preserve">Отримані результати дозволяють також зробити певні висновки і безпосередньо про механізм дисоціації комплексу. Стійкість комплексу без зовнішнього впливу визначається кулонівським притяганням між </w:t>
-      </w:r>
-      <w:proofErr w:type="spellStart"/>
-      <w:r>
-        <w:t>додатно</w:t>
-      </w:r>
-      <w:proofErr w:type="spellEnd"/>
-      <w:r>
-        <w:t xml:space="preserve">-зарядженим </w:t>
-      </w:r>
-      <w:proofErr w:type="spellStart"/>
-      <w:r>
-        <w:t>міжвузольним</w:t>
-      </w:r>
-      <w:proofErr w:type="spellEnd"/>
-      <w:r>
-        <w:t xml:space="preserve"> атомом заліза та </w:t>
-      </w:r>
-      <w:proofErr w:type="spellStart"/>
-      <w:r>
-        <w:t>заміщуючим</w:t>
-      </w:r>
-      <w:proofErr w:type="spellEnd"/>
-      <w:r>
-        <w:t xml:space="preserve"> легуючим </w:t>
-      </w:r>
-      <w:proofErr w:type="spellStart"/>
-      <w:r>
-        <w:t>від</w:t>
+        <w:t>Отримані результати дозволяють також зробити певні висновки і безпосередньо про механізм дисоціації комплексу. Стійкість комплексу без зовнішнього впливу визначається кулонівським притяганням між додатно-зарядженим міжвузольним атомом заліза та заміщуючим легуючим від</w:t>
       </w:r>
       <w:r>
         <w:t>’</w:t>
       </w:r>
       <w:r>
-        <w:t>ємно</w:t>
-      </w:r>
-      <w:proofErr w:type="spellEnd"/>
-      <w:r>
-        <w:t xml:space="preserve"> зарядженим атомом бору. Процес розпаду внаслідок освітлення, як вже зазначалося раніше, є </w:t>
-      </w:r>
-      <w:proofErr w:type="spellStart"/>
-      <w:r>
-        <w:t>двостадійним</w:t>
-      </w:r>
-      <w:proofErr w:type="spellEnd"/>
-      <w:r>
-        <w:t xml:space="preserve"> </w:t>
+        <w:t xml:space="preserve">ємно зарядженим атомом бору. Процес розпаду внаслідок освітлення, як вже зазначалося раніше, є двостадійним </w:t>
       </w:r>
       <w:r>
         <w:rPr>
@@ -13519,37 +11509,12 @@
         </w:rPr>
         <w:t>’</w:t>
       </w:r>
-      <w:proofErr w:type="spellStart"/>
-      <w:r>
-        <w:rPr>
-          <w:color w:val="000000"/>
-          <w:szCs w:val="28"/>
-        </w:rPr>
-        <w:t>єру</w:t>
-      </w:r>
-      <w:proofErr w:type="spellEnd"/>
-      <w:r>
-        <w:rPr>
-          <w:color w:val="000000"/>
-          <w:szCs w:val="28"/>
-        </w:rPr>
-        <w:t xml:space="preserve"> та просторове розділення </w:t>
-      </w:r>
-      <w:proofErr w:type="spellStart"/>
-      <w:r>
-        <w:rPr>
-          <w:color w:val="000000"/>
-          <w:szCs w:val="28"/>
-        </w:rPr>
-        <w:t>домішкових</w:t>
-      </w:r>
-      <w:proofErr w:type="spellEnd"/>
-      <w:r>
-        <w:rPr>
-          <w:color w:val="000000"/>
-          <w:szCs w:val="28"/>
-        </w:rPr>
-        <w:t xml:space="preserve"> атомів. Проте в літературі вказується, що існує дві можливості реалізації цього етапу внаслідок захоплення </w:t>
+      <w:r>
+        <w:rPr>
+          <w:color w:val="000000"/>
+          <w:szCs w:val="28"/>
+        </w:rPr>
+        <w:t xml:space="preserve">єру та просторове розділення домішкових атомів. Проте в літературі вказується, що існує дві можливості реалізації цього етапу внаслідок захоплення </w:t>
       </w:r>
       <w:r>
         <w:rPr>
@@ -13557,15 +11522,7 @@
           <w:szCs w:val="28"/>
         </w:rPr>
         <w:lastRenderedPageBreak/>
-        <w:t xml:space="preserve">другого нерівноважного електрону. За першою версією цей другий електрон також захоплюється атомом заліза, перетворюючи його на </w:t>
-      </w:r>
-      <w:proofErr w:type="spellStart"/>
-      <w:r>
-        <w:rPr>
-          <w:color w:val="000000"/>
-          <w:szCs w:val="28"/>
-        </w:rPr>
-        <w:t>від</w:t>
+        <w:t>другого нерівноважного електрону. За першою версією цей другий електрон також захоплюється атомом заліза, перетворюючи його на від</w:t>
       </w:r>
       <w:r>
         <w:rPr>
@@ -13579,15 +11536,7 @@
           <w:color w:val="000000"/>
           <w:szCs w:val="28"/>
         </w:rPr>
-        <w:t>ємно</w:t>
-      </w:r>
-      <w:proofErr w:type="spellEnd"/>
-      <w:r>
-        <w:rPr>
-          <w:color w:val="000000"/>
-          <w:szCs w:val="28"/>
-        </w:rPr>
-        <w:t xml:space="preserve"> заряджений іон, який починає дифундувати внаслідок кулонівського відштовхування від </w:t>
+        <w:t xml:space="preserve">ємно заряджений іон, який починає дифундувати внаслідок кулонівського відштовхування від </w:t>
       </w:r>
       <w:r>
         <w:rPr>
@@ -13596,10 +11545,10 @@
           <w:szCs w:val="28"/>
         </w:rPr>
         <w:object w:dxaOrig="320" w:dyaOrig="420" w14:anchorId="5F323D8D">
-          <v:shape id="_x0000_i1039" type="#_x0000_t75" style="width:16.3pt;height:21.05pt" o:ole="">
+          <v:shape id="_x0000_i1035" type="#_x0000_t75" style="width:16.2pt;height:21pt" o:ole="">
             <v:imagedata r:id="rId44" o:title=""/>
           </v:shape>
-          <o:OLEObject Type="Embed" ProgID="Equation.DSMT4" ShapeID="_x0000_i1039" DrawAspect="Content" ObjectID="_1742405997" r:id="rId45"/>
+          <o:OLEObject Type="Embed" ProgID="Equation.DSMT4" ShapeID="_x0000_i1035" DrawAspect="Content" ObjectID="_1742733907" r:id="rId45"/>
         </w:object>
       </w:r>
       <w:r>
@@ -13684,23 +11633,7 @@
           <w:color w:val="000000"/>
           <w:szCs w:val="28"/>
         </w:rPr>
-        <w:t xml:space="preserve">] як </w:t>
-      </w:r>
-      <w:proofErr w:type="spellStart"/>
-      <w:r>
-        <w:rPr>
-          <w:color w:val="000000"/>
-          <w:szCs w:val="28"/>
-        </w:rPr>
-        <w:t>рекомбінаційно</w:t>
-      </w:r>
-      <w:proofErr w:type="spellEnd"/>
-      <w:r>
-        <w:rPr>
-          <w:color w:val="000000"/>
-          <w:szCs w:val="28"/>
-        </w:rPr>
-        <w:t>-підсилена реакція дефектів (REDR-процес),</w:t>
+        <w:t>] як рекомбінаційно-підсилена реакція дефектів (REDR-процес),</w:t>
       </w:r>
       <w:r>
         <w:rPr>
@@ -13714,23 +11647,7 @@
           <w:color w:val="000000"/>
           <w:szCs w:val="28"/>
         </w:rPr>
-        <w:t>сильна електрон-</w:t>
-      </w:r>
-      <w:proofErr w:type="spellStart"/>
-      <w:r>
-        <w:rPr>
-          <w:color w:val="000000"/>
-          <w:szCs w:val="28"/>
-        </w:rPr>
-        <w:t>граткова</w:t>
-      </w:r>
-      <w:proofErr w:type="spellEnd"/>
-      <w:r>
-        <w:rPr>
-          <w:color w:val="000000"/>
-          <w:szCs w:val="28"/>
-        </w:rPr>
-        <w:t xml:space="preserve"> взаємодія в околі порушення періодичності.</w:t>
+        <w:t>сильна електрон-граткова взаємодія в околі порушення періодичності.</w:t>
       </w:r>
       <w:r>
         <w:rPr>
@@ -13751,23 +11668,7 @@
           <w:color w:val="000000"/>
           <w:szCs w:val="28"/>
         </w:rPr>
-        <w:t xml:space="preserve"> мають фундаментально різний вплив на процеси перетворення залізо-</w:t>
-      </w:r>
-      <w:proofErr w:type="spellStart"/>
-      <w:r>
-        <w:rPr>
-          <w:color w:val="000000"/>
-          <w:szCs w:val="28"/>
-        </w:rPr>
-        <w:t>вмісних</w:t>
-      </w:r>
-      <w:proofErr w:type="spellEnd"/>
-      <w:r>
-        <w:rPr>
-          <w:color w:val="000000"/>
-          <w:szCs w:val="28"/>
-        </w:rPr>
-        <w:t xml:space="preserve"> комплексів, так як в першому випадку змінюється концентрація іонів заліза, а в другому швидкість реакції не міняється </w:t>
+        <w:t xml:space="preserve"> мають фундаментально різний вплив на процеси перетворення залізо-вмісних комплексів, так як в першому випадку змінюється концентрація іонів заліза, а в другому швидкість реакції не міняється </w:t>
       </w:r>
       <w:r>
         <w:rPr>
@@ -13795,39 +11696,7 @@
           <w:color w:val="000000"/>
           <w:szCs w:val="28"/>
         </w:rPr>
-        <w:t xml:space="preserve">у як можливого учасника </w:t>
-      </w:r>
-      <w:proofErr w:type="spellStart"/>
-      <w:r>
-        <w:rPr>
-          <w:color w:val="000000"/>
-          <w:szCs w:val="28"/>
-        </w:rPr>
-        <w:t>дисоціативної</w:t>
-      </w:r>
-      <w:proofErr w:type="spellEnd"/>
-      <w:r>
-        <w:rPr>
-          <w:color w:val="000000"/>
-          <w:szCs w:val="28"/>
-        </w:rPr>
-        <w:t xml:space="preserve"> реакції: при збільшенні енергії фотона зростає кількість нерівноважних фононів, утворених під час </w:t>
-      </w:r>
-      <w:proofErr w:type="spellStart"/>
-      <w:r>
-        <w:rPr>
-          <w:color w:val="000000"/>
-          <w:szCs w:val="28"/>
-        </w:rPr>
-        <w:t>термолізації</w:t>
-      </w:r>
-      <w:proofErr w:type="spellEnd"/>
-      <w:r>
-        <w:rPr>
-          <w:color w:val="000000"/>
-          <w:szCs w:val="28"/>
-        </w:rPr>
-        <w:t xml:space="preserve">; якщо ж при цьому зростає величина </w:t>
+        <w:t xml:space="preserve">у як можливого учасника дисоціативної реакції: при збільшенні енергії фотона зростає кількість нерівноважних фононів, утворених під час термолізації; якщо ж при цьому зростає величина </w:t>
       </w:r>
       <w:r>
         <w:rPr>
@@ -13860,7 +11729,6 @@
         </w:rPr>
         <w:t xml:space="preserve">ці квазічастинки активно приймають участь у розпаді пари </w:t>
       </w:r>
-      <w:proofErr w:type="spellStart"/>
       <w:r>
         <w:rPr>
           <w:color w:val="000000"/>
@@ -13869,7 +11737,6 @@
         </w:rPr>
         <w:t>FeB</w:t>
       </w:r>
-      <w:proofErr w:type="spellEnd"/>
       <w:r>
         <w:rPr>
           <w:color w:val="000000"/>
@@ -13948,14 +11815,12 @@
       <w:r>
         <w:t xml:space="preserve">Проведені експериментальні дослідження розпаду пар </w:t>
       </w:r>
-      <w:proofErr w:type="spellStart"/>
       <w:r>
         <w:rPr>
           <w:lang w:val="en-US"/>
         </w:rPr>
         <w:t>FeB</w:t>
       </w:r>
-      <w:proofErr w:type="spellEnd"/>
       <w:r>
         <w:rPr>
           <w:lang w:val="ru-RU"/>
@@ -13983,15 +11848,7 @@
         <w:t xml:space="preserve">Виявлено, що ефективність світло-індукованої дисоціації </w:t>
       </w:r>
       <w:r>
-        <w:t xml:space="preserve">зростає зі збільшенням енергії фотонів, які генерують надлишкові носії, а точне значення показника залежності темпу дисоціації від темпу генерації носіїв визначається </w:t>
-      </w:r>
-      <w:proofErr w:type="spellStart"/>
-      <w:r>
-        <w:t>перебудової</w:t>
-      </w:r>
-      <w:proofErr w:type="spellEnd"/>
-      <w:r>
-        <w:t xml:space="preserve"> спектру випромінювання джерела світла при збільшенні інтегрального потоку</w:t>
+        <w:t>зростає зі збільшенням енергії фотонів, які генерують надлишкові носії, а точне значення показника залежності темпу дисоціації від темпу генерації носіїв визначається перебудової спектру випромінювання джерела світла при збільшенні інтегрального потоку</w:t>
       </w:r>
       <w:r>
         <w:t>.</w:t>
@@ -14013,7 +11870,6 @@
         </w:rPr>
         <w:t xml:space="preserve">більш ймовірною причиною другої стадії розпаду пари </w:t>
       </w:r>
-      <w:proofErr w:type="spellStart"/>
       <w:r>
         <w:rPr>
           <w:szCs w:val="28"/>
@@ -14021,26 +11877,11 @@
         </w:rPr>
         <w:t>FeB</w:t>
       </w:r>
-      <w:proofErr w:type="spellEnd"/>
-      <w:r>
-        <w:rPr>
-          <w:szCs w:val="28"/>
-        </w:rPr>
-        <w:t xml:space="preserve"> є </w:t>
-      </w:r>
-      <w:proofErr w:type="spellStart"/>
-      <w:r>
-        <w:rPr>
-          <w:szCs w:val="28"/>
-        </w:rPr>
-        <w:t>рекомбінаційно</w:t>
-      </w:r>
-      <w:proofErr w:type="spellEnd"/>
-      <w:r>
-        <w:rPr>
-          <w:szCs w:val="28"/>
-        </w:rPr>
-        <w:t xml:space="preserve">-підсилені процеси, а не </w:t>
+      <w:r>
+        <w:rPr>
+          <w:szCs w:val="28"/>
+        </w:rPr>
+        <w:t xml:space="preserve"> є рекомбінаційно-підсилені процеси, а не </w:t>
       </w:r>
       <w:r>
         <w:rPr>

--- a/2022/DiplomKostyna/DiplomKostyna.docx
+++ b/2022/DiplomKostyna/DiplomKostyna.docx
@@ -4343,7 +4343,7 @@
           <v:shape id="_x0000_i1025" type="#_x0000_t75" style="width:124.2pt;height:55.8pt" o:ole="">
             <v:imagedata r:id="rId12" o:title=""/>
           </v:shape>
-          <o:OLEObject Type="Embed" ProgID="Equation.3" ShapeID="_x0000_i1025" DrawAspect="Content" ObjectID="_1742733897" r:id="rId13"/>
+          <o:OLEObject Type="Embed" ProgID="Equation.3" ShapeID="_x0000_i1025" DrawAspect="Content" ObjectID="_1742795311" r:id="rId13"/>
         </w:object>
       </w:r>
       <w:r>
@@ -4522,7 +4522,7 @@
           <v:shape id="_x0000_i1026" type="#_x0000_t75" style="width:385.8pt;height:44.4pt" o:ole="">
             <v:imagedata r:id="rId14" o:title=""/>
           </v:shape>
-          <o:OLEObject Type="Embed" ProgID="Equation.DSMT4" ShapeID="_x0000_i1026" DrawAspect="Content" ObjectID="_1742733898" r:id="rId15"/>
+          <o:OLEObject Type="Embed" ProgID="Equation.DSMT4" ShapeID="_x0000_i1026" DrawAspect="Content" ObjectID="_1742795312" r:id="rId15"/>
         </w:object>
       </w:r>
       <w:r>
@@ -4639,7 +4639,7 @@
           <v:shape id="_x0000_i1027" type="#_x0000_t75" style="width:231.6pt;height:25.8pt" o:ole="">
             <v:imagedata r:id="rId16" o:title=""/>
           </v:shape>
-          <o:OLEObject Type="Embed" ProgID="Equation.DSMT4" ShapeID="_x0000_i1027" DrawAspect="Content" ObjectID="_1742733899" r:id="rId17"/>
+          <o:OLEObject Type="Embed" ProgID="Equation.DSMT4" ShapeID="_x0000_i1027" DrawAspect="Content" ObjectID="_1742795313" r:id="rId17"/>
         </w:object>
       </w:r>
       <w:r>
@@ -4764,7 +4764,7 @@
           <v:shape id="_x0000_i1028" type="#_x0000_t75" style="width:85.2pt;height:20.4pt" o:ole="">
             <v:imagedata r:id="rId18" o:title=""/>
           </v:shape>
-          <o:OLEObject Type="Embed" ProgID="Equation.DSMT4" ShapeID="_x0000_i1028" DrawAspect="Content" ObjectID="_1742733900" r:id="rId19"/>
+          <o:OLEObject Type="Embed" ProgID="Equation.DSMT4" ShapeID="_x0000_i1028" DrawAspect="Content" ObjectID="_1742795314" r:id="rId19"/>
         </w:object>
       </w:r>
       <w:r>
@@ -6438,7 +6438,13 @@
               <w:t xml:space="preserve"> (</w:t>
             </w:r>
             <w:r>
-              <w:t xml:space="preserve">в). Частина д ілюструє відмінності світло-індукованого розпаду пар при використанні різних джерел. Точ- експеримент, лінії – апроксимація за </w:t>
+              <w:t>в). Частина д ілюструє відмінності світло-індукованого розпаду пар при використанні різних джерел. Точ</w:t>
+            </w:r>
+            <w:r>
+              <w:t xml:space="preserve">ки </w:t>
+            </w:r>
+            <w:r>
+              <w:t xml:space="preserve">- експеримент, лінії – апроксимація за </w:t>
             </w:r>
             <w:r>
               <w:t>формулою (</w:t>
@@ -6506,7 +6512,7 @@
           <v:shape id="_x0000_i1029" type="#_x0000_t75" style="width:195.6pt;height:19.8pt" o:ole="">
             <v:imagedata r:id="rId27" o:title=""/>
           </v:shape>
-          <o:OLEObject Type="Embed" ProgID="Equation.DSMT4" ShapeID="_x0000_i1029" DrawAspect="Content" ObjectID="_1742733901" r:id="rId28"/>
+          <o:OLEObject Type="Embed" ProgID="Equation.DSMT4" ShapeID="_x0000_i1029" DrawAspect="Content" ObjectID="_1742795315" r:id="rId28"/>
         </w:object>
       </w:r>
       <w:r>
@@ -8859,7 +8865,7 @@
           <v:shape id="_x0000_i1030" type="#_x0000_t75" style="width:150pt;height:103.8pt" o:ole="">
             <v:imagedata r:id="rId29" o:title=""/>
           </v:shape>
-          <o:OLEObject Type="Embed" ProgID="Equation.DSMT4" ShapeID="_x0000_i1030" DrawAspect="Content" ObjectID="_1742733902" r:id="rId30"/>
+          <o:OLEObject Type="Embed" ProgID="Equation.DSMT4" ShapeID="_x0000_i1030" DrawAspect="Content" ObjectID="_1742795316" r:id="rId30"/>
         </w:object>
       </w:r>
       <w:r>
@@ -9039,7 +9045,7 @@
           <v:shape id="_x0000_i1031" type="#_x0000_t75" style="width:59.4pt;height:21pt" o:ole="">
             <v:imagedata r:id="rId31" o:title=""/>
           </v:shape>
-          <o:OLEObject Type="Embed" ProgID="Equation.DSMT4" ShapeID="_x0000_i1031" DrawAspect="Content" ObjectID="_1742733903" r:id="rId32"/>
+          <o:OLEObject Type="Embed" ProgID="Equation.DSMT4" ShapeID="_x0000_i1031" DrawAspect="Content" ObjectID="_1742795317" r:id="rId32"/>
         </w:object>
       </w:r>
       <w:r>
@@ -9260,7 +9266,7 @@
           <v:shape id="_x0000_i1032" type="#_x0000_t75" style="width:82.2pt;height:30pt" o:ole="">
             <v:imagedata r:id="rId33" o:title=""/>
           </v:shape>
-          <o:OLEObject Type="Embed" ProgID="Equation.DSMT4" ShapeID="_x0000_i1032" DrawAspect="Content" ObjectID="_1742733904" r:id="rId34"/>
+          <o:OLEObject Type="Embed" ProgID="Equation.DSMT4" ShapeID="_x0000_i1032" DrawAspect="Content" ObjectID="_1742795318" r:id="rId34"/>
         </w:object>
       </w:r>
       <w:r>
@@ -9364,7 +9370,7 @@
           <v:shape id="_x0000_i1033" type="#_x0000_t75" style="width:108.6pt;height:35.4pt" o:ole="">
             <v:imagedata r:id="rId35" o:title=""/>
           </v:shape>
-          <o:OLEObject Type="Embed" ProgID="Equation.DSMT4" ShapeID="_x0000_i1033" DrawAspect="Content" ObjectID="_1742733905" r:id="rId36"/>
+          <o:OLEObject Type="Embed" ProgID="Equation.DSMT4" ShapeID="_x0000_i1033" DrawAspect="Content" ObjectID="_1742795319" r:id="rId36"/>
         </w:object>
       </w:r>
       <w:r>
@@ -11043,7 +11049,7 @@
           <v:shape id="_x0000_i1034" type="#_x0000_t75" style="width:129.6pt;height:65.4pt" o:ole="">
             <v:imagedata r:id="rId41" o:title=""/>
           </v:shape>
-          <o:OLEObject Type="Embed" ProgID="Equation.DSMT4" ShapeID="_x0000_i1034" DrawAspect="Content" ObjectID="_1742733906" r:id="rId42"/>
+          <o:OLEObject Type="Embed" ProgID="Equation.DSMT4" ShapeID="_x0000_i1034" DrawAspect="Content" ObjectID="_1742795320" r:id="rId42"/>
         </w:object>
       </w:r>
       <w:r>
@@ -11548,7 +11554,7 @@
           <v:shape id="_x0000_i1035" type="#_x0000_t75" style="width:16.2pt;height:21pt" o:ole="">
             <v:imagedata r:id="rId44" o:title=""/>
           </v:shape>
-          <o:OLEObject Type="Embed" ProgID="Equation.DSMT4" ShapeID="_x0000_i1035" DrawAspect="Content" ObjectID="_1742733907" r:id="rId45"/>
+          <o:OLEObject Type="Embed" ProgID="Equation.DSMT4" ShapeID="_x0000_i1035" DrawAspect="Content" ObjectID="_1742795321" r:id="rId45"/>
         </w:object>
       </w:r>
       <w:r>

--- a/2022/DiplomKostyna/DiplomKostyna.docx
+++ b/2022/DiplomKostyna/DiplomKostyna.docx
@@ -238,7 +238,25 @@
           <w:b/>
           <w:lang w:eastAsia="ru-RU"/>
         </w:rPr>
-        <w:t xml:space="preserve">собливості світло-індукованого розпаду комплексів Fe-B у монокристалічному кремнії </w:t>
+        <w:t xml:space="preserve">собливості світло-індукованого розпаду комплексів </w:t>
+      </w:r>
+      <w:proofErr w:type="spellStart"/>
+      <w:r>
+        <w:rPr>
+          <w:rFonts w:eastAsia="Times New Roman" w:cs="Times New Roman"/>
+          <w:b/>
+          <w:lang w:eastAsia="ru-RU"/>
+        </w:rPr>
+        <w:t>Fe</w:t>
+      </w:r>
+      <w:proofErr w:type="spellEnd"/>
+      <w:r>
+        <w:rPr>
+          <w:rFonts w:eastAsia="Times New Roman" w:cs="Times New Roman"/>
+          <w:b/>
+          <w:lang w:eastAsia="ru-RU"/>
+        </w:rPr>
+        <w:t xml:space="preserve">-B у монокристалічному кремнії </w:t>
       </w:r>
     </w:p>
     <w:p>
@@ -376,8 +394,16 @@
         <w:rPr>
           <w:rFonts w:cs="Times New Roman"/>
         </w:rPr>
-        <w:t>Фізика наносистем</w:t>
-      </w:r>
+        <w:t xml:space="preserve">Фізика </w:t>
+      </w:r>
+      <w:proofErr w:type="spellStart"/>
+      <w:r>
+        <w:rPr>
+          <w:rFonts w:cs="Times New Roman"/>
+        </w:rPr>
+        <w:t>наносистем</w:t>
+      </w:r>
+      <w:proofErr w:type="spellEnd"/>
     </w:p>
     <w:p>
       <w:pPr>
@@ -1125,6 +1151,7 @@
         </w:rPr>
         <w:t xml:space="preserve"> </w:t>
       </w:r>
+      <w:proofErr w:type="spellStart"/>
       <w:r>
         <w:rPr>
           <w:rFonts w:cs="Times New Roman"/>
@@ -1133,6 +1160,7 @@
         </w:rPr>
         <w:t>Костина</w:t>
       </w:r>
+      <w:proofErr w:type="spellEnd"/>
       <w:r>
         <w:rPr>
           <w:rFonts w:cs="Times New Roman"/>
@@ -1150,7 +1178,21 @@
         <w:rPr>
           <w:rFonts w:cs="Times New Roman"/>
         </w:rPr>
-        <w:t>Особливості світло-індукованого розпаду комплексів Fe-B у монокристалічному кремнії</w:t>
+        <w:t xml:space="preserve">Особливості світло-індукованого розпаду комплексів </w:t>
+      </w:r>
+      <w:proofErr w:type="spellStart"/>
+      <w:r>
+        <w:rPr>
+          <w:rFonts w:cs="Times New Roman"/>
+        </w:rPr>
+        <w:t>Fe</w:t>
+      </w:r>
+      <w:proofErr w:type="spellEnd"/>
+      <w:r>
+        <w:rPr>
+          <w:rFonts w:cs="Times New Roman"/>
+        </w:rPr>
+        <w:t>-B у монокристалічному кремнії</w:t>
       </w:r>
     </w:p>
     <w:p>
@@ -1302,8 +1344,401 @@
           <w:rFonts w:cs="Times New Roman"/>
           <w:highlight w:val="yellow"/>
         </w:rPr>
-        <w:t>Анотація Анотація Анотація Анотація Анотація Анотація Анотація Анотація Анотація Анотація Анотація Анотація Анотація Анотація Анотація Анотація Анотація Анотація Анотація Анотація Анотація Анотація Анотація Анотація Анотація Анотація</w:t>
-      </w:r>
+        <w:t xml:space="preserve">Анотація </w:t>
+      </w:r>
+      <w:proofErr w:type="spellStart"/>
+      <w:r>
+        <w:rPr>
+          <w:rFonts w:cs="Times New Roman"/>
+          <w:highlight w:val="yellow"/>
+        </w:rPr>
+        <w:t>Анотація</w:t>
+      </w:r>
+      <w:proofErr w:type="spellEnd"/>
+      <w:r>
+        <w:rPr>
+          <w:rFonts w:cs="Times New Roman"/>
+          <w:highlight w:val="yellow"/>
+        </w:rPr>
+        <w:t xml:space="preserve"> </w:t>
+      </w:r>
+      <w:proofErr w:type="spellStart"/>
+      <w:r>
+        <w:rPr>
+          <w:rFonts w:cs="Times New Roman"/>
+          <w:highlight w:val="yellow"/>
+        </w:rPr>
+        <w:t>Анотація</w:t>
+      </w:r>
+      <w:proofErr w:type="spellEnd"/>
+      <w:r>
+        <w:rPr>
+          <w:rFonts w:cs="Times New Roman"/>
+          <w:highlight w:val="yellow"/>
+        </w:rPr>
+        <w:t xml:space="preserve"> </w:t>
+      </w:r>
+      <w:proofErr w:type="spellStart"/>
+      <w:r>
+        <w:rPr>
+          <w:rFonts w:cs="Times New Roman"/>
+          <w:highlight w:val="yellow"/>
+        </w:rPr>
+        <w:t>Анотація</w:t>
+      </w:r>
+      <w:proofErr w:type="spellEnd"/>
+      <w:r>
+        <w:rPr>
+          <w:rFonts w:cs="Times New Roman"/>
+          <w:highlight w:val="yellow"/>
+        </w:rPr>
+        <w:t xml:space="preserve"> </w:t>
+      </w:r>
+      <w:proofErr w:type="spellStart"/>
+      <w:r>
+        <w:rPr>
+          <w:rFonts w:cs="Times New Roman"/>
+          <w:highlight w:val="yellow"/>
+        </w:rPr>
+        <w:t>Анотація</w:t>
+      </w:r>
+      <w:proofErr w:type="spellEnd"/>
+      <w:r>
+        <w:rPr>
+          <w:rFonts w:cs="Times New Roman"/>
+          <w:highlight w:val="yellow"/>
+        </w:rPr>
+        <w:t xml:space="preserve"> </w:t>
+      </w:r>
+      <w:proofErr w:type="spellStart"/>
+      <w:r>
+        <w:rPr>
+          <w:rFonts w:cs="Times New Roman"/>
+          <w:highlight w:val="yellow"/>
+        </w:rPr>
+        <w:t>Анотація</w:t>
+      </w:r>
+      <w:proofErr w:type="spellEnd"/>
+      <w:r>
+        <w:rPr>
+          <w:rFonts w:cs="Times New Roman"/>
+          <w:highlight w:val="yellow"/>
+        </w:rPr>
+        <w:t xml:space="preserve"> </w:t>
+      </w:r>
+      <w:proofErr w:type="spellStart"/>
+      <w:r>
+        <w:rPr>
+          <w:rFonts w:cs="Times New Roman"/>
+          <w:highlight w:val="yellow"/>
+        </w:rPr>
+        <w:t>Анотація</w:t>
+      </w:r>
+      <w:proofErr w:type="spellEnd"/>
+      <w:r>
+        <w:rPr>
+          <w:rFonts w:cs="Times New Roman"/>
+          <w:highlight w:val="yellow"/>
+        </w:rPr>
+        <w:t xml:space="preserve"> </w:t>
+      </w:r>
+      <w:proofErr w:type="spellStart"/>
+      <w:r>
+        <w:rPr>
+          <w:rFonts w:cs="Times New Roman"/>
+          <w:highlight w:val="yellow"/>
+        </w:rPr>
+        <w:t>Анотація</w:t>
+      </w:r>
+      <w:proofErr w:type="spellEnd"/>
+      <w:r>
+        <w:rPr>
+          <w:rFonts w:cs="Times New Roman"/>
+          <w:highlight w:val="yellow"/>
+        </w:rPr>
+        <w:t xml:space="preserve"> </w:t>
+      </w:r>
+      <w:proofErr w:type="spellStart"/>
+      <w:r>
+        <w:rPr>
+          <w:rFonts w:cs="Times New Roman"/>
+          <w:highlight w:val="yellow"/>
+        </w:rPr>
+        <w:t>Анотація</w:t>
+      </w:r>
+      <w:proofErr w:type="spellEnd"/>
+      <w:r>
+        <w:rPr>
+          <w:rFonts w:cs="Times New Roman"/>
+          <w:highlight w:val="yellow"/>
+        </w:rPr>
+        <w:t xml:space="preserve"> </w:t>
+      </w:r>
+      <w:proofErr w:type="spellStart"/>
+      <w:r>
+        <w:rPr>
+          <w:rFonts w:cs="Times New Roman"/>
+          <w:highlight w:val="yellow"/>
+        </w:rPr>
+        <w:t>Анотація</w:t>
+      </w:r>
+      <w:proofErr w:type="spellEnd"/>
+      <w:r>
+        <w:rPr>
+          <w:rFonts w:cs="Times New Roman"/>
+          <w:highlight w:val="yellow"/>
+        </w:rPr>
+        <w:t xml:space="preserve"> </w:t>
+      </w:r>
+      <w:proofErr w:type="spellStart"/>
+      <w:r>
+        <w:rPr>
+          <w:rFonts w:cs="Times New Roman"/>
+          <w:highlight w:val="yellow"/>
+        </w:rPr>
+        <w:t>Анотація</w:t>
+      </w:r>
+      <w:proofErr w:type="spellEnd"/>
+      <w:r>
+        <w:rPr>
+          <w:rFonts w:cs="Times New Roman"/>
+          <w:highlight w:val="yellow"/>
+        </w:rPr>
+        <w:t xml:space="preserve"> </w:t>
+      </w:r>
+      <w:proofErr w:type="spellStart"/>
+      <w:r>
+        <w:rPr>
+          <w:rFonts w:cs="Times New Roman"/>
+          <w:highlight w:val="yellow"/>
+        </w:rPr>
+        <w:t>Анотація</w:t>
+      </w:r>
+      <w:proofErr w:type="spellEnd"/>
+      <w:r>
+        <w:rPr>
+          <w:rFonts w:cs="Times New Roman"/>
+          <w:highlight w:val="yellow"/>
+        </w:rPr>
+        <w:t xml:space="preserve"> </w:t>
+      </w:r>
+      <w:proofErr w:type="spellStart"/>
+      <w:r>
+        <w:rPr>
+          <w:rFonts w:cs="Times New Roman"/>
+          <w:highlight w:val="yellow"/>
+        </w:rPr>
+        <w:t>Анотація</w:t>
+      </w:r>
+      <w:proofErr w:type="spellEnd"/>
+      <w:r>
+        <w:rPr>
+          <w:rFonts w:cs="Times New Roman"/>
+          <w:highlight w:val="yellow"/>
+        </w:rPr>
+        <w:t xml:space="preserve"> </w:t>
+      </w:r>
+      <w:proofErr w:type="spellStart"/>
+      <w:r>
+        <w:rPr>
+          <w:rFonts w:cs="Times New Roman"/>
+          <w:highlight w:val="yellow"/>
+        </w:rPr>
+        <w:t>Анотація</w:t>
+      </w:r>
+      <w:proofErr w:type="spellEnd"/>
+      <w:r>
+        <w:rPr>
+          <w:rFonts w:cs="Times New Roman"/>
+          <w:highlight w:val="yellow"/>
+        </w:rPr>
+        <w:t xml:space="preserve"> </w:t>
+      </w:r>
+      <w:proofErr w:type="spellStart"/>
+      <w:r>
+        <w:rPr>
+          <w:rFonts w:cs="Times New Roman"/>
+          <w:highlight w:val="yellow"/>
+        </w:rPr>
+        <w:t>Анотація</w:t>
+      </w:r>
+      <w:proofErr w:type="spellEnd"/>
+      <w:r>
+        <w:rPr>
+          <w:rFonts w:cs="Times New Roman"/>
+          <w:highlight w:val="yellow"/>
+        </w:rPr>
+        <w:t xml:space="preserve"> </w:t>
+      </w:r>
+      <w:proofErr w:type="spellStart"/>
+      <w:r>
+        <w:rPr>
+          <w:rFonts w:cs="Times New Roman"/>
+          <w:highlight w:val="yellow"/>
+        </w:rPr>
+        <w:t>Анотація</w:t>
+      </w:r>
+      <w:proofErr w:type="spellEnd"/>
+      <w:r>
+        <w:rPr>
+          <w:rFonts w:cs="Times New Roman"/>
+          <w:highlight w:val="yellow"/>
+        </w:rPr>
+        <w:t xml:space="preserve"> </w:t>
+      </w:r>
+      <w:proofErr w:type="spellStart"/>
+      <w:r>
+        <w:rPr>
+          <w:rFonts w:cs="Times New Roman"/>
+          <w:highlight w:val="yellow"/>
+        </w:rPr>
+        <w:t>Анотація</w:t>
+      </w:r>
+      <w:proofErr w:type="spellEnd"/>
+      <w:r>
+        <w:rPr>
+          <w:rFonts w:cs="Times New Roman"/>
+          <w:highlight w:val="yellow"/>
+        </w:rPr>
+        <w:t xml:space="preserve"> </w:t>
+      </w:r>
+      <w:proofErr w:type="spellStart"/>
+      <w:r>
+        <w:rPr>
+          <w:rFonts w:cs="Times New Roman"/>
+          <w:highlight w:val="yellow"/>
+        </w:rPr>
+        <w:t>Анотація</w:t>
+      </w:r>
+      <w:proofErr w:type="spellEnd"/>
+      <w:r>
+        <w:rPr>
+          <w:rFonts w:cs="Times New Roman"/>
+          <w:highlight w:val="yellow"/>
+        </w:rPr>
+        <w:t xml:space="preserve"> </w:t>
+      </w:r>
+      <w:proofErr w:type="spellStart"/>
+      <w:r>
+        <w:rPr>
+          <w:rFonts w:cs="Times New Roman"/>
+          <w:highlight w:val="yellow"/>
+        </w:rPr>
+        <w:t>Анотація</w:t>
+      </w:r>
+      <w:proofErr w:type="spellEnd"/>
+      <w:r>
+        <w:rPr>
+          <w:rFonts w:cs="Times New Roman"/>
+          <w:highlight w:val="yellow"/>
+        </w:rPr>
+        <w:t xml:space="preserve"> </w:t>
+      </w:r>
+      <w:proofErr w:type="spellStart"/>
+      <w:r>
+        <w:rPr>
+          <w:rFonts w:cs="Times New Roman"/>
+          <w:highlight w:val="yellow"/>
+        </w:rPr>
+        <w:t>Анотація</w:t>
+      </w:r>
+      <w:proofErr w:type="spellEnd"/>
+      <w:r>
+        <w:rPr>
+          <w:rFonts w:cs="Times New Roman"/>
+          <w:highlight w:val="yellow"/>
+        </w:rPr>
+        <w:t xml:space="preserve"> </w:t>
+      </w:r>
+      <w:proofErr w:type="spellStart"/>
+      <w:r>
+        <w:rPr>
+          <w:rFonts w:cs="Times New Roman"/>
+          <w:highlight w:val="yellow"/>
+        </w:rPr>
+        <w:t>Анотація</w:t>
+      </w:r>
+      <w:proofErr w:type="spellEnd"/>
+      <w:r>
+        <w:rPr>
+          <w:rFonts w:cs="Times New Roman"/>
+          <w:highlight w:val="yellow"/>
+        </w:rPr>
+        <w:t xml:space="preserve"> </w:t>
+      </w:r>
+      <w:proofErr w:type="spellStart"/>
+      <w:r>
+        <w:rPr>
+          <w:rFonts w:cs="Times New Roman"/>
+          <w:highlight w:val="yellow"/>
+        </w:rPr>
+        <w:t>Анотація</w:t>
+      </w:r>
+      <w:proofErr w:type="spellEnd"/>
+      <w:r>
+        <w:rPr>
+          <w:rFonts w:cs="Times New Roman"/>
+          <w:highlight w:val="yellow"/>
+        </w:rPr>
+        <w:t xml:space="preserve"> </w:t>
+      </w:r>
+      <w:proofErr w:type="spellStart"/>
+      <w:r>
+        <w:rPr>
+          <w:rFonts w:cs="Times New Roman"/>
+          <w:highlight w:val="yellow"/>
+        </w:rPr>
+        <w:t>Анотація</w:t>
+      </w:r>
+      <w:proofErr w:type="spellEnd"/>
+      <w:r>
+        <w:rPr>
+          <w:rFonts w:cs="Times New Roman"/>
+          <w:highlight w:val="yellow"/>
+        </w:rPr>
+        <w:t xml:space="preserve"> </w:t>
+      </w:r>
+      <w:proofErr w:type="spellStart"/>
+      <w:r>
+        <w:rPr>
+          <w:rFonts w:cs="Times New Roman"/>
+          <w:highlight w:val="yellow"/>
+        </w:rPr>
+        <w:t>Анотація</w:t>
+      </w:r>
+      <w:proofErr w:type="spellEnd"/>
+      <w:r>
+        <w:rPr>
+          <w:rFonts w:cs="Times New Roman"/>
+          <w:highlight w:val="yellow"/>
+        </w:rPr>
+        <w:t xml:space="preserve"> </w:t>
+      </w:r>
+      <w:proofErr w:type="spellStart"/>
+      <w:r>
+        <w:rPr>
+          <w:rFonts w:cs="Times New Roman"/>
+          <w:highlight w:val="yellow"/>
+        </w:rPr>
+        <w:t>Анотація</w:t>
+      </w:r>
+      <w:proofErr w:type="spellEnd"/>
+      <w:r>
+        <w:rPr>
+          <w:rFonts w:cs="Times New Roman"/>
+          <w:highlight w:val="yellow"/>
+        </w:rPr>
+        <w:t xml:space="preserve"> </w:t>
+      </w:r>
+      <w:proofErr w:type="spellStart"/>
+      <w:r>
+        <w:rPr>
+          <w:rFonts w:cs="Times New Roman"/>
+          <w:highlight w:val="yellow"/>
+        </w:rPr>
+        <w:t>Анотація</w:t>
+      </w:r>
+      <w:proofErr w:type="spellEnd"/>
     </w:p>
     <w:p>
       <w:pPr>
@@ -1367,18 +1802,28 @@
           <w:rFonts w:cs="Times New Roman"/>
         </w:rPr>
       </w:pPr>
+      <w:proofErr w:type="spellStart"/>
       <w:r>
         <w:rPr>
           <w:rFonts w:cs="Times New Roman"/>
           <w:b/>
           <w:highlight w:val="yellow"/>
         </w:rPr>
-        <w:t>Shatlik ILAMANOV</w:t>
-      </w:r>
+        <w:t>Shatlik</w:t>
+      </w:r>
+      <w:proofErr w:type="spellEnd"/>
       <w:r>
         <w:rPr>
           <w:rFonts w:cs="Times New Roman"/>
           <w:b/>
+          <w:highlight w:val="yellow"/>
+        </w:rPr>
+        <w:t xml:space="preserve"> ILAMANOV</w:t>
+      </w:r>
+      <w:r>
+        <w:rPr>
+          <w:rFonts w:cs="Times New Roman"/>
+          <w:b/>
         </w:rPr>
         <w:t>.</w:t>
       </w:r>
@@ -1388,9 +1833,83 @@
         </w:rPr>
         <w:t xml:space="preserve"> </w:t>
       </w:r>
-      <w:r>
-        <w:t>Features of light-induced disasiation of Fe-B complexes in monocrystalline silicon</w:t>
-      </w:r>
+      <w:proofErr w:type="spellStart"/>
+      <w:r>
+        <w:t>Features</w:t>
+      </w:r>
+      <w:proofErr w:type="spellEnd"/>
+      <w:r>
+        <w:t xml:space="preserve"> </w:t>
+      </w:r>
+      <w:proofErr w:type="spellStart"/>
+      <w:r>
+        <w:t>of</w:t>
+      </w:r>
+      <w:proofErr w:type="spellEnd"/>
+      <w:r>
+        <w:t xml:space="preserve"> </w:t>
+      </w:r>
+      <w:proofErr w:type="spellStart"/>
+      <w:r>
+        <w:t>light-induced</w:t>
+      </w:r>
+      <w:proofErr w:type="spellEnd"/>
+      <w:r>
+        <w:t xml:space="preserve"> </w:t>
+      </w:r>
+      <w:proofErr w:type="spellStart"/>
+      <w:r>
+        <w:t>disasiation</w:t>
+      </w:r>
+      <w:proofErr w:type="spellEnd"/>
+      <w:r>
+        <w:t xml:space="preserve"> </w:t>
+      </w:r>
+      <w:proofErr w:type="spellStart"/>
+      <w:r>
+        <w:t>of</w:t>
+      </w:r>
+      <w:proofErr w:type="spellEnd"/>
+      <w:r>
+        <w:t xml:space="preserve"> </w:t>
+      </w:r>
+      <w:proofErr w:type="spellStart"/>
+      <w:r>
+        <w:t>Fe</w:t>
+      </w:r>
+      <w:proofErr w:type="spellEnd"/>
+      <w:r>
+        <w:t xml:space="preserve">-B </w:t>
+      </w:r>
+      <w:proofErr w:type="spellStart"/>
+      <w:r>
+        <w:t>complexes</w:t>
+      </w:r>
+      <w:proofErr w:type="spellEnd"/>
+      <w:r>
+        <w:t xml:space="preserve"> </w:t>
+      </w:r>
+      <w:proofErr w:type="spellStart"/>
+      <w:r>
+        <w:t>in</w:t>
+      </w:r>
+      <w:proofErr w:type="spellEnd"/>
+      <w:r>
+        <w:t xml:space="preserve"> </w:t>
+      </w:r>
+      <w:proofErr w:type="spellStart"/>
+      <w:r>
+        <w:t>monocrystalline</w:t>
+      </w:r>
+      <w:proofErr w:type="spellEnd"/>
+      <w:r>
+        <w:t xml:space="preserve"> </w:t>
+      </w:r>
+      <w:proofErr w:type="spellStart"/>
+      <w:r>
+        <w:t>silicon</w:t>
+      </w:r>
+      <w:proofErr w:type="spellEnd"/>
       <w:r>
         <w:rPr>
           <w:rFonts w:cs="Times New Roman"/>
@@ -1406,6 +1925,7 @@
           <w:color w:val="000000"/>
         </w:rPr>
       </w:pPr>
+      <w:proofErr w:type="spellStart"/>
       <w:r>
         <w:rPr>
           <w:rStyle w:val="fontstyle01"/>
@@ -1414,12 +1934,14 @@
         </w:rPr>
         <w:t>Bachelor</w:t>
       </w:r>
+      <w:proofErr w:type="spellEnd"/>
       <w:r>
         <w:rPr>
           <w:i/>
         </w:rPr>
         <w:t xml:space="preserve"> </w:t>
       </w:r>
+      <w:proofErr w:type="spellStart"/>
       <w:r>
         <w:rPr>
           <w:rFonts w:cs="Times New Roman"/>
@@ -1427,11 +1949,110 @@
         </w:rPr>
         <w:t>qualification</w:t>
       </w:r>
+      <w:proofErr w:type="spellEnd"/>
       <w:r>
         <w:rPr>
           <w:i/>
         </w:rPr>
-        <w:t xml:space="preserve"> in specialty 104 Physics and astronomy, educational program </w:t>
+        <w:t xml:space="preserve"> </w:t>
+      </w:r>
+      <w:proofErr w:type="spellStart"/>
+      <w:r>
+        <w:rPr>
+          <w:i/>
+        </w:rPr>
+        <w:t>in</w:t>
+      </w:r>
+      <w:proofErr w:type="spellEnd"/>
+      <w:r>
+        <w:rPr>
+          <w:i/>
+        </w:rPr>
+        <w:t xml:space="preserve"> </w:t>
+      </w:r>
+      <w:proofErr w:type="spellStart"/>
+      <w:r>
+        <w:rPr>
+          <w:i/>
+        </w:rPr>
+        <w:t>specialty</w:t>
+      </w:r>
+      <w:proofErr w:type="spellEnd"/>
+      <w:r>
+        <w:rPr>
+          <w:i/>
+        </w:rPr>
+        <w:t xml:space="preserve"> 104 </w:t>
+      </w:r>
+      <w:proofErr w:type="spellStart"/>
+      <w:r>
+        <w:rPr>
+          <w:i/>
+        </w:rPr>
+        <w:t>Physics</w:t>
+      </w:r>
+      <w:proofErr w:type="spellEnd"/>
+      <w:r>
+        <w:rPr>
+          <w:i/>
+        </w:rPr>
+        <w:t xml:space="preserve"> </w:t>
+      </w:r>
+      <w:proofErr w:type="spellStart"/>
+      <w:r>
+        <w:rPr>
+          <w:i/>
+        </w:rPr>
+        <w:t>and</w:t>
+      </w:r>
+      <w:proofErr w:type="spellEnd"/>
+      <w:r>
+        <w:rPr>
+          <w:i/>
+        </w:rPr>
+        <w:t xml:space="preserve"> </w:t>
+      </w:r>
+      <w:proofErr w:type="spellStart"/>
+      <w:r>
+        <w:rPr>
+          <w:i/>
+        </w:rPr>
+        <w:t>astronomy</w:t>
+      </w:r>
+      <w:proofErr w:type="spellEnd"/>
+      <w:r>
+        <w:rPr>
+          <w:i/>
+        </w:rPr>
+        <w:t xml:space="preserve">, </w:t>
+      </w:r>
+      <w:proofErr w:type="spellStart"/>
+      <w:r>
+        <w:rPr>
+          <w:i/>
+        </w:rPr>
+        <w:t>educational</w:t>
+      </w:r>
+      <w:proofErr w:type="spellEnd"/>
+      <w:r>
+        <w:rPr>
+          <w:i/>
+        </w:rPr>
+        <w:t xml:space="preserve"> </w:t>
+      </w:r>
+      <w:proofErr w:type="spellStart"/>
+      <w:r>
+        <w:rPr>
+          <w:i/>
+        </w:rPr>
+        <w:t>program</w:t>
+      </w:r>
+      <w:proofErr w:type="spellEnd"/>
+      <w:r>
+        <w:rPr>
+          <w:i/>
+        </w:rPr>
+        <w:t xml:space="preserve"> </w:t>
       </w:r>
       <w:r>
         <w:rPr>
@@ -1442,12 +2063,14 @@
         </w:rPr>
         <w:t>«</w:t>
       </w:r>
+      <w:proofErr w:type="spellStart"/>
       <w:r>
         <w:rPr>
           <w:i/>
         </w:rPr>
         <w:t>Physics</w:t>
       </w:r>
+      <w:proofErr w:type="spellEnd"/>
       <w:r>
         <w:rPr>
           <w:rFonts w:eastAsia="Times New Roman" w:cs="Times New Roman"/>
@@ -1455,8 +2078,9 @@
           <w:iCs/>
           <w:color w:val="000000"/>
         </w:rPr>
-        <w:t xml:space="preserve"> and astronomy</w:t>
-      </w:r>
+        <w:t xml:space="preserve"> </w:t>
+      </w:r>
+      <w:proofErr w:type="spellStart"/>
       <w:r>
         <w:rPr>
           <w:rFonts w:eastAsia="Times New Roman" w:cs="Times New Roman"/>
@@ -1464,8 +2088,9 @@
           <w:iCs/>
           <w:color w:val="000000"/>
         </w:rPr>
-        <w:t xml:space="preserve">». – Taras Shevchenko National University of Kyiv, Faculty of Physics, </w:t>
-      </w:r>
+        <w:t>and</w:t>
+      </w:r>
+      <w:proofErr w:type="spellEnd"/>
       <w:r>
         <w:rPr>
           <w:rFonts w:eastAsia="Times New Roman" w:cs="Times New Roman"/>
@@ -1473,8 +2098,9 @@
           <w:iCs/>
           <w:color w:val="000000"/>
         </w:rPr>
-        <w:t>General</w:t>
-      </w:r>
+        <w:t xml:space="preserve"> </w:t>
+      </w:r>
+      <w:proofErr w:type="spellStart"/>
       <w:r>
         <w:rPr>
           <w:rFonts w:eastAsia="Times New Roman" w:cs="Times New Roman"/>
@@ -1482,21 +2108,291 @@
           <w:iCs/>
           <w:color w:val="000000"/>
         </w:rPr>
-        <w:t xml:space="preserve"> Physics Department. – Kyiv. – </w:t>
-      </w:r>
+        <w:t>astronomy</w:t>
+      </w:r>
+      <w:proofErr w:type="spellEnd"/>
       <w:r>
         <w:rPr>
           <w:rFonts w:eastAsia="Times New Roman" w:cs="Times New Roman"/>
           <w:i/>
           <w:iCs/>
-        </w:rPr>
-        <w:t>202</w:t>
-      </w:r>
+          <w:color w:val="000000"/>
+        </w:rPr>
+        <w:t xml:space="preserve">». – </w:t>
+      </w:r>
+      <w:proofErr w:type="spellStart"/>
       <w:r>
         <w:rPr>
           <w:rFonts w:eastAsia="Times New Roman" w:cs="Times New Roman"/>
           <w:i/>
           <w:iCs/>
+          <w:color w:val="000000"/>
+        </w:rPr>
+        <w:t>Taras</w:t>
+      </w:r>
+      <w:proofErr w:type="spellEnd"/>
+      <w:r>
+        <w:rPr>
+          <w:rFonts w:eastAsia="Times New Roman" w:cs="Times New Roman"/>
+          <w:i/>
+          <w:iCs/>
+          <w:color w:val="000000"/>
+        </w:rPr>
+        <w:t xml:space="preserve"> </w:t>
+      </w:r>
+      <w:proofErr w:type="spellStart"/>
+      <w:r>
+        <w:rPr>
+          <w:rFonts w:eastAsia="Times New Roman" w:cs="Times New Roman"/>
+          <w:i/>
+          <w:iCs/>
+          <w:color w:val="000000"/>
+        </w:rPr>
+        <w:t>Shevchenko</w:t>
+      </w:r>
+      <w:proofErr w:type="spellEnd"/>
+      <w:r>
+        <w:rPr>
+          <w:rFonts w:eastAsia="Times New Roman" w:cs="Times New Roman"/>
+          <w:i/>
+          <w:iCs/>
+          <w:color w:val="000000"/>
+        </w:rPr>
+        <w:t xml:space="preserve"> </w:t>
+      </w:r>
+      <w:proofErr w:type="spellStart"/>
+      <w:r>
+        <w:rPr>
+          <w:rFonts w:eastAsia="Times New Roman" w:cs="Times New Roman"/>
+          <w:i/>
+          <w:iCs/>
+          <w:color w:val="000000"/>
+        </w:rPr>
+        <w:t>National</w:t>
+      </w:r>
+      <w:proofErr w:type="spellEnd"/>
+      <w:r>
+        <w:rPr>
+          <w:rFonts w:eastAsia="Times New Roman" w:cs="Times New Roman"/>
+          <w:i/>
+          <w:iCs/>
+          <w:color w:val="000000"/>
+        </w:rPr>
+        <w:t xml:space="preserve"> </w:t>
+      </w:r>
+      <w:proofErr w:type="spellStart"/>
+      <w:r>
+        <w:rPr>
+          <w:rFonts w:eastAsia="Times New Roman" w:cs="Times New Roman"/>
+          <w:i/>
+          <w:iCs/>
+          <w:color w:val="000000"/>
+        </w:rPr>
+        <w:t>University</w:t>
+      </w:r>
+      <w:proofErr w:type="spellEnd"/>
+      <w:r>
+        <w:rPr>
+          <w:rFonts w:eastAsia="Times New Roman" w:cs="Times New Roman"/>
+          <w:i/>
+          <w:iCs/>
+          <w:color w:val="000000"/>
+        </w:rPr>
+        <w:t xml:space="preserve"> </w:t>
+      </w:r>
+      <w:proofErr w:type="spellStart"/>
+      <w:r>
+        <w:rPr>
+          <w:rFonts w:eastAsia="Times New Roman" w:cs="Times New Roman"/>
+          <w:i/>
+          <w:iCs/>
+          <w:color w:val="000000"/>
+        </w:rPr>
+        <w:t>of</w:t>
+      </w:r>
+      <w:proofErr w:type="spellEnd"/>
+      <w:r>
+        <w:rPr>
+          <w:rFonts w:eastAsia="Times New Roman" w:cs="Times New Roman"/>
+          <w:i/>
+          <w:iCs/>
+          <w:color w:val="000000"/>
+        </w:rPr>
+        <w:t xml:space="preserve"> </w:t>
+      </w:r>
+      <w:proofErr w:type="spellStart"/>
+      <w:r>
+        <w:rPr>
+          <w:rFonts w:eastAsia="Times New Roman" w:cs="Times New Roman"/>
+          <w:i/>
+          <w:iCs/>
+          <w:color w:val="000000"/>
+        </w:rPr>
+        <w:t>Kyiv</w:t>
+      </w:r>
+      <w:proofErr w:type="spellEnd"/>
+      <w:r>
+        <w:rPr>
+          <w:rFonts w:eastAsia="Times New Roman" w:cs="Times New Roman"/>
+          <w:i/>
+          <w:iCs/>
+          <w:color w:val="000000"/>
+        </w:rPr>
+        <w:t xml:space="preserve">, </w:t>
+      </w:r>
+      <w:proofErr w:type="spellStart"/>
+      <w:r>
+        <w:rPr>
+          <w:rFonts w:eastAsia="Times New Roman" w:cs="Times New Roman"/>
+          <w:i/>
+          <w:iCs/>
+          <w:color w:val="000000"/>
+        </w:rPr>
+        <w:t>Faculty</w:t>
+      </w:r>
+      <w:proofErr w:type="spellEnd"/>
+      <w:r>
+        <w:rPr>
+          <w:rFonts w:eastAsia="Times New Roman" w:cs="Times New Roman"/>
+          <w:i/>
+          <w:iCs/>
+          <w:color w:val="000000"/>
+        </w:rPr>
+        <w:t xml:space="preserve"> </w:t>
+      </w:r>
+      <w:proofErr w:type="spellStart"/>
+      <w:r>
+        <w:rPr>
+          <w:rFonts w:eastAsia="Times New Roman" w:cs="Times New Roman"/>
+          <w:i/>
+          <w:iCs/>
+          <w:color w:val="000000"/>
+        </w:rPr>
+        <w:t>of</w:t>
+      </w:r>
+      <w:proofErr w:type="spellEnd"/>
+      <w:r>
+        <w:rPr>
+          <w:rFonts w:eastAsia="Times New Roman" w:cs="Times New Roman"/>
+          <w:i/>
+          <w:iCs/>
+          <w:color w:val="000000"/>
+        </w:rPr>
+        <w:t xml:space="preserve"> </w:t>
+      </w:r>
+      <w:proofErr w:type="spellStart"/>
+      <w:r>
+        <w:rPr>
+          <w:rFonts w:eastAsia="Times New Roman" w:cs="Times New Roman"/>
+          <w:i/>
+          <w:iCs/>
+          <w:color w:val="000000"/>
+        </w:rPr>
+        <w:t>Physics</w:t>
+      </w:r>
+      <w:proofErr w:type="spellEnd"/>
+      <w:r>
+        <w:rPr>
+          <w:rFonts w:eastAsia="Times New Roman" w:cs="Times New Roman"/>
+          <w:i/>
+          <w:iCs/>
+          <w:color w:val="000000"/>
+        </w:rPr>
+        <w:t xml:space="preserve">, </w:t>
+      </w:r>
+      <w:proofErr w:type="spellStart"/>
+      <w:r>
+        <w:rPr>
+          <w:rFonts w:eastAsia="Times New Roman" w:cs="Times New Roman"/>
+          <w:i/>
+          <w:iCs/>
+          <w:color w:val="000000"/>
+        </w:rPr>
+        <w:t>General</w:t>
+      </w:r>
+      <w:proofErr w:type="spellEnd"/>
+      <w:r>
+        <w:rPr>
+          <w:rFonts w:eastAsia="Times New Roman" w:cs="Times New Roman"/>
+          <w:i/>
+          <w:iCs/>
+          <w:color w:val="000000"/>
+        </w:rPr>
+        <w:t xml:space="preserve"> </w:t>
+      </w:r>
+      <w:proofErr w:type="spellStart"/>
+      <w:r>
+        <w:rPr>
+          <w:rFonts w:eastAsia="Times New Roman" w:cs="Times New Roman"/>
+          <w:i/>
+          <w:iCs/>
+          <w:color w:val="000000"/>
+        </w:rPr>
+        <w:t>Physics</w:t>
+      </w:r>
+      <w:proofErr w:type="spellEnd"/>
+      <w:r>
+        <w:rPr>
+          <w:rFonts w:eastAsia="Times New Roman" w:cs="Times New Roman"/>
+          <w:i/>
+          <w:iCs/>
+          <w:color w:val="000000"/>
+        </w:rPr>
+        <w:t xml:space="preserve"> </w:t>
+      </w:r>
+      <w:proofErr w:type="spellStart"/>
+      <w:r>
+        <w:rPr>
+          <w:rFonts w:eastAsia="Times New Roman" w:cs="Times New Roman"/>
+          <w:i/>
+          <w:iCs/>
+          <w:color w:val="000000"/>
+        </w:rPr>
+        <w:t>Department</w:t>
+      </w:r>
+      <w:proofErr w:type="spellEnd"/>
+      <w:r>
+        <w:rPr>
+          <w:rFonts w:eastAsia="Times New Roman" w:cs="Times New Roman"/>
+          <w:i/>
+          <w:iCs/>
+          <w:color w:val="000000"/>
+        </w:rPr>
+        <w:t xml:space="preserve">. – </w:t>
+      </w:r>
+      <w:proofErr w:type="spellStart"/>
+      <w:r>
+        <w:rPr>
+          <w:rFonts w:eastAsia="Times New Roman" w:cs="Times New Roman"/>
+          <w:i/>
+          <w:iCs/>
+          <w:color w:val="000000"/>
+        </w:rPr>
+        <w:t>Kyiv</w:t>
+      </w:r>
+      <w:proofErr w:type="spellEnd"/>
+      <w:r>
+        <w:rPr>
+          <w:rFonts w:eastAsia="Times New Roman" w:cs="Times New Roman"/>
+          <w:i/>
+          <w:iCs/>
+          <w:color w:val="000000"/>
+        </w:rPr>
+        <w:t xml:space="preserve">. – </w:t>
+      </w:r>
+      <w:r>
+        <w:rPr>
+          <w:rFonts w:eastAsia="Times New Roman" w:cs="Times New Roman"/>
+          <w:i/>
+          <w:iCs/>
+        </w:rPr>
+        <w:t>202</w:t>
+      </w:r>
+      <w:r>
+        <w:rPr>
+          <w:rFonts w:eastAsia="Times New Roman" w:cs="Times New Roman"/>
+          <w:i/>
+          <w:iCs/>
         </w:rPr>
         <w:t>3</w:t>
       </w:r>
@@ -1516,71 +2412,215 @@
           <w:rFonts w:eastAsia="Calibri" w:cs="Times New Roman"/>
         </w:rPr>
       </w:pPr>
+      <w:proofErr w:type="spellStart"/>
       <w:r>
         <w:rPr>
           <w:rFonts w:eastAsia="Calibri" w:cs="Times New Roman"/>
           <w:b/>
         </w:rPr>
-        <w:t>Research supervisor</w:t>
-      </w:r>
+        <w:t>Research</w:t>
+      </w:r>
+      <w:proofErr w:type="spellEnd"/>
       <w:r>
         <w:rPr>
           <w:rFonts w:eastAsia="Calibri" w:cs="Times New Roman"/>
+          <w:b/>
+        </w:rPr>
+        <w:t xml:space="preserve"> </w:t>
+      </w:r>
+      <w:proofErr w:type="spellStart"/>
+      <w:r>
+        <w:rPr>
+          <w:rFonts w:eastAsia="Calibri" w:cs="Times New Roman"/>
+          <w:b/>
+        </w:rPr>
+        <w:t>supervisor</w:t>
+      </w:r>
+      <w:proofErr w:type="spellEnd"/>
+      <w:r>
+        <w:rPr>
+          <w:rFonts w:eastAsia="Calibri" w:cs="Times New Roman"/>
         </w:rPr>
         <w:t xml:space="preserve">: </w:t>
       </w:r>
+      <w:proofErr w:type="spellStart"/>
       <w:r>
         <w:rPr>
           <w:rFonts w:eastAsia="Times New Roman" w:cs="Times New Roman"/>
           <w:iCs/>
         </w:rPr>
-        <w:t>Doctor of Physic</w:t>
-      </w:r>
+        <w:t>Doctor</w:t>
+      </w:r>
+      <w:proofErr w:type="spellEnd"/>
       <w:r>
         <w:rPr>
           <w:rFonts w:eastAsia="Times New Roman" w:cs="Times New Roman"/>
           <w:iCs/>
         </w:rPr>
-        <w:t xml:space="preserve">і and </w:t>
-      </w:r>
+        <w:t xml:space="preserve"> </w:t>
+      </w:r>
+      <w:proofErr w:type="spellStart"/>
       <w:r>
         <w:rPr>
           <w:rFonts w:eastAsia="Times New Roman" w:cs="Times New Roman"/>
           <w:iCs/>
         </w:rPr>
-        <w:t>Mathematic</w:t>
-      </w:r>
+        <w:t>of</w:t>
+      </w:r>
+      <w:proofErr w:type="spellEnd"/>
       <w:r>
         <w:rPr>
           <w:rFonts w:eastAsia="Times New Roman" w:cs="Times New Roman"/>
           <w:iCs/>
         </w:rPr>
-        <w:t>s</w:t>
-      </w:r>
+        <w:t xml:space="preserve"> </w:t>
+      </w:r>
+      <w:proofErr w:type="spellStart"/>
       <w:r>
         <w:rPr>
           <w:rFonts w:eastAsia="Times New Roman" w:cs="Times New Roman"/>
           <w:iCs/>
         </w:rPr>
-        <w:t>, Professor</w:t>
-      </w:r>
+        <w:t>Physic</w:t>
+      </w:r>
+      <w:r>
+        <w:rPr>
+          <w:rFonts w:eastAsia="Times New Roman" w:cs="Times New Roman"/>
+          <w:iCs/>
+        </w:rPr>
+        <w:t>і</w:t>
+      </w:r>
+      <w:proofErr w:type="spellEnd"/>
+      <w:r>
+        <w:rPr>
+          <w:rFonts w:eastAsia="Times New Roman" w:cs="Times New Roman"/>
+          <w:iCs/>
+        </w:rPr>
+        <w:t xml:space="preserve"> </w:t>
+      </w:r>
+      <w:proofErr w:type="spellStart"/>
+      <w:r>
+        <w:rPr>
+          <w:rFonts w:eastAsia="Times New Roman" w:cs="Times New Roman"/>
+          <w:iCs/>
+        </w:rPr>
+        <w:t>and</w:t>
+      </w:r>
+      <w:proofErr w:type="spellEnd"/>
+      <w:r>
+        <w:rPr>
+          <w:rFonts w:eastAsia="Times New Roman" w:cs="Times New Roman"/>
+          <w:iCs/>
+        </w:rPr>
+        <w:t xml:space="preserve"> </w:t>
+      </w:r>
+      <w:proofErr w:type="spellStart"/>
+      <w:r>
+        <w:rPr>
+          <w:rFonts w:eastAsia="Times New Roman" w:cs="Times New Roman"/>
+          <w:iCs/>
+        </w:rPr>
+        <w:t>Mathematic</w:t>
+      </w:r>
+      <w:r>
+        <w:rPr>
+          <w:rFonts w:eastAsia="Times New Roman" w:cs="Times New Roman"/>
+          <w:iCs/>
+        </w:rPr>
+        <w:t>s</w:t>
+      </w:r>
+      <w:proofErr w:type="spellEnd"/>
+      <w:r>
+        <w:rPr>
+          <w:rFonts w:eastAsia="Times New Roman" w:cs="Times New Roman"/>
+          <w:iCs/>
+        </w:rPr>
+        <w:t xml:space="preserve">, </w:t>
+      </w:r>
+      <w:proofErr w:type="spellStart"/>
+      <w:r>
+        <w:rPr>
+          <w:rFonts w:eastAsia="Times New Roman" w:cs="Times New Roman"/>
+          <w:iCs/>
+        </w:rPr>
+        <w:t>Professor</w:t>
+      </w:r>
+      <w:proofErr w:type="spellEnd"/>
       <w:r>
         <w:rPr>
           <w:rFonts w:eastAsia="Calibri" w:cs="Times New Roman"/>
         </w:rPr>
-        <w:t xml:space="preserve"> Oleg OLIKH, Professor </w:t>
-      </w:r>
+        <w:t xml:space="preserve"> Oleg OLIKH, </w:t>
+      </w:r>
+      <w:proofErr w:type="spellStart"/>
       <w:r>
         <w:rPr>
           <w:rFonts w:eastAsia="Calibri" w:cs="Times New Roman"/>
         </w:rPr>
+        <w:t>Professor</w:t>
+      </w:r>
+      <w:proofErr w:type="spellEnd"/>
+      <w:r>
+        <w:rPr>
+          <w:rFonts w:eastAsia="Calibri" w:cs="Times New Roman"/>
+        </w:rPr>
+        <w:t xml:space="preserve"> </w:t>
+      </w:r>
+      <w:proofErr w:type="spellStart"/>
+      <w:r>
+        <w:rPr>
+          <w:rFonts w:eastAsia="Calibri" w:cs="Times New Roman"/>
+        </w:rPr>
         <w:t>at</w:t>
       </w:r>
+      <w:proofErr w:type="spellEnd"/>
       <w:r>
         <w:rPr>
           <w:rFonts w:eastAsia="Calibri" w:cs="Times New Roman"/>
         </w:rPr>
-        <w:t xml:space="preserve"> General Physics Department. </w:t>
+        <w:t xml:space="preserve"> </w:t>
+      </w:r>
+      <w:proofErr w:type="spellStart"/>
+      <w:r>
+        <w:rPr>
+          <w:rFonts w:eastAsia="Calibri" w:cs="Times New Roman"/>
+        </w:rPr>
+        <w:t>General</w:t>
+      </w:r>
+      <w:proofErr w:type="spellEnd"/>
+      <w:r>
+        <w:rPr>
+          <w:rFonts w:eastAsia="Calibri" w:cs="Times New Roman"/>
+        </w:rPr>
+        <w:t xml:space="preserve"> </w:t>
+      </w:r>
+      <w:proofErr w:type="spellStart"/>
+      <w:r>
+        <w:rPr>
+          <w:rFonts w:eastAsia="Calibri" w:cs="Times New Roman"/>
+        </w:rPr>
+        <w:t>Physics</w:t>
+      </w:r>
+      <w:proofErr w:type="spellEnd"/>
+      <w:r>
+        <w:rPr>
+          <w:rFonts w:eastAsia="Calibri" w:cs="Times New Roman"/>
+        </w:rPr>
+        <w:t xml:space="preserve"> </w:t>
+      </w:r>
+      <w:proofErr w:type="spellStart"/>
+      <w:r>
+        <w:rPr>
+          <w:rFonts w:eastAsia="Calibri" w:cs="Times New Roman"/>
+        </w:rPr>
+        <w:t>Department</w:t>
+      </w:r>
+      <w:proofErr w:type="spellEnd"/>
+      <w:r>
+        <w:rPr>
+          <w:rFonts w:eastAsia="Calibri" w:cs="Times New Roman"/>
+        </w:rPr>
+        <w:t xml:space="preserve">. </w:t>
       </w:r>
     </w:p>
     <w:p>
@@ -1597,8 +2637,465 @@
           <w:highlight w:val="yellow"/>
           <w:lang w:val="en-US"/>
         </w:rPr>
-        <w:t>Abstract Abstract Abstract Abstract Abstract Abstract Abstract Abstract Abstract Abstract Abstract Abstract Abstract Abstract Abstract Abstract Abstract Abstract Abstract Abstract Abstract Abstract Abstract Abstract Abstract Abstract Abstract Abstract Abstract Abstract</w:t>
-      </w:r>
+        <w:t xml:space="preserve">Abstract </w:t>
+      </w:r>
+      <w:proofErr w:type="spellStart"/>
+      <w:r>
+        <w:rPr>
+          <w:highlight w:val="yellow"/>
+          <w:lang w:val="en-US"/>
+        </w:rPr>
+        <w:t>Abstract</w:t>
+      </w:r>
+      <w:proofErr w:type="spellEnd"/>
+      <w:r>
+        <w:rPr>
+          <w:highlight w:val="yellow"/>
+          <w:lang w:val="en-US"/>
+        </w:rPr>
+        <w:t xml:space="preserve"> </w:t>
+      </w:r>
+      <w:proofErr w:type="spellStart"/>
+      <w:r>
+        <w:rPr>
+          <w:highlight w:val="yellow"/>
+          <w:lang w:val="en-US"/>
+        </w:rPr>
+        <w:t>Abstract</w:t>
+      </w:r>
+      <w:proofErr w:type="spellEnd"/>
+      <w:r>
+        <w:rPr>
+          <w:highlight w:val="yellow"/>
+          <w:lang w:val="en-US"/>
+        </w:rPr>
+        <w:t xml:space="preserve"> </w:t>
+      </w:r>
+      <w:proofErr w:type="spellStart"/>
+      <w:r>
+        <w:rPr>
+          <w:highlight w:val="yellow"/>
+          <w:lang w:val="en-US"/>
+        </w:rPr>
+        <w:t>Abstract</w:t>
+      </w:r>
+      <w:proofErr w:type="spellEnd"/>
+      <w:r>
+        <w:rPr>
+          <w:highlight w:val="yellow"/>
+          <w:lang w:val="en-US"/>
+        </w:rPr>
+        <w:t xml:space="preserve"> </w:t>
+      </w:r>
+      <w:proofErr w:type="spellStart"/>
+      <w:r>
+        <w:rPr>
+          <w:highlight w:val="yellow"/>
+          <w:lang w:val="en-US"/>
+        </w:rPr>
+        <w:t>Abstract</w:t>
+      </w:r>
+      <w:proofErr w:type="spellEnd"/>
+      <w:r>
+        <w:rPr>
+          <w:highlight w:val="yellow"/>
+          <w:lang w:val="en-US"/>
+        </w:rPr>
+        <w:t xml:space="preserve"> </w:t>
+      </w:r>
+      <w:proofErr w:type="spellStart"/>
+      <w:r>
+        <w:rPr>
+          <w:highlight w:val="yellow"/>
+          <w:lang w:val="en-US"/>
+        </w:rPr>
+        <w:t>Abstract</w:t>
+      </w:r>
+      <w:proofErr w:type="spellEnd"/>
+      <w:r>
+        <w:rPr>
+          <w:highlight w:val="yellow"/>
+          <w:lang w:val="en-US"/>
+        </w:rPr>
+        <w:t xml:space="preserve"> </w:t>
+      </w:r>
+      <w:proofErr w:type="spellStart"/>
+      <w:r>
+        <w:rPr>
+          <w:highlight w:val="yellow"/>
+          <w:lang w:val="en-US"/>
+        </w:rPr>
+        <w:t>Abstract</w:t>
+      </w:r>
+      <w:proofErr w:type="spellEnd"/>
+      <w:r>
+        <w:rPr>
+          <w:highlight w:val="yellow"/>
+          <w:lang w:val="en-US"/>
+        </w:rPr>
+        <w:t xml:space="preserve"> </w:t>
+      </w:r>
+      <w:proofErr w:type="spellStart"/>
+      <w:r>
+        <w:rPr>
+          <w:highlight w:val="yellow"/>
+          <w:lang w:val="en-US"/>
+        </w:rPr>
+        <w:t>Abstract</w:t>
+      </w:r>
+      <w:proofErr w:type="spellEnd"/>
+      <w:r>
+        <w:rPr>
+          <w:highlight w:val="yellow"/>
+          <w:lang w:val="en-US"/>
+        </w:rPr>
+        <w:t xml:space="preserve"> </w:t>
+      </w:r>
+      <w:proofErr w:type="spellStart"/>
+      <w:r>
+        <w:rPr>
+          <w:highlight w:val="yellow"/>
+          <w:lang w:val="en-US"/>
+        </w:rPr>
+        <w:t>Abstract</w:t>
+      </w:r>
+      <w:proofErr w:type="spellEnd"/>
+      <w:r>
+        <w:rPr>
+          <w:highlight w:val="yellow"/>
+          <w:lang w:val="en-US"/>
+        </w:rPr>
+        <w:t xml:space="preserve"> </w:t>
+      </w:r>
+      <w:proofErr w:type="spellStart"/>
+      <w:r>
+        <w:rPr>
+          <w:highlight w:val="yellow"/>
+          <w:lang w:val="en-US"/>
+        </w:rPr>
+        <w:t>Abstract</w:t>
+      </w:r>
+      <w:proofErr w:type="spellEnd"/>
+      <w:r>
+        <w:rPr>
+          <w:highlight w:val="yellow"/>
+          <w:lang w:val="en-US"/>
+        </w:rPr>
+        <w:t xml:space="preserve"> </w:t>
+      </w:r>
+      <w:proofErr w:type="spellStart"/>
+      <w:r>
+        <w:rPr>
+          <w:highlight w:val="yellow"/>
+          <w:lang w:val="en-US"/>
+        </w:rPr>
+        <w:t>Abstract</w:t>
+      </w:r>
+      <w:proofErr w:type="spellEnd"/>
+      <w:r>
+        <w:rPr>
+          <w:highlight w:val="yellow"/>
+          <w:lang w:val="en-US"/>
+        </w:rPr>
+        <w:t xml:space="preserve"> </w:t>
+      </w:r>
+      <w:proofErr w:type="spellStart"/>
+      <w:r>
+        <w:rPr>
+          <w:highlight w:val="yellow"/>
+          <w:lang w:val="en-US"/>
+        </w:rPr>
+        <w:t>Abstract</w:t>
+      </w:r>
+      <w:proofErr w:type="spellEnd"/>
+      <w:r>
+        <w:rPr>
+          <w:highlight w:val="yellow"/>
+          <w:lang w:val="en-US"/>
+        </w:rPr>
+        <w:t xml:space="preserve"> </w:t>
+      </w:r>
+      <w:proofErr w:type="spellStart"/>
+      <w:r>
+        <w:rPr>
+          <w:highlight w:val="yellow"/>
+          <w:lang w:val="en-US"/>
+        </w:rPr>
+        <w:t>Abstract</w:t>
+      </w:r>
+      <w:proofErr w:type="spellEnd"/>
+      <w:r>
+        <w:rPr>
+          <w:highlight w:val="yellow"/>
+          <w:lang w:val="en-US"/>
+        </w:rPr>
+        <w:t xml:space="preserve"> </w:t>
+      </w:r>
+      <w:proofErr w:type="spellStart"/>
+      <w:r>
+        <w:rPr>
+          <w:highlight w:val="yellow"/>
+          <w:lang w:val="en-US"/>
+        </w:rPr>
+        <w:t>Abstract</w:t>
+      </w:r>
+      <w:proofErr w:type="spellEnd"/>
+      <w:r>
+        <w:rPr>
+          <w:highlight w:val="yellow"/>
+          <w:lang w:val="en-US"/>
+        </w:rPr>
+        <w:t xml:space="preserve"> </w:t>
+      </w:r>
+      <w:proofErr w:type="spellStart"/>
+      <w:r>
+        <w:rPr>
+          <w:highlight w:val="yellow"/>
+          <w:lang w:val="en-US"/>
+        </w:rPr>
+        <w:t>Abstract</w:t>
+      </w:r>
+      <w:proofErr w:type="spellEnd"/>
+      <w:r>
+        <w:rPr>
+          <w:highlight w:val="yellow"/>
+          <w:lang w:val="en-US"/>
+        </w:rPr>
+        <w:t xml:space="preserve"> </w:t>
+      </w:r>
+      <w:proofErr w:type="spellStart"/>
+      <w:r>
+        <w:rPr>
+          <w:highlight w:val="yellow"/>
+          <w:lang w:val="en-US"/>
+        </w:rPr>
+        <w:t>Abstract</w:t>
+      </w:r>
+      <w:proofErr w:type="spellEnd"/>
+      <w:r>
+        <w:rPr>
+          <w:highlight w:val="yellow"/>
+          <w:lang w:val="en-US"/>
+        </w:rPr>
+        <w:t xml:space="preserve"> </w:t>
+      </w:r>
+      <w:proofErr w:type="spellStart"/>
+      <w:r>
+        <w:rPr>
+          <w:highlight w:val="yellow"/>
+          <w:lang w:val="en-US"/>
+        </w:rPr>
+        <w:t>Abstract</w:t>
+      </w:r>
+      <w:proofErr w:type="spellEnd"/>
+      <w:r>
+        <w:rPr>
+          <w:highlight w:val="yellow"/>
+          <w:lang w:val="en-US"/>
+        </w:rPr>
+        <w:t xml:space="preserve"> </w:t>
+      </w:r>
+      <w:proofErr w:type="spellStart"/>
+      <w:r>
+        <w:rPr>
+          <w:highlight w:val="yellow"/>
+          <w:lang w:val="en-US"/>
+        </w:rPr>
+        <w:t>Abstract</w:t>
+      </w:r>
+      <w:proofErr w:type="spellEnd"/>
+      <w:r>
+        <w:rPr>
+          <w:highlight w:val="yellow"/>
+          <w:lang w:val="en-US"/>
+        </w:rPr>
+        <w:t xml:space="preserve"> </w:t>
+      </w:r>
+      <w:proofErr w:type="spellStart"/>
+      <w:r>
+        <w:rPr>
+          <w:highlight w:val="yellow"/>
+          <w:lang w:val="en-US"/>
+        </w:rPr>
+        <w:t>Abstract</w:t>
+      </w:r>
+      <w:proofErr w:type="spellEnd"/>
+      <w:r>
+        <w:rPr>
+          <w:highlight w:val="yellow"/>
+          <w:lang w:val="en-US"/>
+        </w:rPr>
+        <w:t xml:space="preserve"> </w:t>
+      </w:r>
+      <w:proofErr w:type="spellStart"/>
+      <w:r>
+        <w:rPr>
+          <w:highlight w:val="yellow"/>
+          <w:lang w:val="en-US"/>
+        </w:rPr>
+        <w:t>Abstract</w:t>
+      </w:r>
+      <w:proofErr w:type="spellEnd"/>
+      <w:r>
+        <w:rPr>
+          <w:highlight w:val="yellow"/>
+          <w:lang w:val="en-US"/>
+        </w:rPr>
+        <w:t xml:space="preserve"> </w:t>
+      </w:r>
+      <w:proofErr w:type="spellStart"/>
+      <w:r>
+        <w:rPr>
+          <w:highlight w:val="yellow"/>
+          <w:lang w:val="en-US"/>
+        </w:rPr>
+        <w:t>Abstract</w:t>
+      </w:r>
+      <w:proofErr w:type="spellEnd"/>
+      <w:r>
+        <w:rPr>
+          <w:highlight w:val="yellow"/>
+          <w:lang w:val="en-US"/>
+        </w:rPr>
+        <w:t xml:space="preserve"> </w:t>
+      </w:r>
+      <w:proofErr w:type="spellStart"/>
+      <w:r>
+        <w:rPr>
+          <w:highlight w:val="yellow"/>
+          <w:lang w:val="en-US"/>
+        </w:rPr>
+        <w:t>Abstract</w:t>
+      </w:r>
+      <w:proofErr w:type="spellEnd"/>
+      <w:r>
+        <w:rPr>
+          <w:highlight w:val="yellow"/>
+          <w:lang w:val="en-US"/>
+        </w:rPr>
+        <w:t xml:space="preserve"> </w:t>
+      </w:r>
+      <w:proofErr w:type="spellStart"/>
+      <w:r>
+        <w:rPr>
+          <w:highlight w:val="yellow"/>
+          <w:lang w:val="en-US"/>
+        </w:rPr>
+        <w:t>Abstract</w:t>
+      </w:r>
+      <w:proofErr w:type="spellEnd"/>
+      <w:r>
+        <w:rPr>
+          <w:highlight w:val="yellow"/>
+          <w:lang w:val="en-US"/>
+        </w:rPr>
+        <w:t xml:space="preserve"> </w:t>
+      </w:r>
+      <w:proofErr w:type="spellStart"/>
+      <w:r>
+        <w:rPr>
+          <w:highlight w:val="yellow"/>
+          <w:lang w:val="en-US"/>
+        </w:rPr>
+        <w:t>Abstract</w:t>
+      </w:r>
+      <w:proofErr w:type="spellEnd"/>
+      <w:r>
+        <w:rPr>
+          <w:highlight w:val="yellow"/>
+          <w:lang w:val="en-US"/>
+        </w:rPr>
+        <w:t xml:space="preserve"> </w:t>
+      </w:r>
+      <w:proofErr w:type="spellStart"/>
+      <w:r>
+        <w:rPr>
+          <w:highlight w:val="yellow"/>
+          <w:lang w:val="en-US"/>
+        </w:rPr>
+        <w:t>Abstract</w:t>
+      </w:r>
+      <w:proofErr w:type="spellEnd"/>
+      <w:r>
+        <w:rPr>
+          <w:highlight w:val="yellow"/>
+          <w:lang w:val="en-US"/>
+        </w:rPr>
+        <w:t xml:space="preserve"> </w:t>
+      </w:r>
+      <w:proofErr w:type="spellStart"/>
+      <w:r>
+        <w:rPr>
+          <w:highlight w:val="yellow"/>
+          <w:lang w:val="en-US"/>
+        </w:rPr>
+        <w:t>Abstract</w:t>
+      </w:r>
+      <w:proofErr w:type="spellEnd"/>
+      <w:r>
+        <w:rPr>
+          <w:highlight w:val="yellow"/>
+          <w:lang w:val="en-US"/>
+        </w:rPr>
+        <w:t xml:space="preserve"> </w:t>
+      </w:r>
+      <w:proofErr w:type="spellStart"/>
+      <w:r>
+        <w:rPr>
+          <w:highlight w:val="yellow"/>
+          <w:lang w:val="en-US"/>
+        </w:rPr>
+        <w:t>Abstract</w:t>
+      </w:r>
+      <w:proofErr w:type="spellEnd"/>
+      <w:r>
+        <w:rPr>
+          <w:highlight w:val="yellow"/>
+          <w:lang w:val="en-US"/>
+        </w:rPr>
+        <w:t xml:space="preserve"> </w:t>
+      </w:r>
+      <w:proofErr w:type="spellStart"/>
+      <w:r>
+        <w:rPr>
+          <w:highlight w:val="yellow"/>
+          <w:lang w:val="en-US"/>
+        </w:rPr>
+        <w:t>Abstract</w:t>
+      </w:r>
+      <w:proofErr w:type="spellEnd"/>
+      <w:r>
+        <w:rPr>
+          <w:highlight w:val="yellow"/>
+          <w:lang w:val="en-US"/>
+        </w:rPr>
+        <w:t xml:space="preserve"> </w:t>
+      </w:r>
+      <w:proofErr w:type="spellStart"/>
+      <w:r>
+        <w:rPr>
+          <w:highlight w:val="yellow"/>
+          <w:lang w:val="en-US"/>
+        </w:rPr>
+        <w:t>Abstract</w:t>
+      </w:r>
+      <w:proofErr w:type="spellEnd"/>
+      <w:r>
+        <w:rPr>
+          <w:highlight w:val="yellow"/>
+          <w:lang w:val="en-US"/>
+        </w:rPr>
+        <w:t xml:space="preserve"> </w:t>
+      </w:r>
+      <w:proofErr w:type="spellStart"/>
+      <w:r>
+        <w:rPr>
+          <w:highlight w:val="yellow"/>
+          <w:lang w:val="en-US"/>
+        </w:rPr>
+        <w:t>Abstract</w:t>
+      </w:r>
+      <w:proofErr w:type="spellEnd"/>
     </w:p>
     <w:p>
       <w:pPr>
@@ -1607,14 +3104,34 @@
           <w:rFonts w:cs="Times New Roman"/>
         </w:rPr>
       </w:pPr>
+      <w:proofErr w:type="spellStart"/>
       <w:r>
         <w:rPr>
           <w:rFonts w:cs="Times New Roman"/>
           <w:b/>
           <w:highlight w:val="yellow"/>
         </w:rPr>
-        <w:t>Key words</w:t>
-      </w:r>
+        <w:t>Key</w:t>
+      </w:r>
+      <w:proofErr w:type="spellEnd"/>
+      <w:r>
+        <w:rPr>
+          <w:rFonts w:cs="Times New Roman"/>
+          <w:b/>
+          <w:highlight w:val="yellow"/>
+        </w:rPr>
+        <w:t xml:space="preserve"> </w:t>
+      </w:r>
+      <w:proofErr w:type="spellStart"/>
+      <w:r>
+        <w:rPr>
+          <w:rFonts w:cs="Times New Roman"/>
+          <w:b/>
+          <w:highlight w:val="yellow"/>
+        </w:rPr>
+        <w:t>words</w:t>
+      </w:r>
+      <w:proofErr w:type="spellEnd"/>
       <w:r>
         <w:rPr>
           <w:rFonts w:cs="Times New Roman"/>
@@ -2866,12 +4383,14 @@
       <w:r>
         <w:t xml:space="preserve">Для світло-індукованої дисоціації пар </w:t>
       </w:r>
+      <w:proofErr w:type="spellStart"/>
       <w:r>
         <w:rPr>
           <w:lang w:val="en-US"/>
         </w:rPr>
         <w:t>FeB</w:t>
       </w:r>
+      <w:proofErr w:type="spellEnd"/>
       <w:r>
         <w:t xml:space="preserve"> </w:t>
       </w:r>
@@ -2883,8 +4402,13 @@
       <w:pPr>
         <w:ind w:firstLine="0"/>
       </w:pPr>
-      <w:r>
-        <w:t>Haltlichtspiegel 52240.0</w:t>
+      <w:proofErr w:type="spellStart"/>
+      <w:r>
+        <w:t>Haltlichtspiegel</w:t>
+      </w:r>
+      <w:proofErr w:type="spellEnd"/>
+      <w:r>
+        <w:t xml:space="preserve"> 52240.0</w:t>
       </w:r>
       <w:r>
         <w:t>,</w:t>
@@ -2902,24 +4426,55 @@
         <w:t xml:space="preserve"> Вт</w:t>
       </w:r>
       <w:r>
-        <w:t xml:space="preserve"> – надалі її позначатимемо Orion;</w:t>
+        <w:t xml:space="preserve"> – надалі її позначатимемо </w:t>
+      </w:r>
+      <w:proofErr w:type="spellStart"/>
+      <w:r>
+        <w:t>Orion</w:t>
+      </w:r>
+      <w:proofErr w:type="spellEnd"/>
+      <w:r>
+        <w:t>;</w:t>
       </w:r>
     </w:p>
     <w:p>
       <w:pPr>
         <w:ind w:firstLine="0"/>
       </w:pPr>
-      <w:r>
-        <w:t>Osram 64653 HLX ELC, 24 В, 250 Вт (Osram);</w:t>
+      <w:proofErr w:type="spellStart"/>
+      <w:r>
+        <w:t>Osram</w:t>
+      </w:r>
+      <w:proofErr w:type="spellEnd"/>
+      <w:r>
+        <w:t xml:space="preserve"> 64653 HLX ELC, 24 В, 250 Вт (</w:t>
+      </w:r>
+      <w:proofErr w:type="spellStart"/>
+      <w:r>
+        <w:t>Osram</w:t>
+      </w:r>
+      <w:proofErr w:type="spellEnd"/>
+      <w:r>
+        <w:t>);</w:t>
       </w:r>
     </w:p>
     <w:p>
       <w:pPr>
         <w:ind w:firstLine="0"/>
       </w:pPr>
-      <w:r>
-        <w:t>General Electric</w:t>
-      </w:r>
+      <w:proofErr w:type="spellStart"/>
+      <w:r>
+        <w:t>General</w:t>
+      </w:r>
+      <w:proofErr w:type="spellEnd"/>
+      <w:r>
+        <w:t xml:space="preserve"> </w:t>
+      </w:r>
+      <w:proofErr w:type="spellStart"/>
+      <w:r>
+        <w:t>Electric</w:t>
+      </w:r>
+      <w:proofErr w:type="spellEnd"/>
       <w:r>
         <w:t xml:space="preserve"> </w:t>
       </w:r>
@@ -2964,14 +4519,27 @@
       <w:r>
         <w:t xml:space="preserve">Калібрування випромінювання цих джерел здійснювалося на виході світловоду, тобто оцінювався світловий потік, який безпосередньо потрапляв на зразок. Для живлення ламп використовувалося </w:t>
       </w:r>
+      <w:proofErr w:type="spellStart"/>
       <w:r>
         <w:t>р</w:t>
       </w:r>
       <w:r>
-        <w:t>егулюване джерело живлення ITECH IT6332В</w:t>
-      </w:r>
-      <w:r>
-        <w:t xml:space="preserve">, яке дозволяло встановити струм, що протікає через лампу з точністю до 1 мА. Калібрування за інтегральною </w:t>
+        <w:t>егулюване</w:t>
+      </w:r>
+      <w:proofErr w:type="spellEnd"/>
+      <w:r>
+        <w:t xml:space="preserve"> джерело живлення ITECH IT6332В</w:t>
+      </w:r>
+      <w:r>
+        <w:t xml:space="preserve">, яке дозволяло встановити струм, що протікає через лампу з точністю до 1 </w:t>
+      </w:r>
+      <w:proofErr w:type="spellStart"/>
+      <w:r>
+        <w:t>мА</w:t>
+      </w:r>
+      <w:proofErr w:type="spellEnd"/>
+      <w:r>
+        <w:t xml:space="preserve">. Калібрування за інтегральною </w:t>
       </w:r>
       <w:r>
         <w:t>потужністю</w:t>
@@ -3041,7 +4609,15 @@
         <w:t>GE</w:t>
       </w:r>
       <w:r>
-        <w:t xml:space="preserve"> може досягати 400 мВт, для </w:t>
+        <w:t xml:space="preserve"> може досягати 400 </w:t>
+      </w:r>
+      <w:proofErr w:type="spellStart"/>
+      <w:r>
+        <w:t>мВт</w:t>
+      </w:r>
+      <w:proofErr w:type="spellEnd"/>
+      <w:r>
+        <w:t xml:space="preserve">, для </w:t>
       </w:r>
       <w:r>
         <w:rPr>
@@ -3068,7 +4644,15 @@
         <w:t xml:space="preserve"> </w:t>
       </w:r>
       <w:r>
-        <w:t xml:space="preserve">800 мВт, для </w:t>
+        <w:t xml:space="preserve">800 </w:t>
+      </w:r>
+      <w:proofErr w:type="spellStart"/>
+      <w:r>
+        <w:t>мВт</w:t>
+      </w:r>
+      <w:proofErr w:type="spellEnd"/>
+      <w:r>
+        <w:t xml:space="preserve">, для </w:t>
       </w:r>
       <w:r>
         <w:rPr>
@@ -3224,8 +4808,13 @@
         <w:t xml:space="preserve">(побудованого за принципом подвійного монохроматора) </w:t>
       </w:r>
       <w:r>
-        <w:t>з використанням ФЕП40 з Пельт</w:t>
-      </w:r>
+        <w:t xml:space="preserve">з використанням ФЕП40 з </w:t>
+      </w:r>
+      <w:proofErr w:type="spellStart"/>
+      <w:r>
+        <w:t>Пельт</w:t>
+      </w:r>
+      <w:proofErr w:type="spellEnd"/>
       <w:r>
         <w:rPr>
           <w:lang w:val="ru-RU"/>
@@ -3273,7 +4862,15 @@
         <w:t xml:space="preserve"> </w:t>
       </w:r>
       <w:r>
-        <w:t xml:space="preserve">при різних інтегральних інтенсивностях. Наведені дані є типовими для всіх використаних ламп і відображають основні особливості, а саме: 1) фактично все випромінювання знаходиться в діапазоні 400-800 нм; 2) при збільшенні </w:t>
+        <w:t xml:space="preserve">при різних інтегральних </w:t>
+      </w:r>
+      <w:proofErr w:type="spellStart"/>
+      <w:r>
+        <w:t>інтенсивностях</w:t>
+      </w:r>
+      <w:proofErr w:type="spellEnd"/>
+      <w:r>
+        <w:t xml:space="preserve">. Наведені дані є типовими для всіх використаних ламп і відображають основні особливості, а саме: 1) фактично все випромінювання знаходиться в діапазоні 400-800 нм; 2) при збільшенні </w:t>
       </w:r>
       <w:r>
         <w:rPr>
@@ -3457,7 +5054,15 @@
               <w:t xml:space="preserve"> </w:t>
             </w:r>
             <w:r>
-              <w:t>при різних інтегральних інтенсивностях (а) та їх нормовані значення (б)</w:t>
+              <w:t xml:space="preserve">при різних інтегральних </w:t>
+            </w:r>
+            <w:proofErr w:type="spellStart"/>
+            <w:r>
+              <w:t>інтенсивностях</w:t>
+            </w:r>
+            <w:proofErr w:type="spellEnd"/>
+            <w:r>
+              <w:t xml:space="preserve"> (а) та їх нормовані значення (б)</w:t>
             </w:r>
           </w:p>
         </w:tc>
@@ -3613,11 +5218,19 @@
         </w:rPr>
         <w:t xml:space="preserve">кремнієві сонячні елементи (КСЕ) </w:t>
       </w:r>
-      <w:r>
-        <w:rPr>
-          <w:lang w:val="uk-UA"/>
-        </w:rPr>
-        <w:t xml:space="preserve">дифузійно-польового типу зі структурою </w:t>
+      <w:proofErr w:type="spellStart"/>
+      <w:r>
+        <w:rPr>
+          <w:lang w:val="uk-UA"/>
+        </w:rPr>
+        <w:t>дифузійно</w:t>
+      </w:r>
+      <w:proofErr w:type="spellEnd"/>
+      <w:r>
+        <w:rPr>
+          <w:lang w:val="uk-UA"/>
+        </w:rPr>
+        <w:t xml:space="preserve">-польового типу зі структурою </w:t>
       </w:r>
       <w:r>
         <w:rPr>
@@ -3697,6 +5310,7 @@
         </w:rPr>
         <w:t xml:space="preserve"> та </w:t>
       </w:r>
+      <w:proofErr w:type="spellStart"/>
       <w:r>
         <w:rPr>
           <w:lang w:val="uk-UA"/>
@@ -3707,8 +5321,23 @@
         <w:rPr>
           <w:lang w:val="uk-UA"/>
         </w:rPr>
-        <w:t>нтирекомбінаційний ізотипний</w:t>
-      </w:r>
+        <w:t>нтирекомбінаційний</w:t>
+      </w:r>
+      <w:proofErr w:type="spellEnd"/>
+      <w:r>
+        <w:rPr>
+          <w:lang w:val="uk-UA"/>
+        </w:rPr>
+        <w:t xml:space="preserve"> </w:t>
+      </w:r>
+      <w:proofErr w:type="spellStart"/>
+      <w:r>
+        <w:rPr>
+          <w:lang w:val="uk-UA"/>
+        </w:rPr>
+        <w:t>ізотипний</w:t>
+      </w:r>
+      <w:proofErr w:type="spellEnd"/>
       <w:r>
         <w:rPr>
           <w:lang w:val="uk-UA"/>
@@ -3776,7 +5405,21 @@
         <w:rPr>
           <w:lang w:val="uk-UA"/>
         </w:rPr>
-        <w:t>20-30 Ом/</w:t>
+        <w:t xml:space="preserve">20-30 </w:t>
+      </w:r>
+      <w:proofErr w:type="spellStart"/>
+      <w:r>
+        <w:rPr>
+          <w:lang w:val="uk-UA"/>
+        </w:rPr>
+        <w:t>Ом</w:t>
+      </w:r>
+      <w:proofErr w:type="spellEnd"/>
+      <w:r>
+        <w:rPr>
+          <w:lang w:val="uk-UA"/>
+        </w:rPr>
+        <w:t>/</w:t>
       </w:r>
       <w:r>
         <w:rPr>
@@ -3794,7 +5437,21 @@
         <w:rPr>
           <w:lang w:val="uk-UA"/>
         </w:rPr>
-        <w:t>10-20 Ом/</w:t>
+        <w:t xml:space="preserve">10-20 </w:t>
+      </w:r>
+      <w:proofErr w:type="spellStart"/>
+      <w:r>
+        <w:rPr>
+          <w:lang w:val="uk-UA"/>
+        </w:rPr>
+        <w:t>Ом</w:t>
+      </w:r>
+      <w:proofErr w:type="spellEnd"/>
+      <w:r>
+        <w:rPr>
+          <w:lang w:val="uk-UA"/>
+        </w:rPr>
+        <w:t>/</w:t>
       </w:r>
       <w:r>
         <w:rPr>
@@ -3812,7 +5469,21 @@
         <w:rPr>
           <w:lang w:val="uk-UA"/>
         </w:rPr>
-        <w:t>На фронтальній поверхні KСЕ були наявні також просвітлюючі покриття з двоокису кремнію SiO</w:t>
+        <w:t xml:space="preserve">На фронтальній поверхні KСЕ були наявні також </w:t>
+      </w:r>
+      <w:proofErr w:type="spellStart"/>
+      <w:r>
+        <w:rPr>
+          <w:lang w:val="uk-UA"/>
+        </w:rPr>
+        <w:t>просвітлюючі</w:t>
+      </w:r>
+      <w:proofErr w:type="spellEnd"/>
+      <w:r>
+        <w:rPr>
+          <w:lang w:val="uk-UA"/>
+        </w:rPr>
+        <w:t xml:space="preserve"> покриття з двоокису кремнію SiO</w:t>
       </w:r>
       <w:r>
         <w:rPr>
@@ -4038,7 +5709,15 @@
               <w:t xml:space="preserve"> </w:t>
             </w:r>
             <w:r>
-              <w:t xml:space="preserve">Схема КСЕ. 1 – фронтальний електрод (Al); 2 – шар нітриду кремнію; 3 </w:t>
+              <w:t>Схема КСЕ. 1 – фронтальний електрод (</w:t>
+            </w:r>
+            <w:proofErr w:type="spellStart"/>
+            <w:r>
+              <w:t>Al</w:t>
+            </w:r>
+            <w:proofErr w:type="spellEnd"/>
+            <w:r>
+              <w:t xml:space="preserve">); 2 – шар нітриду кремнію; 3 </w:t>
             </w:r>
             <w:r>
               <w:noBreakHyphen/>
@@ -4069,7 +5748,15 @@
               <w:t>р</w:t>
             </w:r>
             <w:r>
-              <w:t xml:space="preserve">-Si); 7 – дифузійний </w:t>
+              <w:t>-</w:t>
+            </w:r>
+            <w:proofErr w:type="spellStart"/>
+            <w:r>
+              <w:t>Si</w:t>
+            </w:r>
+            <w:proofErr w:type="spellEnd"/>
+            <w:r>
+              <w:t xml:space="preserve">); 7 – дифузійний </w:t>
             </w:r>
             <w:r>
               <w:rPr>
@@ -4078,7 +5765,15 @@
               <w:t>р</w:t>
             </w:r>
             <w:r>
-              <w:t>+-шар; 8 – тилова металізація (Al)</w:t>
+              <w:t>+-шар; 8 – тилова металізація (</w:t>
+            </w:r>
+            <w:proofErr w:type="spellStart"/>
+            <w:r>
+              <w:t>Al</w:t>
+            </w:r>
+            <w:proofErr w:type="spellEnd"/>
+            <w:r>
+              <w:t>)</w:t>
             </w:r>
           </w:p>
         </w:tc>
@@ -4129,6 +5824,7 @@
       <w:r>
         <w:t xml:space="preserve"> дисоціації пар </w:t>
       </w:r>
+      <w:proofErr w:type="spellStart"/>
       <w:r>
         <w:rPr>
           <w:lang w:val="en-US"/>
@@ -4136,6 +5832,7 @@
         <w:t>FeB</w:t>
       </w:r>
       <w:bookmarkEnd w:id="10"/>
+      <w:proofErr w:type="spellEnd"/>
     </w:p>
     <w:p>
       <w:pPr>
@@ -4151,13 +5848,29 @@
         <w:t>’</w:t>
       </w:r>
       <w:r>
-        <w:t>язаними з домішковим залізом у монокристалічному кремнії</w:t>
+        <w:t xml:space="preserve">язаними з </w:t>
+      </w:r>
+      <w:proofErr w:type="spellStart"/>
+      <w:r>
+        <w:t>домішковим</w:t>
+      </w:r>
+      <w:proofErr w:type="spellEnd"/>
+      <w:r>
+        <w:t xml:space="preserve"> залізом у монокристалічному кремнії</w:t>
       </w:r>
       <w:r>
         <w:t xml:space="preserve">, </w:t>
       </w:r>
       <w:r>
-        <w:t xml:space="preserve">легованому бором, є міжвузольні атоми </w:t>
+        <w:t xml:space="preserve">легованому бором, є </w:t>
+      </w:r>
+      <w:proofErr w:type="spellStart"/>
+      <w:r>
+        <w:t>міжвузольні</w:t>
+      </w:r>
+      <w:proofErr w:type="spellEnd"/>
+      <w:r>
+        <w:t xml:space="preserve"> атоми </w:t>
       </w:r>
       <w:r>
         <w:rPr>
@@ -4180,6 +5893,7 @@
       <w:r>
         <w:t xml:space="preserve">пари </w:t>
       </w:r>
+      <w:proofErr w:type="spellStart"/>
       <w:r>
         <w:rPr>
           <w:lang w:val="en-US"/>
@@ -4206,12 +5920,14 @@
         </w:rPr>
         <w:t>s</w:t>
       </w:r>
+      <w:proofErr w:type="spellEnd"/>
       <w:r>
         <w:t xml:space="preserve">. </w:t>
       </w:r>
       <w:r>
         <w:t xml:space="preserve">Причому за рівноважних умов більшість атомів заліза будуть утворювати пари, а залишкова рівноважна кількість неспарених атомів </w:t>
       </w:r>
+      <w:proofErr w:type="spellStart"/>
       <w:r>
         <w:rPr>
           <w:i/>
@@ -4228,8 +5944,17 @@
         </w:rPr>
         <w:t>Fe,eq</w:t>
       </w:r>
-      <w:r>
-        <w:t xml:space="preserve"> суттєво залежатиме від температури </w:t>
+      <w:proofErr w:type="spellEnd"/>
+      <w:r>
+        <w:t xml:space="preserve"> суттєво </w:t>
+      </w:r>
+      <w:proofErr w:type="spellStart"/>
+      <w:r>
+        <w:t>залежатиме</w:t>
+      </w:r>
+      <w:proofErr w:type="spellEnd"/>
+      <w:r>
+        <w:t xml:space="preserve"> від температури </w:t>
       </w:r>
       <w:r>
         <w:t xml:space="preserve">[1]. </w:t>
@@ -4237,6 +5962,7 @@
       <w:r>
         <w:t xml:space="preserve">Зокрема, при 340 К </w:t>
       </w:r>
+      <w:proofErr w:type="spellStart"/>
       <w:r>
         <w:rPr>
           <w:i/>
@@ -4253,6 +5979,7 @@
         </w:rPr>
         <w:t>Fe,eq</w:t>
       </w:r>
+      <w:proofErr w:type="spellEnd"/>
       <w:r>
         <w:t xml:space="preserve"> складає близько 10% від загальної </w:t>
       </w:r>
@@ -4262,6 +5989,7 @@
       <w:r>
         <w:t xml:space="preserve">атомів заліза </w:t>
       </w:r>
+      <w:proofErr w:type="spellStart"/>
       <w:r>
         <w:rPr>
           <w:i/>
@@ -4278,6 +6006,7 @@
         </w:rPr>
         <w:t>Fe,tot</w:t>
       </w:r>
+      <w:proofErr w:type="spellEnd"/>
       <w:r>
         <w:t xml:space="preserve"> в кристалі</w:t>
       </w:r>
@@ -4287,12 +6016,37 @@
       <w:r>
         <w:t xml:space="preserve"> Якщо стимулювати дисоціацію пар, а це, як відомо, можна реалізувати зокрема використовуючи освітлення, то рівноважне співвідношення між концентраціями </w:t>
       </w:r>
-      <w:r>
-        <w:rPr>
-          <w:color w:val="000000"/>
-          <w:szCs w:val="28"/>
-        </w:rPr>
-        <w:t>міжвузольних атомів заліза та парами FeB може бути визначена за допомогою наступних реакцій</w:t>
+      <w:proofErr w:type="spellStart"/>
+      <w:r>
+        <w:rPr>
+          <w:color w:val="000000"/>
+          <w:szCs w:val="28"/>
+        </w:rPr>
+        <w:t>міжвузольних</w:t>
+      </w:r>
+      <w:proofErr w:type="spellEnd"/>
+      <w:r>
+        <w:rPr>
+          <w:color w:val="000000"/>
+          <w:szCs w:val="28"/>
+        </w:rPr>
+        <w:t xml:space="preserve"> атомів заліза та парами </w:t>
+      </w:r>
+      <w:proofErr w:type="spellStart"/>
+      <w:r>
+        <w:rPr>
+          <w:color w:val="000000"/>
+          <w:szCs w:val="28"/>
+        </w:rPr>
+        <w:t>FeB</w:t>
+      </w:r>
+      <w:proofErr w:type="spellEnd"/>
+      <w:r>
+        <w:rPr>
+          <w:color w:val="000000"/>
+          <w:szCs w:val="28"/>
+        </w:rPr>
+        <w:t xml:space="preserve"> може бути визначена за допомогою наступних реакцій</w:t>
       </w:r>
       <w:r>
         <w:rPr>
@@ -4343,7 +6097,7 @@
           <v:shape id="_x0000_i1025" type="#_x0000_t75" style="width:124.2pt;height:55.8pt" o:ole="">
             <v:imagedata r:id="rId12" o:title=""/>
           </v:shape>
-          <o:OLEObject Type="Embed" ProgID="Equation.3" ShapeID="_x0000_i1025" DrawAspect="Content" ObjectID="_1742795311" r:id="rId13"/>
+          <o:OLEObject Type="Embed" ProgID="Equation.3" ShapeID="_x0000_i1025" DrawAspect="Content" ObjectID="_1743339598" r:id="rId13"/>
         </w:object>
       </w:r>
       <w:r>
@@ -4522,7 +6276,7 @@
           <v:shape id="_x0000_i1026" type="#_x0000_t75" style="width:385.8pt;height:44.4pt" o:ole="">
             <v:imagedata r:id="rId14" o:title=""/>
           </v:shape>
-          <o:OLEObject Type="Embed" ProgID="Equation.DSMT4" ShapeID="_x0000_i1026" DrawAspect="Content" ObjectID="_1742795312" r:id="rId15"/>
+          <o:OLEObject Type="Embed" ProgID="Equation.DSMT4" ShapeID="_x0000_i1026" DrawAspect="Content" ObjectID="_1743339599" r:id="rId15"/>
         </w:object>
       </w:r>
       <w:r>
@@ -4639,7 +6393,7 @@
           <v:shape id="_x0000_i1027" type="#_x0000_t75" style="width:231.6pt;height:25.8pt" o:ole="">
             <v:imagedata r:id="rId16" o:title=""/>
           </v:shape>
-          <o:OLEObject Type="Embed" ProgID="Equation.DSMT4" ShapeID="_x0000_i1027" DrawAspect="Content" ObjectID="_1742795313" r:id="rId17"/>
+          <o:OLEObject Type="Embed" ProgID="Equation.DSMT4" ShapeID="_x0000_i1027" DrawAspect="Content" ObjectID="_1743339600" r:id="rId17"/>
         </w:object>
       </w:r>
       <w:r>
@@ -4764,7 +6518,7 @@
           <v:shape id="_x0000_i1028" type="#_x0000_t75" style="width:85.2pt;height:20.4pt" o:ole="">
             <v:imagedata r:id="rId18" o:title=""/>
           </v:shape>
-          <o:OLEObject Type="Embed" ProgID="Equation.DSMT4" ShapeID="_x0000_i1028" DrawAspect="Content" ObjectID="_1742795314" r:id="rId19"/>
+          <o:OLEObject Type="Embed" ProgID="Equation.DSMT4" ShapeID="_x0000_i1028" DrawAspect="Content" ObjectID="_1743339601" r:id="rId19"/>
         </w:object>
       </w:r>
       <w:r>
@@ -6512,7 +8266,7 @@
           <v:shape id="_x0000_i1029" type="#_x0000_t75" style="width:195.6pt;height:19.8pt" o:ole="">
             <v:imagedata r:id="rId27" o:title=""/>
           </v:shape>
-          <o:OLEObject Type="Embed" ProgID="Equation.DSMT4" ShapeID="_x0000_i1029" DrawAspect="Content" ObjectID="_1742795315" r:id="rId28"/>
+          <o:OLEObject Type="Embed" ProgID="Equation.DSMT4" ShapeID="_x0000_i1029" DrawAspect="Content" ObjectID="_1743339602" r:id="rId28"/>
         </w:object>
       </w:r>
       <w:r>
@@ -6832,6 +8586,7 @@
               <w:ind w:firstLine="0"/>
               <w:jc w:val="center"/>
             </w:pPr>
+            <w:proofErr w:type="gramStart"/>
             <w:r>
               <w:rPr>
                 <w:i/>
@@ -6847,6 +8602,7 @@
               </w:rPr>
               <w:t>Fe,fit</w:t>
             </w:r>
+            <w:proofErr w:type="gramEnd"/>
             <w:r>
               <w:rPr>
                 <w:lang w:val="en-US"/>
@@ -8865,7 +10621,7 @@
           <v:shape id="_x0000_i1030" type="#_x0000_t75" style="width:150pt;height:103.8pt" o:ole="">
             <v:imagedata r:id="rId29" o:title=""/>
           </v:shape>
-          <o:OLEObject Type="Embed" ProgID="Equation.DSMT4" ShapeID="_x0000_i1030" DrawAspect="Content" ObjectID="_1742795316" r:id="rId30"/>
+          <o:OLEObject Type="Embed" ProgID="Equation.DSMT4" ShapeID="_x0000_i1030" DrawAspect="Content" ObjectID="_1743339603" r:id="rId30"/>
         </w:object>
       </w:r>
       <w:r>
@@ -8896,6 +10652,7 @@
       <w:r>
         <w:t xml:space="preserve">Дані, наведені в табл.3.1 показують, що незалежно від використаного джерела освітлення та його потужності, отримана загальна концентрація домішкового заліза складає величину </w:t>
       </w:r>
+      <w:proofErr w:type="spellStart"/>
       <w:r>
         <w:rPr>
           <w:i/>
@@ -8912,6 +10669,7 @@
         </w:rPr>
         <w:t>Fe,tot</w:t>
       </w:r>
+      <w:proofErr w:type="spellEnd"/>
       <w:r>
         <w:rPr>
           <w:color w:val="000000"/>
@@ -8932,7 +10690,36 @@
           <w:color w:val="000000"/>
           <w:szCs w:val="28"/>
         </w:rPr>
-        <w:t>0,1) см</w:t>
+        <w:t>0,1)</w:t>
+      </w:r>
+      <w:r>
+        <w:rPr>
+          <w:color w:val="000000"/>
+          <w:szCs w:val="28"/>
+        </w:rPr>
+        <w:sym w:font="Symbol" w:char="F0D7"/>
+      </w:r>
+      <w:r>
+        <w:rPr>
+          <w:color w:val="000000"/>
+          <w:szCs w:val="28"/>
+        </w:rPr>
+        <w:t>10</w:t>
+      </w:r>
+      <w:r>
+        <w:rPr>
+          <w:color w:val="000000"/>
+          <w:szCs w:val="28"/>
+          <w:vertAlign w:val="superscript"/>
+        </w:rPr>
+        <w:t>12</w:t>
+      </w:r>
+      <w:r>
+        <w:rPr>
+          <w:color w:val="000000"/>
+          <w:szCs w:val="28"/>
+        </w:rPr>
+        <w:t> см</w:t>
       </w:r>
       <w:r>
         <w:rPr>
@@ -9045,7 +10832,7 @@
           <v:shape id="_x0000_i1031" type="#_x0000_t75" style="width:59.4pt;height:21pt" o:ole="">
             <v:imagedata r:id="rId31" o:title=""/>
           </v:shape>
-          <o:OLEObject Type="Embed" ProgID="Equation.DSMT4" ShapeID="_x0000_i1031" DrawAspect="Content" ObjectID="_1742795317" r:id="rId32"/>
+          <o:OLEObject Type="Embed" ProgID="Equation.DSMT4" ShapeID="_x0000_i1031" DrawAspect="Content" ObjectID="_1743339604" r:id="rId32"/>
         </w:object>
       </w:r>
       <w:r>
@@ -9266,7 +11053,7 @@
           <v:shape id="_x0000_i1032" type="#_x0000_t75" style="width:82.2pt;height:30pt" o:ole="">
             <v:imagedata r:id="rId33" o:title=""/>
           </v:shape>
-          <o:OLEObject Type="Embed" ProgID="Equation.DSMT4" ShapeID="_x0000_i1032" DrawAspect="Content" ObjectID="_1742795318" r:id="rId34"/>
+          <o:OLEObject Type="Embed" ProgID="Equation.DSMT4" ShapeID="_x0000_i1032" DrawAspect="Content" ObjectID="_1743339605" r:id="rId34"/>
         </w:object>
       </w:r>
       <w:r>
@@ -9370,7 +11157,7 @@
           <v:shape id="_x0000_i1033" type="#_x0000_t75" style="width:108.6pt;height:35.4pt" o:ole="">
             <v:imagedata r:id="rId35" o:title=""/>
           </v:shape>
-          <o:OLEObject Type="Embed" ProgID="Equation.DSMT4" ShapeID="_x0000_i1033" DrawAspect="Content" ObjectID="_1742795319" r:id="rId36"/>
+          <o:OLEObject Type="Embed" ProgID="Equation.DSMT4" ShapeID="_x0000_i1033" DrawAspect="Content" ObjectID="_1743339606" r:id="rId36"/>
         </w:object>
       </w:r>
       <w:r>
@@ -11049,7 +12836,7 @@
           <v:shape id="_x0000_i1034" type="#_x0000_t75" style="width:129.6pt;height:65.4pt" o:ole="">
             <v:imagedata r:id="rId41" o:title=""/>
           </v:shape>
-          <o:OLEObject Type="Embed" ProgID="Equation.DSMT4" ShapeID="_x0000_i1034" DrawAspect="Content" ObjectID="_1742795320" r:id="rId42"/>
+          <o:OLEObject Type="Embed" ProgID="Equation.DSMT4" ShapeID="_x0000_i1034" DrawAspect="Content" ObjectID="_1743339607" r:id="rId42"/>
         </w:object>
       </w:r>
       <w:r>
@@ -11554,7 +13341,7 @@
           <v:shape id="_x0000_i1035" type="#_x0000_t75" style="width:16.2pt;height:21pt" o:ole="">
             <v:imagedata r:id="rId44" o:title=""/>
           </v:shape>
-          <o:OLEObject Type="Embed" ProgID="Equation.DSMT4" ShapeID="_x0000_i1035" DrawAspect="Content" ObjectID="_1742795321" r:id="rId45"/>
+          <o:OLEObject Type="Embed" ProgID="Equation.DSMT4" ShapeID="_x0000_i1035" DrawAspect="Content" ObjectID="_1743339608" r:id="rId45"/>
         </w:object>
       </w:r>
       <w:r>
